--- a/16、设计模式.docx
+++ b/16、设计模式.docx
@@ -80,7 +80,7 @@
       <w:pPr>
         <w:pStyle w:val="3"/>
         <w:rPr>
-          <w:rFonts w:ascii="microsoft yahei" w:hAnsi="microsoft yahei" w:cs="宋体"/>
+          <w:rFonts w:ascii="microsoft yahei" w:hAnsi="microsoft yahei" w:cs="宋体" w:hint="eastAsia"/>
           <w:color w:val="555555"/>
         </w:rPr>
       </w:pPr>
@@ -92,7 +92,7 @@
       <w:pPr>
         <w:pStyle w:val="3"/>
         <w:rPr>
-          <w:rFonts w:ascii="microsoft yahei" w:hAnsi="microsoft yahei" w:cs="宋体"/>
+          <w:rFonts w:ascii="microsoft yahei" w:hAnsi="microsoft yahei" w:cs="宋体" w:hint="eastAsia"/>
           <w:color w:val="555555"/>
         </w:rPr>
       </w:pPr>
@@ -104,7 +104,7 @@
       <w:pPr>
         <w:pStyle w:val="3"/>
         <w:rPr>
-          <w:rFonts w:ascii="microsoft yahei" w:hAnsi="microsoft yahei" w:cs="宋体"/>
+          <w:rFonts w:ascii="microsoft yahei" w:hAnsi="microsoft yahei" w:cs="宋体" w:hint="eastAsia"/>
           <w:color w:val="555555"/>
         </w:rPr>
       </w:pPr>
@@ -278,7 +278,6 @@
     <w:p>
       <w:pPr>
         <w:rPr>
-          <w:rFonts w:hint="eastAsia"/>
           <w:sz w:val="24"/>
           <w:szCs w:val="24"/>
         </w:rPr>
@@ -287,7 +286,6 @@
     <w:p>
       <w:pPr>
         <w:rPr>
-          <w:rFonts w:hint="eastAsia"/>
           <w:sz w:val="24"/>
           <w:szCs w:val="24"/>
         </w:rPr>
@@ -343,12 +341,6 @@
         <w:gridCol w:w="8775"/>
       </w:tblGrid>
       <w:tr>
-        <w:tblPrEx>
-          <w:tblCellMar>
-            <w:top w:w="0" w:type="dxa"/>
-            <w:bottom w:w="0" w:type="dxa"/>
-          </w:tblCellMar>
-        </w:tblPrEx>
         <w:trPr>
           <w:trHeight w:val="1065"/>
         </w:trPr>
@@ -506,13 +498,7 @@
               <w:t xml:space="preserve">}  </w:t>
             </w:r>
           </w:p>
-          <w:p>
-            <w:pPr>
-              <w:rPr>
-                <w:rFonts w:hint="eastAsia"/>
-              </w:rPr>
-            </w:pPr>
-          </w:p>
+          <w:p/>
         </w:tc>
       </w:tr>
     </w:tbl>
@@ -558,12 +544,6 @@
         <w:gridCol w:w="10185"/>
       </w:tblGrid>
       <w:tr>
-        <w:tblPrEx>
-          <w:tblCellMar>
-            <w:top w:w="0" w:type="dxa"/>
-            <w:bottom w:w="0" w:type="dxa"/>
-          </w:tblCellMar>
-        </w:tblPrEx>
         <w:trPr>
           <w:trHeight w:val="2252"/>
         </w:trPr>
@@ -856,7 +836,6 @@
           <w:p>
             <w:pPr>
               <w:rPr>
-                <w:rFonts w:hint="eastAsia"/>
                 <w:sz w:val="24"/>
               </w:rPr>
             </w:pPr>
@@ -913,12 +892,6 @@
         <w:gridCol w:w="10305"/>
       </w:tblGrid>
       <w:tr>
-        <w:tblPrEx>
-          <w:tblCellMar>
-            <w:top w:w="0" w:type="dxa"/>
-            <w:bottom w:w="0" w:type="dxa"/>
-          </w:tblCellMar>
-        </w:tblPrEx>
         <w:trPr>
           <w:trHeight w:val="3480"/>
         </w:trPr>
@@ -933,7 +906,7 @@
               <w:adjustRightInd w:val="0"/>
               <w:jc w:val="left"/>
               <w:rPr>
-                <w:rFonts w:ascii="Consolas" w:hAnsi="Consolas" w:cs="Consolas" w:hint="eastAsia"/>
+                <w:rFonts w:ascii="Consolas" w:hAnsi="Consolas" w:cs="Consolas"/>
                 <w:kern w:val="0"/>
                 <w:sz w:val="28"/>
                 <w:szCs w:val="28"/>
@@ -1209,11 +1182,6 @@
             </w:r>
           </w:p>
           <w:p>
-            <w:pPr>
-              <w:rPr>
-                <w:rFonts w:hint="eastAsia"/>
-              </w:rPr>
-            </w:pPr>
             <w:r>
               <w:rPr>
                 <w:rFonts w:ascii="Consolas" w:hAnsi="Consolas" w:cs="Consolas"/>
@@ -1232,9 +1200,6 @@
     <w:p>
       <w:pPr>
         <w:pStyle w:val="4"/>
-        <w:rPr>
-          <w:rFonts w:hint="eastAsia"/>
-        </w:rPr>
       </w:pPr>
       <w:r>
         <w:rPr>
@@ -1280,12 +1245,6 @@
         <w:gridCol w:w="10305"/>
       </w:tblGrid>
       <w:tr>
-        <w:tblPrEx>
-          <w:tblCellMar>
-            <w:top w:w="0" w:type="dxa"/>
-            <w:bottom w:w="0" w:type="dxa"/>
-          </w:tblCellMar>
-        </w:tblPrEx>
         <w:trPr>
           <w:trHeight w:val="3570"/>
         </w:trPr>
@@ -1300,7 +1259,7 @@
               <w:adjustRightInd w:val="0"/>
               <w:jc w:val="left"/>
               <w:rPr>
-                <w:rFonts w:ascii="Consolas" w:hAnsi="Consolas" w:cs="Consolas" w:hint="eastAsia"/>
+                <w:rFonts w:ascii="Consolas" w:hAnsi="Consolas" w:cs="Consolas"/>
                 <w:kern w:val="0"/>
                 <w:sz w:val="28"/>
                 <w:szCs w:val="28"/>
@@ -1966,11 +1925,6 @@
             </w:r>
           </w:p>
           <w:p>
-            <w:pPr>
-              <w:rPr>
-                <w:rFonts w:hint="eastAsia"/>
-              </w:rPr>
-            </w:pPr>
             <w:r>
               <w:rPr>
                 <w:rFonts w:ascii="Consolas" w:hAnsi="Consolas" w:cs="Consolas"/>
@@ -1990,7 +1944,6 @@
       <w:pPr>
         <w:pStyle w:val="4"/>
         <w:rPr>
-          <w:rFonts w:hint="eastAsia"/>
           <w:color w:val="FF0000"/>
         </w:rPr>
       </w:pPr>
@@ -2060,12 +2013,6 @@
         <w:gridCol w:w="8790"/>
       </w:tblGrid>
       <w:tr>
-        <w:tblPrEx>
-          <w:tblCellMar>
-            <w:top w:w="0" w:type="dxa"/>
-            <w:bottom w:w="0" w:type="dxa"/>
-          </w:tblCellMar>
-        </w:tblPrEx>
         <w:trPr>
           <w:trHeight w:val="2895"/>
         </w:trPr>
@@ -2080,7 +2027,7 @@
               <w:adjustRightInd w:val="0"/>
               <w:jc w:val="left"/>
               <w:rPr>
-                <w:rFonts w:ascii="Consolas" w:hAnsi="Consolas" w:cs="Consolas" w:hint="eastAsia"/>
+                <w:rFonts w:ascii="Consolas" w:hAnsi="Consolas" w:cs="Consolas"/>
                 <w:kern w:val="0"/>
                 <w:sz w:val="24"/>
                 <w:szCs w:val="28"/>
@@ -2383,7 +2330,6 @@
           <w:p>
             <w:pPr>
               <w:rPr>
-                <w:rFonts w:hint="eastAsia"/>
                 <w:sz w:val="24"/>
               </w:rPr>
             </w:pPr>
@@ -2496,9 +2442,6 @@
     <w:p>
       <w:pPr>
         <w:pStyle w:val="3"/>
-        <w:rPr>
-          <w:rFonts w:hint="eastAsia"/>
-        </w:rPr>
       </w:pPr>
       <w:r>
         <w:rPr>
@@ -2567,12 +2510,6 @@
         <w:gridCol w:w="9199"/>
       </w:tblGrid>
       <w:tr>
-        <w:tblPrEx>
-          <w:tblCellMar>
-            <w:top w:w="0" w:type="dxa"/>
-            <w:bottom w:w="0" w:type="dxa"/>
-          </w:tblCellMar>
-        </w:tblPrEx>
         <w:trPr>
           <w:trHeight w:val="2970"/>
         </w:trPr>
@@ -2797,7 +2734,7 @@
               <w:adjustRightInd w:val="0"/>
               <w:jc w:val="left"/>
               <w:rPr>
-                <w:rFonts w:ascii="Consolas" w:hAnsi="Consolas" w:cs="Consolas" w:hint="eastAsia"/>
+                <w:rFonts w:ascii="Consolas" w:hAnsi="Consolas" w:cs="Consolas"/>
                 <w:color w:val="FF0000"/>
                 <w:kern w:val="0"/>
                 <w:sz w:val="24"/>
@@ -2981,7 +2918,6 @@
                 <w:tab w:val="left" w:pos="2010"/>
               </w:tabs>
               <w:rPr>
-                <w:rFonts w:hint="eastAsia"/>
                 <w:sz w:val="24"/>
               </w:rPr>
             </w:pPr>
@@ -3076,12 +3012,6 @@
         <w:gridCol w:w="8670"/>
       </w:tblGrid>
       <w:tr>
-        <w:tblPrEx>
-          <w:tblCellMar>
-            <w:top w:w="0" w:type="dxa"/>
-            <w:bottom w:w="0" w:type="dxa"/>
-          </w:tblCellMar>
-        </w:tblPrEx>
         <w:trPr>
           <w:trHeight w:val="270"/>
         </w:trPr>
@@ -3096,7 +3026,7 @@
               <w:adjustRightInd w:val="0"/>
               <w:jc w:val="left"/>
               <w:rPr>
-                <w:rFonts w:ascii="Consolas" w:hAnsi="Consolas" w:cs="Consolas" w:hint="eastAsia"/>
+                <w:rFonts w:ascii="Consolas" w:hAnsi="Consolas" w:cs="Consolas"/>
                 <w:kern w:val="0"/>
                 <w:sz w:val="28"/>
                 <w:szCs w:val="28"/>
@@ -3366,11 +3296,6 @@
             </w:r>
           </w:p>
           <w:p>
-            <w:pPr>
-              <w:rPr>
-                <w:rFonts w:hint="eastAsia"/>
-              </w:rPr>
-            </w:pPr>
             <w:r>
               <w:rPr>
                 <w:rFonts w:ascii="Consolas" w:hAnsi="Consolas" w:cs="Consolas"/>
@@ -3474,12 +3399,6 @@
         <w:gridCol w:w="9375"/>
       </w:tblGrid>
       <w:tr>
-        <w:tblPrEx>
-          <w:tblCellMar>
-            <w:top w:w="0" w:type="dxa"/>
-            <w:bottom w:w="0" w:type="dxa"/>
-          </w:tblCellMar>
-        </w:tblPrEx>
         <w:trPr>
           <w:trHeight w:val="1845"/>
         </w:trPr>
@@ -3927,7 +3846,6 @@
             <w:pPr>
               <w:ind w:left="285"/>
               <w:rPr>
-                <w:rFonts w:hint="eastAsia"/>
                 <w:sz w:val="24"/>
               </w:rPr>
             </w:pPr>
@@ -3946,7 +3864,6 @@
             <w:pPr>
               <w:ind w:left="285"/>
               <w:rPr>
-                <w:rFonts w:hint="eastAsia"/>
                 <w:sz w:val="24"/>
               </w:rPr>
             </w:pPr>
@@ -3955,7 +3872,6 @@
             <w:pPr>
               <w:ind w:left="285"/>
               <w:rPr>
-                <w:rFonts w:hint="eastAsia"/>
                 <w:sz w:val="24"/>
               </w:rPr>
             </w:pPr>
@@ -4018,12 +3934,6 @@
         <w:gridCol w:w="10065"/>
       </w:tblGrid>
       <w:tr>
-        <w:tblPrEx>
-          <w:tblCellMar>
-            <w:top w:w="0" w:type="dxa"/>
-            <w:bottom w:w="0" w:type="dxa"/>
-          </w:tblCellMar>
-        </w:tblPrEx>
         <w:trPr>
           <w:trHeight w:val="2895"/>
         </w:trPr>
@@ -4038,7 +3948,7 @@
               <w:adjustRightInd w:val="0"/>
               <w:jc w:val="left"/>
               <w:rPr>
-                <w:rFonts w:ascii="Consolas" w:hAnsi="Consolas" w:cs="Consolas" w:hint="eastAsia"/>
+                <w:rFonts w:ascii="Consolas" w:hAnsi="Consolas" w:cs="Consolas"/>
                 <w:kern w:val="0"/>
                 <w:sz w:val="28"/>
                 <w:szCs w:val="28"/>
@@ -4298,11 +4208,6 @@
             </w:r>
           </w:p>
           <w:p>
-            <w:pPr>
-              <w:rPr>
-                <w:rFonts w:hint="eastAsia"/>
-              </w:rPr>
-            </w:pPr>
             <w:r>
               <w:rPr>
                 <w:rFonts w:ascii="Consolas" w:hAnsi="Consolas" w:cs="Consolas"/>
@@ -4457,7 +4362,6 @@
     <w:p>
       <w:pPr>
         <w:rPr>
-          <w:rFonts w:hint="eastAsia"/>
           <w:sz w:val="28"/>
         </w:rPr>
       </w:pPr>
@@ -4502,13 +4406,7 @@
         <w:t>）</w:t>
       </w:r>
     </w:p>
-    <w:p>
-      <w:pPr>
-        <w:rPr>
-          <w:rFonts w:hint="eastAsia"/>
-        </w:rPr>
-      </w:pPr>
-    </w:p>
+    <w:p/>
     <w:p>
       <w:pPr>
         <w:rPr>
@@ -4577,7 +4475,28 @@
           <w:szCs w:val="21"/>
           <w:shd w:val="clear" w:color="auto" w:fill="FFFFFF"/>
         </w:rPr>
-        <w:t>，必须对工厂类进行修改，这违背了闭包原则，</w:t>
+        <w:t>，必须对工厂类进行修改，这违背了</w:t>
+      </w:r>
+      <w:r>
+        <w:rPr>
+          <w:rFonts w:ascii="Verdana" w:hAnsi="Verdana"/>
+          <w:color w:val="FF0000"/>
+          <w:sz w:val="28"/>
+          <w:szCs w:val="21"/>
+          <w:highlight w:val="cyan"/>
+          <w:shd w:val="clear" w:color="auto" w:fill="FFFFFF"/>
+        </w:rPr>
+        <w:t>闭包原则</w:t>
+      </w:r>
+      <w:r>
+        <w:rPr>
+          <w:rFonts w:ascii="Verdana" w:hAnsi="Verdana"/>
+          <w:color w:val="FF0000"/>
+          <w:sz w:val="28"/>
+          <w:szCs w:val="21"/>
+          <w:shd w:val="clear" w:color="auto" w:fill="FFFFFF"/>
+        </w:rPr>
+        <w:t>，</w:t>
       </w:r>
       <w:r>
         <w:rPr>
@@ -4608,7 +4527,19 @@
           <w:szCs w:val="21"/>
           <w:shd w:val="clear" w:color="auto" w:fill="FFFFFF"/>
         </w:rPr>
-        <w:t>，不需要修改之前的代码。因为抽象工厂不太好理解，我们先看看图，然后就和代码，就比较容易理解。</w:t>
+        <w:t>，不需要修</w:t>
+      </w:r>
+      <w:bookmarkStart w:id="0" w:name="_GoBack"/>
+      <w:bookmarkEnd w:id="0"/>
+      <w:r>
+        <w:rPr>
+          <w:rFonts w:ascii="Verdana" w:hAnsi="Verdana"/>
+          <w:color w:val="000000"/>
+          <w:sz w:val="28"/>
+          <w:szCs w:val="21"/>
+          <w:shd w:val="clear" w:color="auto" w:fill="FFFFFF"/>
+        </w:rPr>
+        <w:t>改之前的代码。因为抽象工厂不太好理解，我们先看看图，然后就和代码，就比较容易理解。</w:t>
       </w:r>
     </w:p>
     <w:p>
@@ -4670,12 +4601,6 @@
         <w:gridCol w:w="8775"/>
       </w:tblGrid>
       <w:tr>
-        <w:tblPrEx>
-          <w:tblCellMar>
-            <w:top w:w="0" w:type="dxa"/>
-            <w:bottom w:w="0" w:type="dxa"/>
-          </w:tblCellMar>
-        </w:tblPrEx>
         <w:trPr>
           <w:trHeight w:val="1065"/>
         </w:trPr>
@@ -4833,13 +4758,7 @@
               <w:t xml:space="preserve">}  </w:t>
             </w:r>
           </w:p>
-          <w:p>
-            <w:pPr>
-              <w:rPr>
-                <w:rFonts w:hint="eastAsia"/>
-              </w:rPr>
-            </w:pPr>
-          </w:p>
+          <w:p/>
         </w:tc>
       </w:tr>
     </w:tbl>
@@ -4885,12 +4804,6 @@
         <w:gridCol w:w="8748"/>
       </w:tblGrid>
       <w:tr>
-        <w:tblPrEx>
-          <w:tblCellMar>
-            <w:top w:w="0" w:type="dxa"/>
-            <w:bottom w:w="0" w:type="dxa"/>
-          </w:tblCellMar>
-        </w:tblPrEx>
         <w:trPr>
           <w:trHeight w:val="2252"/>
         </w:trPr>
@@ -5183,7 +5096,6 @@
           <w:p>
             <w:pPr>
               <w:rPr>
-                <w:rFonts w:hint="eastAsia"/>
                 <w:sz w:val="24"/>
               </w:rPr>
             </w:pPr>
@@ -5241,12 +5153,6 @@
         <w:gridCol w:w="9257"/>
       </w:tblGrid>
       <w:tr>
-        <w:tblPrEx>
-          <w:tblCellMar>
-            <w:top w:w="0" w:type="dxa"/>
-            <w:bottom w:w="0" w:type="dxa"/>
-          </w:tblCellMar>
-        </w:tblPrEx>
         <w:trPr>
           <w:trHeight w:val="3480"/>
         </w:trPr>
@@ -5261,7 +5167,7 @@
               <w:adjustRightInd w:val="0"/>
               <w:jc w:val="left"/>
               <w:rPr>
-                <w:rFonts w:ascii="Consolas" w:hAnsi="Consolas" w:cs="Consolas" w:hint="eastAsia"/>
+                <w:rFonts w:ascii="Consolas" w:hAnsi="Consolas" w:cs="Consolas"/>
                 <w:kern w:val="0"/>
                 <w:sz w:val="28"/>
                 <w:szCs w:val="28"/>
@@ -5537,11 +5443,6 @@
             </w:r>
           </w:p>
           <w:p>
-            <w:pPr>
-              <w:rPr>
-                <w:rFonts w:hint="eastAsia"/>
-              </w:rPr>
-            </w:pPr>
             <w:r>
               <w:rPr>
                 <w:rFonts w:ascii="Consolas" w:hAnsi="Consolas" w:cs="Consolas"/>
@@ -5560,9 +5461,6 @@
     <w:p>
       <w:pPr>
         <w:pStyle w:val="4"/>
-        <w:rPr>
-          <w:rFonts w:hint="eastAsia"/>
-        </w:rPr>
       </w:pPr>
       <w:r>
         <w:rPr>
@@ -5607,12 +5505,6 @@
         <w:gridCol w:w="8913"/>
       </w:tblGrid>
       <w:tr>
-        <w:tblPrEx>
-          <w:tblCellMar>
-            <w:top w:w="0" w:type="dxa"/>
-            <w:bottom w:w="0" w:type="dxa"/>
-          </w:tblCellMar>
-        </w:tblPrEx>
         <w:trPr>
           <w:trHeight w:val="2317"/>
         </w:trPr>
@@ -5725,11 +5617,6 @@
             </w:r>
           </w:p>
           <w:p>
-            <w:pPr>
-              <w:rPr>
-                <w:rFonts w:hint="eastAsia"/>
-              </w:rPr>
-            </w:pPr>
             <w:r>
               <w:rPr>
                 <w:rFonts w:ascii="Consolas" w:hAnsi="Consolas" w:cs="Consolas"/>
@@ -5786,12 +5673,6 @@
         <w:gridCol w:w="8530"/>
       </w:tblGrid>
       <w:tr>
-        <w:tblPrEx>
-          <w:tblCellMar>
-            <w:top w:w="0" w:type="dxa"/>
-            <w:bottom w:w="0" w:type="dxa"/>
-          </w:tblCellMar>
-        </w:tblPrEx>
         <w:trPr>
           <w:trHeight w:val="3300"/>
         </w:trPr>
@@ -5806,7 +5687,7 @@
               <w:adjustRightInd w:val="0"/>
               <w:jc w:val="left"/>
               <w:rPr>
-                <w:rFonts w:ascii="Consolas" w:hAnsi="Consolas" w:cs="Consolas" w:hint="eastAsia"/>
+                <w:rFonts w:ascii="Consolas" w:hAnsi="Consolas" w:cs="Consolas"/>
                 <w:kern w:val="0"/>
                 <w:sz w:val="28"/>
                 <w:szCs w:val="28"/>
@@ -6072,11 +5953,6 @@
             </w:r>
           </w:p>
           <w:p>
-            <w:pPr>
-              <w:rPr>
-                <w:rFonts w:hint="eastAsia"/>
-              </w:rPr>
-            </w:pPr>
             <w:r>
               <w:rPr>
                 <w:rFonts w:ascii="Consolas" w:hAnsi="Consolas" w:cs="Consolas"/>
@@ -6142,12 +6018,6 @@
         <w:gridCol w:w="9405"/>
       </w:tblGrid>
       <w:tr>
-        <w:tblPrEx>
-          <w:tblCellMar>
-            <w:top w:w="0" w:type="dxa"/>
-            <w:bottom w:w="0" w:type="dxa"/>
-          </w:tblCellMar>
-        </w:tblPrEx>
         <w:trPr>
           <w:trHeight w:val="3495"/>
         </w:trPr>
@@ -6162,7 +6032,7 @@
               <w:adjustRightInd w:val="0"/>
               <w:jc w:val="left"/>
               <w:rPr>
-                <w:rFonts w:ascii="Consolas" w:hAnsi="Consolas" w:cs="Consolas" w:hint="eastAsia"/>
+                <w:rFonts w:ascii="Consolas" w:hAnsi="Consolas" w:cs="Consolas"/>
                 <w:kern w:val="0"/>
                 <w:sz w:val="28"/>
                 <w:szCs w:val="28"/>
@@ -6428,11 +6298,6 @@
             </w:r>
           </w:p>
           <w:p>
-            <w:pPr>
-              <w:rPr>
-                <w:rFonts w:hint="eastAsia"/>
-              </w:rPr>
-            </w:pPr>
             <w:r>
               <w:rPr>
                 <w:rFonts w:ascii="Consolas" w:hAnsi="Consolas" w:cs="Consolas"/>
@@ -6501,12 +6366,6 @@
         <w:gridCol w:w="9210"/>
       </w:tblGrid>
       <w:tr>
-        <w:tblPrEx>
-          <w:tblCellMar>
-            <w:top w:w="0" w:type="dxa"/>
-            <w:bottom w:w="0" w:type="dxa"/>
-          </w:tblCellMar>
-        </w:tblPrEx>
         <w:trPr>
           <w:trHeight w:val="3420"/>
         </w:trPr>
@@ -6893,7 +6752,6 @@
           <w:p>
             <w:pPr>
               <w:rPr>
-                <w:rFonts w:hint="eastAsia"/>
                 <w:sz w:val="24"/>
               </w:rPr>
             </w:pPr>
@@ -7299,13 +7157,7 @@
     <w:p/>
     <w:p/>
     <w:p/>
-    <w:p>
-      <w:pPr>
-        <w:rPr>
-          <w:rFonts w:hint="eastAsia"/>
-        </w:rPr>
-      </w:pPr>
-    </w:p>
+    <w:p/>
     <w:p>
       <w:pPr>
         <w:pStyle w:val="2"/>
@@ -7365,12 +7217,6 @@
         <w:gridCol w:w="8700"/>
       </w:tblGrid>
       <w:tr>
-        <w:tblPrEx>
-          <w:tblCellMar>
-            <w:top w:w="0" w:type="dxa"/>
-            <w:bottom w:w="0" w:type="dxa"/>
-          </w:tblCellMar>
-        </w:tblPrEx>
         <w:trPr>
           <w:trHeight w:val="3105"/>
         </w:trPr>
@@ -8445,7 +8291,6 @@
           <w:p>
             <w:pPr>
               <w:rPr>
-                <w:rFonts w:hint="eastAsia"/>
                 <w:sz w:val="24"/>
               </w:rPr>
             </w:pPr>
@@ -8541,9 +8386,6 @@
     <w:p>
       <w:pPr>
         <w:pStyle w:val="2"/>
-        <w:rPr>
-          <w:rFonts w:hint="eastAsia"/>
-        </w:rPr>
       </w:pPr>
       <w:r>
         <w:rPr>
@@ -8589,12 +8431,6 @@
         <w:gridCol w:w="8400"/>
       </w:tblGrid>
       <w:tr>
-        <w:tblPrEx>
-          <w:tblCellMar>
-            <w:top w:w="0" w:type="dxa"/>
-            <w:bottom w:w="0" w:type="dxa"/>
-          </w:tblCellMar>
-        </w:tblPrEx>
         <w:trPr>
           <w:trHeight w:val="2610"/>
         </w:trPr>
@@ -9068,7 +8904,6 @@
             <w:pPr>
               <w:pStyle w:val="2"/>
               <w:rPr>
-                <w:rFonts w:hint="eastAsia"/>
                 <w:sz w:val="24"/>
               </w:rPr>
             </w:pPr>
@@ -9130,6 +8965,7 @@
         <w:t>所以，这个地方需要改进。我们改成下面这个：</w:t>
       </w:r>
     </w:p>
+    <w:p/>
     <w:p/>
     <w:p/>
     <w:p/>
@@ -9147,13 +8983,6 @@
     <w:p/>
     <w:p>
       <w:pPr>
-        <w:rPr>
-          <w:rFonts w:hint="eastAsia"/>
-        </w:rPr>
-      </w:pPr>
-    </w:p>
-    <w:p>
-      <w:pPr>
         <w:pStyle w:val="2"/>
       </w:pPr>
       <w:r>
@@ -9173,13 +9002,7 @@
         <w:t>解决上述问题</w:t>
       </w:r>
     </w:p>
-    <w:p>
-      <w:pPr>
-        <w:rPr>
-          <w:rFonts w:hint="eastAsia"/>
-        </w:rPr>
-      </w:pPr>
-    </w:p>
+    <w:p/>
     <w:tbl>
       <w:tblPr>
         <w:tblW w:w="9195" w:type="dxa"/>
@@ -9198,12 +9021,6 @@
         <w:gridCol w:w="9195"/>
       </w:tblGrid>
       <w:tr>
-        <w:tblPrEx>
-          <w:tblCellMar>
-            <w:top w:w="0" w:type="dxa"/>
-            <w:bottom w:w="0" w:type="dxa"/>
-          </w:tblCellMar>
-        </w:tblPrEx>
         <w:trPr>
           <w:trHeight w:val="3600"/>
         </w:trPr>
@@ -10244,13 +10061,10 @@
               </w:rPr>
               <w:t xml:space="preserve">    }  </w:t>
             </w:r>
-            <w:bookmarkStart w:id="0" w:name="_GoBack"/>
-            <w:bookmarkEnd w:id="0"/>
-          </w:p>
-          <w:p>
-            <w:pPr>
-              <w:rPr>
-                <w:rFonts w:hint="eastAsia"/>
+          </w:p>
+          <w:p>
+            <w:pPr>
+              <w:rPr>
                 <w:sz w:val="24"/>
               </w:rPr>
             </w:pPr>
@@ -10272,9 +10086,6 @@
     <w:p>
       <w:pPr>
         <w:pStyle w:val="2"/>
-        <w:rPr>
-          <w:rFonts w:hint="eastAsia"/>
-        </w:rPr>
       </w:pPr>
       <w:r>
         <w:rPr>

--- a/16、设计模式.docx
+++ b/16、设计模式.docx
@@ -299,7 +299,6 @@
         <w:rPr>
           <w:rFonts w:hint="eastAsia"/>
         </w:rPr>
-        <w:lastRenderedPageBreak/>
         <w:t>源码实例</w:t>
       </w:r>
     </w:p>
@@ -495,6 +494,7 @@
                 <w:sz w:val="28"/>
                 <w:szCs w:val="28"/>
               </w:rPr>
+              <w:lastRenderedPageBreak/>
               <w:t xml:space="preserve">}  </w:t>
             </w:r>
           </w:p>
@@ -2943,7 +2943,6 @@
         <w:rPr>
           <w:rFonts w:hint="eastAsia"/>
         </w:rPr>
-        <w:lastRenderedPageBreak/>
         <w:t>2</w:t>
       </w:r>
       <w:r>
@@ -3098,6 +3097,7 @@
                 <w:sz w:val="28"/>
                 <w:szCs w:val="28"/>
               </w:rPr>
+              <w:lastRenderedPageBreak/>
               <w:t xml:space="preserve">    </w:t>
             </w:r>
             <w:r>
@@ -4300,7 +4300,6 @@
         <w:rPr>
           <w:noProof/>
         </w:rPr>
-        <w:lastRenderedPageBreak/>
         <w:drawing>
           <wp:inline distT="0" distB="0" distL="0" distR="0" wp14:anchorId="6EF93214" wp14:editId="46A6FA73">
             <wp:extent cx="4761905" cy="3304762"/>
@@ -4527,19 +4526,7 @@
           <w:szCs w:val="21"/>
           <w:shd w:val="clear" w:color="auto" w:fill="FFFFFF"/>
         </w:rPr>
-        <w:t>，不需要修</w:t>
-      </w:r>
-      <w:bookmarkStart w:id="0" w:name="_GoBack"/>
-      <w:bookmarkEnd w:id="0"/>
-      <w:r>
-        <w:rPr>
-          <w:rFonts w:ascii="Verdana" w:hAnsi="Verdana"/>
-          <w:color w:val="000000"/>
-          <w:sz w:val="28"/>
-          <w:szCs w:val="21"/>
-          <w:shd w:val="clear" w:color="auto" w:fill="FFFFFF"/>
-        </w:rPr>
-        <w:t>改之前的代码。因为抽象工厂不太好理解，我们先看看图，然后就和代码，就比较容易理解。</w:t>
+        <w:t>，不需要修改之前的代码。因为抽象工厂不太好理解，我们先看看图，然后就和代码，就比较容易理解。</w:t>
       </w:r>
     </w:p>
     <w:p>
@@ -7166,7 +7153,6 @@
         <w:rPr>
           <w:rFonts w:hint="eastAsia"/>
         </w:rPr>
-        <w:lastRenderedPageBreak/>
         <w:t>源码</w:t>
       </w:r>
       <w:r>
@@ -7967,6 +7953,7 @@
                 <w:sz w:val="24"/>
                 <w:szCs w:val="28"/>
               </w:rPr>
+              <w:lastRenderedPageBreak/>
               <w:t xml:space="preserve">        }  </w:t>
             </w:r>
           </w:p>
@@ -8391,7 +8378,6 @@
         <w:rPr>
           <w:rFonts w:hint="eastAsia"/>
         </w:rPr>
-        <w:lastRenderedPageBreak/>
         <w:t>2</w:t>
       </w:r>
       <w:r>
@@ -8929,6 +8915,7 @@
         <w:rPr>
           <w:rFonts w:hint="eastAsia"/>
         </w:rPr>
+        <w:lastRenderedPageBreak/>
         <w:t>解释：</w:t>
       </w:r>
       <w:r>
@@ -8989,7 +8976,6 @@
         <w:rPr>
           <w:rFonts w:hint="eastAsia"/>
         </w:rPr>
-        <w:lastRenderedPageBreak/>
         <w:t>3</w:t>
       </w:r>
       <w:r>
@@ -9808,6 +9794,7 @@
                 <w:sz w:val="24"/>
                 <w:szCs w:val="28"/>
               </w:rPr>
+              <w:lastRenderedPageBreak/>
               <w:t xml:space="preserve">        </w:t>
             </w:r>
             <w:r>
@@ -10112,9 +10099,5548 @@
         <w:t>关键字，也是可以的：</w:t>
       </w:r>
     </w:p>
+    <w:p/>
+    <w:p/>
+    <w:p/>
+    <w:p/>
+    <w:p/>
+    <w:p/>
+    <w:p/>
+    <w:p/>
+    <w:p/>
+    <w:p/>
+    <w:p>
+      <w:pPr>
+        <w:pStyle w:val="1"/>
+        <w:pageBreakBefore/>
+      </w:pPr>
+      <w:r>
+        <w:lastRenderedPageBreak/>
+        <w:t>4</w:t>
+      </w:r>
+      <w:r>
+        <w:rPr>
+          <w:rFonts w:hint="eastAsia"/>
+        </w:rPr>
+        <w:t>、</w:t>
+      </w:r>
+      <w:r>
+        <w:t>适配器模式</w:t>
+      </w:r>
+    </w:p>
+    <w:p>
+      <w:pPr>
+        <w:pStyle w:val="2"/>
+      </w:pPr>
+      <w:r>
+        <w:rPr>
+          <w:rFonts w:hint="eastAsia"/>
+        </w:rPr>
+        <w:t>解释</w:t>
+      </w:r>
+      <w:r>
+        <w:t>：</w:t>
+      </w:r>
+    </w:p>
+    <w:p>
+      <w:pPr>
+        <w:autoSpaceDE w:val="0"/>
+        <w:autoSpaceDN w:val="0"/>
+        <w:adjustRightInd w:val="0"/>
+        <w:jc w:val="left"/>
+        <w:rPr>
+          <w:rFonts w:ascii="Consolas" w:hAnsi="Consolas" w:cs="Consolas"/>
+          <w:kern w:val="0"/>
+          <w:sz w:val="22"/>
+          <w:szCs w:val="28"/>
+        </w:rPr>
+      </w:pPr>
+      <w:r>
+        <w:rPr>
+          <w:rFonts w:ascii="Consolas" w:hAnsi="Consolas" w:cs="Consolas"/>
+          <w:kern w:val="0"/>
+          <w:sz w:val="22"/>
+          <w:szCs w:val="28"/>
+        </w:rPr>
+        <w:t>适配器模式（</w:t>
+      </w:r>
+      <w:r>
+        <w:rPr>
+          <w:rFonts w:ascii="Consolas" w:hAnsi="Consolas" w:cs="Consolas"/>
+          <w:kern w:val="0"/>
+          <w:sz w:val="22"/>
+          <w:szCs w:val="28"/>
+        </w:rPr>
+        <w:t>Adapter Pattern</w:t>
+      </w:r>
+      <w:r>
+        <w:rPr>
+          <w:rFonts w:ascii="Consolas" w:hAnsi="Consolas" w:cs="Consolas"/>
+          <w:kern w:val="0"/>
+          <w:sz w:val="22"/>
+          <w:szCs w:val="28"/>
+        </w:rPr>
+        <w:t>）是作为两个不兼容的接口之间的桥梁。</w:t>
+      </w:r>
+    </w:p>
+    <w:p>
+      <w:pPr>
+        <w:autoSpaceDE w:val="0"/>
+        <w:autoSpaceDN w:val="0"/>
+        <w:adjustRightInd w:val="0"/>
+        <w:jc w:val="left"/>
+        <w:rPr>
+          <w:rFonts w:ascii="Consolas" w:hAnsi="Consolas" w:cs="Consolas"/>
+          <w:kern w:val="0"/>
+          <w:sz w:val="22"/>
+          <w:szCs w:val="28"/>
+        </w:rPr>
+      </w:pPr>
+      <w:r>
+        <w:rPr>
+          <w:rFonts w:ascii="Consolas" w:hAnsi="Consolas" w:cs="Consolas"/>
+          <w:kern w:val="0"/>
+          <w:sz w:val="22"/>
+          <w:szCs w:val="28"/>
+        </w:rPr>
+        <w:tab/>
+      </w:r>
+      <w:r>
+        <w:rPr>
+          <w:rFonts w:ascii="Consolas" w:hAnsi="Consolas" w:cs="Consolas"/>
+          <w:kern w:val="0"/>
+          <w:sz w:val="22"/>
+          <w:szCs w:val="28"/>
+        </w:rPr>
+        <w:t>这种类型的设计模式属于结构型模式，它结合了两个独立接口的功能。</w:t>
+      </w:r>
+    </w:p>
+    <w:p>
+      <w:pPr>
+        <w:autoSpaceDE w:val="0"/>
+        <w:autoSpaceDN w:val="0"/>
+        <w:adjustRightInd w:val="0"/>
+        <w:jc w:val="left"/>
+        <w:rPr>
+          <w:rFonts w:ascii="Consolas" w:hAnsi="Consolas" w:cs="Consolas"/>
+          <w:kern w:val="0"/>
+          <w:sz w:val="22"/>
+          <w:szCs w:val="28"/>
+        </w:rPr>
+      </w:pPr>
+    </w:p>
+    <w:p>
+      <w:pPr>
+        <w:autoSpaceDE w:val="0"/>
+        <w:autoSpaceDN w:val="0"/>
+        <w:adjustRightInd w:val="0"/>
+        <w:jc w:val="left"/>
+        <w:rPr>
+          <w:rFonts w:ascii="Consolas" w:hAnsi="Consolas" w:cs="Consolas"/>
+          <w:kern w:val="0"/>
+          <w:sz w:val="22"/>
+          <w:szCs w:val="28"/>
+        </w:rPr>
+      </w:pPr>
+      <w:r>
+        <w:rPr>
+          <w:rFonts w:ascii="Consolas" w:hAnsi="Consolas" w:cs="Consolas"/>
+          <w:kern w:val="0"/>
+          <w:sz w:val="22"/>
+          <w:szCs w:val="28"/>
+        </w:rPr>
+        <w:t>举例</w:t>
+      </w:r>
+      <w:r>
+        <w:rPr>
+          <w:rFonts w:ascii="Consolas" w:hAnsi="Consolas" w:cs="Consolas"/>
+          <w:kern w:val="0"/>
+          <w:sz w:val="22"/>
+          <w:szCs w:val="28"/>
+        </w:rPr>
+        <w:t xml:space="preserve"> </w:t>
+      </w:r>
+    </w:p>
+    <w:p>
+      <w:pPr>
+        <w:autoSpaceDE w:val="0"/>
+        <w:autoSpaceDN w:val="0"/>
+        <w:adjustRightInd w:val="0"/>
+        <w:jc w:val="left"/>
+        <w:rPr>
+          <w:rFonts w:ascii="Consolas" w:hAnsi="Consolas" w:cs="Consolas"/>
+          <w:color w:val="FF0000"/>
+          <w:kern w:val="0"/>
+          <w:sz w:val="22"/>
+          <w:szCs w:val="28"/>
+        </w:rPr>
+      </w:pPr>
+      <w:r>
+        <w:rPr>
+          <w:rFonts w:ascii="Consolas" w:hAnsi="Consolas" w:cs="Consolas"/>
+          <w:kern w:val="0"/>
+          <w:sz w:val="22"/>
+          <w:szCs w:val="28"/>
+        </w:rPr>
+        <w:tab/>
+      </w:r>
+      <w:r>
+        <w:rPr>
+          <w:rFonts w:ascii="Consolas" w:hAnsi="Consolas" w:cs="Consolas"/>
+          <w:color w:val="FF0000"/>
+          <w:kern w:val="0"/>
+          <w:sz w:val="22"/>
+          <w:szCs w:val="28"/>
+        </w:rPr>
+        <w:t>举个真实的例子，读卡器是作为内存卡和笔记本之间的适配器。您将内存卡插入读卡器，</w:t>
+      </w:r>
+    </w:p>
+    <w:p>
+      <w:pPr>
+        <w:autoSpaceDE w:val="0"/>
+        <w:autoSpaceDN w:val="0"/>
+        <w:adjustRightInd w:val="0"/>
+        <w:jc w:val="left"/>
+        <w:rPr>
+          <w:rFonts w:ascii="Consolas" w:hAnsi="Consolas" w:cs="Consolas"/>
+          <w:color w:val="FF0000"/>
+          <w:kern w:val="0"/>
+          <w:sz w:val="22"/>
+          <w:szCs w:val="28"/>
+        </w:rPr>
+      </w:pPr>
+      <w:r>
+        <w:rPr>
+          <w:rFonts w:ascii="Consolas" w:hAnsi="Consolas" w:cs="Consolas"/>
+          <w:color w:val="FF0000"/>
+          <w:kern w:val="0"/>
+          <w:sz w:val="22"/>
+          <w:szCs w:val="28"/>
+        </w:rPr>
+        <w:tab/>
+      </w:r>
+      <w:r>
+        <w:rPr>
+          <w:rFonts w:ascii="Consolas" w:hAnsi="Consolas" w:cs="Consolas"/>
+          <w:color w:val="FF0000"/>
+          <w:kern w:val="0"/>
+          <w:sz w:val="22"/>
+          <w:szCs w:val="28"/>
+        </w:rPr>
+        <w:t>再将读卡器插入笔记本，这样就可以通过笔记本来读取内存卡。</w:t>
+      </w:r>
+    </w:p>
+    <w:p>
+      <w:pPr>
+        <w:autoSpaceDE w:val="0"/>
+        <w:autoSpaceDN w:val="0"/>
+        <w:adjustRightInd w:val="0"/>
+        <w:jc w:val="left"/>
+        <w:rPr>
+          <w:rFonts w:ascii="Consolas" w:hAnsi="Consolas" w:cs="Consolas"/>
+          <w:kern w:val="0"/>
+          <w:sz w:val="22"/>
+          <w:szCs w:val="28"/>
+        </w:rPr>
+      </w:pPr>
+    </w:p>
+    <w:p>
+      <w:pPr>
+        <w:autoSpaceDE w:val="0"/>
+        <w:autoSpaceDN w:val="0"/>
+        <w:adjustRightInd w:val="0"/>
+        <w:jc w:val="left"/>
+        <w:rPr>
+          <w:rFonts w:ascii="Consolas" w:hAnsi="Consolas" w:cs="Consolas"/>
+          <w:kern w:val="0"/>
+          <w:sz w:val="22"/>
+          <w:szCs w:val="28"/>
+        </w:rPr>
+      </w:pPr>
+      <w:r>
+        <w:rPr>
+          <w:rFonts w:ascii="Consolas" w:hAnsi="Consolas" w:cs="Consolas"/>
+          <w:kern w:val="0"/>
+          <w:sz w:val="22"/>
+          <w:szCs w:val="28"/>
+        </w:rPr>
+        <w:t>何时使用</w:t>
+      </w:r>
+      <w:r>
+        <w:rPr>
+          <w:rFonts w:ascii="Consolas" w:hAnsi="Consolas" w:cs="Consolas"/>
+          <w:kern w:val="0"/>
+          <w:sz w:val="22"/>
+          <w:szCs w:val="28"/>
+        </w:rPr>
+        <w:t xml:space="preserve"> </w:t>
+      </w:r>
+    </w:p>
+    <w:p>
+      <w:pPr>
+        <w:autoSpaceDE w:val="0"/>
+        <w:autoSpaceDN w:val="0"/>
+        <w:adjustRightInd w:val="0"/>
+        <w:jc w:val="left"/>
+        <w:rPr>
+          <w:rFonts w:ascii="Consolas" w:hAnsi="Consolas" w:cs="Consolas"/>
+          <w:kern w:val="0"/>
+          <w:sz w:val="22"/>
+          <w:szCs w:val="28"/>
+        </w:rPr>
+      </w:pPr>
+      <w:r>
+        <w:rPr>
+          <w:rFonts w:ascii="Consolas" w:hAnsi="Consolas" w:cs="Consolas"/>
+          <w:kern w:val="0"/>
+          <w:sz w:val="22"/>
+          <w:szCs w:val="28"/>
+        </w:rPr>
+        <w:tab/>
+        <w:t>1</w:t>
+      </w:r>
+      <w:r>
+        <w:rPr>
+          <w:rFonts w:ascii="Consolas" w:hAnsi="Consolas" w:cs="Consolas"/>
+          <w:kern w:val="0"/>
+          <w:sz w:val="22"/>
+          <w:szCs w:val="28"/>
+        </w:rPr>
+        <w:t>、系统需要使用现有的类，而此类的接口不符合系统的需要。</w:t>
+      </w:r>
+    </w:p>
+    <w:p>
+      <w:pPr>
+        <w:autoSpaceDE w:val="0"/>
+        <w:autoSpaceDN w:val="0"/>
+        <w:adjustRightInd w:val="0"/>
+        <w:jc w:val="left"/>
+        <w:rPr>
+          <w:rFonts w:ascii="Consolas" w:hAnsi="Consolas" w:cs="Consolas"/>
+          <w:kern w:val="0"/>
+          <w:sz w:val="22"/>
+          <w:szCs w:val="28"/>
+        </w:rPr>
+      </w:pPr>
+      <w:r>
+        <w:rPr>
+          <w:rFonts w:ascii="Consolas" w:hAnsi="Consolas" w:cs="Consolas"/>
+          <w:kern w:val="0"/>
+          <w:sz w:val="22"/>
+          <w:szCs w:val="28"/>
+        </w:rPr>
+        <w:tab/>
+        <w:t>2</w:t>
+      </w:r>
+      <w:r>
+        <w:rPr>
+          <w:rFonts w:ascii="Consolas" w:hAnsi="Consolas" w:cs="Consolas"/>
+          <w:kern w:val="0"/>
+          <w:sz w:val="22"/>
+          <w:szCs w:val="28"/>
+        </w:rPr>
+        <w:t>、想要建立一个可以重复使用的类，</w:t>
+      </w:r>
+      <w:r>
+        <w:rPr>
+          <w:rFonts w:ascii="Consolas" w:hAnsi="Consolas" w:cs="Consolas"/>
+          <w:color w:val="FF0000"/>
+          <w:kern w:val="0"/>
+          <w:sz w:val="22"/>
+          <w:szCs w:val="28"/>
+        </w:rPr>
+        <w:t>用于与一些彼此之间没有太大关联的一些类，包括一些可能在将来引进的类一起工作，这些源类不一定有一致的接口。</w:t>
+      </w:r>
+    </w:p>
+    <w:p>
+      <w:pPr>
+        <w:rPr>
+          <w:rFonts w:ascii="Consolas" w:hAnsi="Consolas" w:cs="Consolas"/>
+          <w:color w:val="FF0000"/>
+          <w:kern w:val="0"/>
+          <w:sz w:val="22"/>
+          <w:szCs w:val="28"/>
+        </w:rPr>
+      </w:pPr>
+      <w:r>
+        <w:rPr>
+          <w:rFonts w:ascii="Consolas" w:hAnsi="Consolas" w:cs="Consolas"/>
+          <w:kern w:val="0"/>
+          <w:sz w:val="22"/>
+          <w:szCs w:val="28"/>
+        </w:rPr>
+        <w:tab/>
+        <w:t>3</w:t>
+      </w:r>
+      <w:r>
+        <w:rPr>
+          <w:rFonts w:ascii="Consolas" w:hAnsi="Consolas" w:cs="Consolas"/>
+          <w:kern w:val="0"/>
+          <w:sz w:val="22"/>
+          <w:szCs w:val="28"/>
+        </w:rPr>
+        <w:t>、通过接口转换，将一个类插入另一个类系中。（</w:t>
+      </w:r>
+      <w:r>
+        <w:rPr>
+          <w:rFonts w:ascii="Consolas" w:hAnsi="Consolas" w:cs="Consolas"/>
+          <w:color w:val="FF0000"/>
+          <w:kern w:val="0"/>
+          <w:sz w:val="22"/>
+          <w:szCs w:val="28"/>
+        </w:rPr>
+        <w:t>比如老虎和飞禽，现在多了一个飞虎，在不增加实体的需求下，增加一个适配器，在里面包容一个虎对象，实现飞的接口。）</w:t>
+      </w:r>
+    </w:p>
+    <w:p>
+      <w:pPr>
+        <w:rPr>
+          <w:rFonts w:ascii="Consolas" w:hAnsi="Consolas" w:cs="Consolas"/>
+          <w:color w:val="FF0000"/>
+          <w:kern w:val="0"/>
+          <w:sz w:val="22"/>
+          <w:szCs w:val="28"/>
+        </w:rPr>
+      </w:pPr>
+    </w:p>
+    <w:p>
+      <w:pPr>
+        <w:pStyle w:val="2"/>
+        <w:rPr>
+          <w:rFonts w:hint="eastAsia"/>
+        </w:rPr>
+      </w:pPr>
+      <w:r>
+        <w:t>1</w:t>
+      </w:r>
+      <w:r>
+        <w:rPr>
+          <w:rFonts w:hint="eastAsia"/>
+        </w:rPr>
+        <w:t>、测试</w:t>
+      </w:r>
+      <w:r>
+        <w:t>场景</w:t>
+      </w:r>
+    </w:p>
+    <w:p>
+      <w:pPr>
+        <w:pStyle w:val="a7"/>
+        <w:shd w:val="clear" w:color="auto" w:fill="FFFFFF"/>
+        <w:spacing w:before="0" w:beforeAutospacing="0" w:after="0" w:afterAutospacing="0" w:line="480" w:lineRule="atLeast"/>
+        <w:rPr>
+          <w:rFonts w:ascii="Helvetica" w:hAnsi="Helvetica" w:cs="Helvetica"/>
+          <w:color w:val="333333"/>
+          <w:sz w:val="20"/>
+          <w:szCs w:val="20"/>
+        </w:rPr>
+      </w:pPr>
+      <w:r>
+        <w:rPr>
+          <w:rFonts w:ascii="Helvetica" w:hAnsi="Helvetica" w:cs="Helvetica"/>
+          <w:color w:val="333333"/>
+          <w:sz w:val="20"/>
+          <w:szCs w:val="20"/>
+        </w:rPr>
+        <w:t>我们有一个</w:t>
+      </w:r>
+      <w:r>
+        <w:rPr>
+          <w:rFonts w:ascii="Helvetica" w:hAnsi="Helvetica" w:cs="Helvetica"/>
+          <w:color w:val="333333"/>
+          <w:sz w:val="20"/>
+          <w:szCs w:val="20"/>
+        </w:rPr>
+        <w:t> </w:t>
+      </w:r>
+      <w:r>
+        <w:rPr>
+          <w:rFonts w:ascii="Helvetica" w:hAnsi="Helvetica" w:cs="Helvetica"/>
+          <w:i/>
+          <w:iCs/>
+          <w:color w:val="333333"/>
+          <w:sz w:val="20"/>
+          <w:szCs w:val="20"/>
+        </w:rPr>
+        <w:t>MediaPlayer</w:t>
+      </w:r>
+      <w:r>
+        <w:rPr>
+          <w:rFonts w:ascii="Helvetica" w:hAnsi="Helvetica" w:cs="Helvetica"/>
+          <w:color w:val="333333"/>
+          <w:sz w:val="20"/>
+          <w:szCs w:val="20"/>
+        </w:rPr>
+        <w:t> </w:t>
+      </w:r>
+      <w:r>
+        <w:rPr>
+          <w:rFonts w:ascii="Helvetica" w:hAnsi="Helvetica" w:cs="Helvetica"/>
+          <w:color w:val="333333"/>
+          <w:sz w:val="20"/>
+          <w:szCs w:val="20"/>
+        </w:rPr>
+        <w:t>接口和一个实现了</w:t>
+      </w:r>
+      <w:r>
+        <w:rPr>
+          <w:rFonts w:ascii="Helvetica" w:hAnsi="Helvetica" w:cs="Helvetica"/>
+          <w:color w:val="333333"/>
+          <w:sz w:val="20"/>
+          <w:szCs w:val="20"/>
+        </w:rPr>
+        <w:t> </w:t>
+      </w:r>
+      <w:r>
+        <w:rPr>
+          <w:rFonts w:ascii="Helvetica" w:hAnsi="Helvetica" w:cs="Helvetica"/>
+          <w:i/>
+          <w:iCs/>
+          <w:color w:val="333333"/>
+          <w:sz w:val="20"/>
+          <w:szCs w:val="20"/>
+        </w:rPr>
+        <w:t>MediaPlayer</w:t>
+      </w:r>
+      <w:r>
+        <w:rPr>
+          <w:rFonts w:ascii="Helvetica" w:hAnsi="Helvetica" w:cs="Helvetica"/>
+          <w:color w:val="333333"/>
+          <w:sz w:val="20"/>
+          <w:szCs w:val="20"/>
+        </w:rPr>
+        <w:t> </w:t>
+      </w:r>
+      <w:r>
+        <w:rPr>
+          <w:rFonts w:ascii="Helvetica" w:hAnsi="Helvetica" w:cs="Helvetica"/>
+          <w:color w:val="333333"/>
+          <w:sz w:val="20"/>
+          <w:szCs w:val="20"/>
+        </w:rPr>
+        <w:t>接口的实体类</w:t>
+      </w:r>
+      <w:r>
+        <w:rPr>
+          <w:rFonts w:ascii="Helvetica" w:hAnsi="Helvetica" w:cs="Helvetica"/>
+          <w:color w:val="333333"/>
+          <w:sz w:val="20"/>
+          <w:szCs w:val="20"/>
+        </w:rPr>
+        <w:t> </w:t>
+      </w:r>
+      <w:r>
+        <w:rPr>
+          <w:rFonts w:ascii="Helvetica" w:hAnsi="Helvetica" w:cs="Helvetica"/>
+          <w:i/>
+          <w:iCs/>
+          <w:color w:val="333333"/>
+          <w:sz w:val="20"/>
+          <w:szCs w:val="20"/>
+        </w:rPr>
+        <w:t>AudioPlayer</w:t>
+      </w:r>
+      <w:r>
+        <w:rPr>
+          <w:rFonts w:ascii="Helvetica" w:hAnsi="Helvetica" w:cs="Helvetica"/>
+          <w:color w:val="333333"/>
+          <w:sz w:val="20"/>
+          <w:szCs w:val="20"/>
+        </w:rPr>
+        <w:t>。默认情况下，</w:t>
+      </w:r>
+      <w:r>
+        <w:rPr>
+          <w:rFonts w:ascii="Helvetica" w:hAnsi="Helvetica" w:cs="Helvetica"/>
+          <w:i/>
+          <w:iCs/>
+          <w:color w:val="333333"/>
+          <w:sz w:val="20"/>
+          <w:szCs w:val="20"/>
+        </w:rPr>
+        <w:t>AudioPlayer</w:t>
+      </w:r>
+      <w:r>
+        <w:rPr>
+          <w:rFonts w:ascii="Helvetica" w:hAnsi="Helvetica" w:cs="Helvetica"/>
+          <w:color w:val="333333"/>
+          <w:sz w:val="20"/>
+          <w:szCs w:val="20"/>
+        </w:rPr>
+        <w:t> </w:t>
+      </w:r>
+      <w:r>
+        <w:rPr>
+          <w:rFonts w:ascii="Helvetica" w:hAnsi="Helvetica" w:cs="Helvetica"/>
+          <w:color w:val="333333"/>
+          <w:sz w:val="20"/>
+          <w:szCs w:val="20"/>
+        </w:rPr>
+        <w:t>可以播放</w:t>
+      </w:r>
+      <w:r>
+        <w:rPr>
+          <w:rFonts w:ascii="Helvetica" w:hAnsi="Helvetica" w:cs="Helvetica"/>
+          <w:color w:val="333333"/>
+          <w:sz w:val="20"/>
+          <w:szCs w:val="20"/>
+        </w:rPr>
+        <w:t xml:space="preserve"> mp3 </w:t>
+      </w:r>
+      <w:r>
+        <w:rPr>
+          <w:rFonts w:ascii="Helvetica" w:hAnsi="Helvetica" w:cs="Helvetica"/>
+          <w:color w:val="333333"/>
+          <w:sz w:val="20"/>
+          <w:szCs w:val="20"/>
+        </w:rPr>
+        <w:t>格式的音频文件。</w:t>
+      </w:r>
+    </w:p>
+    <w:p>
+      <w:pPr>
+        <w:pStyle w:val="a7"/>
+        <w:shd w:val="clear" w:color="auto" w:fill="FFFFFF"/>
+        <w:spacing w:before="0" w:beforeAutospacing="0" w:after="0" w:afterAutospacing="0" w:line="480" w:lineRule="atLeast"/>
+        <w:rPr>
+          <w:rFonts w:ascii="Helvetica" w:hAnsi="Helvetica" w:cs="Helvetica"/>
+          <w:color w:val="333333"/>
+          <w:sz w:val="20"/>
+          <w:szCs w:val="20"/>
+        </w:rPr>
+      </w:pPr>
+      <w:r>
+        <w:rPr>
+          <w:rFonts w:ascii="Helvetica" w:hAnsi="Helvetica" w:cs="Helvetica"/>
+          <w:color w:val="333333"/>
+          <w:sz w:val="20"/>
+          <w:szCs w:val="20"/>
+        </w:rPr>
+        <w:t>我们还有另一个接口</w:t>
+      </w:r>
+      <w:r>
+        <w:rPr>
+          <w:rFonts w:ascii="Helvetica" w:hAnsi="Helvetica" w:cs="Helvetica"/>
+          <w:color w:val="333333"/>
+          <w:sz w:val="20"/>
+          <w:szCs w:val="20"/>
+        </w:rPr>
+        <w:t> </w:t>
+      </w:r>
+      <w:r>
+        <w:rPr>
+          <w:rFonts w:ascii="Helvetica" w:hAnsi="Helvetica" w:cs="Helvetica"/>
+          <w:i/>
+          <w:iCs/>
+          <w:color w:val="333333"/>
+          <w:sz w:val="20"/>
+          <w:szCs w:val="20"/>
+        </w:rPr>
+        <w:t>AdvancedMediaPlayer</w:t>
+      </w:r>
+      <w:r>
+        <w:rPr>
+          <w:rFonts w:ascii="Helvetica" w:hAnsi="Helvetica" w:cs="Helvetica"/>
+          <w:color w:val="333333"/>
+          <w:sz w:val="20"/>
+          <w:szCs w:val="20"/>
+        </w:rPr>
+        <w:t> </w:t>
+      </w:r>
+      <w:r>
+        <w:rPr>
+          <w:rFonts w:ascii="Helvetica" w:hAnsi="Helvetica" w:cs="Helvetica"/>
+          <w:color w:val="333333"/>
+          <w:sz w:val="20"/>
+          <w:szCs w:val="20"/>
+        </w:rPr>
+        <w:t>和实现了</w:t>
+      </w:r>
+      <w:r>
+        <w:rPr>
+          <w:rFonts w:ascii="Helvetica" w:hAnsi="Helvetica" w:cs="Helvetica"/>
+          <w:color w:val="333333"/>
+          <w:sz w:val="20"/>
+          <w:szCs w:val="20"/>
+        </w:rPr>
+        <w:t> </w:t>
+      </w:r>
+      <w:r>
+        <w:rPr>
+          <w:rFonts w:ascii="Helvetica" w:hAnsi="Helvetica" w:cs="Helvetica"/>
+          <w:i/>
+          <w:iCs/>
+          <w:color w:val="333333"/>
+          <w:sz w:val="20"/>
+          <w:szCs w:val="20"/>
+        </w:rPr>
+        <w:t>AdvancedMediaPlayer</w:t>
+      </w:r>
+      <w:r>
+        <w:rPr>
+          <w:rFonts w:ascii="Helvetica" w:hAnsi="Helvetica" w:cs="Helvetica"/>
+          <w:color w:val="333333"/>
+          <w:sz w:val="20"/>
+          <w:szCs w:val="20"/>
+        </w:rPr>
+        <w:t> </w:t>
+      </w:r>
+      <w:r>
+        <w:rPr>
+          <w:rFonts w:ascii="Helvetica" w:hAnsi="Helvetica" w:cs="Helvetica"/>
+          <w:color w:val="333333"/>
+          <w:sz w:val="20"/>
+          <w:szCs w:val="20"/>
+        </w:rPr>
+        <w:t>接口的实体类。该类可以播放</w:t>
+      </w:r>
+      <w:r>
+        <w:rPr>
+          <w:rFonts w:ascii="Helvetica" w:hAnsi="Helvetica" w:cs="Helvetica"/>
+          <w:color w:val="333333"/>
+          <w:sz w:val="20"/>
+          <w:szCs w:val="20"/>
+        </w:rPr>
+        <w:t xml:space="preserve"> vlc </w:t>
+      </w:r>
+      <w:r>
+        <w:rPr>
+          <w:rFonts w:ascii="Helvetica" w:hAnsi="Helvetica" w:cs="Helvetica"/>
+          <w:color w:val="333333"/>
+          <w:sz w:val="20"/>
+          <w:szCs w:val="20"/>
+        </w:rPr>
+        <w:t>和</w:t>
+      </w:r>
+      <w:r>
+        <w:rPr>
+          <w:rFonts w:ascii="Helvetica" w:hAnsi="Helvetica" w:cs="Helvetica"/>
+          <w:color w:val="333333"/>
+          <w:sz w:val="20"/>
+          <w:szCs w:val="20"/>
+        </w:rPr>
+        <w:t xml:space="preserve"> mp4 </w:t>
+      </w:r>
+      <w:r>
+        <w:rPr>
+          <w:rFonts w:ascii="Helvetica" w:hAnsi="Helvetica" w:cs="Helvetica"/>
+          <w:color w:val="333333"/>
+          <w:sz w:val="20"/>
+          <w:szCs w:val="20"/>
+        </w:rPr>
+        <w:t>格式的文件。</w:t>
+      </w:r>
+    </w:p>
+    <w:p>
+      <w:pPr>
+        <w:pStyle w:val="a7"/>
+        <w:shd w:val="clear" w:color="auto" w:fill="FFFFFF"/>
+        <w:spacing w:before="0" w:beforeAutospacing="0" w:after="0" w:afterAutospacing="0" w:line="480" w:lineRule="atLeast"/>
+        <w:rPr>
+          <w:rFonts w:ascii="Helvetica" w:hAnsi="Helvetica" w:cs="Helvetica" w:hint="eastAsia"/>
+          <w:color w:val="333333"/>
+          <w:sz w:val="20"/>
+          <w:szCs w:val="20"/>
+        </w:rPr>
+      </w:pPr>
+    </w:p>
+    <w:p>
+      <w:pPr>
+        <w:pStyle w:val="a7"/>
+        <w:shd w:val="clear" w:color="auto" w:fill="FFFFFF"/>
+        <w:spacing w:before="0" w:beforeAutospacing="0" w:after="0" w:afterAutospacing="0" w:line="480" w:lineRule="atLeast"/>
+        <w:rPr>
+          <w:rFonts w:ascii="Helvetica" w:hAnsi="Helvetica" w:cs="Helvetica"/>
+          <w:color w:val="333333"/>
+          <w:sz w:val="20"/>
+          <w:szCs w:val="20"/>
+        </w:rPr>
+      </w:pPr>
+      <w:r>
+        <w:rPr>
+          <w:rFonts w:ascii="Helvetica" w:hAnsi="Helvetica" w:cs="Helvetica"/>
+          <w:color w:val="FF0000"/>
+          <w:sz w:val="20"/>
+          <w:szCs w:val="20"/>
+        </w:rPr>
+        <w:t>我们想要让</w:t>
+      </w:r>
+      <w:r>
+        <w:rPr>
+          <w:rFonts w:ascii="Helvetica" w:hAnsi="Helvetica" w:cs="Helvetica"/>
+          <w:color w:val="FF0000"/>
+          <w:sz w:val="20"/>
+          <w:szCs w:val="20"/>
+        </w:rPr>
+        <w:t> </w:t>
+      </w:r>
+      <w:r>
+        <w:rPr>
+          <w:rFonts w:ascii="Helvetica" w:hAnsi="Helvetica" w:cs="Helvetica"/>
+          <w:i/>
+          <w:iCs/>
+          <w:color w:val="FF0000"/>
+          <w:sz w:val="20"/>
+          <w:szCs w:val="20"/>
+        </w:rPr>
+        <w:t>AudioPlayer</w:t>
+      </w:r>
+      <w:r>
+        <w:rPr>
+          <w:rFonts w:ascii="Helvetica" w:hAnsi="Helvetica" w:cs="Helvetica"/>
+          <w:color w:val="FF0000"/>
+          <w:sz w:val="20"/>
+          <w:szCs w:val="20"/>
+        </w:rPr>
+        <w:t> </w:t>
+      </w:r>
+      <w:r>
+        <w:rPr>
+          <w:rFonts w:ascii="Helvetica" w:hAnsi="Helvetica" w:cs="Helvetica"/>
+          <w:color w:val="FF0000"/>
+          <w:sz w:val="20"/>
+          <w:szCs w:val="20"/>
+        </w:rPr>
+        <w:t>播放其他格式的音频文件。为了实现这个功能，我们需要创建一个实现</w:t>
+      </w:r>
+      <w:r>
+        <w:rPr>
+          <w:rFonts w:ascii="Helvetica" w:hAnsi="Helvetica" w:cs="Helvetica"/>
+          <w:color w:val="333333"/>
+          <w:sz w:val="20"/>
+          <w:szCs w:val="20"/>
+        </w:rPr>
+        <w:t>了</w:t>
+      </w:r>
+      <w:r>
+        <w:rPr>
+          <w:rFonts w:ascii="Helvetica" w:hAnsi="Helvetica" w:cs="Helvetica"/>
+          <w:color w:val="333333"/>
+          <w:sz w:val="20"/>
+          <w:szCs w:val="20"/>
+        </w:rPr>
+        <w:t> </w:t>
+      </w:r>
+      <w:r>
+        <w:rPr>
+          <w:rFonts w:ascii="Helvetica" w:hAnsi="Helvetica" w:cs="Helvetica"/>
+          <w:i/>
+          <w:iCs/>
+          <w:color w:val="333333"/>
+          <w:sz w:val="20"/>
+          <w:szCs w:val="20"/>
+        </w:rPr>
+        <w:t>MediaPlayer</w:t>
+      </w:r>
+      <w:r>
+        <w:rPr>
+          <w:rFonts w:ascii="Helvetica" w:hAnsi="Helvetica" w:cs="Helvetica"/>
+          <w:color w:val="333333"/>
+          <w:sz w:val="20"/>
+          <w:szCs w:val="20"/>
+        </w:rPr>
+        <w:t> </w:t>
+      </w:r>
+      <w:r>
+        <w:rPr>
+          <w:rFonts w:ascii="Helvetica" w:hAnsi="Helvetica" w:cs="Helvetica"/>
+          <w:color w:val="333333"/>
+          <w:sz w:val="20"/>
+          <w:szCs w:val="20"/>
+        </w:rPr>
+        <w:t>接口的适配器类</w:t>
+      </w:r>
+      <w:r>
+        <w:rPr>
+          <w:rFonts w:ascii="Helvetica" w:hAnsi="Helvetica" w:cs="Helvetica"/>
+          <w:color w:val="333333"/>
+          <w:sz w:val="20"/>
+          <w:szCs w:val="20"/>
+        </w:rPr>
+        <w:t> </w:t>
+      </w:r>
+      <w:r>
+        <w:rPr>
+          <w:rFonts w:ascii="Helvetica" w:hAnsi="Helvetica" w:cs="Helvetica"/>
+          <w:i/>
+          <w:iCs/>
+          <w:color w:val="333333"/>
+          <w:sz w:val="20"/>
+          <w:szCs w:val="20"/>
+        </w:rPr>
+        <w:t>MediaAdapter</w:t>
+      </w:r>
+      <w:r>
+        <w:rPr>
+          <w:rFonts w:ascii="Helvetica" w:hAnsi="Helvetica" w:cs="Helvetica"/>
+          <w:color w:val="333333"/>
+          <w:sz w:val="20"/>
+          <w:szCs w:val="20"/>
+        </w:rPr>
+        <w:t>，并使用</w:t>
+      </w:r>
+      <w:r>
+        <w:rPr>
+          <w:rFonts w:ascii="Helvetica" w:hAnsi="Helvetica" w:cs="Helvetica"/>
+          <w:color w:val="333333"/>
+          <w:sz w:val="20"/>
+          <w:szCs w:val="20"/>
+        </w:rPr>
+        <w:t> </w:t>
+      </w:r>
+      <w:r>
+        <w:rPr>
+          <w:rFonts w:ascii="Helvetica" w:hAnsi="Helvetica" w:cs="Helvetica"/>
+          <w:i/>
+          <w:iCs/>
+          <w:color w:val="333333"/>
+          <w:sz w:val="20"/>
+          <w:szCs w:val="20"/>
+        </w:rPr>
+        <w:t>AdvancedMediaPlayer</w:t>
+      </w:r>
+      <w:r>
+        <w:rPr>
+          <w:rFonts w:ascii="Helvetica" w:hAnsi="Helvetica" w:cs="Helvetica"/>
+          <w:color w:val="333333"/>
+          <w:sz w:val="20"/>
+          <w:szCs w:val="20"/>
+        </w:rPr>
+        <w:t> </w:t>
+      </w:r>
+      <w:r>
+        <w:rPr>
+          <w:rFonts w:ascii="Helvetica" w:hAnsi="Helvetica" w:cs="Helvetica"/>
+          <w:color w:val="333333"/>
+          <w:sz w:val="20"/>
+          <w:szCs w:val="20"/>
+        </w:rPr>
+        <w:t>对象来播放所需的格式。</w:t>
+      </w:r>
+    </w:p>
+    <w:p>
+      <w:pPr>
+        <w:pStyle w:val="a7"/>
+        <w:shd w:val="clear" w:color="auto" w:fill="FFFFFF"/>
+        <w:spacing w:before="0" w:beforeAutospacing="0" w:after="0" w:afterAutospacing="0" w:line="480" w:lineRule="atLeast"/>
+        <w:rPr>
+          <w:rFonts w:ascii="Helvetica" w:hAnsi="Helvetica" w:cs="Helvetica"/>
+          <w:color w:val="333333"/>
+          <w:sz w:val="20"/>
+          <w:szCs w:val="20"/>
+        </w:rPr>
+      </w:pPr>
+      <w:r>
+        <w:rPr>
+          <w:rFonts w:ascii="Helvetica" w:hAnsi="Helvetica" w:cs="Helvetica"/>
+          <w:i/>
+          <w:iCs/>
+          <w:color w:val="333333"/>
+          <w:sz w:val="20"/>
+          <w:szCs w:val="20"/>
+        </w:rPr>
+        <w:t>AudioPlayer</w:t>
+      </w:r>
+      <w:r>
+        <w:rPr>
+          <w:rFonts w:ascii="Helvetica" w:hAnsi="Helvetica" w:cs="Helvetica"/>
+          <w:color w:val="333333"/>
+          <w:sz w:val="20"/>
+          <w:szCs w:val="20"/>
+        </w:rPr>
+        <w:t> </w:t>
+      </w:r>
+      <w:r>
+        <w:rPr>
+          <w:rFonts w:ascii="Helvetica" w:hAnsi="Helvetica" w:cs="Helvetica"/>
+          <w:color w:val="333333"/>
+          <w:sz w:val="20"/>
+          <w:szCs w:val="20"/>
+        </w:rPr>
+        <w:t>使用适配器类</w:t>
+      </w:r>
+      <w:r>
+        <w:rPr>
+          <w:rFonts w:ascii="Helvetica" w:hAnsi="Helvetica" w:cs="Helvetica"/>
+          <w:color w:val="333333"/>
+          <w:sz w:val="20"/>
+          <w:szCs w:val="20"/>
+        </w:rPr>
+        <w:t> </w:t>
+      </w:r>
+      <w:r>
+        <w:rPr>
+          <w:rFonts w:ascii="Helvetica" w:hAnsi="Helvetica" w:cs="Helvetica"/>
+          <w:i/>
+          <w:iCs/>
+          <w:color w:val="333333"/>
+          <w:sz w:val="20"/>
+          <w:szCs w:val="20"/>
+        </w:rPr>
+        <w:t>MediaAdapter</w:t>
+      </w:r>
+      <w:r>
+        <w:rPr>
+          <w:rFonts w:ascii="Helvetica" w:hAnsi="Helvetica" w:cs="Helvetica"/>
+          <w:color w:val="333333"/>
+          <w:sz w:val="20"/>
+          <w:szCs w:val="20"/>
+        </w:rPr>
+        <w:t> </w:t>
+      </w:r>
+      <w:r>
+        <w:rPr>
+          <w:rFonts w:ascii="Helvetica" w:hAnsi="Helvetica" w:cs="Helvetica"/>
+          <w:color w:val="333333"/>
+          <w:sz w:val="20"/>
+          <w:szCs w:val="20"/>
+        </w:rPr>
+        <w:t>传递所需的音频类型，不需要知道能播放所需格式音频的实际类。</w:t>
+      </w:r>
+      <w:r>
+        <w:rPr>
+          <w:rFonts w:ascii="Helvetica" w:hAnsi="Helvetica" w:cs="Helvetica"/>
+          <w:i/>
+          <w:iCs/>
+          <w:color w:val="333333"/>
+          <w:sz w:val="20"/>
+          <w:szCs w:val="20"/>
+        </w:rPr>
+        <w:t>AdapterPatternDemo</w:t>
+      </w:r>
+      <w:r>
+        <w:rPr>
+          <w:rFonts w:ascii="Helvetica" w:hAnsi="Helvetica" w:cs="Helvetica"/>
+          <w:color w:val="333333"/>
+          <w:sz w:val="20"/>
+          <w:szCs w:val="20"/>
+        </w:rPr>
+        <w:t>，我们的演示类使用</w:t>
+      </w:r>
+      <w:r>
+        <w:rPr>
+          <w:rFonts w:ascii="Helvetica" w:hAnsi="Helvetica" w:cs="Helvetica"/>
+          <w:color w:val="333333"/>
+          <w:sz w:val="20"/>
+          <w:szCs w:val="20"/>
+        </w:rPr>
+        <w:t> </w:t>
+      </w:r>
+      <w:r>
+        <w:rPr>
+          <w:rFonts w:ascii="Helvetica" w:hAnsi="Helvetica" w:cs="Helvetica"/>
+          <w:i/>
+          <w:iCs/>
+          <w:color w:val="333333"/>
+          <w:sz w:val="20"/>
+          <w:szCs w:val="20"/>
+        </w:rPr>
+        <w:t>AudioPlayer</w:t>
+      </w:r>
+      <w:r>
+        <w:rPr>
+          <w:rFonts w:ascii="Helvetica" w:hAnsi="Helvetica" w:cs="Helvetica"/>
+          <w:color w:val="333333"/>
+          <w:sz w:val="20"/>
+          <w:szCs w:val="20"/>
+        </w:rPr>
+        <w:t> </w:t>
+      </w:r>
+      <w:r>
+        <w:rPr>
+          <w:rFonts w:ascii="Helvetica" w:hAnsi="Helvetica" w:cs="Helvetica"/>
+          <w:color w:val="333333"/>
+          <w:sz w:val="20"/>
+          <w:szCs w:val="20"/>
+        </w:rPr>
+        <w:t>类来播放各种格式。</w:t>
+      </w:r>
+    </w:p>
+    <w:p/>
+    <w:p/>
+    <w:p/>
+    <w:p>
+      <w:pPr>
+        <w:pStyle w:val="2"/>
+        <w:rPr>
+          <w:color w:val="333333"/>
+        </w:rPr>
+      </w:pPr>
+      <w:r>
+        <w:rPr>
+          <w:rFonts w:hint="eastAsia"/>
+        </w:rPr>
+        <w:lastRenderedPageBreak/>
+        <w:t>1</w:t>
+      </w:r>
+      <w:r>
+        <w:rPr>
+          <w:rFonts w:hint="eastAsia"/>
+        </w:rPr>
+        <w:t>、媒体</w:t>
+      </w:r>
+      <w:r>
+        <w:t>播放器</w:t>
+      </w:r>
+      <w:r>
+        <w:rPr>
+          <w:rFonts w:hint="eastAsia"/>
+        </w:rPr>
+        <w:t>接口，</w:t>
+      </w:r>
+      <w:r>
+        <w:rPr>
+          <w:bdr w:val="none" w:sz="0" w:space="0" w:color="auto" w:frame="1"/>
+        </w:rPr>
+        <w:t>MediaPlayer</w:t>
+      </w:r>
+      <w:r>
+        <w:rPr>
+          <w:color w:val="000000"/>
+          <w:bdr w:val="none" w:sz="0" w:space="0" w:color="auto" w:frame="1"/>
+        </w:rPr>
+        <w:t xml:space="preserve"> </w:t>
+      </w:r>
+    </w:p>
+    <w:tbl>
+      <w:tblPr>
+        <w:tblW w:w="9135" w:type="dxa"/>
+        <w:tblInd w:w="-480" w:type="dxa"/>
+        <w:tblBorders>
+          <w:top w:val="single" w:sz="4" w:space="0" w:color="auto"/>
+          <w:left w:val="single" w:sz="4" w:space="0" w:color="auto"/>
+          <w:bottom w:val="single" w:sz="4" w:space="0" w:color="auto"/>
+          <w:right w:val="single" w:sz="4" w:space="0" w:color="auto"/>
+          <w:insideH w:val="single" w:sz="4" w:space="0" w:color="auto"/>
+          <w:insideV w:val="single" w:sz="4" w:space="0" w:color="auto"/>
+        </w:tblBorders>
+        <w:tblLook w:val="0000" w:firstRow="0" w:lastRow="0" w:firstColumn="0" w:lastColumn="0" w:noHBand="0" w:noVBand="0"/>
+      </w:tblPr>
+      <w:tblGrid>
+        <w:gridCol w:w="9135"/>
+      </w:tblGrid>
+      <w:tr>
+        <w:tblPrEx>
+          <w:tblCellMar>
+            <w:top w:w="0" w:type="dxa"/>
+            <w:bottom w:w="0" w:type="dxa"/>
+          </w:tblCellMar>
+        </w:tblPrEx>
+        <w:trPr>
+          <w:trHeight w:val="1379"/>
+        </w:trPr>
+        <w:tc>
+          <w:tcPr>
+            <w:tcW w:w="9135" w:type="dxa"/>
+          </w:tcPr>
+          <w:p>
+            <w:pPr>
+              <w:autoSpaceDE w:val="0"/>
+              <w:autoSpaceDN w:val="0"/>
+              <w:adjustRightInd w:val="0"/>
+              <w:jc w:val="left"/>
+              <w:rPr>
+                <w:rFonts w:ascii="Consolas" w:hAnsi="Consolas" w:cs="Consolas"/>
+                <w:kern w:val="0"/>
+                <w:sz w:val="24"/>
+                <w:szCs w:val="28"/>
+              </w:rPr>
+            </w:pPr>
+            <w:r>
+              <w:rPr>
+                <w:rFonts w:ascii="Consolas" w:hAnsi="Consolas" w:cs="Consolas"/>
+                <w:b/>
+                <w:bCs/>
+                <w:color w:val="7F0055"/>
+                <w:kern w:val="0"/>
+                <w:sz w:val="24"/>
+                <w:szCs w:val="28"/>
+              </w:rPr>
+              <w:t>public</w:t>
+            </w:r>
+            <w:r>
+              <w:rPr>
+                <w:rFonts w:ascii="Consolas" w:hAnsi="Consolas" w:cs="Consolas"/>
+                <w:color w:val="000000"/>
+                <w:kern w:val="0"/>
+                <w:sz w:val="24"/>
+                <w:szCs w:val="28"/>
+              </w:rPr>
+              <w:t xml:space="preserve"> </w:t>
+            </w:r>
+            <w:r>
+              <w:rPr>
+                <w:rFonts w:ascii="Consolas" w:hAnsi="Consolas" w:cs="Consolas"/>
+                <w:b/>
+                <w:bCs/>
+                <w:color w:val="7F0055"/>
+                <w:kern w:val="0"/>
+                <w:sz w:val="24"/>
+                <w:szCs w:val="28"/>
+              </w:rPr>
+              <w:t>interface</w:t>
+            </w:r>
+            <w:r>
+              <w:rPr>
+                <w:rFonts w:ascii="Consolas" w:hAnsi="Consolas" w:cs="Consolas"/>
+                <w:color w:val="000000"/>
+                <w:kern w:val="0"/>
+                <w:sz w:val="24"/>
+                <w:szCs w:val="28"/>
+              </w:rPr>
+              <w:t xml:space="preserve"> MediaPlayer {</w:t>
+            </w:r>
+          </w:p>
+          <w:p>
+            <w:pPr>
+              <w:autoSpaceDE w:val="0"/>
+              <w:autoSpaceDN w:val="0"/>
+              <w:adjustRightInd w:val="0"/>
+              <w:jc w:val="left"/>
+              <w:rPr>
+                <w:rFonts w:ascii="Consolas" w:hAnsi="Consolas" w:cs="Consolas"/>
+                <w:kern w:val="0"/>
+                <w:sz w:val="24"/>
+                <w:szCs w:val="28"/>
+              </w:rPr>
+            </w:pPr>
+            <w:r>
+              <w:rPr>
+                <w:rFonts w:ascii="Consolas" w:hAnsi="Consolas" w:cs="Consolas"/>
+                <w:color w:val="000000"/>
+                <w:kern w:val="0"/>
+                <w:sz w:val="24"/>
+                <w:szCs w:val="28"/>
+              </w:rPr>
+              <w:tab/>
+              <w:t xml:space="preserve">   </w:t>
+            </w:r>
+            <w:r>
+              <w:rPr>
+                <w:rFonts w:ascii="Consolas" w:hAnsi="Consolas" w:cs="Consolas"/>
+                <w:b/>
+                <w:bCs/>
+                <w:color w:val="7F0055"/>
+                <w:kern w:val="0"/>
+                <w:sz w:val="24"/>
+                <w:szCs w:val="28"/>
+              </w:rPr>
+              <w:t>public</w:t>
+            </w:r>
+            <w:r>
+              <w:rPr>
+                <w:rFonts w:ascii="Consolas" w:hAnsi="Consolas" w:cs="Consolas"/>
+                <w:color w:val="000000"/>
+                <w:kern w:val="0"/>
+                <w:sz w:val="24"/>
+                <w:szCs w:val="28"/>
+              </w:rPr>
+              <w:t xml:space="preserve"> </w:t>
+            </w:r>
+            <w:r>
+              <w:rPr>
+                <w:rFonts w:ascii="Consolas" w:hAnsi="Consolas" w:cs="Consolas"/>
+                <w:b/>
+                <w:bCs/>
+                <w:color w:val="7F0055"/>
+                <w:kern w:val="0"/>
+                <w:sz w:val="24"/>
+                <w:szCs w:val="28"/>
+              </w:rPr>
+              <w:t>void</w:t>
+            </w:r>
+            <w:r>
+              <w:rPr>
+                <w:rFonts w:ascii="Consolas" w:hAnsi="Consolas" w:cs="Consolas"/>
+                <w:color w:val="000000"/>
+                <w:kern w:val="0"/>
+                <w:sz w:val="24"/>
+                <w:szCs w:val="28"/>
+              </w:rPr>
+              <w:t xml:space="preserve"> play(String audioType, String fileName);</w:t>
+            </w:r>
+          </w:p>
+          <w:p>
+            <w:pPr>
+              <w:ind w:left="475"/>
+              <w:rPr>
+                <w:sz w:val="24"/>
+              </w:rPr>
+            </w:pPr>
+            <w:r>
+              <w:rPr>
+                <w:rFonts w:ascii="Consolas" w:hAnsi="Consolas" w:cs="Consolas"/>
+                <w:color w:val="000000"/>
+                <w:kern w:val="0"/>
+                <w:sz w:val="24"/>
+                <w:szCs w:val="28"/>
+              </w:rPr>
+              <w:t>}</w:t>
+            </w:r>
+          </w:p>
+        </w:tc>
+      </w:tr>
+    </w:tbl>
+    <w:p/>
+    <w:p>
+      <w:pPr>
+        <w:pStyle w:val="2"/>
+        <w:rPr>
+          <w:rFonts w:hint="eastAsia"/>
+        </w:rPr>
+      </w:pPr>
+      <w:r>
+        <w:rPr>
+          <w:rFonts w:hint="eastAsia"/>
+        </w:rPr>
+        <w:t>2</w:t>
+      </w:r>
+      <w:r>
+        <w:rPr>
+          <w:rFonts w:hint="eastAsia"/>
+        </w:rPr>
+        <w:t>、其他播放器</w:t>
+      </w:r>
+      <w:r>
+        <w:t>接口</w:t>
+      </w:r>
+      <w:r>
+        <w:rPr>
+          <w:rFonts w:hint="eastAsia"/>
+        </w:rPr>
+        <w:t>，</w:t>
+      </w:r>
+      <w:r>
+        <w:t>包含可以看</w:t>
+      </w:r>
+      <w:r>
+        <w:rPr>
+          <w:rFonts w:hint="eastAsia"/>
+        </w:rPr>
+        <w:t>V</w:t>
+      </w:r>
+      <w:r>
+        <w:t>lc</w:t>
+      </w:r>
+      <w:r>
+        <w:t>和</w:t>
+      </w:r>
+      <w:r>
+        <w:rPr>
+          <w:rFonts w:hint="eastAsia"/>
+        </w:rPr>
+        <w:t>M</w:t>
+      </w:r>
+      <w:r>
+        <w:t>p4</w:t>
+      </w:r>
+      <w:r>
+        <w:rPr>
+          <w:rFonts w:hint="eastAsia"/>
+        </w:rPr>
+        <w:t>的</w:t>
+      </w:r>
+      <w:r>
+        <w:t>格式的播放</w:t>
+      </w:r>
+    </w:p>
+    <w:tbl>
+      <w:tblPr>
+        <w:tblW w:w="0" w:type="auto"/>
+        <w:tblInd w:w="-206" w:type="dxa"/>
+        <w:tblBorders>
+          <w:top w:val="single" w:sz="4" w:space="0" w:color="auto"/>
+          <w:left w:val="single" w:sz="4" w:space="0" w:color="auto"/>
+          <w:bottom w:val="single" w:sz="4" w:space="0" w:color="auto"/>
+          <w:right w:val="single" w:sz="4" w:space="0" w:color="auto"/>
+          <w:insideH w:val="single" w:sz="4" w:space="0" w:color="auto"/>
+          <w:insideV w:val="single" w:sz="4" w:space="0" w:color="auto"/>
+        </w:tblBorders>
+        <w:tblLook w:val="0000" w:firstRow="0" w:lastRow="0" w:firstColumn="0" w:lastColumn="0" w:noHBand="0" w:noVBand="0"/>
+      </w:tblPr>
+      <w:tblGrid>
+        <w:gridCol w:w="9711"/>
+      </w:tblGrid>
+      <w:tr>
+        <w:tblPrEx>
+          <w:tblCellMar>
+            <w:top w:w="0" w:type="dxa"/>
+            <w:bottom w:w="0" w:type="dxa"/>
+          </w:tblCellMar>
+        </w:tblPrEx>
+        <w:trPr>
+          <w:trHeight w:val="1631"/>
+        </w:trPr>
+        <w:tc>
+          <w:tcPr>
+            <w:tcW w:w="9711" w:type="dxa"/>
+          </w:tcPr>
+          <w:p>
+            <w:pPr>
+              <w:autoSpaceDE w:val="0"/>
+              <w:autoSpaceDN w:val="0"/>
+              <w:adjustRightInd w:val="0"/>
+              <w:jc w:val="left"/>
+              <w:rPr>
+                <w:rFonts w:ascii="Consolas" w:hAnsi="Consolas" w:cs="Consolas"/>
+                <w:kern w:val="0"/>
+                <w:sz w:val="22"/>
+                <w:szCs w:val="28"/>
+              </w:rPr>
+            </w:pPr>
+            <w:r>
+              <w:rPr>
+                <w:rFonts w:ascii="Consolas" w:hAnsi="Consolas" w:cs="Consolas"/>
+                <w:b/>
+                <w:bCs/>
+                <w:color w:val="7F0055"/>
+                <w:kern w:val="0"/>
+                <w:sz w:val="22"/>
+                <w:szCs w:val="28"/>
+              </w:rPr>
+              <w:t>public</w:t>
+            </w:r>
+            <w:r>
+              <w:rPr>
+                <w:rFonts w:ascii="Consolas" w:hAnsi="Consolas" w:cs="Consolas"/>
+                <w:color w:val="000000"/>
+                <w:kern w:val="0"/>
+                <w:sz w:val="22"/>
+                <w:szCs w:val="28"/>
+              </w:rPr>
+              <w:t xml:space="preserve"> </w:t>
+            </w:r>
+            <w:r>
+              <w:rPr>
+                <w:rFonts w:ascii="Consolas" w:hAnsi="Consolas" w:cs="Consolas"/>
+                <w:b/>
+                <w:bCs/>
+                <w:color w:val="7F0055"/>
+                <w:kern w:val="0"/>
+                <w:sz w:val="22"/>
+                <w:szCs w:val="28"/>
+              </w:rPr>
+              <w:t>interface</w:t>
+            </w:r>
+            <w:r>
+              <w:rPr>
+                <w:rFonts w:ascii="Consolas" w:hAnsi="Consolas" w:cs="Consolas"/>
+                <w:color w:val="000000"/>
+                <w:kern w:val="0"/>
+                <w:sz w:val="22"/>
+                <w:szCs w:val="28"/>
+              </w:rPr>
+              <w:t xml:space="preserve"> AdvancedMediaPlayer {    </w:t>
+            </w:r>
+          </w:p>
+          <w:p>
+            <w:pPr>
+              <w:autoSpaceDE w:val="0"/>
+              <w:autoSpaceDN w:val="0"/>
+              <w:adjustRightInd w:val="0"/>
+              <w:jc w:val="left"/>
+              <w:rPr>
+                <w:rFonts w:ascii="Consolas" w:hAnsi="Consolas" w:cs="Consolas"/>
+                <w:kern w:val="0"/>
+                <w:sz w:val="22"/>
+                <w:szCs w:val="28"/>
+              </w:rPr>
+            </w:pPr>
+            <w:r>
+              <w:rPr>
+                <w:rFonts w:ascii="Consolas" w:hAnsi="Consolas" w:cs="Consolas"/>
+                <w:color w:val="000000"/>
+                <w:kern w:val="0"/>
+                <w:sz w:val="22"/>
+                <w:szCs w:val="28"/>
+              </w:rPr>
+              <w:tab/>
+              <w:t xml:space="preserve">   </w:t>
+            </w:r>
+            <w:r>
+              <w:rPr>
+                <w:rFonts w:ascii="Consolas" w:hAnsi="Consolas" w:cs="Consolas"/>
+                <w:b/>
+                <w:bCs/>
+                <w:color w:val="7F0055"/>
+                <w:kern w:val="0"/>
+                <w:sz w:val="22"/>
+                <w:szCs w:val="28"/>
+              </w:rPr>
+              <w:t>public</w:t>
+            </w:r>
+            <w:r>
+              <w:rPr>
+                <w:rFonts w:ascii="Consolas" w:hAnsi="Consolas" w:cs="Consolas"/>
+                <w:color w:val="000000"/>
+                <w:kern w:val="0"/>
+                <w:sz w:val="22"/>
+                <w:szCs w:val="28"/>
+              </w:rPr>
+              <w:t xml:space="preserve"> </w:t>
+            </w:r>
+            <w:r>
+              <w:rPr>
+                <w:rFonts w:ascii="Consolas" w:hAnsi="Consolas" w:cs="Consolas"/>
+                <w:b/>
+                <w:bCs/>
+                <w:color w:val="7F0055"/>
+                <w:kern w:val="0"/>
+                <w:sz w:val="22"/>
+                <w:szCs w:val="28"/>
+              </w:rPr>
+              <w:t>void</w:t>
+            </w:r>
+            <w:r>
+              <w:rPr>
+                <w:rFonts w:ascii="Consolas" w:hAnsi="Consolas" w:cs="Consolas"/>
+                <w:color w:val="000000"/>
+                <w:kern w:val="0"/>
+                <w:sz w:val="22"/>
+                <w:szCs w:val="28"/>
+              </w:rPr>
+              <w:t xml:space="preserve"> playVlc(String fileName);</w:t>
+            </w:r>
+          </w:p>
+          <w:p>
+            <w:pPr>
+              <w:autoSpaceDE w:val="0"/>
+              <w:autoSpaceDN w:val="0"/>
+              <w:adjustRightInd w:val="0"/>
+              <w:jc w:val="left"/>
+              <w:rPr>
+                <w:rFonts w:ascii="Consolas" w:hAnsi="Consolas" w:cs="Consolas"/>
+                <w:kern w:val="0"/>
+                <w:sz w:val="22"/>
+                <w:szCs w:val="28"/>
+              </w:rPr>
+            </w:pPr>
+            <w:r>
+              <w:rPr>
+                <w:rFonts w:ascii="Consolas" w:hAnsi="Consolas" w:cs="Consolas"/>
+                <w:color w:val="000000"/>
+                <w:kern w:val="0"/>
+                <w:sz w:val="22"/>
+                <w:szCs w:val="28"/>
+              </w:rPr>
+              <w:tab/>
+              <w:t xml:space="preserve">   </w:t>
+            </w:r>
+            <w:r>
+              <w:rPr>
+                <w:rFonts w:ascii="Consolas" w:hAnsi="Consolas" w:cs="Consolas"/>
+                <w:b/>
+                <w:bCs/>
+                <w:color w:val="7F0055"/>
+                <w:kern w:val="0"/>
+                <w:sz w:val="22"/>
+                <w:szCs w:val="28"/>
+              </w:rPr>
+              <w:t>public</w:t>
+            </w:r>
+            <w:r>
+              <w:rPr>
+                <w:rFonts w:ascii="Consolas" w:hAnsi="Consolas" w:cs="Consolas"/>
+                <w:color w:val="000000"/>
+                <w:kern w:val="0"/>
+                <w:sz w:val="22"/>
+                <w:szCs w:val="28"/>
+              </w:rPr>
+              <w:t xml:space="preserve"> </w:t>
+            </w:r>
+            <w:r>
+              <w:rPr>
+                <w:rFonts w:ascii="Consolas" w:hAnsi="Consolas" w:cs="Consolas"/>
+                <w:b/>
+                <w:bCs/>
+                <w:color w:val="7F0055"/>
+                <w:kern w:val="0"/>
+                <w:sz w:val="22"/>
+                <w:szCs w:val="28"/>
+              </w:rPr>
+              <w:t>void</w:t>
+            </w:r>
+            <w:r>
+              <w:rPr>
+                <w:rFonts w:ascii="Consolas" w:hAnsi="Consolas" w:cs="Consolas"/>
+                <w:color w:val="000000"/>
+                <w:kern w:val="0"/>
+                <w:sz w:val="22"/>
+                <w:szCs w:val="28"/>
+              </w:rPr>
+              <w:t xml:space="preserve"> playMp4(String fileName);</w:t>
+            </w:r>
+          </w:p>
+          <w:p>
+            <w:pPr>
+              <w:rPr>
+                <w:rFonts w:hint="eastAsia"/>
+                <w:sz w:val="22"/>
+              </w:rPr>
+            </w:pPr>
+            <w:r>
+              <w:rPr>
+                <w:rFonts w:ascii="Consolas" w:hAnsi="Consolas" w:cs="Consolas"/>
+                <w:color w:val="000000"/>
+                <w:kern w:val="0"/>
+                <w:sz w:val="22"/>
+                <w:szCs w:val="28"/>
+              </w:rPr>
+              <w:t>}</w:t>
+            </w:r>
+          </w:p>
+        </w:tc>
+      </w:tr>
+    </w:tbl>
+    <w:p/>
+    <w:p/>
+    <w:p>
+      <w:pPr>
+        <w:pStyle w:val="2"/>
+        <w:rPr>
+          <w:rStyle w:val="pln"/>
+          <w:rFonts w:ascii="Consolas" w:hAnsi="Consolas" w:cs="Consolas"/>
+          <w:color w:val="FF0000"/>
+          <w:sz w:val="40"/>
+          <w:bdr w:val="none" w:sz="0" w:space="0" w:color="auto" w:frame="1"/>
+        </w:rPr>
+      </w:pPr>
+      <w:r>
+        <w:rPr>
+          <w:rFonts w:hint="eastAsia"/>
+        </w:rPr>
+        <w:t>3</w:t>
+      </w:r>
+      <w:r>
+        <w:rPr>
+          <w:rFonts w:hint="eastAsia"/>
+        </w:rPr>
+        <w:t>、</w:t>
+      </w:r>
+      <w:r>
+        <w:rPr>
+          <w:rStyle w:val="typ"/>
+          <w:rFonts w:ascii="Consolas" w:hAnsi="Consolas" w:cs="Consolas"/>
+          <w:color w:val="FF0000"/>
+          <w:sz w:val="21"/>
+          <w:szCs w:val="18"/>
+          <w:bdr w:val="none" w:sz="0" w:space="0" w:color="auto" w:frame="1"/>
+        </w:rPr>
+        <w:t>VlcPlayer</w:t>
+      </w:r>
+      <w:r>
+        <w:rPr>
+          <w:rStyle w:val="pln"/>
+          <w:rFonts w:ascii="Consolas" w:hAnsi="Consolas" w:cs="Consolas" w:hint="eastAsia"/>
+          <w:color w:val="FF0000"/>
+          <w:sz w:val="40"/>
+          <w:bdr w:val="none" w:sz="0" w:space="0" w:color="auto" w:frame="1"/>
+        </w:rPr>
+        <w:t>实现接口</w:t>
+      </w:r>
+      <w:r>
+        <w:rPr>
+          <w:rStyle w:val="pln"/>
+          <w:rFonts w:ascii="Consolas" w:hAnsi="Consolas" w:cs="Consolas"/>
+          <w:color w:val="FF0000"/>
+          <w:sz w:val="40"/>
+          <w:bdr w:val="none" w:sz="0" w:space="0" w:color="auto" w:frame="1"/>
+        </w:rPr>
+        <w:t>类</w:t>
+      </w:r>
+    </w:p>
+    <w:p>
+      <w:pPr>
+        <w:rPr>
+          <w:rFonts w:hint="eastAsia"/>
+        </w:rPr>
+      </w:pPr>
+    </w:p>
+    <w:tbl>
+      <w:tblPr>
+        <w:tblW w:w="10149" w:type="dxa"/>
+        <w:tblInd w:w="-321" w:type="dxa"/>
+        <w:tblBorders>
+          <w:top w:val="single" w:sz="4" w:space="0" w:color="auto"/>
+          <w:left w:val="single" w:sz="4" w:space="0" w:color="auto"/>
+          <w:bottom w:val="single" w:sz="4" w:space="0" w:color="auto"/>
+          <w:right w:val="single" w:sz="4" w:space="0" w:color="auto"/>
+          <w:insideH w:val="single" w:sz="4" w:space="0" w:color="auto"/>
+          <w:insideV w:val="single" w:sz="4" w:space="0" w:color="auto"/>
+        </w:tblBorders>
+        <w:tblLook w:val="0000" w:firstRow="0" w:lastRow="0" w:firstColumn="0" w:lastColumn="0" w:noHBand="0" w:noVBand="0"/>
+      </w:tblPr>
+      <w:tblGrid>
+        <w:gridCol w:w="10149"/>
+      </w:tblGrid>
+      <w:tr>
+        <w:tblPrEx>
+          <w:tblCellMar>
+            <w:top w:w="0" w:type="dxa"/>
+            <w:bottom w:w="0" w:type="dxa"/>
+          </w:tblCellMar>
+        </w:tblPrEx>
+        <w:trPr>
+          <w:trHeight w:val="2868"/>
+        </w:trPr>
+        <w:tc>
+          <w:tcPr>
+            <w:tcW w:w="10149" w:type="dxa"/>
+          </w:tcPr>
+          <w:p>
+            <w:pPr>
+              <w:autoSpaceDE w:val="0"/>
+              <w:autoSpaceDN w:val="0"/>
+              <w:adjustRightInd w:val="0"/>
+              <w:jc w:val="left"/>
+              <w:rPr>
+                <w:rFonts w:ascii="Consolas" w:hAnsi="Consolas" w:cs="Consolas"/>
+                <w:kern w:val="0"/>
+                <w:szCs w:val="28"/>
+              </w:rPr>
+            </w:pPr>
+            <w:r>
+              <w:rPr>
+                <w:rFonts w:ascii="Consolas" w:hAnsi="Consolas" w:cs="Consolas"/>
+                <w:b/>
+                <w:bCs/>
+                <w:color w:val="7F0055"/>
+                <w:kern w:val="0"/>
+                <w:szCs w:val="28"/>
+              </w:rPr>
+              <w:t>public</w:t>
+            </w:r>
+            <w:r>
+              <w:rPr>
+                <w:rFonts w:ascii="Consolas" w:hAnsi="Consolas" w:cs="Consolas"/>
+                <w:color w:val="000000"/>
+                <w:kern w:val="0"/>
+                <w:szCs w:val="28"/>
+              </w:rPr>
+              <w:t xml:space="preserve"> </w:t>
+            </w:r>
+            <w:r>
+              <w:rPr>
+                <w:rFonts w:ascii="Consolas" w:hAnsi="Consolas" w:cs="Consolas"/>
+                <w:b/>
+                <w:bCs/>
+                <w:color w:val="7F0055"/>
+                <w:kern w:val="0"/>
+                <w:szCs w:val="28"/>
+              </w:rPr>
+              <w:t>class</w:t>
+            </w:r>
+            <w:r>
+              <w:rPr>
+                <w:rFonts w:ascii="Consolas" w:hAnsi="Consolas" w:cs="Consolas"/>
+                <w:color w:val="000000"/>
+                <w:kern w:val="0"/>
+                <w:szCs w:val="28"/>
+              </w:rPr>
+              <w:t xml:space="preserve"> VlcPlayer </w:t>
+            </w:r>
+            <w:r>
+              <w:rPr>
+                <w:rFonts w:ascii="Consolas" w:hAnsi="Consolas" w:cs="Consolas"/>
+                <w:b/>
+                <w:bCs/>
+                <w:color w:val="7F0055"/>
+                <w:kern w:val="0"/>
+                <w:szCs w:val="28"/>
+              </w:rPr>
+              <w:t>implements</w:t>
+            </w:r>
+            <w:r>
+              <w:rPr>
+                <w:rFonts w:ascii="Consolas" w:hAnsi="Consolas" w:cs="Consolas"/>
+                <w:color w:val="000000"/>
+                <w:kern w:val="0"/>
+                <w:szCs w:val="28"/>
+              </w:rPr>
+              <w:t xml:space="preserve"> AdvancedMediaPlayer{</w:t>
+            </w:r>
+          </w:p>
+          <w:p>
+            <w:pPr>
+              <w:autoSpaceDE w:val="0"/>
+              <w:autoSpaceDN w:val="0"/>
+              <w:adjustRightInd w:val="0"/>
+              <w:jc w:val="left"/>
+              <w:rPr>
+                <w:rFonts w:ascii="Consolas" w:hAnsi="Consolas" w:cs="Consolas"/>
+                <w:kern w:val="0"/>
+                <w:szCs w:val="28"/>
+              </w:rPr>
+            </w:pPr>
+            <w:r>
+              <w:rPr>
+                <w:rFonts w:ascii="Consolas" w:hAnsi="Consolas" w:cs="Consolas"/>
+                <w:color w:val="000000"/>
+                <w:kern w:val="0"/>
+                <w:szCs w:val="28"/>
+              </w:rPr>
+              <w:tab/>
+              <w:t xml:space="preserve">   </w:t>
+            </w:r>
+            <w:r>
+              <w:rPr>
+                <w:rFonts w:ascii="Consolas" w:hAnsi="Consolas" w:cs="Consolas"/>
+                <w:color w:val="646464"/>
+                <w:kern w:val="0"/>
+                <w:szCs w:val="28"/>
+              </w:rPr>
+              <w:t>@Override</w:t>
+            </w:r>
+          </w:p>
+          <w:p>
+            <w:pPr>
+              <w:autoSpaceDE w:val="0"/>
+              <w:autoSpaceDN w:val="0"/>
+              <w:adjustRightInd w:val="0"/>
+              <w:jc w:val="left"/>
+              <w:rPr>
+                <w:rFonts w:ascii="Consolas" w:hAnsi="Consolas" w:cs="Consolas"/>
+                <w:kern w:val="0"/>
+                <w:szCs w:val="28"/>
+              </w:rPr>
+            </w:pPr>
+            <w:r>
+              <w:rPr>
+                <w:rFonts w:ascii="Consolas" w:hAnsi="Consolas" w:cs="Consolas"/>
+                <w:color w:val="000000"/>
+                <w:kern w:val="0"/>
+                <w:szCs w:val="28"/>
+              </w:rPr>
+              <w:tab/>
+              <w:t xml:space="preserve">   </w:t>
+            </w:r>
+            <w:r>
+              <w:rPr>
+                <w:rFonts w:ascii="Consolas" w:hAnsi="Consolas" w:cs="Consolas"/>
+                <w:b/>
+                <w:bCs/>
+                <w:color w:val="7F0055"/>
+                <w:kern w:val="0"/>
+                <w:szCs w:val="28"/>
+              </w:rPr>
+              <w:t>public</w:t>
+            </w:r>
+            <w:r>
+              <w:rPr>
+                <w:rFonts w:ascii="Consolas" w:hAnsi="Consolas" w:cs="Consolas"/>
+                <w:color w:val="000000"/>
+                <w:kern w:val="0"/>
+                <w:szCs w:val="28"/>
+              </w:rPr>
+              <w:t xml:space="preserve"> </w:t>
+            </w:r>
+            <w:r>
+              <w:rPr>
+                <w:rFonts w:ascii="Consolas" w:hAnsi="Consolas" w:cs="Consolas"/>
+                <w:b/>
+                <w:bCs/>
+                <w:color w:val="7F0055"/>
+                <w:kern w:val="0"/>
+                <w:szCs w:val="28"/>
+              </w:rPr>
+              <w:t>void</w:t>
+            </w:r>
+            <w:r>
+              <w:rPr>
+                <w:rFonts w:ascii="Consolas" w:hAnsi="Consolas" w:cs="Consolas"/>
+                <w:color w:val="000000"/>
+                <w:kern w:val="0"/>
+                <w:szCs w:val="28"/>
+              </w:rPr>
+              <w:t xml:space="preserve"> playVlc(String fileName) {</w:t>
+            </w:r>
+          </w:p>
+          <w:p>
+            <w:pPr>
+              <w:autoSpaceDE w:val="0"/>
+              <w:autoSpaceDN w:val="0"/>
+              <w:adjustRightInd w:val="0"/>
+              <w:jc w:val="left"/>
+              <w:rPr>
+                <w:rFonts w:ascii="Consolas" w:hAnsi="Consolas" w:cs="Consolas"/>
+                <w:kern w:val="0"/>
+                <w:szCs w:val="28"/>
+              </w:rPr>
+            </w:pPr>
+            <w:r>
+              <w:rPr>
+                <w:rFonts w:ascii="Consolas" w:hAnsi="Consolas" w:cs="Consolas"/>
+                <w:color w:val="000000"/>
+                <w:kern w:val="0"/>
+                <w:szCs w:val="28"/>
+              </w:rPr>
+              <w:tab/>
+              <w:t xml:space="preserve">      System.</w:t>
+            </w:r>
+            <w:r>
+              <w:rPr>
+                <w:rFonts w:ascii="Consolas" w:hAnsi="Consolas" w:cs="Consolas"/>
+                <w:i/>
+                <w:iCs/>
+                <w:color w:val="0000C0"/>
+                <w:kern w:val="0"/>
+                <w:szCs w:val="28"/>
+              </w:rPr>
+              <w:t>out</w:t>
+            </w:r>
+            <w:r>
+              <w:rPr>
+                <w:rFonts w:ascii="Consolas" w:hAnsi="Consolas" w:cs="Consolas"/>
+                <w:color w:val="000000"/>
+                <w:kern w:val="0"/>
+                <w:szCs w:val="28"/>
+              </w:rPr>
+              <w:t>.println(</w:t>
+            </w:r>
+            <w:r>
+              <w:rPr>
+                <w:rFonts w:ascii="Consolas" w:hAnsi="Consolas" w:cs="Consolas"/>
+                <w:color w:val="2A00FF"/>
+                <w:kern w:val="0"/>
+                <w:szCs w:val="28"/>
+              </w:rPr>
+              <w:t>"Playing vlc file. Name: "</w:t>
+            </w:r>
+            <w:r>
+              <w:rPr>
+                <w:rFonts w:ascii="Consolas" w:hAnsi="Consolas" w:cs="Consolas"/>
+                <w:color w:val="000000"/>
+                <w:kern w:val="0"/>
+                <w:szCs w:val="28"/>
+              </w:rPr>
+              <w:t xml:space="preserve">+ fileName);        </w:t>
+            </w:r>
+          </w:p>
+          <w:p>
+            <w:pPr>
+              <w:autoSpaceDE w:val="0"/>
+              <w:autoSpaceDN w:val="0"/>
+              <w:adjustRightInd w:val="0"/>
+              <w:jc w:val="left"/>
+              <w:rPr>
+                <w:rFonts w:ascii="Consolas" w:hAnsi="Consolas" w:cs="Consolas" w:hint="eastAsia"/>
+                <w:kern w:val="0"/>
+                <w:szCs w:val="28"/>
+              </w:rPr>
+            </w:pPr>
+            <w:r>
+              <w:rPr>
+                <w:rFonts w:ascii="Consolas" w:hAnsi="Consolas" w:cs="Consolas"/>
+                <w:color w:val="000000"/>
+                <w:kern w:val="0"/>
+                <w:szCs w:val="28"/>
+              </w:rPr>
+              <w:tab/>
+              <w:t xml:space="preserve">   }</w:t>
+            </w:r>
+          </w:p>
+          <w:p>
+            <w:pPr>
+              <w:autoSpaceDE w:val="0"/>
+              <w:autoSpaceDN w:val="0"/>
+              <w:adjustRightInd w:val="0"/>
+              <w:jc w:val="left"/>
+              <w:rPr>
+                <w:rFonts w:ascii="Consolas" w:hAnsi="Consolas" w:cs="Consolas"/>
+                <w:kern w:val="0"/>
+                <w:szCs w:val="28"/>
+              </w:rPr>
+            </w:pPr>
+            <w:r>
+              <w:rPr>
+                <w:rFonts w:ascii="Consolas" w:hAnsi="Consolas" w:cs="Consolas"/>
+                <w:color w:val="000000"/>
+                <w:kern w:val="0"/>
+                <w:szCs w:val="28"/>
+              </w:rPr>
+              <w:tab/>
+              <w:t xml:space="preserve">   </w:t>
+            </w:r>
+            <w:r>
+              <w:rPr>
+                <w:rFonts w:ascii="Consolas" w:hAnsi="Consolas" w:cs="Consolas"/>
+                <w:color w:val="646464"/>
+                <w:kern w:val="0"/>
+                <w:szCs w:val="28"/>
+              </w:rPr>
+              <w:t>@Override</w:t>
+            </w:r>
+          </w:p>
+          <w:p>
+            <w:pPr>
+              <w:autoSpaceDE w:val="0"/>
+              <w:autoSpaceDN w:val="0"/>
+              <w:adjustRightInd w:val="0"/>
+              <w:jc w:val="left"/>
+              <w:rPr>
+                <w:rFonts w:ascii="Consolas" w:hAnsi="Consolas" w:cs="Consolas"/>
+                <w:kern w:val="0"/>
+                <w:szCs w:val="28"/>
+              </w:rPr>
+            </w:pPr>
+            <w:r>
+              <w:rPr>
+                <w:rFonts w:ascii="Consolas" w:hAnsi="Consolas" w:cs="Consolas"/>
+                <w:color w:val="000000"/>
+                <w:kern w:val="0"/>
+                <w:szCs w:val="28"/>
+              </w:rPr>
+              <w:tab/>
+              <w:t xml:space="preserve">   </w:t>
+            </w:r>
+            <w:r>
+              <w:rPr>
+                <w:rFonts w:ascii="Consolas" w:hAnsi="Consolas" w:cs="Consolas"/>
+                <w:b/>
+                <w:bCs/>
+                <w:color w:val="7F0055"/>
+                <w:kern w:val="0"/>
+                <w:szCs w:val="28"/>
+              </w:rPr>
+              <w:t>public</w:t>
+            </w:r>
+            <w:r>
+              <w:rPr>
+                <w:rFonts w:ascii="Consolas" w:hAnsi="Consolas" w:cs="Consolas"/>
+                <w:color w:val="000000"/>
+                <w:kern w:val="0"/>
+                <w:szCs w:val="28"/>
+              </w:rPr>
+              <w:t xml:space="preserve"> </w:t>
+            </w:r>
+            <w:r>
+              <w:rPr>
+                <w:rFonts w:ascii="Consolas" w:hAnsi="Consolas" w:cs="Consolas"/>
+                <w:b/>
+                <w:bCs/>
+                <w:color w:val="7F0055"/>
+                <w:kern w:val="0"/>
+                <w:szCs w:val="28"/>
+              </w:rPr>
+              <w:t>void</w:t>
+            </w:r>
+            <w:r>
+              <w:rPr>
+                <w:rFonts w:ascii="Consolas" w:hAnsi="Consolas" w:cs="Consolas"/>
+                <w:color w:val="000000"/>
+                <w:kern w:val="0"/>
+                <w:szCs w:val="28"/>
+              </w:rPr>
+              <w:t xml:space="preserve"> playMp4(String fileName) {</w:t>
+            </w:r>
+          </w:p>
+          <w:p>
+            <w:pPr>
+              <w:autoSpaceDE w:val="0"/>
+              <w:autoSpaceDN w:val="0"/>
+              <w:adjustRightInd w:val="0"/>
+              <w:jc w:val="left"/>
+              <w:rPr>
+                <w:rFonts w:ascii="Consolas" w:hAnsi="Consolas" w:cs="Consolas"/>
+                <w:kern w:val="0"/>
+                <w:szCs w:val="28"/>
+              </w:rPr>
+            </w:pPr>
+            <w:r>
+              <w:rPr>
+                <w:rFonts w:ascii="Consolas" w:hAnsi="Consolas" w:cs="Consolas"/>
+                <w:color w:val="000000"/>
+                <w:kern w:val="0"/>
+                <w:szCs w:val="28"/>
+              </w:rPr>
+              <w:tab/>
+              <w:t xml:space="preserve">      </w:t>
+            </w:r>
+            <w:r>
+              <w:rPr>
+                <w:rFonts w:ascii="Consolas" w:hAnsi="Consolas" w:cs="Consolas"/>
+                <w:color w:val="3F7F5F"/>
+                <w:kern w:val="0"/>
+                <w:szCs w:val="28"/>
+              </w:rPr>
+              <w:t>//</w:t>
+            </w:r>
+            <w:r>
+              <w:rPr>
+                <w:rFonts w:ascii="Consolas" w:hAnsi="Consolas" w:cs="Consolas"/>
+                <w:color w:val="3F7F5F"/>
+                <w:kern w:val="0"/>
+                <w:szCs w:val="28"/>
+              </w:rPr>
+              <w:t>什么也不做</w:t>
+            </w:r>
+          </w:p>
+          <w:p>
+            <w:pPr>
+              <w:autoSpaceDE w:val="0"/>
+              <w:autoSpaceDN w:val="0"/>
+              <w:adjustRightInd w:val="0"/>
+              <w:jc w:val="left"/>
+              <w:rPr>
+                <w:rFonts w:ascii="Consolas" w:hAnsi="Consolas" w:cs="Consolas"/>
+                <w:kern w:val="0"/>
+                <w:szCs w:val="28"/>
+              </w:rPr>
+            </w:pPr>
+            <w:r>
+              <w:rPr>
+                <w:rFonts w:ascii="Consolas" w:hAnsi="Consolas" w:cs="Consolas"/>
+                <w:color w:val="000000"/>
+                <w:kern w:val="0"/>
+                <w:szCs w:val="28"/>
+              </w:rPr>
+              <w:tab/>
+              <w:t xml:space="preserve">   }</w:t>
+            </w:r>
+          </w:p>
+          <w:p>
+            <w:pPr>
+              <w:rPr>
+                <w:rFonts w:hint="eastAsia"/>
+              </w:rPr>
+            </w:pPr>
+            <w:r>
+              <w:rPr>
+                <w:rFonts w:ascii="Consolas" w:hAnsi="Consolas" w:cs="Consolas"/>
+                <w:color w:val="000000"/>
+                <w:kern w:val="0"/>
+                <w:szCs w:val="28"/>
+              </w:rPr>
+              <w:t>}</w:t>
+            </w:r>
+          </w:p>
+        </w:tc>
+      </w:tr>
+    </w:tbl>
+    <w:p/>
+    <w:p/>
+    <w:p/>
+    <w:p/>
+    <w:p/>
+    <w:p>
+      <w:pPr>
+        <w:rPr>
+          <w:rFonts w:hint="eastAsia"/>
+        </w:rPr>
+      </w:pPr>
+    </w:p>
+    <w:p>
+      <w:pPr>
+        <w:pStyle w:val="2"/>
+        <w:rPr>
+          <w:rFonts w:hint="eastAsia"/>
+        </w:rPr>
+      </w:pPr>
+      <w:r>
+        <w:rPr>
+          <w:rFonts w:hint="eastAsia"/>
+        </w:rPr>
+        <w:lastRenderedPageBreak/>
+        <w:t>4</w:t>
+      </w:r>
+      <w:r>
+        <w:rPr>
+          <w:rFonts w:hint="eastAsia"/>
+        </w:rPr>
+        <w:t>、</w:t>
+      </w:r>
+      <w:r>
+        <w:t>Mp4Player</w:t>
+      </w:r>
+      <w:r>
+        <w:rPr>
+          <w:rFonts w:hint="eastAsia"/>
+        </w:rPr>
+        <w:t>实现</w:t>
+      </w:r>
+      <w:r>
+        <w:t>接口类</w:t>
+      </w:r>
+    </w:p>
+    <w:tbl>
+      <w:tblPr>
+        <w:tblW w:w="10253" w:type="dxa"/>
+        <w:tblInd w:w="-217" w:type="dxa"/>
+        <w:tblBorders>
+          <w:top w:val="single" w:sz="4" w:space="0" w:color="auto"/>
+          <w:left w:val="single" w:sz="4" w:space="0" w:color="auto"/>
+          <w:bottom w:val="single" w:sz="4" w:space="0" w:color="auto"/>
+          <w:right w:val="single" w:sz="4" w:space="0" w:color="auto"/>
+          <w:insideH w:val="single" w:sz="4" w:space="0" w:color="auto"/>
+          <w:insideV w:val="single" w:sz="4" w:space="0" w:color="auto"/>
+        </w:tblBorders>
+        <w:tblLook w:val="0000" w:firstRow="0" w:lastRow="0" w:firstColumn="0" w:lastColumn="0" w:noHBand="0" w:noVBand="0"/>
+      </w:tblPr>
+      <w:tblGrid>
+        <w:gridCol w:w="10253"/>
+      </w:tblGrid>
+      <w:tr>
+        <w:tblPrEx>
+          <w:tblCellMar>
+            <w:top w:w="0" w:type="dxa"/>
+            <w:bottom w:w="0" w:type="dxa"/>
+          </w:tblCellMar>
+        </w:tblPrEx>
+        <w:trPr>
+          <w:trHeight w:val="507"/>
+        </w:trPr>
+        <w:tc>
+          <w:tcPr>
+            <w:tcW w:w="10253" w:type="dxa"/>
+          </w:tcPr>
+          <w:p>
+            <w:pPr>
+              <w:autoSpaceDE w:val="0"/>
+              <w:autoSpaceDN w:val="0"/>
+              <w:adjustRightInd w:val="0"/>
+              <w:jc w:val="left"/>
+              <w:rPr>
+                <w:rFonts w:ascii="Consolas" w:hAnsi="Consolas" w:cs="Consolas"/>
+                <w:kern w:val="0"/>
+                <w:sz w:val="22"/>
+                <w:szCs w:val="28"/>
+              </w:rPr>
+            </w:pPr>
+            <w:r>
+              <w:rPr>
+                <w:rFonts w:ascii="Consolas" w:hAnsi="Consolas" w:cs="Consolas"/>
+                <w:b/>
+                <w:bCs/>
+                <w:color w:val="7F0055"/>
+                <w:kern w:val="0"/>
+                <w:sz w:val="22"/>
+                <w:szCs w:val="28"/>
+              </w:rPr>
+              <w:t>public</w:t>
+            </w:r>
+            <w:r>
+              <w:rPr>
+                <w:rFonts w:ascii="Consolas" w:hAnsi="Consolas" w:cs="Consolas"/>
+                <w:color w:val="000000"/>
+                <w:kern w:val="0"/>
+                <w:sz w:val="22"/>
+                <w:szCs w:val="28"/>
+              </w:rPr>
+              <w:t xml:space="preserve"> </w:t>
+            </w:r>
+            <w:r>
+              <w:rPr>
+                <w:rFonts w:ascii="Consolas" w:hAnsi="Consolas" w:cs="Consolas"/>
+                <w:b/>
+                <w:bCs/>
+                <w:color w:val="7F0055"/>
+                <w:kern w:val="0"/>
+                <w:sz w:val="22"/>
+                <w:szCs w:val="28"/>
+              </w:rPr>
+              <w:t>class</w:t>
+            </w:r>
+            <w:r>
+              <w:rPr>
+                <w:rFonts w:ascii="Consolas" w:hAnsi="Consolas" w:cs="Consolas"/>
+                <w:color w:val="000000"/>
+                <w:kern w:val="0"/>
+                <w:sz w:val="22"/>
+                <w:szCs w:val="28"/>
+              </w:rPr>
+              <w:t xml:space="preserve"> Mp4Player </w:t>
+            </w:r>
+            <w:r>
+              <w:rPr>
+                <w:rFonts w:ascii="Consolas" w:hAnsi="Consolas" w:cs="Consolas"/>
+                <w:b/>
+                <w:bCs/>
+                <w:color w:val="7F0055"/>
+                <w:kern w:val="0"/>
+                <w:sz w:val="22"/>
+                <w:szCs w:val="28"/>
+              </w:rPr>
+              <w:t>implements</w:t>
+            </w:r>
+            <w:r>
+              <w:rPr>
+                <w:rFonts w:ascii="Consolas" w:hAnsi="Consolas" w:cs="Consolas"/>
+                <w:color w:val="000000"/>
+                <w:kern w:val="0"/>
+                <w:sz w:val="22"/>
+                <w:szCs w:val="28"/>
+              </w:rPr>
+              <w:t xml:space="preserve"> </w:t>
+            </w:r>
+            <w:r>
+              <w:rPr>
+                <w:rFonts w:ascii="Consolas" w:hAnsi="Consolas" w:cs="Consolas"/>
+                <w:color w:val="000000"/>
+                <w:kern w:val="0"/>
+                <w:sz w:val="22"/>
+                <w:szCs w:val="28"/>
+                <w:highlight w:val="lightGray"/>
+              </w:rPr>
+              <w:t>AdvancedMediaPlayer</w:t>
+            </w:r>
+            <w:r>
+              <w:rPr>
+                <w:rFonts w:ascii="Consolas" w:hAnsi="Consolas" w:cs="Consolas"/>
+                <w:color w:val="000000"/>
+                <w:kern w:val="0"/>
+                <w:sz w:val="22"/>
+                <w:szCs w:val="28"/>
+              </w:rPr>
+              <w:t>{</w:t>
+            </w:r>
+          </w:p>
+          <w:p>
+            <w:pPr>
+              <w:autoSpaceDE w:val="0"/>
+              <w:autoSpaceDN w:val="0"/>
+              <w:adjustRightInd w:val="0"/>
+              <w:jc w:val="left"/>
+              <w:rPr>
+                <w:rFonts w:ascii="Consolas" w:hAnsi="Consolas" w:cs="Consolas"/>
+                <w:kern w:val="0"/>
+                <w:sz w:val="22"/>
+                <w:szCs w:val="28"/>
+              </w:rPr>
+            </w:pPr>
+          </w:p>
+          <w:p>
+            <w:pPr>
+              <w:autoSpaceDE w:val="0"/>
+              <w:autoSpaceDN w:val="0"/>
+              <w:adjustRightInd w:val="0"/>
+              <w:jc w:val="left"/>
+              <w:rPr>
+                <w:rFonts w:ascii="Consolas" w:hAnsi="Consolas" w:cs="Consolas"/>
+                <w:kern w:val="0"/>
+                <w:sz w:val="22"/>
+                <w:szCs w:val="28"/>
+              </w:rPr>
+            </w:pPr>
+            <w:r>
+              <w:rPr>
+                <w:rFonts w:ascii="Consolas" w:hAnsi="Consolas" w:cs="Consolas"/>
+                <w:color w:val="000000"/>
+                <w:kern w:val="0"/>
+                <w:sz w:val="22"/>
+                <w:szCs w:val="28"/>
+              </w:rPr>
+              <w:tab/>
+              <w:t xml:space="preserve">   </w:t>
+            </w:r>
+            <w:r>
+              <w:rPr>
+                <w:rFonts w:ascii="Consolas" w:hAnsi="Consolas" w:cs="Consolas"/>
+                <w:color w:val="646464"/>
+                <w:kern w:val="0"/>
+                <w:sz w:val="22"/>
+                <w:szCs w:val="28"/>
+              </w:rPr>
+              <w:t>@Override</w:t>
+            </w:r>
+          </w:p>
+          <w:p>
+            <w:pPr>
+              <w:autoSpaceDE w:val="0"/>
+              <w:autoSpaceDN w:val="0"/>
+              <w:adjustRightInd w:val="0"/>
+              <w:jc w:val="left"/>
+              <w:rPr>
+                <w:rFonts w:ascii="Consolas" w:hAnsi="Consolas" w:cs="Consolas"/>
+                <w:kern w:val="0"/>
+                <w:sz w:val="22"/>
+                <w:szCs w:val="28"/>
+              </w:rPr>
+            </w:pPr>
+            <w:r>
+              <w:rPr>
+                <w:rFonts w:ascii="Consolas" w:hAnsi="Consolas" w:cs="Consolas"/>
+                <w:color w:val="000000"/>
+                <w:kern w:val="0"/>
+                <w:sz w:val="22"/>
+                <w:szCs w:val="28"/>
+              </w:rPr>
+              <w:tab/>
+              <w:t xml:space="preserve">   </w:t>
+            </w:r>
+            <w:r>
+              <w:rPr>
+                <w:rFonts w:ascii="Consolas" w:hAnsi="Consolas" w:cs="Consolas"/>
+                <w:b/>
+                <w:bCs/>
+                <w:color w:val="7F0055"/>
+                <w:kern w:val="0"/>
+                <w:sz w:val="22"/>
+                <w:szCs w:val="28"/>
+              </w:rPr>
+              <w:t>public</w:t>
+            </w:r>
+            <w:r>
+              <w:rPr>
+                <w:rFonts w:ascii="Consolas" w:hAnsi="Consolas" w:cs="Consolas"/>
+                <w:color w:val="000000"/>
+                <w:kern w:val="0"/>
+                <w:sz w:val="22"/>
+                <w:szCs w:val="28"/>
+              </w:rPr>
+              <w:t xml:space="preserve"> </w:t>
+            </w:r>
+            <w:r>
+              <w:rPr>
+                <w:rFonts w:ascii="Consolas" w:hAnsi="Consolas" w:cs="Consolas"/>
+                <w:b/>
+                <w:bCs/>
+                <w:color w:val="7F0055"/>
+                <w:kern w:val="0"/>
+                <w:sz w:val="22"/>
+                <w:szCs w:val="28"/>
+              </w:rPr>
+              <w:t>void</w:t>
+            </w:r>
+            <w:r>
+              <w:rPr>
+                <w:rFonts w:ascii="Consolas" w:hAnsi="Consolas" w:cs="Consolas"/>
+                <w:color w:val="000000"/>
+                <w:kern w:val="0"/>
+                <w:sz w:val="22"/>
+                <w:szCs w:val="28"/>
+              </w:rPr>
+              <w:t xml:space="preserve"> </w:t>
+            </w:r>
+            <w:r>
+              <w:rPr>
+                <w:rFonts w:ascii="Consolas" w:hAnsi="Consolas" w:cs="Consolas"/>
+                <w:color w:val="000000"/>
+                <w:kern w:val="0"/>
+                <w:sz w:val="22"/>
+                <w:szCs w:val="28"/>
+                <w:highlight w:val="lightGray"/>
+              </w:rPr>
+              <w:t>playVlc</w:t>
+            </w:r>
+            <w:r>
+              <w:rPr>
+                <w:rFonts w:ascii="Consolas" w:hAnsi="Consolas" w:cs="Consolas"/>
+                <w:color w:val="000000"/>
+                <w:kern w:val="0"/>
+                <w:sz w:val="22"/>
+                <w:szCs w:val="28"/>
+              </w:rPr>
+              <w:t>(String fileName) {</w:t>
+            </w:r>
+          </w:p>
+          <w:p>
+            <w:pPr>
+              <w:autoSpaceDE w:val="0"/>
+              <w:autoSpaceDN w:val="0"/>
+              <w:adjustRightInd w:val="0"/>
+              <w:jc w:val="left"/>
+              <w:rPr>
+                <w:rFonts w:ascii="Consolas" w:hAnsi="Consolas" w:cs="Consolas"/>
+                <w:kern w:val="0"/>
+                <w:sz w:val="22"/>
+                <w:szCs w:val="28"/>
+              </w:rPr>
+            </w:pPr>
+            <w:r>
+              <w:rPr>
+                <w:rFonts w:ascii="Consolas" w:hAnsi="Consolas" w:cs="Consolas"/>
+                <w:color w:val="000000"/>
+                <w:kern w:val="0"/>
+                <w:sz w:val="22"/>
+                <w:szCs w:val="28"/>
+              </w:rPr>
+              <w:tab/>
+              <w:t xml:space="preserve">      </w:t>
+            </w:r>
+            <w:r>
+              <w:rPr>
+                <w:rFonts w:ascii="Consolas" w:hAnsi="Consolas" w:cs="Consolas"/>
+                <w:color w:val="3F7F5F"/>
+                <w:kern w:val="0"/>
+                <w:sz w:val="22"/>
+                <w:szCs w:val="28"/>
+              </w:rPr>
+              <w:t>//</w:t>
+            </w:r>
+            <w:r>
+              <w:rPr>
+                <w:rFonts w:ascii="Consolas" w:hAnsi="Consolas" w:cs="Consolas"/>
+                <w:color w:val="3F7F5F"/>
+                <w:kern w:val="0"/>
+                <w:sz w:val="22"/>
+                <w:szCs w:val="28"/>
+              </w:rPr>
+              <w:t>什么也不做</w:t>
+            </w:r>
+          </w:p>
+          <w:p>
+            <w:pPr>
+              <w:autoSpaceDE w:val="0"/>
+              <w:autoSpaceDN w:val="0"/>
+              <w:adjustRightInd w:val="0"/>
+              <w:jc w:val="left"/>
+              <w:rPr>
+                <w:rFonts w:ascii="Consolas" w:hAnsi="Consolas" w:cs="Consolas" w:hint="eastAsia"/>
+                <w:kern w:val="0"/>
+                <w:sz w:val="22"/>
+                <w:szCs w:val="28"/>
+              </w:rPr>
+            </w:pPr>
+            <w:r>
+              <w:rPr>
+                <w:rFonts w:ascii="Consolas" w:hAnsi="Consolas" w:cs="Consolas"/>
+                <w:color w:val="000000"/>
+                <w:kern w:val="0"/>
+                <w:sz w:val="22"/>
+                <w:szCs w:val="28"/>
+              </w:rPr>
+              <w:tab/>
+              <w:t xml:space="preserve">   }</w:t>
+            </w:r>
+          </w:p>
+          <w:p>
+            <w:pPr>
+              <w:autoSpaceDE w:val="0"/>
+              <w:autoSpaceDN w:val="0"/>
+              <w:adjustRightInd w:val="0"/>
+              <w:jc w:val="left"/>
+              <w:rPr>
+                <w:rFonts w:ascii="Consolas" w:hAnsi="Consolas" w:cs="Consolas"/>
+                <w:kern w:val="0"/>
+                <w:sz w:val="22"/>
+                <w:szCs w:val="28"/>
+              </w:rPr>
+            </w:pPr>
+            <w:r>
+              <w:rPr>
+                <w:rFonts w:ascii="Consolas" w:hAnsi="Consolas" w:cs="Consolas"/>
+                <w:color w:val="000000"/>
+                <w:kern w:val="0"/>
+                <w:sz w:val="22"/>
+                <w:szCs w:val="28"/>
+              </w:rPr>
+              <w:tab/>
+              <w:t xml:space="preserve">   </w:t>
+            </w:r>
+            <w:r>
+              <w:rPr>
+                <w:rFonts w:ascii="Consolas" w:hAnsi="Consolas" w:cs="Consolas"/>
+                <w:color w:val="646464"/>
+                <w:kern w:val="0"/>
+                <w:sz w:val="22"/>
+                <w:szCs w:val="28"/>
+              </w:rPr>
+              <w:t>@Override</w:t>
+            </w:r>
+          </w:p>
+          <w:p>
+            <w:pPr>
+              <w:autoSpaceDE w:val="0"/>
+              <w:autoSpaceDN w:val="0"/>
+              <w:adjustRightInd w:val="0"/>
+              <w:jc w:val="left"/>
+              <w:rPr>
+                <w:rFonts w:ascii="Consolas" w:hAnsi="Consolas" w:cs="Consolas"/>
+                <w:kern w:val="0"/>
+                <w:sz w:val="22"/>
+                <w:szCs w:val="28"/>
+              </w:rPr>
+            </w:pPr>
+            <w:r>
+              <w:rPr>
+                <w:rFonts w:ascii="Consolas" w:hAnsi="Consolas" w:cs="Consolas"/>
+                <w:color w:val="000000"/>
+                <w:kern w:val="0"/>
+                <w:sz w:val="22"/>
+                <w:szCs w:val="28"/>
+              </w:rPr>
+              <w:tab/>
+              <w:t xml:space="preserve">   </w:t>
+            </w:r>
+            <w:r>
+              <w:rPr>
+                <w:rFonts w:ascii="Consolas" w:hAnsi="Consolas" w:cs="Consolas"/>
+                <w:b/>
+                <w:bCs/>
+                <w:color w:val="7F0055"/>
+                <w:kern w:val="0"/>
+                <w:sz w:val="22"/>
+                <w:szCs w:val="28"/>
+              </w:rPr>
+              <w:t>public</w:t>
+            </w:r>
+            <w:r>
+              <w:rPr>
+                <w:rFonts w:ascii="Consolas" w:hAnsi="Consolas" w:cs="Consolas"/>
+                <w:color w:val="000000"/>
+                <w:kern w:val="0"/>
+                <w:sz w:val="22"/>
+                <w:szCs w:val="28"/>
+              </w:rPr>
+              <w:t xml:space="preserve"> </w:t>
+            </w:r>
+            <w:r>
+              <w:rPr>
+                <w:rFonts w:ascii="Consolas" w:hAnsi="Consolas" w:cs="Consolas"/>
+                <w:b/>
+                <w:bCs/>
+                <w:color w:val="7F0055"/>
+                <w:kern w:val="0"/>
+                <w:sz w:val="22"/>
+                <w:szCs w:val="28"/>
+              </w:rPr>
+              <w:t>void</w:t>
+            </w:r>
+            <w:r>
+              <w:rPr>
+                <w:rFonts w:ascii="Consolas" w:hAnsi="Consolas" w:cs="Consolas"/>
+                <w:color w:val="000000"/>
+                <w:kern w:val="0"/>
+                <w:sz w:val="22"/>
+                <w:szCs w:val="28"/>
+              </w:rPr>
+              <w:t xml:space="preserve"> </w:t>
+            </w:r>
+            <w:r>
+              <w:rPr>
+                <w:rFonts w:ascii="Consolas" w:hAnsi="Consolas" w:cs="Consolas"/>
+                <w:color w:val="000000"/>
+                <w:kern w:val="0"/>
+                <w:sz w:val="22"/>
+                <w:szCs w:val="28"/>
+                <w:highlight w:val="lightGray"/>
+              </w:rPr>
+              <w:t>playMp4</w:t>
+            </w:r>
+            <w:r>
+              <w:rPr>
+                <w:rFonts w:ascii="Consolas" w:hAnsi="Consolas" w:cs="Consolas"/>
+                <w:color w:val="000000"/>
+                <w:kern w:val="0"/>
+                <w:sz w:val="22"/>
+                <w:szCs w:val="28"/>
+              </w:rPr>
+              <w:t>(String fileName) {</w:t>
+            </w:r>
+          </w:p>
+          <w:p>
+            <w:pPr>
+              <w:autoSpaceDE w:val="0"/>
+              <w:autoSpaceDN w:val="0"/>
+              <w:adjustRightInd w:val="0"/>
+              <w:jc w:val="left"/>
+              <w:rPr>
+                <w:rFonts w:ascii="Consolas" w:hAnsi="Consolas" w:cs="Consolas"/>
+                <w:kern w:val="0"/>
+                <w:sz w:val="22"/>
+                <w:szCs w:val="28"/>
+              </w:rPr>
+            </w:pPr>
+            <w:r>
+              <w:rPr>
+                <w:rFonts w:ascii="Consolas" w:hAnsi="Consolas" w:cs="Consolas"/>
+                <w:color w:val="000000"/>
+                <w:kern w:val="0"/>
+                <w:sz w:val="22"/>
+                <w:szCs w:val="28"/>
+              </w:rPr>
+              <w:tab/>
+              <w:t xml:space="preserve">      System.</w:t>
+            </w:r>
+            <w:r>
+              <w:rPr>
+                <w:rFonts w:ascii="Consolas" w:hAnsi="Consolas" w:cs="Consolas"/>
+                <w:i/>
+                <w:iCs/>
+                <w:color w:val="0000C0"/>
+                <w:kern w:val="0"/>
+                <w:sz w:val="22"/>
+                <w:szCs w:val="28"/>
+              </w:rPr>
+              <w:t>out</w:t>
+            </w:r>
+            <w:r>
+              <w:rPr>
+                <w:rFonts w:ascii="Consolas" w:hAnsi="Consolas" w:cs="Consolas"/>
+                <w:color w:val="000000"/>
+                <w:kern w:val="0"/>
+                <w:sz w:val="22"/>
+                <w:szCs w:val="28"/>
+              </w:rPr>
+              <w:t>.println(</w:t>
+            </w:r>
+            <w:r>
+              <w:rPr>
+                <w:rFonts w:ascii="Consolas" w:hAnsi="Consolas" w:cs="Consolas"/>
+                <w:color w:val="2A00FF"/>
+                <w:kern w:val="0"/>
+                <w:sz w:val="22"/>
+                <w:szCs w:val="28"/>
+              </w:rPr>
+              <w:t>"Playing mp4 file. Name: "</w:t>
+            </w:r>
+            <w:r>
+              <w:rPr>
+                <w:rFonts w:ascii="Consolas" w:hAnsi="Consolas" w:cs="Consolas"/>
+                <w:color w:val="000000"/>
+                <w:kern w:val="0"/>
+                <w:sz w:val="22"/>
+                <w:szCs w:val="28"/>
+              </w:rPr>
+              <w:t xml:space="preserve">+ fileName);        </w:t>
+            </w:r>
+          </w:p>
+          <w:p>
+            <w:pPr>
+              <w:autoSpaceDE w:val="0"/>
+              <w:autoSpaceDN w:val="0"/>
+              <w:adjustRightInd w:val="0"/>
+              <w:jc w:val="left"/>
+              <w:rPr>
+                <w:rFonts w:ascii="Consolas" w:hAnsi="Consolas" w:cs="Consolas"/>
+                <w:kern w:val="0"/>
+                <w:sz w:val="22"/>
+                <w:szCs w:val="28"/>
+              </w:rPr>
+            </w:pPr>
+            <w:r>
+              <w:rPr>
+                <w:rFonts w:ascii="Consolas" w:hAnsi="Consolas" w:cs="Consolas"/>
+                <w:color w:val="000000"/>
+                <w:kern w:val="0"/>
+                <w:sz w:val="22"/>
+                <w:szCs w:val="28"/>
+              </w:rPr>
+              <w:tab/>
+              <w:t xml:space="preserve">   }</w:t>
+            </w:r>
+          </w:p>
+          <w:p>
+            <w:pPr>
+              <w:rPr>
+                <w:rFonts w:hint="eastAsia"/>
+                <w:sz w:val="22"/>
+              </w:rPr>
+            </w:pPr>
+            <w:r>
+              <w:rPr>
+                <w:rFonts w:ascii="Consolas" w:hAnsi="Consolas" w:cs="Consolas"/>
+                <w:color w:val="000000"/>
+                <w:kern w:val="0"/>
+                <w:sz w:val="22"/>
+                <w:szCs w:val="28"/>
+              </w:rPr>
+              <w:t>}</w:t>
+            </w:r>
+          </w:p>
+        </w:tc>
+      </w:tr>
+    </w:tbl>
+    <w:p/>
+    <w:p>
+      <w:pPr>
+        <w:pStyle w:val="2"/>
+        <w:rPr>
+          <w:bdr w:val="none" w:sz="0" w:space="0" w:color="auto" w:frame="1"/>
+        </w:rPr>
+      </w:pPr>
+      <w:r>
+        <w:rPr>
+          <w:rFonts w:hint="eastAsia"/>
+        </w:rPr>
+        <w:t>5</w:t>
+      </w:r>
+      <w:r>
+        <w:rPr>
+          <w:rFonts w:hint="eastAsia"/>
+        </w:rPr>
+        <w:t>、</w:t>
+      </w:r>
+      <w:r>
+        <w:t>适配器，实现了</w:t>
+      </w:r>
+      <w:r>
+        <w:rPr>
+          <w:bdr w:val="none" w:sz="0" w:space="0" w:color="auto" w:frame="1"/>
+        </w:rPr>
+        <w:t>MediaPlayer</w:t>
+      </w:r>
+    </w:p>
+    <w:tbl>
+      <w:tblPr>
+        <w:tblW w:w="10656" w:type="dxa"/>
+        <w:tblInd w:w="-551" w:type="dxa"/>
+        <w:tblBorders>
+          <w:top w:val="single" w:sz="4" w:space="0" w:color="auto"/>
+          <w:left w:val="single" w:sz="4" w:space="0" w:color="auto"/>
+          <w:bottom w:val="single" w:sz="4" w:space="0" w:color="auto"/>
+          <w:right w:val="single" w:sz="4" w:space="0" w:color="auto"/>
+          <w:insideH w:val="single" w:sz="4" w:space="0" w:color="auto"/>
+          <w:insideV w:val="single" w:sz="4" w:space="0" w:color="auto"/>
+        </w:tblBorders>
+        <w:tblLook w:val="0000" w:firstRow="0" w:lastRow="0" w:firstColumn="0" w:lastColumn="0" w:noHBand="0" w:noVBand="0"/>
+      </w:tblPr>
+      <w:tblGrid>
+        <w:gridCol w:w="10656"/>
+      </w:tblGrid>
+      <w:tr>
+        <w:tblPrEx>
+          <w:tblCellMar>
+            <w:top w:w="0" w:type="dxa"/>
+            <w:bottom w:w="0" w:type="dxa"/>
+          </w:tblCellMar>
+        </w:tblPrEx>
+        <w:trPr>
+          <w:trHeight w:val="714"/>
+        </w:trPr>
+        <w:tc>
+          <w:tcPr>
+            <w:tcW w:w="10656" w:type="dxa"/>
+          </w:tcPr>
+          <w:p>
+            <w:pPr>
+              <w:autoSpaceDE w:val="0"/>
+              <w:autoSpaceDN w:val="0"/>
+              <w:adjustRightInd w:val="0"/>
+              <w:jc w:val="left"/>
+              <w:rPr>
+                <w:rFonts w:ascii="Consolas" w:hAnsi="Consolas" w:cs="Consolas"/>
+                <w:kern w:val="0"/>
+                <w:sz w:val="22"/>
+                <w:szCs w:val="28"/>
+              </w:rPr>
+            </w:pPr>
+            <w:r>
+              <w:rPr>
+                <w:rFonts w:ascii="Consolas" w:hAnsi="Consolas" w:cs="Consolas"/>
+                <w:b/>
+                <w:bCs/>
+                <w:color w:val="7F0055"/>
+                <w:kern w:val="0"/>
+                <w:sz w:val="22"/>
+                <w:szCs w:val="28"/>
+              </w:rPr>
+              <w:t>public</w:t>
+            </w:r>
+            <w:r>
+              <w:rPr>
+                <w:rFonts w:ascii="Consolas" w:hAnsi="Consolas" w:cs="Consolas"/>
+                <w:color w:val="000000"/>
+                <w:kern w:val="0"/>
+                <w:sz w:val="22"/>
+                <w:szCs w:val="28"/>
+              </w:rPr>
+              <w:t xml:space="preserve"> </w:t>
+            </w:r>
+            <w:r>
+              <w:rPr>
+                <w:rFonts w:ascii="Consolas" w:hAnsi="Consolas" w:cs="Consolas"/>
+                <w:b/>
+                <w:bCs/>
+                <w:color w:val="7F0055"/>
+                <w:kern w:val="0"/>
+                <w:sz w:val="22"/>
+                <w:szCs w:val="28"/>
+              </w:rPr>
+              <w:t>class</w:t>
+            </w:r>
+            <w:r>
+              <w:rPr>
+                <w:rFonts w:ascii="Consolas" w:hAnsi="Consolas" w:cs="Consolas"/>
+                <w:color w:val="000000"/>
+                <w:kern w:val="0"/>
+                <w:sz w:val="22"/>
+                <w:szCs w:val="28"/>
+              </w:rPr>
+              <w:t xml:space="preserve"> MediaAdapter </w:t>
+            </w:r>
+            <w:r>
+              <w:rPr>
+                <w:rFonts w:ascii="Consolas" w:hAnsi="Consolas" w:cs="Consolas"/>
+                <w:b/>
+                <w:bCs/>
+                <w:color w:val="7F0055"/>
+                <w:kern w:val="0"/>
+                <w:sz w:val="22"/>
+                <w:szCs w:val="28"/>
+              </w:rPr>
+              <w:t>implements</w:t>
+            </w:r>
+            <w:r>
+              <w:rPr>
+                <w:rFonts w:ascii="Consolas" w:hAnsi="Consolas" w:cs="Consolas"/>
+                <w:color w:val="000000"/>
+                <w:kern w:val="0"/>
+                <w:sz w:val="22"/>
+                <w:szCs w:val="28"/>
+              </w:rPr>
+              <w:t xml:space="preserve"> MediaPlayer {</w:t>
+            </w:r>
+          </w:p>
+          <w:p>
+            <w:pPr>
+              <w:autoSpaceDE w:val="0"/>
+              <w:autoSpaceDN w:val="0"/>
+              <w:adjustRightInd w:val="0"/>
+              <w:jc w:val="left"/>
+              <w:rPr>
+                <w:rFonts w:ascii="Consolas" w:hAnsi="Consolas" w:cs="Consolas"/>
+                <w:kern w:val="0"/>
+                <w:sz w:val="22"/>
+                <w:szCs w:val="28"/>
+              </w:rPr>
+            </w:pPr>
+          </w:p>
+          <w:p>
+            <w:pPr>
+              <w:autoSpaceDE w:val="0"/>
+              <w:autoSpaceDN w:val="0"/>
+              <w:adjustRightInd w:val="0"/>
+              <w:jc w:val="left"/>
+              <w:rPr>
+                <w:rFonts w:ascii="Consolas" w:hAnsi="Consolas" w:cs="Consolas"/>
+                <w:kern w:val="0"/>
+                <w:sz w:val="22"/>
+                <w:szCs w:val="28"/>
+              </w:rPr>
+            </w:pPr>
+            <w:r>
+              <w:rPr>
+                <w:rFonts w:ascii="Consolas" w:hAnsi="Consolas" w:cs="Consolas"/>
+                <w:color w:val="000000"/>
+                <w:kern w:val="0"/>
+                <w:sz w:val="22"/>
+                <w:szCs w:val="28"/>
+              </w:rPr>
+              <w:tab/>
+              <w:t xml:space="preserve">   AdvancedMediaPlayer </w:t>
+            </w:r>
+            <w:r>
+              <w:rPr>
+                <w:rFonts w:ascii="Consolas" w:hAnsi="Consolas" w:cs="Consolas"/>
+                <w:color w:val="0000C0"/>
+                <w:kern w:val="0"/>
+                <w:sz w:val="22"/>
+                <w:szCs w:val="28"/>
+              </w:rPr>
+              <w:t>advancedMusicPlayer</w:t>
+            </w:r>
+            <w:r>
+              <w:rPr>
+                <w:rFonts w:ascii="Consolas" w:hAnsi="Consolas" w:cs="Consolas"/>
+                <w:color w:val="000000"/>
+                <w:kern w:val="0"/>
+                <w:sz w:val="22"/>
+                <w:szCs w:val="28"/>
+              </w:rPr>
+              <w:t>;</w:t>
+            </w:r>
+          </w:p>
+          <w:p>
+            <w:pPr>
+              <w:autoSpaceDE w:val="0"/>
+              <w:autoSpaceDN w:val="0"/>
+              <w:adjustRightInd w:val="0"/>
+              <w:jc w:val="left"/>
+              <w:rPr>
+                <w:rFonts w:ascii="Consolas" w:hAnsi="Consolas" w:cs="Consolas"/>
+                <w:kern w:val="0"/>
+                <w:sz w:val="22"/>
+                <w:szCs w:val="28"/>
+              </w:rPr>
+            </w:pPr>
+          </w:p>
+          <w:p>
+            <w:pPr>
+              <w:autoSpaceDE w:val="0"/>
+              <w:autoSpaceDN w:val="0"/>
+              <w:adjustRightInd w:val="0"/>
+              <w:jc w:val="left"/>
+              <w:rPr>
+                <w:rFonts w:ascii="Consolas" w:hAnsi="Consolas" w:cs="Consolas"/>
+                <w:kern w:val="0"/>
+                <w:sz w:val="22"/>
+                <w:szCs w:val="28"/>
+              </w:rPr>
+            </w:pPr>
+            <w:r>
+              <w:rPr>
+                <w:rFonts w:ascii="Consolas" w:hAnsi="Consolas" w:cs="Consolas"/>
+                <w:color w:val="000000"/>
+                <w:kern w:val="0"/>
+                <w:sz w:val="22"/>
+                <w:szCs w:val="28"/>
+              </w:rPr>
+              <w:tab/>
+              <w:t xml:space="preserve">   </w:t>
+            </w:r>
+            <w:r>
+              <w:rPr>
+                <w:rFonts w:ascii="Consolas" w:hAnsi="Consolas" w:cs="Consolas"/>
+                <w:b/>
+                <w:bCs/>
+                <w:color w:val="7F0055"/>
+                <w:kern w:val="0"/>
+                <w:sz w:val="22"/>
+                <w:szCs w:val="28"/>
+              </w:rPr>
+              <w:t>public</w:t>
+            </w:r>
+            <w:r>
+              <w:rPr>
+                <w:rFonts w:ascii="Consolas" w:hAnsi="Consolas" w:cs="Consolas"/>
+                <w:color w:val="000000"/>
+                <w:kern w:val="0"/>
+                <w:sz w:val="22"/>
+                <w:szCs w:val="28"/>
+              </w:rPr>
+              <w:t xml:space="preserve"> MediaAdapter(String audioType){</w:t>
+            </w:r>
+          </w:p>
+          <w:p>
+            <w:pPr>
+              <w:autoSpaceDE w:val="0"/>
+              <w:autoSpaceDN w:val="0"/>
+              <w:adjustRightInd w:val="0"/>
+              <w:jc w:val="left"/>
+              <w:rPr>
+                <w:rFonts w:ascii="Consolas" w:hAnsi="Consolas" w:cs="Consolas"/>
+                <w:kern w:val="0"/>
+                <w:sz w:val="22"/>
+                <w:szCs w:val="28"/>
+              </w:rPr>
+            </w:pPr>
+            <w:r>
+              <w:rPr>
+                <w:rFonts w:ascii="Consolas" w:hAnsi="Consolas" w:cs="Consolas"/>
+                <w:color w:val="000000"/>
+                <w:kern w:val="0"/>
+                <w:sz w:val="22"/>
+                <w:szCs w:val="28"/>
+              </w:rPr>
+              <w:tab/>
+              <w:t xml:space="preserve">      </w:t>
+            </w:r>
+            <w:r>
+              <w:rPr>
+                <w:rFonts w:ascii="Consolas" w:hAnsi="Consolas" w:cs="Consolas"/>
+                <w:b/>
+                <w:bCs/>
+                <w:color w:val="7F0055"/>
+                <w:kern w:val="0"/>
+                <w:sz w:val="22"/>
+                <w:szCs w:val="28"/>
+              </w:rPr>
+              <w:t>if</w:t>
+            </w:r>
+            <w:r>
+              <w:rPr>
+                <w:rFonts w:ascii="Consolas" w:hAnsi="Consolas" w:cs="Consolas"/>
+                <w:color w:val="000000"/>
+                <w:kern w:val="0"/>
+                <w:sz w:val="22"/>
+                <w:szCs w:val="28"/>
+              </w:rPr>
+              <w:t>(audioType.equalsIgnoreCase(</w:t>
+            </w:r>
+            <w:r>
+              <w:rPr>
+                <w:rFonts w:ascii="Consolas" w:hAnsi="Consolas" w:cs="Consolas"/>
+                <w:color w:val="2A00FF"/>
+                <w:kern w:val="0"/>
+                <w:sz w:val="22"/>
+                <w:szCs w:val="28"/>
+              </w:rPr>
+              <w:t>"vlc"</w:t>
+            </w:r>
+            <w:r>
+              <w:rPr>
+                <w:rFonts w:ascii="Consolas" w:hAnsi="Consolas" w:cs="Consolas"/>
+                <w:color w:val="000000"/>
+                <w:kern w:val="0"/>
+                <w:sz w:val="22"/>
+                <w:szCs w:val="28"/>
+              </w:rPr>
+              <w:t>) ){</w:t>
+            </w:r>
+          </w:p>
+          <w:p>
+            <w:pPr>
+              <w:autoSpaceDE w:val="0"/>
+              <w:autoSpaceDN w:val="0"/>
+              <w:adjustRightInd w:val="0"/>
+              <w:jc w:val="left"/>
+              <w:rPr>
+                <w:rFonts w:ascii="Consolas" w:hAnsi="Consolas" w:cs="Consolas"/>
+                <w:kern w:val="0"/>
+                <w:sz w:val="22"/>
+                <w:szCs w:val="28"/>
+              </w:rPr>
+            </w:pPr>
+            <w:r>
+              <w:rPr>
+                <w:rFonts w:ascii="Consolas" w:hAnsi="Consolas" w:cs="Consolas"/>
+                <w:color w:val="000000"/>
+                <w:kern w:val="0"/>
+                <w:sz w:val="22"/>
+                <w:szCs w:val="28"/>
+              </w:rPr>
+              <w:tab/>
+              <w:t xml:space="preserve">         </w:t>
+            </w:r>
+            <w:r>
+              <w:rPr>
+                <w:rFonts w:ascii="Consolas" w:hAnsi="Consolas" w:cs="Consolas"/>
+                <w:color w:val="0000C0"/>
+                <w:kern w:val="0"/>
+                <w:sz w:val="22"/>
+                <w:szCs w:val="28"/>
+              </w:rPr>
+              <w:t>advancedMusicPlayer</w:t>
+            </w:r>
+            <w:r>
+              <w:rPr>
+                <w:rFonts w:ascii="Consolas" w:hAnsi="Consolas" w:cs="Consolas"/>
+                <w:color w:val="000000"/>
+                <w:kern w:val="0"/>
+                <w:sz w:val="22"/>
+                <w:szCs w:val="28"/>
+              </w:rPr>
+              <w:t xml:space="preserve"> = </w:t>
+            </w:r>
+            <w:r>
+              <w:rPr>
+                <w:rFonts w:ascii="Consolas" w:hAnsi="Consolas" w:cs="Consolas"/>
+                <w:b/>
+                <w:bCs/>
+                <w:color w:val="7F0055"/>
+                <w:kern w:val="0"/>
+                <w:sz w:val="22"/>
+                <w:szCs w:val="28"/>
+              </w:rPr>
+              <w:t>new</w:t>
+            </w:r>
+            <w:r>
+              <w:rPr>
+                <w:rFonts w:ascii="Consolas" w:hAnsi="Consolas" w:cs="Consolas"/>
+                <w:color w:val="000000"/>
+                <w:kern w:val="0"/>
+                <w:sz w:val="22"/>
+                <w:szCs w:val="28"/>
+              </w:rPr>
+              <w:t xml:space="preserve"> VlcPlayer();            </w:t>
+            </w:r>
+          </w:p>
+          <w:p>
+            <w:pPr>
+              <w:autoSpaceDE w:val="0"/>
+              <w:autoSpaceDN w:val="0"/>
+              <w:adjustRightInd w:val="0"/>
+              <w:jc w:val="left"/>
+              <w:rPr>
+                <w:rFonts w:ascii="Consolas" w:hAnsi="Consolas" w:cs="Consolas"/>
+                <w:kern w:val="0"/>
+                <w:sz w:val="22"/>
+                <w:szCs w:val="28"/>
+              </w:rPr>
+            </w:pPr>
+            <w:r>
+              <w:rPr>
+                <w:rFonts w:ascii="Consolas" w:hAnsi="Consolas" w:cs="Consolas"/>
+                <w:color w:val="000000"/>
+                <w:kern w:val="0"/>
+                <w:sz w:val="22"/>
+                <w:szCs w:val="28"/>
+              </w:rPr>
+              <w:tab/>
+              <w:t xml:space="preserve">      } </w:t>
+            </w:r>
+            <w:r>
+              <w:rPr>
+                <w:rFonts w:ascii="Consolas" w:hAnsi="Consolas" w:cs="Consolas"/>
+                <w:b/>
+                <w:bCs/>
+                <w:color w:val="7F0055"/>
+                <w:kern w:val="0"/>
+                <w:sz w:val="22"/>
+                <w:szCs w:val="28"/>
+              </w:rPr>
+              <w:t>else</w:t>
+            </w:r>
+            <w:r>
+              <w:rPr>
+                <w:rFonts w:ascii="Consolas" w:hAnsi="Consolas" w:cs="Consolas"/>
+                <w:color w:val="000000"/>
+                <w:kern w:val="0"/>
+                <w:sz w:val="22"/>
+                <w:szCs w:val="28"/>
+              </w:rPr>
+              <w:t xml:space="preserve"> </w:t>
+            </w:r>
+            <w:r>
+              <w:rPr>
+                <w:rFonts w:ascii="Consolas" w:hAnsi="Consolas" w:cs="Consolas"/>
+                <w:b/>
+                <w:bCs/>
+                <w:color w:val="7F0055"/>
+                <w:kern w:val="0"/>
+                <w:sz w:val="22"/>
+                <w:szCs w:val="28"/>
+              </w:rPr>
+              <w:t>if</w:t>
+            </w:r>
+            <w:r>
+              <w:rPr>
+                <w:rFonts w:ascii="Consolas" w:hAnsi="Consolas" w:cs="Consolas"/>
+                <w:color w:val="000000"/>
+                <w:kern w:val="0"/>
+                <w:sz w:val="22"/>
+                <w:szCs w:val="28"/>
+              </w:rPr>
+              <w:t xml:space="preserve"> (audioType.equalsIgnoreCase(</w:t>
+            </w:r>
+            <w:r>
+              <w:rPr>
+                <w:rFonts w:ascii="Consolas" w:hAnsi="Consolas" w:cs="Consolas"/>
+                <w:color w:val="2A00FF"/>
+                <w:kern w:val="0"/>
+                <w:sz w:val="22"/>
+                <w:szCs w:val="28"/>
+              </w:rPr>
+              <w:t>"mp4"</w:t>
+            </w:r>
+            <w:r>
+              <w:rPr>
+                <w:rFonts w:ascii="Consolas" w:hAnsi="Consolas" w:cs="Consolas"/>
+                <w:color w:val="000000"/>
+                <w:kern w:val="0"/>
+                <w:sz w:val="22"/>
+                <w:szCs w:val="28"/>
+              </w:rPr>
+              <w:t>)){</w:t>
+            </w:r>
+          </w:p>
+          <w:p>
+            <w:pPr>
+              <w:autoSpaceDE w:val="0"/>
+              <w:autoSpaceDN w:val="0"/>
+              <w:adjustRightInd w:val="0"/>
+              <w:jc w:val="left"/>
+              <w:rPr>
+                <w:rFonts w:ascii="Consolas" w:hAnsi="Consolas" w:cs="Consolas"/>
+                <w:kern w:val="0"/>
+                <w:sz w:val="22"/>
+                <w:szCs w:val="28"/>
+              </w:rPr>
+            </w:pPr>
+            <w:r>
+              <w:rPr>
+                <w:rFonts w:ascii="Consolas" w:hAnsi="Consolas" w:cs="Consolas"/>
+                <w:color w:val="000000"/>
+                <w:kern w:val="0"/>
+                <w:sz w:val="22"/>
+                <w:szCs w:val="28"/>
+              </w:rPr>
+              <w:tab/>
+              <w:t xml:space="preserve">         </w:t>
+            </w:r>
+            <w:r>
+              <w:rPr>
+                <w:rFonts w:ascii="Consolas" w:hAnsi="Consolas" w:cs="Consolas"/>
+                <w:color w:val="0000C0"/>
+                <w:kern w:val="0"/>
+                <w:sz w:val="22"/>
+                <w:szCs w:val="28"/>
+              </w:rPr>
+              <w:t>advancedMusicPlayer</w:t>
+            </w:r>
+            <w:r>
+              <w:rPr>
+                <w:rFonts w:ascii="Consolas" w:hAnsi="Consolas" w:cs="Consolas"/>
+                <w:color w:val="000000"/>
+                <w:kern w:val="0"/>
+                <w:sz w:val="22"/>
+                <w:szCs w:val="28"/>
+              </w:rPr>
+              <w:t xml:space="preserve"> = </w:t>
+            </w:r>
+            <w:r>
+              <w:rPr>
+                <w:rFonts w:ascii="Consolas" w:hAnsi="Consolas" w:cs="Consolas"/>
+                <w:b/>
+                <w:bCs/>
+                <w:color w:val="7F0055"/>
+                <w:kern w:val="0"/>
+                <w:sz w:val="22"/>
+                <w:szCs w:val="28"/>
+              </w:rPr>
+              <w:t>new</w:t>
+            </w:r>
+            <w:r>
+              <w:rPr>
+                <w:rFonts w:ascii="Consolas" w:hAnsi="Consolas" w:cs="Consolas"/>
+                <w:color w:val="000000"/>
+                <w:kern w:val="0"/>
+                <w:sz w:val="22"/>
+                <w:szCs w:val="28"/>
+              </w:rPr>
+              <w:t xml:space="preserve"> Mp4Player();</w:t>
+            </w:r>
+          </w:p>
+          <w:p>
+            <w:pPr>
+              <w:autoSpaceDE w:val="0"/>
+              <w:autoSpaceDN w:val="0"/>
+              <w:adjustRightInd w:val="0"/>
+              <w:jc w:val="left"/>
+              <w:rPr>
+                <w:rFonts w:ascii="Consolas" w:hAnsi="Consolas" w:cs="Consolas"/>
+                <w:kern w:val="0"/>
+                <w:sz w:val="22"/>
+                <w:szCs w:val="28"/>
+              </w:rPr>
+            </w:pPr>
+            <w:r>
+              <w:rPr>
+                <w:rFonts w:ascii="Consolas" w:hAnsi="Consolas" w:cs="Consolas"/>
+                <w:color w:val="000000"/>
+                <w:kern w:val="0"/>
+                <w:sz w:val="22"/>
+                <w:szCs w:val="28"/>
+              </w:rPr>
+              <w:tab/>
+              <w:t xml:space="preserve">      }    </w:t>
+            </w:r>
+          </w:p>
+          <w:p>
+            <w:pPr>
+              <w:autoSpaceDE w:val="0"/>
+              <w:autoSpaceDN w:val="0"/>
+              <w:adjustRightInd w:val="0"/>
+              <w:jc w:val="left"/>
+              <w:rPr>
+                <w:rFonts w:ascii="Consolas" w:hAnsi="Consolas" w:cs="Consolas" w:hint="eastAsia"/>
+                <w:kern w:val="0"/>
+                <w:sz w:val="22"/>
+                <w:szCs w:val="28"/>
+              </w:rPr>
+            </w:pPr>
+            <w:r>
+              <w:rPr>
+                <w:rFonts w:ascii="Consolas" w:hAnsi="Consolas" w:cs="Consolas"/>
+                <w:color w:val="000000"/>
+                <w:kern w:val="0"/>
+                <w:sz w:val="22"/>
+                <w:szCs w:val="28"/>
+              </w:rPr>
+              <w:tab/>
+              <w:t xml:space="preserve">   }</w:t>
+            </w:r>
+          </w:p>
+          <w:p>
+            <w:pPr>
+              <w:autoSpaceDE w:val="0"/>
+              <w:autoSpaceDN w:val="0"/>
+              <w:adjustRightInd w:val="0"/>
+              <w:jc w:val="left"/>
+              <w:rPr>
+                <w:rFonts w:ascii="Consolas" w:hAnsi="Consolas" w:cs="Consolas"/>
+                <w:kern w:val="0"/>
+                <w:sz w:val="22"/>
+                <w:szCs w:val="28"/>
+              </w:rPr>
+            </w:pPr>
+            <w:r>
+              <w:rPr>
+                <w:rFonts w:ascii="Consolas" w:hAnsi="Consolas" w:cs="Consolas"/>
+                <w:color w:val="000000"/>
+                <w:kern w:val="0"/>
+                <w:sz w:val="22"/>
+                <w:szCs w:val="28"/>
+              </w:rPr>
+              <w:tab/>
+              <w:t xml:space="preserve">   </w:t>
+            </w:r>
+            <w:r>
+              <w:rPr>
+                <w:rFonts w:ascii="Consolas" w:hAnsi="Consolas" w:cs="Consolas"/>
+                <w:color w:val="646464"/>
+                <w:kern w:val="0"/>
+                <w:sz w:val="22"/>
+                <w:szCs w:val="28"/>
+              </w:rPr>
+              <w:t>@Override</w:t>
+            </w:r>
+          </w:p>
+          <w:p>
+            <w:pPr>
+              <w:autoSpaceDE w:val="0"/>
+              <w:autoSpaceDN w:val="0"/>
+              <w:adjustRightInd w:val="0"/>
+              <w:jc w:val="left"/>
+              <w:rPr>
+                <w:rFonts w:ascii="Consolas" w:hAnsi="Consolas" w:cs="Consolas"/>
+                <w:kern w:val="0"/>
+                <w:sz w:val="22"/>
+                <w:szCs w:val="28"/>
+              </w:rPr>
+            </w:pPr>
+            <w:r>
+              <w:rPr>
+                <w:rFonts w:ascii="Consolas" w:hAnsi="Consolas" w:cs="Consolas"/>
+                <w:color w:val="000000"/>
+                <w:kern w:val="0"/>
+                <w:sz w:val="22"/>
+                <w:szCs w:val="28"/>
+              </w:rPr>
+              <w:tab/>
+              <w:t xml:space="preserve">   </w:t>
+            </w:r>
+            <w:r>
+              <w:rPr>
+                <w:rFonts w:ascii="Consolas" w:hAnsi="Consolas" w:cs="Consolas"/>
+                <w:b/>
+                <w:bCs/>
+                <w:color w:val="7F0055"/>
+                <w:kern w:val="0"/>
+                <w:sz w:val="22"/>
+                <w:szCs w:val="28"/>
+              </w:rPr>
+              <w:t>public</w:t>
+            </w:r>
+            <w:r>
+              <w:rPr>
+                <w:rFonts w:ascii="Consolas" w:hAnsi="Consolas" w:cs="Consolas"/>
+                <w:color w:val="000000"/>
+                <w:kern w:val="0"/>
+                <w:sz w:val="22"/>
+                <w:szCs w:val="28"/>
+              </w:rPr>
+              <w:t xml:space="preserve"> </w:t>
+            </w:r>
+            <w:r>
+              <w:rPr>
+                <w:rFonts w:ascii="Consolas" w:hAnsi="Consolas" w:cs="Consolas"/>
+                <w:b/>
+                <w:bCs/>
+                <w:color w:val="7F0055"/>
+                <w:kern w:val="0"/>
+                <w:sz w:val="22"/>
+                <w:szCs w:val="28"/>
+              </w:rPr>
+              <w:t>void</w:t>
+            </w:r>
+            <w:r>
+              <w:rPr>
+                <w:rFonts w:ascii="Consolas" w:hAnsi="Consolas" w:cs="Consolas"/>
+                <w:color w:val="000000"/>
+                <w:kern w:val="0"/>
+                <w:sz w:val="22"/>
+                <w:szCs w:val="28"/>
+              </w:rPr>
+              <w:t xml:space="preserve"> play(String audioType, String fileName) {</w:t>
+            </w:r>
+          </w:p>
+          <w:p>
+            <w:pPr>
+              <w:autoSpaceDE w:val="0"/>
+              <w:autoSpaceDN w:val="0"/>
+              <w:adjustRightInd w:val="0"/>
+              <w:jc w:val="left"/>
+              <w:rPr>
+                <w:rFonts w:ascii="Consolas" w:hAnsi="Consolas" w:cs="Consolas"/>
+                <w:kern w:val="0"/>
+                <w:sz w:val="22"/>
+                <w:szCs w:val="28"/>
+              </w:rPr>
+            </w:pPr>
+            <w:r>
+              <w:rPr>
+                <w:rFonts w:ascii="Consolas" w:hAnsi="Consolas" w:cs="Consolas"/>
+                <w:color w:val="000000"/>
+                <w:kern w:val="0"/>
+                <w:sz w:val="22"/>
+                <w:szCs w:val="28"/>
+              </w:rPr>
+              <w:tab/>
+              <w:t xml:space="preserve">      </w:t>
+            </w:r>
+            <w:r>
+              <w:rPr>
+                <w:rFonts w:ascii="Consolas" w:hAnsi="Consolas" w:cs="Consolas"/>
+                <w:b/>
+                <w:bCs/>
+                <w:color w:val="7F0055"/>
+                <w:kern w:val="0"/>
+                <w:sz w:val="22"/>
+                <w:szCs w:val="28"/>
+              </w:rPr>
+              <w:t>if</w:t>
+            </w:r>
+            <w:r>
+              <w:rPr>
+                <w:rFonts w:ascii="Consolas" w:hAnsi="Consolas" w:cs="Consolas"/>
+                <w:color w:val="000000"/>
+                <w:kern w:val="0"/>
+                <w:sz w:val="22"/>
+                <w:szCs w:val="28"/>
+              </w:rPr>
+              <w:t>(audioType.equalsIgnoreCase(</w:t>
+            </w:r>
+            <w:r>
+              <w:rPr>
+                <w:rFonts w:ascii="Consolas" w:hAnsi="Consolas" w:cs="Consolas"/>
+                <w:color w:val="2A00FF"/>
+                <w:kern w:val="0"/>
+                <w:sz w:val="22"/>
+                <w:szCs w:val="28"/>
+              </w:rPr>
+              <w:t>"vlc"</w:t>
+            </w:r>
+            <w:r>
+              <w:rPr>
+                <w:rFonts w:ascii="Consolas" w:hAnsi="Consolas" w:cs="Consolas"/>
+                <w:color w:val="000000"/>
+                <w:kern w:val="0"/>
+                <w:sz w:val="22"/>
+                <w:szCs w:val="28"/>
+              </w:rPr>
+              <w:t>)){</w:t>
+            </w:r>
+          </w:p>
+          <w:p>
+            <w:pPr>
+              <w:autoSpaceDE w:val="0"/>
+              <w:autoSpaceDN w:val="0"/>
+              <w:adjustRightInd w:val="0"/>
+              <w:jc w:val="left"/>
+              <w:rPr>
+                <w:rFonts w:ascii="Consolas" w:hAnsi="Consolas" w:cs="Consolas"/>
+                <w:kern w:val="0"/>
+                <w:sz w:val="22"/>
+                <w:szCs w:val="28"/>
+              </w:rPr>
+            </w:pPr>
+            <w:r>
+              <w:rPr>
+                <w:rFonts w:ascii="Consolas" w:hAnsi="Consolas" w:cs="Consolas"/>
+                <w:color w:val="000000"/>
+                <w:kern w:val="0"/>
+                <w:sz w:val="22"/>
+                <w:szCs w:val="28"/>
+              </w:rPr>
+              <w:tab/>
+              <w:t xml:space="preserve">         </w:t>
+            </w:r>
+            <w:r>
+              <w:rPr>
+                <w:rFonts w:ascii="Consolas" w:hAnsi="Consolas" w:cs="Consolas"/>
+                <w:color w:val="0000C0"/>
+                <w:kern w:val="0"/>
+                <w:sz w:val="22"/>
+                <w:szCs w:val="28"/>
+              </w:rPr>
+              <w:t>advancedMusicPlayer</w:t>
+            </w:r>
+            <w:r>
+              <w:rPr>
+                <w:rFonts w:ascii="Consolas" w:hAnsi="Consolas" w:cs="Consolas"/>
+                <w:color w:val="000000"/>
+                <w:kern w:val="0"/>
+                <w:sz w:val="22"/>
+                <w:szCs w:val="28"/>
+              </w:rPr>
+              <w:t>.playVlc(fileName);</w:t>
+            </w:r>
+          </w:p>
+          <w:p>
+            <w:pPr>
+              <w:autoSpaceDE w:val="0"/>
+              <w:autoSpaceDN w:val="0"/>
+              <w:adjustRightInd w:val="0"/>
+              <w:jc w:val="left"/>
+              <w:rPr>
+                <w:rFonts w:ascii="Consolas" w:hAnsi="Consolas" w:cs="Consolas"/>
+                <w:kern w:val="0"/>
+                <w:sz w:val="22"/>
+                <w:szCs w:val="28"/>
+              </w:rPr>
+            </w:pPr>
+            <w:r>
+              <w:rPr>
+                <w:rFonts w:ascii="Consolas" w:hAnsi="Consolas" w:cs="Consolas"/>
+                <w:color w:val="000000"/>
+                <w:kern w:val="0"/>
+                <w:sz w:val="22"/>
+                <w:szCs w:val="28"/>
+              </w:rPr>
+              <w:tab/>
+              <w:t xml:space="preserve">      }</w:t>
+            </w:r>
+            <w:r>
+              <w:rPr>
+                <w:rFonts w:ascii="Consolas" w:hAnsi="Consolas" w:cs="Consolas"/>
+                <w:b/>
+                <w:bCs/>
+                <w:color w:val="7F0055"/>
+                <w:kern w:val="0"/>
+                <w:sz w:val="22"/>
+                <w:szCs w:val="28"/>
+              </w:rPr>
+              <w:t>else</w:t>
+            </w:r>
+            <w:r>
+              <w:rPr>
+                <w:rFonts w:ascii="Consolas" w:hAnsi="Consolas" w:cs="Consolas"/>
+                <w:color w:val="000000"/>
+                <w:kern w:val="0"/>
+                <w:sz w:val="22"/>
+                <w:szCs w:val="28"/>
+              </w:rPr>
+              <w:t xml:space="preserve"> </w:t>
+            </w:r>
+            <w:r>
+              <w:rPr>
+                <w:rFonts w:ascii="Consolas" w:hAnsi="Consolas" w:cs="Consolas"/>
+                <w:b/>
+                <w:bCs/>
+                <w:color w:val="7F0055"/>
+                <w:kern w:val="0"/>
+                <w:sz w:val="22"/>
+                <w:szCs w:val="28"/>
+              </w:rPr>
+              <w:t>if</w:t>
+            </w:r>
+            <w:r>
+              <w:rPr>
+                <w:rFonts w:ascii="Consolas" w:hAnsi="Consolas" w:cs="Consolas"/>
+                <w:color w:val="000000"/>
+                <w:kern w:val="0"/>
+                <w:sz w:val="22"/>
+                <w:szCs w:val="28"/>
+              </w:rPr>
+              <w:t>(audioType.equalsIgnoreCase(</w:t>
+            </w:r>
+            <w:r>
+              <w:rPr>
+                <w:rFonts w:ascii="Consolas" w:hAnsi="Consolas" w:cs="Consolas"/>
+                <w:color w:val="2A00FF"/>
+                <w:kern w:val="0"/>
+                <w:sz w:val="22"/>
+                <w:szCs w:val="28"/>
+              </w:rPr>
+              <w:t>"mp4"</w:t>
+            </w:r>
+            <w:r>
+              <w:rPr>
+                <w:rFonts w:ascii="Consolas" w:hAnsi="Consolas" w:cs="Consolas"/>
+                <w:color w:val="000000"/>
+                <w:kern w:val="0"/>
+                <w:sz w:val="22"/>
+                <w:szCs w:val="28"/>
+              </w:rPr>
+              <w:t>)){</w:t>
+            </w:r>
+          </w:p>
+          <w:p>
+            <w:pPr>
+              <w:autoSpaceDE w:val="0"/>
+              <w:autoSpaceDN w:val="0"/>
+              <w:adjustRightInd w:val="0"/>
+              <w:jc w:val="left"/>
+              <w:rPr>
+                <w:rFonts w:ascii="Consolas" w:hAnsi="Consolas" w:cs="Consolas"/>
+                <w:kern w:val="0"/>
+                <w:sz w:val="22"/>
+                <w:szCs w:val="28"/>
+              </w:rPr>
+            </w:pPr>
+            <w:r>
+              <w:rPr>
+                <w:rFonts w:ascii="Consolas" w:hAnsi="Consolas" w:cs="Consolas"/>
+                <w:color w:val="000000"/>
+                <w:kern w:val="0"/>
+                <w:sz w:val="22"/>
+                <w:szCs w:val="28"/>
+              </w:rPr>
+              <w:tab/>
+              <w:t xml:space="preserve">         </w:t>
+            </w:r>
+            <w:r>
+              <w:rPr>
+                <w:rFonts w:ascii="Consolas" w:hAnsi="Consolas" w:cs="Consolas"/>
+                <w:color w:val="0000C0"/>
+                <w:kern w:val="0"/>
+                <w:sz w:val="22"/>
+                <w:szCs w:val="28"/>
+              </w:rPr>
+              <w:t>advancedMusicPlayer</w:t>
+            </w:r>
+            <w:r>
+              <w:rPr>
+                <w:rFonts w:ascii="Consolas" w:hAnsi="Consolas" w:cs="Consolas"/>
+                <w:color w:val="000000"/>
+                <w:kern w:val="0"/>
+                <w:sz w:val="22"/>
+                <w:szCs w:val="28"/>
+              </w:rPr>
+              <w:t>.playMp4(fileName);</w:t>
+            </w:r>
+          </w:p>
+          <w:p>
+            <w:pPr>
+              <w:autoSpaceDE w:val="0"/>
+              <w:autoSpaceDN w:val="0"/>
+              <w:adjustRightInd w:val="0"/>
+              <w:jc w:val="left"/>
+              <w:rPr>
+                <w:rFonts w:ascii="Consolas" w:hAnsi="Consolas" w:cs="Consolas"/>
+                <w:kern w:val="0"/>
+                <w:sz w:val="22"/>
+                <w:szCs w:val="28"/>
+              </w:rPr>
+            </w:pPr>
+            <w:r>
+              <w:rPr>
+                <w:rFonts w:ascii="Consolas" w:hAnsi="Consolas" w:cs="Consolas"/>
+                <w:color w:val="000000"/>
+                <w:kern w:val="0"/>
+                <w:sz w:val="22"/>
+                <w:szCs w:val="28"/>
+              </w:rPr>
+              <w:tab/>
+              <w:t xml:space="preserve">      }</w:t>
+            </w:r>
+          </w:p>
+          <w:p>
+            <w:pPr>
+              <w:autoSpaceDE w:val="0"/>
+              <w:autoSpaceDN w:val="0"/>
+              <w:adjustRightInd w:val="0"/>
+              <w:jc w:val="left"/>
+              <w:rPr>
+                <w:rFonts w:ascii="Consolas" w:hAnsi="Consolas" w:cs="Consolas"/>
+                <w:kern w:val="0"/>
+                <w:sz w:val="22"/>
+                <w:szCs w:val="28"/>
+              </w:rPr>
+            </w:pPr>
+            <w:r>
+              <w:rPr>
+                <w:rFonts w:ascii="Consolas" w:hAnsi="Consolas" w:cs="Consolas"/>
+                <w:color w:val="000000"/>
+                <w:kern w:val="0"/>
+                <w:sz w:val="22"/>
+                <w:szCs w:val="28"/>
+              </w:rPr>
+              <w:tab/>
+              <w:t xml:space="preserve">   }</w:t>
+            </w:r>
+          </w:p>
+          <w:p>
+            <w:pPr>
+              <w:rPr>
+                <w:rFonts w:hint="eastAsia"/>
+                <w:sz w:val="22"/>
+              </w:rPr>
+            </w:pPr>
+            <w:r>
+              <w:rPr>
+                <w:rFonts w:ascii="Consolas" w:hAnsi="Consolas" w:cs="Consolas"/>
+                <w:color w:val="000000"/>
+                <w:kern w:val="0"/>
+                <w:sz w:val="22"/>
+                <w:szCs w:val="28"/>
+              </w:rPr>
+              <w:tab/>
+              <w:t>}</w:t>
+            </w:r>
+          </w:p>
+        </w:tc>
+      </w:tr>
+    </w:tbl>
+    <w:p/>
+    <w:p/>
+    <w:p/>
+    <w:p/>
+    <w:p/>
+    <w:p>
+      <w:pPr>
+        <w:pStyle w:val="2"/>
+        <w:rPr>
+          <w:rFonts w:hint="eastAsia"/>
+        </w:rPr>
+      </w:pPr>
+      <w:r>
+        <w:lastRenderedPageBreak/>
+        <w:t>6</w:t>
+      </w:r>
+      <w:r>
+        <w:rPr>
+          <w:rFonts w:hint="eastAsia"/>
+        </w:rPr>
+        <w:t>、</w:t>
+      </w:r>
+      <w:r>
+        <w:rPr>
+          <w:rFonts w:hint="eastAsia"/>
+        </w:rPr>
+        <w:t>音频</w:t>
+      </w:r>
+      <w:r>
+        <w:t>播放器，要实现所有的功能</w:t>
+      </w:r>
+      <w:r>
+        <w:rPr>
+          <w:rFonts w:hint="eastAsia"/>
+        </w:rPr>
+        <w:t>，</w:t>
+      </w:r>
+      <w:r>
+        <w:t>里面包含了适配器对象</w:t>
+      </w:r>
+    </w:p>
+    <w:tbl>
+      <w:tblPr>
+        <w:tblW w:w="10184" w:type="dxa"/>
+        <w:tblInd w:w="-448" w:type="dxa"/>
+        <w:tblBorders>
+          <w:top w:val="single" w:sz="4" w:space="0" w:color="auto"/>
+          <w:left w:val="single" w:sz="4" w:space="0" w:color="auto"/>
+          <w:bottom w:val="single" w:sz="4" w:space="0" w:color="auto"/>
+          <w:right w:val="single" w:sz="4" w:space="0" w:color="auto"/>
+          <w:insideH w:val="single" w:sz="4" w:space="0" w:color="auto"/>
+          <w:insideV w:val="single" w:sz="4" w:space="0" w:color="auto"/>
+        </w:tblBorders>
+        <w:tblLook w:val="0000" w:firstRow="0" w:lastRow="0" w:firstColumn="0" w:lastColumn="0" w:noHBand="0" w:noVBand="0"/>
+      </w:tblPr>
+      <w:tblGrid>
+        <w:gridCol w:w="10184"/>
+      </w:tblGrid>
+      <w:tr>
+        <w:tblPrEx>
+          <w:tblCellMar>
+            <w:top w:w="0" w:type="dxa"/>
+            <w:bottom w:w="0" w:type="dxa"/>
+          </w:tblCellMar>
+        </w:tblPrEx>
+        <w:trPr>
+          <w:trHeight w:val="899"/>
+        </w:trPr>
+        <w:tc>
+          <w:tcPr>
+            <w:tcW w:w="10184" w:type="dxa"/>
+          </w:tcPr>
+          <w:p>
+            <w:pPr>
+              <w:autoSpaceDE w:val="0"/>
+              <w:autoSpaceDN w:val="0"/>
+              <w:adjustRightInd w:val="0"/>
+              <w:jc w:val="left"/>
+              <w:rPr>
+                <w:rFonts w:ascii="Consolas" w:hAnsi="Consolas" w:cs="Consolas"/>
+                <w:kern w:val="0"/>
+                <w:sz w:val="22"/>
+                <w:szCs w:val="28"/>
+              </w:rPr>
+            </w:pPr>
+            <w:r>
+              <w:rPr>
+                <w:rFonts w:ascii="Consolas" w:hAnsi="Consolas" w:cs="Consolas"/>
+                <w:b/>
+                <w:bCs/>
+                <w:color w:val="7F0055"/>
+                <w:kern w:val="0"/>
+                <w:sz w:val="22"/>
+                <w:szCs w:val="28"/>
+              </w:rPr>
+              <w:t>public</w:t>
+            </w:r>
+            <w:r>
+              <w:rPr>
+                <w:rFonts w:ascii="Consolas" w:hAnsi="Consolas" w:cs="Consolas"/>
+                <w:color w:val="000000"/>
+                <w:kern w:val="0"/>
+                <w:sz w:val="22"/>
+                <w:szCs w:val="28"/>
+              </w:rPr>
+              <w:t xml:space="preserve"> </w:t>
+            </w:r>
+            <w:r>
+              <w:rPr>
+                <w:rFonts w:ascii="Consolas" w:hAnsi="Consolas" w:cs="Consolas"/>
+                <w:b/>
+                <w:bCs/>
+                <w:color w:val="7F0055"/>
+                <w:kern w:val="0"/>
+                <w:sz w:val="22"/>
+                <w:szCs w:val="28"/>
+              </w:rPr>
+              <w:t>class</w:t>
+            </w:r>
+            <w:r>
+              <w:rPr>
+                <w:rFonts w:ascii="Consolas" w:hAnsi="Consolas" w:cs="Consolas"/>
+                <w:color w:val="000000"/>
+                <w:kern w:val="0"/>
+                <w:sz w:val="22"/>
+                <w:szCs w:val="28"/>
+              </w:rPr>
+              <w:t xml:space="preserve"> AudioPlayer </w:t>
+            </w:r>
+            <w:r>
+              <w:rPr>
+                <w:rFonts w:ascii="Consolas" w:hAnsi="Consolas" w:cs="Consolas"/>
+                <w:b/>
+                <w:bCs/>
+                <w:color w:val="7F0055"/>
+                <w:kern w:val="0"/>
+                <w:sz w:val="22"/>
+                <w:szCs w:val="28"/>
+              </w:rPr>
+              <w:t>implements</w:t>
+            </w:r>
+            <w:r>
+              <w:rPr>
+                <w:rFonts w:ascii="Consolas" w:hAnsi="Consolas" w:cs="Consolas"/>
+                <w:color w:val="000000"/>
+                <w:kern w:val="0"/>
+                <w:sz w:val="22"/>
+                <w:szCs w:val="28"/>
+              </w:rPr>
+              <w:t xml:space="preserve"> MediaPlayer {</w:t>
+            </w:r>
+          </w:p>
+          <w:p>
+            <w:pPr>
+              <w:autoSpaceDE w:val="0"/>
+              <w:autoSpaceDN w:val="0"/>
+              <w:adjustRightInd w:val="0"/>
+              <w:jc w:val="left"/>
+              <w:rPr>
+                <w:rFonts w:ascii="Consolas" w:hAnsi="Consolas" w:cs="Consolas"/>
+                <w:kern w:val="0"/>
+                <w:sz w:val="24"/>
+                <w:szCs w:val="28"/>
+              </w:rPr>
+            </w:pPr>
+            <w:r>
+              <w:rPr>
+                <w:rFonts w:ascii="Consolas" w:hAnsi="Consolas" w:cs="Consolas"/>
+                <w:color w:val="000000"/>
+                <w:kern w:val="0"/>
+                <w:sz w:val="24"/>
+                <w:szCs w:val="28"/>
+              </w:rPr>
+              <w:tab/>
+              <w:t xml:space="preserve">   </w:t>
+            </w:r>
+            <w:r>
+              <w:rPr>
+                <w:rFonts w:ascii="Consolas" w:hAnsi="Consolas" w:cs="Consolas"/>
+                <w:color w:val="000000"/>
+                <w:kern w:val="0"/>
+                <w:sz w:val="24"/>
+                <w:szCs w:val="28"/>
+                <w:highlight w:val="green"/>
+              </w:rPr>
+              <w:t xml:space="preserve">MediaAdapter </w:t>
+            </w:r>
+            <w:r>
+              <w:rPr>
+                <w:rFonts w:ascii="Consolas" w:hAnsi="Consolas" w:cs="Consolas"/>
+                <w:color w:val="0000C0"/>
+                <w:kern w:val="0"/>
+                <w:sz w:val="24"/>
+                <w:szCs w:val="28"/>
+                <w:highlight w:val="green"/>
+              </w:rPr>
+              <w:t>mediaAdapter</w:t>
+            </w:r>
+            <w:r>
+              <w:rPr>
+                <w:rFonts w:ascii="Consolas" w:hAnsi="Consolas" w:cs="Consolas"/>
+                <w:color w:val="000000"/>
+                <w:kern w:val="0"/>
+                <w:sz w:val="24"/>
+                <w:szCs w:val="28"/>
+                <w:highlight w:val="green"/>
+              </w:rPr>
+              <w:t>;</w:t>
+            </w:r>
+            <w:r>
+              <w:rPr>
+                <w:rFonts w:ascii="Consolas" w:hAnsi="Consolas" w:cs="Consolas"/>
+                <w:color w:val="000000"/>
+                <w:kern w:val="0"/>
+                <w:sz w:val="24"/>
+                <w:szCs w:val="28"/>
+              </w:rPr>
+              <w:t xml:space="preserve"> </w:t>
+            </w:r>
+          </w:p>
+          <w:p>
+            <w:pPr>
+              <w:autoSpaceDE w:val="0"/>
+              <w:autoSpaceDN w:val="0"/>
+              <w:adjustRightInd w:val="0"/>
+              <w:jc w:val="left"/>
+              <w:rPr>
+                <w:rFonts w:ascii="Consolas" w:hAnsi="Consolas" w:cs="Consolas"/>
+                <w:kern w:val="0"/>
+                <w:sz w:val="22"/>
+                <w:szCs w:val="28"/>
+              </w:rPr>
+            </w:pPr>
+          </w:p>
+          <w:p>
+            <w:pPr>
+              <w:autoSpaceDE w:val="0"/>
+              <w:autoSpaceDN w:val="0"/>
+              <w:adjustRightInd w:val="0"/>
+              <w:jc w:val="left"/>
+              <w:rPr>
+                <w:rFonts w:ascii="Consolas" w:hAnsi="Consolas" w:cs="Consolas"/>
+                <w:kern w:val="0"/>
+                <w:sz w:val="22"/>
+                <w:szCs w:val="28"/>
+              </w:rPr>
+            </w:pPr>
+            <w:r>
+              <w:rPr>
+                <w:rFonts w:ascii="Consolas" w:hAnsi="Consolas" w:cs="Consolas"/>
+                <w:color w:val="000000"/>
+                <w:kern w:val="0"/>
+                <w:sz w:val="22"/>
+                <w:szCs w:val="28"/>
+              </w:rPr>
+              <w:tab/>
+              <w:t xml:space="preserve">   </w:t>
+            </w:r>
+            <w:r>
+              <w:rPr>
+                <w:rFonts w:ascii="Consolas" w:hAnsi="Consolas" w:cs="Consolas"/>
+                <w:color w:val="646464"/>
+                <w:kern w:val="0"/>
+                <w:sz w:val="22"/>
+                <w:szCs w:val="28"/>
+              </w:rPr>
+              <w:t>@</w:t>
+            </w:r>
+            <w:r>
+              <w:rPr>
+                <w:rFonts w:ascii="Consolas" w:hAnsi="Consolas" w:cs="Consolas"/>
+                <w:color w:val="646464"/>
+                <w:kern w:val="0"/>
+                <w:sz w:val="22"/>
+                <w:szCs w:val="28"/>
+                <w:highlight w:val="lightGray"/>
+              </w:rPr>
+              <w:t>Override</w:t>
+            </w:r>
+          </w:p>
+          <w:p>
+            <w:pPr>
+              <w:autoSpaceDE w:val="0"/>
+              <w:autoSpaceDN w:val="0"/>
+              <w:adjustRightInd w:val="0"/>
+              <w:jc w:val="left"/>
+              <w:rPr>
+                <w:rFonts w:ascii="Consolas" w:hAnsi="Consolas" w:cs="Consolas"/>
+                <w:kern w:val="0"/>
+                <w:sz w:val="22"/>
+                <w:szCs w:val="28"/>
+              </w:rPr>
+            </w:pPr>
+            <w:r>
+              <w:rPr>
+                <w:rFonts w:ascii="Consolas" w:hAnsi="Consolas" w:cs="Consolas"/>
+                <w:color w:val="000000"/>
+                <w:kern w:val="0"/>
+                <w:sz w:val="22"/>
+                <w:szCs w:val="28"/>
+              </w:rPr>
+              <w:tab/>
+              <w:t xml:space="preserve">   </w:t>
+            </w:r>
+            <w:r>
+              <w:rPr>
+                <w:rFonts w:ascii="Consolas" w:hAnsi="Consolas" w:cs="Consolas"/>
+                <w:b/>
+                <w:bCs/>
+                <w:color w:val="7F0055"/>
+                <w:kern w:val="0"/>
+                <w:sz w:val="22"/>
+                <w:szCs w:val="28"/>
+              </w:rPr>
+              <w:t>public</w:t>
+            </w:r>
+            <w:r>
+              <w:rPr>
+                <w:rFonts w:ascii="Consolas" w:hAnsi="Consolas" w:cs="Consolas"/>
+                <w:color w:val="000000"/>
+                <w:kern w:val="0"/>
+                <w:sz w:val="22"/>
+                <w:szCs w:val="28"/>
+              </w:rPr>
+              <w:t xml:space="preserve"> </w:t>
+            </w:r>
+            <w:r>
+              <w:rPr>
+                <w:rFonts w:ascii="Consolas" w:hAnsi="Consolas" w:cs="Consolas"/>
+                <w:b/>
+                <w:bCs/>
+                <w:color w:val="7F0055"/>
+                <w:kern w:val="0"/>
+                <w:sz w:val="22"/>
+                <w:szCs w:val="28"/>
+              </w:rPr>
+              <w:t>void</w:t>
+            </w:r>
+            <w:r>
+              <w:rPr>
+                <w:rFonts w:ascii="Consolas" w:hAnsi="Consolas" w:cs="Consolas"/>
+                <w:color w:val="000000"/>
+                <w:kern w:val="0"/>
+                <w:sz w:val="22"/>
+                <w:szCs w:val="28"/>
+              </w:rPr>
+              <w:t xml:space="preserve"> play(String audioType, String fileName) {        </w:t>
+            </w:r>
+          </w:p>
+          <w:p>
+            <w:pPr>
+              <w:autoSpaceDE w:val="0"/>
+              <w:autoSpaceDN w:val="0"/>
+              <w:adjustRightInd w:val="0"/>
+              <w:jc w:val="left"/>
+              <w:rPr>
+                <w:rFonts w:ascii="Consolas" w:hAnsi="Consolas" w:cs="Consolas"/>
+                <w:kern w:val="0"/>
+                <w:sz w:val="22"/>
+                <w:szCs w:val="28"/>
+              </w:rPr>
+            </w:pPr>
+          </w:p>
+          <w:p>
+            <w:pPr>
+              <w:autoSpaceDE w:val="0"/>
+              <w:autoSpaceDN w:val="0"/>
+              <w:adjustRightInd w:val="0"/>
+              <w:jc w:val="left"/>
+              <w:rPr>
+                <w:rFonts w:ascii="Consolas" w:hAnsi="Consolas" w:cs="Consolas"/>
+                <w:kern w:val="0"/>
+                <w:sz w:val="22"/>
+                <w:szCs w:val="28"/>
+              </w:rPr>
+            </w:pPr>
+            <w:r>
+              <w:rPr>
+                <w:rFonts w:ascii="Consolas" w:hAnsi="Consolas" w:cs="Consolas"/>
+                <w:color w:val="000000"/>
+                <w:kern w:val="0"/>
+                <w:sz w:val="22"/>
+                <w:szCs w:val="28"/>
+              </w:rPr>
+              <w:tab/>
+              <w:t xml:space="preserve">      </w:t>
+            </w:r>
+            <w:r>
+              <w:rPr>
+                <w:rFonts w:ascii="Consolas" w:hAnsi="Consolas" w:cs="Consolas"/>
+                <w:color w:val="3F7F5F"/>
+                <w:kern w:val="0"/>
+                <w:sz w:val="22"/>
+                <w:szCs w:val="28"/>
+              </w:rPr>
+              <w:t>//</w:t>
+            </w:r>
+            <w:r>
+              <w:rPr>
+                <w:rFonts w:ascii="Consolas" w:hAnsi="Consolas" w:cs="Consolas"/>
+                <w:color w:val="3F7F5F"/>
+                <w:kern w:val="0"/>
+                <w:sz w:val="22"/>
+                <w:szCs w:val="28"/>
+              </w:rPr>
+              <w:t>播放</w:t>
+            </w:r>
+            <w:r>
+              <w:rPr>
+                <w:rFonts w:ascii="Consolas" w:hAnsi="Consolas" w:cs="Consolas"/>
+                <w:color w:val="3F7F5F"/>
+                <w:kern w:val="0"/>
+                <w:sz w:val="22"/>
+                <w:szCs w:val="28"/>
+              </w:rPr>
+              <w:t xml:space="preserve"> mp3 </w:t>
+            </w:r>
+            <w:r>
+              <w:rPr>
+                <w:rFonts w:ascii="Consolas" w:hAnsi="Consolas" w:cs="Consolas"/>
+                <w:color w:val="3F7F5F"/>
+                <w:kern w:val="0"/>
+                <w:sz w:val="22"/>
+                <w:szCs w:val="28"/>
+              </w:rPr>
+              <w:t>音乐文件的内置支持</w:t>
+            </w:r>
+          </w:p>
+          <w:p>
+            <w:pPr>
+              <w:autoSpaceDE w:val="0"/>
+              <w:autoSpaceDN w:val="0"/>
+              <w:adjustRightInd w:val="0"/>
+              <w:jc w:val="left"/>
+              <w:rPr>
+                <w:rFonts w:ascii="Consolas" w:hAnsi="Consolas" w:cs="Consolas"/>
+                <w:kern w:val="0"/>
+                <w:sz w:val="22"/>
+                <w:szCs w:val="28"/>
+              </w:rPr>
+            </w:pPr>
+            <w:r>
+              <w:rPr>
+                <w:rFonts w:ascii="Consolas" w:hAnsi="Consolas" w:cs="Consolas"/>
+                <w:color w:val="000000"/>
+                <w:kern w:val="0"/>
+                <w:sz w:val="22"/>
+                <w:szCs w:val="28"/>
+              </w:rPr>
+              <w:tab/>
+              <w:t xml:space="preserve">      </w:t>
+            </w:r>
+            <w:r>
+              <w:rPr>
+                <w:rFonts w:ascii="Consolas" w:hAnsi="Consolas" w:cs="Consolas"/>
+                <w:b/>
+                <w:bCs/>
+                <w:color w:val="7F0055"/>
+                <w:kern w:val="0"/>
+                <w:sz w:val="22"/>
+                <w:szCs w:val="28"/>
+              </w:rPr>
+              <w:t>if</w:t>
+            </w:r>
+            <w:r>
+              <w:rPr>
+                <w:rFonts w:ascii="Consolas" w:hAnsi="Consolas" w:cs="Consolas"/>
+                <w:color w:val="000000"/>
+                <w:kern w:val="0"/>
+                <w:sz w:val="22"/>
+                <w:szCs w:val="28"/>
+              </w:rPr>
+              <w:t>(audioType.equalsIgnoreCase(</w:t>
+            </w:r>
+            <w:r>
+              <w:rPr>
+                <w:rFonts w:ascii="Consolas" w:hAnsi="Consolas" w:cs="Consolas"/>
+                <w:color w:val="2A00FF"/>
+                <w:kern w:val="0"/>
+                <w:sz w:val="22"/>
+                <w:szCs w:val="28"/>
+              </w:rPr>
+              <w:t>"mp3"</w:t>
+            </w:r>
+            <w:r>
+              <w:rPr>
+                <w:rFonts w:ascii="Consolas" w:hAnsi="Consolas" w:cs="Consolas"/>
+                <w:color w:val="000000"/>
+                <w:kern w:val="0"/>
+                <w:sz w:val="22"/>
+                <w:szCs w:val="28"/>
+              </w:rPr>
+              <w:t>)){</w:t>
+            </w:r>
+          </w:p>
+          <w:p>
+            <w:pPr>
+              <w:autoSpaceDE w:val="0"/>
+              <w:autoSpaceDN w:val="0"/>
+              <w:adjustRightInd w:val="0"/>
+              <w:jc w:val="left"/>
+              <w:rPr>
+                <w:rFonts w:ascii="Consolas" w:hAnsi="Consolas" w:cs="Consolas"/>
+                <w:kern w:val="0"/>
+                <w:sz w:val="22"/>
+                <w:szCs w:val="28"/>
+              </w:rPr>
+            </w:pPr>
+            <w:r>
+              <w:rPr>
+                <w:rFonts w:ascii="Consolas" w:hAnsi="Consolas" w:cs="Consolas"/>
+                <w:color w:val="000000"/>
+                <w:kern w:val="0"/>
+                <w:sz w:val="22"/>
+                <w:szCs w:val="28"/>
+              </w:rPr>
+              <w:tab/>
+              <w:t xml:space="preserve">         System.</w:t>
+            </w:r>
+            <w:r>
+              <w:rPr>
+                <w:rFonts w:ascii="Consolas" w:hAnsi="Consolas" w:cs="Consolas"/>
+                <w:i/>
+                <w:iCs/>
+                <w:color w:val="0000C0"/>
+                <w:kern w:val="0"/>
+                <w:sz w:val="22"/>
+                <w:szCs w:val="28"/>
+              </w:rPr>
+              <w:t>out</w:t>
+            </w:r>
+            <w:r>
+              <w:rPr>
+                <w:rFonts w:ascii="Consolas" w:hAnsi="Consolas" w:cs="Consolas"/>
+                <w:color w:val="000000"/>
+                <w:kern w:val="0"/>
+                <w:sz w:val="22"/>
+                <w:szCs w:val="28"/>
+              </w:rPr>
+              <w:t>.println(</w:t>
+            </w:r>
+            <w:r>
+              <w:rPr>
+                <w:rFonts w:ascii="Consolas" w:hAnsi="Consolas" w:cs="Consolas"/>
+                <w:color w:val="2A00FF"/>
+                <w:kern w:val="0"/>
+                <w:sz w:val="22"/>
+                <w:szCs w:val="28"/>
+              </w:rPr>
+              <w:t>"Playing mp3 file. Name: "</w:t>
+            </w:r>
+            <w:r>
+              <w:rPr>
+                <w:rFonts w:ascii="Consolas" w:hAnsi="Consolas" w:cs="Consolas"/>
+                <w:color w:val="000000"/>
+                <w:kern w:val="0"/>
+                <w:sz w:val="22"/>
+                <w:szCs w:val="28"/>
+              </w:rPr>
+              <w:t xml:space="preserve">+ fileName);            </w:t>
+            </w:r>
+          </w:p>
+          <w:p>
+            <w:pPr>
+              <w:autoSpaceDE w:val="0"/>
+              <w:autoSpaceDN w:val="0"/>
+              <w:adjustRightInd w:val="0"/>
+              <w:jc w:val="left"/>
+              <w:rPr>
+                <w:rFonts w:ascii="Consolas" w:hAnsi="Consolas" w:cs="Consolas"/>
+                <w:kern w:val="0"/>
+                <w:sz w:val="22"/>
+                <w:szCs w:val="28"/>
+              </w:rPr>
+            </w:pPr>
+            <w:r>
+              <w:rPr>
+                <w:rFonts w:ascii="Consolas" w:hAnsi="Consolas" w:cs="Consolas"/>
+                <w:color w:val="000000"/>
+                <w:kern w:val="0"/>
+                <w:sz w:val="22"/>
+                <w:szCs w:val="28"/>
+              </w:rPr>
+              <w:tab/>
+              <w:t xml:space="preserve">      } </w:t>
+            </w:r>
+          </w:p>
+          <w:p>
+            <w:pPr>
+              <w:autoSpaceDE w:val="0"/>
+              <w:autoSpaceDN w:val="0"/>
+              <w:adjustRightInd w:val="0"/>
+              <w:jc w:val="left"/>
+              <w:rPr>
+                <w:rFonts w:ascii="Consolas" w:hAnsi="Consolas" w:cs="Consolas"/>
+                <w:kern w:val="0"/>
+                <w:sz w:val="22"/>
+                <w:szCs w:val="28"/>
+              </w:rPr>
+            </w:pPr>
+            <w:r>
+              <w:rPr>
+                <w:rFonts w:ascii="Consolas" w:hAnsi="Consolas" w:cs="Consolas"/>
+                <w:color w:val="000000"/>
+                <w:kern w:val="0"/>
+                <w:sz w:val="22"/>
+                <w:szCs w:val="28"/>
+              </w:rPr>
+              <w:tab/>
+              <w:t xml:space="preserve">      </w:t>
+            </w:r>
+            <w:r>
+              <w:rPr>
+                <w:rFonts w:ascii="Consolas" w:hAnsi="Consolas" w:cs="Consolas"/>
+                <w:color w:val="3F7F5F"/>
+                <w:kern w:val="0"/>
+                <w:sz w:val="22"/>
+                <w:szCs w:val="28"/>
+              </w:rPr>
+              <w:t xml:space="preserve">//mediaAdapter </w:t>
+            </w:r>
+            <w:r>
+              <w:rPr>
+                <w:rFonts w:ascii="Consolas" w:hAnsi="Consolas" w:cs="Consolas"/>
+                <w:color w:val="3F7F5F"/>
+                <w:kern w:val="0"/>
+                <w:sz w:val="22"/>
+                <w:szCs w:val="28"/>
+              </w:rPr>
+              <w:t>提供了播放其他文件格式的支持</w:t>
+            </w:r>
+          </w:p>
+          <w:p>
+            <w:pPr>
+              <w:autoSpaceDE w:val="0"/>
+              <w:autoSpaceDN w:val="0"/>
+              <w:adjustRightInd w:val="0"/>
+              <w:jc w:val="left"/>
+              <w:rPr>
+                <w:rFonts w:ascii="Consolas" w:hAnsi="Consolas" w:cs="Consolas"/>
+                <w:kern w:val="0"/>
+                <w:sz w:val="22"/>
+                <w:szCs w:val="28"/>
+              </w:rPr>
+            </w:pPr>
+            <w:r>
+              <w:rPr>
+                <w:rFonts w:ascii="Consolas" w:hAnsi="Consolas" w:cs="Consolas"/>
+                <w:color w:val="000000"/>
+                <w:kern w:val="0"/>
+                <w:sz w:val="22"/>
+                <w:szCs w:val="28"/>
+              </w:rPr>
+              <w:tab/>
+              <w:t xml:space="preserve">      </w:t>
+            </w:r>
+            <w:r>
+              <w:rPr>
+                <w:rFonts w:ascii="Consolas" w:hAnsi="Consolas" w:cs="Consolas"/>
+                <w:b/>
+                <w:bCs/>
+                <w:color w:val="7F0055"/>
+                <w:kern w:val="0"/>
+                <w:sz w:val="22"/>
+                <w:szCs w:val="28"/>
+              </w:rPr>
+              <w:t>else</w:t>
+            </w:r>
+            <w:r>
+              <w:rPr>
+                <w:rFonts w:ascii="Consolas" w:hAnsi="Consolas" w:cs="Consolas"/>
+                <w:color w:val="000000"/>
+                <w:kern w:val="0"/>
+                <w:sz w:val="22"/>
+                <w:szCs w:val="28"/>
+              </w:rPr>
+              <w:t xml:space="preserve"> </w:t>
+            </w:r>
+            <w:r>
+              <w:rPr>
+                <w:rFonts w:ascii="Consolas" w:hAnsi="Consolas" w:cs="Consolas"/>
+                <w:b/>
+                <w:bCs/>
+                <w:color w:val="7F0055"/>
+                <w:kern w:val="0"/>
+                <w:sz w:val="22"/>
+                <w:szCs w:val="28"/>
+              </w:rPr>
+              <w:t>if</w:t>
+            </w:r>
+            <w:r>
+              <w:rPr>
+                <w:rFonts w:ascii="Consolas" w:hAnsi="Consolas" w:cs="Consolas"/>
+                <w:color w:val="000000"/>
+                <w:kern w:val="0"/>
+                <w:sz w:val="22"/>
+                <w:szCs w:val="28"/>
+              </w:rPr>
+              <w:t>(audioType.equalsIgnoreCase(</w:t>
+            </w:r>
+            <w:r>
+              <w:rPr>
+                <w:rFonts w:ascii="Consolas" w:hAnsi="Consolas" w:cs="Consolas"/>
+                <w:color w:val="2A00FF"/>
+                <w:kern w:val="0"/>
+                <w:sz w:val="22"/>
+                <w:szCs w:val="28"/>
+              </w:rPr>
+              <w:t>"vlc"</w:t>
+            </w:r>
+            <w:r>
+              <w:rPr>
+                <w:rFonts w:ascii="Consolas" w:hAnsi="Consolas" w:cs="Consolas"/>
+                <w:color w:val="000000"/>
+                <w:kern w:val="0"/>
+                <w:sz w:val="22"/>
+                <w:szCs w:val="28"/>
+              </w:rPr>
+              <w:t xml:space="preserve">) </w:t>
+            </w:r>
+          </w:p>
+          <w:p>
+            <w:pPr>
+              <w:autoSpaceDE w:val="0"/>
+              <w:autoSpaceDN w:val="0"/>
+              <w:adjustRightInd w:val="0"/>
+              <w:jc w:val="left"/>
+              <w:rPr>
+                <w:rFonts w:ascii="Consolas" w:hAnsi="Consolas" w:cs="Consolas"/>
+                <w:kern w:val="0"/>
+                <w:sz w:val="22"/>
+                <w:szCs w:val="28"/>
+              </w:rPr>
+            </w:pPr>
+            <w:r>
+              <w:rPr>
+                <w:rFonts w:ascii="Consolas" w:hAnsi="Consolas" w:cs="Consolas"/>
+                <w:color w:val="000000"/>
+                <w:kern w:val="0"/>
+                <w:sz w:val="22"/>
+                <w:szCs w:val="28"/>
+              </w:rPr>
+              <w:tab/>
+              <w:t xml:space="preserve">         || audioType.equalsIgnoreCase(</w:t>
+            </w:r>
+            <w:r>
+              <w:rPr>
+                <w:rFonts w:ascii="Consolas" w:hAnsi="Consolas" w:cs="Consolas"/>
+                <w:color w:val="2A00FF"/>
+                <w:kern w:val="0"/>
+                <w:sz w:val="22"/>
+                <w:szCs w:val="28"/>
+              </w:rPr>
+              <w:t>"mp4"</w:t>
+            </w:r>
+            <w:r>
+              <w:rPr>
+                <w:rFonts w:ascii="Consolas" w:hAnsi="Consolas" w:cs="Consolas"/>
+                <w:color w:val="000000"/>
+                <w:kern w:val="0"/>
+                <w:sz w:val="22"/>
+                <w:szCs w:val="28"/>
+              </w:rPr>
+              <w:t>)){</w:t>
+            </w:r>
+          </w:p>
+          <w:p>
+            <w:pPr>
+              <w:autoSpaceDE w:val="0"/>
+              <w:autoSpaceDN w:val="0"/>
+              <w:adjustRightInd w:val="0"/>
+              <w:jc w:val="left"/>
+              <w:rPr>
+                <w:rFonts w:ascii="Consolas" w:hAnsi="Consolas" w:cs="Consolas"/>
+                <w:kern w:val="0"/>
+                <w:sz w:val="22"/>
+                <w:szCs w:val="28"/>
+              </w:rPr>
+            </w:pPr>
+            <w:r>
+              <w:rPr>
+                <w:rFonts w:ascii="Consolas" w:hAnsi="Consolas" w:cs="Consolas"/>
+                <w:color w:val="000000"/>
+                <w:kern w:val="0"/>
+                <w:sz w:val="22"/>
+                <w:szCs w:val="28"/>
+              </w:rPr>
+              <w:tab/>
+              <w:t xml:space="preserve">         </w:t>
+            </w:r>
+            <w:r>
+              <w:rPr>
+                <w:rFonts w:ascii="Consolas" w:hAnsi="Consolas" w:cs="Consolas"/>
+                <w:color w:val="0000C0"/>
+                <w:kern w:val="0"/>
+                <w:sz w:val="22"/>
+                <w:szCs w:val="28"/>
+              </w:rPr>
+              <w:t>mediaAdapter</w:t>
+            </w:r>
+            <w:r>
+              <w:rPr>
+                <w:rFonts w:ascii="Consolas" w:hAnsi="Consolas" w:cs="Consolas"/>
+                <w:color w:val="000000"/>
+                <w:kern w:val="0"/>
+                <w:sz w:val="22"/>
+                <w:szCs w:val="28"/>
+              </w:rPr>
+              <w:t xml:space="preserve"> = </w:t>
+            </w:r>
+            <w:r>
+              <w:rPr>
+                <w:rFonts w:ascii="Consolas" w:hAnsi="Consolas" w:cs="Consolas"/>
+                <w:b/>
+                <w:bCs/>
+                <w:color w:val="7F0055"/>
+                <w:kern w:val="0"/>
+                <w:sz w:val="22"/>
+                <w:szCs w:val="28"/>
+              </w:rPr>
+              <w:t>new</w:t>
+            </w:r>
+            <w:r>
+              <w:rPr>
+                <w:rFonts w:ascii="Consolas" w:hAnsi="Consolas" w:cs="Consolas"/>
+                <w:color w:val="000000"/>
+                <w:kern w:val="0"/>
+                <w:sz w:val="22"/>
+                <w:szCs w:val="28"/>
+              </w:rPr>
+              <w:t xml:space="preserve"> MediaAdapter(audioType);</w:t>
+            </w:r>
+          </w:p>
+          <w:p>
+            <w:pPr>
+              <w:autoSpaceDE w:val="0"/>
+              <w:autoSpaceDN w:val="0"/>
+              <w:adjustRightInd w:val="0"/>
+              <w:jc w:val="left"/>
+              <w:rPr>
+                <w:rFonts w:ascii="Consolas" w:hAnsi="Consolas" w:cs="Consolas"/>
+                <w:kern w:val="0"/>
+                <w:sz w:val="22"/>
+                <w:szCs w:val="28"/>
+              </w:rPr>
+            </w:pPr>
+            <w:r>
+              <w:rPr>
+                <w:rFonts w:ascii="Consolas" w:hAnsi="Consolas" w:cs="Consolas"/>
+                <w:color w:val="000000"/>
+                <w:kern w:val="0"/>
+                <w:sz w:val="22"/>
+                <w:szCs w:val="28"/>
+              </w:rPr>
+              <w:tab/>
+              <w:t xml:space="preserve">         </w:t>
+            </w:r>
+            <w:r>
+              <w:rPr>
+                <w:rFonts w:ascii="Consolas" w:hAnsi="Consolas" w:cs="Consolas"/>
+                <w:color w:val="0000C0"/>
+                <w:kern w:val="0"/>
+                <w:sz w:val="22"/>
+                <w:szCs w:val="28"/>
+              </w:rPr>
+              <w:t>mediaAdapter</w:t>
+            </w:r>
+            <w:r>
+              <w:rPr>
+                <w:rFonts w:ascii="Consolas" w:hAnsi="Consolas" w:cs="Consolas"/>
+                <w:color w:val="000000"/>
+                <w:kern w:val="0"/>
+                <w:sz w:val="22"/>
+                <w:szCs w:val="28"/>
+              </w:rPr>
+              <w:t>.play(audioType, fileName);</w:t>
+            </w:r>
+          </w:p>
+          <w:p>
+            <w:pPr>
+              <w:autoSpaceDE w:val="0"/>
+              <w:autoSpaceDN w:val="0"/>
+              <w:adjustRightInd w:val="0"/>
+              <w:jc w:val="left"/>
+              <w:rPr>
+                <w:rFonts w:ascii="Consolas" w:hAnsi="Consolas" w:cs="Consolas"/>
+                <w:kern w:val="0"/>
+                <w:sz w:val="22"/>
+                <w:szCs w:val="28"/>
+              </w:rPr>
+            </w:pPr>
+            <w:r>
+              <w:rPr>
+                <w:rFonts w:ascii="Consolas" w:hAnsi="Consolas" w:cs="Consolas"/>
+                <w:color w:val="000000"/>
+                <w:kern w:val="0"/>
+                <w:sz w:val="22"/>
+                <w:szCs w:val="28"/>
+              </w:rPr>
+              <w:tab/>
+              <w:t xml:space="preserve">      }</w:t>
+            </w:r>
+          </w:p>
+          <w:p>
+            <w:pPr>
+              <w:autoSpaceDE w:val="0"/>
+              <w:autoSpaceDN w:val="0"/>
+              <w:adjustRightInd w:val="0"/>
+              <w:jc w:val="left"/>
+              <w:rPr>
+                <w:rFonts w:ascii="Consolas" w:hAnsi="Consolas" w:cs="Consolas"/>
+                <w:kern w:val="0"/>
+                <w:sz w:val="22"/>
+                <w:szCs w:val="28"/>
+              </w:rPr>
+            </w:pPr>
+            <w:r>
+              <w:rPr>
+                <w:rFonts w:ascii="Consolas" w:hAnsi="Consolas" w:cs="Consolas"/>
+                <w:color w:val="000000"/>
+                <w:kern w:val="0"/>
+                <w:sz w:val="22"/>
+                <w:szCs w:val="28"/>
+              </w:rPr>
+              <w:tab/>
+              <w:t xml:space="preserve">      </w:t>
+            </w:r>
+            <w:r>
+              <w:rPr>
+                <w:rFonts w:ascii="Consolas" w:hAnsi="Consolas" w:cs="Consolas"/>
+                <w:b/>
+                <w:bCs/>
+                <w:color w:val="7F0055"/>
+                <w:kern w:val="0"/>
+                <w:sz w:val="22"/>
+                <w:szCs w:val="28"/>
+              </w:rPr>
+              <w:t>else</w:t>
+            </w:r>
+            <w:r>
+              <w:rPr>
+                <w:rFonts w:ascii="Consolas" w:hAnsi="Consolas" w:cs="Consolas"/>
+                <w:color w:val="000000"/>
+                <w:kern w:val="0"/>
+                <w:sz w:val="22"/>
+                <w:szCs w:val="28"/>
+              </w:rPr>
+              <w:t>{</w:t>
+            </w:r>
+          </w:p>
+          <w:p>
+            <w:pPr>
+              <w:autoSpaceDE w:val="0"/>
+              <w:autoSpaceDN w:val="0"/>
+              <w:adjustRightInd w:val="0"/>
+              <w:jc w:val="left"/>
+              <w:rPr>
+                <w:rFonts w:ascii="Consolas" w:hAnsi="Consolas" w:cs="Consolas"/>
+                <w:kern w:val="0"/>
+                <w:sz w:val="22"/>
+                <w:szCs w:val="28"/>
+              </w:rPr>
+            </w:pPr>
+            <w:r>
+              <w:rPr>
+                <w:rFonts w:ascii="Consolas" w:hAnsi="Consolas" w:cs="Consolas"/>
+                <w:color w:val="000000"/>
+                <w:kern w:val="0"/>
+                <w:sz w:val="22"/>
+                <w:szCs w:val="28"/>
+              </w:rPr>
+              <w:tab/>
+              <w:t xml:space="preserve">         System.</w:t>
+            </w:r>
+            <w:r>
+              <w:rPr>
+                <w:rFonts w:ascii="Consolas" w:hAnsi="Consolas" w:cs="Consolas"/>
+                <w:i/>
+                <w:iCs/>
+                <w:color w:val="0000C0"/>
+                <w:kern w:val="0"/>
+                <w:sz w:val="22"/>
+                <w:szCs w:val="28"/>
+              </w:rPr>
+              <w:t>out</w:t>
+            </w:r>
+            <w:r>
+              <w:rPr>
+                <w:rFonts w:ascii="Consolas" w:hAnsi="Consolas" w:cs="Consolas"/>
+                <w:color w:val="000000"/>
+                <w:kern w:val="0"/>
+                <w:sz w:val="22"/>
+                <w:szCs w:val="28"/>
+              </w:rPr>
+              <w:t>.println(</w:t>
+            </w:r>
+            <w:r>
+              <w:rPr>
+                <w:rFonts w:ascii="Consolas" w:hAnsi="Consolas" w:cs="Consolas"/>
+                <w:color w:val="2A00FF"/>
+                <w:kern w:val="0"/>
+                <w:sz w:val="22"/>
+                <w:szCs w:val="28"/>
+              </w:rPr>
+              <w:t>"Invalid media. "</w:t>
+            </w:r>
+            <w:r>
+              <w:rPr>
+                <w:rFonts w:ascii="Consolas" w:hAnsi="Consolas" w:cs="Consolas"/>
+                <w:color w:val="000000"/>
+                <w:kern w:val="0"/>
+                <w:sz w:val="22"/>
+                <w:szCs w:val="28"/>
+              </w:rPr>
+              <w:t>+</w:t>
+            </w:r>
+          </w:p>
+          <w:p>
+            <w:pPr>
+              <w:autoSpaceDE w:val="0"/>
+              <w:autoSpaceDN w:val="0"/>
+              <w:adjustRightInd w:val="0"/>
+              <w:jc w:val="left"/>
+              <w:rPr>
+                <w:rFonts w:ascii="Consolas" w:hAnsi="Consolas" w:cs="Consolas"/>
+                <w:kern w:val="0"/>
+                <w:sz w:val="22"/>
+                <w:szCs w:val="28"/>
+              </w:rPr>
+            </w:pPr>
+            <w:r>
+              <w:rPr>
+                <w:rFonts w:ascii="Consolas" w:hAnsi="Consolas" w:cs="Consolas"/>
+                <w:color w:val="000000"/>
+                <w:kern w:val="0"/>
+                <w:sz w:val="22"/>
+                <w:szCs w:val="28"/>
+              </w:rPr>
+              <w:tab/>
+              <w:t xml:space="preserve">            audioType + </w:t>
+            </w:r>
+            <w:r>
+              <w:rPr>
+                <w:rFonts w:ascii="Consolas" w:hAnsi="Consolas" w:cs="Consolas"/>
+                <w:color w:val="2A00FF"/>
+                <w:kern w:val="0"/>
+                <w:sz w:val="22"/>
+                <w:szCs w:val="28"/>
+              </w:rPr>
+              <w:t>" format not supported"</w:t>
+            </w:r>
+            <w:r>
+              <w:rPr>
+                <w:rFonts w:ascii="Consolas" w:hAnsi="Consolas" w:cs="Consolas"/>
+                <w:color w:val="000000"/>
+                <w:kern w:val="0"/>
+                <w:sz w:val="22"/>
+                <w:szCs w:val="28"/>
+              </w:rPr>
+              <w:t>);</w:t>
+            </w:r>
+          </w:p>
+          <w:p>
+            <w:pPr>
+              <w:autoSpaceDE w:val="0"/>
+              <w:autoSpaceDN w:val="0"/>
+              <w:adjustRightInd w:val="0"/>
+              <w:jc w:val="left"/>
+              <w:rPr>
+                <w:rFonts w:ascii="Consolas" w:hAnsi="Consolas" w:cs="Consolas"/>
+                <w:kern w:val="0"/>
+                <w:sz w:val="22"/>
+                <w:szCs w:val="28"/>
+              </w:rPr>
+            </w:pPr>
+            <w:r>
+              <w:rPr>
+                <w:rFonts w:ascii="Consolas" w:hAnsi="Consolas" w:cs="Consolas"/>
+                <w:color w:val="000000"/>
+                <w:kern w:val="0"/>
+                <w:sz w:val="22"/>
+                <w:szCs w:val="28"/>
+              </w:rPr>
+              <w:tab/>
+              <w:t xml:space="preserve">      }</w:t>
+            </w:r>
+          </w:p>
+          <w:p>
+            <w:pPr>
+              <w:autoSpaceDE w:val="0"/>
+              <w:autoSpaceDN w:val="0"/>
+              <w:adjustRightInd w:val="0"/>
+              <w:jc w:val="left"/>
+              <w:rPr>
+                <w:rFonts w:ascii="Consolas" w:hAnsi="Consolas" w:cs="Consolas"/>
+                <w:kern w:val="0"/>
+                <w:sz w:val="22"/>
+                <w:szCs w:val="28"/>
+              </w:rPr>
+            </w:pPr>
+            <w:r>
+              <w:rPr>
+                <w:rFonts w:ascii="Consolas" w:hAnsi="Consolas" w:cs="Consolas"/>
+                <w:color w:val="000000"/>
+                <w:kern w:val="0"/>
+                <w:sz w:val="22"/>
+                <w:szCs w:val="28"/>
+              </w:rPr>
+              <w:tab/>
+              <w:t xml:space="preserve">   }   </w:t>
+            </w:r>
+          </w:p>
+          <w:p>
+            <w:pPr>
+              <w:rPr>
+                <w:rFonts w:hint="eastAsia"/>
+                <w:sz w:val="22"/>
+              </w:rPr>
+            </w:pPr>
+            <w:r>
+              <w:rPr>
+                <w:rFonts w:ascii="Consolas" w:hAnsi="Consolas" w:cs="Consolas"/>
+                <w:color w:val="000000"/>
+                <w:kern w:val="0"/>
+                <w:sz w:val="22"/>
+                <w:szCs w:val="28"/>
+              </w:rPr>
+              <w:tab/>
+              <w:t>}</w:t>
+            </w:r>
+          </w:p>
+        </w:tc>
+      </w:tr>
+    </w:tbl>
+    <w:p/>
+    <w:p/>
+    <w:p>
+      <w:pPr>
+        <w:pStyle w:val="2"/>
+      </w:pPr>
+      <w:r>
+        <w:rPr>
+          <w:rFonts w:hint="eastAsia"/>
+        </w:rPr>
+        <w:t>7</w:t>
+      </w:r>
+      <w:r>
+        <w:rPr>
+          <w:rFonts w:hint="eastAsia"/>
+        </w:rPr>
+        <w:t>、</w:t>
+      </w:r>
+      <w:r>
+        <w:t>开始测试</w:t>
+      </w:r>
+    </w:p>
+    <w:tbl>
+      <w:tblPr>
+        <w:tblW w:w="0" w:type="auto"/>
+        <w:tblInd w:w="-402" w:type="dxa"/>
+        <w:tblBorders>
+          <w:top w:val="single" w:sz="4" w:space="0" w:color="auto"/>
+          <w:left w:val="single" w:sz="4" w:space="0" w:color="auto"/>
+          <w:bottom w:val="single" w:sz="4" w:space="0" w:color="auto"/>
+          <w:right w:val="single" w:sz="4" w:space="0" w:color="auto"/>
+          <w:insideH w:val="single" w:sz="4" w:space="0" w:color="auto"/>
+          <w:insideV w:val="single" w:sz="4" w:space="0" w:color="auto"/>
+        </w:tblBorders>
+        <w:tblLook w:val="0000" w:firstRow="0" w:lastRow="0" w:firstColumn="0" w:lastColumn="0" w:noHBand="0" w:noVBand="0"/>
+      </w:tblPr>
+      <w:tblGrid>
+        <w:gridCol w:w="9965"/>
+      </w:tblGrid>
+      <w:tr>
+        <w:tblPrEx>
+          <w:tblCellMar>
+            <w:top w:w="0" w:type="dxa"/>
+            <w:bottom w:w="0" w:type="dxa"/>
+          </w:tblCellMar>
+        </w:tblPrEx>
+        <w:trPr>
+          <w:trHeight w:val="392"/>
+        </w:trPr>
+        <w:tc>
+          <w:tcPr>
+            <w:tcW w:w="9965" w:type="dxa"/>
+          </w:tcPr>
+          <w:p>
+            <w:pPr>
+              <w:autoSpaceDE w:val="0"/>
+              <w:autoSpaceDN w:val="0"/>
+              <w:adjustRightInd w:val="0"/>
+              <w:jc w:val="left"/>
+              <w:rPr>
+                <w:rFonts w:ascii="Consolas" w:hAnsi="Consolas" w:cs="Consolas"/>
+                <w:kern w:val="0"/>
+                <w:sz w:val="22"/>
+                <w:szCs w:val="28"/>
+              </w:rPr>
+            </w:pPr>
+            <w:r>
+              <w:rPr>
+                <w:rFonts w:ascii="Consolas" w:hAnsi="Consolas" w:cs="Consolas"/>
+                <w:b/>
+                <w:bCs/>
+                <w:color w:val="7F0055"/>
+                <w:kern w:val="0"/>
+                <w:sz w:val="22"/>
+                <w:szCs w:val="28"/>
+              </w:rPr>
+              <w:t>public</w:t>
+            </w:r>
+            <w:r>
+              <w:rPr>
+                <w:rFonts w:ascii="Consolas" w:hAnsi="Consolas" w:cs="Consolas"/>
+                <w:color w:val="000000"/>
+                <w:kern w:val="0"/>
+                <w:sz w:val="22"/>
+                <w:szCs w:val="28"/>
+              </w:rPr>
+              <w:t xml:space="preserve"> </w:t>
+            </w:r>
+            <w:r>
+              <w:rPr>
+                <w:rFonts w:ascii="Consolas" w:hAnsi="Consolas" w:cs="Consolas"/>
+                <w:b/>
+                <w:bCs/>
+                <w:color w:val="7F0055"/>
+                <w:kern w:val="0"/>
+                <w:sz w:val="22"/>
+                <w:szCs w:val="28"/>
+              </w:rPr>
+              <w:t>class</w:t>
+            </w:r>
+            <w:r>
+              <w:rPr>
+                <w:rFonts w:ascii="Consolas" w:hAnsi="Consolas" w:cs="Consolas"/>
+                <w:color w:val="000000"/>
+                <w:kern w:val="0"/>
+                <w:sz w:val="22"/>
+                <w:szCs w:val="28"/>
+              </w:rPr>
+              <w:t xml:space="preserve"> TestMain {</w:t>
+            </w:r>
+          </w:p>
+          <w:p>
+            <w:pPr>
+              <w:autoSpaceDE w:val="0"/>
+              <w:autoSpaceDN w:val="0"/>
+              <w:adjustRightInd w:val="0"/>
+              <w:jc w:val="left"/>
+              <w:rPr>
+                <w:rFonts w:ascii="Consolas" w:hAnsi="Consolas" w:cs="Consolas"/>
+                <w:kern w:val="0"/>
+                <w:sz w:val="22"/>
+                <w:szCs w:val="28"/>
+              </w:rPr>
+            </w:pPr>
+            <w:r>
+              <w:rPr>
+                <w:rFonts w:ascii="Consolas" w:hAnsi="Consolas" w:cs="Consolas"/>
+                <w:color w:val="000000"/>
+                <w:kern w:val="0"/>
+                <w:sz w:val="22"/>
+                <w:szCs w:val="28"/>
+              </w:rPr>
+              <w:tab/>
+              <w:t xml:space="preserve">  </w:t>
+            </w:r>
+            <w:r>
+              <w:rPr>
+                <w:rFonts w:ascii="Consolas" w:hAnsi="Consolas" w:cs="Consolas"/>
+                <w:b/>
+                <w:bCs/>
+                <w:color w:val="7F0055"/>
+                <w:kern w:val="0"/>
+                <w:sz w:val="22"/>
+                <w:szCs w:val="28"/>
+              </w:rPr>
+              <w:t>public</w:t>
+            </w:r>
+            <w:r>
+              <w:rPr>
+                <w:rFonts w:ascii="Consolas" w:hAnsi="Consolas" w:cs="Consolas"/>
+                <w:color w:val="000000"/>
+                <w:kern w:val="0"/>
+                <w:sz w:val="22"/>
+                <w:szCs w:val="28"/>
+              </w:rPr>
+              <w:t xml:space="preserve"> </w:t>
+            </w:r>
+            <w:r>
+              <w:rPr>
+                <w:rFonts w:ascii="Consolas" w:hAnsi="Consolas" w:cs="Consolas"/>
+                <w:b/>
+                <w:bCs/>
+                <w:color w:val="7F0055"/>
+                <w:kern w:val="0"/>
+                <w:sz w:val="22"/>
+                <w:szCs w:val="28"/>
+              </w:rPr>
+              <w:t>static</w:t>
+            </w:r>
+            <w:r>
+              <w:rPr>
+                <w:rFonts w:ascii="Consolas" w:hAnsi="Consolas" w:cs="Consolas"/>
+                <w:color w:val="000000"/>
+                <w:kern w:val="0"/>
+                <w:sz w:val="22"/>
+                <w:szCs w:val="28"/>
+              </w:rPr>
+              <w:t xml:space="preserve"> </w:t>
+            </w:r>
+            <w:r>
+              <w:rPr>
+                <w:rFonts w:ascii="Consolas" w:hAnsi="Consolas" w:cs="Consolas"/>
+                <w:b/>
+                <w:bCs/>
+                <w:color w:val="7F0055"/>
+                <w:kern w:val="0"/>
+                <w:sz w:val="22"/>
+                <w:szCs w:val="28"/>
+              </w:rPr>
+              <w:t>void</w:t>
+            </w:r>
+            <w:r>
+              <w:rPr>
+                <w:rFonts w:ascii="Consolas" w:hAnsi="Consolas" w:cs="Consolas"/>
+                <w:color w:val="000000"/>
+                <w:kern w:val="0"/>
+                <w:sz w:val="22"/>
+                <w:szCs w:val="28"/>
+              </w:rPr>
+              <w:t xml:space="preserve"> main(String[] args) {</w:t>
+            </w:r>
+          </w:p>
+          <w:p>
+            <w:pPr>
+              <w:autoSpaceDE w:val="0"/>
+              <w:autoSpaceDN w:val="0"/>
+              <w:adjustRightInd w:val="0"/>
+              <w:jc w:val="left"/>
+              <w:rPr>
+                <w:rFonts w:ascii="Consolas" w:hAnsi="Consolas" w:cs="Consolas"/>
+                <w:kern w:val="0"/>
+                <w:sz w:val="22"/>
+                <w:szCs w:val="28"/>
+              </w:rPr>
+            </w:pPr>
+            <w:r>
+              <w:rPr>
+                <w:rFonts w:ascii="Consolas" w:hAnsi="Consolas" w:cs="Consolas"/>
+                <w:color w:val="000000"/>
+                <w:kern w:val="0"/>
+                <w:sz w:val="22"/>
+                <w:szCs w:val="28"/>
+              </w:rPr>
+              <w:tab/>
+              <w:t xml:space="preserve">      AudioPlayer audioPlayer = </w:t>
+            </w:r>
+            <w:r>
+              <w:rPr>
+                <w:rFonts w:ascii="Consolas" w:hAnsi="Consolas" w:cs="Consolas"/>
+                <w:b/>
+                <w:bCs/>
+                <w:color w:val="7F0055"/>
+                <w:kern w:val="0"/>
+                <w:sz w:val="22"/>
+                <w:szCs w:val="28"/>
+              </w:rPr>
+              <w:t>new</w:t>
+            </w:r>
+            <w:r>
+              <w:rPr>
+                <w:rFonts w:ascii="Consolas" w:hAnsi="Consolas" w:cs="Consolas"/>
+                <w:color w:val="000000"/>
+                <w:kern w:val="0"/>
+                <w:sz w:val="22"/>
+                <w:szCs w:val="28"/>
+              </w:rPr>
+              <w:t xml:space="preserve"> AudioPlayer();</w:t>
+            </w:r>
+          </w:p>
+          <w:p>
+            <w:pPr>
+              <w:autoSpaceDE w:val="0"/>
+              <w:autoSpaceDN w:val="0"/>
+              <w:adjustRightInd w:val="0"/>
+              <w:jc w:val="left"/>
+              <w:rPr>
+                <w:rFonts w:ascii="Consolas" w:hAnsi="Consolas" w:cs="Consolas"/>
+                <w:kern w:val="0"/>
+                <w:sz w:val="22"/>
+                <w:szCs w:val="28"/>
+              </w:rPr>
+            </w:pPr>
+          </w:p>
+          <w:p>
+            <w:pPr>
+              <w:autoSpaceDE w:val="0"/>
+              <w:autoSpaceDN w:val="0"/>
+              <w:adjustRightInd w:val="0"/>
+              <w:jc w:val="left"/>
+              <w:rPr>
+                <w:rFonts w:ascii="Consolas" w:hAnsi="Consolas" w:cs="Consolas"/>
+                <w:kern w:val="0"/>
+                <w:sz w:val="22"/>
+                <w:szCs w:val="28"/>
+              </w:rPr>
+            </w:pPr>
+            <w:r>
+              <w:rPr>
+                <w:rFonts w:ascii="Consolas" w:hAnsi="Consolas" w:cs="Consolas"/>
+                <w:color w:val="000000"/>
+                <w:kern w:val="0"/>
+                <w:sz w:val="22"/>
+                <w:szCs w:val="28"/>
+              </w:rPr>
+              <w:tab/>
+              <w:t xml:space="preserve">      audioPlayer.play(</w:t>
+            </w:r>
+            <w:r>
+              <w:rPr>
+                <w:rFonts w:ascii="Consolas" w:hAnsi="Consolas" w:cs="Consolas"/>
+                <w:color w:val="2A00FF"/>
+                <w:kern w:val="0"/>
+                <w:sz w:val="22"/>
+                <w:szCs w:val="28"/>
+              </w:rPr>
+              <w:t>"mp3"</w:t>
+            </w:r>
+            <w:r>
+              <w:rPr>
+                <w:rFonts w:ascii="Consolas" w:hAnsi="Consolas" w:cs="Consolas"/>
+                <w:color w:val="000000"/>
+                <w:kern w:val="0"/>
+                <w:sz w:val="22"/>
+                <w:szCs w:val="28"/>
+              </w:rPr>
+              <w:t xml:space="preserve">, </w:t>
+            </w:r>
+            <w:r>
+              <w:rPr>
+                <w:rFonts w:ascii="Consolas" w:hAnsi="Consolas" w:cs="Consolas"/>
+                <w:color w:val="2A00FF"/>
+                <w:kern w:val="0"/>
+                <w:sz w:val="22"/>
+                <w:szCs w:val="28"/>
+              </w:rPr>
+              <w:t>"beyond the horizon.mp3"</w:t>
+            </w:r>
+            <w:r>
+              <w:rPr>
+                <w:rFonts w:ascii="Consolas" w:hAnsi="Consolas" w:cs="Consolas"/>
+                <w:color w:val="000000"/>
+                <w:kern w:val="0"/>
+                <w:sz w:val="22"/>
+                <w:szCs w:val="28"/>
+              </w:rPr>
+              <w:t>);</w:t>
+            </w:r>
+          </w:p>
+          <w:p>
+            <w:pPr>
+              <w:autoSpaceDE w:val="0"/>
+              <w:autoSpaceDN w:val="0"/>
+              <w:adjustRightInd w:val="0"/>
+              <w:jc w:val="left"/>
+              <w:rPr>
+                <w:rFonts w:ascii="Consolas" w:hAnsi="Consolas" w:cs="Consolas"/>
+                <w:kern w:val="0"/>
+                <w:sz w:val="22"/>
+                <w:szCs w:val="28"/>
+              </w:rPr>
+            </w:pPr>
+            <w:r>
+              <w:rPr>
+                <w:rFonts w:ascii="Consolas" w:hAnsi="Consolas" w:cs="Consolas"/>
+                <w:color w:val="000000"/>
+                <w:kern w:val="0"/>
+                <w:sz w:val="22"/>
+                <w:szCs w:val="28"/>
+              </w:rPr>
+              <w:tab/>
+              <w:t xml:space="preserve">      audioPlayer.play(</w:t>
+            </w:r>
+            <w:r>
+              <w:rPr>
+                <w:rFonts w:ascii="Consolas" w:hAnsi="Consolas" w:cs="Consolas"/>
+                <w:color w:val="2A00FF"/>
+                <w:kern w:val="0"/>
+                <w:sz w:val="22"/>
+                <w:szCs w:val="28"/>
+              </w:rPr>
+              <w:t>"mp4"</w:t>
+            </w:r>
+            <w:r>
+              <w:rPr>
+                <w:rFonts w:ascii="Consolas" w:hAnsi="Consolas" w:cs="Consolas"/>
+                <w:color w:val="000000"/>
+                <w:kern w:val="0"/>
+                <w:sz w:val="22"/>
+                <w:szCs w:val="28"/>
+              </w:rPr>
+              <w:t xml:space="preserve">, </w:t>
+            </w:r>
+            <w:r>
+              <w:rPr>
+                <w:rFonts w:ascii="Consolas" w:hAnsi="Consolas" w:cs="Consolas"/>
+                <w:color w:val="2A00FF"/>
+                <w:kern w:val="0"/>
+                <w:sz w:val="22"/>
+                <w:szCs w:val="28"/>
+              </w:rPr>
+              <w:t>"alone.mp4"</w:t>
+            </w:r>
+            <w:r>
+              <w:rPr>
+                <w:rFonts w:ascii="Consolas" w:hAnsi="Consolas" w:cs="Consolas"/>
+                <w:color w:val="000000"/>
+                <w:kern w:val="0"/>
+                <w:sz w:val="22"/>
+                <w:szCs w:val="28"/>
+              </w:rPr>
+              <w:t>);</w:t>
+            </w:r>
+          </w:p>
+          <w:p>
+            <w:pPr>
+              <w:autoSpaceDE w:val="0"/>
+              <w:autoSpaceDN w:val="0"/>
+              <w:adjustRightInd w:val="0"/>
+              <w:jc w:val="left"/>
+              <w:rPr>
+                <w:rFonts w:ascii="Consolas" w:hAnsi="Consolas" w:cs="Consolas"/>
+                <w:kern w:val="0"/>
+                <w:sz w:val="22"/>
+                <w:szCs w:val="28"/>
+              </w:rPr>
+            </w:pPr>
+            <w:r>
+              <w:rPr>
+                <w:rFonts w:ascii="Consolas" w:hAnsi="Consolas" w:cs="Consolas"/>
+                <w:color w:val="000000"/>
+                <w:kern w:val="0"/>
+                <w:sz w:val="22"/>
+                <w:szCs w:val="28"/>
+              </w:rPr>
+              <w:tab/>
+              <w:t xml:space="preserve">      audioPlayer.play(</w:t>
+            </w:r>
+            <w:r>
+              <w:rPr>
+                <w:rFonts w:ascii="Consolas" w:hAnsi="Consolas" w:cs="Consolas"/>
+                <w:color w:val="2A00FF"/>
+                <w:kern w:val="0"/>
+                <w:sz w:val="22"/>
+                <w:szCs w:val="28"/>
+              </w:rPr>
+              <w:t>"vlc"</w:t>
+            </w:r>
+            <w:r>
+              <w:rPr>
+                <w:rFonts w:ascii="Consolas" w:hAnsi="Consolas" w:cs="Consolas"/>
+                <w:color w:val="000000"/>
+                <w:kern w:val="0"/>
+                <w:sz w:val="22"/>
+                <w:szCs w:val="28"/>
+              </w:rPr>
+              <w:t xml:space="preserve">, </w:t>
+            </w:r>
+            <w:r>
+              <w:rPr>
+                <w:rFonts w:ascii="Consolas" w:hAnsi="Consolas" w:cs="Consolas"/>
+                <w:color w:val="2A00FF"/>
+                <w:kern w:val="0"/>
+                <w:sz w:val="22"/>
+                <w:szCs w:val="28"/>
+              </w:rPr>
+              <w:t>"far far away.vlc"</w:t>
+            </w:r>
+            <w:r>
+              <w:rPr>
+                <w:rFonts w:ascii="Consolas" w:hAnsi="Consolas" w:cs="Consolas"/>
+                <w:color w:val="000000"/>
+                <w:kern w:val="0"/>
+                <w:sz w:val="22"/>
+                <w:szCs w:val="28"/>
+              </w:rPr>
+              <w:t>);</w:t>
+            </w:r>
+          </w:p>
+          <w:p>
+            <w:pPr>
+              <w:autoSpaceDE w:val="0"/>
+              <w:autoSpaceDN w:val="0"/>
+              <w:adjustRightInd w:val="0"/>
+              <w:jc w:val="left"/>
+              <w:rPr>
+                <w:rFonts w:ascii="Consolas" w:hAnsi="Consolas" w:cs="Consolas"/>
+                <w:kern w:val="0"/>
+                <w:sz w:val="22"/>
+                <w:szCs w:val="28"/>
+              </w:rPr>
+            </w:pPr>
+            <w:r>
+              <w:rPr>
+                <w:rFonts w:ascii="Consolas" w:hAnsi="Consolas" w:cs="Consolas"/>
+                <w:color w:val="000000"/>
+                <w:kern w:val="0"/>
+                <w:sz w:val="22"/>
+                <w:szCs w:val="28"/>
+              </w:rPr>
+              <w:tab/>
+              <w:t xml:space="preserve">      audioPlayer.play(</w:t>
+            </w:r>
+            <w:r>
+              <w:rPr>
+                <w:rFonts w:ascii="Consolas" w:hAnsi="Consolas" w:cs="Consolas"/>
+                <w:color w:val="2A00FF"/>
+                <w:kern w:val="0"/>
+                <w:sz w:val="22"/>
+                <w:szCs w:val="28"/>
+              </w:rPr>
+              <w:t>"avi"</w:t>
+            </w:r>
+            <w:r>
+              <w:rPr>
+                <w:rFonts w:ascii="Consolas" w:hAnsi="Consolas" w:cs="Consolas"/>
+                <w:color w:val="000000"/>
+                <w:kern w:val="0"/>
+                <w:sz w:val="22"/>
+                <w:szCs w:val="28"/>
+              </w:rPr>
+              <w:t xml:space="preserve">, </w:t>
+            </w:r>
+            <w:r>
+              <w:rPr>
+                <w:rFonts w:ascii="Consolas" w:hAnsi="Consolas" w:cs="Consolas"/>
+                <w:color w:val="2A00FF"/>
+                <w:kern w:val="0"/>
+                <w:sz w:val="22"/>
+                <w:szCs w:val="28"/>
+              </w:rPr>
+              <w:t>"mind me.avi"</w:t>
+            </w:r>
+            <w:r>
+              <w:rPr>
+                <w:rFonts w:ascii="Consolas" w:hAnsi="Consolas" w:cs="Consolas"/>
+                <w:color w:val="000000"/>
+                <w:kern w:val="0"/>
+                <w:sz w:val="22"/>
+                <w:szCs w:val="28"/>
+              </w:rPr>
+              <w:t>);</w:t>
+            </w:r>
+          </w:p>
+          <w:p>
+            <w:pPr>
+              <w:autoSpaceDE w:val="0"/>
+              <w:autoSpaceDN w:val="0"/>
+              <w:adjustRightInd w:val="0"/>
+              <w:jc w:val="left"/>
+              <w:rPr>
+                <w:rFonts w:ascii="Consolas" w:hAnsi="Consolas" w:cs="Consolas"/>
+                <w:kern w:val="0"/>
+                <w:sz w:val="22"/>
+                <w:szCs w:val="28"/>
+              </w:rPr>
+            </w:pPr>
+            <w:r>
+              <w:rPr>
+                <w:rFonts w:ascii="Consolas" w:hAnsi="Consolas" w:cs="Consolas"/>
+                <w:color w:val="000000"/>
+                <w:kern w:val="0"/>
+                <w:sz w:val="22"/>
+                <w:szCs w:val="28"/>
+              </w:rPr>
+              <w:tab/>
+              <w:t xml:space="preserve">   }</w:t>
+            </w:r>
+          </w:p>
+          <w:p>
+            <w:pPr>
+              <w:autoSpaceDE w:val="0"/>
+              <w:autoSpaceDN w:val="0"/>
+              <w:adjustRightInd w:val="0"/>
+              <w:jc w:val="left"/>
+              <w:rPr>
+                <w:rFonts w:ascii="Consolas" w:hAnsi="Consolas" w:cs="Consolas"/>
+                <w:kern w:val="0"/>
+                <w:sz w:val="22"/>
+                <w:szCs w:val="28"/>
+              </w:rPr>
+            </w:pPr>
+            <w:r>
+              <w:rPr>
+                <w:rFonts w:ascii="Consolas" w:hAnsi="Consolas" w:cs="Consolas"/>
+                <w:color w:val="000000"/>
+                <w:kern w:val="0"/>
+                <w:sz w:val="22"/>
+                <w:szCs w:val="28"/>
+              </w:rPr>
+              <w:t>}</w:t>
+            </w:r>
+          </w:p>
+          <w:p>
+            <w:pPr>
+              <w:rPr>
+                <w:rFonts w:hint="eastAsia"/>
+                <w:sz w:val="22"/>
+              </w:rPr>
+            </w:pPr>
+          </w:p>
+        </w:tc>
+      </w:tr>
+    </w:tbl>
+    <w:p/>
+    <w:p/>
+    <w:p/>
+    <w:p/>
+    <w:p>
+      <w:r>
+        <w:rPr>
+          <w:noProof/>
+        </w:rPr>
+        <w:drawing>
+          <wp:inline distT="0" distB="0" distL="0" distR="0" wp14:anchorId="68CB9DDE" wp14:editId="0781603C">
+            <wp:extent cx="6120130" cy="1383665"/>
+            <wp:effectExtent l="0" t="0" r="0" b="6985"/>
+            <wp:docPr id="3" name="图片 3"/>
+            <wp:cNvGraphicFramePr>
+              <a:graphicFrameLocks xmlns:a="http://schemas.openxmlformats.org/drawingml/2006/main" noChangeAspect="1"/>
+            </wp:cNvGraphicFramePr>
+            <a:graphic xmlns:a="http://schemas.openxmlformats.org/drawingml/2006/main">
+              <a:graphicData uri="http://schemas.openxmlformats.org/drawingml/2006/picture">
+                <pic:pic xmlns:pic="http://schemas.openxmlformats.org/drawingml/2006/picture">
+                  <pic:nvPicPr>
+                    <pic:cNvPr id="1" name=""/>
+                    <pic:cNvPicPr/>
+                  </pic:nvPicPr>
+                  <pic:blipFill>
+                    <a:blip r:embed="rId9"/>
+                    <a:stretch>
+                      <a:fillRect/>
+                    </a:stretch>
+                  </pic:blipFill>
+                  <pic:spPr>
+                    <a:xfrm>
+                      <a:off x="0" y="0"/>
+                      <a:ext cx="6120130" cy="1383665"/>
+                    </a:xfrm>
+                    <a:prstGeom prst="rect">
+                      <a:avLst/>
+                    </a:prstGeom>
+                  </pic:spPr>
+                </pic:pic>
+              </a:graphicData>
+            </a:graphic>
+          </wp:inline>
+        </w:drawing>
+      </w:r>
+    </w:p>
+    <w:p/>
+    <w:p/>
+    <w:p>
+      <w:pPr>
+        <w:rPr>
+          <w:rFonts w:hint="eastAsia"/>
+        </w:rPr>
+      </w:pPr>
+      <w:bookmarkStart w:id="0" w:name="_GoBack"/>
+      <w:bookmarkEnd w:id="0"/>
+    </w:p>
     <w:sectPr>
       <w:pgSz w:w="11906" w:h="16838"/>
-      <w:pgMar w:top="1440" w:right="1800" w:bottom="1440" w:left="1800" w:header="851" w:footer="992" w:gutter="0"/>
+      <w:pgMar w:top="1440" w:right="1134" w:bottom="1440" w:left="1134" w:header="851" w:footer="992" w:gutter="0"/>
       <w:cols w:space="425"/>
       <w:docGrid w:type="lines" w:linePitch="312"/>
     </w:sectPr>
@@ -10833,6 +16359,67 @@
       <w:szCs w:val="24"/>
     </w:rPr>
   </w:style>
+  <w:style w:type="paragraph" w:styleId="HTML">
+    <w:name w:val="HTML Preformatted"/>
+    <w:basedOn w:val="a"/>
+    <w:link w:val="HTMLChar"/>
+    <w:uiPriority w:val="99"/>
+    <w:semiHidden/>
+    <w:unhideWhenUsed/>
+    <w:rsid w:val="00351F65"/>
+    <w:pPr>
+      <w:widowControl/>
+      <w:tabs>
+        <w:tab w:val="left" w:pos="916"/>
+        <w:tab w:val="left" w:pos="1832"/>
+        <w:tab w:val="left" w:pos="2748"/>
+        <w:tab w:val="left" w:pos="3664"/>
+        <w:tab w:val="left" w:pos="4580"/>
+        <w:tab w:val="left" w:pos="5496"/>
+        <w:tab w:val="left" w:pos="6412"/>
+        <w:tab w:val="left" w:pos="7328"/>
+        <w:tab w:val="left" w:pos="8244"/>
+        <w:tab w:val="left" w:pos="9160"/>
+        <w:tab w:val="left" w:pos="10076"/>
+        <w:tab w:val="left" w:pos="10992"/>
+        <w:tab w:val="left" w:pos="11908"/>
+        <w:tab w:val="left" w:pos="12824"/>
+        <w:tab w:val="left" w:pos="13740"/>
+        <w:tab w:val="left" w:pos="14656"/>
+      </w:tabs>
+      <w:jc w:val="left"/>
+    </w:pPr>
+    <w:rPr>
+      <w:rFonts w:ascii="宋体" w:eastAsia="宋体" w:hAnsi="宋体" w:cs="宋体"/>
+      <w:kern w:val="0"/>
+      <w:sz w:val="24"/>
+      <w:szCs w:val="24"/>
+    </w:rPr>
+  </w:style>
+  <w:style w:type="character" w:customStyle="1" w:styleId="HTMLChar">
+    <w:name w:val="HTML 预设格式 Char"/>
+    <w:basedOn w:val="a0"/>
+    <w:link w:val="HTML"/>
+    <w:uiPriority w:val="99"/>
+    <w:semiHidden/>
+    <w:rsid w:val="00351F65"/>
+    <w:rPr>
+      <w:rFonts w:ascii="宋体" w:eastAsia="宋体" w:hAnsi="宋体" w:cs="宋体"/>
+      <w:kern w:val="0"/>
+      <w:sz w:val="24"/>
+      <w:szCs w:val="24"/>
+    </w:rPr>
+  </w:style>
+  <w:style w:type="character" w:customStyle="1" w:styleId="typ">
+    <w:name w:val="typ"/>
+    <w:basedOn w:val="a0"/>
+    <w:rsid w:val="00351F65"/>
+  </w:style>
+  <w:style w:type="character" w:customStyle="1" w:styleId="pln">
+    <w:name w:val="pln"/>
+    <w:basedOn w:val="a0"/>
+    <w:rsid w:val="00351F65"/>
+  </w:style>
 </w:styles>
 </file>
 

--- a/16、设计模式.docx
+++ b/16、设计模式.docx
@@ -15631,12 +15631,6092 @@
     <w:p/>
     <w:p>
       <w:pPr>
+        <w:pStyle w:val="1"/>
+        <w:pageBreakBefore/>
         <w:rPr>
           <w:rFonts w:hint="eastAsia"/>
         </w:rPr>
       </w:pPr>
+      <w:r>
+        <w:rPr>
+          <w:rFonts w:hint="eastAsia"/>
+        </w:rPr>
+        <w:lastRenderedPageBreak/>
+        <w:t>5</w:t>
+      </w:r>
+      <w:r>
+        <w:rPr>
+          <w:rFonts w:hint="eastAsia"/>
+        </w:rPr>
+        <w:t>、</w:t>
+      </w:r>
+      <w:r>
+        <w:rPr>
+          <w:rFonts w:hint="eastAsia"/>
+        </w:rPr>
+        <w:t>装饰器</w:t>
+      </w:r>
+      <w:r>
+        <w:t>模式</w:t>
+      </w:r>
+    </w:p>
+    <w:p>
+      <w:pPr>
+        <w:rPr>
+          <w:rFonts w:ascii="Helvetica" w:hAnsi="Helvetica" w:cs="Helvetica"/>
+          <w:b/>
+          <w:color w:val="333333"/>
+          <w:sz w:val="20"/>
+          <w:szCs w:val="20"/>
+          <w:shd w:val="clear" w:color="auto" w:fill="FFFFFF"/>
+        </w:rPr>
+      </w:pPr>
+      <w:r>
+        <w:rPr>
+          <w:rFonts w:ascii="Helvetica" w:hAnsi="Helvetica" w:cs="Helvetica"/>
+          <w:b/>
+          <w:color w:val="333333"/>
+          <w:sz w:val="20"/>
+          <w:szCs w:val="20"/>
+          <w:shd w:val="clear" w:color="auto" w:fill="FFFFFF"/>
+        </w:rPr>
+        <w:t>装饰器模式（</w:t>
+      </w:r>
+      <w:r>
+        <w:rPr>
+          <w:rFonts w:ascii="Helvetica" w:hAnsi="Helvetica" w:cs="Helvetica"/>
+          <w:b/>
+          <w:color w:val="333333"/>
+          <w:sz w:val="20"/>
+          <w:szCs w:val="20"/>
+          <w:shd w:val="clear" w:color="auto" w:fill="FFFFFF"/>
+        </w:rPr>
+        <w:t>Decorator Pattern</w:t>
+      </w:r>
+      <w:r>
+        <w:rPr>
+          <w:rFonts w:ascii="Helvetica" w:hAnsi="Helvetica" w:cs="Helvetica"/>
+          <w:b/>
+          <w:color w:val="333333"/>
+          <w:sz w:val="20"/>
+          <w:szCs w:val="20"/>
+          <w:shd w:val="clear" w:color="auto" w:fill="FFFFFF"/>
+        </w:rPr>
+        <w:t>）</w:t>
+      </w:r>
+      <w:r>
+        <w:rPr>
+          <w:rFonts w:ascii="Helvetica" w:hAnsi="Helvetica" w:cs="Helvetica"/>
+          <w:b/>
+          <w:color w:val="FF0000"/>
+          <w:sz w:val="20"/>
+          <w:szCs w:val="20"/>
+          <w:shd w:val="clear" w:color="auto" w:fill="FFFFFF"/>
+        </w:rPr>
+        <w:t>允许向一个现有的对象添加新的功能，同时又不改变其结构</w:t>
+      </w:r>
+      <w:r>
+        <w:rPr>
+          <w:rFonts w:ascii="Helvetica" w:hAnsi="Helvetica" w:cs="Helvetica"/>
+          <w:b/>
+          <w:color w:val="333333"/>
+          <w:sz w:val="20"/>
+          <w:szCs w:val="20"/>
+          <w:shd w:val="clear" w:color="auto" w:fill="FFFFFF"/>
+        </w:rPr>
+        <w:t>。这种类型的设计模式属于结构型模式，它是作为现有的类的一个包装。</w:t>
+      </w:r>
+    </w:p>
+    <w:p>
+      <w:pPr>
+        <w:rPr>
+          <w:rFonts w:ascii="Helvetica" w:hAnsi="Helvetica" w:cs="Helvetica"/>
+          <w:b/>
+          <w:color w:val="333333"/>
+          <w:sz w:val="20"/>
+          <w:szCs w:val="20"/>
+          <w:shd w:val="clear" w:color="auto" w:fill="FFFFFF"/>
+        </w:rPr>
+      </w:pPr>
+    </w:p>
+    <w:p>
+      <w:pPr>
+        <w:rPr>
+          <w:rFonts w:ascii="Helvetica" w:hAnsi="Helvetica" w:cs="Helvetica"/>
+          <w:b/>
+          <w:color w:val="333333"/>
+          <w:sz w:val="20"/>
+          <w:szCs w:val="20"/>
+          <w:shd w:val="clear" w:color="auto" w:fill="FFFFFF"/>
+        </w:rPr>
+      </w:pPr>
+      <w:r>
+        <w:rPr>
+          <w:rFonts w:ascii="Helvetica" w:hAnsi="Helvetica" w:cs="Helvetica"/>
+          <w:b/>
+          <w:bCs/>
+          <w:color w:val="333333"/>
+          <w:sz w:val="20"/>
+          <w:szCs w:val="20"/>
+          <w:shd w:val="clear" w:color="auto" w:fill="FFFFFF"/>
+        </w:rPr>
+        <w:t>应用实例：</w:t>
+      </w:r>
+      <w:r>
+        <w:rPr>
+          <w:rFonts w:ascii="Helvetica" w:hAnsi="Helvetica" w:cs="Helvetica"/>
+          <w:color w:val="333333"/>
+          <w:sz w:val="20"/>
+          <w:szCs w:val="20"/>
+          <w:shd w:val="clear" w:color="auto" w:fill="FFFFFF"/>
+        </w:rPr>
+        <w:t> 1</w:t>
+      </w:r>
+      <w:r>
+        <w:rPr>
+          <w:rFonts w:ascii="Helvetica" w:hAnsi="Helvetica" w:cs="Helvetica"/>
+          <w:color w:val="333333"/>
+          <w:sz w:val="20"/>
+          <w:szCs w:val="20"/>
+          <w:shd w:val="clear" w:color="auto" w:fill="FFFFFF"/>
+        </w:rPr>
+        <w:t>、孙悟空有</w:t>
+      </w:r>
+      <w:r>
+        <w:rPr>
+          <w:rFonts w:ascii="Helvetica" w:hAnsi="Helvetica" w:cs="Helvetica"/>
+          <w:color w:val="333333"/>
+          <w:sz w:val="20"/>
+          <w:szCs w:val="20"/>
+          <w:shd w:val="clear" w:color="auto" w:fill="FFFFFF"/>
+        </w:rPr>
+        <w:t xml:space="preserve"> 72 </w:t>
+      </w:r>
+      <w:r>
+        <w:rPr>
+          <w:rFonts w:ascii="Helvetica" w:hAnsi="Helvetica" w:cs="Helvetica"/>
+          <w:color w:val="333333"/>
+          <w:sz w:val="20"/>
+          <w:szCs w:val="20"/>
+          <w:shd w:val="clear" w:color="auto" w:fill="FFFFFF"/>
+        </w:rPr>
+        <w:t>变，当他变成</w:t>
+      </w:r>
+      <w:r>
+        <w:rPr>
+          <w:rFonts w:ascii="Helvetica" w:hAnsi="Helvetica" w:cs="Helvetica"/>
+          <w:color w:val="333333"/>
+          <w:sz w:val="20"/>
+          <w:szCs w:val="20"/>
+          <w:shd w:val="clear" w:color="auto" w:fill="FFFFFF"/>
+        </w:rPr>
+        <w:t>"</w:t>
+      </w:r>
+      <w:r>
+        <w:rPr>
+          <w:rFonts w:ascii="Helvetica" w:hAnsi="Helvetica" w:cs="Helvetica"/>
+          <w:color w:val="333333"/>
+          <w:sz w:val="20"/>
+          <w:szCs w:val="20"/>
+          <w:shd w:val="clear" w:color="auto" w:fill="FFFFFF"/>
+        </w:rPr>
+        <w:t>庙宇</w:t>
+      </w:r>
+      <w:r>
+        <w:rPr>
+          <w:rFonts w:ascii="Helvetica" w:hAnsi="Helvetica" w:cs="Helvetica"/>
+          <w:color w:val="333333"/>
+          <w:sz w:val="20"/>
+          <w:szCs w:val="20"/>
+          <w:shd w:val="clear" w:color="auto" w:fill="FFFFFF"/>
+        </w:rPr>
+        <w:t>"</w:t>
+      </w:r>
+      <w:r>
+        <w:rPr>
+          <w:rFonts w:ascii="Helvetica" w:hAnsi="Helvetica" w:cs="Helvetica"/>
+          <w:color w:val="333333"/>
+          <w:sz w:val="20"/>
+          <w:szCs w:val="20"/>
+          <w:shd w:val="clear" w:color="auto" w:fill="FFFFFF"/>
+        </w:rPr>
+        <w:t>后，他的根本还是一只猴子，但是他又有了庙宇的功能。</w:t>
+      </w:r>
+      <w:r>
+        <w:rPr>
+          <w:rFonts w:ascii="Helvetica" w:hAnsi="Helvetica" w:cs="Helvetica"/>
+          <w:color w:val="333333"/>
+          <w:sz w:val="20"/>
+          <w:szCs w:val="20"/>
+          <w:shd w:val="clear" w:color="auto" w:fill="FFFFFF"/>
+        </w:rPr>
+        <w:t xml:space="preserve"> 2</w:t>
+      </w:r>
+      <w:r>
+        <w:rPr>
+          <w:rFonts w:ascii="Helvetica" w:hAnsi="Helvetica" w:cs="Helvetica"/>
+          <w:color w:val="333333"/>
+          <w:sz w:val="20"/>
+          <w:szCs w:val="20"/>
+          <w:shd w:val="clear" w:color="auto" w:fill="FFFFFF"/>
+        </w:rPr>
+        <w:t>、不论一幅画有没有画框都可以挂在墙上，但是通常都是有画框的，并且实际上是画框被挂在墙上。在挂在墙上之前，画可以被蒙上玻璃，装到框子里；这时画、玻璃和画框形成了一个物体。</w:t>
+      </w:r>
+    </w:p>
+    <w:p>
+      <w:pPr>
+        <w:rPr>
+          <w:rFonts w:ascii="Helvetica" w:hAnsi="Helvetica" w:cs="Helvetica"/>
+          <w:b/>
+          <w:color w:val="333333"/>
+          <w:sz w:val="20"/>
+          <w:szCs w:val="20"/>
+          <w:shd w:val="clear" w:color="auto" w:fill="FFFFFF"/>
+        </w:rPr>
+      </w:pPr>
+    </w:p>
+    <w:p>
+      <w:pPr>
+        <w:rPr>
+          <w:rFonts w:ascii="Helvetica" w:hAnsi="Helvetica" w:cs="Helvetica" w:hint="eastAsia"/>
+          <w:b/>
+          <w:color w:val="333333"/>
+          <w:sz w:val="20"/>
+          <w:szCs w:val="20"/>
+          <w:shd w:val="clear" w:color="auto" w:fill="FFFFFF"/>
+        </w:rPr>
+      </w:pPr>
+    </w:p>
+    <w:p>
+      <w:pPr>
+        <w:pStyle w:val="3"/>
+        <w:shd w:val="clear" w:color="auto" w:fill="FFFFFF"/>
+        <w:spacing w:before="120" w:after="120"/>
+        <w:rPr>
+          <w:rFonts w:ascii="Helvetica" w:hAnsi="Helvetica" w:cs="Helvetica"/>
+          <w:color w:val="333333"/>
+          <w:sz w:val="34"/>
+          <w:szCs w:val="34"/>
+        </w:rPr>
+      </w:pPr>
+      <w:r>
+        <w:rPr>
+          <w:rFonts w:ascii="Helvetica" w:hAnsi="Helvetica" w:cs="Helvetica"/>
+          <w:color w:val="333333"/>
+          <w:sz w:val="34"/>
+          <w:szCs w:val="34"/>
+        </w:rPr>
+        <w:t>步骤</w:t>
+      </w:r>
+      <w:r>
+        <w:rPr>
+          <w:rFonts w:ascii="Helvetica" w:hAnsi="Helvetica" w:cs="Helvetica"/>
+          <w:color w:val="333333"/>
+          <w:sz w:val="34"/>
+          <w:szCs w:val="34"/>
+        </w:rPr>
+        <w:t xml:space="preserve"> 1</w:t>
+      </w:r>
+      <w:r>
+        <w:rPr>
+          <w:rFonts w:ascii="Helvetica" w:hAnsi="Helvetica" w:cs="Helvetica" w:hint="eastAsia"/>
+          <w:color w:val="333333"/>
+          <w:sz w:val="34"/>
+          <w:szCs w:val="34"/>
+        </w:rPr>
+        <w:t>、</w:t>
+      </w:r>
+      <w:r>
+        <w:t>创建一个接口。</w:t>
+      </w:r>
+    </w:p>
+    <w:p>
+      <w:pPr>
+        <w:pStyle w:val="a7"/>
+        <w:shd w:val="clear" w:color="auto" w:fill="FFFFFF"/>
+        <w:spacing w:before="0" w:beforeAutospacing="0" w:after="0" w:afterAutospacing="0" w:line="480" w:lineRule="atLeast"/>
+        <w:rPr>
+          <w:rFonts w:ascii="Helvetica" w:hAnsi="Helvetica" w:cs="Helvetica"/>
+          <w:color w:val="333333"/>
+          <w:sz w:val="20"/>
+          <w:szCs w:val="20"/>
+        </w:rPr>
+      </w:pPr>
+      <w:r>
+        <w:rPr>
+          <w:rFonts w:ascii="Helvetica" w:hAnsi="Helvetica" w:cs="Helvetica"/>
+          <w:i/>
+          <w:iCs/>
+          <w:color w:val="333333"/>
+          <w:sz w:val="20"/>
+          <w:szCs w:val="20"/>
+        </w:rPr>
+        <w:t>Shape.java</w:t>
+      </w:r>
+    </w:p>
+    <w:p>
+      <w:pPr>
+        <w:pStyle w:val="HTML"/>
+        <w:pBdr>
+          <w:top w:val="single" w:sz="6" w:space="8" w:color="DDDDDD"/>
+          <w:left w:val="single" w:sz="24" w:space="11" w:color="DDDDDD"/>
+          <w:bottom w:val="single" w:sz="6" w:space="8" w:color="DDDDDD"/>
+          <w:right w:val="single" w:sz="6" w:space="11" w:color="DDDDDD"/>
+        </w:pBdr>
+        <w:shd w:val="clear" w:color="auto" w:fill="FBFBFB"/>
+        <w:wordWrap w:val="0"/>
+        <w:spacing w:line="300" w:lineRule="atLeast"/>
+        <w:rPr>
+          <w:rStyle w:val="pln"/>
+          <w:rFonts w:ascii="Consolas" w:hAnsi="Consolas" w:cs="Consolas"/>
+          <w:color w:val="000000"/>
+          <w:sz w:val="18"/>
+          <w:szCs w:val="18"/>
+          <w:bdr w:val="none" w:sz="0" w:space="0" w:color="auto" w:frame="1"/>
+        </w:rPr>
+      </w:pPr>
+      <w:r>
+        <w:rPr>
+          <w:rStyle w:val="kwd"/>
+          <w:rFonts w:ascii="Consolas" w:hAnsi="Consolas" w:cs="Consolas"/>
+          <w:color w:val="000088"/>
+          <w:sz w:val="18"/>
+          <w:szCs w:val="18"/>
+          <w:bdr w:val="none" w:sz="0" w:space="0" w:color="auto" w:frame="1"/>
+        </w:rPr>
+        <w:t>public</w:t>
+      </w:r>
+      <w:r>
+        <w:rPr>
+          <w:rStyle w:val="pln"/>
+          <w:rFonts w:ascii="Consolas" w:hAnsi="Consolas" w:cs="Consolas"/>
+          <w:color w:val="000000"/>
+          <w:sz w:val="18"/>
+          <w:szCs w:val="18"/>
+          <w:bdr w:val="none" w:sz="0" w:space="0" w:color="auto" w:frame="1"/>
+        </w:rPr>
+        <w:t xml:space="preserve"> </w:t>
+      </w:r>
+      <w:r>
+        <w:rPr>
+          <w:rStyle w:val="kwd"/>
+          <w:rFonts w:ascii="Consolas" w:hAnsi="Consolas" w:cs="Consolas"/>
+          <w:color w:val="000088"/>
+          <w:sz w:val="18"/>
+          <w:szCs w:val="18"/>
+          <w:bdr w:val="none" w:sz="0" w:space="0" w:color="auto" w:frame="1"/>
+        </w:rPr>
+        <w:t>interface</w:t>
+      </w:r>
+      <w:r>
+        <w:rPr>
+          <w:rStyle w:val="pln"/>
+          <w:rFonts w:ascii="Consolas" w:hAnsi="Consolas" w:cs="Consolas"/>
+          <w:color w:val="000000"/>
+          <w:sz w:val="18"/>
+          <w:szCs w:val="18"/>
+          <w:bdr w:val="none" w:sz="0" w:space="0" w:color="auto" w:frame="1"/>
+        </w:rPr>
+        <w:t xml:space="preserve"> </w:t>
+      </w:r>
+      <w:r>
+        <w:rPr>
+          <w:rStyle w:val="typ"/>
+          <w:rFonts w:ascii="Consolas" w:hAnsi="Consolas" w:cs="Consolas"/>
+          <w:color w:val="660066"/>
+          <w:sz w:val="18"/>
+          <w:szCs w:val="18"/>
+          <w:bdr w:val="none" w:sz="0" w:space="0" w:color="auto" w:frame="1"/>
+        </w:rPr>
+        <w:t>Shape</w:t>
+      </w:r>
+      <w:r>
+        <w:rPr>
+          <w:rStyle w:val="pln"/>
+          <w:rFonts w:ascii="Consolas" w:hAnsi="Consolas" w:cs="Consolas"/>
+          <w:color w:val="000000"/>
+          <w:sz w:val="18"/>
+          <w:szCs w:val="18"/>
+          <w:bdr w:val="none" w:sz="0" w:space="0" w:color="auto" w:frame="1"/>
+        </w:rPr>
+        <w:t xml:space="preserve"> </w:t>
+      </w:r>
+      <w:r>
+        <w:rPr>
+          <w:rStyle w:val="pun"/>
+          <w:rFonts w:ascii="Consolas" w:hAnsi="Consolas" w:cs="Consolas"/>
+          <w:color w:val="666600"/>
+          <w:sz w:val="18"/>
+          <w:szCs w:val="18"/>
+          <w:bdr w:val="none" w:sz="0" w:space="0" w:color="auto" w:frame="1"/>
+        </w:rPr>
+        <w:t>{</w:t>
+      </w:r>
+    </w:p>
+    <w:p>
+      <w:pPr>
+        <w:pStyle w:val="HTML"/>
+        <w:pBdr>
+          <w:top w:val="single" w:sz="6" w:space="8" w:color="DDDDDD"/>
+          <w:left w:val="single" w:sz="24" w:space="11" w:color="DDDDDD"/>
+          <w:bottom w:val="single" w:sz="6" w:space="8" w:color="DDDDDD"/>
+          <w:right w:val="single" w:sz="6" w:space="11" w:color="DDDDDD"/>
+        </w:pBdr>
+        <w:shd w:val="clear" w:color="auto" w:fill="FBFBFB"/>
+        <w:wordWrap w:val="0"/>
+        <w:spacing w:line="300" w:lineRule="atLeast"/>
+        <w:rPr>
+          <w:rStyle w:val="pln"/>
+          <w:rFonts w:ascii="Consolas" w:hAnsi="Consolas" w:cs="Consolas"/>
+          <w:color w:val="000000"/>
+          <w:sz w:val="18"/>
+          <w:szCs w:val="18"/>
+          <w:bdr w:val="none" w:sz="0" w:space="0" w:color="auto" w:frame="1"/>
+        </w:rPr>
+      </w:pPr>
+      <w:r>
+        <w:rPr>
+          <w:rStyle w:val="pln"/>
+          <w:rFonts w:ascii="Consolas" w:hAnsi="Consolas" w:cs="Consolas"/>
+          <w:color w:val="000000"/>
+          <w:sz w:val="18"/>
+          <w:szCs w:val="18"/>
+          <w:bdr w:val="none" w:sz="0" w:space="0" w:color="auto" w:frame="1"/>
+        </w:rPr>
+        <w:t xml:space="preserve">   </w:t>
+      </w:r>
+      <w:r>
+        <w:rPr>
+          <w:rStyle w:val="kwd"/>
+          <w:rFonts w:ascii="Consolas" w:hAnsi="Consolas" w:cs="Consolas"/>
+          <w:color w:val="000088"/>
+          <w:sz w:val="18"/>
+          <w:szCs w:val="18"/>
+          <w:bdr w:val="none" w:sz="0" w:space="0" w:color="auto" w:frame="1"/>
+        </w:rPr>
+        <w:t>void</w:t>
+      </w:r>
+      <w:r>
+        <w:rPr>
+          <w:rStyle w:val="pln"/>
+          <w:rFonts w:ascii="Consolas" w:hAnsi="Consolas" w:cs="Consolas"/>
+          <w:color w:val="000000"/>
+          <w:sz w:val="18"/>
+          <w:szCs w:val="18"/>
+          <w:bdr w:val="none" w:sz="0" w:space="0" w:color="auto" w:frame="1"/>
+        </w:rPr>
+        <w:t xml:space="preserve"> draw</w:t>
+      </w:r>
+      <w:r>
+        <w:rPr>
+          <w:rStyle w:val="pun"/>
+          <w:rFonts w:ascii="Consolas" w:hAnsi="Consolas" w:cs="Consolas"/>
+          <w:color w:val="666600"/>
+          <w:sz w:val="18"/>
+          <w:szCs w:val="18"/>
+          <w:bdr w:val="none" w:sz="0" w:space="0" w:color="auto" w:frame="1"/>
+        </w:rPr>
+        <w:t>();</w:t>
+      </w:r>
+    </w:p>
+    <w:p>
+      <w:pPr>
+        <w:pStyle w:val="HTML"/>
+        <w:pBdr>
+          <w:top w:val="single" w:sz="6" w:space="8" w:color="DDDDDD"/>
+          <w:left w:val="single" w:sz="24" w:space="11" w:color="DDDDDD"/>
+          <w:bottom w:val="single" w:sz="6" w:space="8" w:color="DDDDDD"/>
+          <w:right w:val="single" w:sz="6" w:space="11" w:color="DDDDDD"/>
+        </w:pBdr>
+        <w:shd w:val="clear" w:color="auto" w:fill="FBFBFB"/>
+        <w:wordWrap w:val="0"/>
+        <w:spacing w:line="300" w:lineRule="atLeast"/>
+        <w:rPr>
+          <w:rFonts w:ascii="Consolas" w:hAnsi="Consolas" w:cs="Consolas"/>
+          <w:color w:val="333333"/>
+          <w:sz w:val="18"/>
+          <w:szCs w:val="18"/>
+        </w:rPr>
+      </w:pPr>
+      <w:r>
+        <w:rPr>
+          <w:rStyle w:val="pun"/>
+          <w:rFonts w:ascii="Consolas" w:hAnsi="Consolas" w:cs="Consolas"/>
+          <w:color w:val="666600"/>
+          <w:sz w:val="18"/>
+          <w:szCs w:val="18"/>
+          <w:bdr w:val="none" w:sz="0" w:space="0" w:color="auto" w:frame="1"/>
+        </w:rPr>
+        <w:t>}</w:t>
+      </w:r>
+    </w:p>
+    <w:p>
+      <w:pPr>
+        <w:pStyle w:val="3"/>
+        <w:shd w:val="clear" w:color="auto" w:fill="FFFFFF"/>
+        <w:spacing w:before="120" w:after="120"/>
+        <w:rPr>
+          <w:rFonts w:ascii="Helvetica" w:hAnsi="Helvetica" w:cs="Helvetica"/>
+          <w:color w:val="333333"/>
+          <w:sz w:val="34"/>
+          <w:szCs w:val="34"/>
+        </w:rPr>
+      </w:pPr>
+      <w:r>
+        <w:rPr>
+          <w:rFonts w:ascii="Helvetica" w:hAnsi="Helvetica" w:cs="Helvetica"/>
+          <w:color w:val="333333"/>
+          <w:sz w:val="34"/>
+          <w:szCs w:val="34"/>
+        </w:rPr>
+        <w:t>步骤</w:t>
+      </w:r>
+      <w:r>
+        <w:rPr>
+          <w:rFonts w:ascii="Helvetica" w:hAnsi="Helvetica" w:cs="Helvetica"/>
+          <w:color w:val="333333"/>
+          <w:sz w:val="34"/>
+          <w:szCs w:val="34"/>
+        </w:rPr>
+        <w:t xml:space="preserve"> 2</w:t>
+      </w:r>
+      <w:r>
+        <w:rPr>
+          <w:rFonts w:ascii="Helvetica" w:hAnsi="Helvetica" w:cs="Helvetica" w:hint="eastAsia"/>
+          <w:color w:val="333333"/>
+          <w:sz w:val="34"/>
+          <w:szCs w:val="34"/>
+        </w:rPr>
+        <w:t>、</w:t>
+      </w:r>
+      <w:r>
+        <w:rPr>
+          <w:rFonts w:ascii="Helvetica" w:hAnsi="Helvetica" w:cs="Helvetica"/>
+          <w:color w:val="333333"/>
+          <w:sz w:val="20"/>
+          <w:szCs w:val="20"/>
+        </w:rPr>
+        <w:t>创建实现接口的实体类。</w:t>
+      </w:r>
+    </w:p>
+    <w:p>
+      <w:pPr>
+        <w:pStyle w:val="a7"/>
+        <w:shd w:val="clear" w:color="auto" w:fill="FFFFFF"/>
+        <w:spacing w:before="0" w:beforeAutospacing="0" w:after="0" w:afterAutospacing="0" w:line="480" w:lineRule="atLeast"/>
+        <w:rPr>
+          <w:rFonts w:ascii="Helvetica" w:hAnsi="Helvetica" w:cs="Helvetica"/>
+          <w:color w:val="333333"/>
+          <w:sz w:val="20"/>
+          <w:szCs w:val="20"/>
+        </w:rPr>
+      </w:pPr>
+      <w:r>
+        <w:rPr>
+          <w:rFonts w:ascii="Helvetica" w:hAnsi="Helvetica" w:cs="Helvetica"/>
+          <w:i/>
+          <w:iCs/>
+          <w:color w:val="333333"/>
+          <w:sz w:val="20"/>
+          <w:szCs w:val="20"/>
+        </w:rPr>
+        <w:t>Rectangle.java</w:t>
+      </w:r>
+    </w:p>
+    <w:p>
+      <w:pPr>
+        <w:pStyle w:val="HTML"/>
+        <w:pBdr>
+          <w:top w:val="single" w:sz="6" w:space="8" w:color="DDDDDD"/>
+          <w:left w:val="single" w:sz="24" w:space="11" w:color="DDDDDD"/>
+          <w:bottom w:val="single" w:sz="6" w:space="8" w:color="DDDDDD"/>
+          <w:right w:val="single" w:sz="6" w:space="11" w:color="DDDDDD"/>
+        </w:pBdr>
+        <w:shd w:val="clear" w:color="auto" w:fill="FBFBFB"/>
+        <w:wordWrap w:val="0"/>
+        <w:spacing w:line="300" w:lineRule="atLeast"/>
+        <w:rPr>
+          <w:rStyle w:val="pln"/>
+          <w:rFonts w:ascii="Consolas" w:hAnsi="Consolas" w:cs="Consolas"/>
+          <w:color w:val="000000"/>
+          <w:sz w:val="18"/>
+          <w:szCs w:val="18"/>
+          <w:bdr w:val="none" w:sz="0" w:space="0" w:color="auto" w:frame="1"/>
+        </w:rPr>
+      </w:pPr>
+      <w:r>
+        <w:rPr>
+          <w:rStyle w:val="kwd"/>
+          <w:rFonts w:ascii="Consolas" w:hAnsi="Consolas" w:cs="Consolas"/>
+          <w:color w:val="000088"/>
+          <w:sz w:val="18"/>
+          <w:szCs w:val="18"/>
+          <w:bdr w:val="none" w:sz="0" w:space="0" w:color="auto" w:frame="1"/>
+        </w:rPr>
+        <w:t>public</w:t>
+      </w:r>
+      <w:r>
+        <w:rPr>
+          <w:rStyle w:val="pln"/>
+          <w:rFonts w:ascii="Consolas" w:hAnsi="Consolas" w:cs="Consolas"/>
+          <w:color w:val="000000"/>
+          <w:sz w:val="18"/>
+          <w:szCs w:val="18"/>
+          <w:bdr w:val="none" w:sz="0" w:space="0" w:color="auto" w:frame="1"/>
+        </w:rPr>
+        <w:t xml:space="preserve"> </w:t>
+      </w:r>
+      <w:r>
+        <w:rPr>
+          <w:rStyle w:val="kwd"/>
+          <w:rFonts w:ascii="Consolas" w:hAnsi="Consolas" w:cs="Consolas"/>
+          <w:color w:val="000088"/>
+          <w:sz w:val="18"/>
+          <w:szCs w:val="18"/>
+          <w:bdr w:val="none" w:sz="0" w:space="0" w:color="auto" w:frame="1"/>
+        </w:rPr>
+        <w:t>class</w:t>
+      </w:r>
+      <w:r>
+        <w:rPr>
+          <w:rStyle w:val="pln"/>
+          <w:rFonts w:ascii="Consolas" w:hAnsi="Consolas" w:cs="Consolas"/>
+          <w:color w:val="000000"/>
+          <w:sz w:val="18"/>
+          <w:szCs w:val="18"/>
+          <w:bdr w:val="none" w:sz="0" w:space="0" w:color="auto" w:frame="1"/>
+        </w:rPr>
+        <w:t xml:space="preserve"> </w:t>
+      </w:r>
+      <w:r>
+        <w:rPr>
+          <w:rStyle w:val="typ"/>
+          <w:rFonts w:ascii="Consolas" w:hAnsi="Consolas" w:cs="Consolas"/>
+          <w:color w:val="660066"/>
+          <w:sz w:val="18"/>
+          <w:szCs w:val="18"/>
+          <w:bdr w:val="none" w:sz="0" w:space="0" w:color="auto" w:frame="1"/>
+        </w:rPr>
+        <w:t>Rectangle</w:t>
+      </w:r>
+      <w:r>
+        <w:rPr>
+          <w:rStyle w:val="pln"/>
+          <w:rFonts w:ascii="Consolas" w:hAnsi="Consolas" w:cs="Consolas"/>
+          <w:color w:val="000000"/>
+          <w:sz w:val="18"/>
+          <w:szCs w:val="18"/>
+          <w:bdr w:val="none" w:sz="0" w:space="0" w:color="auto" w:frame="1"/>
+        </w:rPr>
+        <w:t xml:space="preserve"> </w:t>
+      </w:r>
+      <w:r>
+        <w:rPr>
+          <w:rStyle w:val="kwd"/>
+          <w:rFonts w:ascii="Consolas" w:hAnsi="Consolas" w:cs="Consolas"/>
+          <w:color w:val="000088"/>
+          <w:sz w:val="18"/>
+          <w:szCs w:val="18"/>
+          <w:bdr w:val="none" w:sz="0" w:space="0" w:color="auto" w:frame="1"/>
+        </w:rPr>
+        <w:t>implements</w:t>
+      </w:r>
+      <w:r>
+        <w:rPr>
+          <w:rStyle w:val="pln"/>
+          <w:rFonts w:ascii="Consolas" w:hAnsi="Consolas" w:cs="Consolas"/>
+          <w:color w:val="000000"/>
+          <w:sz w:val="18"/>
+          <w:szCs w:val="18"/>
+          <w:bdr w:val="none" w:sz="0" w:space="0" w:color="auto" w:frame="1"/>
+        </w:rPr>
+        <w:t xml:space="preserve"> </w:t>
+      </w:r>
+      <w:r>
+        <w:rPr>
+          <w:rStyle w:val="typ"/>
+          <w:rFonts w:ascii="Consolas" w:hAnsi="Consolas" w:cs="Consolas"/>
+          <w:color w:val="660066"/>
+          <w:sz w:val="18"/>
+          <w:szCs w:val="18"/>
+          <w:bdr w:val="none" w:sz="0" w:space="0" w:color="auto" w:frame="1"/>
+        </w:rPr>
+        <w:t>Shape</w:t>
+      </w:r>
+      <w:r>
+        <w:rPr>
+          <w:rStyle w:val="pln"/>
+          <w:rFonts w:ascii="Consolas" w:hAnsi="Consolas" w:cs="Consolas"/>
+          <w:color w:val="000000"/>
+          <w:sz w:val="18"/>
+          <w:szCs w:val="18"/>
+          <w:bdr w:val="none" w:sz="0" w:space="0" w:color="auto" w:frame="1"/>
+        </w:rPr>
+        <w:t xml:space="preserve"> </w:t>
+      </w:r>
+      <w:r>
+        <w:rPr>
+          <w:rStyle w:val="pun"/>
+          <w:rFonts w:ascii="Consolas" w:hAnsi="Consolas" w:cs="Consolas"/>
+          <w:color w:val="666600"/>
+          <w:sz w:val="18"/>
+          <w:szCs w:val="18"/>
+          <w:bdr w:val="none" w:sz="0" w:space="0" w:color="auto" w:frame="1"/>
+        </w:rPr>
+        <w:t>{</w:t>
+      </w:r>
+    </w:p>
+    <w:p>
+      <w:pPr>
+        <w:pStyle w:val="HTML"/>
+        <w:pBdr>
+          <w:top w:val="single" w:sz="6" w:space="8" w:color="DDDDDD"/>
+          <w:left w:val="single" w:sz="24" w:space="11" w:color="DDDDDD"/>
+          <w:bottom w:val="single" w:sz="6" w:space="8" w:color="DDDDDD"/>
+          <w:right w:val="single" w:sz="6" w:space="11" w:color="DDDDDD"/>
+        </w:pBdr>
+        <w:shd w:val="clear" w:color="auto" w:fill="FBFBFB"/>
+        <w:wordWrap w:val="0"/>
+        <w:spacing w:line="300" w:lineRule="atLeast"/>
+        <w:rPr>
+          <w:rStyle w:val="pln"/>
+          <w:rFonts w:ascii="Consolas" w:hAnsi="Consolas" w:cs="Consolas"/>
+          <w:color w:val="000000"/>
+          <w:sz w:val="18"/>
+          <w:szCs w:val="18"/>
+          <w:bdr w:val="none" w:sz="0" w:space="0" w:color="auto" w:frame="1"/>
+        </w:rPr>
+      </w:pPr>
+    </w:p>
+    <w:p>
+      <w:pPr>
+        <w:pStyle w:val="HTML"/>
+        <w:pBdr>
+          <w:top w:val="single" w:sz="6" w:space="8" w:color="DDDDDD"/>
+          <w:left w:val="single" w:sz="24" w:space="11" w:color="DDDDDD"/>
+          <w:bottom w:val="single" w:sz="6" w:space="8" w:color="DDDDDD"/>
+          <w:right w:val="single" w:sz="6" w:space="11" w:color="DDDDDD"/>
+        </w:pBdr>
+        <w:shd w:val="clear" w:color="auto" w:fill="FBFBFB"/>
+        <w:wordWrap w:val="0"/>
+        <w:spacing w:line="300" w:lineRule="atLeast"/>
+        <w:rPr>
+          <w:rStyle w:val="pln"/>
+          <w:rFonts w:ascii="Consolas" w:hAnsi="Consolas" w:cs="Consolas"/>
+          <w:color w:val="000000"/>
+          <w:sz w:val="18"/>
+          <w:szCs w:val="18"/>
+          <w:bdr w:val="none" w:sz="0" w:space="0" w:color="auto" w:frame="1"/>
+        </w:rPr>
+      </w:pPr>
+      <w:r>
+        <w:rPr>
+          <w:rStyle w:val="pln"/>
+          <w:rFonts w:ascii="Consolas" w:hAnsi="Consolas" w:cs="Consolas"/>
+          <w:color w:val="000000"/>
+          <w:sz w:val="18"/>
+          <w:szCs w:val="18"/>
+          <w:bdr w:val="none" w:sz="0" w:space="0" w:color="auto" w:frame="1"/>
+        </w:rPr>
+        <w:t xml:space="preserve">   </w:t>
+      </w:r>
+      <w:r>
+        <w:rPr>
+          <w:rStyle w:val="lit"/>
+          <w:rFonts w:ascii="Consolas" w:hAnsi="Consolas" w:cs="Consolas"/>
+          <w:color w:val="006666"/>
+          <w:sz w:val="18"/>
+          <w:szCs w:val="18"/>
+          <w:bdr w:val="none" w:sz="0" w:space="0" w:color="auto" w:frame="1"/>
+        </w:rPr>
+        <w:t>@Override</w:t>
+      </w:r>
+    </w:p>
+    <w:p>
+      <w:pPr>
+        <w:pStyle w:val="HTML"/>
+        <w:pBdr>
+          <w:top w:val="single" w:sz="6" w:space="8" w:color="DDDDDD"/>
+          <w:left w:val="single" w:sz="24" w:space="11" w:color="DDDDDD"/>
+          <w:bottom w:val="single" w:sz="6" w:space="8" w:color="DDDDDD"/>
+          <w:right w:val="single" w:sz="6" w:space="11" w:color="DDDDDD"/>
+        </w:pBdr>
+        <w:shd w:val="clear" w:color="auto" w:fill="FBFBFB"/>
+        <w:wordWrap w:val="0"/>
+        <w:spacing w:line="300" w:lineRule="atLeast"/>
+        <w:rPr>
+          <w:rStyle w:val="pln"/>
+          <w:rFonts w:ascii="Consolas" w:hAnsi="Consolas" w:cs="Consolas"/>
+          <w:color w:val="000000"/>
+          <w:sz w:val="18"/>
+          <w:szCs w:val="18"/>
+          <w:bdr w:val="none" w:sz="0" w:space="0" w:color="auto" w:frame="1"/>
+        </w:rPr>
+      </w:pPr>
+      <w:r>
+        <w:rPr>
+          <w:rStyle w:val="pln"/>
+          <w:rFonts w:ascii="Consolas" w:hAnsi="Consolas" w:cs="Consolas"/>
+          <w:color w:val="000000"/>
+          <w:sz w:val="18"/>
+          <w:szCs w:val="18"/>
+          <w:bdr w:val="none" w:sz="0" w:space="0" w:color="auto" w:frame="1"/>
+        </w:rPr>
+        <w:t xml:space="preserve">   </w:t>
+      </w:r>
+      <w:r>
+        <w:rPr>
+          <w:rStyle w:val="kwd"/>
+          <w:rFonts w:ascii="Consolas" w:hAnsi="Consolas" w:cs="Consolas"/>
+          <w:color w:val="000088"/>
+          <w:sz w:val="18"/>
+          <w:szCs w:val="18"/>
+          <w:bdr w:val="none" w:sz="0" w:space="0" w:color="auto" w:frame="1"/>
+        </w:rPr>
+        <w:t>public</w:t>
+      </w:r>
+      <w:r>
+        <w:rPr>
+          <w:rStyle w:val="pln"/>
+          <w:rFonts w:ascii="Consolas" w:hAnsi="Consolas" w:cs="Consolas"/>
+          <w:color w:val="000000"/>
+          <w:sz w:val="18"/>
+          <w:szCs w:val="18"/>
+          <w:bdr w:val="none" w:sz="0" w:space="0" w:color="auto" w:frame="1"/>
+        </w:rPr>
+        <w:t xml:space="preserve"> </w:t>
+      </w:r>
+      <w:r>
+        <w:rPr>
+          <w:rStyle w:val="kwd"/>
+          <w:rFonts w:ascii="Consolas" w:hAnsi="Consolas" w:cs="Consolas"/>
+          <w:color w:val="000088"/>
+          <w:sz w:val="18"/>
+          <w:szCs w:val="18"/>
+          <w:bdr w:val="none" w:sz="0" w:space="0" w:color="auto" w:frame="1"/>
+        </w:rPr>
+        <w:t>void</w:t>
+      </w:r>
+      <w:r>
+        <w:rPr>
+          <w:rStyle w:val="pln"/>
+          <w:rFonts w:ascii="Consolas" w:hAnsi="Consolas" w:cs="Consolas"/>
+          <w:color w:val="000000"/>
+          <w:sz w:val="18"/>
+          <w:szCs w:val="18"/>
+          <w:bdr w:val="none" w:sz="0" w:space="0" w:color="auto" w:frame="1"/>
+        </w:rPr>
+        <w:t xml:space="preserve"> draw</w:t>
+      </w:r>
+      <w:r>
+        <w:rPr>
+          <w:rStyle w:val="pun"/>
+          <w:rFonts w:ascii="Consolas" w:hAnsi="Consolas" w:cs="Consolas"/>
+          <w:color w:val="666600"/>
+          <w:sz w:val="18"/>
+          <w:szCs w:val="18"/>
+          <w:bdr w:val="none" w:sz="0" w:space="0" w:color="auto" w:frame="1"/>
+        </w:rPr>
+        <w:t>()</w:t>
+      </w:r>
+      <w:r>
+        <w:rPr>
+          <w:rStyle w:val="pln"/>
+          <w:rFonts w:ascii="Consolas" w:hAnsi="Consolas" w:cs="Consolas"/>
+          <w:color w:val="000000"/>
+          <w:sz w:val="18"/>
+          <w:szCs w:val="18"/>
+          <w:bdr w:val="none" w:sz="0" w:space="0" w:color="auto" w:frame="1"/>
+        </w:rPr>
+        <w:t xml:space="preserve"> </w:t>
+      </w:r>
+      <w:r>
+        <w:rPr>
+          <w:rStyle w:val="pun"/>
+          <w:rFonts w:ascii="Consolas" w:hAnsi="Consolas" w:cs="Consolas"/>
+          <w:color w:val="666600"/>
+          <w:sz w:val="18"/>
+          <w:szCs w:val="18"/>
+          <w:bdr w:val="none" w:sz="0" w:space="0" w:color="auto" w:frame="1"/>
+        </w:rPr>
+        <w:t>{</w:t>
+      </w:r>
+    </w:p>
+    <w:p>
+      <w:pPr>
+        <w:pStyle w:val="HTML"/>
+        <w:pBdr>
+          <w:top w:val="single" w:sz="6" w:space="8" w:color="DDDDDD"/>
+          <w:left w:val="single" w:sz="24" w:space="11" w:color="DDDDDD"/>
+          <w:bottom w:val="single" w:sz="6" w:space="8" w:color="DDDDDD"/>
+          <w:right w:val="single" w:sz="6" w:space="11" w:color="DDDDDD"/>
+        </w:pBdr>
+        <w:shd w:val="clear" w:color="auto" w:fill="FBFBFB"/>
+        <w:wordWrap w:val="0"/>
+        <w:spacing w:line="300" w:lineRule="atLeast"/>
+        <w:rPr>
+          <w:rStyle w:val="pln"/>
+          <w:rFonts w:ascii="Consolas" w:hAnsi="Consolas" w:cs="Consolas"/>
+          <w:color w:val="000000"/>
+          <w:sz w:val="18"/>
+          <w:szCs w:val="18"/>
+          <w:bdr w:val="none" w:sz="0" w:space="0" w:color="auto" w:frame="1"/>
+        </w:rPr>
+      </w:pPr>
+      <w:r>
+        <w:rPr>
+          <w:rStyle w:val="pln"/>
+          <w:rFonts w:ascii="Consolas" w:hAnsi="Consolas" w:cs="Consolas"/>
+          <w:color w:val="000000"/>
+          <w:sz w:val="18"/>
+          <w:szCs w:val="18"/>
+          <w:bdr w:val="none" w:sz="0" w:space="0" w:color="auto" w:frame="1"/>
+        </w:rPr>
+        <w:t xml:space="preserve">      </w:t>
+      </w:r>
+      <w:r>
+        <w:rPr>
+          <w:rStyle w:val="typ"/>
+          <w:rFonts w:ascii="Consolas" w:hAnsi="Consolas" w:cs="Consolas"/>
+          <w:color w:val="660066"/>
+          <w:sz w:val="18"/>
+          <w:szCs w:val="18"/>
+          <w:bdr w:val="none" w:sz="0" w:space="0" w:color="auto" w:frame="1"/>
+        </w:rPr>
+        <w:t>System</w:t>
+      </w:r>
+      <w:r>
+        <w:rPr>
+          <w:rStyle w:val="pun"/>
+          <w:rFonts w:ascii="Consolas" w:hAnsi="Consolas" w:cs="Consolas"/>
+          <w:color w:val="666600"/>
+          <w:sz w:val="18"/>
+          <w:szCs w:val="18"/>
+          <w:bdr w:val="none" w:sz="0" w:space="0" w:color="auto" w:frame="1"/>
+        </w:rPr>
+        <w:t>.</w:t>
+      </w:r>
+      <w:r>
+        <w:rPr>
+          <w:rStyle w:val="kwd"/>
+          <w:rFonts w:ascii="Consolas" w:hAnsi="Consolas" w:cs="Consolas"/>
+          <w:color w:val="000088"/>
+          <w:sz w:val="18"/>
+          <w:szCs w:val="18"/>
+          <w:bdr w:val="none" w:sz="0" w:space="0" w:color="auto" w:frame="1"/>
+        </w:rPr>
+        <w:t>out</w:t>
+      </w:r>
+      <w:r>
+        <w:rPr>
+          <w:rStyle w:val="pun"/>
+          <w:rFonts w:ascii="Consolas" w:hAnsi="Consolas" w:cs="Consolas"/>
+          <w:color w:val="666600"/>
+          <w:sz w:val="18"/>
+          <w:szCs w:val="18"/>
+          <w:bdr w:val="none" w:sz="0" w:space="0" w:color="auto" w:frame="1"/>
+        </w:rPr>
+        <w:t>.</w:t>
+      </w:r>
+      <w:r>
+        <w:rPr>
+          <w:rStyle w:val="pln"/>
+          <w:rFonts w:ascii="Consolas" w:hAnsi="Consolas" w:cs="Consolas"/>
+          <w:color w:val="000000"/>
+          <w:sz w:val="18"/>
+          <w:szCs w:val="18"/>
+          <w:bdr w:val="none" w:sz="0" w:space="0" w:color="auto" w:frame="1"/>
+        </w:rPr>
+        <w:t>println</w:t>
+      </w:r>
+      <w:r>
+        <w:rPr>
+          <w:rStyle w:val="pun"/>
+          <w:rFonts w:ascii="Consolas" w:hAnsi="Consolas" w:cs="Consolas"/>
+          <w:color w:val="666600"/>
+          <w:sz w:val="18"/>
+          <w:szCs w:val="18"/>
+          <w:bdr w:val="none" w:sz="0" w:space="0" w:color="auto" w:frame="1"/>
+        </w:rPr>
+        <w:t>(</w:t>
+      </w:r>
+      <w:r>
+        <w:rPr>
+          <w:rStyle w:val="str"/>
+          <w:rFonts w:ascii="Consolas" w:hAnsi="Consolas" w:cs="Consolas"/>
+          <w:color w:val="008800"/>
+          <w:sz w:val="18"/>
+          <w:szCs w:val="18"/>
+          <w:bdr w:val="none" w:sz="0" w:space="0" w:color="auto" w:frame="1"/>
+        </w:rPr>
+        <w:t>"Shape: Rectangle"</w:t>
+      </w:r>
+      <w:r>
+        <w:rPr>
+          <w:rStyle w:val="pun"/>
+          <w:rFonts w:ascii="Consolas" w:hAnsi="Consolas" w:cs="Consolas"/>
+          <w:color w:val="666600"/>
+          <w:sz w:val="18"/>
+          <w:szCs w:val="18"/>
+          <w:bdr w:val="none" w:sz="0" w:space="0" w:color="auto" w:frame="1"/>
+        </w:rPr>
+        <w:t>);</w:t>
+      </w:r>
+    </w:p>
+    <w:p>
+      <w:pPr>
+        <w:pStyle w:val="HTML"/>
+        <w:pBdr>
+          <w:top w:val="single" w:sz="6" w:space="8" w:color="DDDDDD"/>
+          <w:left w:val="single" w:sz="24" w:space="11" w:color="DDDDDD"/>
+          <w:bottom w:val="single" w:sz="6" w:space="8" w:color="DDDDDD"/>
+          <w:right w:val="single" w:sz="6" w:space="11" w:color="DDDDDD"/>
+        </w:pBdr>
+        <w:shd w:val="clear" w:color="auto" w:fill="FBFBFB"/>
+        <w:wordWrap w:val="0"/>
+        <w:spacing w:line="300" w:lineRule="atLeast"/>
+        <w:rPr>
+          <w:rStyle w:val="pln"/>
+          <w:rFonts w:ascii="Consolas" w:hAnsi="Consolas" w:cs="Consolas"/>
+          <w:color w:val="000000"/>
+          <w:sz w:val="18"/>
+          <w:szCs w:val="18"/>
+          <w:bdr w:val="none" w:sz="0" w:space="0" w:color="auto" w:frame="1"/>
+        </w:rPr>
+      </w:pPr>
+      <w:r>
+        <w:rPr>
+          <w:rStyle w:val="pln"/>
+          <w:rFonts w:ascii="Consolas" w:hAnsi="Consolas" w:cs="Consolas"/>
+          <w:color w:val="000000"/>
+          <w:sz w:val="18"/>
+          <w:szCs w:val="18"/>
+          <w:bdr w:val="none" w:sz="0" w:space="0" w:color="auto" w:frame="1"/>
+        </w:rPr>
+        <w:t xml:space="preserve">   </w:t>
+      </w:r>
+      <w:r>
+        <w:rPr>
+          <w:rStyle w:val="pun"/>
+          <w:rFonts w:ascii="Consolas" w:hAnsi="Consolas" w:cs="Consolas"/>
+          <w:color w:val="666600"/>
+          <w:sz w:val="18"/>
+          <w:szCs w:val="18"/>
+          <w:bdr w:val="none" w:sz="0" w:space="0" w:color="auto" w:frame="1"/>
+        </w:rPr>
+        <w:t>}</w:t>
+      </w:r>
+    </w:p>
+    <w:p>
+      <w:pPr>
+        <w:pStyle w:val="HTML"/>
+        <w:pBdr>
+          <w:top w:val="single" w:sz="6" w:space="8" w:color="DDDDDD"/>
+          <w:left w:val="single" w:sz="24" w:space="11" w:color="DDDDDD"/>
+          <w:bottom w:val="single" w:sz="6" w:space="8" w:color="DDDDDD"/>
+          <w:right w:val="single" w:sz="6" w:space="11" w:color="DDDDDD"/>
+        </w:pBdr>
+        <w:shd w:val="clear" w:color="auto" w:fill="FBFBFB"/>
+        <w:wordWrap w:val="0"/>
+        <w:spacing w:line="300" w:lineRule="atLeast"/>
+        <w:rPr>
+          <w:rFonts w:ascii="Consolas" w:hAnsi="Consolas" w:cs="Consolas"/>
+          <w:color w:val="333333"/>
+          <w:sz w:val="18"/>
+          <w:szCs w:val="18"/>
+        </w:rPr>
+      </w:pPr>
+      <w:r>
+        <w:rPr>
+          <w:rStyle w:val="pun"/>
+          <w:rFonts w:ascii="Consolas" w:hAnsi="Consolas" w:cs="Consolas"/>
+          <w:color w:val="666600"/>
+          <w:sz w:val="18"/>
+          <w:szCs w:val="18"/>
+          <w:bdr w:val="none" w:sz="0" w:space="0" w:color="auto" w:frame="1"/>
+        </w:rPr>
+        <w:t>}</w:t>
+      </w:r>
+    </w:p>
+    <w:p>
+      <w:pPr>
+        <w:pStyle w:val="a7"/>
+        <w:shd w:val="clear" w:color="auto" w:fill="FFFFFF"/>
+        <w:spacing w:before="0" w:beforeAutospacing="0" w:after="0" w:afterAutospacing="0" w:line="480" w:lineRule="atLeast"/>
+        <w:rPr>
+          <w:rFonts w:ascii="Helvetica" w:hAnsi="Helvetica" w:cs="Helvetica"/>
+          <w:color w:val="333333"/>
+          <w:sz w:val="20"/>
+          <w:szCs w:val="20"/>
+        </w:rPr>
+      </w:pPr>
+      <w:r>
+        <w:rPr>
+          <w:rFonts w:ascii="Helvetica" w:hAnsi="Helvetica" w:cs="Helvetica"/>
+          <w:i/>
+          <w:iCs/>
+          <w:color w:val="333333"/>
+          <w:sz w:val="20"/>
+          <w:szCs w:val="20"/>
+        </w:rPr>
+        <w:t>Circle.java</w:t>
+      </w:r>
+    </w:p>
+    <w:p>
+      <w:pPr>
+        <w:pStyle w:val="HTML"/>
+        <w:pBdr>
+          <w:top w:val="single" w:sz="6" w:space="8" w:color="DDDDDD"/>
+          <w:left w:val="single" w:sz="24" w:space="11" w:color="DDDDDD"/>
+          <w:bottom w:val="single" w:sz="6" w:space="8" w:color="DDDDDD"/>
+          <w:right w:val="single" w:sz="6" w:space="11" w:color="DDDDDD"/>
+        </w:pBdr>
+        <w:shd w:val="clear" w:color="auto" w:fill="FBFBFB"/>
+        <w:wordWrap w:val="0"/>
+        <w:spacing w:line="300" w:lineRule="atLeast"/>
+        <w:rPr>
+          <w:rStyle w:val="pln"/>
+          <w:rFonts w:ascii="Consolas" w:hAnsi="Consolas" w:cs="Consolas"/>
+          <w:color w:val="000000"/>
+          <w:sz w:val="18"/>
+          <w:szCs w:val="18"/>
+          <w:bdr w:val="none" w:sz="0" w:space="0" w:color="auto" w:frame="1"/>
+        </w:rPr>
+      </w:pPr>
+      <w:r>
+        <w:rPr>
+          <w:rStyle w:val="kwd"/>
+          <w:rFonts w:ascii="Consolas" w:hAnsi="Consolas" w:cs="Consolas"/>
+          <w:color w:val="000088"/>
+          <w:sz w:val="18"/>
+          <w:szCs w:val="18"/>
+          <w:bdr w:val="none" w:sz="0" w:space="0" w:color="auto" w:frame="1"/>
+        </w:rPr>
+        <w:t>public</w:t>
+      </w:r>
+      <w:r>
+        <w:rPr>
+          <w:rStyle w:val="pln"/>
+          <w:rFonts w:ascii="Consolas" w:hAnsi="Consolas" w:cs="Consolas"/>
+          <w:color w:val="000000"/>
+          <w:sz w:val="18"/>
+          <w:szCs w:val="18"/>
+          <w:bdr w:val="none" w:sz="0" w:space="0" w:color="auto" w:frame="1"/>
+        </w:rPr>
+        <w:t xml:space="preserve"> </w:t>
+      </w:r>
+      <w:r>
+        <w:rPr>
+          <w:rStyle w:val="kwd"/>
+          <w:rFonts w:ascii="Consolas" w:hAnsi="Consolas" w:cs="Consolas"/>
+          <w:color w:val="000088"/>
+          <w:sz w:val="18"/>
+          <w:szCs w:val="18"/>
+          <w:bdr w:val="none" w:sz="0" w:space="0" w:color="auto" w:frame="1"/>
+        </w:rPr>
+        <w:t>class</w:t>
+      </w:r>
+      <w:r>
+        <w:rPr>
+          <w:rStyle w:val="pln"/>
+          <w:rFonts w:ascii="Consolas" w:hAnsi="Consolas" w:cs="Consolas"/>
+          <w:color w:val="000000"/>
+          <w:sz w:val="18"/>
+          <w:szCs w:val="18"/>
+          <w:bdr w:val="none" w:sz="0" w:space="0" w:color="auto" w:frame="1"/>
+        </w:rPr>
+        <w:t xml:space="preserve"> </w:t>
+      </w:r>
+      <w:r>
+        <w:rPr>
+          <w:rStyle w:val="typ"/>
+          <w:rFonts w:ascii="Consolas" w:hAnsi="Consolas" w:cs="Consolas"/>
+          <w:color w:val="660066"/>
+          <w:sz w:val="18"/>
+          <w:szCs w:val="18"/>
+          <w:bdr w:val="none" w:sz="0" w:space="0" w:color="auto" w:frame="1"/>
+        </w:rPr>
+        <w:t>Circle</w:t>
+      </w:r>
+      <w:r>
+        <w:rPr>
+          <w:rStyle w:val="pln"/>
+          <w:rFonts w:ascii="Consolas" w:hAnsi="Consolas" w:cs="Consolas"/>
+          <w:color w:val="000000"/>
+          <w:sz w:val="18"/>
+          <w:szCs w:val="18"/>
+          <w:bdr w:val="none" w:sz="0" w:space="0" w:color="auto" w:frame="1"/>
+        </w:rPr>
+        <w:t xml:space="preserve"> </w:t>
+      </w:r>
+      <w:r>
+        <w:rPr>
+          <w:rStyle w:val="kwd"/>
+          <w:rFonts w:ascii="Consolas" w:hAnsi="Consolas" w:cs="Consolas"/>
+          <w:color w:val="000088"/>
+          <w:sz w:val="18"/>
+          <w:szCs w:val="18"/>
+          <w:bdr w:val="none" w:sz="0" w:space="0" w:color="auto" w:frame="1"/>
+        </w:rPr>
+        <w:t>implements</w:t>
+      </w:r>
+      <w:r>
+        <w:rPr>
+          <w:rStyle w:val="pln"/>
+          <w:rFonts w:ascii="Consolas" w:hAnsi="Consolas" w:cs="Consolas"/>
+          <w:color w:val="000000"/>
+          <w:sz w:val="18"/>
+          <w:szCs w:val="18"/>
+          <w:bdr w:val="none" w:sz="0" w:space="0" w:color="auto" w:frame="1"/>
+        </w:rPr>
+        <w:t xml:space="preserve"> </w:t>
+      </w:r>
+      <w:r>
+        <w:rPr>
+          <w:rStyle w:val="typ"/>
+          <w:rFonts w:ascii="Consolas" w:hAnsi="Consolas" w:cs="Consolas"/>
+          <w:color w:val="660066"/>
+          <w:sz w:val="18"/>
+          <w:szCs w:val="18"/>
+          <w:bdr w:val="none" w:sz="0" w:space="0" w:color="auto" w:frame="1"/>
+        </w:rPr>
+        <w:t>Shape</w:t>
+      </w:r>
+      <w:r>
+        <w:rPr>
+          <w:rStyle w:val="pln"/>
+          <w:rFonts w:ascii="Consolas" w:hAnsi="Consolas" w:cs="Consolas"/>
+          <w:color w:val="000000"/>
+          <w:sz w:val="18"/>
+          <w:szCs w:val="18"/>
+          <w:bdr w:val="none" w:sz="0" w:space="0" w:color="auto" w:frame="1"/>
+        </w:rPr>
+        <w:t xml:space="preserve"> </w:t>
+      </w:r>
+      <w:r>
+        <w:rPr>
+          <w:rStyle w:val="pun"/>
+          <w:rFonts w:ascii="Consolas" w:hAnsi="Consolas" w:cs="Consolas"/>
+          <w:color w:val="666600"/>
+          <w:sz w:val="18"/>
+          <w:szCs w:val="18"/>
+          <w:bdr w:val="none" w:sz="0" w:space="0" w:color="auto" w:frame="1"/>
+        </w:rPr>
+        <w:t>{</w:t>
+      </w:r>
+    </w:p>
+    <w:p>
+      <w:pPr>
+        <w:pStyle w:val="HTML"/>
+        <w:pBdr>
+          <w:top w:val="single" w:sz="6" w:space="8" w:color="DDDDDD"/>
+          <w:left w:val="single" w:sz="24" w:space="11" w:color="DDDDDD"/>
+          <w:bottom w:val="single" w:sz="6" w:space="8" w:color="DDDDDD"/>
+          <w:right w:val="single" w:sz="6" w:space="11" w:color="DDDDDD"/>
+        </w:pBdr>
+        <w:shd w:val="clear" w:color="auto" w:fill="FBFBFB"/>
+        <w:wordWrap w:val="0"/>
+        <w:spacing w:line="300" w:lineRule="atLeast"/>
+        <w:rPr>
+          <w:rStyle w:val="pln"/>
+          <w:rFonts w:ascii="Consolas" w:hAnsi="Consolas" w:cs="Consolas"/>
+          <w:color w:val="000000"/>
+          <w:sz w:val="18"/>
+          <w:szCs w:val="18"/>
+          <w:bdr w:val="none" w:sz="0" w:space="0" w:color="auto" w:frame="1"/>
+        </w:rPr>
+      </w:pPr>
+    </w:p>
+    <w:p>
+      <w:pPr>
+        <w:pStyle w:val="HTML"/>
+        <w:pBdr>
+          <w:top w:val="single" w:sz="6" w:space="8" w:color="DDDDDD"/>
+          <w:left w:val="single" w:sz="24" w:space="11" w:color="DDDDDD"/>
+          <w:bottom w:val="single" w:sz="6" w:space="8" w:color="DDDDDD"/>
+          <w:right w:val="single" w:sz="6" w:space="11" w:color="DDDDDD"/>
+        </w:pBdr>
+        <w:shd w:val="clear" w:color="auto" w:fill="FBFBFB"/>
+        <w:wordWrap w:val="0"/>
+        <w:spacing w:line="300" w:lineRule="atLeast"/>
+        <w:rPr>
+          <w:rStyle w:val="pln"/>
+          <w:rFonts w:ascii="Consolas" w:hAnsi="Consolas" w:cs="Consolas"/>
+          <w:color w:val="000000"/>
+          <w:sz w:val="18"/>
+          <w:szCs w:val="18"/>
+          <w:bdr w:val="none" w:sz="0" w:space="0" w:color="auto" w:frame="1"/>
+        </w:rPr>
+      </w:pPr>
+      <w:r>
+        <w:rPr>
+          <w:rStyle w:val="pln"/>
+          <w:rFonts w:ascii="Consolas" w:hAnsi="Consolas" w:cs="Consolas"/>
+          <w:color w:val="000000"/>
+          <w:sz w:val="18"/>
+          <w:szCs w:val="18"/>
+          <w:bdr w:val="none" w:sz="0" w:space="0" w:color="auto" w:frame="1"/>
+        </w:rPr>
+        <w:t xml:space="preserve">   </w:t>
+      </w:r>
+      <w:r>
+        <w:rPr>
+          <w:rStyle w:val="lit"/>
+          <w:rFonts w:ascii="Consolas" w:hAnsi="Consolas" w:cs="Consolas"/>
+          <w:color w:val="006666"/>
+          <w:sz w:val="18"/>
+          <w:szCs w:val="18"/>
+          <w:bdr w:val="none" w:sz="0" w:space="0" w:color="auto" w:frame="1"/>
+        </w:rPr>
+        <w:t>@Override</w:t>
+      </w:r>
+    </w:p>
+    <w:p>
+      <w:pPr>
+        <w:pStyle w:val="HTML"/>
+        <w:pBdr>
+          <w:top w:val="single" w:sz="6" w:space="8" w:color="DDDDDD"/>
+          <w:left w:val="single" w:sz="24" w:space="11" w:color="DDDDDD"/>
+          <w:bottom w:val="single" w:sz="6" w:space="8" w:color="DDDDDD"/>
+          <w:right w:val="single" w:sz="6" w:space="11" w:color="DDDDDD"/>
+        </w:pBdr>
+        <w:shd w:val="clear" w:color="auto" w:fill="FBFBFB"/>
+        <w:wordWrap w:val="0"/>
+        <w:spacing w:line="300" w:lineRule="atLeast"/>
+        <w:rPr>
+          <w:rStyle w:val="pln"/>
+          <w:rFonts w:ascii="Consolas" w:hAnsi="Consolas" w:cs="Consolas"/>
+          <w:color w:val="000000"/>
+          <w:sz w:val="18"/>
+          <w:szCs w:val="18"/>
+          <w:bdr w:val="none" w:sz="0" w:space="0" w:color="auto" w:frame="1"/>
+        </w:rPr>
+      </w:pPr>
+      <w:r>
+        <w:rPr>
+          <w:rStyle w:val="pln"/>
+          <w:rFonts w:ascii="Consolas" w:hAnsi="Consolas" w:cs="Consolas"/>
+          <w:color w:val="000000"/>
+          <w:sz w:val="18"/>
+          <w:szCs w:val="18"/>
+          <w:bdr w:val="none" w:sz="0" w:space="0" w:color="auto" w:frame="1"/>
+        </w:rPr>
+        <w:t xml:space="preserve">   </w:t>
+      </w:r>
+      <w:r>
+        <w:rPr>
+          <w:rStyle w:val="kwd"/>
+          <w:rFonts w:ascii="Consolas" w:hAnsi="Consolas" w:cs="Consolas"/>
+          <w:color w:val="000088"/>
+          <w:sz w:val="18"/>
+          <w:szCs w:val="18"/>
+          <w:bdr w:val="none" w:sz="0" w:space="0" w:color="auto" w:frame="1"/>
+        </w:rPr>
+        <w:t>public</w:t>
+      </w:r>
+      <w:r>
+        <w:rPr>
+          <w:rStyle w:val="pln"/>
+          <w:rFonts w:ascii="Consolas" w:hAnsi="Consolas" w:cs="Consolas"/>
+          <w:color w:val="000000"/>
+          <w:sz w:val="18"/>
+          <w:szCs w:val="18"/>
+          <w:bdr w:val="none" w:sz="0" w:space="0" w:color="auto" w:frame="1"/>
+        </w:rPr>
+        <w:t xml:space="preserve"> </w:t>
+      </w:r>
+      <w:r>
+        <w:rPr>
+          <w:rStyle w:val="kwd"/>
+          <w:rFonts w:ascii="Consolas" w:hAnsi="Consolas" w:cs="Consolas"/>
+          <w:color w:val="000088"/>
+          <w:sz w:val="18"/>
+          <w:szCs w:val="18"/>
+          <w:bdr w:val="none" w:sz="0" w:space="0" w:color="auto" w:frame="1"/>
+        </w:rPr>
+        <w:t>void</w:t>
+      </w:r>
+      <w:r>
+        <w:rPr>
+          <w:rStyle w:val="pln"/>
+          <w:rFonts w:ascii="Consolas" w:hAnsi="Consolas" w:cs="Consolas"/>
+          <w:color w:val="000000"/>
+          <w:sz w:val="18"/>
+          <w:szCs w:val="18"/>
+          <w:bdr w:val="none" w:sz="0" w:space="0" w:color="auto" w:frame="1"/>
+        </w:rPr>
+        <w:t xml:space="preserve"> draw</w:t>
+      </w:r>
+      <w:r>
+        <w:rPr>
+          <w:rStyle w:val="pun"/>
+          <w:rFonts w:ascii="Consolas" w:hAnsi="Consolas" w:cs="Consolas"/>
+          <w:color w:val="666600"/>
+          <w:sz w:val="18"/>
+          <w:szCs w:val="18"/>
+          <w:bdr w:val="none" w:sz="0" w:space="0" w:color="auto" w:frame="1"/>
+        </w:rPr>
+        <w:t>()</w:t>
+      </w:r>
+      <w:r>
+        <w:rPr>
+          <w:rStyle w:val="pln"/>
+          <w:rFonts w:ascii="Consolas" w:hAnsi="Consolas" w:cs="Consolas"/>
+          <w:color w:val="000000"/>
+          <w:sz w:val="18"/>
+          <w:szCs w:val="18"/>
+          <w:bdr w:val="none" w:sz="0" w:space="0" w:color="auto" w:frame="1"/>
+        </w:rPr>
+        <w:t xml:space="preserve"> </w:t>
+      </w:r>
+      <w:r>
+        <w:rPr>
+          <w:rStyle w:val="pun"/>
+          <w:rFonts w:ascii="Consolas" w:hAnsi="Consolas" w:cs="Consolas"/>
+          <w:color w:val="666600"/>
+          <w:sz w:val="18"/>
+          <w:szCs w:val="18"/>
+          <w:bdr w:val="none" w:sz="0" w:space="0" w:color="auto" w:frame="1"/>
+        </w:rPr>
+        <w:t>{</w:t>
+      </w:r>
+    </w:p>
+    <w:p>
+      <w:pPr>
+        <w:pStyle w:val="HTML"/>
+        <w:pBdr>
+          <w:top w:val="single" w:sz="6" w:space="8" w:color="DDDDDD"/>
+          <w:left w:val="single" w:sz="24" w:space="11" w:color="DDDDDD"/>
+          <w:bottom w:val="single" w:sz="6" w:space="8" w:color="DDDDDD"/>
+          <w:right w:val="single" w:sz="6" w:space="11" w:color="DDDDDD"/>
+        </w:pBdr>
+        <w:shd w:val="clear" w:color="auto" w:fill="FBFBFB"/>
+        <w:wordWrap w:val="0"/>
+        <w:spacing w:line="300" w:lineRule="atLeast"/>
+        <w:rPr>
+          <w:rStyle w:val="pln"/>
+          <w:rFonts w:ascii="Consolas" w:hAnsi="Consolas" w:cs="Consolas"/>
+          <w:color w:val="000000"/>
+          <w:sz w:val="18"/>
+          <w:szCs w:val="18"/>
+          <w:bdr w:val="none" w:sz="0" w:space="0" w:color="auto" w:frame="1"/>
+        </w:rPr>
+      </w:pPr>
+      <w:r>
+        <w:rPr>
+          <w:rStyle w:val="pln"/>
+          <w:rFonts w:ascii="Consolas" w:hAnsi="Consolas" w:cs="Consolas"/>
+          <w:color w:val="000000"/>
+          <w:sz w:val="18"/>
+          <w:szCs w:val="18"/>
+          <w:bdr w:val="none" w:sz="0" w:space="0" w:color="auto" w:frame="1"/>
+        </w:rPr>
+        <w:t xml:space="preserve">      </w:t>
+      </w:r>
+      <w:r>
+        <w:rPr>
+          <w:rStyle w:val="typ"/>
+          <w:rFonts w:ascii="Consolas" w:hAnsi="Consolas" w:cs="Consolas"/>
+          <w:color w:val="660066"/>
+          <w:sz w:val="18"/>
+          <w:szCs w:val="18"/>
+          <w:bdr w:val="none" w:sz="0" w:space="0" w:color="auto" w:frame="1"/>
+        </w:rPr>
+        <w:t>System</w:t>
+      </w:r>
+      <w:r>
+        <w:rPr>
+          <w:rStyle w:val="pun"/>
+          <w:rFonts w:ascii="Consolas" w:hAnsi="Consolas" w:cs="Consolas"/>
+          <w:color w:val="666600"/>
+          <w:sz w:val="18"/>
+          <w:szCs w:val="18"/>
+          <w:bdr w:val="none" w:sz="0" w:space="0" w:color="auto" w:frame="1"/>
+        </w:rPr>
+        <w:t>.</w:t>
+      </w:r>
+      <w:r>
+        <w:rPr>
+          <w:rStyle w:val="kwd"/>
+          <w:rFonts w:ascii="Consolas" w:hAnsi="Consolas" w:cs="Consolas"/>
+          <w:color w:val="000088"/>
+          <w:sz w:val="18"/>
+          <w:szCs w:val="18"/>
+          <w:bdr w:val="none" w:sz="0" w:space="0" w:color="auto" w:frame="1"/>
+        </w:rPr>
+        <w:t>out</w:t>
+      </w:r>
+      <w:r>
+        <w:rPr>
+          <w:rStyle w:val="pun"/>
+          <w:rFonts w:ascii="Consolas" w:hAnsi="Consolas" w:cs="Consolas"/>
+          <w:color w:val="666600"/>
+          <w:sz w:val="18"/>
+          <w:szCs w:val="18"/>
+          <w:bdr w:val="none" w:sz="0" w:space="0" w:color="auto" w:frame="1"/>
+        </w:rPr>
+        <w:t>.</w:t>
+      </w:r>
+      <w:r>
+        <w:rPr>
+          <w:rStyle w:val="pln"/>
+          <w:rFonts w:ascii="Consolas" w:hAnsi="Consolas" w:cs="Consolas"/>
+          <w:color w:val="000000"/>
+          <w:sz w:val="18"/>
+          <w:szCs w:val="18"/>
+          <w:bdr w:val="none" w:sz="0" w:space="0" w:color="auto" w:frame="1"/>
+        </w:rPr>
+        <w:t>println</w:t>
+      </w:r>
+      <w:r>
+        <w:rPr>
+          <w:rStyle w:val="pun"/>
+          <w:rFonts w:ascii="Consolas" w:hAnsi="Consolas" w:cs="Consolas"/>
+          <w:color w:val="666600"/>
+          <w:sz w:val="18"/>
+          <w:szCs w:val="18"/>
+          <w:bdr w:val="none" w:sz="0" w:space="0" w:color="auto" w:frame="1"/>
+        </w:rPr>
+        <w:t>(</w:t>
+      </w:r>
+      <w:r>
+        <w:rPr>
+          <w:rStyle w:val="str"/>
+          <w:rFonts w:ascii="Consolas" w:hAnsi="Consolas" w:cs="Consolas"/>
+          <w:color w:val="008800"/>
+          <w:sz w:val="18"/>
+          <w:szCs w:val="18"/>
+          <w:bdr w:val="none" w:sz="0" w:space="0" w:color="auto" w:frame="1"/>
+        </w:rPr>
+        <w:t>"Shape: Circle"</w:t>
+      </w:r>
+      <w:r>
+        <w:rPr>
+          <w:rStyle w:val="pun"/>
+          <w:rFonts w:ascii="Consolas" w:hAnsi="Consolas" w:cs="Consolas"/>
+          <w:color w:val="666600"/>
+          <w:sz w:val="18"/>
+          <w:szCs w:val="18"/>
+          <w:bdr w:val="none" w:sz="0" w:space="0" w:color="auto" w:frame="1"/>
+        </w:rPr>
+        <w:t>);</w:t>
+      </w:r>
+    </w:p>
+    <w:p>
+      <w:pPr>
+        <w:pStyle w:val="HTML"/>
+        <w:pBdr>
+          <w:top w:val="single" w:sz="6" w:space="8" w:color="DDDDDD"/>
+          <w:left w:val="single" w:sz="24" w:space="11" w:color="DDDDDD"/>
+          <w:bottom w:val="single" w:sz="6" w:space="8" w:color="DDDDDD"/>
+          <w:right w:val="single" w:sz="6" w:space="11" w:color="DDDDDD"/>
+        </w:pBdr>
+        <w:shd w:val="clear" w:color="auto" w:fill="FBFBFB"/>
+        <w:wordWrap w:val="0"/>
+        <w:spacing w:line="300" w:lineRule="atLeast"/>
+        <w:rPr>
+          <w:rStyle w:val="pln"/>
+          <w:rFonts w:ascii="Consolas" w:hAnsi="Consolas" w:cs="Consolas"/>
+          <w:color w:val="000000"/>
+          <w:sz w:val="18"/>
+          <w:szCs w:val="18"/>
+          <w:bdr w:val="none" w:sz="0" w:space="0" w:color="auto" w:frame="1"/>
+        </w:rPr>
+      </w:pPr>
+      <w:r>
+        <w:rPr>
+          <w:rStyle w:val="pln"/>
+          <w:rFonts w:ascii="Consolas" w:hAnsi="Consolas" w:cs="Consolas"/>
+          <w:color w:val="000000"/>
+          <w:sz w:val="18"/>
+          <w:szCs w:val="18"/>
+          <w:bdr w:val="none" w:sz="0" w:space="0" w:color="auto" w:frame="1"/>
+        </w:rPr>
+        <w:t xml:space="preserve">   </w:t>
+      </w:r>
+      <w:r>
+        <w:rPr>
+          <w:rStyle w:val="pun"/>
+          <w:rFonts w:ascii="Consolas" w:hAnsi="Consolas" w:cs="Consolas"/>
+          <w:color w:val="666600"/>
+          <w:sz w:val="18"/>
+          <w:szCs w:val="18"/>
+          <w:bdr w:val="none" w:sz="0" w:space="0" w:color="auto" w:frame="1"/>
+        </w:rPr>
+        <w:t>}</w:t>
+      </w:r>
+    </w:p>
+    <w:p>
+      <w:pPr>
+        <w:pStyle w:val="HTML"/>
+        <w:pBdr>
+          <w:top w:val="single" w:sz="6" w:space="8" w:color="DDDDDD"/>
+          <w:left w:val="single" w:sz="24" w:space="11" w:color="DDDDDD"/>
+          <w:bottom w:val="single" w:sz="6" w:space="8" w:color="DDDDDD"/>
+          <w:right w:val="single" w:sz="6" w:space="11" w:color="DDDDDD"/>
+        </w:pBdr>
+        <w:shd w:val="clear" w:color="auto" w:fill="FBFBFB"/>
+        <w:wordWrap w:val="0"/>
+        <w:spacing w:line="300" w:lineRule="atLeast"/>
+        <w:rPr>
+          <w:rFonts w:ascii="Consolas" w:hAnsi="Consolas" w:cs="Consolas"/>
+          <w:color w:val="333333"/>
+          <w:sz w:val="18"/>
+          <w:szCs w:val="18"/>
+        </w:rPr>
+      </w:pPr>
+      <w:r>
+        <w:rPr>
+          <w:rStyle w:val="pun"/>
+          <w:rFonts w:ascii="Consolas" w:hAnsi="Consolas" w:cs="Consolas"/>
+          <w:color w:val="666600"/>
+          <w:sz w:val="18"/>
+          <w:szCs w:val="18"/>
+          <w:bdr w:val="none" w:sz="0" w:space="0" w:color="auto" w:frame="1"/>
+        </w:rPr>
+        <w:t>}</w:t>
+      </w:r>
+    </w:p>
+    <w:p>
+      <w:pPr>
+        <w:pStyle w:val="3"/>
+        <w:shd w:val="clear" w:color="auto" w:fill="FFFFFF"/>
+        <w:spacing w:before="120" w:after="120"/>
+        <w:rPr>
+          <w:rFonts w:ascii="Helvetica" w:hAnsi="Helvetica" w:cs="Helvetica"/>
+          <w:color w:val="333333"/>
+          <w:sz w:val="34"/>
+          <w:szCs w:val="34"/>
+        </w:rPr>
+      </w:pPr>
+      <w:r>
+        <w:rPr>
+          <w:rFonts w:ascii="Helvetica" w:hAnsi="Helvetica" w:cs="Helvetica"/>
+          <w:color w:val="333333"/>
+          <w:sz w:val="34"/>
+          <w:szCs w:val="34"/>
+          <w:highlight w:val="green"/>
+        </w:rPr>
+        <w:lastRenderedPageBreak/>
+        <w:t>步骤</w:t>
+      </w:r>
+      <w:r>
+        <w:rPr>
+          <w:rFonts w:ascii="Helvetica" w:hAnsi="Helvetica" w:cs="Helvetica"/>
+          <w:color w:val="333333"/>
+          <w:sz w:val="34"/>
+          <w:szCs w:val="34"/>
+          <w:highlight w:val="green"/>
+        </w:rPr>
+        <w:t xml:space="preserve"> 3</w:t>
+      </w:r>
+      <w:r>
+        <w:rPr>
+          <w:rFonts w:ascii="Helvetica" w:hAnsi="Helvetica" w:cs="Helvetica" w:hint="eastAsia"/>
+          <w:color w:val="333333"/>
+          <w:sz w:val="34"/>
+          <w:szCs w:val="34"/>
+          <w:highlight w:val="green"/>
+        </w:rPr>
+        <w:t>、</w:t>
+      </w:r>
+      <w:r>
+        <w:rPr>
+          <w:rFonts w:ascii="Helvetica" w:hAnsi="Helvetica" w:cs="Helvetica"/>
+          <w:color w:val="333333"/>
+          <w:sz w:val="20"/>
+          <w:szCs w:val="20"/>
+          <w:highlight w:val="green"/>
+        </w:rPr>
+        <w:t>创建实现了</w:t>
+      </w:r>
+      <w:r>
+        <w:rPr>
+          <w:rFonts w:ascii="Helvetica" w:hAnsi="Helvetica" w:cs="Helvetica"/>
+          <w:color w:val="333333"/>
+          <w:sz w:val="20"/>
+          <w:szCs w:val="20"/>
+          <w:highlight w:val="green"/>
+        </w:rPr>
+        <w:t> </w:t>
+      </w:r>
+      <w:r>
+        <w:rPr>
+          <w:rFonts w:ascii="Helvetica" w:hAnsi="Helvetica" w:cs="Helvetica"/>
+          <w:i/>
+          <w:iCs/>
+          <w:color w:val="333333"/>
+          <w:sz w:val="20"/>
+          <w:szCs w:val="20"/>
+          <w:highlight w:val="green"/>
+        </w:rPr>
+        <w:t>Shape</w:t>
+      </w:r>
+      <w:r>
+        <w:rPr>
+          <w:rFonts w:ascii="Helvetica" w:hAnsi="Helvetica" w:cs="Helvetica"/>
+          <w:color w:val="333333"/>
+          <w:sz w:val="20"/>
+          <w:szCs w:val="20"/>
+          <w:highlight w:val="green"/>
+        </w:rPr>
+        <w:t> </w:t>
+      </w:r>
+      <w:r>
+        <w:rPr>
+          <w:rFonts w:ascii="Helvetica" w:hAnsi="Helvetica" w:cs="Helvetica"/>
+          <w:color w:val="333333"/>
+          <w:sz w:val="20"/>
+          <w:szCs w:val="20"/>
+          <w:highlight w:val="green"/>
+        </w:rPr>
+        <w:t>接口的</w:t>
+      </w:r>
+      <w:r>
+        <w:rPr>
+          <w:rFonts w:ascii="Helvetica" w:hAnsi="Helvetica" w:cs="Helvetica"/>
+          <w:color w:val="333333"/>
+          <w:sz w:val="20"/>
+          <w:szCs w:val="20"/>
+          <w:highlight w:val="yellow"/>
+        </w:rPr>
+        <w:t>抽象装饰类。</w:t>
+      </w:r>
+      <w:r>
+        <w:rPr>
+          <w:rFonts w:ascii="Helvetica" w:hAnsi="Helvetica" w:cs="Helvetica"/>
+          <w:color w:val="333333"/>
+          <w:sz w:val="20"/>
+          <w:szCs w:val="20"/>
+          <w:shd w:val="clear" w:color="auto" w:fill="FFFFFF"/>
+        </w:rPr>
+        <w:t>允许向一个现有的对象添加新的功能，同时又不改变其结构。这种类型的设计模式属于结构型模式，它是作为现有的类的一个包装。</w:t>
+      </w:r>
+    </w:p>
+    <w:p>
+      <w:pPr>
+        <w:pStyle w:val="a7"/>
+        <w:shd w:val="clear" w:color="auto" w:fill="FFFFFF"/>
+        <w:spacing w:before="0" w:beforeAutospacing="0" w:after="0" w:afterAutospacing="0" w:line="480" w:lineRule="atLeast"/>
+        <w:rPr>
+          <w:rFonts w:ascii="Helvetica" w:hAnsi="Helvetica" w:cs="Helvetica"/>
+          <w:color w:val="333333"/>
+          <w:sz w:val="20"/>
+          <w:szCs w:val="20"/>
+        </w:rPr>
+      </w:pPr>
+      <w:r>
+        <w:rPr>
+          <w:rFonts w:ascii="Helvetica" w:hAnsi="Helvetica" w:cs="Helvetica"/>
+          <w:i/>
+          <w:iCs/>
+          <w:color w:val="333333"/>
+          <w:sz w:val="20"/>
+          <w:szCs w:val="20"/>
+        </w:rPr>
+        <w:t>ShapeDecorator.java</w:t>
+      </w:r>
+    </w:p>
+    <w:p>
+      <w:pPr>
+        <w:pStyle w:val="HTML"/>
+        <w:pBdr>
+          <w:top w:val="single" w:sz="6" w:space="8" w:color="DDDDDD"/>
+          <w:left w:val="single" w:sz="24" w:space="11" w:color="DDDDDD"/>
+          <w:bottom w:val="single" w:sz="6" w:space="8" w:color="DDDDDD"/>
+          <w:right w:val="single" w:sz="6" w:space="11" w:color="DDDDDD"/>
+        </w:pBdr>
+        <w:shd w:val="clear" w:color="auto" w:fill="FBFBFB"/>
+        <w:wordWrap w:val="0"/>
+        <w:spacing w:line="300" w:lineRule="atLeast"/>
+        <w:rPr>
+          <w:rStyle w:val="pln"/>
+          <w:rFonts w:ascii="Consolas" w:hAnsi="Consolas" w:cs="Consolas"/>
+          <w:color w:val="000000"/>
+          <w:sz w:val="18"/>
+          <w:szCs w:val="18"/>
+          <w:bdr w:val="none" w:sz="0" w:space="0" w:color="auto" w:frame="1"/>
+        </w:rPr>
+      </w:pPr>
+      <w:r>
+        <w:rPr>
+          <w:rStyle w:val="kwd"/>
+          <w:rFonts w:ascii="Consolas" w:hAnsi="Consolas" w:cs="Consolas"/>
+          <w:color w:val="000088"/>
+          <w:sz w:val="18"/>
+          <w:szCs w:val="18"/>
+          <w:bdr w:val="none" w:sz="0" w:space="0" w:color="auto" w:frame="1"/>
+        </w:rPr>
+        <w:t>public</w:t>
+      </w:r>
+      <w:r>
+        <w:rPr>
+          <w:rStyle w:val="pln"/>
+          <w:rFonts w:ascii="Consolas" w:hAnsi="Consolas" w:cs="Consolas"/>
+          <w:color w:val="000000"/>
+          <w:sz w:val="18"/>
+          <w:szCs w:val="18"/>
+          <w:bdr w:val="none" w:sz="0" w:space="0" w:color="auto" w:frame="1"/>
+        </w:rPr>
+        <w:t xml:space="preserve"> </w:t>
+      </w:r>
+      <w:r>
+        <w:rPr>
+          <w:rStyle w:val="kwd"/>
+          <w:rFonts w:ascii="Consolas" w:hAnsi="Consolas" w:cs="Consolas"/>
+          <w:color w:val="000088"/>
+          <w:sz w:val="18"/>
+          <w:szCs w:val="18"/>
+          <w:bdr w:val="none" w:sz="0" w:space="0" w:color="auto" w:frame="1"/>
+        </w:rPr>
+        <w:t>abstract</w:t>
+      </w:r>
+      <w:r>
+        <w:rPr>
+          <w:rStyle w:val="pln"/>
+          <w:rFonts w:ascii="Consolas" w:hAnsi="Consolas" w:cs="Consolas"/>
+          <w:color w:val="000000"/>
+          <w:sz w:val="18"/>
+          <w:szCs w:val="18"/>
+          <w:bdr w:val="none" w:sz="0" w:space="0" w:color="auto" w:frame="1"/>
+        </w:rPr>
+        <w:t xml:space="preserve"> </w:t>
+      </w:r>
+      <w:r>
+        <w:rPr>
+          <w:rStyle w:val="kwd"/>
+          <w:rFonts w:ascii="Consolas" w:hAnsi="Consolas" w:cs="Consolas"/>
+          <w:color w:val="000088"/>
+          <w:sz w:val="18"/>
+          <w:szCs w:val="18"/>
+          <w:bdr w:val="none" w:sz="0" w:space="0" w:color="auto" w:frame="1"/>
+        </w:rPr>
+        <w:t>class</w:t>
+      </w:r>
+      <w:r>
+        <w:rPr>
+          <w:rStyle w:val="pln"/>
+          <w:rFonts w:ascii="Consolas" w:hAnsi="Consolas" w:cs="Consolas"/>
+          <w:color w:val="000000"/>
+          <w:sz w:val="18"/>
+          <w:szCs w:val="18"/>
+          <w:bdr w:val="none" w:sz="0" w:space="0" w:color="auto" w:frame="1"/>
+        </w:rPr>
+        <w:t xml:space="preserve"> </w:t>
+      </w:r>
+      <w:r>
+        <w:rPr>
+          <w:rStyle w:val="typ"/>
+          <w:rFonts w:ascii="Consolas" w:hAnsi="Consolas" w:cs="Consolas"/>
+          <w:color w:val="660066"/>
+          <w:sz w:val="18"/>
+          <w:szCs w:val="18"/>
+          <w:bdr w:val="none" w:sz="0" w:space="0" w:color="auto" w:frame="1"/>
+        </w:rPr>
+        <w:t>ShapeDecorator</w:t>
+      </w:r>
+      <w:r>
+        <w:rPr>
+          <w:rStyle w:val="pln"/>
+          <w:rFonts w:ascii="Consolas" w:hAnsi="Consolas" w:cs="Consolas"/>
+          <w:color w:val="000000"/>
+          <w:sz w:val="18"/>
+          <w:szCs w:val="18"/>
+          <w:bdr w:val="none" w:sz="0" w:space="0" w:color="auto" w:frame="1"/>
+        </w:rPr>
+        <w:t xml:space="preserve"> </w:t>
+      </w:r>
+      <w:r>
+        <w:rPr>
+          <w:rStyle w:val="kwd"/>
+          <w:rFonts w:ascii="Consolas" w:hAnsi="Consolas" w:cs="Consolas"/>
+          <w:color w:val="000088"/>
+          <w:sz w:val="18"/>
+          <w:szCs w:val="18"/>
+          <w:bdr w:val="none" w:sz="0" w:space="0" w:color="auto" w:frame="1"/>
+        </w:rPr>
+        <w:t>implements</w:t>
+      </w:r>
+      <w:r>
+        <w:rPr>
+          <w:rStyle w:val="pln"/>
+          <w:rFonts w:ascii="Consolas" w:hAnsi="Consolas" w:cs="Consolas"/>
+          <w:color w:val="000000"/>
+          <w:sz w:val="18"/>
+          <w:szCs w:val="18"/>
+          <w:bdr w:val="none" w:sz="0" w:space="0" w:color="auto" w:frame="1"/>
+        </w:rPr>
+        <w:t xml:space="preserve"> </w:t>
+      </w:r>
+      <w:r>
+        <w:rPr>
+          <w:rStyle w:val="typ"/>
+          <w:rFonts w:ascii="Consolas" w:hAnsi="Consolas" w:cs="Consolas"/>
+          <w:color w:val="660066"/>
+          <w:sz w:val="18"/>
+          <w:szCs w:val="18"/>
+          <w:bdr w:val="none" w:sz="0" w:space="0" w:color="auto" w:frame="1"/>
+        </w:rPr>
+        <w:t>Shape</w:t>
+      </w:r>
+      <w:r>
+        <w:rPr>
+          <w:rStyle w:val="pln"/>
+          <w:rFonts w:ascii="Consolas" w:hAnsi="Consolas" w:cs="Consolas"/>
+          <w:color w:val="000000"/>
+          <w:sz w:val="18"/>
+          <w:szCs w:val="18"/>
+          <w:bdr w:val="none" w:sz="0" w:space="0" w:color="auto" w:frame="1"/>
+        </w:rPr>
+        <w:t xml:space="preserve"> </w:t>
+      </w:r>
+      <w:r>
+        <w:rPr>
+          <w:rStyle w:val="pun"/>
+          <w:rFonts w:ascii="Consolas" w:hAnsi="Consolas" w:cs="Consolas"/>
+          <w:color w:val="666600"/>
+          <w:sz w:val="18"/>
+          <w:szCs w:val="18"/>
+          <w:bdr w:val="none" w:sz="0" w:space="0" w:color="auto" w:frame="1"/>
+        </w:rPr>
+        <w:t>{</w:t>
+      </w:r>
+    </w:p>
+    <w:p>
+      <w:pPr>
+        <w:pStyle w:val="HTML"/>
+        <w:pBdr>
+          <w:top w:val="single" w:sz="6" w:space="8" w:color="DDDDDD"/>
+          <w:left w:val="single" w:sz="24" w:space="11" w:color="DDDDDD"/>
+          <w:bottom w:val="single" w:sz="6" w:space="8" w:color="DDDDDD"/>
+          <w:right w:val="single" w:sz="6" w:space="11" w:color="DDDDDD"/>
+        </w:pBdr>
+        <w:shd w:val="clear" w:color="auto" w:fill="FBFBFB"/>
+        <w:wordWrap w:val="0"/>
+        <w:spacing w:line="300" w:lineRule="atLeast"/>
+        <w:rPr>
+          <w:rStyle w:val="pln"/>
+          <w:rFonts w:ascii="Consolas" w:hAnsi="Consolas" w:cs="Consolas"/>
+          <w:color w:val="000000"/>
+          <w:sz w:val="18"/>
+          <w:szCs w:val="18"/>
+          <w:bdr w:val="none" w:sz="0" w:space="0" w:color="auto" w:frame="1"/>
+        </w:rPr>
+      </w:pPr>
+      <w:r>
+        <w:rPr>
+          <w:rStyle w:val="pln"/>
+          <w:rFonts w:ascii="Consolas" w:hAnsi="Consolas" w:cs="Consolas"/>
+          <w:color w:val="000000"/>
+          <w:sz w:val="18"/>
+          <w:szCs w:val="18"/>
+          <w:bdr w:val="none" w:sz="0" w:space="0" w:color="auto" w:frame="1"/>
+        </w:rPr>
+        <w:t xml:space="preserve">   </w:t>
+      </w:r>
+      <w:r>
+        <w:rPr>
+          <w:rStyle w:val="kwd"/>
+          <w:rFonts w:ascii="Consolas" w:hAnsi="Consolas" w:cs="Consolas"/>
+          <w:color w:val="000088"/>
+          <w:sz w:val="18"/>
+          <w:szCs w:val="18"/>
+          <w:bdr w:val="none" w:sz="0" w:space="0" w:color="auto" w:frame="1"/>
+        </w:rPr>
+        <w:t>protected</w:t>
+      </w:r>
+      <w:r>
+        <w:rPr>
+          <w:rStyle w:val="pln"/>
+          <w:rFonts w:ascii="Consolas" w:hAnsi="Consolas" w:cs="Consolas"/>
+          <w:color w:val="000000"/>
+          <w:sz w:val="18"/>
+          <w:szCs w:val="18"/>
+          <w:bdr w:val="none" w:sz="0" w:space="0" w:color="auto" w:frame="1"/>
+        </w:rPr>
+        <w:t xml:space="preserve"> </w:t>
+      </w:r>
+      <w:r>
+        <w:rPr>
+          <w:rStyle w:val="typ"/>
+          <w:rFonts w:ascii="Consolas" w:hAnsi="Consolas" w:cs="Consolas"/>
+          <w:color w:val="660066"/>
+          <w:sz w:val="18"/>
+          <w:szCs w:val="18"/>
+          <w:bdr w:val="none" w:sz="0" w:space="0" w:color="auto" w:frame="1"/>
+        </w:rPr>
+        <w:t>Shape</w:t>
+      </w:r>
+      <w:r>
+        <w:rPr>
+          <w:rStyle w:val="pln"/>
+          <w:rFonts w:ascii="Consolas" w:hAnsi="Consolas" w:cs="Consolas"/>
+          <w:color w:val="000000"/>
+          <w:sz w:val="18"/>
+          <w:szCs w:val="18"/>
+          <w:bdr w:val="none" w:sz="0" w:space="0" w:color="auto" w:frame="1"/>
+        </w:rPr>
+        <w:t xml:space="preserve"> decoratedShape</w:t>
+      </w:r>
+      <w:r>
+        <w:rPr>
+          <w:rStyle w:val="pun"/>
+          <w:rFonts w:ascii="Consolas" w:hAnsi="Consolas" w:cs="Consolas"/>
+          <w:color w:val="666600"/>
+          <w:sz w:val="18"/>
+          <w:szCs w:val="18"/>
+          <w:bdr w:val="none" w:sz="0" w:space="0" w:color="auto" w:frame="1"/>
+        </w:rPr>
+        <w:t>;</w:t>
+      </w:r>
+    </w:p>
+    <w:p>
+      <w:pPr>
+        <w:pStyle w:val="HTML"/>
+        <w:pBdr>
+          <w:top w:val="single" w:sz="6" w:space="8" w:color="DDDDDD"/>
+          <w:left w:val="single" w:sz="24" w:space="11" w:color="DDDDDD"/>
+          <w:bottom w:val="single" w:sz="6" w:space="8" w:color="DDDDDD"/>
+          <w:right w:val="single" w:sz="6" w:space="11" w:color="DDDDDD"/>
+        </w:pBdr>
+        <w:shd w:val="clear" w:color="auto" w:fill="FBFBFB"/>
+        <w:wordWrap w:val="0"/>
+        <w:spacing w:line="300" w:lineRule="atLeast"/>
+        <w:rPr>
+          <w:rStyle w:val="pln"/>
+          <w:rFonts w:ascii="Consolas" w:hAnsi="Consolas" w:cs="Consolas"/>
+          <w:color w:val="000000"/>
+          <w:sz w:val="18"/>
+          <w:szCs w:val="18"/>
+          <w:bdr w:val="none" w:sz="0" w:space="0" w:color="auto" w:frame="1"/>
+        </w:rPr>
+      </w:pPr>
+    </w:p>
+    <w:p>
+      <w:pPr>
+        <w:pStyle w:val="HTML"/>
+        <w:pBdr>
+          <w:top w:val="single" w:sz="6" w:space="8" w:color="DDDDDD"/>
+          <w:left w:val="single" w:sz="24" w:space="11" w:color="DDDDDD"/>
+          <w:bottom w:val="single" w:sz="6" w:space="8" w:color="DDDDDD"/>
+          <w:right w:val="single" w:sz="6" w:space="11" w:color="DDDDDD"/>
+        </w:pBdr>
+        <w:shd w:val="clear" w:color="auto" w:fill="FBFBFB"/>
+        <w:wordWrap w:val="0"/>
+        <w:spacing w:line="300" w:lineRule="atLeast"/>
+        <w:rPr>
+          <w:rStyle w:val="pln"/>
+          <w:rFonts w:ascii="Consolas" w:hAnsi="Consolas" w:cs="Consolas"/>
+          <w:color w:val="000000"/>
+          <w:sz w:val="18"/>
+          <w:szCs w:val="18"/>
+          <w:bdr w:val="none" w:sz="0" w:space="0" w:color="auto" w:frame="1"/>
+        </w:rPr>
+      </w:pPr>
+      <w:r>
+        <w:rPr>
+          <w:rStyle w:val="pln"/>
+          <w:rFonts w:ascii="Consolas" w:hAnsi="Consolas" w:cs="Consolas"/>
+          <w:color w:val="000000"/>
+          <w:sz w:val="18"/>
+          <w:szCs w:val="18"/>
+          <w:bdr w:val="none" w:sz="0" w:space="0" w:color="auto" w:frame="1"/>
+        </w:rPr>
+        <w:t xml:space="preserve">   </w:t>
+      </w:r>
+      <w:r>
+        <w:rPr>
+          <w:rStyle w:val="kwd"/>
+          <w:rFonts w:ascii="Consolas" w:hAnsi="Consolas" w:cs="Consolas"/>
+          <w:color w:val="000088"/>
+          <w:sz w:val="18"/>
+          <w:szCs w:val="18"/>
+          <w:bdr w:val="none" w:sz="0" w:space="0" w:color="auto" w:frame="1"/>
+        </w:rPr>
+        <w:t>public</w:t>
+      </w:r>
+      <w:r>
+        <w:rPr>
+          <w:rStyle w:val="pln"/>
+          <w:rFonts w:ascii="Consolas" w:hAnsi="Consolas" w:cs="Consolas"/>
+          <w:color w:val="000000"/>
+          <w:sz w:val="18"/>
+          <w:szCs w:val="18"/>
+          <w:bdr w:val="none" w:sz="0" w:space="0" w:color="auto" w:frame="1"/>
+        </w:rPr>
+        <w:t xml:space="preserve"> </w:t>
+      </w:r>
+      <w:r>
+        <w:rPr>
+          <w:rStyle w:val="typ"/>
+          <w:rFonts w:ascii="Consolas" w:hAnsi="Consolas" w:cs="Consolas"/>
+          <w:color w:val="660066"/>
+          <w:sz w:val="18"/>
+          <w:szCs w:val="18"/>
+          <w:bdr w:val="none" w:sz="0" w:space="0" w:color="auto" w:frame="1"/>
+        </w:rPr>
+        <w:t>ShapeDecorator</w:t>
+      </w:r>
+      <w:r>
+        <w:rPr>
+          <w:rStyle w:val="pun"/>
+          <w:rFonts w:ascii="Consolas" w:hAnsi="Consolas" w:cs="Consolas"/>
+          <w:color w:val="666600"/>
+          <w:sz w:val="18"/>
+          <w:szCs w:val="18"/>
+          <w:bdr w:val="none" w:sz="0" w:space="0" w:color="auto" w:frame="1"/>
+        </w:rPr>
+        <w:t>(</w:t>
+      </w:r>
+      <w:r>
+        <w:rPr>
+          <w:rStyle w:val="typ"/>
+          <w:rFonts w:ascii="Consolas" w:hAnsi="Consolas" w:cs="Consolas"/>
+          <w:color w:val="660066"/>
+          <w:sz w:val="18"/>
+          <w:szCs w:val="18"/>
+          <w:bdr w:val="none" w:sz="0" w:space="0" w:color="auto" w:frame="1"/>
+        </w:rPr>
+        <w:t>Shape</w:t>
+      </w:r>
+      <w:r>
+        <w:rPr>
+          <w:rStyle w:val="pln"/>
+          <w:rFonts w:ascii="Consolas" w:hAnsi="Consolas" w:cs="Consolas"/>
+          <w:color w:val="000000"/>
+          <w:sz w:val="18"/>
+          <w:szCs w:val="18"/>
+          <w:bdr w:val="none" w:sz="0" w:space="0" w:color="auto" w:frame="1"/>
+        </w:rPr>
+        <w:t xml:space="preserve"> decoratedShape</w:t>
+      </w:r>
+      <w:r>
+        <w:rPr>
+          <w:rStyle w:val="pun"/>
+          <w:rFonts w:ascii="Consolas" w:hAnsi="Consolas" w:cs="Consolas"/>
+          <w:color w:val="666600"/>
+          <w:sz w:val="18"/>
+          <w:szCs w:val="18"/>
+          <w:bdr w:val="none" w:sz="0" w:space="0" w:color="auto" w:frame="1"/>
+        </w:rPr>
+        <w:t>){</w:t>
+      </w:r>
+    </w:p>
+    <w:p>
+      <w:pPr>
+        <w:pStyle w:val="HTML"/>
+        <w:pBdr>
+          <w:top w:val="single" w:sz="6" w:space="8" w:color="DDDDDD"/>
+          <w:left w:val="single" w:sz="24" w:space="11" w:color="DDDDDD"/>
+          <w:bottom w:val="single" w:sz="6" w:space="8" w:color="DDDDDD"/>
+          <w:right w:val="single" w:sz="6" w:space="11" w:color="DDDDDD"/>
+        </w:pBdr>
+        <w:shd w:val="clear" w:color="auto" w:fill="FBFBFB"/>
+        <w:wordWrap w:val="0"/>
+        <w:spacing w:line="300" w:lineRule="atLeast"/>
+        <w:rPr>
+          <w:rStyle w:val="pln"/>
+          <w:rFonts w:ascii="Consolas" w:hAnsi="Consolas" w:cs="Consolas"/>
+          <w:color w:val="000000"/>
+          <w:sz w:val="18"/>
+          <w:szCs w:val="18"/>
+          <w:bdr w:val="none" w:sz="0" w:space="0" w:color="auto" w:frame="1"/>
+        </w:rPr>
+      </w:pPr>
+      <w:r>
+        <w:rPr>
+          <w:rStyle w:val="pln"/>
+          <w:rFonts w:ascii="Consolas" w:hAnsi="Consolas" w:cs="Consolas"/>
+          <w:color w:val="000000"/>
+          <w:sz w:val="18"/>
+          <w:szCs w:val="18"/>
+          <w:bdr w:val="none" w:sz="0" w:space="0" w:color="auto" w:frame="1"/>
+        </w:rPr>
+        <w:t xml:space="preserve">      </w:t>
+      </w:r>
+      <w:r>
+        <w:rPr>
+          <w:rStyle w:val="kwd"/>
+          <w:rFonts w:ascii="Consolas" w:hAnsi="Consolas" w:cs="Consolas"/>
+          <w:color w:val="000088"/>
+          <w:sz w:val="18"/>
+          <w:szCs w:val="18"/>
+          <w:bdr w:val="none" w:sz="0" w:space="0" w:color="auto" w:frame="1"/>
+        </w:rPr>
+        <w:t>this</w:t>
+      </w:r>
+      <w:r>
+        <w:rPr>
+          <w:rStyle w:val="pun"/>
+          <w:rFonts w:ascii="Consolas" w:hAnsi="Consolas" w:cs="Consolas"/>
+          <w:color w:val="666600"/>
+          <w:sz w:val="18"/>
+          <w:szCs w:val="18"/>
+          <w:bdr w:val="none" w:sz="0" w:space="0" w:color="auto" w:frame="1"/>
+        </w:rPr>
+        <w:t>.</w:t>
+      </w:r>
+      <w:r>
+        <w:rPr>
+          <w:rStyle w:val="pln"/>
+          <w:rFonts w:ascii="Consolas" w:hAnsi="Consolas" w:cs="Consolas"/>
+          <w:color w:val="000000"/>
+          <w:sz w:val="18"/>
+          <w:szCs w:val="18"/>
+          <w:bdr w:val="none" w:sz="0" w:space="0" w:color="auto" w:frame="1"/>
+        </w:rPr>
+        <w:t xml:space="preserve">decoratedShape </w:t>
+      </w:r>
+      <w:r>
+        <w:rPr>
+          <w:rStyle w:val="pun"/>
+          <w:rFonts w:ascii="Consolas" w:hAnsi="Consolas" w:cs="Consolas"/>
+          <w:color w:val="666600"/>
+          <w:sz w:val="18"/>
+          <w:szCs w:val="18"/>
+          <w:bdr w:val="none" w:sz="0" w:space="0" w:color="auto" w:frame="1"/>
+        </w:rPr>
+        <w:t>=</w:t>
+      </w:r>
+      <w:r>
+        <w:rPr>
+          <w:rStyle w:val="pln"/>
+          <w:rFonts w:ascii="Consolas" w:hAnsi="Consolas" w:cs="Consolas"/>
+          <w:color w:val="000000"/>
+          <w:sz w:val="18"/>
+          <w:szCs w:val="18"/>
+          <w:bdr w:val="none" w:sz="0" w:space="0" w:color="auto" w:frame="1"/>
+        </w:rPr>
+        <w:t xml:space="preserve"> decoratedShape</w:t>
+      </w:r>
+      <w:r>
+        <w:rPr>
+          <w:rStyle w:val="pun"/>
+          <w:rFonts w:ascii="Consolas" w:hAnsi="Consolas" w:cs="Consolas"/>
+          <w:color w:val="666600"/>
+          <w:sz w:val="18"/>
+          <w:szCs w:val="18"/>
+          <w:bdr w:val="none" w:sz="0" w:space="0" w:color="auto" w:frame="1"/>
+        </w:rPr>
+        <w:t>;</w:t>
+      </w:r>
+    </w:p>
+    <w:p>
+      <w:pPr>
+        <w:pStyle w:val="HTML"/>
+        <w:pBdr>
+          <w:top w:val="single" w:sz="6" w:space="8" w:color="DDDDDD"/>
+          <w:left w:val="single" w:sz="24" w:space="11" w:color="DDDDDD"/>
+          <w:bottom w:val="single" w:sz="6" w:space="8" w:color="DDDDDD"/>
+          <w:right w:val="single" w:sz="6" w:space="11" w:color="DDDDDD"/>
+        </w:pBdr>
+        <w:shd w:val="clear" w:color="auto" w:fill="FBFBFB"/>
+        <w:wordWrap w:val="0"/>
+        <w:spacing w:line="300" w:lineRule="atLeast"/>
+        <w:rPr>
+          <w:rStyle w:val="pln"/>
+          <w:rFonts w:ascii="Consolas" w:hAnsi="Consolas" w:cs="Consolas"/>
+          <w:color w:val="000000"/>
+          <w:sz w:val="18"/>
+          <w:szCs w:val="18"/>
+          <w:bdr w:val="none" w:sz="0" w:space="0" w:color="auto" w:frame="1"/>
+        </w:rPr>
+      </w:pPr>
+      <w:r>
+        <w:rPr>
+          <w:rStyle w:val="pln"/>
+          <w:rFonts w:ascii="Consolas" w:hAnsi="Consolas" w:cs="Consolas"/>
+          <w:color w:val="000000"/>
+          <w:sz w:val="18"/>
+          <w:szCs w:val="18"/>
+          <w:bdr w:val="none" w:sz="0" w:space="0" w:color="auto" w:frame="1"/>
+        </w:rPr>
+        <w:t xml:space="preserve">   </w:t>
+      </w:r>
+      <w:r>
+        <w:rPr>
+          <w:rStyle w:val="pun"/>
+          <w:rFonts w:ascii="Consolas" w:hAnsi="Consolas" w:cs="Consolas"/>
+          <w:color w:val="666600"/>
+          <w:sz w:val="18"/>
+          <w:szCs w:val="18"/>
+          <w:bdr w:val="none" w:sz="0" w:space="0" w:color="auto" w:frame="1"/>
+        </w:rPr>
+        <w:t>}</w:t>
+      </w:r>
+    </w:p>
+    <w:p>
+      <w:pPr>
+        <w:pStyle w:val="HTML"/>
+        <w:pBdr>
+          <w:top w:val="single" w:sz="6" w:space="8" w:color="DDDDDD"/>
+          <w:left w:val="single" w:sz="24" w:space="11" w:color="DDDDDD"/>
+          <w:bottom w:val="single" w:sz="6" w:space="8" w:color="DDDDDD"/>
+          <w:right w:val="single" w:sz="6" w:space="11" w:color="DDDDDD"/>
+        </w:pBdr>
+        <w:shd w:val="clear" w:color="auto" w:fill="FBFBFB"/>
+        <w:wordWrap w:val="0"/>
+        <w:spacing w:line="300" w:lineRule="atLeast"/>
+        <w:rPr>
+          <w:rStyle w:val="pln"/>
+          <w:rFonts w:ascii="Consolas" w:hAnsi="Consolas" w:cs="Consolas"/>
+          <w:color w:val="000000"/>
+          <w:sz w:val="18"/>
+          <w:szCs w:val="18"/>
+          <w:bdr w:val="none" w:sz="0" w:space="0" w:color="auto" w:frame="1"/>
+        </w:rPr>
+      </w:pPr>
+    </w:p>
+    <w:p>
+      <w:pPr>
+        <w:pStyle w:val="HTML"/>
+        <w:pBdr>
+          <w:top w:val="single" w:sz="6" w:space="8" w:color="DDDDDD"/>
+          <w:left w:val="single" w:sz="24" w:space="11" w:color="DDDDDD"/>
+          <w:bottom w:val="single" w:sz="6" w:space="8" w:color="DDDDDD"/>
+          <w:right w:val="single" w:sz="6" w:space="11" w:color="DDDDDD"/>
+        </w:pBdr>
+        <w:shd w:val="clear" w:color="auto" w:fill="FBFBFB"/>
+        <w:wordWrap w:val="0"/>
+        <w:spacing w:line="300" w:lineRule="atLeast"/>
+        <w:rPr>
+          <w:rStyle w:val="pln"/>
+          <w:rFonts w:ascii="Consolas" w:hAnsi="Consolas" w:cs="Consolas"/>
+          <w:color w:val="000000"/>
+          <w:sz w:val="18"/>
+          <w:szCs w:val="18"/>
+          <w:bdr w:val="none" w:sz="0" w:space="0" w:color="auto" w:frame="1"/>
+        </w:rPr>
+      </w:pPr>
+      <w:r>
+        <w:rPr>
+          <w:rStyle w:val="pln"/>
+          <w:rFonts w:ascii="Consolas" w:hAnsi="Consolas" w:cs="Consolas"/>
+          <w:color w:val="000000"/>
+          <w:sz w:val="18"/>
+          <w:szCs w:val="18"/>
+          <w:bdr w:val="none" w:sz="0" w:space="0" w:color="auto" w:frame="1"/>
+        </w:rPr>
+        <w:t xml:space="preserve">   </w:t>
+      </w:r>
+      <w:r>
+        <w:rPr>
+          <w:rStyle w:val="kwd"/>
+          <w:rFonts w:ascii="Consolas" w:hAnsi="Consolas" w:cs="Consolas"/>
+          <w:color w:val="000088"/>
+          <w:sz w:val="18"/>
+          <w:szCs w:val="18"/>
+          <w:bdr w:val="none" w:sz="0" w:space="0" w:color="auto" w:frame="1"/>
+        </w:rPr>
+        <w:t>public</w:t>
+      </w:r>
+      <w:r>
+        <w:rPr>
+          <w:rStyle w:val="pln"/>
+          <w:rFonts w:ascii="Consolas" w:hAnsi="Consolas" w:cs="Consolas"/>
+          <w:color w:val="000000"/>
+          <w:sz w:val="18"/>
+          <w:szCs w:val="18"/>
+          <w:bdr w:val="none" w:sz="0" w:space="0" w:color="auto" w:frame="1"/>
+        </w:rPr>
+        <w:t xml:space="preserve"> </w:t>
+      </w:r>
+      <w:r>
+        <w:rPr>
+          <w:rStyle w:val="kwd"/>
+          <w:rFonts w:ascii="Consolas" w:hAnsi="Consolas" w:cs="Consolas"/>
+          <w:color w:val="000088"/>
+          <w:sz w:val="18"/>
+          <w:szCs w:val="18"/>
+          <w:bdr w:val="none" w:sz="0" w:space="0" w:color="auto" w:frame="1"/>
+        </w:rPr>
+        <w:t>void</w:t>
+      </w:r>
+      <w:r>
+        <w:rPr>
+          <w:rStyle w:val="pln"/>
+          <w:rFonts w:ascii="Consolas" w:hAnsi="Consolas" w:cs="Consolas"/>
+          <w:color w:val="000000"/>
+          <w:sz w:val="18"/>
+          <w:szCs w:val="18"/>
+          <w:bdr w:val="none" w:sz="0" w:space="0" w:color="auto" w:frame="1"/>
+        </w:rPr>
+        <w:t xml:space="preserve"> draw</w:t>
+      </w:r>
+      <w:r>
+        <w:rPr>
+          <w:rStyle w:val="pun"/>
+          <w:rFonts w:ascii="Consolas" w:hAnsi="Consolas" w:cs="Consolas"/>
+          <w:color w:val="666600"/>
+          <w:sz w:val="18"/>
+          <w:szCs w:val="18"/>
+          <w:bdr w:val="none" w:sz="0" w:space="0" w:color="auto" w:frame="1"/>
+        </w:rPr>
+        <w:t>(){</w:t>
+      </w:r>
+    </w:p>
+    <w:p>
+      <w:pPr>
+        <w:pStyle w:val="HTML"/>
+        <w:pBdr>
+          <w:top w:val="single" w:sz="6" w:space="8" w:color="DDDDDD"/>
+          <w:left w:val="single" w:sz="24" w:space="11" w:color="DDDDDD"/>
+          <w:bottom w:val="single" w:sz="6" w:space="8" w:color="DDDDDD"/>
+          <w:right w:val="single" w:sz="6" w:space="11" w:color="DDDDDD"/>
+        </w:pBdr>
+        <w:shd w:val="clear" w:color="auto" w:fill="FBFBFB"/>
+        <w:wordWrap w:val="0"/>
+        <w:spacing w:line="300" w:lineRule="atLeast"/>
+        <w:rPr>
+          <w:rStyle w:val="pln"/>
+          <w:rFonts w:ascii="Consolas" w:hAnsi="Consolas" w:cs="Consolas"/>
+          <w:color w:val="000000"/>
+          <w:sz w:val="18"/>
+          <w:szCs w:val="18"/>
+          <w:bdr w:val="none" w:sz="0" w:space="0" w:color="auto" w:frame="1"/>
+        </w:rPr>
+      </w:pPr>
+      <w:r>
+        <w:rPr>
+          <w:rStyle w:val="pln"/>
+          <w:rFonts w:ascii="Consolas" w:hAnsi="Consolas" w:cs="Consolas"/>
+          <w:color w:val="000000"/>
+          <w:sz w:val="18"/>
+          <w:szCs w:val="18"/>
+          <w:bdr w:val="none" w:sz="0" w:space="0" w:color="auto" w:frame="1"/>
+        </w:rPr>
+        <w:t xml:space="preserve">      decoratedShape</w:t>
+      </w:r>
+      <w:r>
+        <w:rPr>
+          <w:rStyle w:val="pun"/>
+          <w:rFonts w:ascii="Consolas" w:hAnsi="Consolas" w:cs="Consolas"/>
+          <w:color w:val="666600"/>
+          <w:sz w:val="18"/>
+          <w:szCs w:val="18"/>
+          <w:bdr w:val="none" w:sz="0" w:space="0" w:color="auto" w:frame="1"/>
+        </w:rPr>
+        <w:t>.</w:t>
+      </w:r>
+      <w:r>
+        <w:rPr>
+          <w:rStyle w:val="pln"/>
+          <w:rFonts w:ascii="Consolas" w:hAnsi="Consolas" w:cs="Consolas"/>
+          <w:color w:val="000000"/>
+          <w:sz w:val="18"/>
+          <w:szCs w:val="18"/>
+          <w:bdr w:val="none" w:sz="0" w:space="0" w:color="auto" w:frame="1"/>
+        </w:rPr>
+        <w:t>draw</w:t>
+      </w:r>
+      <w:r>
+        <w:rPr>
+          <w:rStyle w:val="pun"/>
+          <w:rFonts w:ascii="Consolas" w:hAnsi="Consolas" w:cs="Consolas"/>
+          <w:color w:val="666600"/>
+          <w:sz w:val="18"/>
+          <w:szCs w:val="18"/>
+          <w:bdr w:val="none" w:sz="0" w:space="0" w:color="auto" w:frame="1"/>
+        </w:rPr>
+        <w:t>();</w:t>
+      </w:r>
+    </w:p>
+    <w:p>
+      <w:pPr>
+        <w:pStyle w:val="HTML"/>
+        <w:pBdr>
+          <w:top w:val="single" w:sz="6" w:space="8" w:color="DDDDDD"/>
+          <w:left w:val="single" w:sz="24" w:space="11" w:color="DDDDDD"/>
+          <w:bottom w:val="single" w:sz="6" w:space="8" w:color="DDDDDD"/>
+          <w:right w:val="single" w:sz="6" w:space="11" w:color="DDDDDD"/>
+        </w:pBdr>
+        <w:shd w:val="clear" w:color="auto" w:fill="FBFBFB"/>
+        <w:wordWrap w:val="0"/>
+        <w:spacing w:line="300" w:lineRule="atLeast"/>
+        <w:rPr>
+          <w:rStyle w:val="pln"/>
+          <w:rFonts w:ascii="Consolas" w:hAnsi="Consolas" w:cs="Consolas"/>
+          <w:color w:val="000000"/>
+          <w:sz w:val="18"/>
+          <w:szCs w:val="18"/>
+          <w:bdr w:val="none" w:sz="0" w:space="0" w:color="auto" w:frame="1"/>
+        </w:rPr>
+      </w:pPr>
+      <w:r>
+        <w:rPr>
+          <w:rStyle w:val="pln"/>
+          <w:rFonts w:ascii="Consolas" w:hAnsi="Consolas" w:cs="Consolas"/>
+          <w:color w:val="000000"/>
+          <w:sz w:val="18"/>
+          <w:szCs w:val="18"/>
+          <w:bdr w:val="none" w:sz="0" w:space="0" w:color="auto" w:frame="1"/>
+        </w:rPr>
+        <w:t xml:space="preserve">   </w:t>
+      </w:r>
+      <w:r>
+        <w:rPr>
+          <w:rStyle w:val="pun"/>
+          <w:rFonts w:ascii="Consolas" w:hAnsi="Consolas" w:cs="Consolas"/>
+          <w:color w:val="666600"/>
+          <w:sz w:val="18"/>
+          <w:szCs w:val="18"/>
+          <w:bdr w:val="none" w:sz="0" w:space="0" w:color="auto" w:frame="1"/>
+        </w:rPr>
+        <w:t>}</w:t>
+      </w:r>
+      <w:r>
+        <w:rPr>
+          <w:rStyle w:val="pln"/>
+          <w:rFonts w:ascii="Consolas" w:hAnsi="Consolas" w:cs="Consolas"/>
+          <w:color w:val="000000"/>
+          <w:sz w:val="18"/>
+          <w:szCs w:val="18"/>
+          <w:bdr w:val="none" w:sz="0" w:space="0" w:color="auto" w:frame="1"/>
+        </w:rPr>
+        <w:t>    </w:t>
+      </w:r>
+    </w:p>
+    <w:p>
+      <w:pPr>
+        <w:pStyle w:val="HTML"/>
+        <w:pBdr>
+          <w:top w:val="single" w:sz="6" w:space="8" w:color="DDDDDD"/>
+          <w:left w:val="single" w:sz="24" w:space="11" w:color="DDDDDD"/>
+          <w:bottom w:val="single" w:sz="6" w:space="8" w:color="DDDDDD"/>
+          <w:right w:val="single" w:sz="6" w:space="11" w:color="DDDDDD"/>
+        </w:pBdr>
+        <w:shd w:val="clear" w:color="auto" w:fill="FBFBFB"/>
+        <w:wordWrap w:val="0"/>
+        <w:spacing w:line="300" w:lineRule="atLeast"/>
+        <w:rPr>
+          <w:rFonts w:ascii="Consolas" w:hAnsi="Consolas" w:cs="Consolas"/>
+          <w:color w:val="333333"/>
+          <w:sz w:val="18"/>
+          <w:szCs w:val="18"/>
+        </w:rPr>
+      </w:pPr>
+      <w:r>
+        <w:rPr>
+          <w:rStyle w:val="pun"/>
+          <w:rFonts w:ascii="Consolas" w:hAnsi="Consolas" w:cs="Consolas"/>
+          <w:color w:val="666600"/>
+          <w:sz w:val="18"/>
+          <w:szCs w:val="18"/>
+          <w:bdr w:val="none" w:sz="0" w:space="0" w:color="auto" w:frame="1"/>
+        </w:rPr>
+        <w:t>}</w:t>
+      </w:r>
+    </w:p>
+    <w:p>
+      <w:pPr>
+        <w:pStyle w:val="3"/>
+        <w:shd w:val="clear" w:color="auto" w:fill="FFFFFF"/>
+        <w:spacing w:before="120" w:after="120"/>
+        <w:rPr>
+          <w:rFonts w:ascii="Helvetica" w:hAnsi="Helvetica" w:cs="Helvetica"/>
+          <w:color w:val="333333"/>
+          <w:sz w:val="34"/>
+          <w:szCs w:val="34"/>
+        </w:rPr>
+      </w:pPr>
+      <w:r>
+        <w:rPr>
+          <w:rFonts w:ascii="Helvetica" w:hAnsi="Helvetica" w:cs="Helvetica"/>
+          <w:color w:val="333333"/>
+          <w:sz w:val="34"/>
+          <w:szCs w:val="34"/>
+          <w:highlight w:val="green"/>
+        </w:rPr>
+        <w:t>步骤</w:t>
+      </w:r>
+      <w:r>
+        <w:rPr>
+          <w:rFonts w:ascii="Helvetica" w:hAnsi="Helvetica" w:cs="Helvetica"/>
+          <w:color w:val="333333"/>
+          <w:sz w:val="34"/>
+          <w:szCs w:val="34"/>
+          <w:highlight w:val="green"/>
+        </w:rPr>
+        <w:t xml:space="preserve"> 4</w:t>
+      </w:r>
+      <w:r>
+        <w:rPr>
+          <w:rFonts w:ascii="Helvetica" w:hAnsi="Helvetica" w:cs="Helvetica" w:hint="eastAsia"/>
+          <w:color w:val="333333"/>
+          <w:sz w:val="34"/>
+          <w:szCs w:val="34"/>
+          <w:highlight w:val="green"/>
+        </w:rPr>
+        <w:t>、</w:t>
+      </w:r>
+      <w:r>
+        <w:rPr>
+          <w:rFonts w:ascii="Helvetica" w:hAnsi="Helvetica" w:cs="Helvetica"/>
+          <w:color w:val="333333"/>
+          <w:sz w:val="20"/>
+          <w:szCs w:val="20"/>
+          <w:highlight w:val="green"/>
+        </w:rPr>
+        <w:t>创建扩展了</w:t>
+      </w:r>
+      <w:r>
+        <w:rPr>
+          <w:rFonts w:ascii="Helvetica" w:hAnsi="Helvetica" w:cs="Helvetica"/>
+          <w:color w:val="333333"/>
+          <w:sz w:val="20"/>
+          <w:szCs w:val="20"/>
+          <w:highlight w:val="green"/>
+        </w:rPr>
+        <w:t> </w:t>
+      </w:r>
+      <w:r>
+        <w:rPr>
+          <w:rFonts w:ascii="Helvetica" w:hAnsi="Helvetica" w:cs="Helvetica"/>
+          <w:i/>
+          <w:iCs/>
+          <w:color w:val="333333"/>
+          <w:sz w:val="20"/>
+          <w:szCs w:val="20"/>
+          <w:highlight w:val="green"/>
+        </w:rPr>
+        <w:t>ShapeDecorator</w:t>
+      </w:r>
+      <w:r>
+        <w:rPr>
+          <w:rFonts w:ascii="Helvetica" w:hAnsi="Helvetica" w:cs="Helvetica"/>
+          <w:color w:val="333333"/>
+          <w:sz w:val="20"/>
+          <w:szCs w:val="20"/>
+          <w:highlight w:val="green"/>
+        </w:rPr>
+        <w:t> </w:t>
+      </w:r>
+      <w:r>
+        <w:rPr>
+          <w:rFonts w:ascii="Helvetica" w:hAnsi="Helvetica" w:cs="Helvetica"/>
+          <w:color w:val="333333"/>
+          <w:sz w:val="20"/>
+          <w:szCs w:val="20"/>
+          <w:highlight w:val="green"/>
+        </w:rPr>
+        <w:t>类的</w:t>
+      </w:r>
+      <w:r>
+        <w:rPr>
+          <w:rFonts w:ascii="Helvetica" w:hAnsi="Helvetica" w:cs="Helvetica"/>
+          <w:color w:val="333333"/>
+          <w:sz w:val="20"/>
+          <w:szCs w:val="20"/>
+          <w:highlight w:val="yellow"/>
+        </w:rPr>
+        <w:t>实体装饰类。</w:t>
+      </w:r>
+    </w:p>
+    <w:p>
+      <w:pPr>
+        <w:pStyle w:val="a7"/>
+        <w:shd w:val="clear" w:color="auto" w:fill="FFFFFF"/>
+        <w:spacing w:before="0" w:beforeAutospacing="0" w:after="0" w:afterAutospacing="0" w:line="480" w:lineRule="atLeast"/>
+        <w:rPr>
+          <w:rFonts w:ascii="Helvetica" w:hAnsi="Helvetica" w:cs="Helvetica"/>
+          <w:color w:val="333333"/>
+          <w:sz w:val="20"/>
+          <w:szCs w:val="20"/>
+        </w:rPr>
+      </w:pPr>
+      <w:r>
+        <w:rPr>
+          <w:rFonts w:ascii="Helvetica" w:hAnsi="Helvetica" w:cs="Helvetica"/>
+          <w:i/>
+          <w:iCs/>
+          <w:color w:val="333333"/>
+          <w:sz w:val="20"/>
+          <w:szCs w:val="20"/>
+        </w:rPr>
+        <w:t>RedShapeDecorator.java</w:t>
+      </w:r>
+    </w:p>
+    <w:p>
+      <w:pPr>
+        <w:pStyle w:val="HTML"/>
+        <w:pBdr>
+          <w:top w:val="single" w:sz="6" w:space="8" w:color="DDDDDD"/>
+          <w:left w:val="single" w:sz="24" w:space="11" w:color="DDDDDD"/>
+          <w:bottom w:val="single" w:sz="6" w:space="8" w:color="DDDDDD"/>
+          <w:right w:val="single" w:sz="6" w:space="11" w:color="DDDDDD"/>
+        </w:pBdr>
+        <w:shd w:val="clear" w:color="auto" w:fill="FBFBFB"/>
+        <w:wordWrap w:val="0"/>
+        <w:spacing w:line="300" w:lineRule="atLeast"/>
+        <w:rPr>
+          <w:rStyle w:val="pln"/>
+          <w:rFonts w:ascii="Consolas" w:hAnsi="Consolas" w:cs="Consolas"/>
+          <w:color w:val="000000"/>
+          <w:sz w:val="18"/>
+          <w:szCs w:val="18"/>
+          <w:bdr w:val="none" w:sz="0" w:space="0" w:color="auto" w:frame="1"/>
+        </w:rPr>
+      </w:pPr>
+      <w:r>
+        <w:rPr>
+          <w:rStyle w:val="kwd"/>
+          <w:rFonts w:ascii="Consolas" w:hAnsi="Consolas" w:cs="Consolas"/>
+          <w:color w:val="000088"/>
+          <w:sz w:val="18"/>
+          <w:szCs w:val="18"/>
+          <w:bdr w:val="none" w:sz="0" w:space="0" w:color="auto" w:frame="1"/>
+        </w:rPr>
+        <w:t>public</w:t>
+      </w:r>
+      <w:r>
+        <w:rPr>
+          <w:rStyle w:val="pln"/>
+          <w:rFonts w:ascii="Consolas" w:hAnsi="Consolas" w:cs="Consolas"/>
+          <w:color w:val="000000"/>
+          <w:sz w:val="18"/>
+          <w:szCs w:val="18"/>
+          <w:bdr w:val="none" w:sz="0" w:space="0" w:color="auto" w:frame="1"/>
+        </w:rPr>
+        <w:t xml:space="preserve"> </w:t>
+      </w:r>
+      <w:r>
+        <w:rPr>
+          <w:rStyle w:val="kwd"/>
+          <w:rFonts w:ascii="Consolas" w:hAnsi="Consolas" w:cs="Consolas"/>
+          <w:color w:val="000088"/>
+          <w:sz w:val="18"/>
+          <w:szCs w:val="18"/>
+          <w:bdr w:val="none" w:sz="0" w:space="0" w:color="auto" w:frame="1"/>
+        </w:rPr>
+        <w:t>class</w:t>
+      </w:r>
+      <w:r>
+        <w:rPr>
+          <w:rStyle w:val="pln"/>
+          <w:rFonts w:ascii="Consolas" w:hAnsi="Consolas" w:cs="Consolas"/>
+          <w:color w:val="000000"/>
+          <w:sz w:val="18"/>
+          <w:szCs w:val="18"/>
+          <w:bdr w:val="none" w:sz="0" w:space="0" w:color="auto" w:frame="1"/>
+        </w:rPr>
+        <w:t xml:space="preserve"> </w:t>
+      </w:r>
+      <w:r>
+        <w:rPr>
+          <w:rStyle w:val="typ"/>
+          <w:rFonts w:ascii="Consolas" w:hAnsi="Consolas" w:cs="Consolas"/>
+          <w:color w:val="660066"/>
+          <w:sz w:val="18"/>
+          <w:szCs w:val="18"/>
+          <w:bdr w:val="none" w:sz="0" w:space="0" w:color="auto" w:frame="1"/>
+        </w:rPr>
+        <w:t>RedShapeDecorator</w:t>
+      </w:r>
+      <w:r>
+        <w:rPr>
+          <w:rStyle w:val="pln"/>
+          <w:rFonts w:ascii="Consolas" w:hAnsi="Consolas" w:cs="Consolas"/>
+          <w:color w:val="000000"/>
+          <w:sz w:val="18"/>
+          <w:szCs w:val="18"/>
+          <w:bdr w:val="none" w:sz="0" w:space="0" w:color="auto" w:frame="1"/>
+        </w:rPr>
+        <w:t xml:space="preserve"> </w:t>
+      </w:r>
+      <w:r>
+        <w:rPr>
+          <w:rStyle w:val="kwd"/>
+          <w:rFonts w:ascii="Consolas" w:hAnsi="Consolas" w:cs="Consolas"/>
+          <w:color w:val="000088"/>
+          <w:sz w:val="18"/>
+          <w:szCs w:val="18"/>
+          <w:bdr w:val="none" w:sz="0" w:space="0" w:color="auto" w:frame="1"/>
+        </w:rPr>
+        <w:t>extends</w:t>
+      </w:r>
+      <w:r>
+        <w:rPr>
+          <w:rStyle w:val="pln"/>
+          <w:rFonts w:ascii="Consolas" w:hAnsi="Consolas" w:cs="Consolas"/>
+          <w:color w:val="000000"/>
+          <w:sz w:val="18"/>
+          <w:szCs w:val="18"/>
+          <w:bdr w:val="none" w:sz="0" w:space="0" w:color="auto" w:frame="1"/>
+        </w:rPr>
+        <w:t xml:space="preserve"> </w:t>
+      </w:r>
+      <w:r>
+        <w:rPr>
+          <w:rStyle w:val="typ"/>
+          <w:rFonts w:ascii="Consolas" w:hAnsi="Consolas" w:cs="Consolas"/>
+          <w:color w:val="660066"/>
+          <w:sz w:val="18"/>
+          <w:szCs w:val="18"/>
+          <w:bdr w:val="none" w:sz="0" w:space="0" w:color="auto" w:frame="1"/>
+        </w:rPr>
+        <w:t>ShapeDecorator</w:t>
+      </w:r>
+      <w:r>
+        <w:rPr>
+          <w:rStyle w:val="pln"/>
+          <w:rFonts w:ascii="Consolas" w:hAnsi="Consolas" w:cs="Consolas"/>
+          <w:color w:val="000000"/>
+          <w:sz w:val="18"/>
+          <w:szCs w:val="18"/>
+          <w:bdr w:val="none" w:sz="0" w:space="0" w:color="auto" w:frame="1"/>
+        </w:rPr>
+        <w:t xml:space="preserve"> </w:t>
+      </w:r>
+      <w:r>
+        <w:rPr>
+          <w:rStyle w:val="pun"/>
+          <w:rFonts w:ascii="Consolas" w:hAnsi="Consolas" w:cs="Consolas"/>
+          <w:color w:val="666600"/>
+          <w:sz w:val="18"/>
+          <w:szCs w:val="18"/>
+          <w:bdr w:val="none" w:sz="0" w:space="0" w:color="auto" w:frame="1"/>
+        </w:rPr>
+        <w:t>{</w:t>
+      </w:r>
+    </w:p>
+    <w:p>
+      <w:pPr>
+        <w:pStyle w:val="HTML"/>
+        <w:pBdr>
+          <w:top w:val="single" w:sz="6" w:space="8" w:color="DDDDDD"/>
+          <w:left w:val="single" w:sz="24" w:space="11" w:color="DDDDDD"/>
+          <w:bottom w:val="single" w:sz="6" w:space="8" w:color="DDDDDD"/>
+          <w:right w:val="single" w:sz="6" w:space="11" w:color="DDDDDD"/>
+        </w:pBdr>
+        <w:shd w:val="clear" w:color="auto" w:fill="FBFBFB"/>
+        <w:wordWrap w:val="0"/>
+        <w:spacing w:line="300" w:lineRule="atLeast"/>
+        <w:rPr>
+          <w:rStyle w:val="pln"/>
+          <w:rFonts w:ascii="Consolas" w:hAnsi="Consolas" w:cs="Consolas"/>
+          <w:color w:val="000000"/>
+          <w:sz w:val="18"/>
+          <w:szCs w:val="18"/>
+          <w:bdr w:val="none" w:sz="0" w:space="0" w:color="auto" w:frame="1"/>
+        </w:rPr>
+      </w:pPr>
+    </w:p>
+    <w:p>
+      <w:pPr>
+        <w:pStyle w:val="HTML"/>
+        <w:pBdr>
+          <w:top w:val="single" w:sz="6" w:space="8" w:color="DDDDDD"/>
+          <w:left w:val="single" w:sz="24" w:space="11" w:color="DDDDDD"/>
+          <w:bottom w:val="single" w:sz="6" w:space="8" w:color="DDDDDD"/>
+          <w:right w:val="single" w:sz="6" w:space="11" w:color="DDDDDD"/>
+        </w:pBdr>
+        <w:shd w:val="clear" w:color="auto" w:fill="FBFBFB"/>
+        <w:wordWrap w:val="0"/>
+        <w:spacing w:line="300" w:lineRule="atLeast"/>
+        <w:rPr>
+          <w:rStyle w:val="pln"/>
+          <w:rFonts w:ascii="Consolas" w:hAnsi="Consolas" w:cs="Consolas"/>
+          <w:color w:val="000000"/>
+          <w:sz w:val="18"/>
+          <w:szCs w:val="18"/>
+          <w:bdr w:val="none" w:sz="0" w:space="0" w:color="auto" w:frame="1"/>
+        </w:rPr>
+      </w:pPr>
+      <w:r>
+        <w:rPr>
+          <w:rStyle w:val="pln"/>
+          <w:rFonts w:ascii="Consolas" w:hAnsi="Consolas" w:cs="Consolas"/>
+          <w:color w:val="000000"/>
+          <w:sz w:val="18"/>
+          <w:szCs w:val="18"/>
+          <w:bdr w:val="none" w:sz="0" w:space="0" w:color="auto" w:frame="1"/>
+        </w:rPr>
+        <w:t xml:space="preserve">   </w:t>
+      </w:r>
+      <w:r>
+        <w:rPr>
+          <w:rStyle w:val="kwd"/>
+          <w:rFonts w:ascii="Consolas" w:hAnsi="Consolas" w:cs="Consolas"/>
+          <w:color w:val="000088"/>
+          <w:sz w:val="18"/>
+          <w:szCs w:val="18"/>
+          <w:bdr w:val="none" w:sz="0" w:space="0" w:color="auto" w:frame="1"/>
+        </w:rPr>
+        <w:t>public</w:t>
+      </w:r>
+      <w:r>
+        <w:rPr>
+          <w:rStyle w:val="pln"/>
+          <w:rFonts w:ascii="Consolas" w:hAnsi="Consolas" w:cs="Consolas"/>
+          <w:color w:val="000000"/>
+          <w:sz w:val="18"/>
+          <w:szCs w:val="18"/>
+          <w:bdr w:val="none" w:sz="0" w:space="0" w:color="auto" w:frame="1"/>
+        </w:rPr>
+        <w:t xml:space="preserve"> </w:t>
+      </w:r>
+      <w:r>
+        <w:rPr>
+          <w:rStyle w:val="typ"/>
+          <w:rFonts w:ascii="Consolas" w:hAnsi="Consolas" w:cs="Consolas"/>
+          <w:color w:val="660066"/>
+          <w:sz w:val="18"/>
+          <w:szCs w:val="18"/>
+          <w:bdr w:val="none" w:sz="0" w:space="0" w:color="auto" w:frame="1"/>
+        </w:rPr>
+        <w:t>RedShapeDecorator</w:t>
+      </w:r>
+      <w:r>
+        <w:rPr>
+          <w:rStyle w:val="pun"/>
+          <w:rFonts w:ascii="Consolas" w:hAnsi="Consolas" w:cs="Consolas"/>
+          <w:color w:val="666600"/>
+          <w:sz w:val="18"/>
+          <w:szCs w:val="18"/>
+          <w:bdr w:val="none" w:sz="0" w:space="0" w:color="auto" w:frame="1"/>
+        </w:rPr>
+        <w:t>(</w:t>
+      </w:r>
+      <w:r>
+        <w:rPr>
+          <w:rStyle w:val="typ"/>
+          <w:rFonts w:ascii="Consolas" w:hAnsi="Consolas" w:cs="Consolas"/>
+          <w:color w:val="660066"/>
+          <w:sz w:val="18"/>
+          <w:szCs w:val="18"/>
+          <w:bdr w:val="none" w:sz="0" w:space="0" w:color="auto" w:frame="1"/>
+        </w:rPr>
+        <w:t>Shape</w:t>
+      </w:r>
+      <w:r>
+        <w:rPr>
+          <w:rStyle w:val="pln"/>
+          <w:rFonts w:ascii="Consolas" w:hAnsi="Consolas" w:cs="Consolas"/>
+          <w:color w:val="000000"/>
+          <w:sz w:val="18"/>
+          <w:szCs w:val="18"/>
+          <w:bdr w:val="none" w:sz="0" w:space="0" w:color="auto" w:frame="1"/>
+        </w:rPr>
+        <w:t xml:space="preserve"> decoratedShape</w:t>
+      </w:r>
+      <w:r>
+        <w:rPr>
+          <w:rStyle w:val="pun"/>
+          <w:rFonts w:ascii="Consolas" w:hAnsi="Consolas" w:cs="Consolas"/>
+          <w:color w:val="666600"/>
+          <w:sz w:val="18"/>
+          <w:szCs w:val="18"/>
+          <w:bdr w:val="none" w:sz="0" w:space="0" w:color="auto" w:frame="1"/>
+        </w:rPr>
+        <w:t>)</w:t>
+      </w:r>
+      <w:r>
+        <w:rPr>
+          <w:rStyle w:val="pln"/>
+          <w:rFonts w:ascii="Consolas" w:hAnsi="Consolas" w:cs="Consolas"/>
+          <w:color w:val="000000"/>
+          <w:sz w:val="18"/>
+          <w:szCs w:val="18"/>
+          <w:bdr w:val="none" w:sz="0" w:space="0" w:color="auto" w:frame="1"/>
+        </w:rPr>
+        <w:t xml:space="preserve"> </w:t>
+      </w:r>
+      <w:r>
+        <w:rPr>
+          <w:rStyle w:val="pun"/>
+          <w:rFonts w:ascii="Consolas" w:hAnsi="Consolas" w:cs="Consolas"/>
+          <w:color w:val="666600"/>
+          <w:sz w:val="18"/>
+          <w:szCs w:val="18"/>
+          <w:bdr w:val="none" w:sz="0" w:space="0" w:color="auto" w:frame="1"/>
+        </w:rPr>
+        <w:t>{</w:t>
+      </w:r>
+    </w:p>
+    <w:p>
+      <w:pPr>
+        <w:pStyle w:val="HTML"/>
+        <w:pBdr>
+          <w:top w:val="single" w:sz="6" w:space="8" w:color="DDDDDD"/>
+          <w:left w:val="single" w:sz="24" w:space="11" w:color="DDDDDD"/>
+          <w:bottom w:val="single" w:sz="6" w:space="8" w:color="DDDDDD"/>
+          <w:right w:val="single" w:sz="6" w:space="11" w:color="DDDDDD"/>
+        </w:pBdr>
+        <w:shd w:val="clear" w:color="auto" w:fill="FBFBFB"/>
+        <w:wordWrap w:val="0"/>
+        <w:spacing w:line="300" w:lineRule="atLeast"/>
+        <w:rPr>
+          <w:rStyle w:val="pln"/>
+          <w:rFonts w:ascii="Consolas" w:hAnsi="Consolas" w:cs="Consolas"/>
+          <w:color w:val="000000"/>
+          <w:sz w:val="18"/>
+          <w:szCs w:val="18"/>
+          <w:bdr w:val="none" w:sz="0" w:space="0" w:color="auto" w:frame="1"/>
+        </w:rPr>
+      </w:pPr>
+      <w:r>
+        <w:rPr>
+          <w:rStyle w:val="pln"/>
+          <w:rFonts w:ascii="Consolas" w:hAnsi="Consolas" w:cs="Consolas"/>
+          <w:color w:val="000000"/>
+          <w:sz w:val="18"/>
+          <w:szCs w:val="18"/>
+          <w:bdr w:val="none" w:sz="0" w:space="0" w:color="auto" w:frame="1"/>
+        </w:rPr>
+        <w:t xml:space="preserve">      </w:t>
+      </w:r>
+      <w:r>
+        <w:rPr>
+          <w:rStyle w:val="kwd"/>
+          <w:rFonts w:ascii="Consolas" w:hAnsi="Consolas" w:cs="Consolas"/>
+          <w:color w:val="000088"/>
+          <w:sz w:val="18"/>
+          <w:szCs w:val="18"/>
+          <w:bdr w:val="none" w:sz="0" w:space="0" w:color="auto" w:frame="1"/>
+        </w:rPr>
+        <w:t>super</w:t>
+      </w:r>
+      <w:r>
+        <w:rPr>
+          <w:rStyle w:val="pun"/>
+          <w:rFonts w:ascii="Consolas" w:hAnsi="Consolas" w:cs="Consolas"/>
+          <w:color w:val="666600"/>
+          <w:sz w:val="18"/>
+          <w:szCs w:val="18"/>
+          <w:bdr w:val="none" w:sz="0" w:space="0" w:color="auto" w:frame="1"/>
+        </w:rPr>
+        <w:t>(</w:t>
+      </w:r>
+      <w:r>
+        <w:rPr>
+          <w:rStyle w:val="pln"/>
+          <w:rFonts w:ascii="Consolas" w:hAnsi="Consolas" w:cs="Consolas"/>
+          <w:color w:val="000000"/>
+          <w:sz w:val="18"/>
+          <w:szCs w:val="18"/>
+          <w:bdr w:val="none" w:sz="0" w:space="0" w:color="auto" w:frame="1"/>
+        </w:rPr>
+        <w:t>decoratedShape</w:t>
+      </w:r>
+      <w:r>
+        <w:rPr>
+          <w:rStyle w:val="pun"/>
+          <w:rFonts w:ascii="Consolas" w:hAnsi="Consolas" w:cs="Consolas"/>
+          <w:color w:val="666600"/>
+          <w:sz w:val="18"/>
+          <w:szCs w:val="18"/>
+          <w:bdr w:val="none" w:sz="0" w:space="0" w:color="auto" w:frame="1"/>
+        </w:rPr>
+        <w:t>);</w:t>
+      </w:r>
+      <w:r>
+        <w:rPr>
+          <w:rStyle w:val="pln"/>
+          <w:rFonts w:ascii="Consolas" w:hAnsi="Consolas" w:cs="Consolas"/>
+          <w:color w:val="000000"/>
+          <w:sz w:val="18"/>
+          <w:szCs w:val="18"/>
+          <w:bdr w:val="none" w:sz="0" w:space="0" w:color="auto" w:frame="1"/>
+        </w:rPr>
+        <w:t>        </w:t>
+      </w:r>
+    </w:p>
+    <w:p>
+      <w:pPr>
+        <w:pStyle w:val="HTML"/>
+        <w:pBdr>
+          <w:top w:val="single" w:sz="6" w:space="8" w:color="DDDDDD"/>
+          <w:left w:val="single" w:sz="24" w:space="11" w:color="DDDDDD"/>
+          <w:bottom w:val="single" w:sz="6" w:space="8" w:color="DDDDDD"/>
+          <w:right w:val="single" w:sz="6" w:space="11" w:color="DDDDDD"/>
+        </w:pBdr>
+        <w:shd w:val="clear" w:color="auto" w:fill="FBFBFB"/>
+        <w:wordWrap w:val="0"/>
+        <w:spacing w:line="300" w:lineRule="atLeast"/>
+        <w:rPr>
+          <w:rStyle w:val="pln"/>
+          <w:rFonts w:ascii="Consolas" w:hAnsi="Consolas" w:cs="Consolas"/>
+          <w:color w:val="000000"/>
+          <w:sz w:val="18"/>
+          <w:szCs w:val="18"/>
+          <w:bdr w:val="none" w:sz="0" w:space="0" w:color="auto" w:frame="1"/>
+        </w:rPr>
+      </w:pPr>
+      <w:r>
+        <w:rPr>
+          <w:rStyle w:val="pln"/>
+          <w:rFonts w:ascii="Consolas" w:hAnsi="Consolas" w:cs="Consolas"/>
+          <w:color w:val="000000"/>
+          <w:sz w:val="18"/>
+          <w:szCs w:val="18"/>
+          <w:bdr w:val="none" w:sz="0" w:space="0" w:color="auto" w:frame="1"/>
+        </w:rPr>
+        <w:t xml:space="preserve">   </w:t>
+      </w:r>
+      <w:r>
+        <w:rPr>
+          <w:rStyle w:val="pun"/>
+          <w:rFonts w:ascii="Consolas" w:hAnsi="Consolas" w:cs="Consolas"/>
+          <w:color w:val="666600"/>
+          <w:sz w:val="18"/>
+          <w:szCs w:val="18"/>
+          <w:bdr w:val="none" w:sz="0" w:space="0" w:color="auto" w:frame="1"/>
+        </w:rPr>
+        <w:t>}</w:t>
+      </w:r>
+    </w:p>
+    <w:p>
+      <w:pPr>
+        <w:pStyle w:val="HTML"/>
+        <w:pBdr>
+          <w:top w:val="single" w:sz="6" w:space="8" w:color="DDDDDD"/>
+          <w:left w:val="single" w:sz="24" w:space="11" w:color="DDDDDD"/>
+          <w:bottom w:val="single" w:sz="6" w:space="8" w:color="DDDDDD"/>
+          <w:right w:val="single" w:sz="6" w:space="11" w:color="DDDDDD"/>
+        </w:pBdr>
+        <w:shd w:val="clear" w:color="auto" w:fill="FBFBFB"/>
+        <w:wordWrap w:val="0"/>
+        <w:spacing w:line="300" w:lineRule="atLeast"/>
+        <w:rPr>
+          <w:rStyle w:val="pln"/>
+          <w:rFonts w:ascii="Consolas" w:hAnsi="Consolas" w:cs="Consolas"/>
+          <w:color w:val="000000"/>
+          <w:sz w:val="18"/>
+          <w:szCs w:val="18"/>
+          <w:bdr w:val="none" w:sz="0" w:space="0" w:color="auto" w:frame="1"/>
+        </w:rPr>
+      </w:pPr>
+    </w:p>
+    <w:p>
+      <w:pPr>
+        <w:pStyle w:val="HTML"/>
+        <w:pBdr>
+          <w:top w:val="single" w:sz="6" w:space="8" w:color="DDDDDD"/>
+          <w:left w:val="single" w:sz="24" w:space="11" w:color="DDDDDD"/>
+          <w:bottom w:val="single" w:sz="6" w:space="8" w:color="DDDDDD"/>
+          <w:right w:val="single" w:sz="6" w:space="11" w:color="DDDDDD"/>
+        </w:pBdr>
+        <w:shd w:val="clear" w:color="auto" w:fill="FBFBFB"/>
+        <w:wordWrap w:val="0"/>
+        <w:spacing w:line="300" w:lineRule="atLeast"/>
+        <w:rPr>
+          <w:rStyle w:val="pln"/>
+          <w:rFonts w:ascii="Consolas" w:hAnsi="Consolas" w:cs="Consolas"/>
+          <w:color w:val="000000"/>
+          <w:sz w:val="18"/>
+          <w:szCs w:val="18"/>
+          <w:bdr w:val="none" w:sz="0" w:space="0" w:color="auto" w:frame="1"/>
+        </w:rPr>
+      </w:pPr>
+      <w:r>
+        <w:rPr>
+          <w:rStyle w:val="pln"/>
+          <w:rFonts w:ascii="Consolas" w:hAnsi="Consolas" w:cs="Consolas"/>
+          <w:color w:val="000000"/>
+          <w:sz w:val="18"/>
+          <w:szCs w:val="18"/>
+          <w:bdr w:val="none" w:sz="0" w:space="0" w:color="auto" w:frame="1"/>
+        </w:rPr>
+        <w:t xml:space="preserve">   </w:t>
+      </w:r>
+      <w:r>
+        <w:rPr>
+          <w:rStyle w:val="lit"/>
+          <w:rFonts w:ascii="Consolas" w:hAnsi="Consolas" w:cs="Consolas"/>
+          <w:color w:val="006666"/>
+          <w:sz w:val="18"/>
+          <w:szCs w:val="18"/>
+          <w:bdr w:val="none" w:sz="0" w:space="0" w:color="auto" w:frame="1"/>
+        </w:rPr>
+        <w:t>@Override</w:t>
+      </w:r>
       <w:bookmarkStart w:id="0" w:name="_GoBack"/>
       <w:bookmarkEnd w:id="0"/>
+    </w:p>
+    <w:p>
+      <w:pPr>
+        <w:pStyle w:val="HTML"/>
+        <w:pBdr>
+          <w:top w:val="single" w:sz="6" w:space="8" w:color="DDDDDD"/>
+          <w:left w:val="single" w:sz="24" w:space="11" w:color="DDDDDD"/>
+          <w:bottom w:val="single" w:sz="6" w:space="8" w:color="DDDDDD"/>
+          <w:right w:val="single" w:sz="6" w:space="11" w:color="DDDDDD"/>
+        </w:pBdr>
+        <w:shd w:val="clear" w:color="auto" w:fill="FBFBFB"/>
+        <w:wordWrap w:val="0"/>
+        <w:spacing w:line="300" w:lineRule="atLeast"/>
+        <w:rPr>
+          <w:rStyle w:val="pln"/>
+          <w:rFonts w:ascii="Consolas" w:hAnsi="Consolas" w:cs="Consolas"/>
+          <w:color w:val="000000"/>
+          <w:sz w:val="18"/>
+          <w:szCs w:val="18"/>
+          <w:bdr w:val="none" w:sz="0" w:space="0" w:color="auto" w:frame="1"/>
+        </w:rPr>
+      </w:pPr>
+      <w:r>
+        <w:rPr>
+          <w:rStyle w:val="pln"/>
+          <w:rFonts w:ascii="Consolas" w:hAnsi="Consolas" w:cs="Consolas"/>
+          <w:color w:val="000000"/>
+          <w:sz w:val="18"/>
+          <w:szCs w:val="18"/>
+          <w:bdr w:val="none" w:sz="0" w:space="0" w:color="auto" w:frame="1"/>
+        </w:rPr>
+        <w:t xml:space="preserve">   </w:t>
+      </w:r>
+      <w:r>
+        <w:rPr>
+          <w:rStyle w:val="kwd"/>
+          <w:rFonts w:ascii="Consolas" w:hAnsi="Consolas" w:cs="Consolas"/>
+          <w:color w:val="000088"/>
+          <w:sz w:val="18"/>
+          <w:szCs w:val="18"/>
+          <w:bdr w:val="none" w:sz="0" w:space="0" w:color="auto" w:frame="1"/>
+        </w:rPr>
+        <w:t>public</w:t>
+      </w:r>
+      <w:r>
+        <w:rPr>
+          <w:rStyle w:val="pln"/>
+          <w:rFonts w:ascii="Consolas" w:hAnsi="Consolas" w:cs="Consolas"/>
+          <w:color w:val="000000"/>
+          <w:sz w:val="18"/>
+          <w:szCs w:val="18"/>
+          <w:bdr w:val="none" w:sz="0" w:space="0" w:color="auto" w:frame="1"/>
+        </w:rPr>
+        <w:t xml:space="preserve"> </w:t>
+      </w:r>
+      <w:r>
+        <w:rPr>
+          <w:rStyle w:val="kwd"/>
+          <w:rFonts w:ascii="Consolas" w:hAnsi="Consolas" w:cs="Consolas"/>
+          <w:color w:val="000088"/>
+          <w:sz w:val="18"/>
+          <w:szCs w:val="18"/>
+          <w:bdr w:val="none" w:sz="0" w:space="0" w:color="auto" w:frame="1"/>
+        </w:rPr>
+        <w:t>void</w:t>
+      </w:r>
+      <w:r>
+        <w:rPr>
+          <w:rStyle w:val="pln"/>
+          <w:rFonts w:ascii="Consolas" w:hAnsi="Consolas" w:cs="Consolas"/>
+          <w:color w:val="000000"/>
+          <w:sz w:val="18"/>
+          <w:szCs w:val="18"/>
+          <w:bdr w:val="none" w:sz="0" w:space="0" w:color="auto" w:frame="1"/>
+        </w:rPr>
+        <w:t xml:space="preserve"> draw</w:t>
+      </w:r>
+      <w:r>
+        <w:rPr>
+          <w:rStyle w:val="pun"/>
+          <w:rFonts w:ascii="Consolas" w:hAnsi="Consolas" w:cs="Consolas"/>
+          <w:color w:val="666600"/>
+          <w:sz w:val="18"/>
+          <w:szCs w:val="18"/>
+          <w:bdr w:val="none" w:sz="0" w:space="0" w:color="auto" w:frame="1"/>
+        </w:rPr>
+        <w:t>()</w:t>
+      </w:r>
+      <w:r>
+        <w:rPr>
+          <w:rStyle w:val="pln"/>
+          <w:rFonts w:ascii="Consolas" w:hAnsi="Consolas" w:cs="Consolas"/>
+          <w:color w:val="000000"/>
+          <w:sz w:val="18"/>
+          <w:szCs w:val="18"/>
+          <w:bdr w:val="none" w:sz="0" w:space="0" w:color="auto" w:frame="1"/>
+        </w:rPr>
+        <w:t xml:space="preserve"> </w:t>
+      </w:r>
+      <w:r>
+        <w:rPr>
+          <w:rStyle w:val="pun"/>
+          <w:rFonts w:ascii="Consolas" w:hAnsi="Consolas" w:cs="Consolas"/>
+          <w:color w:val="666600"/>
+          <w:sz w:val="18"/>
+          <w:szCs w:val="18"/>
+          <w:bdr w:val="none" w:sz="0" w:space="0" w:color="auto" w:frame="1"/>
+        </w:rPr>
+        <w:t>{</w:t>
+      </w:r>
+    </w:p>
+    <w:p>
+      <w:pPr>
+        <w:pStyle w:val="HTML"/>
+        <w:pBdr>
+          <w:top w:val="single" w:sz="6" w:space="8" w:color="DDDDDD"/>
+          <w:left w:val="single" w:sz="24" w:space="11" w:color="DDDDDD"/>
+          <w:bottom w:val="single" w:sz="6" w:space="8" w:color="DDDDDD"/>
+          <w:right w:val="single" w:sz="6" w:space="11" w:color="DDDDDD"/>
+        </w:pBdr>
+        <w:shd w:val="clear" w:color="auto" w:fill="FBFBFB"/>
+        <w:wordWrap w:val="0"/>
+        <w:spacing w:line="300" w:lineRule="atLeast"/>
+        <w:rPr>
+          <w:rStyle w:val="pln"/>
+          <w:rFonts w:ascii="Consolas" w:hAnsi="Consolas" w:cs="Consolas"/>
+          <w:color w:val="000000"/>
+          <w:sz w:val="18"/>
+          <w:szCs w:val="18"/>
+          <w:bdr w:val="none" w:sz="0" w:space="0" w:color="auto" w:frame="1"/>
+        </w:rPr>
+      </w:pPr>
+      <w:r>
+        <w:rPr>
+          <w:rStyle w:val="pln"/>
+          <w:rFonts w:ascii="Consolas" w:hAnsi="Consolas" w:cs="Consolas"/>
+          <w:color w:val="000000"/>
+          <w:sz w:val="18"/>
+          <w:szCs w:val="18"/>
+          <w:bdr w:val="none" w:sz="0" w:space="0" w:color="auto" w:frame="1"/>
+        </w:rPr>
+        <w:t xml:space="preserve">      decoratedShape</w:t>
+      </w:r>
+      <w:r>
+        <w:rPr>
+          <w:rStyle w:val="pun"/>
+          <w:rFonts w:ascii="Consolas" w:hAnsi="Consolas" w:cs="Consolas"/>
+          <w:color w:val="666600"/>
+          <w:sz w:val="18"/>
+          <w:szCs w:val="18"/>
+          <w:bdr w:val="none" w:sz="0" w:space="0" w:color="auto" w:frame="1"/>
+        </w:rPr>
+        <w:t>.</w:t>
+      </w:r>
+      <w:r>
+        <w:rPr>
+          <w:rStyle w:val="pln"/>
+          <w:rFonts w:ascii="Consolas" w:hAnsi="Consolas" w:cs="Consolas"/>
+          <w:color w:val="000000"/>
+          <w:sz w:val="18"/>
+          <w:szCs w:val="18"/>
+          <w:bdr w:val="none" w:sz="0" w:space="0" w:color="auto" w:frame="1"/>
+        </w:rPr>
+        <w:t>draw</w:t>
+      </w:r>
+      <w:r>
+        <w:rPr>
+          <w:rStyle w:val="pun"/>
+          <w:rFonts w:ascii="Consolas" w:hAnsi="Consolas" w:cs="Consolas"/>
+          <w:color w:val="666600"/>
+          <w:sz w:val="18"/>
+          <w:szCs w:val="18"/>
+          <w:bdr w:val="none" w:sz="0" w:space="0" w:color="auto" w:frame="1"/>
+        </w:rPr>
+        <w:t>();</w:t>
+      </w:r>
+      <w:r>
+        <w:rPr>
+          <w:rStyle w:val="pln"/>
+          <w:rFonts w:ascii="Consolas" w:hAnsi="Consolas" w:cs="Consolas"/>
+          <w:color w:val="000000"/>
+          <w:sz w:val="18"/>
+          <w:szCs w:val="18"/>
+          <w:bdr w:val="none" w:sz="0" w:space="0" w:color="auto" w:frame="1"/>
+        </w:rPr>
+        <w:t xml:space="preserve">           </w:t>
+      </w:r>
+    </w:p>
+    <w:p>
+      <w:pPr>
+        <w:pStyle w:val="HTML"/>
+        <w:pBdr>
+          <w:top w:val="single" w:sz="6" w:space="8" w:color="DDDDDD"/>
+          <w:left w:val="single" w:sz="24" w:space="11" w:color="DDDDDD"/>
+          <w:bottom w:val="single" w:sz="6" w:space="8" w:color="DDDDDD"/>
+          <w:right w:val="single" w:sz="6" w:space="11" w:color="DDDDDD"/>
+        </w:pBdr>
+        <w:shd w:val="clear" w:color="auto" w:fill="FBFBFB"/>
+        <w:wordWrap w:val="0"/>
+        <w:spacing w:line="300" w:lineRule="atLeast"/>
+        <w:rPr>
+          <w:rStyle w:val="pln"/>
+          <w:rFonts w:ascii="Consolas" w:hAnsi="Consolas" w:cs="Consolas"/>
+          <w:color w:val="000000"/>
+          <w:sz w:val="18"/>
+          <w:szCs w:val="18"/>
+          <w:bdr w:val="none" w:sz="0" w:space="0" w:color="auto" w:frame="1"/>
+        </w:rPr>
+      </w:pPr>
+      <w:r>
+        <w:rPr>
+          <w:rStyle w:val="pln"/>
+          <w:rFonts w:ascii="Consolas" w:hAnsi="Consolas" w:cs="Consolas"/>
+          <w:color w:val="000000"/>
+          <w:sz w:val="18"/>
+          <w:szCs w:val="18"/>
+          <w:bdr w:val="none" w:sz="0" w:space="0" w:color="auto" w:frame="1"/>
+        </w:rPr>
+        <w:t xml:space="preserve">      setRedBorder</w:t>
+      </w:r>
+      <w:r>
+        <w:rPr>
+          <w:rStyle w:val="pun"/>
+          <w:rFonts w:ascii="Consolas" w:hAnsi="Consolas" w:cs="Consolas"/>
+          <w:color w:val="666600"/>
+          <w:sz w:val="18"/>
+          <w:szCs w:val="18"/>
+          <w:bdr w:val="none" w:sz="0" w:space="0" w:color="auto" w:frame="1"/>
+        </w:rPr>
+        <w:t>(</w:t>
+      </w:r>
+      <w:r>
+        <w:rPr>
+          <w:rStyle w:val="pln"/>
+          <w:rFonts w:ascii="Consolas" w:hAnsi="Consolas" w:cs="Consolas"/>
+          <w:color w:val="000000"/>
+          <w:sz w:val="18"/>
+          <w:szCs w:val="18"/>
+          <w:bdr w:val="none" w:sz="0" w:space="0" w:color="auto" w:frame="1"/>
+        </w:rPr>
+        <w:t>decoratedShape</w:t>
+      </w:r>
+      <w:r>
+        <w:rPr>
+          <w:rStyle w:val="pun"/>
+          <w:rFonts w:ascii="Consolas" w:hAnsi="Consolas" w:cs="Consolas"/>
+          <w:color w:val="666600"/>
+          <w:sz w:val="18"/>
+          <w:szCs w:val="18"/>
+          <w:bdr w:val="none" w:sz="0" w:space="0" w:color="auto" w:frame="1"/>
+        </w:rPr>
+        <w:t>);</w:t>
+      </w:r>
+    </w:p>
+    <w:p>
+      <w:pPr>
+        <w:pStyle w:val="HTML"/>
+        <w:pBdr>
+          <w:top w:val="single" w:sz="6" w:space="8" w:color="DDDDDD"/>
+          <w:left w:val="single" w:sz="24" w:space="11" w:color="DDDDDD"/>
+          <w:bottom w:val="single" w:sz="6" w:space="8" w:color="DDDDDD"/>
+          <w:right w:val="single" w:sz="6" w:space="11" w:color="DDDDDD"/>
+        </w:pBdr>
+        <w:shd w:val="clear" w:color="auto" w:fill="FBFBFB"/>
+        <w:wordWrap w:val="0"/>
+        <w:spacing w:line="300" w:lineRule="atLeast"/>
+        <w:rPr>
+          <w:rStyle w:val="pln"/>
+          <w:rFonts w:ascii="Consolas" w:hAnsi="Consolas" w:cs="Consolas"/>
+          <w:color w:val="000000"/>
+          <w:sz w:val="18"/>
+          <w:szCs w:val="18"/>
+          <w:bdr w:val="none" w:sz="0" w:space="0" w:color="auto" w:frame="1"/>
+        </w:rPr>
+      </w:pPr>
+      <w:r>
+        <w:rPr>
+          <w:rStyle w:val="pln"/>
+          <w:rFonts w:ascii="Consolas" w:hAnsi="Consolas" w:cs="Consolas"/>
+          <w:color w:val="000000"/>
+          <w:sz w:val="18"/>
+          <w:szCs w:val="18"/>
+          <w:bdr w:val="none" w:sz="0" w:space="0" w:color="auto" w:frame="1"/>
+        </w:rPr>
+        <w:t xml:space="preserve">   </w:t>
+      </w:r>
+      <w:r>
+        <w:rPr>
+          <w:rStyle w:val="pun"/>
+          <w:rFonts w:ascii="Consolas" w:hAnsi="Consolas" w:cs="Consolas"/>
+          <w:color w:val="666600"/>
+          <w:sz w:val="18"/>
+          <w:szCs w:val="18"/>
+          <w:bdr w:val="none" w:sz="0" w:space="0" w:color="auto" w:frame="1"/>
+        </w:rPr>
+        <w:t>}</w:t>
+      </w:r>
+    </w:p>
+    <w:p>
+      <w:pPr>
+        <w:pStyle w:val="HTML"/>
+        <w:pBdr>
+          <w:top w:val="single" w:sz="6" w:space="8" w:color="DDDDDD"/>
+          <w:left w:val="single" w:sz="24" w:space="11" w:color="DDDDDD"/>
+          <w:bottom w:val="single" w:sz="6" w:space="8" w:color="DDDDDD"/>
+          <w:right w:val="single" w:sz="6" w:space="11" w:color="DDDDDD"/>
+        </w:pBdr>
+        <w:shd w:val="clear" w:color="auto" w:fill="FBFBFB"/>
+        <w:wordWrap w:val="0"/>
+        <w:spacing w:line="300" w:lineRule="atLeast"/>
+        <w:rPr>
+          <w:rStyle w:val="pln"/>
+          <w:rFonts w:ascii="Consolas" w:hAnsi="Consolas" w:cs="Consolas"/>
+          <w:color w:val="000000"/>
+          <w:sz w:val="18"/>
+          <w:szCs w:val="18"/>
+          <w:bdr w:val="none" w:sz="0" w:space="0" w:color="auto" w:frame="1"/>
+        </w:rPr>
+      </w:pPr>
+    </w:p>
+    <w:p>
+      <w:pPr>
+        <w:pStyle w:val="HTML"/>
+        <w:pBdr>
+          <w:top w:val="single" w:sz="6" w:space="8" w:color="DDDDDD"/>
+          <w:left w:val="single" w:sz="24" w:space="11" w:color="DDDDDD"/>
+          <w:bottom w:val="single" w:sz="6" w:space="8" w:color="DDDDDD"/>
+          <w:right w:val="single" w:sz="6" w:space="11" w:color="DDDDDD"/>
+        </w:pBdr>
+        <w:shd w:val="clear" w:color="auto" w:fill="FBFBFB"/>
+        <w:wordWrap w:val="0"/>
+        <w:spacing w:line="300" w:lineRule="atLeast"/>
+        <w:rPr>
+          <w:rStyle w:val="pln"/>
+          <w:rFonts w:ascii="Consolas" w:hAnsi="Consolas" w:cs="Consolas"/>
+          <w:color w:val="000000"/>
+          <w:sz w:val="18"/>
+          <w:szCs w:val="18"/>
+          <w:bdr w:val="none" w:sz="0" w:space="0" w:color="auto" w:frame="1"/>
+        </w:rPr>
+      </w:pPr>
+      <w:r>
+        <w:rPr>
+          <w:rStyle w:val="pln"/>
+          <w:rFonts w:ascii="Consolas" w:hAnsi="Consolas" w:cs="Consolas"/>
+          <w:color w:val="000000"/>
+          <w:sz w:val="18"/>
+          <w:szCs w:val="18"/>
+          <w:bdr w:val="none" w:sz="0" w:space="0" w:color="auto" w:frame="1"/>
+        </w:rPr>
+        <w:t xml:space="preserve">   </w:t>
+      </w:r>
+      <w:r>
+        <w:rPr>
+          <w:rStyle w:val="kwd"/>
+          <w:rFonts w:ascii="Consolas" w:hAnsi="Consolas" w:cs="Consolas"/>
+          <w:color w:val="000088"/>
+          <w:sz w:val="18"/>
+          <w:szCs w:val="18"/>
+          <w:bdr w:val="none" w:sz="0" w:space="0" w:color="auto" w:frame="1"/>
+        </w:rPr>
+        <w:t>private</w:t>
+      </w:r>
+      <w:r>
+        <w:rPr>
+          <w:rStyle w:val="pln"/>
+          <w:rFonts w:ascii="Consolas" w:hAnsi="Consolas" w:cs="Consolas"/>
+          <w:color w:val="000000"/>
+          <w:sz w:val="18"/>
+          <w:szCs w:val="18"/>
+          <w:bdr w:val="none" w:sz="0" w:space="0" w:color="auto" w:frame="1"/>
+        </w:rPr>
+        <w:t xml:space="preserve"> </w:t>
+      </w:r>
+      <w:r>
+        <w:rPr>
+          <w:rStyle w:val="kwd"/>
+          <w:rFonts w:ascii="Consolas" w:hAnsi="Consolas" w:cs="Consolas"/>
+          <w:color w:val="000088"/>
+          <w:sz w:val="18"/>
+          <w:szCs w:val="18"/>
+          <w:bdr w:val="none" w:sz="0" w:space="0" w:color="auto" w:frame="1"/>
+        </w:rPr>
+        <w:t>void</w:t>
+      </w:r>
+      <w:r>
+        <w:rPr>
+          <w:rStyle w:val="pln"/>
+          <w:rFonts w:ascii="Consolas" w:hAnsi="Consolas" w:cs="Consolas"/>
+          <w:color w:val="000000"/>
+          <w:sz w:val="18"/>
+          <w:szCs w:val="18"/>
+          <w:bdr w:val="none" w:sz="0" w:space="0" w:color="auto" w:frame="1"/>
+        </w:rPr>
+        <w:t xml:space="preserve"> setRedBorder</w:t>
+      </w:r>
+      <w:r>
+        <w:rPr>
+          <w:rStyle w:val="pun"/>
+          <w:rFonts w:ascii="Consolas" w:hAnsi="Consolas" w:cs="Consolas"/>
+          <w:color w:val="666600"/>
+          <w:sz w:val="18"/>
+          <w:szCs w:val="18"/>
+          <w:bdr w:val="none" w:sz="0" w:space="0" w:color="auto" w:frame="1"/>
+        </w:rPr>
+        <w:t>(</w:t>
+      </w:r>
+      <w:r>
+        <w:rPr>
+          <w:rStyle w:val="typ"/>
+          <w:rFonts w:ascii="Consolas" w:hAnsi="Consolas" w:cs="Consolas"/>
+          <w:color w:val="660066"/>
+          <w:sz w:val="18"/>
+          <w:szCs w:val="18"/>
+          <w:bdr w:val="none" w:sz="0" w:space="0" w:color="auto" w:frame="1"/>
+        </w:rPr>
+        <w:t>Shape</w:t>
+      </w:r>
+      <w:r>
+        <w:rPr>
+          <w:rStyle w:val="pln"/>
+          <w:rFonts w:ascii="Consolas" w:hAnsi="Consolas" w:cs="Consolas"/>
+          <w:color w:val="000000"/>
+          <w:sz w:val="18"/>
+          <w:szCs w:val="18"/>
+          <w:bdr w:val="none" w:sz="0" w:space="0" w:color="auto" w:frame="1"/>
+        </w:rPr>
+        <w:t xml:space="preserve"> decoratedShape</w:t>
+      </w:r>
+      <w:r>
+        <w:rPr>
+          <w:rStyle w:val="pun"/>
+          <w:rFonts w:ascii="Consolas" w:hAnsi="Consolas" w:cs="Consolas"/>
+          <w:color w:val="666600"/>
+          <w:sz w:val="18"/>
+          <w:szCs w:val="18"/>
+          <w:bdr w:val="none" w:sz="0" w:space="0" w:color="auto" w:frame="1"/>
+        </w:rPr>
+        <w:t>){</w:t>
+      </w:r>
+    </w:p>
+    <w:p>
+      <w:pPr>
+        <w:pStyle w:val="HTML"/>
+        <w:pBdr>
+          <w:top w:val="single" w:sz="6" w:space="8" w:color="DDDDDD"/>
+          <w:left w:val="single" w:sz="24" w:space="11" w:color="DDDDDD"/>
+          <w:bottom w:val="single" w:sz="6" w:space="8" w:color="DDDDDD"/>
+          <w:right w:val="single" w:sz="6" w:space="11" w:color="DDDDDD"/>
+        </w:pBdr>
+        <w:shd w:val="clear" w:color="auto" w:fill="FBFBFB"/>
+        <w:wordWrap w:val="0"/>
+        <w:spacing w:line="300" w:lineRule="atLeast"/>
+        <w:rPr>
+          <w:rStyle w:val="pln"/>
+          <w:rFonts w:ascii="Consolas" w:hAnsi="Consolas" w:cs="Consolas"/>
+          <w:color w:val="000000"/>
+          <w:sz w:val="18"/>
+          <w:szCs w:val="18"/>
+          <w:bdr w:val="none" w:sz="0" w:space="0" w:color="auto" w:frame="1"/>
+        </w:rPr>
+      </w:pPr>
+      <w:r>
+        <w:rPr>
+          <w:rStyle w:val="pln"/>
+          <w:rFonts w:ascii="Consolas" w:hAnsi="Consolas" w:cs="Consolas"/>
+          <w:color w:val="000000"/>
+          <w:sz w:val="18"/>
+          <w:szCs w:val="18"/>
+          <w:bdr w:val="none" w:sz="0" w:space="0" w:color="auto" w:frame="1"/>
+        </w:rPr>
+        <w:t xml:space="preserve">      </w:t>
+      </w:r>
+      <w:r>
+        <w:rPr>
+          <w:rStyle w:val="typ"/>
+          <w:rFonts w:ascii="Consolas" w:hAnsi="Consolas" w:cs="Consolas"/>
+          <w:color w:val="660066"/>
+          <w:sz w:val="18"/>
+          <w:szCs w:val="18"/>
+          <w:bdr w:val="none" w:sz="0" w:space="0" w:color="auto" w:frame="1"/>
+        </w:rPr>
+        <w:t>System</w:t>
+      </w:r>
+      <w:r>
+        <w:rPr>
+          <w:rStyle w:val="pun"/>
+          <w:rFonts w:ascii="Consolas" w:hAnsi="Consolas" w:cs="Consolas"/>
+          <w:color w:val="666600"/>
+          <w:sz w:val="18"/>
+          <w:szCs w:val="18"/>
+          <w:bdr w:val="none" w:sz="0" w:space="0" w:color="auto" w:frame="1"/>
+        </w:rPr>
+        <w:t>.</w:t>
+      </w:r>
+      <w:r>
+        <w:rPr>
+          <w:rStyle w:val="kwd"/>
+          <w:rFonts w:ascii="Consolas" w:hAnsi="Consolas" w:cs="Consolas"/>
+          <w:color w:val="000088"/>
+          <w:sz w:val="18"/>
+          <w:szCs w:val="18"/>
+          <w:bdr w:val="none" w:sz="0" w:space="0" w:color="auto" w:frame="1"/>
+        </w:rPr>
+        <w:t>out</w:t>
+      </w:r>
+      <w:r>
+        <w:rPr>
+          <w:rStyle w:val="pun"/>
+          <w:rFonts w:ascii="Consolas" w:hAnsi="Consolas" w:cs="Consolas"/>
+          <w:color w:val="666600"/>
+          <w:sz w:val="18"/>
+          <w:szCs w:val="18"/>
+          <w:bdr w:val="none" w:sz="0" w:space="0" w:color="auto" w:frame="1"/>
+        </w:rPr>
+        <w:t>.</w:t>
+      </w:r>
+      <w:r>
+        <w:rPr>
+          <w:rStyle w:val="pln"/>
+          <w:rFonts w:ascii="Consolas" w:hAnsi="Consolas" w:cs="Consolas"/>
+          <w:color w:val="000000"/>
+          <w:sz w:val="18"/>
+          <w:szCs w:val="18"/>
+          <w:bdr w:val="none" w:sz="0" w:space="0" w:color="auto" w:frame="1"/>
+        </w:rPr>
+        <w:t>println</w:t>
+      </w:r>
+      <w:r>
+        <w:rPr>
+          <w:rStyle w:val="pun"/>
+          <w:rFonts w:ascii="Consolas" w:hAnsi="Consolas" w:cs="Consolas"/>
+          <w:color w:val="666600"/>
+          <w:sz w:val="18"/>
+          <w:szCs w:val="18"/>
+          <w:bdr w:val="none" w:sz="0" w:space="0" w:color="auto" w:frame="1"/>
+        </w:rPr>
+        <w:t>(</w:t>
+      </w:r>
+      <w:r>
+        <w:rPr>
+          <w:rStyle w:val="str"/>
+          <w:rFonts w:ascii="Consolas" w:hAnsi="Consolas" w:cs="Consolas"/>
+          <w:color w:val="008800"/>
+          <w:sz w:val="18"/>
+          <w:szCs w:val="18"/>
+          <w:bdr w:val="none" w:sz="0" w:space="0" w:color="auto" w:frame="1"/>
+        </w:rPr>
+        <w:t>"Border Color: Red"</w:t>
+      </w:r>
+      <w:r>
+        <w:rPr>
+          <w:rStyle w:val="pun"/>
+          <w:rFonts w:ascii="Consolas" w:hAnsi="Consolas" w:cs="Consolas"/>
+          <w:color w:val="666600"/>
+          <w:sz w:val="18"/>
+          <w:szCs w:val="18"/>
+          <w:bdr w:val="none" w:sz="0" w:space="0" w:color="auto" w:frame="1"/>
+        </w:rPr>
+        <w:t>);</w:t>
+      </w:r>
+    </w:p>
+    <w:p>
+      <w:pPr>
+        <w:pStyle w:val="HTML"/>
+        <w:pBdr>
+          <w:top w:val="single" w:sz="6" w:space="8" w:color="DDDDDD"/>
+          <w:left w:val="single" w:sz="24" w:space="11" w:color="DDDDDD"/>
+          <w:bottom w:val="single" w:sz="6" w:space="8" w:color="DDDDDD"/>
+          <w:right w:val="single" w:sz="6" w:space="11" w:color="DDDDDD"/>
+        </w:pBdr>
+        <w:shd w:val="clear" w:color="auto" w:fill="FBFBFB"/>
+        <w:wordWrap w:val="0"/>
+        <w:spacing w:line="300" w:lineRule="atLeast"/>
+        <w:rPr>
+          <w:rStyle w:val="pln"/>
+          <w:rFonts w:ascii="Consolas" w:hAnsi="Consolas" w:cs="Consolas"/>
+          <w:color w:val="000000"/>
+          <w:sz w:val="18"/>
+          <w:szCs w:val="18"/>
+          <w:bdr w:val="none" w:sz="0" w:space="0" w:color="auto" w:frame="1"/>
+        </w:rPr>
+      </w:pPr>
+      <w:r>
+        <w:rPr>
+          <w:rStyle w:val="pln"/>
+          <w:rFonts w:ascii="Consolas" w:hAnsi="Consolas" w:cs="Consolas"/>
+          <w:color w:val="000000"/>
+          <w:sz w:val="18"/>
+          <w:szCs w:val="18"/>
+          <w:bdr w:val="none" w:sz="0" w:space="0" w:color="auto" w:frame="1"/>
+        </w:rPr>
+        <w:t xml:space="preserve">   </w:t>
+      </w:r>
+      <w:r>
+        <w:rPr>
+          <w:rStyle w:val="pun"/>
+          <w:rFonts w:ascii="Consolas" w:hAnsi="Consolas" w:cs="Consolas"/>
+          <w:color w:val="666600"/>
+          <w:sz w:val="18"/>
+          <w:szCs w:val="18"/>
+          <w:bdr w:val="none" w:sz="0" w:space="0" w:color="auto" w:frame="1"/>
+        </w:rPr>
+        <w:t>}</w:t>
+      </w:r>
+    </w:p>
+    <w:p>
+      <w:pPr>
+        <w:pStyle w:val="HTML"/>
+        <w:pBdr>
+          <w:top w:val="single" w:sz="6" w:space="8" w:color="DDDDDD"/>
+          <w:left w:val="single" w:sz="24" w:space="11" w:color="DDDDDD"/>
+          <w:bottom w:val="single" w:sz="6" w:space="8" w:color="DDDDDD"/>
+          <w:right w:val="single" w:sz="6" w:space="11" w:color="DDDDDD"/>
+        </w:pBdr>
+        <w:shd w:val="clear" w:color="auto" w:fill="FBFBFB"/>
+        <w:wordWrap w:val="0"/>
+        <w:spacing w:line="300" w:lineRule="atLeast"/>
+        <w:rPr>
+          <w:rFonts w:ascii="Consolas" w:hAnsi="Consolas" w:cs="Consolas"/>
+          <w:color w:val="333333"/>
+          <w:sz w:val="18"/>
+          <w:szCs w:val="18"/>
+        </w:rPr>
+      </w:pPr>
+      <w:r>
+        <w:rPr>
+          <w:rStyle w:val="pun"/>
+          <w:rFonts w:ascii="Consolas" w:hAnsi="Consolas" w:cs="Consolas"/>
+          <w:color w:val="666600"/>
+          <w:sz w:val="18"/>
+          <w:szCs w:val="18"/>
+          <w:bdr w:val="none" w:sz="0" w:space="0" w:color="auto" w:frame="1"/>
+        </w:rPr>
+        <w:t>}</w:t>
+      </w:r>
+    </w:p>
+    <w:p>
+      <w:pPr>
+        <w:pStyle w:val="3"/>
+        <w:shd w:val="clear" w:color="auto" w:fill="FFFFFF"/>
+        <w:spacing w:before="120" w:after="120"/>
+        <w:rPr>
+          <w:rFonts w:ascii="Helvetica" w:hAnsi="Helvetica" w:cs="Helvetica"/>
+          <w:color w:val="333333"/>
+          <w:sz w:val="34"/>
+          <w:szCs w:val="34"/>
+        </w:rPr>
+      </w:pPr>
+      <w:r>
+        <w:rPr>
+          <w:rFonts w:ascii="Helvetica" w:hAnsi="Helvetica" w:cs="Helvetica"/>
+          <w:color w:val="333333"/>
+          <w:sz w:val="34"/>
+          <w:szCs w:val="34"/>
+        </w:rPr>
+        <w:t>步骤</w:t>
+      </w:r>
+      <w:r>
+        <w:rPr>
+          <w:rFonts w:ascii="Helvetica" w:hAnsi="Helvetica" w:cs="Helvetica"/>
+          <w:color w:val="333333"/>
+          <w:sz w:val="34"/>
+          <w:szCs w:val="34"/>
+        </w:rPr>
+        <w:t xml:space="preserve"> 5</w:t>
+      </w:r>
+      <w:r>
+        <w:rPr>
+          <w:rFonts w:ascii="Helvetica" w:hAnsi="Helvetica" w:cs="Helvetica" w:hint="eastAsia"/>
+          <w:color w:val="333333"/>
+          <w:sz w:val="34"/>
+          <w:szCs w:val="34"/>
+        </w:rPr>
+        <w:t>、</w:t>
+      </w:r>
+      <w:r>
+        <w:rPr>
+          <w:rFonts w:ascii="Helvetica" w:hAnsi="Helvetica" w:cs="Helvetica"/>
+          <w:color w:val="333333"/>
+          <w:sz w:val="20"/>
+          <w:szCs w:val="20"/>
+        </w:rPr>
+        <w:t>使用</w:t>
+      </w:r>
+      <w:r>
+        <w:rPr>
+          <w:rFonts w:ascii="Helvetica" w:hAnsi="Helvetica" w:cs="Helvetica"/>
+          <w:color w:val="333333"/>
+          <w:sz w:val="20"/>
+          <w:szCs w:val="20"/>
+        </w:rPr>
+        <w:t> </w:t>
+      </w:r>
+      <w:r>
+        <w:rPr>
+          <w:rFonts w:ascii="Helvetica" w:hAnsi="Helvetica" w:cs="Helvetica"/>
+          <w:i/>
+          <w:iCs/>
+          <w:color w:val="333333"/>
+          <w:sz w:val="20"/>
+          <w:szCs w:val="20"/>
+        </w:rPr>
+        <w:t>RedShapeDecorator</w:t>
+      </w:r>
+      <w:r>
+        <w:rPr>
+          <w:rFonts w:ascii="Helvetica" w:hAnsi="Helvetica" w:cs="Helvetica"/>
+          <w:color w:val="333333"/>
+          <w:sz w:val="20"/>
+          <w:szCs w:val="20"/>
+        </w:rPr>
+        <w:t> </w:t>
+      </w:r>
+      <w:r>
+        <w:rPr>
+          <w:rFonts w:ascii="Helvetica" w:hAnsi="Helvetica" w:cs="Helvetica"/>
+          <w:color w:val="333333"/>
+          <w:sz w:val="20"/>
+          <w:szCs w:val="20"/>
+        </w:rPr>
+        <w:t>来装饰</w:t>
+      </w:r>
+      <w:r>
+        <w:rPr>
+          <w:rFonts w:ascii="Helvetica" w:hAnsi="Helvetica" w:cs="Helvetica"/>
+          <w:color w:val="333333"/>
+          <w:sz w:val="20"/>
+          <w:szCs w:val="20"/>
+        </w:rPr>
+        <w:t> </w:t>
+      </w:r>
+      <w:r>
+        <w:rPr>
+          <w:rFonts w:ascii="Helvetica" w:hAnsi="Helvetica" w:cs="Helvetica"/>
+          <w:i/>
+          <w:iCs/>
+          <w:color w:val="333333"/>
+          <w:sz w:val="20"/>
+          <w:szCs w:val="20"/>
+        </w:rPr>
+        <w:t>Shape</w:t>
+      </w:r>
+      <w:r>
+        <w:rPr>
+          <w:rFonts w:ascii="Helvetica" w:hAnsi="Helvetica" w:cs="Helvetica"/>
+          <w:color w:val="333333"/>
+          <w:sz w:val="20"/>
+          <w:szCs w:val="20"/>
+        </w:rPr>
+        <w:t> </w:t>
+      </w:r>
+      <w:r>
+        <w:rPr>
+          <w:rFonts w:ascii="Helvetica" w:hAnsi="Helvetica" w:cs="Helvetica"/>
+          <w:color w:val="333333"/>
+          <w:sz w:val="20"/>
+          <w:szCs w:val="20"/>
+        </w:rPr>
+        <w:t>对象。</w:t>
+      </w:r>
+    </w:p>
+    <w:p>
+      <w:pPr>
+        <w:pStyle w:val="a7"/>
+        <w:shd w:val="clear" w:color="auto" w:fill="FFFFFF"/>
+        <w:spacing w:before="0" w:beforeAutospacing="0" w:after="0" w:afterAutospacing="0" w:line="480" w:lineRule="atLeast"/>
+        <w:rPr>
+          <w:rFonts w:ascii="Helvetica" w:hAnsi="Helvetica" w:cs="Helvetica"/>
+          <w:color w:val="333333"/>
+          <w:sz w:val="20"/>
+          <w:szCs w:val="20"/>
+        </w:rPr>
+      </w:pPr>
+      <w:r>
+        <w:rPr>
+          <w:rFonts w:ascii="Helvetica" w:hAnsi="Helvetica" w:cs="Helvetica"/>
+          <w:i/>
+          <w:iCs/>
+          <w:color w:val="333333"/>
+          <w:sz w:val="20"/>
+          <w:szCs w:val="20"/>
+        </w:rPr>
+        <w:t>DecoratorPatternDemo.java</w:t>
+      </w:r>
+    </w:p>
+    <w:p>
+      <w:pPr>
+        <w:pStyle w:val="HTML"/>
+        <w:pBdr>
+          <w:top w:val="single" w:sz="6" w:space="8" w:color="DDDDDD"/>
+          <w:left w:val="single" w:sz="24" w:space="11" w:color="DDDDDD"/>
+          <w:bottom w:val="single" w:sz="6" w:space="8" w:color="DDDDDD"/>
+          <w:right w:val="single" w:sz="6" w:space="11" w:color="DDDDDD"/>
+        </w:pBdr>
+        <w:shd w:val="clear" w:color="auto" w:fill="FBFBFB"/>
+        <w:wordWrap w:val="0"/>
+        <w:spacing w:line="300" w:lineRule="atLeast"/>
+        <w:rPr>
+          <w:rStyle w:val="pln"/>
+          <w:rFonts w:ascii="Consolas" w:hAnsi="Consolas" w:cs="Consolas"/>
+          <w:color w:val="000000"/>
+          <w:sz w:val="18"/>
+          <w:szCs w:val="18"/>
+          <w:bdr w:val="none" w:sz="0" w:space="0" w:color="auto" w:frame="1"/>
+        </w:rPr>
+      </w:pPr>
+      <w:r>
+        <w:rPr>
+          <w:rStyle w:val="kwd"/>
+          <w:rFonts w:ascii="Consolas" w:hAnsi="Consolas" w:cs="Consolas"/>
+          <w:color w:val="000088"/>
+          <w:sz w:val="18"/>
+          <w:szCs w:val="18"/>
+          <w:bdr w:val="none" w:sz="0" w:space="0" w:color="auto" w:frame="1"/>
+        </w:rPr>
+        <w:lastRenderedPageBreak/>
+        <w:t>public</w:t>
+      </w:r>
+      <w:r>
+        <w:rPr>
+          <w:rStyle w:val="pln"/>
+          <w:rFonts w:ascii="Consolas" w:hAnsi="Consolas" w:cs="Consolas"/>
+          <w:color w:val="000000"/>
+          <w:sz w:val="18"/>
+          <w:szCs w:val="18"/>
+          <w:bdr w:val="none" w:sz="0" w:space="0" w:color="auto" w:frame="1"/>
+        </w:rPr>
+        <w:t xml:space="preserve"> </w:t>
+      </w:r>
+      <w:r>
+        <w:rPr>
+          <w:rStyle w:val="kwd"/>
+          <w:rFonts w:ascii="Consolas" w:hAnsi="Consolas" w:cs="Consolas"/>
+          <w:color w:val="000088"/>
+          <w:sz w:val="18"/>
+          <w:szCs w:val="18"/>
+          <w:bdr w:val="none" w:sz="0" w:space="0" w:color="auto" w:frame="1"/>
+        </w:rPr>
+        <w:t>class</w:t>
+      </w:r>
+      <w:r>
+        <w:rPr>
+          <w:rStyle w:val="pln"/>
+          <w:rFonts w:ascii="Consolas" w:hAnsi="Consolas" w:cs="Consolas"/>
+          <w:color w:val="000000"/>
+          <w:sz w:val="18"/>
+          <w:szCs w:val="18"/>
+          <w:bdr w:val="none" w:sz="0" w:space="0" w:color="auto" w:frame="1"/>
+        </w:rPr>
+        <w:t xml:space="preserve"> </w:t>
+      </w:r>
+      <w:r>
+        <w:rPr>
+          <w:rStyle w:val="typ"/>
+          <w:rFonts w:ascii="Consolas" w:hAnsi="Consolas" w:cs="Consolas"/>
+          <w:color w:val="660066"/>
+          <w:sz w:val="18"/>
+          <w:szCs w:val="18"/>
+          <w:bdr w:val="none" w:sz="0" w:space="0" w:color="auto" w:frame="1"/>
+        </w:rPr>
+        <w:t>DecoratorPatternDemo</w:t>
+      </w:r>
+      <w:r>
+        <w:rPr>
+          <w:rStyle w:val="pln"/>
+          <w:rFonts w:ascii="Consolas" w:hAnsi="Consolas" w:cs="Consolas"/>
+          <w:color w:val="000000"/>
+          <w:sz w:val="18"/>
+          <w:szCs w:val="18"/>
+          <w:bdr w:val="none" w:sz="0" w:space="0" w:color="auto" w:frame="1"/>
+        </w:rPr>
+        <w:t xml:space="preserve"> </w:t>
+      </w:r>
+      <w:r>
+        <w:rPr>
+          <w:rStyle w:val="pun"/>
+          <w:rFonts w:ascii="Consolas" w:hAnsi="Consolas" w:cs="Consolas"/>
+          <w:color w:val="666600"/>
+          <w:sz w:val="18"/>
+          <w:szCs w:val="18"/>
+          <w:bdr w:val="none" w:sz="0" w:space="0" w:color="auto" w:frame="1"/>
+        </w:rPr>
+        <w:t>{</w:t>
+      </w:r>
+    </w:p>
+    <w:p>
+      <w:pPr>
+        <w:pStyle w:val="HTML"/>
+        <w:pBdr>
+          <w:top w:val="single" w:sz="6" w:space="8" w:color="DDDDDD"/>
+          <w:left w:val="single" w:sz="24" w:space="11" w:color="DDDDDD"/>
+          <w:bottom w:val="single" w:sz="6" w:space="8" w:color="DDDDDD"/>
+          <w:right w:val="single" w:sz="6" w:space="11" w:color="DDDDDD"/>
+        </w:pBdr>
+        <w:shd w:val="clear" w:color="auto" w:fill="FBFBFB"/>
+        <w:wordWrap w:val="0"/>
+        <w:spacing w:line="300" w:lineRule="atLeast"/>
+        <w:rPr>
+          <w:rStyle w:val="pln"/>
+          <w:rFonts w:ascii="Consolas" w:hAnsi="Consolas" w:cs="Consolas"/>
+          <w:color w:val="000000"/>
+          <w:sz w:val="18"/>
+          <w:szCs w:val="18"/>
+          <w:bdr w:val="none" w:sz="0" w:space="0" w:color="auto" w:frame="1"/>
+        </w:rPr>
+      </w:pPr>
+      <w:r>
+        <w:rPr>
+          <w:rStyle w:val="pln"/>
+          <w:rFonts w:ascii="Consolas" w:hAnsi="Consolas" w:cs="Consolas"/>
+          <w:color w:val="000000"/>
+          <w:sz w:val="18"/>
+          <w:szCs w:val="18"/>
+          <w:bdr w:val="none" w:sz="0" w:space="0" w:color="auto" w:frame="1"/>
+        </w:rPr>
+        <w:t xml:space="preserve">   </w:t>
+      </w:r>
+      <w:r>
+        <w:rPr>
+          <w:rStyle w:val="kwd"/>
+          <w:rFonts w:ascii="Consolas" w:hAnsi="Consolas" w:cs="Consolas"/>
+          <w:color w:val="000088"/>
+          <w:sz w:val="18"/>
+          <w:szCs w:val="18"/>
+          <w:bdr w:val="none" w:sz="0" w:space="0" w:color="auto" w:frame="1"/>
+        </w:rPr>
+        <w:t>public</w:t>
+      </w:r>
+      <w:r>
+        <w:rPr>
+          <w:rStyle w:val="pln"/>
+          <w:rFonts w:ascii="Consolas" w:hAnsi="Consolas" w:cs="Consolas"/>
+          <w:color w:val="000000"/>
+          <w:sz w:val="18"/>
+          <w:szCs w:val="18"/>
+          <w:bdr w:val="none" w:sz="0" w:space="0" w:color="auto" w:frame="1"/>
+        </w:rPr>
+        <w:t xml:space="preserve"> </w:t>
+      </w:r>
+      <w:r>
+        <w:rPr>
+          <w:rStyle w:val="kwd"/>
+          <w:rFonts w:ascii="Consolas" w:hAnsi="Consolas" w:cs="Consolas"/>
+          <w:color w:val="000088"/>
+          <w:sz w:val="18"/>
+          <w:szCs w:val="18"/>
+          <w:bdr w:val="none" w:sz="0" w:space="0" w:color="auto" w:frame="1"/>
+        </w:rPr>
+        <w:t>static</w:t>
+      </w:r>
+      <w:r>
+        <w:rPr>
+          <w:rStyle w:val="pln"/>
+          <w:rFonts w:ascii="Consolas" w:hAnsi="Consolas" w:cs="Consolas"/>
+          <w:color w:val="000000"/>
+          <w:sz w:val="18"/>
+          <w:szCs w:val="18"/>
+          <w:bdr w:val="none" w:sz="0" w:space="0" w:color="auto" w:frame="1"/>
+        </w:rPr>
+        <w:t xml:space="preserve"> </w:t>
+      </w:r>
+      <w:r>
+        <w:rPr>
+          <w:rStyle w:val="kwd"/>
+          <w:rFonts w:ascii="Consolas" w:hAnsi="Consolas" w:cs="Consolas"/>
+          <w:color w:val="000088"/>
+          <w:sz w:val="18"/>
+          <w:szCs w:val="18"/>
+          <w:bdr w:val="none" w:sz="0" w:space="0" w:color="auto" w:frame="1"/>
+        </w:rPr>
+        <w:t>void</w:t>
+      </w:r>
+      <w:r>
+        <w:rPr>
+          <w:rStyle w:val="pln"/>
+          <w:rFonts w:ascii="Consolas" w:hAnsi="Consolas" w:cs="Consolas"/>
+          <w:color w:val="000000"/>
+          <w:sz w:val="18"/>
+          <w:szCs w:val="18"/>
+          <w:bdr w:val="none" w:sz="0" w:space="0" w:color="auto" w:frame="1"/>
+        </w:rPr>
+        <w:t xml:space="preserve"> main</w:t>
+      </w:r>
+      <w:r>
+        <w:rPr>
+          <w:rStyle w:val="pun"/>
+          <w:rFonts w:ascii="Consolas" w:hAnsi="Consolas" w:cs="Consolas"/>
+          <w:color w:val="666600"/>
+          <w:sz w:val="18"/>
+          <w:szCs w:val="18"/>
+          <w:bdr w:val="none" w:sz="0" w:space="0" w:color="auto" w:frame="1"/>
+        </w:rPr>
+        <w:t>(</w:t>
+      </w:r>
+      <w:r>
+        <w:rPr>
+          <w:rStyle w:val="typ"/>
+          <w:rFonts w:ascii="Consolas" w:hAnsi="Consolas" w:cs="Consolas"/>
+          <w:color w:val="660066"/>
+          <w:sz w:val="18"/>
+          <w:szCs w:val="18"/>
+          <w:bdr w:val="none" w:sz="0" w:space="0" w:color="auto" w:frame="1"/>
+        </w:rPr>
+        <w:t>String</w:t>
+      </w:r>
+      <w:r>
+        <w:rPr>
+          <w:rStyle w:val="pun"/>
+          <w:rFonts w:ascii="Consolas" w:hAnsi="Consolas" w:cs="Consolas"/>
+          <w:color w:val="666600"/>
+          <w:sz w:val="18"/>
+          <w:szCs w:val="18"/>
+          <w:bdr w:val="none" w:sz="0" w:space="0" w:color="auto" w:frame="1"/>
+        </w:rPr>
+        <w:t>[]</w:t>
+      </w:r>
+      <w:r>
+        <w:rPr>
+          <w:rStyle w:val="pln"/>
+          <w:rFonts w:ascii="Consolas" w:hAnsi="Consolas" w:cs="Consolas"/>
+          <w:color w:val="000000"/>
+          <w:sz w:val="18"/>
+          <w:szCs w:val="18"/>
+          <w:bdr w:val="none" w:sz="0" w:space="0" w:color="auto" w:frame="1"/>
+        </w:rPr>
+        <w:t xml:space="preserve"> args</w:t>
+      </w:r>
+      <w:r>
+        <w:rPr>
+          <w:rStyle w:val="pun"/>
+          <w:rFonts w:ascii="Consolas" w:hAnsi="Consolas" w:cs="Consolas"/>
+          <w:color w:val="666600"/>
+          <w:sz w:val="18"/>
+          <w:szCs w:val="18"/>
+          <w:bdr w:val="none" w:sz="0" w:space="0" w:color="auto" w:frame="1"/>
+        </w:rPr>
+        <w:t>)</w:t>
+      </w:r>
+      <w:r>
+        <w:rPr>
+          <w:rStyle w:val="pln"/>
+          <w:rFonts w:ascii="Consolas" w:hAnsi="Consolas" w:cs="Consolas"/>
+          <w:color w:val="000000"/>
+          <w:sz w:val="18"/>
+          <w:szCs w:val="18"/>
+          <w:bdr w:val="none" w:sz="0" w:space="0" w:color="auto" w:frame="1"/>
+        </w:rPr>
+        <w:t xml:space="preserve"> </w:t>
+      </w:r>
+      <w:r>
+        <w:rPr>
+          <w:rStyle w:val="pun"/>
+          <w:rFonts w:ascii="Consolas" w:hAnsi="Consolas" w:cs="Consolas"/>
+          <w:color w:val="666600"/>
+          <w:sz w:val="18"/>
+          <w:szCs w:val="18"/>
+          <w:bdr w:val="none" w:sz="0" w:space="0" w:color="auto" w:frame="1"/>
+        </w:rPr>
+        <w:t>{</w:t>
+      </w:r>
+    </w:p>
+    <w:p>
+      <w:pPr>
+        <w:pStyle w:val="HTML"/>
+        <w:pBdr>
+          <w:top w:val="single" w:sz="6" w:space="8" w:color="DDDDDD"/>
+          <w:left w:val="single" w:sz="24" w:space="11" w:color="DDDDDD"/>
+          <w:bottom w:val="single" w:sz="6" w:space="8" w:color="DDDDDD"/>
+          <w:right w:val="single" w:sz="6" w:space="11" w:color="DDDDDD"/>
+        </w:pBdr>
+        <w:shd w:val="clear" w:color="auto" w:fill="FBFBFB"/>
+        <w:wordWrap w:val="0"/>
+        <w:spacing w:line="300" w:lineRule="atLeast"/>
+        <w:rPr>
+          <w:rStyle w:val="pln"/>
+          <w:rFonts w:ascii="Consolas" w:hAnsi="Consolas" w:cs="Consolas"/>
+          <w:color w:val="000000"/>
+          <w:sz w:val="18"/>
+          <w:szCs w:val="18"/>
+          <w:bdr w:val="none" w:sz="0" w:space="0" w:color="auto" w:frame="1"/>
+        </w:rPr>
+      </w:pPr>
+    </w:p>
+    <w:p>
+      <w:pPr>
+        <w:pStyle w:val="HTML"/>
+        <w:pBdr>
+          <w:top w:val="single" w:sz="6" w:space="8" w:color="DDDDDD"/>
+          <w:left w:val="single" w:sz="24" w:space="11" w:color="DDDDDD"/>
+          <w:bottom w:val="single" w:sz="6" w:space="8" w:color="DDDDDD"/>
+          <w:right w:val="single" w:sz="6" w:space="11" w:color="DDDDDD"/>
+        </w:pBdr>
+        <w:shd w:val="clear" w:color="auto" w:fill="FBFBFB"/>
+        <w:wordWrap w:val="0"/>
+        <w:spacing w:line="300" w:lineRule="atLeast"/>
+        <w:rPr>
+          <w:rStyle w:val="pln"/>
+          <w:rFonts w:ascii="Consolas" w:hAnsi="Consolas" w:cs="Consolas"/>
+          <w:color w:val="000000"/>
+          <w:sz w:val="18"/>
+          <w:szCs w:val="18"/>
+          <w:bdr w:val="none" w:sz="0" w:space="0" w:color="auto" w:frame="1"/>
+        </w:rPr>
+      </w:pPr>
+      <w:r>
+        <w:rPr>
+          <w:rStyle w:val="pln"/>
+          <w:rFonts w:ascii="Consolas" w:hAnsi="Consolas" w:cs="Consolas"/>
+          <w:color w:val="000000"/>
+          <w:sz w:val="18"/>
+          <w:szCs w:val="18"/>
+          <w:bdr w:val="none" w:sz="0" w:space="0" w:color="auto" w:frame="1"/>
+        </w:rPr>
+        <w:t xml:space="preserve">      </w:t>
+      </w:r>
+      <w:r>
+        <w:rPr>
+          <w:rStyle w:val="typ"/>
+          <w:rFonts w:ascii="Consolas" w:hAnsi="Consolas" w:cs="Consolas"/>
+          <w:color w:val="660066"/>
+          <w:sz w:val="18"/>
+          <w:szCs w:val="18"/>
+          <w:bdr w:val="none" w:sz="0" w:space="0" w:color="auto" w:frame="1"/>
+        </w:rPr>
+        <w:t>Shape</w:t>
+      </w:r>
+      <w:r>
+        <w:rPr>
+          <w:rStyle w:val="pln"/>
+          <w:rFonts w:ascii="Consolas" w:hAnsi="Consolas" w:cs="Consolas"/>
+          <w:color w:val="000000"/>
+          <w:sz w:val="18"/>
+          <w:szCs w:val="18"/>
+          <w:bdr w:val="none" w:sz="0" w:space="0" w:color="auto" w:frame="1"/>
+        </w:rPr>
+        <w:t xml:space="preserve"> circle </w:t>
+      </w:r>
+      <w:r>
+        <w:rPr>
+          <w:rStyle w:val="pun"/>
+          <w:rFonts w:ascii="Consolas" w:hAnsi="Consolas" w:cs="Consolas"/>
+          <w:color w:val="666600"/>
+          <w:sz w:val="18"/>
+          <w:szCs w:val="18"/>
+          <w:bdr w:val="none" w:sz="0" w:space="0" w:color="auto" w:frame="1"/>
+        </w:rPr>
+        <w:t>=</w:t>
+      </w:r>
+      <w:r>
+        <w:rPr>
+          <w:rStyle w:val="pln"/>
+          <w:rFonts w:ascii="Consolas" w:hAnsi="Consolas" w:cs="Consolas"/>
+          <w:color w:val="000000"/>
+          <w:sz w:val="18"/>
+          <w:szCs w:val="18"/>
+          <w:bdr w:val="none" w:sz="0" w:space="0" w:color="auto" w:frame="1"/>
+        </w:rPr>
+        <w:t xml:space="preserve"> </w:t>
+      </w:r>
+      <w:r>
+        <w:rPr>
+          <w:rStyle w:val="kwd"/>
+          <w:rFonts w:ascii="Consolas" w:hAnsi="Consolas" w:cs="Consolas"/>
+          <w:color w:val="000088"/>
+          <w:sz w:val="18"/>
+          <w:szCs w:val="18"/>
+          <w:bdr w:val="none" w:sz="0" w:space="0" w:color="auto" w:frame="1"/>
+        </w:rPr>
+        <w:t>new</w:t>
+      </w:r>
+      <w:r>
+        <w:rPr>
+          <w:rStyle w:val="pln"/>
+          <w:rFonts w:ascii="Consolas" w:hAnsi="Consolas" w:cs="Consolas"/>
+          <w:color w:val="000000"/>
+          <w:sz w:val="18"/>
+          <w:szCs w:val="18"/>
+          <w:bdr w:val="none" w:sz="0" w:space="0" w:color="auto" w:frame="1"/>
+        </w:rPr>
+        <w:t xml:space="preserve"> </w:t>
+      </w:r>
+      <w:r>
+        <w:rPr>
+          <w:rStyle w:val="typ"/>
+          <w:rFonts w:ascii="Consolas" w:hAnsi="Consolas" w:cs="Consolas"/>
+          <w:color w:val="660066"/>
+          <w:sz w:val="18"/>
+          <w:szCs w:val="18"/>
+          <w:bdr w:val="none" w:sz="0" w:space="0" w:color="auto" w:frame="1"/>
+        </w:rPr>
+        <w:t>Circle</w:t>
+      </w:r>
+      <w:r>
+        <w:rPr>
+          <w:rStyle w:val="pun"/>
+          <w:rFonts w:ascii="Consolas" w:hAnsi="Consolas" w:cs="Consolas"/>
+          <w:color w:val="666600"/>
+          <w:sz w:val="18"/>
+          <w:szCs w:val="18"/>
+          <w:bdr w:val="none" w:sz="0" w:space="0" w:color="auto" w:frame="1"/>
+        </w:rPr>
+        <w:t>();</w:t>
+      </w:r>
+    </w:p>
+    <w:p>
+      <w:pPr>
+        <w:pStyle w:val="HTML"/>
+        <w:pBdr>
+          <w:top w:val="single" w:sz="6" w:space="8" w:color="DDDDDD"/>
+          <w:left w:val="single" w:sz="24" w:space="11" w:color="DDDDDD"/>
+          <w:bottom w:val="single" w:sz="6" w:space="8" w:color="DDDDDD"/>
+          <w:right w:val="single" w:sz="6" w:space="11" w:color="DDDDDD"/>
+        </w:pBdr>
+        <w:shd w:val="clear" w:color="auto" w:fill="FBFBFB"/>
+        <w:wordWrap w:val="0"/>
+        <w:spacing w:line="300" w:lineRule="atLeast"/>
+        <w:rPr>
+          <w:rStyle w:val="pln"/>
+          <w:rFonts w:ascii="Consolas" w:hAnsi="Consolas" w:cs="Consolas"/>
+          <w:color w:val="000000"/>
+          <w:sz w:val="18"/>
+          <w:szCs w:val="18"/>
+          <w:bdr w:val="none" w:sz="0" w:space="0" w:color="auto" w:frame="1"/>
+        </w:rPr>
+      </w:pPr>
+    </w:p>
+    <w:p>
+      <w:pPr>
+        <w:pStyle w:val="HTML"/>
+        <w:pBdr>
+          <w:top w:val="single" w:sz="6" w:space="8" w:color="DDDDDD"/>
+          <w:left w:val="single" w:sz="24" w:space="11" w:color="DDDDDD"/>
+          <w:bottom w:val="single" w:sz="6" w:space="8" w:color="DDDDDD"/>
+          <w:right w:val="single" w:sz="6" w:space="11" w:color="DDDDDD"/>
+        </w:pBdr>
+        <w:shd w:val="clear" w:color="auto" w:fill="FBFBFB"/>
+        <w:wordWrap w:val="0"/>
+        <w:spacing w:line="300" w:lineRule="atLeast"/>
+        <w:rPr>
+          <w:rStyle w:val="pln"/>
+          <w:rFonts w:ascii="Consolas" w:hAnsi="Consolas" w:cs="Consolas"/>
+          <w:color w:val="000000"/>
+          <w:sz w:val="18"/>
+          <w:szCs w:val="18"/>
+          <w:bdr w:val="none" w:sz="0" w:space="0" w:color="auto" w:frame="1"/>
+        </w:rPr>
+      </w:pPr>
+      <w:r>
+        <w:rPr>
+          <w:rStyle w:val="pln"/>
+          <w:rFonts w:ascii="Consolas" w:hAnsi="Consolas" w:cs="Consolas"/>
+          <w:color w:val="000000"/>
+          <w:sz w:val="18"/>
+          <w:szCs w:val="18"/>
+          <w:bdr w:val="none" w:sz="0" w:space="0" w:color="auto" w:frame="1"/>
+        </w:rPr>
+        <w:t xml:space="preserve">      </w:t>
+      </w:r>
+      <w:r>
+        <w:rPr>
+          <w:rStyle w:val="typ"/>
+          <w:rFonts w:ascii="Consolas" w:hAnsi="Consolas" w:cs="Consolas"/>
+          <w:color w:val="660066"/>
+          <w:sz w:val="18"/>
+          <w:szCs w:val="18"/>
+          <w:bdr w:val="none" w:sz="0" w:space="0" w:color="auto" w:frame="1"/>
+        </w:rPr>
+        <w:t>Shape</w:t>
+      </w:r>
+      <w:r>
+        <w:rPr>
+          <w:rStyle w:val="pln"/>
+          <w:rFonts w:ascii="Consolas" w:hAnsi="Consolas" w:cs="Consolas"/>
+          <w:color w:val="000000"/>
+          <w:sz w:val="18"/>
+          <w:szCs w:val="18"/>
+          <w:bdr w:val="none" w:sz="0" w:space="0" w:color="auto" w:frame="1"/>
+        </w:rPr>
+        <w:t xml:space="preserve"> redCircle </w:t>
+      </w:r>
+      <w:r>
+        <w:rPr>
+          <w:rStyle w:val="pun"/>
+          <w:rFonts w:ascii="Consolas" w:hAnsi="Consolas" w:cs="Consolas"/>
+          <w:color w:val="666600"/>
+          <w:sz w:val="18"/>
+          <w:szCs w:val="18"/>
+          <w:bdr w:val="none" w:sz="0" w:space="0" w:color="auto" w:frame="1"/>
+        </w:rPr>
+        <w:t>=</w:t>
+      </w:r>
+      <w:r>
+        <w:rPr>
+          <w:rStyle w:val="pln"/>
+          <w:rFonts w:ascii="Consolas" w:hAnsi="Consolas" w:cs="Consolas"/>
+          <w:color w:val="000000"/>
+          <w:sz w:val="18"/>
+          <w:szCs w:val="18"/>
+          <w:bdr w:val="none" w:sz="0" w:space="0" w:color="auto" w:frame="1"/>
+        </w:rPr>
+        <w:t xml:space="preserve"> </w:t>
+      </w:r>
+      <w:r>
+        <w:rPr>
+          <w:rStyle w:val="kwd"/>
+          <w:rFonts w:ascii="Consolas" w:hAnsi="Consolas" w:cs="Consolas"/>
+          <w:color w:val="000088"/>
+          <w:sz w:val="18"/>
+          <w:szCs w:val="18"/>
+          <w:bdr w:val="none" w:sz="0" w:space="0" w:color="auto" w:frame="1"/>
+        </w:rPr>
+        <w:t>new</w:t>
+      </w:r>
+      <w:r>
+        <w:rPr>
+          <w:rStyle w:val="pln"/>
+          <w:rFonts w:ascii="Consolas" w:hAnsi="Consolas" w:cs="Consolas"/>
+          <w:color w:val="000000"/>
+          <w:sz w:val="18"/>
+          <w:szCs w:val="18"/>
+          <w:bdr w:val="none" w:sz="0" w:space="0" w:color="auto" w:frame="1"/>
+        </w:rPr>
+        <w:t xml:space="preserve"> </w:t>
+      </w:r>
+      <w:r>
+        <w:rPr>
+          <w:rStyle w:val="typ"/>
+          <w:rFonts w:ascii="Consolas" w:hAnsi="Consolas" w:cs="Consolas"/>
+          <w:color w:val="660066"/>
+          <w:sz w:val="18"/>
+          <w:szCs w:val="18"/>
+          <w:bdr w:val="none" w:sz="0" w:space="0" w:color="auto" w:frame="1"/>
+        </w:rPr>
+        <w:t>RedShapeDecorator</w:t>
+      </w:r>
+      <w:r>
+        <w:rPr>
+          <w:rStyle w:val="pun"/>
+          <w:rFonts w:ascii="Consolas" w:hAnsi="Consolas" w:cs="Consolas"/>
+          <w:color w:val="666600"/>
+          <w:sz w:val="18"/>
+          <w:szCs w:val="18"/>
+          <w:bdr w:val="none" w:sz="0" w:space="0" w:color="auto" w:frame="1"/>
+        </w:rPr>
+        <w:t>(</w:t>
+      </w:r>
+      <w:r>
+        <w:rPr>
+          <w:rStyle w:val="kwd"/>
+          <w:rFonts w:ascii="Consolas" w:hAnsi="Consolas" w:cs="Consolas"/>
+          <w:color w:val="000088"/>
+          <w:sz w:val="18"/>
+          <w:szCs w:val="18"/>
+          <w:bdr w:val="none" w:sz="0" w:space="0" w:color="auto" w:frame="1"/>
+        </w:rPr>
+        <w:t>new</w:t>
+      </w:r>
+      <w:r>
+        <w:rPr>
+          <w:rStyle w:val="pln"/>
+          <w:rFonts w:ascii="Consolas" w:hAnsi="Consolas" w:cs="Consolas"/>
+          <w:color w:val="000000"/>
+          <w:sz w:val="18"/>
+          <w:szCs w:val="18"/>
+          <w:bdr w:val="none" w:sz="0" w:space="0" w:color="auto" w:frame="1"/>
+        </w:rPr>
+        <w:t xml:space="preserve"> </w:t>
+      </w:r>
+      <w:r>
+        <w:rPr>
+          <w:rStyle w:val="typ"/>
+          <w:rFonts w:ascii="Consolas" w:hAnsi="Consolas" w:cs="Consolas"/>
+          <w:color w:val="660066"/>
+          <w:sz w:val="18"/>
+          <w:szCs w:val="18"/>
+          <w:bdr w:val="none" w:sz="0" w:space="0" w:color="auto" w:frame="1"/>
+        </w:rPr>
+        <w:t>Circle</w:t>
+      </w:r>
+      <w:r>
+        <w:rPr>
+          <w:rStyle w:val="pun"/>
+          <w:rFonts w:ascii="Consolas" w:hAnsi="Consolas" w:cs="Consolas"/>
+          <w:color w:val="666600"/>
+          <w:sz w:val="18"/>
+          <w:szCs w:val="18"/>
+          <w:bdr w:val="none" w:sz="0" w:space="0" w:color="auto" w:frame="1"/>
+        </w:rPr>
+        <w:t>());</w:t>
+      </w:r>
+    </w:p>
+    <w:p>
+      <w:pPr>
+        <w:pStyle w:val="HTML"/>
+        <w:pBdr>
+          <w:top w:val="single" w:sz="6" w:space="8" w:color="DDDDDD"/>
+          <w:left w:val="single" w:sz="24" w:space="11" w:color="DDDDDD"/>
+          <w:bottom w:val="single" w:sz="6" w:space="8" w:color="DDDDDD"/>
+          <w:right w:val="single" w:sz="6" w:space="11" w:color="DDDDDD"/>
+        </w:pBdr>
+        <w:shd w:val="clear" w:color="auto" w:fill="FBFBFB"/>
+        <w:wordWrap w:val="0"/>
+        <w:spacing w:line="300" w:lineRule="atLeast"/>
+        <w:rPr>
+          <w:rStyle w:val="pln"/>
+          <w:rFonts w:ascii="Consolas" w:hAnsi="Consolas" w:cs="Consolas"/>
+          <w:color w:val="000000"/>
+          <w:sz w:val="18"/>
+          <w:szCs w:val="18"/>
+          <w:bdr w:val="none" w:sz="0" w:space="0" w:color="auto" w:frame="1"/>
+        </w:rPr>
+      </w:pPr>
+    </w:p>
+    <w:p>
+      <w:pPr>
+        <w:pStyle w:val="HTML"/>
+        <w:pBdr>
+          <w:top w:val="single" w:sz="6" w:space="8" w:color="DDDDDD"/>
+          <w:left w:val="single" w:sz="24" w:space="11" w:color="DDDDDD"/>
+          <w:bottom w:val="single" w:sz="6" w:space="8" w:color="DDDDDD"/>
+          <w:right w:val="single" w:sz="6" w:space="11" w:color="DDDDDD"/>
+        </w:pBdr>
+        <w:shd w:val="clear" w:color="auto" w:fill="FBFBFB"/>
+        <w:wordWrap w:val="0"/>
+        <w:spacing w:line="300" w:lineRule="atLeast"/>
+        <w:rPr>
+          <w:rStyle w:val="pln"/>
+          <w:rFonts w:ascii="Consolas" w:hAnsi="Consolas" w:cs="Consolas"/>
+          <w:color w:val="000000"/>
+          <w:sz w:val="18"/>
+          <w:szCs w:val="18"/>
+          <w:bdr w:val="none" w:sz="0" w:space="0" w:color="auto" w:frame="1"/>
+        </w:rPr>
+      </w:pPr>
+      <w:r>
+        <w:rPr>
+          <w:rStyle w:val="pln"/>
+          <w:rFonts w:ascii="Consolas" w:hAnsi="Consolas" w:cs="Consolas"/>
+          <w:color w:val="000000"/>
+          <w:sz w:val="18"/>
+          <w:szCs w:val="18"/>
+          <w:bdr w:val="none" w:sz="0" w:space="0" w:color="auto" w:frame="1"/>
+        </w:rPr>
+        <w:t xml:space="preserve">      </w:t>
+      </w:r>
+      <w:r>
+        <w:rPr>
+          <w:rStyle w:val="typ"/>
+          <w:rFonts w:ascii="Consolas" w:hAnsi="Consolas" w:cs="Consolas"/>
+          <w:color w:val="660066"/>
+          <w:sz w:val="18"/>
+          <w:szCs w:val="18"/>
+          <w:bdr w:val="none" w:sz="0" w:space="0" w:color="auto" w:frame="1"/>
+        </w:rPr>
+        <w:t>Shape</w:t>
+      </w:r>
+      <w:r>
+        <w:rPr>
+          <w:rStyle w:val="pln"/>
+          <w:rFonts w:ascii="Consolas" w:hAnsi="Consolas" w:cs="Consolas"/>
+          <w:color w:val="000000"/>
+          <w:sz w:val="18"/>
+          <w:szCs w:val="18"/>
+          <w:bdr w:val="none" w:sz="0" w:space="0" w:color="auto" w:frame="1"/>
+        </w:rPr>
+        <w:t xml:space="preserve"> redRectangle </w:t>
+      </w:r>
+      <w:r>
+        <w:rPr>
+          <w:rStyle w:val="pun"/>
+          <w:rFonts w:ascii="Consolas" w:hAnsi="Consolas" w:cs="Consolas"/>
+          <w:color w:val="666600"/>
+          <w:sz w:val="18"/>
+          <w:szCs w:val="18"/>
+          <w:bdr w:val="none" w:sz="0" w:space="0" w:color="auto" w:frame="1"/>
+        </w:rPr>
+        <w:t>=</w:t>
+      </w:r>
+      <w:r>
+        <w:rPr>
+          <w:rStyle w:val="pln"/>
+          <w:rFonts w:ascii="Consolas" w:hAnsi="Consolas" w:cs="Consolas"/>
+          <w:color w:val="000000"/>
+          <w:sz w:val="18"/>
+          <w:szCs w:val="18"/>
+          <w:bdr w:val="none" w:sz="0" w:space="0" w:color="auto" w:frame="1"/>
+        </w:rPr>
+        <w:t xml:space="preserve"> </w:t>
+      </w:r>
+      <w:r>
+        <w:rPr>
+          <w:rStyle w:val="kwd"/>
+          <w:rFonts w:ascii="Consolas" w:hAnsi="Consolas" w:cs="Consolas"/>
+          <w:color w:val="000088"/>
+          <w:sz w:val="18"/>
+          <w:szCs w:val="18"/>
+          <w:bdr w:val="none" w:sz="0" w:space="0" w:color="auto" w:frame="1"/>
+        </w:rPr>
+        <w:t>new</w:t>
+      </w:r>
+      <w:r>
+        <w:rPr>
+          <w:rStyle w:val="pln"/>
+          <w:rFonts w:ascii="Consolas" w:hAnsi="Consolas" w:cs="Consolas"/>
+          <w:color w:val="000000"/>
+          <w:sz w:val="18"/>
+          <w:szCs w:val="18"/>
+          <w:bdr w:val="none" w:sz="0" w:space="0" w:color="auto" w:frame="1"/>
+        </w:rPr>
+        <w:t xml:space="preserve"> </w:t>
+      </w:r>
+      <w:r>
+        <w:rPr>
+          <w:rStyle w:val="typ"/>
+          <w:rFonts w:ascii="Consolas" w:hAnsi="Consolas" w:cs="Consolas"/>
+          <w:color w:val="660066"/>
+          <w:sz w:val="18"/>
+          <w:szCs w:val="18"/>
+          <w:bdr w:val="none" w:sz="0" w:space="0" w:color="auto" w:frame="1"/>
+        </w:rPr>
+        <w:t>RedShapeDecorator</w:t>
+      </w:r>
+      <w:r>
+        <w:rPr>
+          <w:rStyle w:val="pun"/>
+          <w:rFonts w:ascii="Consolas" w:hAnsi="Consolas" w:cs="Consolas"/>
+          <w:color w:val="666600"/>
+          <w:sz w:val="18"/>
+          <w:szCs w:val="18"/>
+          <w:bdr w:val="none" w:sz="0" w:space="0" w:color="auto" w:frame="1"/>
+        </w:rPr>
+        <w:t>(</w:t>
+      </w:r>
+      <w:r>
+        <w:rPr>
+          <w:rStyle w:val="kwd"/>
+          <w:rFonts w:ascii="Consolas" w:hAnsi="Consolas" w:cs="Consolas"/>
+          <w:color w:val="000088"/>
+          <w:sz w:val="18"/>
+          <w:szCs w:val="18"/>
+          <w:bdr w:val="none" w:sz="0" w:space="0" w:color="auto" w:frame="1"/>
+        </w:rPr>
+        <w:t>new</w:t>
+      </w:r>
+      <w:r>
+        <w:rPr>
+          <w:rStyle w:val="pln"/>
+          <w:rFonts w:ascii="Consolas" w:hAnsi="Consolas" w:cs="Consolas"/>
+          <w:color w:val="000000"/>
+          <w:sz w:val="18"/>
+          <w:szCs w:val="18"/>
+          <w:bdr w:val="none" w:sz="0" w:space="0" w:color="auto" w:frame="1"/>
+        </w:rPr>
+        <w:t xml:space="preserve"> </w:t>
+      </w:r>
+      <w:r>
+        <w:rPr>
+          <w:rStyle w:val="typ"/>
+          <w:rFonts w:ascii="Consolas" w:hAnsi="Consolas" w:cs="Consolas"/>
+          <w:color w:val="660066"/>
+          <w:sz w:val="18"/>
+          <w:szCs w:val="18"/>
+          <w:bdr w:val="none" w:sz="0" w:space="0" w:color="auto" w:frame="1"/>
+        </w:rPr>
+        <w:t>Rectangle</w:t>
+      </w:r>
+      <w:r>
+        <w:rPr>
+          <w:rStyle w:val="pun"/>
+          <w:rFonts w:ascii="Consolas" w:hAnsi="Consolas" w:cs="Consolas"/>
+          <w:color w:val="666600"/>
+          <w:sz w:val="18"/>
+          <w:szCs w:val="18"/>
+          <w:bdr w:val="none" w:sz="0" w:space="0" w:color="auto" w:frame="1"/>
+        </w:rPr>
+        <w:t>());</w:t>
+      </w:r>
+    </w:p>
+    <w:p>
+      <w:pPr>
+        <w:pStyle w:val="HTML"/>
+        <w:pBdr>
+          <w:top w:val="single" w:sz="6" w:space="8" w:color="DDDDDD"/>
+          <w:left w:val="single" w:sz="24" w:space="11" w:color="DDDDDD"/>
+          <w:bottom w:val="single" w:sz="6" w:space="8" w:color="DDDDDD"/>
+          <w:right w:val="single" w:sz="6" w:space="11" w:color="DDDDDD"/>
+        </w:pBdr>
+        <w:shd w:val="clear" w:color="auto" w:fill="FBFBFB"/>
+        <w:wordWrap w:val="0"/>
+        <w:spacing w:line="300" w:lineRule="atLeast"/>
+        <w:rPr>
+          <w:rStyle w:val="pln"/>
+          <w:rFonts w:ascii="Consolas" w:hAnsi="Consolas" w:cs="Consolas"/>
+          <w:color w:val="000000"/>
+          <w:sz w:val="18"/>
+          <w:szCs w:val="18"/>
+          <w:bdr w:val="none" w:sz="0" w:space="0" w:color="auto" w:frame="1"/>
+        </w:rPr>
+      </w:pPr>
+      <w:r>
+        <w:rPr>
+          <w:rStyle w:val="pln"/>
+          <w:rFonts w:ascii="Consolas" w:hAnsi="Consolas" w:cs="Consolas"/>
+          <w:color w:val="000000"/>
+          <w:sz w:val="18"/>
+          <w:szCs w:val="18"/>
+          <w:bdr w:val="none" w:sz="0" w:space="0" w:color="auto" w:frame="1"/>
+        </w:rPr>
+        <w:t xml:space="preserve">      </w:t>
+      </w:r>
+      <w:r>
+        <w:rPr>
+          <w:rStyle w:val="typ"/>
+          <w:rFonts w:ascii="Consolas" w:hAnsi="Consolas" w:cs="Consolas"/>
+          <w:color w:val="660066"/>
+          <w:sz w:val="18"/>
+          <w:szCs w:val="18"/>
+          <w:bdr w:val="none" w:sz="0" w:space="0" w:color="auto" w:frame="1"/>
+        </w:rPr>
+        <w:t>System</w:t>
+      </w:r>
+      <w:r>
+        <w:rPr>
+          <w:rStyle w:val="pun"/>
+          <w:rFonts w:ascii="Consolas" w:hAnsi="Consolas" w:cs="Consolas"/>
+          <w:color w:val="666600"/>
+          <w:sz w:val="18"/>
+          <w:szCs w:val="18"/>
+          <w:bdr w:val="none" w:sz="0" w:space="0" w:color="auto" w:frame="1"/>
+        </w:rPr>
+        <w:t>.</w:t>
+      </w:r>
+      <w:r>
+        <w:rPr>
+          <w:rStyle w:val="kwd"/>
+          <w:rFonts w:ascii="Consolas" w:hAnsi="Consolas" w:cs="Consolas"/>
+          <w:color w:val="000088"/>
+          <w:sz w:val="18"/>
+          <w:szCs w:val="18"/>
+          <w:bdr w:val="none" w:sz="0" w:space="0" w:color="auto" w:frame="1"/>
+        </w:rPr>
+        <w:t>out</w:t>
+      </w:r>
+      <w:r>
+        <w:rPr>
+          <w:rStyle w:val="pun"/>
+          <w:rFonts w:ascii="Consolas" w:hAnsi="Consolas" w:cs="Consolas"/>
+          <w:color w:val="666600"/>
+          <w:sz w:val="18"/>
+          <w:szCs w:val="18"/>
+          <w:bdr w:val="none" w:sz="0" w:space="0" w:color="auto" w:frame="1"/>
+        </w:rPr>
+        <w:t>.</w:t>
+      </w:r>
+      <w:r>
+        <w:rPr>
+          <w:rStyle w:val="pln"/>
+          <w:rFonts w:ascii="Consolas" w:hAnsi="Consolas" w:cs="Consolas"/>
+          <w:color w:val="000000"/>
+          <w:sz w:val="18"/>
+          <w:szCs w:val="18"/>
+          <w:bdr w:val="none" w:sz="0" w:space="0" w:color="auto" w:frame="1"/>
+        </w:rPr>
+        <w:t>println</w:t>
+      </w:r>
+      <w:r>
+        <w:rPr>
+          <w:rStyle w:val="pun"/>
+          <w:rFonts w:ascii="Consolas" w:hAnsi="Consolas" w:cs="Consolas"/>
+          <w:color w:val="666600"/>
+          <w:sz w:val="18"/>
+          <w:szCs w:val="18"/>
+          <w:bdr w:val="none" w:sz="0" w:space="0" w:color="auto" w:frame="1"/>
+        </w:rPr>
+        <w:t>(</w:t>
+      </w:r>
+      <w:r>
+        <w:rPr>
+          <w:rStyle w:val="str"/>
+          <w:rFonts w:ascii="Consolas" w:hAnsi="Consolas" w:cs="Consolas"/>
+          <w:color w:val="008800"/>
+          <w:sz w:val="18"/>
+          <w:szCs w:val="18"/>
+          <w:bdr w:val="none" w:sz="0" w:space="0" w:color="auto" w:frame="1"/>
+        </w:rPr>
+        <w:t>"Circle with normal border"</w:t>
+      </w:r>
+      <w:r>
+        <w:rPr>
+          <w:rStyle w:val="pun"/>
+          <w:rFonts w:ascii="Consolas" w:hAnsi="Consolas" w:cs="Consolas"/>
+          <w:color w:val="666600"/>
+          <w:sz w:val="18"/>
+          <w:szCs w:val="18"/>
+          <w:bdr w:val="none" w:sz="0" w:space="0" w:color="auto" w:frame="1"/>
+        </w:rPr>
+        <w:t>);</w:t>
+      </w:r>
+    </w:p>
+    <w:p>
+      <w:pPr>
+        <w:pStyle w:val="HTML"/>
+        <w:pBdr>
+          <w:top w:val="single" w:sz="6" w:space="8" w:color="DDDDDD"/>
+          <w:left w:val="single" w:sz="24" w:space="11" w:color="DDDDDD"/>
+          <w:bottom w:val="single" w:sz="6" w:space="8" w:color="DDDDDD"/>
+          <w:right w:val="single" w:sz="6" w:space="11" w:color="DDDDDD"/>
+        </w:pBdr>
+        <w:shd w:val="clear" w:color="auto" w:fill="FBFBFB"/>
+        <w:wordWrap w:val="0"/>
+        <w:spacing w:line="300" w:lineRule="atLeast"/>
+        <w:rPr>
+          <w:rStyle w:val="pln"/>
+          <w:rFonts w:ascii="Consolas" w:hAnsi="Consolas" w:cs="Consolas"/>
+          <w:color w:val="000000"/>
+          <w:sz w:val="18"/>
+          <w:szCs w:val="18"/>
+          <w:bdr w:val="none" w:sz="0" w:space="0" w:color="auto" w:frame="1"/>
+        </w:rPr>
+      </w:pPr>
+      <w:r>
+        <w:rPr>
+          <w:rStyle w:val="pln"/>
+          <w:rFonts w:ascii="Consolas" w:hAnsi="Consolas" w:cs="Consolas"/>
+          <w:color w:val="000000"/>
+          <w:sz w:val="18"/>
+          <w:szCs w:val="18"/>
+          <w:bdr w:val="none" w:sz="0" w:space="0" w:color="auto" w:frame="1"/>
+        </w:rPr>
+        <w:t xml:space="preserve">      circle</w:t>
+      </w:r>
+      <w:r>
+        <w:rPr>
+          <w:rStyle w:val="pun"/>
+          <w:rFonts w:ascii="Consolas" w:hAnsi="Consolas" w:cs="Consolas"/>
+          <w:color w:val="666600"/>
+          <w:sz w:val="18"/>
+          <w:szCs w:val="18"/>
+          <w:bdr w:val="none" w:sz="0" w:space="0" w:color="auto" w:frame="1"/>
+        </w:rPr>
+        <w:t>.</w:t>
+      </w:r>
+      <w:r>
+        <w:rPr>
+          <w:rStyle w:val="pln"/>
+          <w:rFonts w:ascii="Consolas" w:hAnsi="Consolas" w:cs="Consolas"/>
+          <w:color w:val="000000"/>
+          <w:sz w:val="18"/>
+          <w:szCs w:val="18"/>
+          <w:bdr w:val="none" w:sz="0" w:space="0" w:color="auto" w:frame="1"/>
+        </w:rPr>
+        <w:t>draw</w:t>
+      </w:r>
+      <w:r>
+        <w:rPr>
+          <w:rStyle w:val="pun"/>
+          <w:rFonts w:ascii="Consolas" w:hAnsi="Consolas" w:cs="Consolas"/>
+          <w:color w:val="666600"/>
+          <w:sz w:val="18"/>
+          <w:szCs w:val="18"/>
+          <w:bdr w:val="none" w:sz="0" w:space="0" w:color="auto" w:frame="1"/>
+        </w:rPr>
+        <w:t>();</w:t>
+      </w:r>
+    </w:p>
+    <w:p>
+      <w:pPr>
+        <w:pStyle w:val="HTML"/>
+        <w:pBdr>
+          <w:top w:val="single" w:sz="6" w:space="8" w:color="DDDDDD"/>
+          <w:left w:val="single" w:sz="24" w:space="11" w:color="DDDDDD"/>
+          <w:bottom w:val="single" w:sz="6" w:space="8" w:color="DDDDDD"/>
+          <w:right w:val="single" w:sz="6" w:space="11" w:color="DDDDDD"/>
+        </w:pBdr>
+        <w:shd w:val="clear" w:color="auto" w:fill="FBFBFB"/>
+        <w:wordWrap w:val="0"/>
+        <w:spacing w:line="300" w:lineRule="atLeast"/>
+        <w:rPr>
+          <w:rStyle w:val="pln"/>
+          <w:rFonts w:ascii="Consolas" w:hAnsi="Consolas" w:cs="Consolas"/>
+          <w:color w:val="000000"/>
+          <w:sz w:val="18"/>
+          <w:szCs w:val="18"/>
+          <w:bdr w:val="none" w:sz="0" w:space="0" w:color="auto" w:frame="1"/>
+        </w:rPr>
+      </w:pPr>
+    </w:p>
+    <w:p>
+      <w:pPr>
+        <w:pStyle w:val="HTML"/>
+        <w:pBdr>
+          <w:top w:val="single" w:sz="6" w:space="8" w:color="DDDDDD"/>
+          <w:left w:val="single" w:sz="24" w:space="11" w:color="DDDDDD"/>
+          <w:bottom w:val="single" w:sz="6" w:space="8" w:color="DDDDDD"/>
+          <w:right w:val="single" w:sz="6" w:space="11" w:color="DDDDDD"/>
+        </w:pBdr>
+        <w:shd w:val="clear" w:color="auto" w:fill="FBFBFB"/>
+        <w:wordWrap w:val="0"/>
+        <w:spacing w:line="300" w:lineRule="atLeast"/>
+        <w:rPr>
+          <w:rStyle w:val="pln"/>
+          <w:rFonts w:ascii="Consolas" w:hAnsi="Consolas" w:cs="Consolas"/>
+          <w:color w:val="000000"/>
+          <w:sz w:val="18"/>
+          <w:szCs w:val="18"/>
+          <w:bdr w:val="none" w:sz="0" w:space="0" w:color="auto" w:frame="1"/>
+        </w:rPr>
+      </w:pPr>
+      <w:r>
+        <w:rPr>
+          <w:rStyle w:val="pln"/>
+          <w:rFonts w:ascii="Consolas" w:hAnsi="Consolas" w:cs="Consolas"/>
+          <w:color w:val="000000"/>
+          <w:sz w:val="18"/>
+          <w:szCs w:val="18"/>
+          <w:bdr w:val="none" w:sz="0" w:space="0" w:color="auto" w:frame="1"/>
+        </w:rPr>
+        <w:t xml:space="preserve">      </w:t>
+      </w:r>
+      <w:r>
+        <w:rPr>
+          <w:rStyle w:val="typ"/>
+          <w:rFonts w:ascii="Consolas" w:hAnsi="Consolas" w:cs="Consolas"/>
+          <w:color w:val="660066"/>
+          <w:sz w:val="18"/>
+          <w:szCs w:val="18"/>
+          <w:bdr w:val="none" w:sz="0" w:space="0" w:color="auto" w:frame="1"/>
+        </w:rPr>
+        <w:t>System</w:t>
+      </w:r>
+      <w:r>
+        <w:rPr>
+          <w:rStyle w:val="pun"/>
+          <w:rFonts w:ascii="Consolas" w:hAnsi="Consolas" w:cs="Consolas"/>
+          <w:color w:val="666600"/>
+          <w:sz w:val="18"/>
+          <w:szCs w:val="18"/>
+          <w:bdr w:val="none" w:sz="0" w:space="0" w:color="auto" w:frame="1"/>
+        </w:rPr>
+        <w:t>.</w:t>
+      </w:r>
+      <w:r>
+        <w:rPr>
+          <w:rStyle w:val="kwd"/>
+          <w:rFonts w:ascii="Consolas" w:hAnsi="Consolas" w:cs="Consolas"/>
+          <w:color w:val="000088"/>
+          <w:sz w:val="18"/>
+          <w:szCs w:val="18"/>
+          <w:bdr w:val="none" w:sz="0" w:space="0" w:color="auto" w:frame="1"/>
+        </w:rPr>
+        <w:t>out</w:t>
+      </w:r>
+      <w:r>
+        <w:rPr>
+          <w:rStyle w:val="pun"/>
+          <w:rFonts w:ascii="Consolas" w:hAnsi="Consolas" w:cs="Consolas"/>
+          <w:color w:val="666600"/>
+          <w:sz w:val="18"/>
+          <w:szCs w:val="18"/>
+          <w:bdr w:val="none" w:sz="0" w:space="0" w:color="auto" w:frame="1"/>
+        </w:rPr>
+        <w:t>.</w:t>
+      </w:r>
+      <w:r>
+        <w:rPr>
+          <w:rStyle w:val="pln"/>
+          <w:rFonts w:ascii="Consolas" w:hAnsi="Consolas" w:cs="Consolas"/>
+          <w:color w:val="000000"/>
+          <w:sz w:val="18"/>
+          <w:szCs w:val="18"/>
+          <w:bdr w:val="none" w:sz="0" w:space="0" w:color="auto" w:frame="1"/>
+        </w:rPr>
+        <w:t>println</w:t>
+      </w:r>
+      <w:r>
+        <w:rPr>
+          <w:rStyle w:val="pun"/>
+          <w:rFonts w:ascii="Consolas" w:hAnsi="Consolas" w:cs="Consolas"/>
+          <w:color w:val="666600"/>
+          <w:sz w:val="18"/>
+          <w:szCs w:val="18"/>
+          <w:bdr w:val="none" w:sz="0" w:space="0" w:color="auto" w:frame="1"/>
+        </w:rPr>
+        <w:t>(</w:t>
+      </w:r>
+      <w:r>
+        <w:rPr>
+          <w:rStyle w:val="str"/>
+          <w:rFonts w:ascii="Consolas" w:hAnsi="Consolas" w:cs="Consolas"/>
+          <w:color w:val="008800"/>
+          <w:sz w:val="18"/>
+          <w:szCs w:val="18"/>
+          <w:bdr w:val="none" w:sz="0" w:space="0" w:color="auto" w:frame="1"/>
+        </w:rPr>
+        <w:t>"\nCircle of red border"</w:t>
+      </w:r>
+      <w:r>
+        <w:rPr>
+          <w:rStyle w:val="pun"/>
+          <w:rFonts w:ascii="Consolas" w:hAnsi="Consolas" w:cs="Consolas"/>
+          <w:color w:val="666600"/>
+          <w:sz w:val="18"/>
+          <w:szCs w:val="18"/>
+          <w:bdr w:val="none" w:sz="0" w:space="0" w:color="auto" w:frame="1"/>
+        </w:rPr>
+        <w:t>);</w:t>
+      </w:r>
+    </w:p>
+    <w:p>
+      <w:pPr>
+        <w:pStyle w:val="HTML"/>
+        <w:pBdr>
+          <w:top w:val="single" w:sz="6" w:space="8" w:color="DDDDDD"/>
+          <w:left w:val="single" w:sz="24" w:space="11" w:color="DDDDDD"/>
+          <w:bottom w:val="single" w:sz="6" w:space="8" w:color="DDDDDD"/>
+          <w:right w:val="single" w:sz="6" w:space="11" w:color="DDDDDD"/>
+        </w:pBdr>
+        <w:shd w:val="clear" w:color="auto" w:fill="FBFBFB"/>
+        <w:wordWrap w:val="0"/>
+        <w:spacing w:line="300" w:lineRule="atLeast"/>
+        <w:rPr>
+          <w:rStyle w:val="pln"/>
+          <w:rFonts w:ascii="Consolas" w:hAnsi="Consolas" w:cs="Consolas"/>
+          <w:color w:val="000000"/>
+          <w:sz w:val="18"/>
+          <w:szCs w:val="18"/>
+          <w:bdr w:val="none" w:sz="0" w:space="0" w:color="auto" w:frame="1"/>
+        </w:rPr>
+      </w:pPr>
+      <w:r>
+        <w:rPr>
+          <w:rStyle w:val="pln"/>
+          <w:rFonts w:ascii="Consolas" w:hAnsi="Consolas" w:cs="Consolas"/>
+          <w:color w:val="000000"/>
+          <w:sz w:val="18"/>
+          <w:szCs w:val="18"/>
+          <w:bdr w:val="none" w:sz="0" w:space="0" w:color="auto" w:frame="1"/>
+        </w:rPr>
+        <w:t xml:space="preserve">      redCircle</w:t>
+      </w:r>
+      <w:r>
+        <w:rPr>
+          <w:rStyle w:val="pun"/>
+          <w:rFonts w:ascii="Consolas" w:hAnsi="Consolas" w:cs="Consolas"/>
+          <w:color w:val="666600"/>
+          <w:sz w:val="18"/>
+          <w:szCs w:val="18"/>
+          <w:bdr w:val="none" w:sz="0" w:space="0" w:color="auto" w:frame="1"/>
+        </w:rPr>
+        <w:t>.</w:t>
+      </w:r>
+      <w:r>
+        <w:rPr>
+          <w:rStyle w:val="pln"/>
+          <w:rFonts w:ascii="Consolas" w:hAnsi="Consolas" w:cs="Consolas"/>
+          <w:color w:val="000000"/>
+          <w:sz w:val="18"/>
+          <w:szCs w:val="18"/>
+          <w:bdr w:val="none" w:sz="0" w:space="0" w:color="auto" w:frame="1"/>
+        </w:rPr>
+        <w:t>draw</w:t>
+      </w:r>
+      <w:r>
+        <w:rPr>
+          <w:rStyle w:val="pun"/>
+          <w:rFonts w:ascii="Consolas" w:hAnsi="Consolas" w:cs="Consolas"/>
+          <w:color w:val="666600"/>
+          <w:sz w:val="18"/>
+          <w:szCs w:val="18"/>
+          <w:bdr w:val="none" w:sz="0" w:space="0" w:color="auto" w:frame="1"/>
+        </w:rPr>
+        <w:t>();</w:t>
+      </w:r>
+    </w:p>
+    <w:p>
+      <w:pPr>
+        <w:pStyle w:val="HTML"/>
+        <w:pBdr>
+          <w:top w:val="single" w:sz="6" w:space="8" w:color="DDDDDD"/>
+          <w:left w:val="single" w:sz="24" w:space="11" w:color="DDDDDD"/>
+          <w:bottom w:val="single" w:sz="6" w:space="8" w:color="DDDDDD"/>
+          <w:right w:val="single" w:sz="6" w:space="11" w:color="DDDDDD"/>
+        </w:pBdr>
+        <w:shd w:val="clear" w:color="auto" w:fill="FBFBFB"/>
+        <w:wordWrap w:val="0"/>
+        <w:spacing w:line="300" w:lineRule="atLeast"/>
+        <w:rPr>
+          <w:rStyle w:val="pln"/>
+          <w:rFonts w:ascii="Consolas" w:hAnsi="Consolas" w:cs="Consolas"/>
+          <w:color w:val="000000"/>
+          <w:sz w:val="18"/>
+          <w:szCs w:val="18"/>
+          <w:bdr w:val="none" w:sz="0" w:space="0" w:color="auto" w:frame="1"/>
+        </w:rPr>
+      </w:pPr>
+    </w:p>
+    <w:p>
+      <w:pPr>
+        <w:pStyle w:val="HTML"/>
+        <w:pBdr>
+          <w:top w:val="single" w:sz="6" w:space="8" w:color="DDDDDD"/>
+          <w:left w:val="single" w:sz="24" w:space="11" w:color="DDDDDD"/>
+          <w:bottom w:val="single" w:sz="6" w:space="8" w:color="DDDDDD"/>
+          <w:right w:val="single" w:sz="6" w:space="11" w:color="DDDDDD"/>
+        </w:pBdr>
+        <w:shd w:val="clear" w:color="auto" w:fill="FBFBFB"/>
+        <w:wordWrap w:val="0"/>
+        <w:spacing w:line="300" w:lineRule="atLeast"/>
+        <w:rPr>
+          <w:rStyle w:val="pln"/>
+          <w:rFonts w:ascii="Consolas" w:hAnsi="Consolas" w:cs="Consolas"/>
+          <w:color w:val="000000"/>
+          <w:sz w:val="18"/>
+          <w:szCs w:val="18"/>
+          <w:bdr w:val="none" w:sz="0" w:space="0" w:color="auto" w:frame="1"/>
+        </w:rPr>
+      </w:pPr>
+      <w:r>
+        <w:rPr>
+          <w:rStyle w:val="pln"/>
+          <w:rFonts w:ascii="Consolas" w:hAnsi="Consolas" w:cs="Consolas"/>
+          <w:color w:val="000000"/>
+          <w:sz w:val="18"/>
+          <w:szCs w:val="18"/>
+          <w:bdr w:val="none" w:sz="0" w:space="0" w:color="auto" w:frame="1"/>
+        </w:rPr>
+        <w:t xml:space="preserve">      </w:t>
+      </w:r>
+      <w:r>
+        <w:rPr>
+          <w:rStyle w:val="typ"/>
+          <w:rFonts w:ascii="Consolas" w:hAnsi="Consolas" w:cs="Consolas"/>
+          <w:color w:val="660066"/>
+          <w:sz w:val="18"/>
+          <w:szCs w:val="18"/>
+          <w:bdr w:val="none" w:sz="0" w:space="0" w:color="auto" w:frame="1"/>
+        </w:rPr>
+        <w:t>System</w:t>
+      </w:r>
+      <w:r>
+        <w:rPr>
+          <w:rStyle w:val="pun"/>
+          <w:rFonts w:ascii="Consolas" w:hAnsi="Consolas" w:cs="Consolas"/>
+          <w:color w:val="666600"/>
+          <w:sz w:val="18"/>
+          <w:szCs w:val="18"/>
+          <w:bdr w:val="none" w:sz="0" w:space="0" w:color="auto" w:frame="1"/>
+        </w:rPr>
+        <w:t>.</w:t>
+      </w:r>
+      <w:r>
+        <w:rPr>
+          <w:rStyle w:val="kwd"/>
+          <w:rFonts w:ascii="Consolas" w:hAnsi="Consolas" w:cs="Consolas"/>
+          <w:color w:val="000088"/>
+          <w:sz w:val="18"/>
+          <w:szCs w:val="18"/>
+          <w:bdr w:val="none" w:sz="0" w:space="0" w:color="auto" w:frame="1"/>
+        </w:rPr>
+        <w:t>out</w:t>
+      </w:r>
+      <w:r>
+        <w:rPr>
+          <w:rStyle w:val="pun"/>
+          <w:rFonts w:ascii="Consolas" w:hAnsi="Consolas" w:cs="Consolas"/>
+          <w:color w:val="666600"/>
+          <w:sz w:val="18"/>
+          <w:szCs w:val="18"/>
+          <w:bdr w:val="none" w:sz="0" w:space="0" w:color="auto" w:frame="1"/>
+        </w:rPr>
+        <w:t>.</w:t>
+      </w:r>
+      <w:r>
+        <w:rPr>
+          <w:rStyle w:val="pln"/>
+          <w:rFonts w:ascii="Consolas" w:hAnsi="Consolas" w:cs="Consolas"/>
+          <w:color w:val="000000"/>
+          <w:sz w:val="18"/>
+          <w:szCs w:val="18"/>
+          <w:bdr w:val="none" w:sz="0" w:space="0" w:color="auto" w:frame="1"/>
+        </w:rPr>
+        <w:t>println</w:t>
+      </w:r>
+      <w:r>
+        <w:rPr>
+          <w:rStyle w:val="pun"/>
+          <w:rFonts w:ascii="Consolas" w:hAnsi="Consolas" w:cs="Consolas"/>
+          <w:color w:val="666600"/>
+          <w:sz w:val="18"/>
+          <w:szCs w:val="18"/>
+          <w:bdr w:val="none" w:sz="0" w:space="0" w:color="auto" w:frame="1"/>
+        </w:rPr>
+        <w:t>(</w:t>
+      </w:r>
+      <w:r>
+        <w:rPr>
+          <w:rStyle w:val="str"/>
+          <w:rFonts w:ascii="Consolas" w:hAnsi="Consolas" w:cs="Consolas"/>
+          <w:color w:val="008800"/>
+          <w:sz w:val="18"/>
+          <w:szCs w:val="18"/>
+          <w:bdr w:val="none" w:sz="0" w:space="0" w:color="auto" w:frame="1"/>
+        </w:rPr>
+        <w:t>"\nRectangle of red border"</w:t>
+      </w:r>
+      <w:r>
+        <w:rPr>
+          <w:rStyle w:val="pun"/>
+          <w:rFonts w:ascii="Consolas" w:hAnsi="Consolas" w:cs="Consolas"/>
+          <w:color w:val="666600"/>
+          <w:sz w:val="18"/>
+          <w:szCs w:val="18"/>
+          <w:bdr w:val="none" w:sz="0" w:space="0" w:color="auto" w:frame="1"/>
+        </w:rPr>
+        <w:t>);</w:t>
+      </w:r>
+    </w:p>
+    <w:p>
+      <w:pPr>
+        <w:pStyle w:val="HTML"/>
+        <w:pBdr>
+          <w:top w:val="single" w:sz="6" w:space="8" w:color="DDDDDD"/>
+          <w:left w:val="single" w:sz="24" w:space="11" w:color="DDDDDD"/>
+          <w:bottom w:val="single" w:sz="6" w:space="8" w:color="DDDDDD"/>
+          <w:right w:val="single" w:sz="6" w:space="11" w:color="DDDDDD"/>
+        </w:pBdr>
+        <w:shd w:val="clear" w:color="auto" w:fill="FBFBFB"/>
+        <w:wordWrap w:val="0"/>
+        <w:spacing w:line="300" w:lineRule="atLeast"/>
+        <w:rPr>
+          <w:rStyle w:val="pln"/>
+          <w:rFonts w:ascii="Consolas" w:hAnsi="Consolas" w:cs="Consolas"/>
+          <w:color w:val="000000"/>
+          <w:sz w:val="18"/>
+          <w:szCs w:val="18"/>
+          <w:bdr w:val="none" w:sz="0" w:space="0" w:color="auto" w:frame="1"/>
+        </w:rPr>
+      </w:pPr>
+      <w:r>
+        <w:rPr>
+          <w:rStyle w:val="pln"/>
+          <w:rFonts w:ascii="Consolas" w:hAnsi="Consolas" w:cs="Consolas"/>
+          <w:color w:val="000000"/>
+          <w:sz w:val="18"/>
+          <w:szCs w:val="18"/>
+          <w:bdr w:val="none" w:sz="0" w:space="0" w:color="auto" w:frame="1"/>
+        </w:rPr>
+        <w:t xml:space="preserve">      redRectangle</w:t>
+      </w:r>
+      <w:r>
+        <w:rPr>
+          <w:rStyle w:val="pun"/>
+          <w:rFonts w:ascii="Consolas" w:hAnsi="Consolas" w:cs="Consolas"/>
+          <w:color w:val="666600"/>
+          <w:sz w:val="18"/>
+          <w:szCs w:val="18"/>
+          <w:bdr w:val="none" w:sz="0" w:space="0" w:color="auto" w:frame="1"/>
+        </w:rPr>
+        <w:t>.</w:t>
+      </w:r>
+      <w:r>
+        <w:rPr>
+          <w:rStyle w:val="pln"/>
+          <w:rFonts w:ascii="Consolas" w:hAnsi="Consolas" w:cs="Consolas"/>
+          <w:color w:val="000000"/>
+          <w:sz w:val="18"/>
+          <w:szCs w:val="18"/>
+          <w:bdr w:val="none" w:sz="0" w:space="0" w:color="auto" w:frame="1"/>
+        </w:rPr>
+        <w:t>draw</w:t>
+      </w:r>
+      <w:r>
+        <w:rPr>
+          <w:rStyle w:val="pun"/>
+          <w:rFonts w:ascii="Consolas" w:hAnsi="Consolas" w:cs="Consolas"/>
+          <w:color w:val="666600"/>
+          <w:sz w:val="18"/>
+          <w:szCs w:val="18"/>
+          <w:bdr w:val="none" w:sz="0" w:space="0" w:color="auto" w:frame="1"/>
+        </w:rPr>
+        <w:t>();</w:t>
+      </w:r>
+    </w:p>
+    <w:p>
+      <w:pPr>
+        <w:pStyle w:val="HTML"/>
+        <w:pBdr>
+          <w:top w:val="single" w:sz="6" w:space="8" w:color="DDDDDD"/>
+          <w:left w:val="single" w:sz="24" w:space="11" w:color="DDDDDD"/>
+          <w:bottom w:val="single" w:sz="6" w:space="8" w:color="DDDDDD"/>
+          <w:right w:val="single" w:sz="6" w:space="11" w:color="DDDDDD"/>
+        </w:pBdr>
+        <w:shd w:val="clear" w:color="auto" w:fill="FBFBFB"/>
+        <w:wordWrap w:val="0"/>
+        <w:spacing w:line="300" w:lineRule="atLeast"/>
+        <w:rPr>
+          <w:rStyle w:val="pln"/>
+          <w:rFonts w:ascii="Consolas" w:hAnsi="Consolas" w:cs="Consolas"/>
+          <w:color w:val="000000"/>
+          <w:sz w:val="18"/>
+          <w:szCs w:val="18"/>
+          <w:bdr w:val="none" w:sz="0" w:space="0" w:color="auto" w:frame="1"/>
+        </w:rPr>
+      </w:pPr>
+      <w:r>
+        <w:rPr>
+          <w:rStyle w:val="pln"/>
+          <w:rFonts w:ascii="Consolas" w:hAnsi="Consolas" w:cs="Consolas"/>
+          <w:color w:val="000000"/>
+          <w:sz w:val="18"/>
+          <w:szCs w:val="18"/>
+          <w:bdr w:val="none" w:sz="0" w:space="0" w:color="auto" w:frame="1"/>
+        </w:rPr>
+        <w:t xml:space="preserve">   </w:t>
+      </w:r>
+      <w:r>
+        <w:rPr>
+          <w:rStyle w:val="pun"/>
+          <w:rFonts w:ascii="Consolas" w:hAnsi="Consolas" w:cs="Consolas"/>
+          <w:color w:val="666600"/>
+          <w:sz w:val="18"/>
+          <w:szCs w:val="18"/>
+          <w:bdr w:val="none" w:sz="0" w:space="0" w:color="auto" w:frame="1"/>
+        </w:rPr>
+        <w:t>}</w:t>
+      </w:r>
+    </w:p>
+    <w:p>
+      <w:pPr>
+        <w:pStyle w:val="HTML"/>
+        <w:pBdr>
+          <w:top w:val="single" w:sz="6" w:space="8" w:color="DDDDDD"/>
+          <w:left w:val="single" w:sz="24" w:space="11" w:color="DDDDDD"/>
+          <w:bottom w:val="single" w:sz="6" w:space="8" w:color="DDDDDD"/>
+          <w:right w:val="single" w:sz="6" w:space="11" w:color="DDDDDD"/>
+        </w:pBdr>
+        <w:shd w:val="clear" w:color="auto" w:fill="FBFBFB"/>
+        <w:wordWrap w:val="0"/>
+        <w:spacing w:line="300" w:lineRule="atLeast"/>
+        <w:rPr>
+          <w:rFonts w:ascii="Consolas" w:hAnsi="Consolas" w:cs="Consolas"/>
+          <w:color w:val="333333"/>
+          <w:sz w:val="18"/>
+          <w:szCs w:val="18"/>
+        </w:rPr>
+      </w:pPr>
+      <w:r>
+        <w:rPr>
+          <w:rStyle w:val="pun"/>
+          <w:rFonts w:ascii="Consolas" w:hAnsi="Consolas" w:cs="Consolas"/>
+          <w:color w:val="666600"/>
+          <w:sz w:val="18"/>
+          <w:szCs w:val="18"/>
+          <w:bdr w:val="none" w:sz="0" w:space="0" w:color="auto" w:frame="1"/>
+        </w:rPr>
+        <w:t>}</w:t>
+      </w:r>
+    </w:p>
+    <w:p>
+      <w:pPr>
+        <w:pStyle w:val="3"/>
+        <w:shd w:val="clear" w:color="auto" w:fill="FFFFFF"/>
+        <w:spacing w:before="120" w:after="120"/>
+        <w:rPr>
+          <w:rFonts w:ascii="Helvetica" w:hAnsi="Helvetica" w:cs="Helvetica"/>
+          <w:color w:val="333333"/>
+          <w:sz w:val="34"/>
+          <w:szCs w:val="34"/>
+        </w:rPr>
+      </w:pPr>
+      <w:r>
+        <w:rPr>
+          <w:rFonts w:ascii="Helvetica" w:hAnsi="Helvetica" w:cs="Helvetica"/>
+          <w:color w:val="333333"/>
+          <w:sz w:val="34"/>
+          <w:szCs w:val="34"/>
+        </w:rPr>
+        <w:t>步骤</w:t>
+      </w:r>
+      <w:r>
+        <w:rPr>
+          <w:rFonts w:ascii="Helvetica" w:hAnsi="Helvetica" w:cs="Helvetica"/>
+          <w:color w:val="333333"/>
+          <w:sz w:val="34"/>
+          <w:szCs w:val="34"/>
+        </w:rPr>
+        <w:t xml:space="preserve"> 6</w:t>
+      </w:r>
+      <w:r>
+        <w:rPr>
+          <w:rFonts w:ascii="Helvetica" w:hAnsi="Helvetica" w:cs="Helvetica" w:hint="eastAsia"/>
+          <w:color w:val="333333"/>
+          <w:sz w:val="34"/>
+          <w:szCs w:val="34"/>
+        </w:rPr>
+        <w:t>、</w:t>
+      </w:r>
+      <w:r>
+        <w:rPr>
+          <w:rFonts w:ascii="Helvetica" w:hAnsi="Helvetica" w:cs="Helvetica"/>
+          <w:color w:val="333333"/>
+          <w:sz w:val="20"/>
+          <w:szCs w:val="20"/>
+        </w:rPr>
+        <w:t>验证输出。</w:t>
+      </w:r>
+    </w:p>
+    <w:p>
+      <w:pPr>
+        <w:pStyle w:val="HTML"/>
+        <w:pBdr>
+          <w:top w:val="single" w:sz="6" w:space="8" w:color="DDDDDD"/>
+          <w:left w:val="single" w:sz="24" w:space="11" w:color="DDDDDD"/>
+          <w:bottom w:val="single" w:sz="6" w:space="8" w:color="DDDDDD"/>
+          <w:right w:val="single" w:sz="6" w:space="11" w:color="DDDDDD"/>
+        </w:pBdr>
+        <w:shd w:val="clear" w:color="auto" w:fill="FBFBFB"/>
+        <w:wordWrap w:val="0"/>
+        <w:spacing w:line="300" w:lineRule="atLeast"/>
+        <w:rPr>
+          <w:rStyle w:val="pln"/>
+          <w:rFonts w:ascii="Consolas" w:hAnsi="Consolas" w:cs="Consolas"/>
+          <w:color w:val="000000"/>
+          <w:sz w:val="18"/>
+          <w:szCs w:val="18"/>
+          <w:bdr w:val="none" w:sz="0" w:space="0" w:color="auto" w:frame="1"/>
+        </w:rPr>
+      </w:pPr>
+      <w:r>
+        <w:rPr>
+          <w:rStyle w:val="typ"/>
+          <w:rFonts w:ascii="Consolas" w:hAnsi="Consolas" w:cs="Consolas"/>
+          <w:color w:val="660066"/>
+          <w:sz w:val="18"/>
+          <w:szCs w:val="18"/>
+          <w:bdr w:val="none" w:sz="0" w:space="0" w:color="auto" w:frame="1"/>
+        </w:rPr>
+        <w:t>Circle</w:t>
+      </w:r>
+      <w:r>
+        <w:rPr>
+          <w:rStyle w:val="pln"/>
+          <w:rFonts w:ascii="Consolas" w:hAnsi="Consolas" w:cs="Consolas"/>
+          <w:color w:val="000000"/>
+          <w:sz w:val="18"/>
+          <w:szCs w:val="18"/>
+          <w:bdr w:val="none" w:sz="0" w:space="0" w:color="auto" w:frame="1"/>
+        </w:rPr>
+        <w:t xml:space="preserve"> </w:t>
+      </w:r>
+      <w:r>
+        <w:rPr>
+          <w:rStyle w:val="kwd"/>
+          <w:rFonts w:ascii="Consolas" w:hAnsi="Consolas" w:cs="Consolas"/>
+          <w:color w:val="000088"/>
+          <w:sz w:val="18"/>
+          <w:szCs w:val="18"/>
+          <w:bdr w:val="none" w:sz="0" w:space="0" w:color="auto" w:frame="1"/>
+        </w:rPr>
+        <w:t>with</w:t>
+      </w:r>
+      <w:r>
+        <w:rPr>
+          <w:rStyle w:val="pln"/>
+          <w:rFonts w:ascii="Consolas" w:hAnsi="Consolas" w:cs="Consolas"/>
+          <w:color w:val="000000"/>
+          <w:sz w:val="18"/>
+          <w:szCs w:val="18"/>
+          <w:bdr w:val="none" w:sz="0" w:space="0" w:color="auto" w:frame="1"/>
+        </w:rPr>
+        <w:t xml:space="preserve"> normal border</w:t>
+      </w:r>
+    </w:p>
+    <w:p>
+      <w:pPr>
+        <w:pStyle w:val="HTML"/>
+        <w:pBdr>
+          <w:top w:val="single" w:sz="6" w:space="8" w:color="DDDDDD"/>
+          <w:left w:val="single" w:sz="24" w:space="11" w:color="DDDDDD"/>
+          <w:bottom w:val="single" w:sz="6" w:space="8" w:color="DDDDDD"/>
+          <w:right w:val="single" w:sz="6" w:space="11" w:color="DDDDDD"/>
+        </w:pBdr>
+        <w:shd w:val="clear" w:color="auto" w:fill="FBFBFB"/>
+        <w:wordWrap w:val="0"/>
+        <w:spacing w:line="300" w:lineRule="atLeast"/>
+        <w:rPr>
+          <w:rStyle w:val="pln"/>
+          <w:rFonts w:ascii="Consolas" w:hAnsi="Consolas" w:cs="Consolas"/>
+          <w:color w:val="000000"/>
+          <w:sz w:val="18"/>
+          <w:szCs w:val="18"/>
+          <w:bdr w:val="none" w:sz="0" w:space="0" w:color="auto" w:frame="1"/>
+        </w:rPr>
+      </w:pPr>
+      <w:r>
+        <w:rPr>
+          <w:rStyle w:val="typ"/>
+          <w:rFonts w:ascii="Consolas" w:hAnsi="Consolas" w:cs="Consolas"/>
+          <w:color w:val="660066"/>
+          <w:sz w:val="18"/>
+          <w:szCs w:val="18"/>
+          <w:bdr w:val="none" w:sz="0" w:space="0" w:color="auto" w:frame="1"/>
+        </w:rPr>
+        <w:t>Shape</w:t>
+      </w:r>
+      <w:r>
+        <w:rPr>
+          <w:rStyle w:val="pun"/>
+          <w:rFonts w:ascii="Consolas" w:hAnsi="Consolas" w:cs="Consolas"/>
+          <w:color w:val="666600"/>
+          <w:sz w:val="18"/>
+          <w:szCs w:val="18"/>
+          <w:bdr w:val="none" w:sz="0" w:space="0" w:color="auto" w:frame="1"/>
+        </w:rPr>
+        <w:t>:</w:t>
+      </w:r>
+      <w:r>
+        <w:rPr>
+          <w:rStyle w:val="pln"/>
+          <w:rFonts w:ascii="Consolas" w:hAnsi="Consolas" w:cs="Consolas"/>
+          <w:color w:val="000000"/>
+          <w:sz w:val="18"/>
+          <w:szCs w:val="18"/>
+          <w:bdr w:val="none" w:sz="0" w:space="0" w:color="auto" w:frame="1"/>
+        </w:rPr>
+        <w:t xml:space="preserve"> </w:t>
+      </w:r>
+      <w:r>
+        <w:rPr>
+          <w:rStyle w:val="typ"/>
+          <w:rFonts w:ascii="Consolas" w:hAnsi="Consolas" w:cs="Consolas"/>
+          <w:color w:val="660066"/>
+          <w:sz w:val="18"/>
+          <w:szCs w:val="18"/>
+          <w:bdr w:val="none" w:sz="0" w:space="0" w:color="auto" w:frame="1"/>
+        </w:rPr>
+        <w:t>Circle</w:t>
+      </w:r>
+    </w:p>
+    <w:p>
+      <w:pPr>
+        <w:pStyle w:val="HTML"/>
+        <w:pBdr>
+          <w:top w:val="single" w:sz="6" w:space="8" w:color="DDDDDD"/>
+          <w:left w:val="single" w:sz="24" w:space="11" w:color="DDDDDD"/>
+          <w:bottom w:val="single" w:sz="6" w:space="8" w:color="DDDDDD"/>
+          <w:right w:val="single" w:sz="6" w:space="11" w:color="DDDDDD"/>
+        </w:pBdr>
+        <w:shd w:val="clear" w:color="auto" w:fill="FBFBFB"/>
+        <w:wordWrap w:val="0"/>
+        <w:spacing w:line="300" w:lineRule="atLeast"/>
+        <w:rPr>
+          <w:rStyle w:val="pln"/>
+          <w:rFonts w:ascii="Consolas" w:hAnsi="Consolas" w:cs="Consolas"/>
+          <w:color w:val="000000"/>
+          <w:sz w:val="18"/>
+          <w:szCs w:val="18"/>
+          <w:bdr w:val="none" w:sz="0" w:space="0" w:color="auto" w:frame="1"/>
+        </w:rPr>
+      </w:pPr>
+    </w:p>
+    <w:p>
+      <w:pPr>
+        <w:pStyle w:val="HTML"/>
+        <w:pBdr>
+          <w:top w:val="single" w:sz="6" w:space="8" w:color="DDDDDD"/>
+          <w:left w:val="single" w:sz="24" w:space="11" w:color="DDDDDD"/>
+          <w:bottom w:val="single" w:sz="6" w:space="8" w:color="DDDDDD"/>
+          <w:right w:val="single" w:sz="6" w:space="11" w:color="DDDDDD"/>
+        </w:pBdr>
+        <w:shd w:val="clear" w:color="auto" w:fill="FBFBFB"/>
+        <w:wordWrap w:val="0"/>
+        <w:spacing w:line="300" w:lineRule="atLeast"/>
+        <w:rPr>
+          <w:rStyle w:val="pln"/>
+          <w:rFonts w:ascii="Consolas" w:hAnsi="Consolas" w:cs="Consolas"/>
+          <w:color w:val="000000"/>
+          <w:sz w:val="18"/>
+          <w:szCs w:val="18"/>
+          <w:bdr w:val="none" w:sz="0" w:space="0" w:color="auto" w:frame="1"/>
+        </w:rPr>
+      </w:pPr>
+      <w:r>
+        <w:rPr>
+          <w:rStyle w:val="typ"/>
+          <w:rFonts w:ascii="Consolas" w:hAnsi="Consolas" w:cs="Consolas"/>
+          <w:color w:val="660066"/>
+          <w:sz w:val="18"/>
+          <w:szCs w:val="18"/>
+          <w:bdr w:val="none" w:sz="0" w:space="0" w:color="auto" w:frame="1"/>
+        </w:rPr>
+        <w:t>Circle</w:t>
+      </w:r>
+      <w:r>
+        <w:rPr>
+          <w:rStyle w:val="pln"/>
+          <w:rFonts w:ascii="Consolas" w:hAnsi="Consolas" w:cs="Consolas"/>
+          <w:color w:val="000000"/>
+          <w:sz w:val="18"/>
+          <w:szCs w:val="18"/>
+          <w:bdr w:val="none" w:sz="0" w:space="0" w:color="auto" w:frame="1"/>
+        </w:rPr>
+        <w:t xml:space="preserve"> of red border</w:t>
+      </w:r>
+    </w:p>
+    <w:p>
+      <w:pPr>
+        <w:pStyle w:val="HTML"/>
+        <w:pBdr>
+          <w:top w:val="single" w:sz="6" w:space="8" w:color="DDDDDD"/>
+          <w:left w:val="single" w:sz="24" w:space="11" w:color="DDDDDD"/>
+          <w:bottom w:val="single" w:sz="6" w:space="8" w:color="DDDDDD"/>
+          <w:right w:val="single" w:sz="6" w:space="11" w:color="DDDDDD"/>
+        </w:pBdr>
+        <w:shd w:val="clear" w:color="auto" w:fill="FBFBFB"/>
+        <w:wordWrap w:val="0"/>
+        <w:spacing w:line="300" w:lineRule="atLeast"/>
+        <w:rPr>
+          <w:rStyle w:val="pln"/>
+          <w:rFonts w:ascii="Consolas" w:hAnsi="Consolas" w:cs="Consolas"/>
+          <w:color w:val="000000"/>
+          <w:sz w:val="18"/>
+          <w:szCs w:val="18"/>
+          <w:bdr w:val="none" w:sz="0" w:space="0" w:color="auto" w:frame="1"/>
+        </w:rPr>
+      </w:pPr>
+      <w:r>
+        <w:rPr>
+          <w:rStyle w:val="typ"/>
+          <w:rFonts w:ascii="Consolas" w:hAnsi="Consolas" w:cs="Consolas"/>
+          <w:color w:val="660066"/>
+          <w:sz w:val="18"/>
+          <w:szCs w:val="18"/>
+          <w:bdr w:val="none" w:sz="0" w:space="0" w:color="auto" w:frame="1"/>
+        </w:rPr>
+        <w:t>Shape</w:t>
+      </w:r>
+      <w:r>
+        <w:rPr>
+          <w:rStyle w:val="pun"/>
+          <w:rFonts w:ascii="Consolas" w:hAnsi="Consolas" w:cs="Consolas"/>
+          <w:color w:val="666600"/>
+          <w:sz w:val="18"/>
+          <w:szCs w:val="18"/>
+          <w:bdr w:val="none" w:sz="0" w:space="0" w:color="auto" w:frame="1"/>
+        </w:rPr>
+        <w:t>:</w:t>
+      </w:r>
+      <w:r>
+        <w:rPr>
+          <w:rStyle w:val="pln"/>
+          <w:rFonts w:ascii="Consolas" w:hAnsi="Consolas" w:cs="Consolas"/>
+          <w:color w:val="000000"/>
+          <w:sz w:val="18"/>
+          <w:szCs w:val="18"/>
+          <w:bdr w:val="none" w:sz="0" w:space="0" w:color="auto" w:frame="1"/>
+        </w:rPr>
+        <w:t xml:space="preserve"> </w:t>
+      </w:r>
+      <w:r>
+        <w:rPr>
+          <w:rStyle w:val="typ"/>
+          <w:rFonts w:ascii="Consolas" w:hAnsi="Consolas" w:cs="Consolas"/>
+          <w:color w:val="660066"/>
+          <w:sz w:val="18"/>
+          <w:szCs w:val="18"/>
+          <w:bdr w:val="none" w:sz="0" w:space="0" w:color="auto" w:frame="1"/>
+        </w:rPr>
+        <w:t>Circle</w:t>
+      </w:r>
+    </w:p>
+    <w:p>
+      <w:pPr>
+        <w:pStyle w:val="HTML"/>
+        <w:pBdr>
+          <w:top w:val="single" w:sz="6" w:space="8" w:color="DDDDDD"/>
+          <w:left w:val="single" w:sz="24" w:space="11" w:color="DDDDDD"/>
+          <w:bottom w:val="single" w:sz="6" w:space="8" w:color="DDDDDD"/>
+          <w:right w:val="single" w:sz="6" w:space="11" w:color="DDDDDD"/>
+        </w:pBdr>
+        <w:shd w:val="clear" w:color="auto" w:fill="FBFBFB"/>
+        <w:wordWrap w:val="0"/>
+        <w:spacing w:line="300" w:lineRule="atLeast"/>
+        <w:rPr>
+          <w:rStyle w:val="pln"/>
+          <w:rFonts w:ascii="Consolas" w:hAnsi="Consolas" w:cs="Consolas"/>
+          <w:color w:val="000000"/>
+          <w:sz w:val="18"/>
+          <w:szCs w:val="18"/>
+          <w:bdr w:val="none" w:sz="0" w:space="0" w:color="auto" w:frame="1"/>
+        </w:rPr>
+      </w:pPr>
+      <w:r>
+        <w:rPr>
+          <w:rStyle w:val="typ"/>
+          <w:rFonts w:ascii="Consolas" w:hAnsi="Consolas" w:cs="Consolas"/>
+          <w:color w:val="660066"/>
+          <w:sz w:val="18"/>
+          <w:szCs w:val="18"/>
+          <w:bdr w:val="none" w:sz="0" w:space="0" w:color="auto" w:frame="1"/>
+        </w:rPr>
+        <w:t>Border</w:t>
+      </w:r>
+      <w:r>
+        <w:rPr>
+          <w:rStyle w:val="pln"/>
+          <w:rFonts w:ascii="Consolas" w:hAnsi="Consolas" w:cs="Consolas"/>
+          <w:color w:val="000000"/>
+          <w:sz w:val="18"/>
+          <w:szCs w:val="18"/>
+          <w:bdr w:val="none" w:sz="0" w:space="0" w:color="auto" w:frame="1"/>
+        </w:rPr>
+        <w:t xml:space="preserve"> </w:t>
+      </w:r>
+      <w:r>
+        <w:rPr>
+          <w:rStyle w:val="typ"/>
+          <w:rFonts w:ascii="Consolas" w:hAnsi="Consolas" w:cs="Consolas"/>
+          <w:color w:val="660066"/>
+          <w:sz w:val="18"/>
+          <w:szCs w:val="18"/>
+          <w:bdr w:val="none" w:sz="0" w:space="0" w:color="auto" w:frame="1"/>
+        </w:rPr>
+        <w:t>Color</w:t>
+      </w:r>
+      <w:r>
+        <w:rPr>
+          <w:rStyle w:val="pun"/>
+          <w:rFonts w:ascii="Consolas" w:hAnsi="Consolas" w:cs="Consolas"/>
+          <w:color w:val="666600"/>
+          <w:sz w:val="18"/>
+          <w:szCs w:val="18"/>
+          <w:bdr w:val="none" w:sz="0" w:space="0" w:color="auto" w:frame="1"/>
+        </w:rPr>
+        <w:t>:</w:t>
+      </w:r>
+      <w:r>
+        <w:rPr>
+          <w:rStyle w:val="pln"/>
+          <w:rFonts w:ascii="Consolas" w:hAnsi="Consolas" w:cs="Consolas"/>
+          <w:color w:val="000000"/>
+          <w:sz w:val="18"/>
+          <w:szCs w:val="18"/>
+          <w:bdr w:val="none" w:sz="0" w:space="0" w:color="auto" w:frame="1"/>
+        </w:rPr>
+        <w:t xml:space="preserve"> </w:t>
+      </w:r>
+      <w:r>
+        <w:rPr>
+          <w:rStyle w:val="typ"/>
+          <w:rFonts w:ascii="Consolas" w:hAnsi="Consolas" w:cs="Consolas"/>
+          <w:color w:val="660066"/>
+          <w:sz w:val="18"/>
+          <w:szCs w:val="18"/>
+          <w:bdr w:val="none" w:sz="0" w:space="0" w:color="auto" w:frame="1"/>
+        </w:rPr>
+        <w:t>Red</w:t>
+      </w:r>
+    </w:p>
+    <w:p>
+      <w:pPr>
+        <w:pStyle w:val="HTML"/>
+        <w:pBdr>
+          <w:top w:val="single" w:sz="6" w:space="8" w:color="DDDDDD"/>
+          <w:left w:val="single" w:sz="24" w:space="11" w:color="DDDDDD"/>
+          <w:bottom w:val="single" w:sz="6" w:space="8" w:color="DDDDDD"/>
+          <w:right w:val="single" w:sz="6" w:space="11" w:color="DDDDDD"/>
+        </w:pBdr>
+        <w:shd w:val="clear" w:color="auto" w:fill="FBFBFB"/>
+        <w:wordWrap w:val="0"/>
+        <w:spacing w:line="300" w:lineRule="atLeast"/>
+        <w:rPr>
+          <w:rStyle w:val="pln"/>
+          <w:rFonts w:ascii="Consolas" w:hAnsi="Consolas" w:cs="Consolas"/>
+          <w:color w:val="000000"/>
+          <w:sz w:val="18"/>
+          <w:szCs w:val="18"/>
+          <w:bdr w:val="none" w:sz="0" w:space="0" w:color="auto" w:frame="1"/>
+        </w:rPr>
+      </w:pPr>
+    </w:p>
+    <w:p>
+      <w:pPr>
+        <w:pStyle w:val="HTML"/>
+        <w:pBdr>
+          <w:top w:val="single" w:sz="6" w:space="8" w:color="DDDDDD"/>
+          <w:left w:val="single" w:sz="24" w:space="11" w:color="DDDDDD"/>
+          <w:bottom w:val="single" w:sz="6" w:space="8" w:color="DDDDDD"/>
+          <w:right w:val="single" w:sz="6" w:space="11" w:color="DDDDDD"/>
+        </w:pBdr>
+        <w:shd w:val="clear" w:color="auto" w:fill="FBFBFB"/>
+        <w:wordWrap w:val="0"/>
+        <w:spacing w:line="300" w:lineRule="atLeast"/>
+        <w:rPr>
+          <w:rStyle w:val="pln"/>
+          <w:rFonts w:ascii="Consolas" w:hAnsi="Consolas" w:cs="Consolas"/>
+          <w:color w:val="000000"/>
+          <w:sz w:val="18"/>
+          <w:szCs w:val="18"/>
+          <w:bdr w:val="none" w:sz="0" w:space="0" w:color="auto" w:frame="1"/>
+        </w:rPr>
+      </w:pPr>
+      <w:r>
+        <w:rPr>
+          <w:rStyle w:val="typ"/>
+          <w:rFonts w:ascii="Consolas" w:hAnsi="Consolas" w:cs="Consolas"/>
+          <w:color w:val="660066"/>
+          <w:sz w:val="18"/>
+          <w:szCs w:val="18"/>
+          <w:bdr w:val="none" w:sz="0" w:space="0" w:color="auto" w:frame="1"/>
+        </w:rPr>
+        <w:t>Rectangle</w:t>
+      </w:r>
+      <w:r>
+        <w:rPr>
+          <w:rStyle w:val="pln"/>
+          <w:rFonts w:ascii="Consolas" w:hAnsi="Consolas" w:cs="Consolas"/>
+          <w:color w:val="000000"/>
+          <w:sz w:val="18"/>
+          <w:szCs w:val="18"/>
+          <w:bdr w:val="none" w:sz="0" w:space="0" w:color="auto" w:frame="1"/>
+        </w:rPr>
+        <w:t xml:space="preserve"> of red border</w:t>
+      </w:r>
+    </w:p>
+    <w:p>
+      <w:pPr>
+        <w:pStyle w:val="HTML"/>
+        <w:pBdr>
+          <w:top w:val="single" w:sz="6" w:space="8" w:color="DDDDDD"/>
+          <w:left w:val="single" w:sz="24" w:space="11" w:color="DDDDDD"/>
+          <w:bottom w:val="single" w:sz="6" w:space="8" w:color="DDDDDD"/>
+          <w:right w:val="single" w:sz="6" w:space="11" w:color="DDDDDD"/>
+        </w:pBdr>
+        <w:shd w:val="clear" w:color="auto" w:fill="FBFBFB"/>
+        <w:wordWrap w:val="0"/>
+        <w:spacing w:line="300" w:lineRule="atLeast"/>
+        <w:rPr>
+          <w:rStyle w:val="pln"/>
+          <w:rFonts w:ascii="Consolas" w:hAnsi="Consolas" w:cs="Consolas"/>
+          <w:color w:val="000000"/>
+          <w:sz w:val="18"/>
+          <w:szCs w:val="18"/>
+          <w:bdr w:val="none" w:sz="0" w:space="0" w:color="auto" w:frame="1"/>
+        </w:rPr>
+      </w:pPr>
+      <w:r>
+        <w:rPr>
+          <w:rStyle w:val="typ"/>
+          <w:rFonts w:ascii="Consolas" w:hAnsi="Consolas" w:cs="Consolas"/>
+          <w:color w:val="660066"/>
+          <w:sz w:val="18"/>
+          <w:szCs w:val="18"/>
+          <w:bdr w:val="none" w:sz="0" w:space="0" w:color="auto" w:frame="1"/>
+        </w:rPr>
+        <w:t>Shape</w:t>
+      </w:r>
+      <w:r>
+        <w:rPr>
+          <w:rStyle w:val="pun"/>
+          <w:rFonts w:ascii="Consolas" w:hAnsi="Consolas" w:cs="Consolas"/>
+          <w:color w:val="666600"/>
+          <w:sz w:val="18"/>
+          <w:szCs w:val="18"/>
+          <w:bdr w:val="none" w:sz="0" w:space="0" w:color="auto" w:frame="1"/>
+        </w:rPr>
+        <w:t>:</w:t>
+      </w:r>
+      <w:r>
+        <w:rPr>
+          <w:rStyle w:val="pln"/>
+          <w:rFonts w:ascii="Consolas" w:hAnsi="Consolas" w:cs="Consolas"/>
+          <w:color w:val="000000"/>
+          <w:sz w:val="18"/>
+          <w:szCs w:val="18"/>
+          <w:bdr w:val="none" w:sz="0" w:space="0" w:color="auto" w:frame="1"/>
+        </w:rPr>
+        <w:t xml:space="preserve"> </w:t>
+      </w:r>
+      <w:r>
+        <w:rPr>
+          <w:rStyle w:val="typ"/>
+          <w:rFonts w:ascii="Consolas" w:hAnsi="Consolas" w:cs="Consolas"/>
+          <w:color w:val="660066"/>
+          <w:sz w:val="18"/>
+          <w:szCs w:val="18"/>
+          <w:bdr w:val="none" w:sz="0" w:space="0" w:color="auto" w:frame="1"/>
+        </w:rPr>
+        <w:t>Rectangle</w:t>
+      </w:r>
+    </w:p>
+    <w:p>
+      <w:pPr>
+        <w:pStyle w:val="HTML"/>
+        <w:pBdr>
+          <w:top w:val="single" w:sz="6" w:space="8" w:color="DDDDDD"/>
+          <w:left w:val="single" w:sz="24" w:space="11" w:color="DDDDDD"/>
+          <w:bottom w:val="single" w:sz="6" w:space="8" w:color="DDDDDD"/>
+          <w:right w:val="single" w:sz="6" w:space="11" w:color="DDDDDD"/>
+        </w:pBdr>
+        <w:shd w:val="clear" w:color="auto" w:fill="FBFBFB"/>
+        <w:wordWrap w:val="0"/>
+        <w:spacing w:line="300" w:lineRule="atLeast"/>
+        <w:rPr>
+          <w:rFonts w:ascii="Consolas" w:hAnsi="Consolas" w:cs="Consolas"/>
+          <w:color w:val="333333"/>
+          <w:sz w:val="18"/>
+          <w:szCs w:val="18"/>
+        </w:rPr>
+      </w:pPr>
+      <w:r>
+        <w:rPr>
+          <w:rStyle w:val="typ"/>
+          <w:rFonts w:ascii="Consolas" w:hAnsi="Consolas" w:cs="Consolas"/>
+          <w:color w:val="660066"/>
+          <w:sz w:val="18"/>
+          <w:szCs w:val="18"/>
+          <w:bdr w:val="none" w:sz="0" w:space="0" w:color="auto" w:frame="1"/>
+        </w:rPr>
+        <w:t>Border</w:t>
+      </w:r>
+      <w:r>
+        <w:rPr>
+          <w:rStyle w:val="pln"/>
+          <w:rFonts w:ascii="Consolas" w:hAnsi="Consolas" w:cs="Consolas"/>
+          <w:color w:val="000000"/>
+          <w:sz w:val="18"/>
+          <w:szCs w:val="18"/>
+          <w:bdr w:val="none" w:sz="0" w:space="0" w:color="auto" w:frame="1"/>
+        </w:rPr>
+        <w:t xml:space="preserve"> </w:t>
+      </w:r>
+      <w:r>
+        <w:rPr>
+          <w:rStyle w:val="typ"/>
+          <w:rFonts w:ascii="Consolas" w:hAnsi="Consolas" w:cs="Consolas"/>
+          <w:color w:val="660066"/>
+          <w:sz w:val="18"/>
+          <w:szCs w:val="18"/>
+          <w:bdr w:val="none" w:sz="0" w:space="0" w:color="auto" w:frame="1"/>
+        </w:rPr>
+        <w:t>Color</w:t>
+      </w:r>
+      <w:r>
+        <w:rPr>
+          <w:rStyle w:val="pun"/>
+          <w:rFonts w:ascii="Consolas" w:hAnsi="Consolas" w:cs="Consolas"/>
+          <w:color w:val="666600"/>
+          <w:sz w:val="18"/>
+          <w:szCs w:val="18"/>
+          <w:bdr w:val="none" w:sz="0" w:space="0" w:color="auto" w:frame="1"/>
+        </w:rPr>
+        <w:t>:</w:t>
+      </w:r>
+      <w:r>
+        <w:rPr>
+          <w:rStyle w:val="pln"/>
+          <w:rFonts w:ascii="Consolas" w:hAnsi="Consolas" w:cs="Consolas"/>
+          <w:color w:val="000000"/>
+          <w:sz w:val="18"/>
+          <w:szCs w:val="18"/>
+          <w:bdr w:val="none" w:sz="0" w:space="0" w:color="auto" w:frame="1"/>
+        </w:rPr>
+        <w:t xml:space="preserve"> </w:t>
+      </w:r>
+      <w:r>
+        <w:rPr>
+          <w:rStyle w:val="typ"/>
+          <w:rFonts w:ascii="Consolas" w:hAnsi="Consolas" w:cs="Consolas"/>
+          <w:color w:val="660066"/>
+          <w:sz w:val="18"/>
+          <w:szCs w:val="18"/>
+          <w:bdr w:val="none" w:sz="0" w:space="0" w:color="auto" w:frame="1"/>
+        </w:rPr>
+        <w:t>Red</w:t>
+      </w:r>
+    </w:p>
+    <w:p>
+      <w:pPr>
+        <w:rPr>
+          <w:rFonts w:hint="eastAsia"/>
+          <w:b/>
+        </w:rPr>
+      </w:pPr>
     </w:p>
     <w:sectPr>
       <w:pgSz w:w="11906" w:h="16838"/>
@@ -16420,6 +22500,26 @@
     <w:basedOn w:val="a0"/>
     <w:rsid w:val="00351F65"/>
   </w:style>
+  <w:style w:type="character" w:customStyle="1" w:styleId="kwd">
+    <w:name w:val="kwd"/>
+    <w:basedOn w:val="a0"/>
+    <w:rsid w:val="00C671E2"/>
+  </w:style>
+  <w:style w:type="character" w:customStyle="1" w:styleId="pun">
+    <w:name w:val="pun"/>
+    <w:basedOn w:val="a0"/>
+    <w:rsid w:val="00C671E2"/>
+  </w:style>
+  <w:style w:type="character" w:customStyle="1" w:styleId="lit">
+    <w:name w:val="lit"/>
+    <w:basedOn w:val="a0"/>
+    <w:rsid w:val="00C671E2"/>
+  </w:style>
+  <w:style w:type="character" w:customStyle="1" w:styleId="str">
+    <w:name w:val="str"/>
+    <w:basedOn w:val="a0"/>
+    <w:rsid w:val="00C671E2"/>
+  </w:style>
 </w:styles>
 </file>
 

--- a/16、设计模式.docx
+++ b/16、设计模式.docx
@@ -80,7 +80,7 @@
       <w:pPr>
         <w:pStyle w:val="3"/>
         <w:rPr>
-          <w:rFonts w:ascii="microsoft yahei" w:hAnsi="microsoft yahei" w:cs="宋体" w:hint="eastAsia"/>
+          <w:rFonts w:ascii="微软雅黑" w:hAnsi="微软雅黑" w:cs="宋体" w:hint="eastAsia"/>
           <w:color w:val="555555"/>
         </w:rPr>
       </w:pPr>
@@ -92,7 +92,7 @@
       <w:pPr>
         <w:pStyle w:val="3"/>
         <w:rPr>
-          <w:rFonts w:ascii="microsoft yahei" w:hAnsi="microsoft yahei" w:cs="宋体" w:hint="eastAsia"/>
+          <w:rFonts w:ascii="微软雅黑" w:hAnsi="微软雅黑" w:cs="宋体" w:hint="eastAsia"/>
           <w:color w:val="555555"/>
         </w:rPr>
       </w:pPr>
@@ -104,7 +104,7 @@
       <w:pPr>
         <w:pStyle w:val="3"/>
         <w:rPr>
-          <w:rFonts w:ascii="microsoft yahei" w:hAnsi="microsoft yahei" w:cs="宋体" w:hint="eastAsia"/>
+          <w:rFonts w:ascii="微软雅黑" w:hAnsi="微软雅黑" w:cs="宋体" w:hint="eastAsia"/>
           <w:color w:val="555555"/>
         </w:rPr>
       </w:pPr>
@@ -1230,7 +1230,7 @@
     <w:tbl>
       <w:tblPr>
         <w:tblW w:w="10305" w:type="dxa"/>
-        <w:tblInd w:w="-1280" w:type="dxa"/>
+        <w:jc w:val="right"/>
         <w:tblBorders>
           <w:top w:val="single" w:sz="4" w:space="0" w:color="auto"/>
           <w:left w:val="single" w:sz="4" w:space="0" w:color="auto"/>
@@ -1247,6 +1247,7 @@
       <w:tr>
         <w:trPr>
           <w:trHeight w:val="3570"/>
+          <w:jc w:val="right"/>
         </w:trPr>
         <w:tc>
           <w:tcPr>
@@ -1465,7 +1466,21 @@
                 <w:sz w:val="28"/>
                 <w:szCs w:val="28"/>
               </w:rPr>
-              <w:t>return</w:t>
+              <w:t>retur</w:t>
+            </w:r>
+            <w:bookmarkStart w:id="0" w:name="_GoBack"/>
+            <w:bookmarkEnd w:id="0"/>
+            <w:r>
+              <w:rPr>
+                <w:rFonts w:ascii="Consolas" w:hAnsi="Consolas" w:cs="Consolas"/>
+                <w:b/>
+                <w:bCs/>
+                <w:color w:val="FF0000"/>
+                <w:kern w:val="0"/>
+                <w:sz w:val="28"/>
+                <w:szCs w:val="28"/>
+              </w:rPr>
+              <w:t>n</w:t>
             </w:r>
             <w:r>
               <w:rPr>
@@ -10506,9 +10521,6 @@
     <w:p>
       <w:pPr>
         <w:pStyle w:val="2"/>
-        <w:rPr>
-          <w:rFonts w:hint="eastAsia"/>
-        </w:rPr>
       </w:pPr>
       <w:r>
         <w:t>1</w:t>
@@ -10837,7 +10849,7 @@
         <w:shd w:val="clear" w:color="auto" w:fill="FFFFFF"/>
         <w:spacing w:before="0" w:beforeAutospacing="0" w:after="0" w:afterAutospacing="0" w:line="480" w:lineRule="atLeast"/>
         <w:rPr>
-          <w:rFonts w:ascii="Helvetica" w:hAnsi="Helvetica" w:cs="Helvetica" w:hint="eastAsia"/>
+          <w:rFonts w:ascii="Helvetica" w:hAnsi="Helvetica" w:cs="Helvetica"/>
           <w:color w:val="333333"/>
           <w:sz w:val="20"/>
           <w:szCs w:val="20"/>
@@ -11220,12 +11232,6 @@
         <w:gridCol w:w="9135"/>
       </w:tblGrid>
       <w:tr>
-        <w:tblPrEx>
-          <w:tblCellMar>
-            <w:top w:w="0" w:type="dxa"/>
-            <w:bottom w:w="0" w:type="dxa"/>
-          </w:tblCellMar>
-        </w:tblPrEx>
         <w:trPr>
           <w:trHeight w:val="1379"/>
         </w:trPr>
@@ -11385,9 +11391,6 @@
     <w:p>
       <w:pPr>
         <w:pStyle w:val="2"/>
-        <w:rPr>
-          <w:rFonts w:hint="eastAsia"/>
-        </w:rPr>
       </w:pPr>
       <w:r>
         <w:rPr>
@@ -11462,12 +11465,6 @@
         <w:gridCol w:w="9711"/>
       </w:tblGrid>
       <w:tr>
-        <w:tblPrEx>
-          <w:tblCellMar>
-            <w:top w:w="0" w:type="dxa"/>
-            <w:bottom w:w="0" w:type="dxa"/>
-          </w:tblCellMar>
-        </w:tblPrEx>
         <w:trPr>
           <w:trHeight w:val="1631"/>
         </w:trPr>
@@ -11674,7 +11671,6 @@
           <w:p>
             <w:pPr>
               <w:rPr>
-                <w:rFonts w:hint="eastAsia"/>
                 <w:sz w:val="22"/>
               </w:rPr>
             </w:pPr>
@@ -11749,13 +11745,7 @@
         <w:t>类</w:t>
       </w:r>
     </w:p>
-    <w:p>
-      <w:pPr>
-        <w:rPr>
-          <w:rFonts w:hint="eastAsia"/>
-        </w:rPr>
-      </w:pPr>
-    </w:p>
+    <w:p/>
     <w:tbl>
       <w:tblPr>
         <w:tblW w:w="10149" w:type="dxa"/>
@@ -11774,12 +11764,6 @@
         <w:gridCol w:w="10149"/>
       </w:tblGrid>
       <w:tr>
-        <w:tblPrEx>
-          <w:tblCellMar>
-            <w:top w:w="0" w:type="dxa"/>
-            <w:bottom w:w="0" w:type="dxa"/>
-          </w:tblCellMar>
-        </w:tblPrEx>
         <w:trPr>
           <w:trHeight w:val="2868"/>
         </w:trPr>
@@ -12023,7 +12007,7 @@
               <w:adjustRightInd w:val="0"/>
               <w:jc w:val="left"/>
               <w:rPr>
-                <w:rFonts w:ascii="Consolas" w:hAnsi="Consolas" w:cs="Consolas" w:hint="eastAsia"/>
+                <w:rFonts w:ascii="Consolas" w:hAnsi="Consolas" w:cs="Consolas"/>
                 <w:kern w:val="0"/>
                 <w:szCs w:val="28"/>
               </w:rPr>
@@ -12199,11 +12183,6 @@
             </w:r>
           </w:p>
           <w:p>
-            <w:pPr>
-              <w:rPr>
-                <w:rFonts w:hint="eastAsia"/>
-              </w:rPr>
-            </w:pPr>
             <w:r>
               <w:rPr>
                 <w:rFonts w:ascii="Consolas" w:hAnsi="Consolas" w:cs="Consolas"/>
@@ -12222,19 +12201,10 @@
     <w:p/>
     <w:p/>
     <w:p/>
-    <w:p>
-      <w:pPr>
-        <w:rPr>
-          <w:rFonts w:hint="eastAsia"/>
-        </w:rPr>
-      </w:pPr>
-    </w:p>
+    <w:p/>
     <w:p>
       <w:pPr>
         <w:pStyle w:val="2"/>
-        <w:rPr>
-          <w:rFonts w:hint="eastAsia"/>
-        </w:rPr>
       </w:pPr>
       <w:r>
         <w:rPr>
@@ -12280,12 +12250,6 @@
         <w:gridCol w:w="10253"/>
       </w:tblGrid>
       <w:tr>
-        <w:tblPrEx>
-          <w:tblCellMar>
-            <w:top w:w="0" w:type="dxa"/>
-            <w:bottom w:w="0" w:type="dxa"/>
-          </w:tblCellMar>
-        </w:tblPrEx>
         <w:trPr>
           <w:trHeight w:val="507"/>
         </w:trPr>
@@ -12585,7 +12549,7 @@
               <w:adjustRightInd w:val="0"/>
               <w:jc w:val="left"/>
               <w:rPr>
-                <w:rFonts w:ascii="Consolas" w:hAnsi="Consolas" w:cs="Consolas" w:hint="eastAsia"/>
+                <w:rFonts w:ascii="Consolas" w:hAnsi="Consolas" w:cs="Consolas"/>
                 <w:kern w:val="0"/>
                 <w:sz w:val="22"/>
                 <w:szCs w:val="28"/>
@@ -12823,7 +12787,6 @@
           <w:p>
             <w:pPr>
               <w:rPr>
-                <w:rFonts w:hint="eastAsia"/>
                 <w:sz w:val="22"/>
               </w:rPr>
             </w:pPr>
@@ -12889,12 +12852,6 @@
         <w:gridCol w:w="10656"/>
       </w:tblGrid>
       <w:tr>
-        <w:tblPrEx>
-          <w:tblCellMar>
-            <w:top w:w="0" w:type="dxa"/>
-            <w:bottom w:w="0" w:type="dxa"/>
-          </w:tblCellMar>
-        </w:tblPrEx>
         <w:trPr>
           <w:trHeight w:val="714"/>
         </w:trPr>
@@ -13424,7 +13381,7 @@
               <w:adjustRightInd w:val="0"/>
               <w:jc w:val="left"/>
               <w:rPr>
-                <w:rFonts w:ascii="Consolas" w:hAnsi="Consolas" w:cs="Consolas" w:hint="eastAsia"/>
+                <w:rFonts w:ascii="Consolas" w:hAnsi="Consolas" w:cs="Consolas"/>
                 <w:kern w:val="0"/>
                 <w:sz w:val="22"/>
                 <w:szCs w:val="28"/>
@@ -13845,7 +13802,6 @@
           <w:p>
             <w:pPr>
               <w:rPr>
-                <w:rFonts w:hint="eastAsia"/>
                 <w:sz w:val="22"/>
               </w:rPr>
             </w:pPr>
@@ -13872,9 +13828,6 @@
     <w:p>
       <w:pPr>
         <w:pStyle w:val="2"/>
-        <w:rPr>
-          <w:rFonts w:hint="eastAsia"/>
-        </w:rPr>
       </w:pPr>
       <w:r>
         <w:lastRenderedPageBreak/>
@@ -13923,12 +13876,6 @@
         <w:gridCol w:w="10184"/>
       </w:tblGrid>
       <w:tr>
-        <w:tblPrEx>
-          <w:tblCellMar>
-            <w:top w:w="0" w:type="dxa"/>
-            <w:bottom w:w="0" w:type="dxa"/>
-          </w:tblCellMar>
-        </w:tblPrEx>
         <w:trPr>
           <w:trHeight w:val="899"/>
         </w:trPr>
@@ -14979,7 +14926,6 @@
           <w:p>
             <w:pPr>
               <w:rPr>
-                <w:rFonts w:hint="eastAsia"/>
                 <w:sz w:val="22"/>
               </w:rPr>
             </w:pPr>
@@ -15038,12 +14984,6 @@
         <w:gridCol w:w="9965"/>
       </w:tblGrid>
       <w:tr>
-        <w:tblPrEx>
-          <w:tblCellMar>
-            <w:top w:w="0" w:type="dxa"/>
-            <w:bottom w:w="0" w:type="dxa"/>
-          </w:tblCellMar>
-        </w:tblPrEx>
         <w:trPr>
           <w:trHeight w:val="392"/>
         </w:trPr>
@@ -15573,7 +15513,6 @@
           <w:p>
             <w:pPr>
               <w:rPr>
-                <w:rFonts w:hint="eastAsia"/>
                 <w:sz w:val="22"/>
               </w:rPr>
             </w:pPr>
@@ -15633,9 +15572,6 @@
       <w:pPr>
         <w:pStyle w:val="1"/>
         <w:pageBreakBefore/>
-        <w:rPr>
-          <w:rFonts w:hint="eastAsia"/>
-        </w:rPr>
       </w:pPr>
       <w:r>
         <w:rPr>
@@ -15648,13 +15584,7 @@
         <w:rPr>
           <w:rFonts w:hint="eastAsia"/>
         </w:rPr>
-        <w:t>、</w:t>
-      </w:r>
-      <w:r>
-        <w:rPr>
-          <w:rFonts w:hint="eastAsia"/>
-        </w:rPr>
-        <w:t>装饰器</w:t>
+        <w:t>、装饰器</w:t>
       </w:r>
       <w:r>
         <w:t>模式</w:t>
@@ -15878,7 +15808,7 @@
     <w:p>
       <w:pPr>
         <w:rPr>
-          <w:rFonts w:ascii="Helvetica" w:hAnsi="Helvetica" w:cs="Helvetica" w:hint="eastAsia"/>
+          <w:rFonts w:ascii="Helvetica" w:hAnsi="Helvetica" w:cs="Helvetica"/>
           <w:b/>
           <w:color w:val="333333"/>
           <w:sz w:val="20"/>
@@ -18830,8 +18760,6 @@
         </w:rPr>
         <w:t>@Override</w:t>
       </w:r>
-      <w:bookmarkStart w:id="0" w:name="_GoBack"/>
-      <w:bookmarkEnd w:id="0"/>
     </w:p>
     <w:p>
       <w:pPr>
@@ -21713,7 +21641,6 @@
     <w:p>
       <w:pPr>
         <w:rPr>
-          <w:rFonts w:hint="eastAsia"/>
           <w:b/>
         </w:rPr>
       </w:pPr>

--- a/16、设计模式.docx
+++ b/16、设计模式.docx
@@ -80,7 +80,7 @@
       <w:pPr>
         <w:pStyle w:val="3"/>
         <w:rPr>
-          <w:rFonts w:ascii="微软雅黑" w:hAnsi="微软雅黑" w:cs="宋体" w:hint="eastAsia"/>
+          <w:rFonts w:ascii="微软雅黑" w:hAnsi="微软雅黑" w:cs="宋体"/>
           <w:color w:val="555555"/>
         </w:rPr>
       </w:pPr>
@@ -92,7 +92,7 @@
       <w:pPr>
         <w:pStyle w:val="3"/>
         <w:rPr>
-          <w:rFonts w:ascii="微软雅黑" w:hAnsi="微软雅黑" w:cs="宋体" w:hint="eastAsia"/>
+          <w:rFonts w:ascii="微软雅黑" w:hAnsi="微软雅黑" w:cs="宋体"/>
           <w:color w:val="555555"/>
         </w:rPr>
       </w:pPr>
@@ -104,7 +104,7 @@
       <w:pPr>
         <w:pStyle w:val="3"/>
         <w:rPr>
-          <w:rFonts w:ascii="微软雅黑" w:hAnsi="微软雅黑" w:cs="宋体" w:hint="eastAsia"/>
+          <w:rFonts w:ascii="微软雅黑" w:hAnsi="微软雅黑" w:cs="宋体"/>
           <w:color w:val="555555"/>
         </w:rPr>
       </w:pPr>
@@ -1466,21 +1466,7 @@
                 <w:sz w:val="28"/>
                 <w:szCs w:val="28"/>
               </w:rPr>
-              <w:t>retur</w:t>
-            </w:r>
-            <w:bookmarkStart w:id="0" w:name="_GoBack"/>
-            <w:bookmarkEnd w:id="0"/>
-            <w:r>
-              <w:rPr>
-                <w:rFonts w:ascii="Consolas" w:hAnsi="Consolas" w:cs="Consolas"/>
-                <w:b/>
-                <w:bCs/>
-                <w:color w:val="FF0000"/>
-                <w:kern w:val="0"/>
-                <w:sz w:val="28"/>
-                <w:szCs w:val="28"/>
-              </w:rPr>
-              <w:t>n</w:t>
+              <w:t>return</w:t>
             </w:r>
             <w:r>
               <w:rPr>
@@ -10237,7 +10223,7 @@
         <w:adjustRightInd w:val="0"/>
         <w:jc w:val="left"/>
         <w:rPr>
-          <w:rFonts w:ascii="Consolas" w:hAnsi="Consolas" w:cs="Consolas"/>
+          <w:rFonts w:ascii="Consolas" w:hAnsi="Consolas" w:cs="Consolas" w:hint="eastAsia"/>
           <w:kern w:val="0"/>
           <w:sz w:val="22"/>
           <w:szCs w:val="28"/>
@@ -10421,7 +10407,16 @@
           <w:sz w:val="22"/>
           <w:szCs w:val="28"/>
         </w:rPr>
-        <w:t>、系统需要使用现有的类，而此类的接口不符合系统的需要。</w:t>
+        <w:t>、系统需要使用</w:t>
+      </w:r>
+      <w:r>
+        <w:rPr>
+          <w:rFonts w:ascii="Consolas" w:hAnsi="Consolas" w:cs="Consolas"/>
+          <w:kern w:val="0"/>
+          <w:sz w:val="22"/>
+          <w:szCs w:val="28"/>
+        </w:rPr>
+        <w:t>现有的类，而此类的接口不符合系统的需要。</w:t>
       </w:r>
     </w:p>
     <w:p>
@@ -12961,6 +12956,7 @@
               <w:jc w:val="left"/>
               <w:rPr>
                 <w:rFonts w:ascii="Consolas" w:hAnsi="Consolas" w:cs="Consolas"/>
+                <w:color w:val="FF0000"/>
                 <w:kern w:val="0"/>
                 <w:sz w:val="22"/>
                 <w:szCs w:val="28"/>
@@ -12975,27 +12971,28 @@
                 <w:szCs w:val="28"/>
               </w:rPr>
               <w:tab/>
-              <w:t xml:space="preserve">   AdvancedMediaPlayer </w:t>
-            </w:r>
-            <w:r>
-              <w:rPr>
-                <w:rFonts w:ascii="Consolas" w:hAnsi="Consolas" w:cs="Consolas"/>
-                <w:color w:val="0000C0"/>
-                <w:kern w:val="0"/>
-                <w:sz w:val="22"/>
-                <w:szCs w:val="28"/>
-              </w:rPr>
-              <w:t>advancedMusicPlayer</w:t>
-            </w:r>
-            <w:r>
-              <w:rPr>
-                <w:rFonts w:ascii="Consolas" w:hAnsi="Consolas" w:cs="Consolas"/>
-                <w:color w:val="000000"/>
-                <w:kern w:val="0"/>
-                <w:sz w:val="22"/>
-                <w:szCs w:val="28"/>
-              </w:rPr>
-              <w:t>;</w:t>
+              <w:t xml:space="preserve">  </w:t>
+            </w:r>
+            <w:r>
+              <w:rPr>
+                <w:rFonts w:ascii="Consolas" w:hAnsi="Consolas" w:cs="Consolas"/>
+                <w:color w:val="FF0000"/>
+                <w:kern w:val="0"/>
+                <w:sz w:val="22"/>
+                <w:szCs w:val="28"/>
+              </w:rPr>
+              <w:t xml:space="preserve"> </w:t>
+            </w:r>
+            <w:r>
+              <w:rPr>
+                <w:rFonts w:ascii="Consolas" w:hAnsi="Consolas" w:cs="Consolas"/>
+                <w:color w:val="FF0000"/>
+                <w:kern w:val="0"/>
+                <w:sz w:val="22"/>
+                <w:szCs w:val="28"/>
+                <w:highlight w:val="yellow"/>
+              </w:rPr>
+              <w:t>AdvancedMediaPlayer advancedMusicPlayer;</w:t>
             </w:r>
           </w:p>
           <w:p>
@@ -19397,6 +19394,16 @@
         <w:t>}</w:t>
       </w:r>
     </w:p>
+    <w:p/>
+    <w:p>
+      <w:pPr>
+        <w:rPr>
+          <w:rFonts w:hint="eastAsia"/>
+        </w:rPr>
+      </w:pPr>
+      <w:bookmarkStart w:id="0" w:name="_GoBack"/>
+      <w:bookmarkEnd w:id="0"/>
+    </w:p>
     <w:p>
       <w:pPr>
         <w:pStyle w:val="3"/>
@@ -19416,6 +19423,7 @@
           <w:sz w:val="34"/>
           <w:szCs w:val="34"/>
         </w:rPr>
+        <w:lastRenderedPageBreak/>
         <w:t>步骤</w:t>
       </w:r>
       <w:r>
@@ -19576,7 +19584,6 @@
           <w:szCs w:val="18"/>
           <w:bdr w:val="none" w:sz="0" w:space="0" w:color="auto" w:frame="1"/>
         </w:rPr>
-        <w:lastRenderedPageBreak/>
         <w:t>public</w:t>
       </w:r>
       <w:r>

--- a/16、设计模式.docx
+++ b/16、设计模式.docx
@@ -10223,7 +10223,7 @@
         <w:adjustRightInd w:val="0"/>
         <w:jc w:val="left"/>
         <w:rPr>
-          <w:rFonts w:ascii="Consolas" w:hAnsi="Consolas" w:cs="Consolas" w:hint="eastAsia"/>
+          <w:rFonts w:ascii="Consolas" w:hAnsi="Consolas" w:cs="Consolas"/>
           <w:kern w:val="0"/>
           <w:sz w:val="22"/>
           <w:szCs w:val="28"/>
@@ -14392,7 +14392,7 @@
                 <w:szCs w:val="28"/>
               </w:rPr>
               <w:tab/>
-              <w:t xml:space="preserve">      } </w:t>
+              <w:t xml:space="preserve">      }</w:t>
             </w:r>
           </w:p>
           <w:p>
@@ -15586,6 +15586,29 @@
       <w:r>
         <w:t>模式</w:t>
       </w:r>
+      <w:r>
+        <w:rPr>
+          <w:rFonts w:hint="eastAsia"/>
+        </w:rPr>
+        <w:t xml:space="preserve"> </w:t>
+      </w:r>
+      <w:r>
+        <w:rPr>
+          <w:rFonts w:hint="eastAsia"/>
+        </w:rPr>
+        <w:t>（个人</w:t>
+      </w:r>
+      <w:r>
+        <w:t>理解，写个抽象类，用来放入其他的接口对象</w:t>
+      </w:r>
+      <w:bookmarkStart w:id="0" w:name="_GoBack"/>
+      <w:bookmarkEnd w:id="0"/>
+      <w:r>
+        <w:rPr>
+          <w:rFonts w:hint="eastAsia"/>
+        </w:rPr>
+        <w:t>）</w:t>
+      </w:r>
     </w:p>
     <w:p>
       <w:pPr>
@@ -19395,15 +19418,7 @@
       </w:r>
     </w:p>
     <w:p/>
-    <w:p>
-      <w:pPr>
-        <w:rPr>
-          <w:rFonts w:hint="eastAsia"/>
-        </w:rPr>
-      </w:pPr>
-      <w:bookmarkStart w:id="0" w:name="_GoBack"/>
-      <w:bookmarkEnd w:id="0"/>
-    </w:p>
+    <w:p/>
     <w:p>
       <w:pPr>
         <w:pStyle w:val="3"/>

--- a/16、设计模式.docx
+++ b/16、设计模式.docx
@@ -4423,9 +4423,6 @@
     <w:p>
       <w:pPr>
         <w:pStyle w:val="3"/>
-        <w:rPr>
-          <w:rFonts w:hint="eastAsia"/>
-        </w:rPr>
       </w:pPr>
       <w:r>
         <w:rPr>
@@ -22452,12 +22449,6 @@
         <w:gridCol w:w="10528"/>
       </w:tblGrid>
       <w:tr>
-        <w:tblPrEx>
-          <w:tblCellMar>
-            <w:top w:w="0" w:type="dxa"/>
-            <w:bottom w:w="0" w:type="dxa"/>
-          </w:tblCellMar>
-        </w:tblPrEx>
         <w:trPr>
           <w:trHeight w:val="2214"/>
         </w:trPr>
@@ -22594,13 +22585,7 @@
               <w:t>}</w:t>
             </w:r>
           </w:p>
-          <w:p>
-            <w:pPr>
-              <w:rPr>
-                <w:rFonts w:hint="eastAsia"/>
-              </w:rPr>
-            </w:pPr>
-          </w:p>
+          <w:p/>
         </w:tc>
       </w:tr>
     </w:tbl>
@@ -22640,9 +22625,6 @@
     <w:p>
       <w:pPr>
         <w:pStyle w:val="3"/>
-        <w:rPr>
-          <w:rFonts w:hint="eastAsia"/>
-        </w:rPr>
       </w:pPr>
       <w:r>
         <w:rPr>
@@ -22681,12 +22663,6 @@
         <w:gridCol w:w="10202"/>
       </w:tblGrid>
       <w:tr>
-        <w:tblPrEx>
-          <w:tblCellMar>
-            <w:top w:w="0" w:type="dxa"/>
-            <w:bottom w:w="0" w:type="dxa"/>
-          </w:tblCellMar>
-        </w:tblPrEx>
         <w:trPr>
           <w:trHeight w:val="2459"/>
         </w:trPr>
@@ -23067,12 +23043,6 @@
         <w:gridCol w:w="9387"/>
       </w:tblGrid>
       <w:tr>
-        <w:tblPrEx>
-          <w:tblCellMar>
-            <w:top w:w="0" w:type="dxa"/>
-            <w:bottom w:w="0" w:type="dxa"/>
-          </w:tblCellMar>
-        </w:tblPrEx>
         <w:trPr>
           <w:trHeight w:val="2038"/>
         </w:trPr>
@@ -23486,12 +23456,6 @@
         <w:gridCol w:w="9265"/>
       </w:tblGrid>
       <w:tr>
-        <w:tblPrEx>
-          <w:tblCellMar>
-            <w:top w:w="0" w:type="dxa"/>
-            <w:bottom w:w="0" w:type="dxa"/>
-          </w:tblCellMar>
-        </w:tblPrEx>
         <w:trPr>
           <w:trHeight w:val="965"/>
         </w:trPr>
@@ -23813,7 +23777,6 @@
           <w:p>
             <w:pPr>
               <w:rPr>
-                <w:rFonts w:hint="eastAsia"/>
                 <w:sz w:val="24"/>
               </w:rPr>
             </w:pPr>
@@ -23832,13 +23795,8 @@
       </w:tr>
     </w:tbl>
     <w:p/>
-    <w:p>
-      <w:pPr>
-        <w:rPr>
-          <w:rFonts w:hint="eastAsia"/>
-        </w:rPr>
-      </w:pPr>
-    </w:p>
+    <w:p/>
+    <w:p/>
     <w:p/>
     <w:p/>
     <w:p/>
@@ -23853,17 +23811,7 @@
     <w:p/>
     <w:p>
       <w:pPr>
-        <w:rPr>
-          <w:rFonts w:hint="eastAsia"/>
-        </w:rPr>
-      </w:pPr>
-    </w:p>
-    <w:p>
-      <w:pPr>
         <w:pStyle w:val="2"/>
-        <w:rPr>
-          <w:rFonts w:hint="eastAsia"/>
-        </w:rPr>
       </w:pPr>
       <w:r>
         <w:rPr>
@@ -23999,12 +23947,6 @@
         <w:gridCol w:w="9917"/>
       </w:tblGrid>
       <w:tr>
-        <w:tblPrEx>
-          <w:tblCellMar>
-            <w:top w:w="0" w:type="dxa"/>
-            <w:bottom w:w="0" w:type="dxa"/>
-          </w:tblCellMar>
-        </w:tblPrEx>
         <w:trPr>
           <w:trHeight w:val="2676"/>
         </w:trPr>
@@ -25027,13 +24969,7 @@
     <w:p/>
     <w:p/>
     <w:p/>
-    <w:p>
-      <w:pPr>
-        <w:rPr>
-          <w:rFonts w:hint="eastAsia"/>
-        </w:rPr>
-      </w:pPr>
-    </w:p>
+    <w:p/>
     <w:p>
       <w:pPr>
         <w:pStyle w:val="2"/>
@@ -25103,12 +25039,6 @@
         <w:gridCol w:w="9903"/>
       </w:tblGrid>
       <w:tr>
-        <w:tblPrEx>
-          <w:tblCellMar>
-            <w:top w:w="0" w:type="dxa"/>
-            <w:bottom w:w="0" w:type="dxa"/>
-          </w:tblCellMar>
-        </w:tblPrEx>
         <w:trPr>
           <w:trHeight w:val="2323"/>
         </w:trPr>
@@ -25537,7 +25467,6 @@
           <w:p>
             <w:pPr>
               <w:rPr>
-                <w:rFonts w:hint="eastAsia"/>
                 <w:sz w:val="24"/>
               </w:rPr>
             </w:pPr>
@@ -25550,19 +25479,10 @@
     <w:p/>
     <w:p/>
     <w:p/>
-    <w:p>
-      <w:pPr>
-        <w:rPr>
-          <w:rFonts w:hint="eastAsia"/>
-        </w:rPr>
-      </w:pPr>
-    </w:p>
+    <w:p/>
     <w:p>
       <w:pPr>
         <w:pStyle w:val="2"/>
-        <w:rPr>
-          <w:rFonts w:hint="eastAsia"/>
-        </w:rPr>
       </w:pPr>
       <w:r>
         <w:rPr>
@@ -25869,12 +25789,6 @@
         <w:gridCol w:w="9740"/>
       </w:tblGrid>
       <w:tr>
-        <w:tblPrEx>
-          <w:tblCellMar>
-            <w:top w:w="0" w:type="dxa"/>
-            <w:bottom w:w="0" w:type="dxa"/>
-          </w:tblCellMar>
-        </w:tblPrEx>
         <w:trPr>
           <w:trHeight w:val="1333"/>
         </w:trPr>
@@ -25994,7 +25908,7 @@
               <w:adjustRightInd w:val="0"/>
               <w:jc w:val="left"/>
               <w:rPr>
-                <w:rFonts w:ascii="Consolas" w:hAnsi="Consolas" w:cs="Consolas" w:hint="eastAsia"/>
+                <w:rFonts w:ascii="Consolas" w:hAnsi="Consolas" w:cs="Consolas"/>
                 <w:kern w:val="0"/>
                 <w:sz w:val="24"/>
                 <w:szCs w:val="28"/>
@@ -26094,12 +26008,6 @@
         <w:gridCol w:w="9319"/>
       </w:tblGrid>
       <w:tr>
-        <w:tblPrEx>
-          <w:tblCellMar>
-            <w:top w:w="0" w:type="dxa"/>
-            <w:bottom w:w="0" w:type="dxa"/>
-          </w:tblCellMar>
-        </w:tblPrEx>
         <w:trPr>
           <w:trHeight w:val="978"/>
         </w:trPr>
@@ -26878,7 +26786,6 @@
           <w:p>
             <w:pPr>
               <w:rPr>
-                <w:rFonts w:hint="eastAsia"/>
                 <w:sz w:val="24"/>
               </w:rPr>
             </w:pPr>
@@ -26897,13 +26804,7 @@
     <w:p/>
     <w:p/>
     <w:p/>
-    <w:p>
-      <w:pPr>
-        <w:rPr>
-          <w:rFonts w:hint="eastAsia"/>
-        </w:rPr>
-      </w:pPr>
-    </w:p>
+    <w:p/>
     <w:p>
       <w:pPr>
         <w:pStyle w:val="2"/>
@@ -27024,12 +26925,6 @@
         <w:gridCol w:w="9686"/>
       </w:tblGrid>
       <w:tr>
-        <w:tblPrEx>
-          <w:tblCellMar>
-            <w:top w:w="0" w:type="dxa"/>
-            <w:bottom w:w="0" w:type="dxa"/>
-          </w:tblCellMar>
-        </w:tblPrEx>
         <w:trPr>
           <w:trHeight w:val="2377"/>
         </w:trPr>
@@ -27845,7 +27740,6 @@
             <w:pPr>
               <w:ind w:left="6"/>
               <w:rPr>
-                <w:rFonts w:hint="eastAsia"/>
                 <w:sz w:val="24"/>
               </w:rPr>
             </w:pPr>
@@ -27893,12 +27787,6 @@
         <w:gridCol w:w="9129"/>
       </w:tblGrid>
       <w:tr>
-        <w:tblPrEx>
-          <w:tblCellMar>
-            <w:top w:w="0" w:type="dxa"/>
-            <w:bottom w:w="0" w:type="dxa"/>
-          </w:tblCellMar>
-        </w:tblPrEx>
         <w:trPr>
           <w:trHeight w:val="2703"/>
         </w:trPr>
@@ -28411,7 +28299,6 @@
           <w:p>
             <w:pPr>
               <w:rPr>
-                <w:rFonts w:hint="eastAsia"/>
                 <w:sz w:val="24"/>
               </w:rPr>
             </w:pPr>
@@ -29376,7 +29263,7 @@
     <w:p>
       <w:pPr>
         <w:rPr>
-          <w:rFonts w:ascii="Helvetica" w:hAnsi="Helvetica" w:cs="Helvetica" w:hint="eastAsia"/>
+          <w:rFonts w:ascii="Helvetica" w:hAnsi="Helvetica" w:cs="Helvetica"/>
           <w:color w:val="333333"/>
           <w:sz w:val="20"/>
           <w:szCs w:val="20"/>
@@ -29476,12 +29363,6 @@
         <w:gridCol w:w="8409"/>
       </w:tblGrid>
       <w:tr>
-        <w:tblPrEx>
-          <w:tblCellMar>
-            <w:top w:w="0" w:type="dxa"/>
-            <w:bottom w:w="0" w:type="dxa"/>
-          </w:tblCellMar>
-        </w:tblPrEx>
         <w:trPr>
           <w:trHeight w:val="1046"/>
         </w:trPr>
@@ -30851,13 +30732,7 @@
     <w:p/>
     <w:p/>
     <w:p/>
-    <w:p>
-      <w:pPr>
-        <w:rPr>
-          <w:rFonts w:hint="eastAsia"/>
-        </w:rPr>
-      </w:pPr>
-    </w:p>
+    <w:p/>
     <w:p>
       <w:pPr>
         <w:pStyle w:val="2"/>
@@ -30950,12 +30825,6 @@
         <w:gridCol w:w="9509"/>
       </w:tblGrid>
       <w:tr>
-        <w:tblPrEx>
-          <w:tblCellMar>
-            <w:top w:w="0" w:type="dxa"/>
-            <w:bottom w:w="0" w:type="dxa"/>
-          </w:tblCellMar>
-        </w:tblPrEx>
         <w:trPr>
           <w:trHeight w:val="1250"/>
         </w:trPr>
@@ -31431,7 +31300,6 @@
           <w:p>
             <w:pPr>
               <w:rPr>
-                <w:rFonts w:hint="eastAsia"/>
                 <w:sz w:val="24"/>
               </w:rPr>
             </w:pPr>
@@ -31484,12 +31352,6 @@
         <w:gridCol w:w="9713"/>
       </w:tblGrid>
       <w:tr>
-        <w:tblPrEx>
-          <w:tblCellMar>
-            <w:top w:w="0" w:type="dxa"/>
-            <w:bottom w:w="0" w:type="dxa"/>
-          </w:tblCellMar>
-        </w:tblPrEx>
         <w:trPr>
           <w:trHeight w:val="2486"/>
         </w:trPr>
@@ -32008,7 +31870,6 @@
           <w:p>
             <w:pPr>
               <w:rPr>
-                <w:rFonts w:hint="eastAsia"/>
                 <w:sz w:val="24"/>
               </w:rPr>
             </w:pPr>
@@ -32020,13 +31881,7 @@
     <w:p/>
     <w:p/>
     <w:p/>
-    <w:p>
-      <w:pPr>
-        <w:rPr>
-          <w:rFonts w:hint="eastAsia"/>
-        </w:rPr>
-      </w:pPr>
-    </w:p>
+    <w:p/>
     <w:p>
       <w:pPr>
         <w:pStyle w:val="3"/>
@@ -32069,12 +31924,6 @@
         <w:gridCol w:w="9591"/>
       </w:tblGrid>
       <w:tr>
-        <w:tblPrEx>
-          <w:tblCellMar>
-            <w:top w:w="0" w:type="dxa"/>
-            <w:bottom w:w="0" w:type="dxa"/>
-          </w:tblCellMar>
-        </w:tblPrEx>
         <w:trPr>
           <w:trHeight w:val="3940"/>
         </w:trPr>
@@ -32572,7 +32421,6 @@
             <w:pPr>
               <w:ind w:left="-34"/>
               <w:rPr>
-                <w:rFonts w:hint="eastAsia"/>
                 <w:sz w:val="24"/>
               </w:rPr>
             </w:pPr>
@@ -32602,13 +32450,7 @@
     <w:p/>
     <w:p/>
     <w:p/>
-    <w:p>
-      <w:pPr>
-        <w:rPr>
-          <w:rFonts w:hint="eastAsia"/>
-        </w:rPr>
-      </w:pPr>
-    </w:p>
+    <w:p/>
     <w:p>
       <w:pPr>
         <w:pStyle w:val="2"/>
@@ -32680,12 +32522,6 @@
         <w:gridCol w:w="10175"/>
       </w:tblGrid>
       <w:tr>
-        <w:tblPrEx>
-          <w:tblCellMar>
-            <w:top w:w="0" w:type="dxa"/>
-            <w:bottom w:w="0" w:type="dxa"/>
-          </w:tblCellMar>
-        </w:tblPrEx>
         <w:trPr>
           <w:trHeight w:val="1888"/>
         </w:trPr>
@@ -33169,8 +33005,6 @@
                 <w:szCs w:val="28"/>
               </w:rPr>
             </w:pPr>
-            <w:bookmarkStart w:id="0" w:name="_GoBack"/>
-            <w:bookmarkEnd w:id="0"/>
           </w:p>
           <w:p>
             <w:pPr>
@@ -33924,12 +33758,6 @@
         <w:gridCol w:w="9931"/>
       </w:tblGrid>
       <w:tr>
-        <w:tblPrEx>
-          <w:tblCellMar>
-            <w:top w:w="0" w:type="dxa"/>
-            <w:bottom w:w="0" w:type="dxa"/>
-          </w:tblCellMar>
-        </w:tblPrEx>
         <w:trPr>
           <w:trHeight w:val="1481"/>
         </w:trPr>
@@ -34674,9 +34502,6 @@
     <w:p>
       <w:pPr>
         <w:pStyle w:val="1"/>
-        <w:rPr>
-          <w:rFonts w:hint="eastAsia"/>
-        </w:rPr>
       </w:pPr>
       <w:r>
         <w:rPr>
@@ -34714,28 +34539,6303 @@
         <w:t>：</w:t>
       </w:r>
     </w:p>
+    <w:p/>
     <w:p>
       <w:pPr>
+        <w:pStyle w:val="2"/>
+      </w:pPr>
+      <w:r>
         <w:rPr>
           <w:rFonts w:hint="eastAsia"/>
+        </w:rPr>
+        <w:t>应用场景</w:t>
+      </w:r>
+      <w:r>
+        <w:t>：</w:t>
+      </w:r>
+    </w:p>
+    <w:p/>
+    <w:p/>
+    <w:p/>
+    <w:p/>
+    <w:p/>
+    <w:p/>
+    <w:p/>
+    <w:p/>
+    <w:p/>
+    <w:p/>
+    <w:p/>
+    <w:p/>
+    <w:p/>
+    <w:p/>
+    <w:p/>
+    <w:p/>
+    <w:p/>
+    <w:p/>
+    <w:p/>
+    <w:p/>
+    <w:p/>
+    <w:p/>
+    <w:p/>
+    <w:p/>
+    <w:p/>
+    <w:p/>
+    <w:p/>
+    <w:p/>
+    <w:p/>
+    <w:p/>
+    <w:p>
+      <w:pPr>
+        <w:pStyle w:val="1"/>
+      </w:pPr>
+      <w:r>
+        <w:lastRenderedPageBreak/>
+        <w:t>11</w:t>
+      </w:r>
+      <w:r>
+        <w:rPr>
+          <w:rFonts w:hint="eastAsia"/>
+        </w:rPr>
+        <w:t>模板</w:t>
+      </w:r>
+      <w:r>
+        <w:t>方法</w:t>
+      </w:r>
+    </w:p>
+    <w:p>
+      <w:pPr>
+        <w:pStyle w:val="1"/>
+        <w:shd w:val="clear" w:color="auto" w:fill="FFFFFF"/>
+        <w:spacing w:before="0" w:after="150"/>
+        <w:rPr>
+          <w:rFonts w:ascii="Helvetica" w:hAnsi="Helvetica" w:cs="Helvetica"/>
+          <w:color w:val="000000"/>
+          <w:sz w:val="50"/>
+          <w:szCs w:val="50"/>
+        </w:rPr>
+      </w:pPr>
+      <w:r>
+        <w:rPr>
+          <w:rFonts w:ascii="Helvetica" w:hAnsi="Helvetica" w:cs="Helvetica"/>
+          <w:color w:val="000000"/>
+          <w:sz w:val="50"/>
+          <w:szCs w:val="50"/>
+        </w:rPr>
+        <w:t>模板模式</w:t>
+      </w:r>
+    </w:p>
+    <w:p>
+      <w:pPr>
+        <w:pStyle w:val="a7"/>
+        <w:shd w:val="clear" w:color="auto" w:fill="FFFFFF"/>
+        <w:spacing w:before="0" w:beforeAutospacing="0" w:after="0" w:afterAutospacing="0" w:line="480" w:lineRule="atLeast"/>
+        <w:rPr>
+          <w:rFonts w:ascii="Helvetica" w:hAnsi="Helvetica" w:cs="Helvetica"/>
+          <w:color w:val="333333"/>
+          <w:sz w:val="20"/>
+          <w:szCs w:val="20"/>
+        </w:rPr>
+      </w:pPr>
+      <w:r>
+        <w:rPr>
+          <w:rFonts w:ascii="Helvetica" w:hAnsi="Helvetica" w:cs="Helvetica"/>
+          <w:color w:val="333333"/>
+          <w:sz w:val="20"/>
+          <w:szCs w:val="20"/>
+        </w:rPr>
+        <w:t>在模板模式（</w:t>
+      </w:r>
+      <w:r>
+        <w:rPr>
+          <w:rFonts w:ascii="Helvetica" w:hAnsi="Helvetica" w:cs="Helvetica"/>
+          <w:color w:val="333333"/>
+          <w:sz w:val="20"/>
+          <w:szCs w:val="20"/>
+        </w:rPr>
+        <w:t>Template Pattern</w:t>
+      </w:r>
+      <w:r>
+        <w:rPr>
+          <w:rFonts w:ascii="Helvetica" w:hAnsi="Helvetica" w:cs="Helvetica"/>
+          <w:color w:val="333333"/>
+          <w:sz w:val="20"/>
+          <w:szCs w:val="20"/>
+        </w:rPr>
+        <w:t>）中，一个抽象类公开定义了执行它的方法的方式</w:t>
+      </w:r>
+      <w:r>
+        <w:rPr>
+          <w:rFonts w:ascii="Helvetica" w:hAnsi="Helvetica" w:cs="Helvetica"/>
+          <w:color w:val="333333"/>
+          <w:sz w:val="20"/>
+          <w:szCs w:val="20"/>
+        </w:rPr>
+        <w:t>/</w:t>
+      </w:r>
+      <w:r>
+        <w:rPr>
+          <w:rFonts w:ascii="Helvetica" w:hAnsi="Helvetica" w:cs="Helvetica"/>
+          <w:color w:val="333333"/>
+          <w:sz w:val="20"/>
+          <w:szCs w:val="20"/>
+        </w:rPr>
+        <w:t>模板。它的子类可以按需要重写方法实现，但调用将以抽象类中定义的方式进行。这种类型的设计模式属于行为型模式。</w:t>
+      </w:r>
+    </w:p>
+    <w:p>
+      <w:pPr>
+        <w:pStyle w:val="2"/>
+        <w:pBdr>
+          <w:top w:val="single" w:sz="6" w:space="4" w:color="D4D4D4"/>
+        </w:pBdr>
+        <w:shd w:val="clear" w:color="auto" w:fill="FFFFFF"/>
+        <w:spacing w:before="0" w:after="0" w:line="432" w:lineRule="atLeast"/>
+        <w:rPr>
+          <w:rFonts w:ascii="Helvetica" w:hAnsi="Helvetica" w:cs="Helvetica"/>
+          <w:color w:val="333333"/>
+          <w:sz w:val="43"/>
+          <w:szCs w:val="43"/>
+        </w:rPr>
+      </w:pPr>
+      <w:r>
+        <w:rPr>
+          <w:rFonts w:ascii="Helvetica" w:hAnsi="Helvetica" w:cs="Helvetica"/>
+          <w:color w:val="333333"/>
+          <w:sz w:val="43"/>
+          <w:szCs w:val="43"/>
+        </w:rPr>
+        <w:t>介绍</w:t>
+      </w:r>
+    </w:p>
+    <w:p>
+      <w:pPr>
+        <w:pStyle w:val="a7"/>
+        <w:shd w:val="clear" w:color="auto" w:fill="FFFFFF"/>
+        <w:spacing w:before="0" w:beforeAutospacing="0" w:after="0" w:afterAutospacing="0" w:line="480" w:lineRule="atLeast"/>
+        <w:rPr>
+          <w:rFonts w:ascii="Helvetica" w:hAnsi="Helvetica" w:cs="Helvetica"/>
+          <w:color w:val="333333"/>
+          <w:sz w:val="20"/>
+          <w:szCs w:val="20"/>
+        </w:rPr>
+      </w:pPr>
+      <w:r>
+        <w:rPr>
+          <w:rFonts w:ascii="Helvetica" w:hAnsi="Helvetica" w:cs="Helvetica"/>
+          <w:b/>
+          <w:bCs/>
+          <w:color w:val="333333"/>
+          <w:sz w:val="20"/>
+          <w:szCs w:val="20"/>
+        </w:rPr>
+        <w:t>意图：</w:t>
+      </w:r>
+      <w:r>
+        <w:rPr>
+          <w:rFonts w:ascii="Helvetica" w:hAnsi="Helvetica" w:cs="Helvetica"/>
+          <w:color w:val="333333"/>
+          <w:sz w:val="20"/>
+          <w:szCs w:val="20"/>
+        </w:rPr>
+        <w:t>定义一个操作中的算法的骨架，而将一些步骤延迟到子类中。模板方法使得子类可以不改变一个算法的结构即可重定义该算法的某些特定步骤。</w:t>
+      </w:r>
+    </w:p>
+    <w:p>
+      <w:pPr>
+        <w:pStyle w:val="a7"/>
+        <w:shd w:val="clear" w:color="auto" w:fill="FFFFFF"/>
+        <w:spacing w:before="0" w:beforeAutospacing="0" w:after="0" w:afterAutospacing="0" w:line="480" w:lineRule="atLeast"/>
+        <w:rPr>
+          <w:rFonts w:ascii="Helvetica" w:hAnsi="Helvetica" w:cs="Helvetica"/>
+          <w:color w:val="333333"/>
+          <w:sz w:val="20"/>
+          <w:szCs w:val="20"/>
+        </w:rPr>
+      </w:pPr>
+      <w:r>
+        <w:rPr>
+          <w:rFonts w:ascii="Helvetica" w:hAnsi="Helvetica" w:cs="Helvetica"/>
+          <w:b/>
+          <w:bCs/>
+          <w:color w:val="333333"/>
+          <w:sz w:val="20"/>
+          <w:szCs w:val="20"/>
+        </w:rPr>
+        <w:t>主要解决：</w:t>
+      </w:r>
+      <w:r>
+        <w:rPr>
+          <w:rFonts w:ascii="Helvetica" w:hAnsi="Helvetica" w:cs="Helvetica"/>
+          <w:color w:val="333333"/>
+          <w:sz w:val="20"/>
+          <w:szCs w:val="20"/>
+        </w:rPr>
+        <w:t>一些方法通用，却在每一个子类都重新写了这一方法。</w:t>
+      </w:r>
+    </w:p>
+    <w:p>
+      <w:pPr>
+        <w:pStyle w:val="a7"/>
+        <w:shd w:val="clear" w:color="auto" w:fill="FFFFFF"/>
+        <w:spacing w:before="0" w:beforeAutospacing="0" w:after="0" w:afterAutospacing="0" w:line="480" w:lineRule="atLeast"/>
+        <w:rPr>
+          <w:rFonts w:ascii="Helvetica" w:hAnsi="Helvetica" w:cs="Helvetica"/>
+          <w:color w:val="333333"/>
+          <w:sz w:val="20"/>
+          <w:szCs w:val="20"/>
+        </w:rPr>
+      </w:pPr>
+      <w:r>
+        <w:rPr>
+          <w:rFonts w:ascii="Helvetica" w:hAnsi="Helvetica" w:cs="Helvetica"/>
+          <w:b/>
+          <w:bCs/>
+          <w:color w:val="333333"/>
+          <w:sz w:val="20"/>
+          <w:szCs w:val="20"/>
+        </w:rPr>
+        <w:t>何时使用：</w:t>
+      </w:r>
+      <w:r>
+        <w:rPr>
+          <w:rFonts w:ascii="Helvetica" w:hAnsi="Helvetica" w:cs="Helvetica"/>
+          <w:color w:val="333333"/>
+          <w:sz w:val="20"/>
+          <w:szCs w:val="20"/>
+        </w:rPr>
+        <w:t>有一些通用的方法。</w:t>
+      </w:r>
+    </w:p>
+    <w:p>
+      <w:pPr>
+        <w:pStyle w:val="a7"/>
+        <w:shd w:val="clear" w:color="auto" w:fill="FFFFFF"/>
+        <w:spacing w:before="0" w:beforeAutospacing="0" w:after="0" w:afterAutospacing="0" w:line="480" w:lineRule="atLeast"/>
+        <w:rPr>
+          <w:rFonts w:ascii="Helvetica" w:hAnsi="Helvetica" w:cs="Helvetica"/>
+          <w:color w:val="333333"/>
+          <w:sz w:val="20"/>
+          <w:szCs w:val="20"/>
+        </w:rPr>
+      </w:pPr>
+      <w:r>
+        <w:rPr>
+          <w:rFonts w:ascii="Helvetica" w:hAnsi="Helvetica" w:cs="Helvetica"/>
+          <w:b/>
+          <w:bCs/>
+          <w:color w:val="333333"/>
+          <w:sz w:val="20"/>
+          <w:szCs w:val="20"/>
+        </w:rPr>
+        <w:t>如何解决：</w:t>
+      </w:r>
+      <w:r>
+        <w:rPr>
+          <w:rFonts w:ascii="Helvetica" w:hAnsi="Helvetica" w:cs="Helvetica"/>
+          <w:color w:val="333333"/>
+          <w:sz w:val="20"/>
+          <w:szCs w:val="20"/>
+        </w:rPr>
+        <w:t>将这些通用算法抽象出来。</w:t>
+      </w:r>
+    </w:p>
+    <w:p>
+      <w:pPr>
+        <w:pStyle w:val="a7"/>
+        <w:shd w:val="clear" w:color="auto" w:fill="FFFFFF"/>
+        <w:spacing w:before="0" w:beforeAutospacing="0" w:after="0" w:afterAutospacing="0" w:line="480" w:lineRule="atLeast"/>
+        <w:rPr>
+          <w:rFonts w:ascii="Helvetica" w:hAnsi="Helvetica" w:cs="Helvetica"/>
+          <w:color w:val="333333"/>
+          <w:sz w:val="20"/>
+          <w:szCs w:val="20"/>
+        </w:rPr>
+      </w:pPr>
+      <w:r>
+        <w:rPr>
+          <w:rFonts w:ascii="Helvetica" w:hAnsi="Helvetica" w:cs="Helvetica"/>
+          <w:b/>
+          <w:bCs/>
+          <w:color w:val="333333"/>
+          <w:sz w:val="20"/>
+          <w:szCs w:val="20"/>
+        </w:rPr>
+        <w:t>关键代码：</w:t>
+      </w:r>
+      <w:r>
+        <w:rPr>
+          <w:rFonts w:ascii="Helvetica" w:hAnsi="Helvetica" w:cs="Helvetica"/>
+          <w:color w:val="333333"/>
+          <w:sz w:val="20"/>
+          <w:szCs w:val="20"/>
+        </w:rPr>
+        <w:t>在抽象类实现，其他步骤在子类实现。</w:t>
+      </w:r>
+    </w:p>
+    <w:p>
+      <w:pPr>
+        <w:pStyle w:val="a7"/>
+        <w:shd w:val="clear" w:color="auto" w:fill="FFFFFF"/>
+        <w:spacing w:before="0" w:beforeAutospacing="0" w:after="0" w:afterAutospacing="0" w:line="480" w:lineRule="atLeast"/>
+        <w:rPr>
+          <w:rFonts w:ascii="Helvetica" w:hAnsi="Helvetica" w:cs="Helvetica"/>
+          <w:color w:val="333333"/>
+          <w:sz w:val="20"/>
+          <w:szCs w:val="20"/>
+        </w:rPr>
+      </w:pPr>
+      <w:r>
+        <w:rPr>
+          <w:rFonts w:ascii="Helvetica" w:hAnsi="Helvetica" w:cs="Helvetica"/>
+          <w:b/>
+          <w:bCs/>
+          <w:color w:val="333333"/>
+          <w:sz w:val="20"/>
+          <w:szCs w:val="20"/>
+        </w:rPr>
+        <w:t>应用实例：</w:t>
+      </w:r>
+      <w:r>
+        <w:rPr>
+          <w:rFonts w:ascii="Helvetica" w:hAnsi="Helvetica" w:cs="Helvetica"/>
+          <w:color w:val="333333"/>
+          <w:sz w:val="20"/>
+          <w:szCs w:val="20"/>
+        </w:rPr>
+        <w:t> 1</w:t>
+      </w:r>
+      <w:r>
+        <w:rPr>
+          <w:rFonts w:ascii="Helvetica" w:hAnsi="Helvetica" w:cs="Helvetica"/>
+          <w:color w:val="333333"/>
+          <w:sz w:val="20"/>
+          <w:szCs w:val="20"/>
+        </w:rPr>
+        <w:t>、在造房子的时候，地基、走线、水管都一样，只有在建筑的后期才有加壁橱加栅栏等差异。</w:t>
+      </w:r>
+      <w:r>
+        <w:rPr>
+          <w:rFonts w:ascii="Helvetica" w:hAnsi="Helvetica" w:cs="Helvetica"/>
+          <w:color w:val="333333"/>
+          <w:sz w:val="20"/>
+          <w:szCs w:val="20"/>
+        </w:rPr>
+        <w:t xml:space="preserve"> 2</w:t>
+      </w:r>
+      <w:r>
+        <w:rPr>
+          <w:rFonts w:ascii="Helvetica" w:hAnsi="Helvetica" w:cs="Helvetica"/>
+          <w:color w:val="333333"/>
+          <w:sz w:val="20"/>
+          <w:szCs w:val="20"/>
+        </w:rPr>
+        <w:t>、西游记里面菩萨定好的</w:t>
+      </w:r>
+      <w:r>
+        <w:rPr>
+          <w:rFonts w:ascii="Helvetica" w:hAnsi="Helvetica" w:cs="Helvetica"/>
+          <w:color w:val="333333"/>
+          <w:sz w:val="20"/>
+          <w:szCs w:val="20"/>
+        </w:rPr>
+        <w:t xml:space="preserve"> 81 </w:t>
+      </w:r>
+      <w:r>
+        <w:rPr>
+          <w:rFonts w:ascii="Helvetica" w:hAnsi="Helvetica" w:cs="Helvetica"/>
+          <w:color w:val="333333"/>
+          <w:sz w:val="20"/>
+          <w:szCs w:val="20"/>
+        </w:rPr>
+        <w:t>难，这就是一个顶层的逻辑骨架。</w:t>
+      </w:r>
+      <w:r>
+        <w:rPr>
+          <w:rFonts w:ascii="Helvetica" w:hAnsi="Helvetica" w:cs="Helvetica"/>
+          <w:color w:val="333333"/>
+          <w:sz w:val="20"/>
+          <w:szCs w:val="20"/>
+        </w:rPr>
+        <w:t xml:space="preserve"> 3</w:t>
+      </w:r>
+      <w:r>
+        <w:rPr>
+          <w:rFonts w:ascii="Helvetica" w:hAnsi="Helvetica" w:cs="Helvetica"/>
+          <w:color w:val="333333"/>
+          <w:sz w:val="20"/>
+          <w:szCs w:val="20"/>
+        </w:rPr>
+        <w:t>、</w:t>
+      </w:r>
+      <w:r>
+        <w:rPr>
+          <w:rFonts w:ascii="Helvetica" w:hAnsi="Helvetica" w:cs="Helvetica"/>
+          <w:color w:val="333333"/>
+          <w:sz w:val="20"/>
+          <w:szCs w:val="20"/>
+        </w:rPr>
+        <w:t xml:space="preserve">spring </w:t>
+      </w:r>
+      <w:r>
+        <w:rPr>
+          <w:rFonts w:ascii="Helvetica" w:hAnsi="Helvetica" w:cs="Helvetica"/>
+          <w:color w:val="333333"/>
+          <w:sz w:val="20"/>
+          <w:szCs w:val="20"/>
+        </w:rPr>
+        <w:t>中对</w:t>
+      </w:r>
+      <w:r>
+        <w:rPr>
+          <w:rFonts w:ascii="Helvetica" w:hAnsi="Helvetica" w:cs="Helvetica"/>
+          <w:color w:val="333333"/>
+          <w:sz w:val="20"/>
+          <w:szCs w:val="20"/>
+        </w:rPr>
+        <w:t xml:space="preserve"> Hibernate </w:t>
+      </w:r>
+      <w:r>
+        <w:rPr>
+          <w:rFonts w:ascii="Helvetica" w:hAnsi="Helvetica" w:cs="Helvetica"/>
+          <w:color w:val="333333"/>
+          <w:sz w:val="20"/>
+          <w:szCs w:val="20"/>
+        </w:rPr>
+        <w:t>的支持，将一些已经定好的方法封装起来，比如开启事务、获取</w:t>
+      </w:r>
+      <w:r>
+        <w:rPr>
+          <w:rFonts w:ascii="Helvetica" w:hAnsi="Helvetica" w:cs="Helvetica"/>
+          <w:color w:val="333333"/>
+          <w:sz w:val="20"/>
+          <w:szCs w:val="20"/>
+        </w:rPr>
+        <w:t xml:space="preserve"> Session</w:t>
+      </w:r>
+      <w:r>
+        <w:rPr>
+          <w:rFonts w:ascii="Helvetica" w:hAnsi="Helvetica" w:cs="Helvetica"/>
+          <w:color w:val="333333"/>
+          <w:sz w:val="20"/>
+          <w:szCs w:val="20"/>
+        </w:rPr>
+        <w:t>、关闭</w:t>
+      </w:r>
+      <w:r>
+        <w:rPr>
+          <w:rFonts w:ascii="Helvetica" w:hAnsi="Helvetica" w:cs="Helvetica"/>
+          <w:color w:val="333333"/>
+          <w:sz w:val="20"/>
+          <w:szCs w:val="20"/>
+        </w:rPr>
+        <w:t xml:space="preserve"> Session </w:t>
+      </w:r>
+      <w:r>
+        <w:rPr>
+          <w:rFonts w:ascii="Helvetica" w:hAnsi="Helvetica" w:cs="Helvetica"/>
+          <w:color w:val="333333"/>
+          <w:sz w:val="20"/>
+          <w:szCs w:val="20"/>
+        </w:rPr>
+        <w:t>等，程序员不重复写那些已经规范好的代码，直接丢一个实体就可以保存。</w:t>
+      </w:r>
+    </w:p>
+    <w:p>
+      <w:pPr>
+        <w:pStyle w:val="a7"/>
+        <w:shd w:val="clear" w:color="auto" w:fill="FFFFFF"/>
+        <w:spacing w:before="0" w:beforeAutospacing="0" w:after="0" w:afterAutospacing="0" w:line="480" w:lineRule="atLeast"/>
+        <w:rPr>
+          <w:rFonts w:ascii="Helvetica" w:hAnsi="Helvetica" w:cs="Helvetica"/>
+          <w:color w:val="333333"/>
+          <w:sz w:val="20"/>
+          <w:szCs w:val="20"/>
+        </w:rPr>
+      </w:pPr>
+      <w:r>
+        <w:rPr>
+          <w:rFonts w:ascii="Helvetica" w:hAnsi="Helvetica" w:cs="Helvetica"/>
+          <w:b/>
+          <w:bCs/>
+          <w:color w:val="333333"/>
+          <w:sz w:val="20"/>
+          <w:szCs w:val="20"/>
+        </w:rPr>
+        <w:t>优点：</w:t>
+      </w:r>
+      <w:r>
+        <w:rPr>
+          <w:rFonts w:ascii="Helvetica" w:hAnsi="Helvetica" w:cs="Helvetica"/>
+          <w:color w:val="333333"/>
+          <w:sz w:val="20"/>
+          <w:szCs w:val="20"/>
+        </w:rPr>
+        <w:t> 1</w:t>
+      </w:r>
+      <w:r>
+        <w:rPr>
+          <w:rFonts w:ascii="Helvetica" w:hAnsi="Helvetica" w:cs="Helvetica"/>
+          <w:color w:val="333333"/>
+          <w:sz w:val="20"/>
+          <w:szCs w:val="20"/>
+        </w:rPr>
+        <w:t>、封装不变部分，扩展可变部分。</w:t>
+      </w:r>
+      <w:r>
+        <w:rPr>
+          <w:rFonts w:ascii="Helvetica" w:hAnsi="Helvetica" w:cs="Helvetica"/>
+          <w:color w:val="333333"/>
+          <w:sz w:val="20"/>
+          <w:szCs w:val="20"/>
+        </w:rPr>
+        <w:t xml:space="preserve"> 2</w:t>
+      </w:r>
+      <w:r>
+        <w:rPr>
+          <w:rFonts w:ascii="Helvetica" w:hAnsi="Helvetica" w:cs="Helvetica"/>
+          <w:color w:val="333333"/>
+          <w:sz w:val="20"/>
+          <w:szCs w:val="20"/>
+        </w:rPr>
+        <w:t>、提取公共代码，便于维护。</w:t>
+      </w:r>
+      <w:r>
+        <w:rPr>
+          <w:rFonts w:ascii="Helvetica" w:hAnsi="Helvetica" w:cs="Helvetica"/>
+          <w:color w:val="333333"/>
+          <w:sz w:val="20"/>
+          <w:szCs w:val="20"/>
+        </w:rPr>
+        <w:t xml:space="preserve"> 3</w:t>
+      </w:r>
+      <w:r>
+        <w:rPr>
+          <w:rFonts w:ascii="Helvetica" w:hAnsi="Helvetica" w:cs="Helvetica"/>
+          <w:color w:val="333333"/>
+          <w:sz w:val="20"/>
+          <w:szCs w:val="20"/>
+        </w:rPr>
+        <w:t>、行为由父类控制，子类实现。</w:t>
+      </w:r>
+    </w:p>
+    <w:p>
+      <w:pPr>
+        <w:pStyle w:val="a7"/>
+        <w:shd w:val="clear" w:color="auto" w:fill="FFFFFF"/>
+        <w:spacing w:before="0" w:beforeAutospacing="0" w:after="0" w:afterAutospacing="0" w:line="480" w:lineRule="atLeast"/>
+        <w:rPr>
+          <w:rFonts w:ascii="Helvetica" w:hAnsi="Helvetica" w:cs="Helvetica"/>
+          <w:color w:val="333333"/>
+          <w:sz w:val="20"/>
+          <w:szCs w:val="20"/>
+        </w:rPr>
+      </w:pPr>
+      <w:r>
+        <w:rPr>
+          <w:rFonts w:ascii="Helvetica" w:hAnsi="Helvetica" w:cs="Helvetica"/>
+          <w:b/>
+          <w:bCs/>
+          <w:color w:val="333333"/>
+          <w:sz w:val="20"/>
+          <w:szCs w:val="20"/>
+        </w:rPr>
+        <w:t>缺点：</w:t>
+      </w:r>
+      <w:r>
+        <w:rPr>
+          <w:rFonts w:ascii="Helvetica" w:hAnsi="Helvetica" w:cs="Helvetica"/>
+          <w:color w:val="333333"/>
+          <w:sz w:val="20"/>
+          <w:szCs w:val="20"/>
+        </w:rPr>
+        <w:t>每一个不同的实现都需要一个子类来实现，导致类的个数增加，使得系统更加庞大。</w:t>
+      </w:r>
+    </w:p>
+    <w:p>
+      <w:pPr>
+        <w:pStyle w:val="a7"/>
+        <w:shd w:val="clear" w:color="auto" w:fill="FFFFFF"/>
+        <w:spacing w:before="0" w:beforeAutospacing="0" w:after="0" w:afterAutospacing="0" w:line="480" w:lineRule="atLeast"/>
+        <w:rPr>
+          <w:rFonts w:ascii="Helvetica" w:hAnsi="Helvetica" w:cs="Helvetica"/>
+          <w:color w:val="333333"/>
+          <w:sz w:val="20"/>
+          <w:szCs w:val="20"/>
+        </w:rPr>
+      </w:pPr>
+      <w:r>
+        <w:rPr>
+          <w:rFonts w:ascii="Helvetica" w:hAnsi="Helvetica" w:cs="Helvetica"/>
+          <w:b/>
+          <w:bCs/>
+          <w:color w:val="333333"/>
+          <w:sz w:val="20"/>
+          <w:szCs w:val="20"/>
+        </w:rPr>
+        <w:t>使用场景：</w:t>
+      </w:r>
+      <w:r>
+        <w:rPr>
+          <w:rFonts w:ascii="Helvetica" w:hAnsi="Helvetica" w:cs="Helvetica"/>
+          <w:color w:val="333333"/>
+          <w:sz w:val="20"/>
+          <w:szCs w:val="20"/>
+        </w:rPr>
+        <w:t> 1</w:t>
+      </w:r>
+      <w:r>
+        <w:rPr>
+          <w:rFonts w:ascii="Helvetica" w:hAnsi="Helvetica" w:cs="Helvetica"/>
+          <w:color w:val="333333"/>
+          <w:sz w:val="20"/>
+          <w:szCs w:val="20"/>
+        </w:rPr>
+        <w:t>、有多个子类共有的方法，且逻辑相同。</w:t>
+      </w:r>
+      <w:r>
+        <w:rPr>
+          <w:rFonts w:ascii="Helvetica" w:hAnsi="Helvetica" w:cs="Helvetica"/>
+          <w:color w:val="333333"/>
+          <w:sz w:val="20"/>
+          <w:szCs w:val="20"/>
+        </w:rPr>
+        <w:t xml:space="preserve"> 2</w:t>
+      </w:r>
+      <w:r>
+        <w:rPr>
+          <w:rFonts w:ascii="Helvetica" w:hAnsi="Helvetica" w:cs="Helvetica"/>
+          <w:color w:val="333333"/>
+          <w:sz w:val="20"/>
+          <w:szCs w:val="20"/>
+        </w:rPr>
+        <w:t>、重要的、复杂的方法，可以考虑作为模板方法。</w:t>
+      </w:r>
+    </w:p>
+    <w:p>
+      <w:pPr>
+        <w:pStyle w:val="a7"/>
+        <w:shd w:val="clear" w:color="auto" w:fill="FFFFFF"/>
+        <w:spacing w:before="0" w:beforeAutospacing="0" w:after="0" w:afterAutospacing="0" w:line="480" w:lineRule="atLeast"/>
+        <w:rPr>
+          <w:rFonts w:ascii="Helvetica" w:hAnsi="Helvetica" w:cs="Helvetica"/>
+          <w:color w:val="333333"/>
+          <w:sz w:val="20"/>
+          <w:szCs w:val="20"/>
+        </w:rPr>
+      </w:pPr>
+      <w:r>
+        <w:rPr>
+          <w:rFonts w:ascii="Helvetica" w:hAnsi="Helvetica" w:cs="Helvetica"/>
+          <w:b/>
+          <w:bCs/>
+          <w:color w:val="333333"/>
+          <w:sz w:val="20"/>
+          <w:szCs w:val="20"/>
+        </w:rPr>
+        <w:t>注意事项：</w:t>
+      </w:r>
+      <w:r>
+        <w:rPr>
+          <w:rFonts w:ascii="Helvetica" w:hAnsi="Helvetica" w:cs="Helvetica"/>
+          <w:color w:val="333333"/>
+          <w:sz w:val="20"/>
+          <w:szCs w:val="20"/>
+        </w:rPr>
+        <w:t>为防止恶意操作，一般模板方法都加上</w:t>
+      </w:r>
+      <w:r>
+        <w:rPr>
+          <w:rFonts w:ascii="Helvetica" w:hAnsi="Helvetica" w:cs="Helvetica"/>
+          <w:color w:val="333333"/>
+          <w:sz w:val="20"/>
+          <w:szCs w:val="20"/>
+        </w:rPr>
+        <w:t xml:space="preserve"> final </w:t>
+      </w:r>
+      <w:r>
+        <w:rPr>
+          <w:rFonts w:ascii="Helvetica" w:hAnsi="Helvetica" w:cs="Helvetica"/>
+          <w:color w:val="333333"/>
+          <w:sz w:val="20"/>
+          <w:szCs w:val="20"/>
+        </w:rPr>
+        <w:t>关键词。</w:t>
+      </w:r>
+    </w:p>
+    <w:p>
+      <w:pPr>
+        <w:pStyle w:val="2"/>
+        <w:pBdr>
+          <w:top w:val="single" w:sz="6" w:space="4" w:color="D4D4D4"/>
+        </w:pBdr>
+        <w:shd w:val="clear" w:color="auto" w:fill="FFFFFF"/>
+        <w:spacing w:before="0" w:after="0" w:line="432" w:lineRule="atLeast"/>
+        <w:rPr>
+          <w:rFonts w:ascii="Helvetica" w:hAnsi="Helvetica" w:cs="Helvetica"/>
+          <w:color w:val="333333"/>
+          <w:sz w:val="43"/>
+          <w:szCs w:val="43"/>
+        </w:rPr>
+      </w:pPr>
+      <w:r>
+        <w:rPr>
+          <w:rFonts w:ascii="Helvetica" w:hAnsi="Helvetica" w:cs="Helvetica"/>
+          <w:color w:val="333333"/>
+          <w:sz w:val="43"/>
+          <w:szCs w:val="43"/>
+        </w:rPr>
+        <w:t>实现</w:t>
+      </w:r>
+    </w:p>
+    <w:p>
+      <w:pPr>
+        <w:pStyle w:val="a7"/>
+        <w:shd w:val="clear" w:color="auto" w:fill="FFFFFF"/>
+        <w:spacing w:before="0" w:beforeAutospacing="0" w:after="0" w:afterAutospacing="0" w:line="480" w:lineRule="atLeast"/>
+        <w:rPr>
+          <w:rFonts w:ascii="Helvetica" w:hAnsi="Helvetica" w:cs="Helvetica"/>
+          <w:color w:val="333333"/>
+          <w:sz w:val="20"/>
+          <w:szCs w:val="20"/>
+        </w:rPr>
+      </w:pPr>
+      <w:r>
+        <w:rPr>
+          <w:rFonts w:ascii="Helvetica" w:hAnsi="Helvetica" w:cs="Helvetica"/>
+          <w:color w:val="333333"/>
+          <w:sz w:val="20"/>
+          <w:szCs w:val="20"/>
+        </w:rPr>
+        <w:t>我们将创建一个定义操作的</w:t>
+      </w:r>
+      <w:r>
+        <w:rPr>
+          <w:rFonts w:ascii="Helvetica" w:hAnsi="Helvetica" w:cs="Helvetica"/>
+          <w:color w:val="333333"/>
+          <w:sz w:val="20"/>
+          <w:szCs w:val="20"/>
+        </w:rPr>
+        <w:t> </w:t>
+      </w:r>
+      <w:r>
+        <w:rPr>
+          <w:rFonts w:ascii="Helvetica" w:hAnsi="Helvetica" w:cs="Helvetica"/>
+          <w:i/>
+          <w:iCs/>
+          <w:color w:val="333333"/>
+          <w:sz w:val="20"/>
+          <w:szCs w:val="20"/>
+        </w:rPr>
+        <w:t>Game</w:t>
+      </w:r>
+      <w:r>
+        <w:rPr>
+          <w:rFonts w:ascii="Helvetica" w:hAnsi="Helvetica" w:cs="Helvetica"/>
+          <w:color w:val="333333"/>
+          <w:sz w:val="20"/>
+          <w:szCs w:val="20"/>
+        </w:rPr>
+        <w:t> </w:t>
+      </w:r>
+      <w:r>
+        <w:rPr>
+          <w:rFonts w:ascii="Helvetica" w:hAnsi="Helvetica" w:cs="Helvetica"/>
+          <w:color w:val="333333"/>
+          <w:sz w:val="20"/>
+          <w:szCs w:val="20"/>
+        </w:rPr>
+        <w:t>抽象类，其中，模板方法设置为</w:t>
+      </w:r>
+      <w:r>
+        <w:rPr>
+          <w:rFonts w:ascii="Helvetica" w:hAnsi="Helvetica" w:cs="Helvetica"/>
+          <w:color w:val="333333"/>
+          <w:sz w:val="20"/>
+          <w:szCs w:val="20"/>
+        </w:rPr>
+        <w:t xml:space="preserve"> final</w:t>
+      </w:r>
+      <w:r>
+        <w:rPr>
+          <w:rFonts w:ascii="Helvetica" w:hAnsi="Helvetica" w:cs="Helvetica"/>
+          <w:color w:val="333333"/>
+          <w:sz w:val="20"/>
+          <w:szCs w:val="20"/>
+        </w:rPr>
+        <w:t>，这样它就不会被重写。</w:t>
+      </w:r>
+      <w:r>
+        <w:rPr>
+          <w:rFonts w:ascii="Helvetica" w:hAnsi="Helvetica" w:cs="Helvetica"/>
+          <w:i/>
+          <w:iCs/>
+          <w:color w:val="333333"/>
+          <w:sz w:val="20"/>
+          <w:szCs w:val="20"/>
+        </w:rPr>
+        <w:t>Cricket</w:t>
+      </w:r>
+      <w:r>
+        <w:rPr>
+          <w:rFonts w:ascii="Helvetica" w:hAnsi="Helvetica" w:cs="Helvetica"/>
+          <w:color w:val="333333"/>
+          <w:sz w:val="20"/>
+          <w:szCs w:val="20"/>
+        </w:rPr>
+        <w:t> </w:t>
+      </w:r>
+      <w:r>
+        <w:rPr>
+          <w:rFonts w:ascii="Helvetica" w:hAnsi="Helvetica" w:cs="Helvetica"/>
+          <w:color w:val="333333"/>
+          <w:sz w:val="20"/>
+          <w:szCs w:val="20"/>
+        </w:rPr>
+        <w:t>和</w:t>
+      </w:r>
+      <w:r>
+        <w:rPr>
+          <w:rFonts w:ascii="Helvetica" w:hAnsi="Helvetica" w:cs="Helvetica"/>
+          <w:color w:val="333333"/>
+          <w:sz w:val="20"/>
+          <w:szCs w:val="20"/>
+        </w:rPr>
+        <w:t> </w:t>
+      </w:r>
+      <w:r>
+        <w:rPr>
+          <w:rFonts w:ascii="Helvetica" w:hAnsi="Helvetica" w:cs="Helvetica"/>
+          <w:i/>
+          <w:iCs/>
+          <w:color w:val="333333"/>
+          <w:sz w:val="20"/>
+          <w:szCs w:val="20"/>
+        </w:rPr>
+        <w:t>Football</w:t>
+      </w:r>
+      <w:r>
+        <w:rPr>
+          <w:rFonts w:ascii="Helvetica" w:hAnsi="Helvetica" w:cs="Helvetica"/>
+          <w:color w:val="333333"/>
+          <w:sz w:val="20"/>
+          <w:szCs w:val="20"/>
+        </w:rPr>
+        <w:t> </w:t>
+      </w:r>
+      <w:r>
+        <w:rPr>
+          <w:rFonts w:ascii="Helvetica" w:hAnsi="Helvetica" w:cs="Helvetica"/>
+          <w:color w:val="333333"/>
+          <w:sz w:val="20"/>
+          <w:szCs w:val="20"/>
+        </w:rPr>
+        <w:t>是扩展了</w:t>
+      </w:r>
+      <w:r>
+        <w:rPr>
+          <w:rFonts w:ascii="Helvetica" w:hAnsi="Helvetica" w:cs="Helvetica"/>
+          <w:color w:val="333333"/>
+          <w:sz w:val="20"/>
+          <w:szCs w:val="20"/>
+        </w:rPr>
+        <w:t> </w:t>
+      </w:r>
+      <w:r>
+        <w:rPr>
+          <w:rFonts w:ascii="Helvetica" w:hAnsi="Helvetica" w:cs="Helvetica"/>
+          <w:i/>
+          <w:iCs/>
+          <w:color w:val="333333"/>
+          <w:sz w:val="20"/>
+          <w:szCs w:val="20"/>
+        </w:rPr>
+        <w:t>Game</w:t>
+      </w:r>
+      <w:r>
+        <w:rPr>
+          <w:rFonts w:ascii="Helvetica" w:hAnsi="Helvetica" w:cs="Helvetica"/>
+          <w:color w:val="333333"/>
+          <w:sz w:val="20"/>
+          <w:szCs w:val="20"/>
+        </w:rPr>
+        <w:t> </w:t>
+      </w:r>
+      <w:r>
+        <w:rPr>
+          <w:rFonts w:ascii="Helvetica" w:hAnsi="Helvetica" w:cs="Helvetica"/>
+          <w:color w:val="333333"/>
+          <w:sz w:val="20"/>
+          <w:szCs w:val="20"/>
+        </w:rPr>
+        <w:t>的实体类，它们重写了抽象类的方法。</w:t>
+      </w:r>
+    </w:p>
+    <w:p>
+      <w:pPr>
+        <w:pStyle w:val="a7"/>
+        <w:shd w:val="clear" w:color="auto" w:fill="FFFFFF"/>
+        <w:spacing w:before="0" w:beforeAutospacing="0" w:after="0" w:afterAutospacing="0" w:line="480" w:lineRule="atLeast"/>
+        <w:rPr>
+          <w:rFonts w:ascii="Helvetica" w:hAnsi="Helvetica" w:cs="Helvetica"/>
+          <w:color w:val="333333"/>
+          <w:sz w:val="20"/>
+          <w:szCs w:val="20"/>
+        </w:rPr>
+      </w:pPr>
+      <w:r>
+        <w:rPr>
+          <w:rFonts w:ascii="Helvetica" w:hAnsi="Helvetica" w:cs="Helvetica"/>
+          <w:i/>
+          <w:iCs/>
+          <w:color w:val="333333"/>
+          <w:sz w:val="20"/>
+          <w:szCs w:val="20"/>
+        </w:rPr>
+        <w:t>TemplatePatternDemo</w:t>
+      </w:r>
+      <w:r>
+        <w:rPr>
+          <w:rFonts w:ascii="Helvetica" w:hAnsi="Helvetica" w:cs="Helvetica"/>
+          <w:color w:val="333333"/>
+          <w:sz w:val="20"/>
+          <w:szCs w:val="20"/>
+        </w:rPr>
+        <w:t>，我们的演示类使用</w:t>
+      </w:r>
+      <w:r>
+        <w:rPr>
+          <w:rFonts w:ascii="Helvetica" w:hAnsi="Helvetica" w:cs="Helvetica"/>
+          <w:color w:val="333333"/>
+          <w:sz w:val="20"/>
+          <w:szCs w:val="20"/>
+        </w:rPr>
+        <w:t> </w:t>
+      </w:r>
+      <w:r>
+        <w:rPr>
+          <w:rFonts w:ascii="Helvetica" w:hAnsi="Helvetica" w:cs="Helvetica"/>
+          <w:i/>
+          <w:iCs/>
+          <w:color w:val="333333"/>
+          <w:sz w:val="20"/>
+          <w:szCs w:val="20"/>
+        </w:rPr>
+        <w:t>Game</w:t>
+      </w:r>
+      <w:r>
+        <w:rPr>
+          <w:rFonts w:ascii="Helvetica" w:hAnsi="Helvetica" w:cs="Helvetica"/>
+          <w:color w:val="333333"/>
+          <w:sz w:val="20"/>
+          <w:szCs w:val="20"/>
+        </w:rPr>
+        <w:t> </w:t>
+      </w:r>
+      <w:r>
+        <w:rPr>
+          <w:rFonts w:ascii="Helvetica" w:hAnsi="Helvetica" w:cs="Helvetica"/>
+          <w:color w:val="333333"/>
+          <w:sz w:val="20"/>
+          <w:szCs w:val="20"/>
+        </w:rPr>
+        <w:t>来演示模板模式的用法。</w:t>
+      </w:r>
+    </w:p>
+    <w:p>
+      <w:pPr>
+        <w:rPr>
+          <w:rFonts w:ascii="宋体" w:hAnsi="宋体" w:cs="宋体"/>
+          <w:sz w:val="24"/>
+          <w:szCs w:val="24"/>
+        </w:rPr>
+      </w:pPr>
+      <w:r>
+        <w:rPr>
+          <w:noProof/>
+        </w:rPr>
+        <w:lastRenderedPageBreak/>
+        <w:drawing>
+          <wp:inline distT="0" distB="0" distL="0" distR="0">
+            <wp:extent cx="5330825" cy="3545205"/>
+            <wp:effectExtent l="0" t="0" r="3175" b="0"/>
+            <wp:docPr id="6" name="图片 6" descr="模板模式的 UML 图"/>
+            <wp:cNvGraphicFramePr>
+              <a:graphicFrameLocks xmlns:a="http://schemas.openxmlformats.org/drawingml/2006/main" noChangeAspect="1"/>
+            </wp:cNvGraphicFramePr>
+            <a:graphic xmlns:a="http://schemas.openxmlformats.org/drawingml/2006/main">
+              <a:graphicData uri="http://schemas.openxmlformats.org/drawingml/2006/picture">
+                <pic:pic xmlns:pic="http://schemas.openxmlformats.org/drawingml/2006/picture">
+                  <pic:nvPicPr>
+                    <pic:cNvPr id="0" name="Picture 1" descr="模板模式的 UML 图"/>
+                    <pic:cNvPicPr>
+                      <a:picLocks noChangeAspect="1" noChangeArrowheads="1"/>
+                    </pic:cNvPicPr>
+                  </pic:nvPicPr>
+                  <pic:blipFill>
+                    <a:blip r:embed="rId13">
+                      <a:extLst>
+                        <a:ext uri="{28A0092B-C50C-407E-A947-70E740481C1C}">
+                          <a14:useLocalDpi xmlns:a14="http://schemas.microsoft.com/office/drawing/2010/main" val="0"/>
+                        </a:ext>
+                      </a:extLst>
+                    </a:blip>
+                    <a:srcRect/>
+                    <a:stretch>
+                      <a:fillRect/>
+                    </a:stretch>
+                  </pic:blipFill>
+                  <pic:spPr bwMode="auto">
+                    <a:xfrm>
+                      <a:off x="0" y="0"/>
+                      <a:ext cx="5330825" cy="3545205"/>
+                    </a:xfrm>
+                    <a:prstGeom prst="rect">
+                      <a:avLst/>
+                    </a:prstGeom>
+                    <a:noFill/>
+                    <a:ln>
+                      <a:noFill/>
+                    </a:ln>
+                  </pic:spPr>
+                </pic:pic>
+              </a:graphicData>
+            </a:graphic>
+          </wp:inline>
+        </w:drawing>
+      </w:r>
+    </w:p>
+    <w:p>
+      <w:pPr>
+        <w:pStyle w:val="3"/>
+        <w:shd w:val="clear" w:color="auto" w:fill="FFFFFF"/>
+        <w:spacing w:before="120" w:after="120"/>
+        <w:rPr>
+          <w:rFonts w:ascii="Helvetica" w:hAnsi="Helvetica" w:cs="Helvetica"/>
+          <w:color w:val="333333"/>
+          <w:sz w:val="34"/>
+          <w:szCs w:val="34"/>
+        </w:rPr>
+      </w:pPr>
+      <w:r>
+        <w:rPr>
+          <w:rFonts w:ascii="Helvetica" w:hAnsi="Helvetica" w:cs="Helvetica"/>
+          <w:color w:val="333333"/>
+          <w:sz w:val="34"/>
+          <w:szCs w:val="34"/>
+        </w:rPr>
+        <w:t>步骤</w:t>
+      </w:r>
+      <w:r>
+        <w:rPr>
+          <w:rFonts w:ascii="Helvetica" w:hAnsi="Helvetica" w:cs="Helvetica"/>
+          <w:color w:val="333333"/>
+          <w:sz w:val="34"/>
+          <w:szCs w:val="34"/>
+        </w:rPr>
+        <w:t xml:space="preserve"> 1</w:t>
+      </w:r>
+    </w:p>
+    <w:p>
+      <w:pPr>
+        <w:pStyle w:val="a7"/>
+        <w:shd w:val="clear" w:color="auto" w:fill="FFFFFF"/>
+        <w:spacing w:before="0" w:beforeAutospacing="0" w:after="0" w:afterAutospacing="0" w:line="480" w:lineRule="atLeast"/>
+        <w:rPr>
+          <w:rFonts w:ascii="Helvetica" w:hAnsi="Helvetica" w:cs="Helvetica"/>
+          <w:color w:val="333333"/>
+          <w:sz w:val="20"/>
+          <w:szCs w:val="20"/>
+        </w:rPr>
+      </w:pPr>
+      <w:r>
+        <w:rPr>
+          <w:rFonts w:ascii="Helvetica" w:hAnsi="Helvetica" w:cs="Helvetica"/>
+          <w:color w:val="333333"/>
+          <w:sz w:val="20"/>
+          <w:szCs w:val="20"/>
+        </w:rPr>
+        <w:t>创建一个抽象类，它的模板方法被设置为</w:t>
+      </w:r>
+      <w:r>
+        <w:rPr>
+          <w:rFonts w:ascii="Helvetica" w:hAnsi="Helvetica" w:cs="Helvetica"/>
+          <w:color w:val="333333"/>
+          <w:sz w:val="20"/>
+          <w:szCs w:val="20"/>
+        </w:rPr>
+        <w:t xml:space="preserve"> final</w:t>
+      </w:r>
+      <w:r>
+        <w:rPr>
+          <w:rFonts w:ascii="Helvetica" w:hAnsi="Helvetica" w:cs="Helvetica"/>
+          <w:color w:val="333333"/>
+          <w:sz w:val="20"/>
+          <w:szCs w:val="20"/>
+        </w:rPr>
+        <w:t>。</w:t>
+      </w:r>
+    </w:p>
+    <w:p>
+      <w:pPr>
+        <w:pStyle w:val="a7"/>
+        <w:shd w:val="clear" w:color="auto" w:fill="FFFFFF"/>
+        <w:spacing w:before="0" w:beforeAutospacing="0" w:after="0" w:afterAutospacing="0" w:line="480" w:lineRule="atLeast"/>
+        <w:rPr>
+          <w:rFonts w:ascii="Helvetica" w:hAnsi="Helvetica" w:cs="Helvetica"/>
+          <w:color w:val="333333"/>
+          <w:sz w:val="20"/>
+          <w:szCs w:val="20"/>
+        </w:rPr>
+      </w:pPr>
+      <w:r>
+        <w:rPr>
+          <w:rFonts w:ascii="Helvetica" w:hAnsi="Helvetica" w:cs="Helvetica"/>
+          <w:i/>
+          <w:iCs/>
+          <w:color w:val="333333"/>
+          <w:sz w:val="20"/>
+          <w:szCs w:val="20"/>
+        </w:rPr>
+        <w:t>Game.java</w:t>
+      </w:r>
+    </w:p>
+    <w:p>
+      <w:pPr>
+        <w:pStyle w:val="HTML"/>
+        <w:pBdr>
+          <w:top w:val="single" w:sz="6" w:space="8" w:color="DDDDDD"/>
+          <w:left w:val="single" w:sz="24" w:space="11" w:color="DDDDDD"/>
+          <w:bottom w:val="single" w:sz="6" w:space="8" w:color="DDDDDD"/>
+          <w:right w:val="single" w:sz="6" w:space="11" w:color="DDDDDD"/>
+        </w:pBdr>
+        <w:shd w:val="clear" w:color="auto" w:fill="FBFBFB"/>
+        <w:wordWrap w:val="0"/>
+        <w:spacing w:line="300" w:lineRule="atLeast"/>
+        <w:rPr>
+          <w:rStyle w:val="pln"/>
+          <w:rFonts w:ascii="Consolas" w:hAnsi="Consolas" w:cs="Consolas"/>
+          <w:color w:val="000000"/>
+          <w:sz w:val="18"/>
+          <w:szCs w:val="18"/>
+          <w:bdr w:val="none" w:sz="0" w:space="0" w:color="auto" w:frame="1"/>
+        </w:rPr>
+      </w:pPr>
+      <w:r>
+        <w:rPr>
+          <w:rStyle w:val="kwd"/>
+          <w:rFonts w:ascii="Consolas" w:hAnsi="Consolas" w:cs="Consolas"/>
+          <w:color w:val="000088"/>
+          <w:sz w:val="18"/>
+          <w:szCs w:val="18"/>
+          <w:bdr w:val="none" w:sz="0" w:space="0" w:color="auto" w:frame="1"/>
+        </w:rPr>
+        <w:t>public</w:t>
+      </w:r>
+      <w:r>
+        <w:rPr>
+          <w:rStyle w:val="pln"/>
+          <w:rFonts w:ascii="Consolas" w:hAnsi="Consolas" w:cs="Consolas"/>
+          <w:color w:val="000000"/>
+          <w:sz w:val="18"/>
+          <w:szCs w:val="18"/>
+          <w:bdr w:val="none" w:sz="0" w:space="0" w:color="auto" w:frame="1"/>
+        </w:rPr>
+        <w:t xml:space="preserve"> </w:t>
+      </w:r>
+      <w:r>
+        <w:rPr>
+          <w:rStyle w:val="kwd"/>
+          <w:rFonts w:ascii="Consolas" w:hAnsi="Consolas" w:cs="Consolas"/>
+          <w:color w:val="000088"/>
+          <w:sz w:val="18"/>
+          <w:szCs w:val="18"/>
+          <w:bdr w:val="none" w:sz="0" w:space="0" w:color="auto" w:frame="1"/>
+        </w:rPr>
+        <w:t>abstract</w:t>
+      </w:r>
+      <w:r>
+        <w:rPr>
+          <w:rStyle w:val="pln"/>
+          <w:rFonts w:ascii="Consolas" w:hAnsi="Consolas" w:cs="Consolas"/>
+          <w:color w:val="000000"/>
+          <w:sz w:val="18"/>
+          <w:szCs w:val="18"/>
+          <w:bdr w:val="none" w:sz="0" w:space="0" w:color="auto" w:frame="1"/>
+        </w:rPr>
+        <w:t xml:space="preserve"> </w:t>
+      </w:r>
+      <w:r>
+        <w:rPr>
+          <w:rStyle w:val="kwd"/>
+          <w:rFonts w:ascii="Consolas" w:hAnsi="Consolas" w:cs="Consolas"/>
+          <w:color w:val="000088"/>
+          <w:sz w:val="18"/>
+          <w:szCs w:val="18"/>
+          <w:bdr w:val="none" w:sz="0" w:space="0" w:color="auto" w:frame="1"/>
+        </w:rPr>
+        <w:t>class</w:t>
+      </w:r>
+      <w:r>
+        <w:rPr>
+          <w:rStyle w:val="pln"/>
+          <w:rFonts w:ascii="Consolas" w:hAnsi="Consolas" w:cs="Consolas"/>
+          <w:color w:val="000000"/>
+          <w:sz w:val="18"/>
+          <w:szCs w:val="18"/>
+          <w:bdr w:val="none" w:sz="0" w:space="0" w:color="auto" w:frame="1"/>
+        </w:rPr>
+        <w:t xml:space="preserve"> </w:t>
+      </w:r>
+      <w:r>
+        <w:rPr>
+          <w:rStyle w:val="typ"/>
+          <w:rFonts w:ascii="Consolas" w:hAnsi="Consolas" w:cs="Consolas"/>
+          <w:color w:val="660066"/>
+          <w:sz w:val="18"/>
+          <w:szCs w:val="18"/>
+          <w:bdr w:val="none" w:sz="0" w:space="0" w:color="auto" w:frame="1"/>
+        </w:rPr>
+        <w:t>Game</w:t>
+      </w:r>
+      <w:r>
+        <w:rPr>
+          <w:rStyle w:val="pln"/>
+          <w:rFonts w:ascii="Consolas" w:hAnsi="Consolas" w:cs="Consolas"/>
+          <w:color w:val="000000"/>
+          <w:sz w:val="18"/>
+          <w:szCs w:val="18"/>
+          <w:bdr w:val="none" w:sz="0" w:space="0" w:color="auto" w:frame="1"/>
+        </w:rPr>
+        <w:t xml:space="preserve"> </w:t>
+      </w:r>
+      <w:r>
+        <w:rPr>
+          <w:rStyle w:val="pun"/>
+          <w:rFonts w:ascii="Consolas" w:hAnsi="Consolas" w:cs="Consolas"/>
+          <w:color w:val="666600"/>
+          <w:sz w:val="18"/>
+          <w:szCs w:val="18"/>
+          <w:bdr w:val="none" w:sz="0" w:space="0" w:color="auto" w:frame="1"/>
+        </w:rPr>
+        <w:t>{</w:t>
+      </w:r>
+    </w:p>
+    <w:p>
+      <w:pPr>
+        <w:pStyle w:val="HTML"/>
+        <w:pBdr>
+          <w:top w:val="single" w:sz="6" w:space="8" w:color="DDDDDD"/>
+          <w:left w:val="single" w:sz="24" w:space="11" w:color="DDDDDD"/>
+          <w:bottom w:val="single" w:sz="6" w:space="8" w:color="DDDDDD"/>
+          <w:right w:val="single" w:sz="6" w:space="11" w:color="DDDDDD"/>
+        </w:pBdr>
+        <w:shd w:val="clear" w:color="auto" w:fill="FBFBFB"/>
+        <w:wordWrap w:val="0"/>
+        <w:spacing w:line="300" w:lineRule="atLeast"/>
+        <w:rPr>
+          <w:rStyle w:val="pln"/>
+          <w:rFonts w:ascii="Consolas" w:hAnsi="Consolas" w:cs="Consolas"/>
+          <w:color w:val="000000"/>
+          <w:sz w:val="18"/>
+          <w:szCs w:val="18"/>
+          <w:bdr w:val="none" w:sz="0" w:space="0" w:color="auto" w:frame="1"/>
+        </w:rPr>
+      </w:pPr>
+      <w:r>
+        <w:rPr>
+          <w:rStyle w:val="pln"/>
+          <w:rFonts w:ascii="Consolas" w:hAnsi="Consolas" w:cs="Consolas"/>
+          <w:color w:val="000000"/>
+          <w:sz w:val="18"/>
+          <w:szCs w:val="18"/>
+          <w:bdr w:val="none" w:sz="0" w:space="0" w:color="auto" w:frame="1"/>
+        </w:rPr>
+        <w:t xml:space="preserve">   </w:t>
+      </w:r>
+      <w:r>
+        <w:rPr>
+          <w:rStyle w:val="kwd"/>
+          <w:rFonts w:ascii="Consolas" w:hAnsi="Consolas" w:cs="Consolas"/>
+          <w:color w:val="000088"/>
+          <w:sz w:val="18"/>
+          <w:szCs w:val="18"/>
+          <w:bdr w:val="none" w:sz="0" w:space="0" w:color="auto" w:frame="1"/>
+        </w:rPr>
+        <w:t>abstract</w:t>
+      </w:r>
+      <w:r>
+        <w:rPr>
+          <w:rStyle w:val="pln"/>
+          <w:rFonts w:ascii="Consolas" w:hAnsi="Consolas" w:cs="Consolas"/>
+          <w:color w:val="000000"/>
+          <w:sz w:val="18"/>
+          <w:szCs w:val="18"/>
+          <w:bdr w:val="none" w:sz="0" w:space="0" w:color="auto" w:frame="1"/>
+        </w:rPr>
+        <w:t xml:space="preserve"> </w:t>
+      </w:r>
+      <w:r>
+        <w:rPr>
+          <w:rStyle w:val="kwd"/>
+          <w:rFonts w:ascii="Consolas" w:hAnsi="Consolas" w:cs="Consolas"/>
+          <w:color w:val="000088"/>
+          <w:sz w:val="18"/>
+          <w:szCs w:val="18"/>
+          <w:bdr w:val="none" w:sz="0" w:space="0" w:color="auto" w:frame="1"/>
+        </w:rPr>
+        <w:t>void</w:t>
+      </w:r>
+      <w:r>
+        <w:rPr>
+          <w:rStyle w:val="pln"/>
+          <w:rFonts w:ascii="Consolas" w:hAnsi="Consolas" w:cs="Consolas"/>
+          <w:color w:val="000000"/>
+          <w:sz w:val="18"/>
+          <w:szCs w:val="18"/>
+          <w:bdr w:val="none" w:sz="0" w:space="0" w:color="auto" w:frame="1"/>
+        </w:rPr>
+        <w:t xml:space="preserve"> initialize</w:t>
+      </w:r>
+      <w:r>
+        <w:rPr>
+          <w:rStyle w:val="pun"/>
+          <w:rFonts w:ascii="Consolas" w:hAnsi="Consolas" w:cs="Consolas"/>
+          <w:color w:val="666600"/>
+          <w:sz w:val="18"/>
+          <w:szCs w:val="18"/>
+          <w:bdr w:val="none" w:sz="0" w:space="0" w:color="auto" w:frame="1"/>
+        </w:rPr>
+        <w:t>();</w:t>
+      </w:r>
+    </w:p>
+    <w:p>
+      <w:pPr>
+        <w:pStyle w:val="HTML"/>
+        <w:pBdr>
+          <w:top w:val="single" w:sz="6" w:space="8" w:color="DDDDDD"/>
+          <w:left w:val="single" w:sz="24" w:space="11" w:color="DDDDDD"/>
+          <w:bottom w:val="single" w:sz="6" w:space="8" w:color="DDDDDD"/>
+          <w:right w:val="single" w:sz="6" w:space="11" w:color="DDDDDD"/>
+        </w:pBdr>
+        <w:shd w:val="clear" w:color="auto" w:fill="FBFBFB"/>
+        <w:wordWrap w:val="0"/>
+        <w:spacing w:line="300" w:lineRule="atLeast"/>
+        <w:rPr>
+          <w:rStyle w:val="pln"/>
+          <w:rFonts w:ascii="Consolas" w:hAnsi="Consolas" w:cs="Consolas"/>
+          <w:color w:val="000000"/>
+          <w:sz w:val="18"/>
+          <w:szCs w:val="18"/>
+          <w:bdr w:val="none" w:sz="0" w:space="0" w:color="auto" w:frame="1"/>
+        </w:rPr>
+      </w:pPr>
+      <w:r>
+        <w:rPr>
+          <w:rStyle w:val="pln"/>
+          <w:rFonts w:ascii="Consolas" w:hAnsi="Consolas" w:cs="Consolas"/>
+          <w:color w:val="000000"/>
+          <w:sz w:val="18"/>
+          <w:szCs w:val="18"/>
+          <w:bdr w:val="none" w:sz="0" w:space="0" w:color="auto" w:frame="1"/>
+        </w:rPr>
+        <w:t xml:space="preserve">   </w:t>
+      </w:r>
+      <w:r>
+        <w:rPr>
+          <w:rStyle w:val="kwd"/>
+          <w:rFonts w:ascii="Consolas" w:hAnsi="Consolas" w:cs="Consolas"/>
+          <w:color w:val="000088"/>
+          <w:sz w:val="18"/>
+          <w:szCs w:val="18"/>
+          <w:bdr w:val="none" w:sz="0" w:space="0" w:color="auto" w:frame="1"/>
+        </w:rPr>
+        <w:t>abstract</w:t>
+      </w:r>
+      <w:r>
+        <w:rPr>
+          <w:rStyle w:val="pln"/>
+          <w:rFonts w:ascii="Consolas" w:hAnsi="Consolas" w:cs="Consolas"/>
+          <w:color w:val="000000"/>
+          <w:sz w:val="18"/>
+          <w:szCs w:val="18"/>
+          <w:bdr w:val="none" w:sz="0" w:space="0" w:color="auto" w:frame="1"/>
+        </w:rPr>
+        <w:t xml:space="preserve"> </w:t>
+      </w:r>
+      <w:r>
+        <w:rPr>
+          <w:rStyle w:val="kwd"/>
+          <w:rFonts w:ascii="Consolas" w:hAnsi="Consolas" w:cs="Consolas"/>
+          <w:color w:val="000088"/>
+          <w:sz w:val="18"/>
+          <w:szCs w:val="18"/>
+          <w:bdr w:val="none" w:sz="0" w:space="0" w:color="auto" w:frame="1"/>
+        </w:rPr>
+        <w:t>void</w:t>
+      </w:r>
+      <w:r>
+        <w:rPr>
+          <w:rStyle w:val="pln"/>
+          <w:rFonts w:ascii="Consolas" w:hAnsi="Consolas" w:cs="Consolas"/>
+          <w:color w:val="000000"/>
+          <w:sz w:val="18"/>
+          <w:szCs w:val="18"/>
+          <w:bdr w:val="none" w:sz="0" w:space="0" w:color="auto" w:frame="1"/>
+        </w:rPr>
+        <w:t xml:space="preserve"> startPlay</w:t>
+      </w:r>
+      <w:r>
+        <w:rPr>
+          <w:rStyle w:val="pun"/>
+          <w:rFonts w:ascii="Consolas" w:hAnsi="Consolas" w:cs="Consolas"/>
+          <w:color w:val="666600"/>
+          <w:sz w:val="18"/>
+          <w:szCs w:val="18"/>
+          <w:bdr w:val="none" w:sz="0" w:space="0" w:color="auto" w:frame="1"/>
+        </w:rPr>
+        <w:t>();</w:t>
+      </w:r>
+    </w:p>
+    <w:p>
+      <w:pPr>
+        <w:pStyle w:val="HTML"/>
+        <w:pBdr>
+          <w:top w:val="single" w:sz="6" w:space="8" w:color="DDDDDD"/>
+          <w:left w:val="single" w:sz="24" w:space="11" w:color="DDDDDD"/>
+          <w:bottom w:val="single" w:sz="6" w:space="8" w:color="DDDDDD"/>
+          <w:right w:val="single" w:sz="6" w:space="11" w:color="DDDDDD"/>
+        </w:pBdr>
+        <w:shd w:val="clear" w:color="auto" w:fill="FBFBFB"/>
+        <w:wordWrap w:val="0"/>
+        <w:spacing w:line="300" w:lineRule="atLeast"/>
+        <w:rPr>
+          <w:rStyle w:val="pln"/>
+          <w:rFonts w:ascii="Consolas" w:hAnsi="Consolas" w:cs="Consolas"/>
+          <w:color w:val="000000"/>
+          <w:sz w:val="18"/>
+          <w:szCs w:val="18"/>
+          <w:bdr w:val="none" w:sz="0" w:space="0" w:color="auto" w:frame="1"/>
+        </w:rPr>
+      </w:pPr>
+      <w:r>
+        <w:rPr>
+          <w:rStyle w:val="pln"/>
+          <w:rFonts w:ascii="Consolas" w:hAnsi="Consolas" w:cs="Consolas"/>
+          <w:color w:val="000000"/>
+          <w:sz w:val="18"/>
+          <w:szCs w:val="18"/>
+          <w:bdr w:val="none" w:sz="0" w:space="0" w:color="auto" w:frame="1"/>
+        </w:rPr>
+        <w:t xml:space="preserve">   </w:t>
+      </w:r>
+      <w:r>
+        <w:rPr>
+          <w:rStyle w:val="kwd"/>
+          <w:rFonts w:ascii="Consolas" w:hAnsi="Consolas" w:cs="Consolas"/>
+          <w:color w:val="000088"/>
+          <w:sz w:val="18"/>
+          <w:szCs w:val="18"/>
+          <w:bdr w:val="none" w:sz="0" w:space="0" w:color="auto" w:frame="1"/>
+        </w:rPr>
+        <w:t>abstract</w:t>
+      </w:r>
+      <w:r>
+        <w:rPr>
+          <w:rStyle w:val="pln"/>
+          <w:rFonts w:ascii="Consolas" w:hAnsi="Consolas" w:cs="Consolas"/>
+          <w:color w:val="000000"/>
+          <w:sz w:val="18"/>
+          <w:szCs w:val="18"/>
+          <w:bdr w:val="none" w:sz="0" w:space="0" w:color="auto" w:frame="1"/>
+        </w:rPr>
+        <w:t xml:space="preserve"> </w:t>
+      </w:r>
+      <w:r>
+        <w:rPr>
+          <w:rStyle w:val="kwd"/>
+          <w:rFonts w:ascii="Consolas" w:hAnsi="Consolas" w:cs="Consolas"/>
+          <w:color w:val="000088"/>
+          <w:sz w:val="18"/>
+          <w:szCs w:val="18"/>
+          <w:bdr w:val="none" w:sz="0" w:space="0" w:color="auto" w:frame="1"/>
+        </w:rPr>
+        <w:t>void</w:t>
+      </w:r>
+      <w:r>
+        <w:rPr>
+          <w:rStyle w:val="pln"/>
+          <w:rFonts w:ascii="Consolas" w:hAnsi="Consolas" w:cs="Consolas"/>
+          <w:color w:val="000000"/>
+          <w:sz w:val="18"/>
+          <w:szCs w:val="18"/>
+          <w:bdr w:val="none" w:sz="0" w:space="0" w:color="auto" w:frame="1"/>
+        </w:rPr>
+        <w:t xml:space="preserve"> endPlay</w:t>
+      </w:r>
+      <w:r>
+        <w:rPr>
+          <w:rStyle w:val="pun"/>
+          <w:rFonts w:ascii="Consolas" w:hAnsi="Consolas" w:cs="Consolas"/>
+          <w:color w:val="666600"/>
+          <w:sz w:val="18"/>
+          <w:szCs w:val="18"/>
+          <w:bdr w:val="none" w:sz="0" w:space="0" w:color="auto" w:frame="1"/>
+        </w:rPr>
+        <w:t>();</w:t>
+      </w:r>
+    </w:p>
+    <w:p>
+      <w:pPr>
+        <w:pStyle w:val="HTML"/>
+        <w:pBdr>
+          <w:top w:val="single" w:sz="6" w:space="8" w:color="DDDDDD"/>
+          <w:left w:val="single" w:sz="24" w:space="11" w:color="DDDDDD"/>
+          <w:bottom w:val="single" w:sz="6" w:space="8" w:color="DDDDDD"/>
+          <w:right w:val="single" w:sz="6" w:space="11" w:color="DDDDDD"/>
+        </w:pBdr>
+        <w:shd w:val="clear" w:color="auto" w:fill="FBFBFB"/>
+        <w:wordWrap w:val="0"/>
+        <w:spacing w:line="300" w:lineRule="atLeast"/>
+        <w:rPr>
+          <w:rStyle w:val="pln"/>
+          <w:rFonts w:ascii="Consolas" w:hAnsi="Consolas" w:cs="Consolas"/>
+          <w:color w:val="000000"/>
+          <w:sz w:val="18"/>
+          <w:szCs w:val="18"/>
+          <w:bdr w:val="none" w:sz="0" w:space="0" w:color="auto" w:frame="1"/>
         </w:rPr>
       </w:pPr>
     </w:p>
     <w:p>
       <w:pPr>
-        <w:pStyle w:val="2"/>
-        <w:rPr>
-          <w:rFonts w:hint="eastAsia"/>
+        <w:pStyle w:val="HTML"/>
+        <w:pBdr>
+          <w:top w:val="single" w:sz="6" w:space="8" w:color="DDDDDD"/>
+          <w:left w:val="single" w:sz="24" w:space="11" w:color="DDDDDD"/>
+          <w:bottom w:val="single" w:sz="6" w:space="8" w:color="DDDDDD"/>
+          <w:right w:val="single" w:sz="6" w:space="11" w:color="DDDDDD"/>
+        </w:pBdr>
+        <w:shd w:val="clear" w:color="auto" w:fill="FBFBFB"/>
+        <w:wordWrap w:val="0"/>
+        <w:spacing w:line="300" w:lineRule="atLeast"/>
+        <w:rPr>
+          <w:rStyle w:val="pln"/>
+          <w:rFonts w:ascii="Consolas" w:hAnsi="Consolas" w:cs="Consolas"/>
+          <w:color w:val="000000"/>
+          <w:sz w:val="18"/>
+          <w:szCs w:val="18"/>
+          <w:bdr w:val="none" w:sz="0" w:space="0" w:color="auto" w:frame="1"/>
         </w:rPr>
       </w:pPr>
       <w:r>
         <w:rPr>
-          <w:rFonts w:hint="eastAsia"/>
-        </w:rPr>
-        <w:t>应用场景</w:t>
-      </w:r>
-      <w:r>
-        <w:t>：</w:t>
+          <w:rStyle w:val="pln"/>
+          <w:rFonts w:ascii="Consolas" w:hAnsi="Consolas" w:cs="Consolas"/>
+          <w:color w:val="000000"/>
+          <w:sz w:val="18"/>
+          <w:szCs w:val="18"/>
+          <w:bdr w:val="none" w:sz="0" w:space="0" w:color="auto" w:frame="1"/>
+        </w:rPr>
+        <w:t xml:space="preserve">   </w:t>
+      </w:r>
+      <w:r>
+        <w:rPr>
+          <w:rStyle w:val="com"/>
+          <w:rFonts w:ascii="Consolas" w:hAnsi="Consolas" w:cs="Consolas"/>
+          <w:color w:val="880000"/>
+          <w:sz w:val="18"/>
+          <w:szCs w:val="18"/>
+          <w:bdr w:val="none" w:sz="0" w:space="0" w:color="auto" w:frame="1"/>
+        </w:rPr>
+        <w:t>//</w:t>
+      </w:r>
+      <w:r>
+        <w:rPr>
+          <w:rStyle w:val="com"/>
+          <w:rFonts w:ascii="Consolas" w:hAnsi="Consolas" w:cs="Consolas"/>
+          <w:color w:val="880000"/>
+          <w:sz w:val="18"/>
+          <w:szCs w:val="18"/>
+          <w:bdr w:val="none" w:sz="0" w:space="0" w:color="auto" w:frame="1"/>
+        </w:rPr>
+        <w:t>模板</w:t>
+      </w:r>
+    </w:p>
+    <w:p>
+      <w:pPr>
+        <w:pStyle w:val="HTML"/>
+        <w:pBdr>
+          <w:top w:val="single" w:sz="6" w:space="8" w:color="DDDDDD"/>
+          <w:left w:val="single" w:sz="24" w:space="11" w:color="DDDDDD"/>
+          <w:bottom w:val="single" w:sz="6" w:space="8" w:color="DDDDDD"/>
+          <w:right w:val="single" w:sz="6" w:space="11" w:color="DDDDDD"/>
+        </w:pBdr>
+        <w:shd w:val="clear" w:color="auto" w:fill="FBFBFB"/>
+        <w:wordWrap w:val="0"/>
+        <w:spacing w:line="300" w:lineRule="atLeast"/>
+        <w:rPr>
+          <w:rStyle w:val="pln"/>
+          <w:rFonts w:ascii="Consolas" w:hAnsi="Consolas" w:cs="Consolas"/>
+          <w:color w:val="000000"/>
+          <w:sz w:val="18"/>
+          <w:szCs w:val="18"/>
+          <w:bdr w:val="none" w:sz="0" w:space="0" w:color="auto" w:frame="1"/>
+        </w:rPr>
+      </w:pPr>
+      <w:r>
+        <w:rPr>
+          <w:rStyle w:val="pln"/>
+          <w:rFonts w:ascii="Consolas" w:hAnsi="Consolas" w:cs="Consolas"/>
+          <w:color w:val="000000"/>
+          <w:sz w:val="18"/>
+          <w:szCs w:val="18"/>
+          <w:bdr w:val="none" w:sz="0" w:space="0" w:color="auto" w:frame="1"/>
+        </w:rPr>
+        <w:t xml:space="preserve"> </w:t>
+      </w:r>
+      <w:r>
+        <w:rPr>
+          <w:rStyle w:val="pln"/>
+          <w:rFonts w:ascii="Consolas" w:hAnsi="Consolas" w:cs="Consolas"/>
+          <w:color w:val="FF0000"/>
+          <w:sz w:val="18"/>
+          <w:szCs w:val="18"/>
+          <w:bdr w:val="none" w:sz="0" w:space="0" w:color="auto" w:frame="1"/>
+        </w:rPr>
+        <w:t xml:space="preserve">  </w:t>
+      </w:r>
+      <w:r>
+        <w:rPr>
+          <w:rStyle w:val="kwd"/>
+          <w:rFonts w:ascii="Consolas" w:hAnsi="Consolas" w:cs="Consolas"/>
+          <w:color w:val="FF0000"/>
+          <w:sz w:val="18"/>
+          <w:szCs w:val="18"/>
+          <w:highlight w:val="yellow"/>
+          <w:bdr w:val="none" w:sz="0" w:space="0" w:color="auto" w:frame="1"/>
+        </w:rPr>
+        <w:t>public</w:t>
+      </w:r>
+      <w:r>
+        <w:rPr>
+          <w:rStyle w:val="pln"/>
+          <w:rFonts w:ascii="Consolas" w:hAnsi="Consolas" w:cs="Consolas"/>
+          <w:color w:val="FF0000"/>
+          <w:sz w:val="18"/>
+          <w:szCs w:val="18"/>
+          <w:highlight w:val="yellow"/>
+          <w:bdr w:val="none" w:sz="0" w:space="0" w:color="auto" w:frame="1"/>
+        </w:rPr>
+        <w:t xml:space="preserve"> </w:t>
+      </w:r>
+      <w:r>
+        <w:rPr>
+          <w:rStyle w:val="kwd"/>
+          <w:rFonts w:ascii="Consolas" w:hAnsi="Consolas" w:cs="Consolas"/>
+          <w:color w:val="FF0000"/>
+          <w:sz w:val="18"/>
+          <w:szCs w:val="18"/>
+          <w:highlight w:val="yellow"/>
+          <w:bdr w:val="none" w:sz="0" w:space="0" w:color="auto" w:frame="1"/>
+        </w:rPr>
+        <w:t>final</w:t>
+      </w:r>
+      <w:r>
+        <w:rPr>
+          <w:rStyle w:val="pln"/>
+          <w:rFonts w:ascii="Consolas" w:hAnsi="Consolas" w:cs="Consolas"/>
+          <w:color w:val="FF0000"/>
+          <w:sz w:val="18"/>
+          <w:szCs w:val="18"/>
+          <w:highlight w:val="yellow"/>
+          <w:bdr w:val="none" w:sz="0" w:space="0" w:color="auto" w:frame="1"/>
+        </w:rPr>
+        <w:t xml:space="preserve"> </w:t>
+      </w:r>
+      <w:r>
+        <w:rPr>
+          <w:rStyle w:val="kwd"/>
+          <w:rFonts w:ascii="Consolas" w:hAnsi="Consolas" w:cs="Consolas"/>
+          <w:color w:val="FF0000"/>
+          <w:sz w:val="18"/>
+          <w:szCs w:val="18"/>
+          <w:highlight w:val="yellow"/>
+          <w:bdr w:val="none" w:sz="0" w:space="0" w:color="auto" w:frame="1"/>
+        </w:rPr>
+        <w:t>void</w:t>
+      </w:r>
+      <w:r>
+        <w:rPr>
+          <w:rStyle w:val="pln"/>
+          <w:rFonts w:ascii="Consolas" w:hAnsi="Consolas" w:cs="Consolas"/>
+          <w:color w:val="FF0000"/>
+          <w:sz w:val="18"/>
+          <w:szCs w:val="18"/>
+          <w:highlight w:val="yellow"/>
+          <w:bdr w:val="none" w:sz="0" w:space="0" w:color="auto" w:frame="1"/>
+        </w:rPr>
+        <w:t xml:space="preserve"> play</w:t>
+      </w:r>
+      <w:r>
+        <w:rPr>
+          <w:rStyle w:val="pun"/>
+          <w:rFonts w:ascii="Consolas" w:hAnsi="Consolas" w:cs="Consolas"/>
+          <w:color w:val="FF0000"/>
+          <w:sz w:val="18"/>
+          <w:szCs w:val="18"/>
+          <w:highlight w:val="yellow"/>
+          <w:bdr w:val="none" w:sz="0" w:space="0" w:color="auto" w:frame="1"/>
+        </w:rPr>
+        <w:t>(){</w:t>
+      </w:r>
+    </w:p>
+    <w:p>
+      <w:pPr>
+        <w:pStyle w:val="HTML"/>
+        <w:pBdr>
+          <w:top w:val="single" w:sz="6" w:space="8" w:color="DDDDDD"/>
+          <w:left w:val="single" w:sz="24" w:space="11" w:color="DDDDDD"/>
+          <w:bottom w:val="single" w:sz="6" w:space="8" w:color="DDDDDD"/>
+          <w:right w:val="single" w:sz="6" w:space="11" w:color="DDDDDD"/>
+        </w:pBdr>
+        <w:shd w:val="clear" w:color="auto" w:fill="FBFBFB"/>
+        <w:wordWrap w:val="0"/>
+        <w:spacing w:line="300" w:lineRule="atLeast"/>
+        <w:rPr>
+          <w:rStyle w:val="pln"/>
+          <w:rFonts w:ascii="Consolas" w:hAnsi="Consolas" w:cs="Consolas"/>
+          <w:color w:val="000000"/>
+          <w:sz w:val="18"/>
+          <w:szCs w:val="18"/>
+          <w:bdr w:val="none" w:sz="0" w:space="0" w:color="auto" w:frame="1"/>
+        </w:rPr>
+      </w:pPr>
+    </w:p>
+    <w:p>
+      <w:pPr>
+        <w:pStyle w:val="HTML"/>
+        <w:pBdr>
+          <w:top w:val="single" w:sz="6" w:space="8" w:color="DDDDDD"/>
+          <w:left w:val="single" w:sz="24" w:space="11" w:color="DDDDDD"/>
+          <w:bottom w:val="single" w:sz="6" w:space="8" w:color="DDDDDD"/>
+          <w:right w:val="single" w:sz="6" w:space="11" w:color="DDDDDD"/>
+        </w:pBdr>
+        <w:shd w:val="clear" w:color="auto" w:fill="FBFBFB"/>
+        <w:wordWrap w:val="0"/>
+        <w:spacing w:line="300" w:lineRule="atLeast"/>
+        <w:rPr>
+          <w:rStyle w:val="pln"/>
+          <w:rFonts w:ascii="Consolas" w:hAnsi="Consolas" w:cs="Consolas"/>
+          <w:color w:val="000000"/>
+          <w:sz w:val="18"/>
+          <w:szCs w:val="18"/>
+          <w:bdr w:val="none" w:sz="0" w:space="0" w:color="auto" w:frame="1"/>
+        </w:rPr>
+      </w:pPr>
+      <w:r>
+        <w:rPr>
+          <w:rStyle w:val="pln"/>
+          <w:rFonts w:ascii="Consolas" w:hAnsi="Consolas" w:cs="Consolas"/>
+          <w:color w:val="000000"/>
+          <w:sz w:val="18"/>
+          <w:szCs w:val="18"/>
+          <w:bdr w:val="none" w:sz="0" w:space="0" w:color="auto" w:frame="1"/>
+        </w:rPr>
+        <w:t xml:space="preserve">      </w:t>
+      </w:r>
+      <w:r>
+        <w:rPr>
+          <w:rStyle w:val="com"/>
+          <w:rFonts w:ascii="Consolas" w:hAnsi="Consolas" w:cs="Consolas"/>
+          <w:color w:val="880000"/>
+          <w:sz w:val="18"/>
+          <w:szCs w:val="18"/>
+          <w:bdr w:val="none" w:sz="0" w:space="0" w:color="auto" w:frame="1"/>
+        </w:rPr>
+        <w:t>//</w:t>
+      </w:r>
+      <w:r>
+        <w:rPr>
+          <w:rStyle w:val="com"/>
+          <w:rFonts w:ascii="Consolas" w:hAnsi="Consolas" w:cs="Consolas"/>
+          <w:color w:val="880000"/>
+          <w:sz w:val="18"/>
+          <w:szCs w:val="18"/>
+          <w:bdr w:val="none" w:sz="0" w:space="0" w:color="auto" w:frame="1"/>
+        </w:rPr>
+        <w:t>初始化游戏</w:t>
+      </w:r>
+    </w:p>
+    <w:p>
+      <w:pPr>
+        <w:pStyle w:val="HTML"/>
+        <w:pBdr>
+          <w:top w:val="single" w:sz="6" w:space="8" w:color="DDDDDD"/>
+          <w:left w:val="single" w:sz="24" w:space="11" w:color="DDDDDD"/>
+          <w:bottom w:val="single" w:sz="6" w:space="8" w:color="DDDDDD"/>
+          <w:right w:val="single" w:sz="6" w:space="11" w:color="DDDDDD"/>
+        </w:pBdr>
+        <w:shd w:val="clear" w:color="auto" w:fill="FBFBFB"/>
+        <w:wordWrap w:val="0"/>
+        <w:spacing w:line="300" w:lineRule="atLeast"/>
+        <w:rPr>
+          <w:rStyle w:val="pln"/>
+          <w:rFonts w:ascii="Consolas" w:hAnsi="Consolas" w:cs="Consolas"/>
+          <w:color w:val="000000"/>
+          <w:sz w:val="18"/>
+          <w:szCs w:val="18"/>
+          <w:bdr w:val="none" w:sz="0" w:space="0" w:color="auto" w:frame="1"/>
+        </w:rPr>
+      </w:pPr>
+      <w:r>
+        <w:rPr>
+          <w:rStyle w:val="pln"/>
+          <w:rFonts w:ascii="Consolas" w:hAnsi="Consolas" w:cs="Consolas"/>
+          <w:color w:val="000000"/>
+          <w:sz w:val="18"/>
+          <w:szCs w:val="18"/>
+          <w:bdr w:val="none" w:sz="0" w:space="0" w:color="auto" w:frame="1"/>
+        </w:rPr>
+        <w:t xml:space="preserve">      initialize</w:t>
+      </w:r>
+      <w:r>
+        <w:rPr>
+          <w:rStyle w:val="pun"/>
+          <w:rFonts w:ascii="Consolas" w:hAnsi="Consolas" w:cs="Consolas"/>
+          <w:color w:val="666600"/>
+          <w:sz w:val="18"/>
+          <w:szCs w:val="18"/>
+          <w:bdr w:val="none" w:sz="0" w:space="0" w:color="auto" w:frame="1"/>
+        </w:rPr>
+        <w:t>();</w:t>
+      </w:r>
+      <w:bookmarkStart w:id="0" w:name="_GoBack"/>
+      <w:bookmarkEnd w:id="0"/>
+    </w:p>
+    <w:p>
+      <w:pPr>
+        <w:pStyle w:val="HTML"/>
+        <w:pBdr>
+          <w:top w:val="single" w:sz="6" w:space="8" w:color="DDDDDD"/>
+          <w:left w:val="single" w:sz="24" w:space="11" w:color="DDDDDD"/>
+          <w:bottom w:val="single" w:sz="6" w:space="8" w:color="DDDDDD"/>
+          <w:right w:val="single" w:sz="6" w:space="11" w:color="DDDDDD"/>
+        </w:pBdr>
+        <w:shd w:val="clear" w:color="auto" w:fill="FBFBFB"/>
+        <w:wordWrap w:val="0"/>
+        <w:spacing w:line="300" w:lineRule="atLeast"/>
+        <w:rPr>
+          <w:rStyle w:val="pln"/>
+          <w:rFonts w:ascii="Consolas" w:hAnsi="Consolas" w:cs="Consolas"/>
+          <w:color w:val="000000"/>
+          <w:sz w:val="18"/>
+          <w:szCs w:val="18"/>
+          <w:bdr w:val="none" w:sz="0" w:space="0" w:color="auto" w:frame="1"/>
+        </w:rPr>
+      </w:pPr>
+    </w:p>
+    <w:p>
+      <w:pPr>
+        <w:pStyle w:val="HTML"/>
+        <w:pBdr>
+          <w:top w:val="single" w:sz="6" w:space="8" w:color="DDDDDD"/>
+          <w:left w:val="single" w:sz="24" w:space="11" w:color="DDDDDD"/>
+          <w:bottom w:val="single" w:sz="6" w:space="8" w:color="DDDDDD"/>
+          <w:right w:val="single" w:sz="6" w:space="11" w:color="DDDDDD"/>
+        </w:pBdr>
+        <w:shd w:val="clear" w:color="auto" w:fill="FBFBFB"/>
+        <w:wordWrap w:val="0"/>
+        <w:spacing w:line="300" w:lineRule="atLeast"/>
+        <w:rPr>
+          <w:rStyle w:val="pln"/>
+          <w:rFonts w:ascii="Consolas" w:hAnsi="Consolas" w:cs="Consolas"/>
+          <w:color w:val="000000"/>
+          <w:sz w:val="18"/>
+          <w:szCs w:val="18"/>
+          <w:bdr w:val="none" w:sz="0" w:space="0" w:color="auto" w:frame="1"/>
+        </w:rPr>
+      </w:pPr>
+      <w:r>
+        <w:rPr>
+          <w:rStyle w:val="pln"/>
+          <w:rFonts w:ascii="Consolas" w:hAnsi="Consolas" w:cs="Consolas"/>
+          <w:color w:val="000000"/>
+          <w:sz w:val="18"/>
+          <w:szCs w:val="18"/>
+          <w:bdr w:val="none" w:sz="0" w:space="0" w:color="auto" w:frame="1"/>
+        </w:rPr>
+        <w:t xml:space="preserve">      </w:t>
+      </w:r>
+      <w:r>
+        <w:rPr>
+          <w:rStyle w:val="com"/>
+          <w:rFonts w:ascii="Consolas" w:hAnsi="Consolas" w:cs="Consolas"/>
+          <w:color w:val="880000"/>
+          <w:sz w:val="18"/>
+          <w:szCs w:val="18"/>
+          <w:bdr w:val="none" w:sz="0" w:space="0" w:color="auto" w:frame="1"/>
+        </w:rPr>
+        <w:t>//</w:t>
+      </w:r>
+      <w:r>
+        <w:rPr>
+          <w:rStyle w:val="com"/>
+          <w:rFonts w:ascii="Consolas" w:hAnsi="Consolas" w:cs="Consolas"/>
+          <w:color w:val="880000"/>
+          <w:sz w:val="18"/>
+          <w:szCs w:val="18"/>
+          <w:bdr w:val="none" w:sz="0" w:space="0" w:color="auto" w:frame="1"/>
+        </w:rPr>
+        <w:t>开始游戏</w:t>
+      </w:r>
+    </w:p>
+    <w:p>
+      <w:pPr>
+        <w:pStyle w:val="HTML"/>
+        <w:pBdr>
+          <w:top w:val="single" w:sz="6" w:space="8" w:color="DDDDDD"/>
+          <w:left w:val="single" w:sz="24" w:space="11" w:color="DDDDDD"/>
+          <w:bottom w:val="single" w:sz="6" w:space="8" w:color="DDDDDD"/>
+          <w:right w:val="single" w:sz="6" w:space="11" w:color="DDDDDD"/>
+        </w:pBdr>
+        <w:shd w:val="clear" w:color="auto" w:fill="FBFBFB"/>
+        <w:wordWrap w:val="0"/>
+        <w:spacing w:line="300" w:lineRule="atLeast"/>
+        <w:rPr>
+          <w:rStyle w:val="pln"/>
+          <w:rFonts w:ascii="Consolas" w:hAnsi="Consolas" w:cs="Consolas"/>
+          <w:color w:val="000000"/>
+          <w:sz w:val="18"/>
+          <w:szCs w:val="18"/>
+          <w:bdr w:val="none" w:sz="0" w:space="0" w:color="auto" w:frame="1"/>
+        </w:rPr>
+      </w:pPr>
+      <w:r>
+        <w:rPr>
+          <w:rStyle w:val="pln"/>
+          <w:rFonts w:ascii="Consolas" w:hAnsi="Consolas" w:cs="Consolas"/>
+          <w:color w:val="000000"/>
+          <w:sz w:val="18"/>
+          <w:szCs w:val="18"/>
+          <w:bdr w:val="none" w:sz="0" w:space="0" w:color="auto" w:frame="1"/>
+        </w:rPr>
+        <w:t xml:space="preserve">      startPlay</w:t>
+      </w:r>
+      <w:r>
+        <w:rPr>
+          <w:rStyle w:val="pun"/>
+          <w:rFonts w:ascii="Consolas" w:hAnsi="Consolas" w:cs="Consolas"/>
+          <w:color w:val="666600"/>
+          <w:sz w:val="18"/>
+          <w:szCs w:val="18"/>
+          <w:bdr w:val="none" w:sz="0" w:space="0" w:color="auto" w:frame="1"/>
+        </w:rPr>
+        <w:t>();</w:t>
+      </w:r>
+    </w:p>
+    <w:p>
+      <w:pPr>
+        <w:pStyle w:val="HTML"/>
+        <w:pBdr>
+          <w:top w:val="single" w:sz="6" w:space="8" w:color="DDDDDD"/>
+          <w:left w:val="single" w:sz="24" w:space="11" w:color="DDDDDD"/>
+          <w:bottom w:val="single" w:sz="6" w:space="8" w:color="DDDDDD"/>
+          <w:right w:val="single" w:sz="6" w:space="11" w:color="DDDDDD"/>
+        </w:pBdr>
+        <w:shd w:val="clear" w:color="auto" w:fill="FBFBFB"/>
+        <w:wordWrap w:val="0"/>
+        <w:spacing w:line="300" w:lineRule="atLeast"/>
+        <w:rPr>
+          <w:rStyle w:val="pln"/>
+          <w:rFonts w:ascii="Consolas" w:hAnsi="Consolas" w:cs="Consolas"/>
+          <w:color w:val="000000"/>
+          <w:sz w:val="18"/>
+          <w:szCs w:val="18"/>
+          <w:bdr w:val="none" w:sz="0" w:space="0" w:color="auto" w:frame="1"/>
+        </w:rPr>
+      </w:pPr>
+    </w:p>
+    <w:p>
+      <w:pPr>
+        <w:pStyle w:val="HTML"/>
+        <w:pBdr>
+          <w:top w:val="single" w:sz="6" w:space="8" w:color="DDDDDD"/>
+          <w:left w:val="single" w:sz="24" w:space="11" w:color="DDDDDD"/>
+          <w:bottom w:val="single" w:sz="6" w:space="8" w:color="DDDDDD"/>
+          <w:right w:val="single" w:sz="6" w:space="11" w:color="DDDDDD"/>
+        </w:pBdr>
+        <w:shd w:val="clear" w:color="auto" w:fill="FBFBFB"/>
+        <w:wordWrap w:val="0"/>
+        <w:spacing w:line="300" w:lineRule="atLeast"/>
+        <w:rPr>
+          <w:rStyle w:val="pln"/>
+          <w:rFonts w:ascii="Consolas" w:hAnsi="Consolas" w:cs="Consolas"/>
+          <w:color w:val="000000"/>
+          <w:sz w:val="18"/>
+          <w:szCs w:val="18"/>
+          <w:bdr w:val="none" w:sz="0" w:space="0" w:color="auto" w:frame="1"/>
+        </w:rPr>
+      </w:pPr>
+      <w:r>
+        <w:rPr>
+          <w:rStyle w:val="pln"/>
+          <w:rFonts w:ascii="Consolas" w:hAnsi="Consolas" w:cs="Consolas"/>
+          <w:color w:val="000000"/>
+          <w:sz w:val="18"/>
+          <w:szCs w:val="18"/>
+          <w:bdr w:val="none" w:sz="0" w:space="0" w:color="auto" w:frame="1"/>
+        </w:rPr>
+        <w:t xml:space="preserve">      </w:t>
+      </w:r>
+      <w:r>
+        <w:rPr>
+          <w:rStyle w:val="com"/>
+          <w:rFonts w:ascii="Consolas" w:hAnsi="Consolas" w:cs="Consolas"/>
+          <w:color w:val="880000"/>
+          <w:sz w:val="18"/>
+          <w:szCs w:val="18"/>
+          <w:bdr w:val="none" w:sz="0" w:space="0" w:color="auto" w:frame="1"/>
+        </w:rPr>
+        <w:t>//</w:t>
+      </w:r>
+      <w:r>
+        <w:rPr>
+          <w:rStyle w:val="com"/>
+          <w:rFonts w:ascii="Consolas" w:hAnsi="Consolas" w:cs="Consolas"/>
+          <w:color w:val="880000"/>
+          <w:sz w:val="18"/>
+          <w:szCs w:val="18"/>
+          <w:bdr w:val="none" w:sz="0" w:space="0" w:color="auto" w:frame="1"/>
+        </w:rPr>
+        <w:t>结束游戏</w:t>
+      </w:r>
+    </w:p>
+    <w:p>
+      <w:pPr>
+        <w:pStyle w:val="HTML"/>
+        <w:pBdr>
+          <w:top w:val="single" w:sz="6" w:space="8" w:color="DDDDDD"/>
+          <w:left w:val="single" w:sz="24" w:space="11" w:color="DDDDDD"/>
+          <w:bottom w:val="single" w:sz="6" w:space="8" w:color="DDDDDD"/>
+          <w:right w:val="single" w:sz="6" w:space="11" w:color="DDDDDD"/>
+        </w:pBdr>
+        <w:shd w:val="clear" w:color="auto" w:fill="FBFBFB"/>
+        <w:wordWrap w:val="0"/>
+        <w:spacing w:line="300" w:lineRule="atLeast"/>
+        <w:rPr>
+          <w:rStyle w:val="pln"/>
+          <w:rFonts w:ascii="Consolas" w:hAnsi="Consolas" w:cs="Consolas"/>
+          <w:color w:val="000000"/>
+          <w:sz w:val="18"/>
+          <w:szCs w:val="18"/>
+          <w:bdr w:val="none" w:sz="0" w:space="0" w:color="auto" w:frame="1"/>
+        </w:rPr>
+      </w:pPr>
+      <w:r>
+        <w:rPr>
+          <w:rStyle w:val="pln"/>
+          <w:rFonts w:ascii="Consolas" w:hAnsi="Consolas" w:cs="Consolas"/>
+          <w:color w:val="000000"/>
+          <w:sz w:val="18"/>
+          <w:szCs w:val="18"/>
+          <w:bdr w:val="none" w:sz="0" w:space="0" w:color="auto" w:frame="1"/>
+        </w:rPr>
+        <w:t xml:space="preserve">      endPlay</w:t>
+      </w:r>
+      <w:r>
+        <w:rPr>
+          <w:rStyle w:val="pun"/>
+          <w:rFonts w:ascii="Consolas" w:hAnsi="Consolas" w:cs="Consolas"/>
+          <w:color w:val="666600"/>
+          <w:sz w:val="18"/>
+          <w:szCs w:val="18"/>
+          <w:bdr w:val="none" w:sz="0" w:space="0" w:color="auto" w:frame="1"/>
+        </w:rPr>
+        <w:t>();</w:t>
+      </w:r>
+    </w:p>
+    <w:p>
+      <w:pPr>
+        <w:pStyle w:val="HTML"/>
+        <w:pBdr>
+          <w:top w:val="single" w:sz="6" w:space="8" w:color="DDDDDD"/>
+          <w:left w:val="single" w:sz="24" w:space="11" w:color="DDDDDD"/>
+          <w:bottom w:val="single" w:sz="6" w:space="8" w:color="DDDDDD"/>
+          <w:right w:val="single" w:sz="6" w:space="11" w:color="DDDDDD"/>
+        </w:pBdr>
+        <w:shd w:val="clear" w:color="auto" w:fill="FBFBFB"/>
+        <w:wordWrap w:val="0"/>
+        <w:spacing w:line="300" w:lineRule="atLeast"/>
+        <w:rPr>
+          <w:rStyle w:val="pln"/>
+          <w:rFonts w:ascii="Consolas" w:hAnsi="Consolas" w:cs="Consolas"/>
+          <w:color w:val="000000"/>
+          <w:sz w:val="18"/>
+          <w:szCs w:val="18"/>
+          <w:bdr w:val="none" w:sz="0" w:space="0" w:color="auto" w:frame="1"/>
+        </w:rPr>
+      </w:pPr>
+      <w:r>
+        <w:rPr>
+          <w:rStyle w:val="pln"/>
+          <w:rFonts w:ascii="Consolas" w:hAnsi="Consolas" w:cs="Consolas"/>
+          <w:color w:val="000000"/>
+          <w:sz w:val="18"/>
+          <w:szCs w:val="18"/>
+          <w:bdr w:val="none" w:sz="0" w:space="0" w:color="auto" w:frame="1"/>
+        </w:rPr>
+        <w:t xml:space="preserve">   </w:t>
+      </w:r>
+      <w:r>
+        <w:rPr>
+          <w:rStyle w:val="pun"/>
+          <w:rFonts w:ascii="Consolas" w:hAnsi="Consolas" w:cs="Consolas"/>
+          <w:color w:val="666600"/>
+          <w:sz w:val="18"/>
+          <w:szCs w:val="18"/>
+          <w:bdr w:val="none" w:sz="0" w:space="0" w:color="auto" w:frame="1"/>
+        </w:rPr>
+        <w:t>}</w:t>
+      </w:r>
+    </w:p>
+    <w:p>
+      <w:pPr>
+        <w:pStyle w:val="HTML"/>
+        <w:pBdr>
+          <w:top w:val="single" w:sz="6" w:space="8" w:color="DDDDDD"/>
+          <w:left w:val="single" w:sz="24" w:space="11" w:color="DDDDDD"/>
+          <w:bottom w:val="single" w:sz="6" w:space="8" w:color="DDDDDD"/>
+          <w:right w:val="single" w:sz="6" w:space="11" w:color="DDDDDD"/>
+        </w:pBdr>
+        <w:shd w:val="clear" w:color="auto" w:fill="FBFBFB"/>
+        <w:wordWrap w:val="0"/>
+        <w:spacing w:line="300" w:lineRule="atLeast"/>
+        <w:rPr>
+          <w:rFonts w:ascii="Consolas" w:hAnsi="Consolas" w:cs="Consolas"/>
+          <w:color w:val="333333"/>
+          <w:sz w:val="18"/>
+          <w:szCs w:val="18"/>
+        </w:rPr>
+      </w:pPr>
+      <w:r>
+        <w:rPr>
+          <w:rStyle w:val="pun"/>
+          <w:rFonts w:ascii="Consolas" w:hAnsi="Consolas" w:cs="Consolas"/>
+          <w:color w:val="666600"/>
+          <w:sz w:val="18"/>
+          <w:szCs w:val="18"/>
+          <w:bdr w:val="none" w:sz="0" w:space="0" w:color="auto" w:frame="1"/>
+        </w:rPr>
+        <w:t>}</w:t>
+      </w:r>
+    </w:p>
+    <w:p>
+      <w:pPr>
+        <w:pStyle w:val="3"/>
+        <w:shd w:val="clear" w:color="auto" w:fill="FFFFFF"/>
+        <w:spacing w:before="120" w:after="120"/>
+        <w:rPr>
+          <w:rFonts w:ascii="Helvetica" w:hAnsi="Helvetica" w:cs="Helvetica"/>
+          <w:color w:val="333333"/>
+          <w:sz w:val="34"/>
+          <w:szCs w:val="34"/>
+        </w:rPr>
+      </w:pPr>
+      <w:r>
+        <w:rPr>
+          <w:rFonts w:ascii="Helvetica" w:hAnsi="Helvetica" w:cs="Helvetica"/>
+          <w:color w:val="333333"/>
+          <w:sz w:val="34"/>
+          <w:szCs w:val="34"/>
+        </w:rPr>
+        <w:lastRenderedPageBreak/>
+        <w:t>步骤</w:t>
+      </w:r>
+      <w:r>
+        <w:rPr>
+          <w:rFonts w:ascii="Helvetica" w:hAnsi="Helvetica" w:cs="Helvetica"/>
+          <w:color w:val="333333"/>
+          <w:sz w:val="34"/>
+          <w:szCs w:val="34"/>
+        </w:rPr>
+        <w:t xml:space="preserve"> 2</w:t>
+      </w:r>
+    </w:p>
+    <w:p>
+      <w:pPr>
+        <w:pStyle w:val="a7"/>
+        <w:shd w:val="clear" w:color="auto" w:fill="FFFFFF"/>
+        <w:spacing w:before="0" w:beforeAutospacing="0" w:after="0" w:afterAutospacing="0" w:line="480" w:lineRule="atLeast"/>
+        <w:rPr>
+          <w:rFonts w:ascii="Helvetica" w:hAnsi="Helvetica" w:cs="Helvetica"/>
+          <w:color w:val="333333"/>
+          <w:sz w:val="20"/>
+          <w:szCs w:val="20"/>
+        </w:rPr>
+      </w:pPr>
+      <w:r>
+        <w:rPr>
+          <w:rFonts w:ascii="Helvetica" w:hAnsi="Helvetica" w:cs="Helvetica"/>
+          <w:color w:val="333333"/>
+          <w:sz w:val="20"/>
+          <w:szCs w:val="20"/>
+        </w:rPr>
+        <w:t>创建扩展了上述类的实体类。</w:t>
+      </w:r>
+    </w:p>
+    <w:p>
+      <w:pPr>
+        <w:pStyle w:val="a7"/>
+        <w:shd w:val="clear" w:color="auto" w:fill="FFFFFF"/>
+        <w:spacing w:before="0" w:beforeAutospacing="0" w:after="0" w:afterAutospacing="0" w:line="480" w:lineRule="atLeast"/>
+        <w:rPr>
+          <w:rFonts w:ascii="Helvetica" w:hAnsi="Helvetica" w:cs="Helvetica"/>
+          <w:color w:val="333333"/>
+          <w:sz w:val="20"/>
+          <w:szCs w:val="20"/>
+        </w:rPr>
+      </w:pPr>
+      <w:r>
+        <w:rPr>
+          <w:rFonts w:ascii="Helvetica" w:hAnsi="Helvetica" w:cs="Helvetica"/>
+          <w:i/>
+          <w:iCs/>
+          <w:color w:val="333333"/>
+          <w:sz w:val="20"/>
+          <w:szCs w:val="20"/>
+        </w:rPr>
+        <w:t>Cricket.java</w:t>
+      </w:r>
+    </w:p>
+    <w:p>
+      <w:pPr>
+        <w:pStyle w:val="HTML"/>
+        <w:pBdr>
+          <w:top w:val="single" w:sz="6" w:space="8" w:color="DDDDDD"/>
+          <w:left w:val="single" w:sz="24" w:space="11" w:color="DDDDDD"/>
+          <w:bottom w:val="single" w:sz="6" w:space="8" w:color="DDDDDD"/>
+          <w:right w:val="single" w:sz="6" w:space="11" w:color="DDDDDD"/>
+        </w:pBdr>
+        <w:shd w:val="clear" w:color="auto" w:fill="FBFBFB"/>
+        <w:wordWrap w:val="0"/>
+        <w:spacing w:line="300" w:lineRule="atLeast"/>
+        <w:rPr>
+          <w:rStyle w:val="pln"/>
+          <w:rFonts w:ascii="Consolas" w:hAnsi="Consolas" w:cs="Consolas"/>
+          <w:color w:val="000000"/>
+          <w:sz w:val="18"/>
+          <w:szCs w:val="18"/>
+          <w:bdr w:val="none" w:sz="0" w:space="0" w:color="auto" w:frame="1"/>
+        </w:rPr>
+      </w:pPr>
+      <w:r>
+        <w:rPr>
+          <w:rStyle w:val="kwd"/>
+          <w:rFonts w:ascii="Consolas" w:hAnsi="Consolas" w:cs="Consolas"/>
+          <w:color w:val="000088"/>
+          <w:sz w:val="18"/>
+          <w:szCs w:val="18"/>
+          <w:bdr w:val="none" w:sz="0" w:space="0" w:color="auto" w:frame="1"/>
+        </w:rPr>
+        <w:t>public</w:t>
+      </w:r>
+      <w:r>
+        <w:rPr>
+          <w:rStyle w:val="pln"/>
+          <w:rFonts w:ascii="Consolas" w:hAnsi="Consolas" w:cs="Consolas"/>
+          <w:color w:val="000000"/>
+          <w:sz w:val="18"/>
+          <w:szCs w:val="18"/>
+          <w:bdr w:val="none" w:sz="0" w:space="0" w:color="auto" w:frame="1"/>
+        </w:rPr>
+        <w:t xml:space="preserve"> </w:t>
+      </w:r>
+      <w:r>
+        <w:rPr>
+          <w:rStyle w:val="kwd"/>
+          <w:rFonts w:ascii="Consolas" w:hAnsi="Consolas" w:cs="Consolas"/>
+          <w:color w:val="000088"/>
+          <w:sz w:val="18"/>
+          <w:szCs w:val="18"/>
+          <w:bdr w:val="none" w:sz="0" w:space="0" w:color="auto" w:frame="1"/>
+        </w:rPr>
+        <w:t>class</w:t>
+      </w:r>
+      <w:r>
+        <w:rPr>
+          <w:rStyle w:val="pln"/>
+          <w:rFonts w:ascii="Consolas" w:hAnsi="Consolas" w:cs="Consolas"/>
+          <w:color w:val="000000"/>
+          <w:sz w:val="18"/>
+          <w:szCs w:val="18"/>
+          <w:bdr w:val="none" w:sz="0" w:space="0" w:color="auto" w:frame="1"/>
+        </w:rPr>
+        <w:t xml:space="preserve"> </w:t>
+      </w:r>
+      <w:r>
+        <w:rPr>
+          <w:rStyle w:val="typ"/>
+          <w:rFonts w:ascii="Consolas" w:hAnsi="Consolas" w:cs="Consolas"/>
+          <w:color w:val="660066"/>
+          <w:sz w:val="18"/>
+          <w:szCs w:val="18"/>
+          <w:bdr w:val="none" w:sz="0" w:space="0" w:color="auto" w:frame="1"/>
+        </w:rPr>
+        <w:t>Cricket</w:t>
+      </w:r>
+      <w:r>
+        <w:rPr>
+          <w:rStyle w:val="pln"/>
+          <w:rFonts w:ascii="Consolas" w:hAnsi="Consolas" w:cs="Consolas"/>
+          <w:color w:val="000000"/>
+          <w:sz w:val="18"/>
+          <w:szCs w:val="18"/>
+          <w:bdr w:val="none" w:sz="0" w:space="0" w:color="auto" w:frame="1"/>
+        </w:rPr>
+        <w:t xml:space="preserve"> </w:t>
+      </w:r>
+      <w:r>
+        <w:rPr>
+          <w:rStyle w:val="kwd"/>
+          <w:rFonts w:ascii="Consolas" w:hAnsi="Consolas" w:cs="Consolas"/>
+          <w:color w:val="000088"/>
+          <w:sz w:val="18"/>
+          <w:szCs w:val="18"/>
+          <w:bdr w:val="none" w:sz="0" w:space="0" w:color="auto" w:frame="1"/>
+        </w:rPr>
+        <w:t>extends</w:t>
+      </w:r>
+      <w:r>
+        <w:rPr>
+          <w:rStyle w:val="pln"/>
+          <w:rFonts w:ascii="Consolas" w:hAnsi="Consolas" w:cs="Consolas"/>
+          <w:color w:val="000000"/>
+          <w:sz w:val="18"/>
+          <w:szCs w:val="18"/>
+          <w:bdr w:val="none" w:sz="0" w:space="0" w:color="auto" w:frame="1"/>
+        </w:rPr>
+        <w:t xml:space="preserve"> </w:t>
+      </w:r>
+      <w:r>
+        <w:rPr>
+          <w:rStyle w:val="typ"/>
+          <w:rFonts w:ascii="Consolas" w:hAnsi="Consolas" w:cs="Consolas"/>
+          <w:color w:val="660066"/>
+          <w:sz w:val="18"/>
+          <w:szCs w:val="18"/>
+          <w:bdr w:val="none" w:sz="0" w:space="0" w:color="auto" w:frame="1"/>
+        </w:rPr>
+        <w:t>Game</w:t>
+      </w:r>
+      <w:r>
+        <w:rPr>
+          <w:rStyle w:val="pln"/>
+          <w:rFonts w:ascii="Consolas" w:hAnsi="Consolas" w:cs="Consolas"/>
+          <w:color w:val="000000"/>
+          <w:sz w:val="18"/>
+          <w:szCs w:val="18"/>
+          <w:bdr w:val="none" w:sz="0" w:space="0" w:color="auto" w:frame="1"/>
+        </w:rPr>
+        <w:t xml:space="preserve"> </w:t>
+      </w:r>
+      <w:r>
+        <w:rPr>
+          <w:rStyle w:val="pun"/>
+          <w:rFonts w:ascii="Consolas" w:hAnsi="Consolas" w:cs="Consolas"/>
+          <w:color w:val="666600"/>
+          <w:sz w:val="18"/>
+          <w:szCs w:val="18"/>
+          <w:bdr w:val="none" w:sz="0" w:space="0" w:color="auto" w:frame="1"/>
+        </w:rPr>
+        <w:t>{</w:t>
+      </w:r>
+    </w:p>
+    <w:p>
+      <w:pPr>
+        <w:pStyle w:val="HTML"/>
+        <w:pBdr>
+          <w:top w:val="single" w:sz="6" w:space="8" w:color="DDDDDD"/>
+          <w:left w:val="single" w:sz="24" w:space="11" w:color="DDDDDD"/>
+          <w:bottom w:val="single" w:sz="6" w:space="8" w:color="DDDDDD"/>
+          <w:right w:val="single" w:sz="6" w:space="11" w:color="DDDDDD"/>
+        </w:pBdr>
+        <w:shd w:val="clear" w:color="auto" w:fill="FBFBFB"/>
+        <w:wordWrap w:val="0"/>
+        <w:spacing w:line="300" w:lineRule="atLeast"/>
+        <w:rPr>
+          <w:rStyle w:val="pln"/>
+          <w:rFonts w:ascii="Consolas" w:hAnsi="Consolas" w:cs="Consolas"/>
+          <w:color w:val="000000"/>
+          <w:sz w:val="18"/>
+          <w:szCs w:val="18"/>
+          <w:bdr w:val="none" w:sz="0" w:space="0" w:color="auto" w:frame="1"/>
+        </w:rPr>
+      </w:pPr>
+    </w:p>
+    <w:p>
+      <w:pPr>
+        <w:pStyle w:val="HTML"/>
+        <w:pBdr>
+          <w:top w:val="single" w:sz="6" w:space="8" w:color="DDDDDD"/>
+          <w:left w:val="single" w:sz="24" w:space="11" w:color="DDDDDD"/>
+          <w:bottom w:val="single" w:sz="6" w:space="8" w:color="DDDDDD"/>
+          <w:right w:val="single" w:sz="6" w:space="11" w:color="DDDDDD"/>
+        </w:pBdr>
+        <w:shd w:val="clear" w:color="auto" w:fill="FBFBFB"/>
+        <w:wordWrap w:val="0"/>
+        <w:spacing w:line="300" w:lineRule="atLeast"/>
+        <w:rPr>
+          <w:rStyle w:val="pln"/>
+          <w:rFonts w:ascii="Consolas" w:hAnsi="Consolas" w:cs="Consolas"/>
+          <w:color w:val="000000"/>
+          <w:sz w:val="18"/>
+          <w:szCs w:val="18"/>
+          <w:bdr w:val="none" w:sz="0" w:space="0" w:color="auto" w:frame="1"/>
+        </w:rPr>
+      </w:pPr>
+      <w:r>
+        <w:rPr>
+          <w:rStyle w:val="pln"/>
+          <w:rFonts w:ascii="Consolas" w:hAnsi="Consolas" w:cs="Consolas"/>
+          <w:color w:val="000000"/>
+          <w:sz w:val="18"/>
+          <w:szCs w:val="18"/>
+          <w:bdr w:val="none" w:sz="0" w:space="0" w:color="auto" w:frame="1"/>
+        </w:rPr>
+        <w:t xml:space="preserve">   </w:t>
+      </w:r>
+      <w:r>
+        <w:rPr>
+          <w:rStyle w:val="lit"/>
+          <w:rFonts w:ascii="Consolas" w:hAnsi="Consolas" w:cs="Consolas"/>
+          <w:color w:val="006666"/>
+          <w:sz w:val="18"/>
+          <w:szCs w:val="18"/>
+          <w:bdr w:val="none" w:sz="0" w:space="0" w:color="auto" w:frame="1"/>
+        </w:rPr>
+        <w:t>@Override</w:t>
+      </w:r>
+    </w:p>
+    <w:p>
+      <w:pPr>
+        <w:pStyle w:val="HTML"/>
+        <w:pBdr>
+          <w:top w:val="single" w:sz="6" w:space="8" w:color="DDDDDD"/>
+          <w:left w:val="single" w:sz="24" w:space="11" w:color="DDDDDD"/>
+          <w:bottom w:val="single" w:sz="6" w:space="8" w:color="DDDDDD"/>
+          <w:right w:val="single" w:sz="6" w:space="11" w:color="DDDDDD"/>
+        </w:pBdr>
+        <w:shd w:val="clear" w:color="auto" w:fill="FBFBFB"/>
+        <w:wordWrap w:val="0"/>
+        <w:spacing w:line="300" w:lineRule="atLeast"/>
+        <w:rPr>
+          <w:rStyle w:val="pln"/>
+          <w:rFonts w:ascii="Consolas" w:hAnsi="Consolas" w:cs="Consolas"/>
+          <w:color w:val="000000"/>
+          <w:sz w:val="18"/>
+          <w:szCs w:val="18"/>
+          <w:bdr w:val="none" w:sz="0" w:space="0" w:color="auto" w:frame="1"/>
+        </w:rPr>
+      </w:pPr>
+      <w:r>
+        <w:rPr>
+          <w:rStyle w:val="pln"/>
+          <w:rFonts w:ascii="Consolas" w:hAnsi="Consolas" w:cs="Consolas"/>
+          <w:color w:val="000000"/>
+          <w:sz w:val="18"/>
+          <w:szCs w:val="18"/>
+          <w:bdr w:val="none" w:sz="0" w:space="0" w:color="auto" w:frame="1"/>
+        </w:rPr>
+        <w:t xml:space="preserve">   </w:t>
+      </w:r>
+      <w:r>
+        <w:rPr>
+          <w:rStyle w:val="kwd"/>
+          <w:rFonts w:ascii="Consolas" w:hAnsi="Consolas" w:cs="Consolas"/>
+          <w:color w:val="000088"/>
+          <w:sz w:val="18"/>
+          <w:szCs w:val="18"/>
+          <w:bdr w:val="none" w:sz="0" w:space="0" w:color="auto" w:frame="1"/>
+        </w:rPr>
+        <w:t>void</w:t>
+      </w:r>
+      <w:r>
+        <w:rPr>
+          <w:rStyle w:val="pln"/>
+          <w:rFonts w:ascii="Consolas" w:hAnsi="Consolas" w:cs="Consolas"/>
+          <w:color w:val="000000"/>
+          <w:sz w:val="18"/>
+          <w:szCs w:val="18"/>
+          <w:bdr w:val="none" w:sz="0" w:space="0" w:color="auto" w:frame="1"/>
+        </w:rPr>
+        <w:t xml:space="preserve"> endPlay</w:t>
+      </w:r>
+      <w:r>
+        <w:rPr>
+          <w:rStyle w:val="pun"/>
+          <w:rFonts w:ascii="Consolas" w:hAnsi="Consolas" w:cs="Consolas"/>
+          <w:color w:val="666600"/>
+          <w:sz w:val="18"/>
+          <w:szCs w:val="18"/>
+          <w:bdr w:val="none" w:sz="0" w:space="0" w:color="auto" w:frame="1"/>
+        </w:rPr>
+        <w:t>()</w:t>
+      </w:r>
+      <w:r>
+        <w:rPr>
+          <w:rStyle w:val="pln"/>
+          <w:rFonts w:ascii="Consolas" w:hAnsi="Consolas" w:cs="Consolas"/>
+          <w:color w:val="000000"/>
+          <w:sz w:val="18"/>
+          <w:szCs w:val="18"/>
+          <w:bdr w:val="none" w:sz="0" w:space="0" w:color="auto" w:frame="1"/>
+        </w:rPr>
+        <w:t xml:space="preserve"> </w:t>
+      </w:r>
+      <w:r>
+        <w:rPr>
+          <w:rStyle w:val="pun"/>
+          <w:rFonts w:ascii="Consolas" w:hAnsi="Consolas" w:cs="Consolas"/>
+          <w:color w:val="666600"/>
+          <w:sz w:val="18"/>
+          <w:szCs w:val="18"/>
+          <w:bdr w:val="none" w:sz="0" w:space="0" w:color="auto" w:frame="1"/>
+        </w:rPr>
+        <w:t>{</w:t>
+      </w:r>
+    </w:p>
+    <w:p>
+      <w:pPr>
+        <w:pStyle w:val="HTML"/>
+        <w:pBdr>
+          <w:top w:val="single" w:sz="6" w:space="8" w:color="DDDDDD"/>
+          <w:left w:val="single" w:sz="24" w:space="11" w:color="DDDDDD"/>
+          <w:bottom w:val="single" w:sz="6" w:space="8" w:color="DDDDDD"/>
+          <w:right w:val="single" w:sz="6" w:space="11" w:color="DDDDDD"/>
+        </w:pBdr>
+        <w:shd w:val="clear" w:color="auto" w:fill="FBFBFB"/>
+        <w:wordWrap w:val="0"/>
+        <w:spacing w:line="300" w:lineRule="atLeast"/>
+        <w:rPr>
+          <w:rStyle w:val="pln"/>
+          <w:rFonts w:ascii="Consolas" w:hAnsi="Consolas" w:cs="Consolas"/>
+          <w:color w:val="000000"/>
+          <w:sz w:val="18"/>
+          <w:szCs w:val="18"/>
+          <w:bdr w:val="none" w:sz="0" w:space="0" w:color="auto" w:frame="1"/>
+        </w:rPr>
+      </w:pPr>
+      <w:r>
+        <w:rPr>
+          <w:rStyle w:val="pln"/>
+          <w:rFonts w:ascii="Consolas" w:hAnsi="Consolas" w:cs="Consolas"/>
+          <w:color w:val="000000"/>
+          <w:sz w:val="18"/>
+          <w:szCs w:val="18"/>
+          <w:bdr w:val="none" w:sz="0" w:space="0" w:color="auto" w:frame="1"/>
+        </w:rPr>
+        <w:t xml:space="preserve">      </w:t>
+      </w:r>
+      <w:r>
+        <w:rPr>
+          <w:rStyle w:val="typ"/>
+          <w:rFonts w:ascii="Consolas" w:hAnsi="Consolas" w:cs="Consolas"/>
+          <w:color w:val="660066"/>
+          <w:sz w:val="18"/>
+          <w:szCs w:val="18"/>
+          <w:bdr w:val="none" w:sz="0" w:space="0" w:color="auto" w:frame="1"/>
+        </w:rPr>
+        <w:t>System</w:t>
+      </w:r>
+      <w:r>
+        <w:rPr>
+          <w:rStyle w:val="pun"/>
+          <w:rFonts w:ascii="Consolas" w:hAnsi="Consolas" w:cs="Consolas"/>
+          <w:color w:val="666600"/>
+          <w:sz w:val="18"/>
+          <w:szCs w:val="18"/>
+          <w:bdr w:val="none" w:sz="0" w:space="0" w:color="auto" w:frame="1"/>
+        </w:rPr>
+        <w:t>.</w:t>
+      </w:r>
+      <w:r>
+        <w:rPr>
+          <w:rStyle w:val="kwd"/>
+          <w:rFonts w:ascii="Consolas" w:hAnsi="Consolas" w:cs="Consolas"/>
+          <w:color w:val="000088"/>
+          <w:sz w:val="18"/>
+          <w:szCs w:val="18"/>
+          <w:bdr w:val="none" w:sz="0" w:space="0" w:color="auto" w:frame="1"/>
+        </w:rPr>
+        <w:t>out</w:t>
+      </w:r>
+      <w:r>
+        <w:rPr>
+          <w:rStyle w:val="pun"/>
+          <w:rFonts w:ascii="Consolas" w:hAnsi="Consolas" w:cs="Consolas"/>
+          <w:color w:val="666600"/>
+          <w:sz w:val="18"/>
+          <w:szCs w:val="18"/>
+          <w:bdr w:val="none" w:sz="0" w:space="0" w:color="auto" w:frame="1"/>
+        </w:rPr>
+        <w:t>.</w:t>
+      </w:r>
+      <w:r>
+        <w:rPr>
+          <w:rStyle w:val="pln"/>
+          <w:rFonts w:ascii="Consolas" w:hAnsi="Consolas" w:cs="Consolas"/>
+          <w:color w:val="000000"/>
+          <w:sz w:val="18"/>
+          <w:szCs w:val="18"/>
+          <w:bdr w:val="none" w:sz="0" w:space="0" w:color="auto" w:frame="1"/>
+        </w:rPr>
+        <w:t>println</w:t>
+      </w:r>
+      <w:r>
+        <w:rPr>
+          <w:rStyle w:val="pun"/>
+          <w:rFonts w:ascii="Consolas" w:hAnsi="Consolas" w:cs="Consolas"/>
+          <w:color w:val="666600"/>
+          <w:sz w:val="18"/>
+          <w:szCs w:val="18"/>
+          <w:bdr w:val="none" w:sz="0" w:space="0" w:color="auto" w:frame="1"/>
+        </w:rPr>
+        <w:t>(</w:t>
+      </w:r>
+      <w:r>
+        <w:rPr>
+          <w:rStyle w:val="str"/>
+          <w:rFonts w:ascii="Consolas" w:hAnsi="Consolas" w:cs="Consolas"/>
+          <w:color w:val="008800"/>
+          <w:sz w:val="18"/>
+          <w:szCs w:val="18"/>
+          <w:bdr w:val="none" w:sz="0" w:space="0" w:color="auto" w:frame="1"/>
+        </w:rPr>
+        <w:t>"Cricket Game Finished!"</w:t>
+      </w:r>
+      <w:r>
+        <w:rPr>
+          <w:rStyle w:val="pun"/>
+          <w:rFonts w:ascii="Consolas" w:hAnsi="Consolas" w:cs="Consolas"/>
+          <w:color w:val="666600"/>
+          <w:sz w:val="18"/>
+          <w:szCs w:val="18"/>
+          <w:bdr w:val="none" w:sz="0" w:space="0" w:color="auto" w:frame="1"/>
+        </w:rPr>
+        <w:t>);</w:t>
+      </w:r>
+    </w:p>
+    <w:p>
+      <w:pPr>
+        <w:pStyle w:val="HTML"/>
+        <w:pBdr>
+          <w:top w:val="single" w:sz="6" w:space="8" w:color="DDDDDD"/>
+          <w:left w:val="single" w:sz="24" w:space="11" w:color="DDDDDD"/>
+          <w:bottom w:val="single" w:sz="6" w:space="8" w:color="DDDDDD"/>
+          <w:right w:val="single" w:sz="6" w:space="11" w:color="DDDDDD"/>
+        </w:pBdr>
+        <w:shd w:val="clear" w:color="auto" w:fill="FBFBFB"/>
+        <w:wordWrap w:val="0"/>
+        <w:spacing w:line="300" w:lineRule="atLeast"/>
+        <w:rPr>
+          <w:rStyle w:val="pln"/>
+          <w:rFonts w:ascii="Consolas" w:hAnsi="Consolas" w:cs="Consolas"/>
+          <w:color w:val="000000"/>
+          <w:sz w:val="18"/>
+          <w:szCs w:val="18"/>
+          <w:bdr w:val="none" w:sz="0" w:space="0" w:color="auto" w:frame="1"/>
+        </w:rPr>
+      </w:pPr>
+      <w:r>
+        <w:rPr>
+          <w:rStyle w:val="pln"/>
+          <w:rFonts w:ascii="Consolas" w:hAnsi="Consolas" w:cs="Consolas"/>
+          <w:color w:val="000000"/>
+          <w:sz w:val="18"/>
+          <w:szCs w:val="18"/>
+          <w:bdr w:val="none" w:sz="0" w:space="0" w:color="auto" w:frame="1"/>
+        </w:rPr>
+        <w:t xml:space="preserve">   </w:t>
+      </w:r>
+      <w:r>
+        <w:rPr>
+          <w:rStyle w:val="pun"/>
+          <w:rFonts w:ascii="Consolas" w:hAnsi="Consolas" w:cs="Consolas"/>
+          <w:color w:val="666600"/>
+          <w:sz w:val="18"/>
+          <w:szCs w:val="18"/>
+          <w:bdr w:val="none" w:sz="0" w:space="0" w:color="auto" w:frame="1"/>
+        </w:rPr>
+        <w:t>}</w:t>
+      </w:r>
+    </w:p>
+    <w:p>
+      <w:pPr>
+        <w:pStyle w:val="HTML"/>
+        <w:pBdr>
+          <w:top w:val="single" w:sz="6" w:space="8" w:color="DDDDDD"/>
+          <w:left w:val="single" w:sz="24" w:space="11" w:color="DDDDDD"/>
+          <w:bottom w:val="single" w:sz="6" w:space="8" w:color="DDDDDD"/>
+          <w:right w:val="single" w:sz="6" w:space="11" w:color="DDDDDD"/>
+        </w:pBdr>
+        <w:shd w:val="clear" w:color="auto" w:fill="FBFBFB"/>
+        <w:wordWrap w:val="0"/>
+        <w:spacing w:line="300" w:lineRule="atLeast"/>
+        <w:rPr>
+          <w:rStyle w:val="pln"/>
+          <w:rFonts w:ascii="Consolas" w:hAnsi="Consolas" w:cs="Consolas"/>
+          <w:color w:val="000000"/>
+          <w:sz w:val="18"/>
+          <w:szCs w:val="18"/>
+          <w:bdr w:val="none" w:sz="0" w:space="0" w:color="auto" w:frame="1"/>
+        </w:rPr>
+      </w:pPr>
+    </w:p>
+    <w:p>
+      <w:pPr>
+        <w:pStyle w:val="HTML"/>
+        <w:pBdr>
+          <w:top w:val="single" w:sz="6" w:space="8" w:color="DDDDDD"/>
+          <w:left w:val="single" w:sz="24" w:space="11" w:color="DDDDDD"/>
+          <w:bottom w:val="single" w:sz="6" w:space="8" w:color="DDDDDD"/>
+          <w:right w:val="single" w:sz="6" w:space="11" w:color="DDDDDD"/>
+        </w:pBdr>
+        <w:shd w:val="clear" w:color="auto" w:fill="FBFBFB"/>
+        <w:wordWrap w:val="0"/>
+        <w:spacing w:line="300" w:lineRule="atLeast"/>
+        <w:rPr>
+          <w:rStyle w:val="pln"/>
+          <w:rFonts w:ascii="Consolas" w:hAnsi="Consolas" w:cs="Consolas"/>
+          <w:color w:val="000000"/>
+          <w:sz w:val="18"/>
+          <w:szCs w:val="18"/>
+          <w:bdr w:val="none" w:sz="0" w:space="0" w:color="auto" w:frame="1"/>
+        </w:rPr>
+      </w:pPr>
+      <w:r>
+        <w:rPr>
+          <w:rStyle w:val="pln"/>
+          <w:rFonts w:ascii="Consolas" w:hAnsi="Consolas" w:cs="Consolas"/>
+          <w:color w:val="000000"/>
+          <w:sz w:val="18"/>
+          <w:szCs w:val="18"/>
+          <w:bdr w:val="none" w:sz="0" w:space="0" w:color="auto" w:frame="1"/>
+        </w:rPr>
+        <w:t xml:space="preserve">   </w:t>
+      </w:r>
+      <w:r>
+        <w:rPr>
+          <w:rStyle w:val="lit"/>
+          <w:rFonts w:ascii="Consolas" w:hAnsi="Consolas" w:cs="Consolas"/>
+          <w:color w:val="006666"/>
+          <w:sz w:val="18"/>
+          <w:szCs w:val="18"/>
+          <w:bdr w:val="none" w:sz="0" w:space="0" w:color="auto" w:frame="1"/>
+        </w:rPr>
+        <w:t>@Override</w:t>
+      </w:r>
+    </w:p>
+    <w:p>
+      <w:pPr>
+        <w:pStyle w:val="HTML"/>
+        <w:pBdr>
+          <w:top w:val="single" w:sz="6" w:space="8" w:color="DDDDDD"/>
+          <w:left w:val="single" w:sz="24" w:space="11" w:color="DDDDDD"/>
+          <w:bottom w:val="single" w:sz="6" w:space="8" w:color="DDDDDD"/>
+          <w:right w:val="single" w:sz="6" w:space="11" w:color="DDDDDD"/>
+        </w:pBdr>
+        <w:shd w:val="clear" w:color="auto" w:fill="FBFBFB"/>
+        <w:wordWrap w:val="0"/>
+        <w:spacing w:line="300" w:lineRule="atLeast"/>
+        <w:rPr>
+          <w:rStyle w:val="pln"/>
+          <w:rFonts w:ascii="Consolas" w:hAnsi="Consolas" w:cs="Consolas"/>
+          <w:color w:val="000000"/>
+          <w:sz w:val="18"/>
+          <w:szCs w:val="18"/>
+          <w:bdr w:val="none" w:sz="0" w:space="0" w:color="auto" w:frame="1"/>
+        </w:rPr>
+      </w:pPr>
+      <w:r>
+        <w:rPr>
+          <w:rStyle w:val="pln"/>
+          <w:rFonts w:ascii="Consolas" w:hAnsi="Consolas" w:cs="Consolas"/>
+          <w:color w:val="000000"/>
+          <w:sz w:val="18"/>
+          <w:szCs w:val="18"/>
+          <w:bdr w:val="none" w:sz="0" w:space="0" w:color="auto" w:frame="1"/>
+        </w:rPr>
+        <w:t xml:space="preserve">   </w:t>
+      </w:r>
+      <w:r>
+        <w:rPr>
+          <w:rStyle w:val="kwd"/>
+          <w:rFonts w:ascii="Consolas" w:hAnsi="Consolas" w:cs="Consolas"/>
+          <w:color w:val="000088"/>
+          <w:sz w:val="18"/>
+          <w:szCs w:val="18"/>
+          <w:bdr w:val="none" w:sz="0" w:space="0" w:color="auto" w:frame="1"/>
+        </w:rPr>
+        <w:t>void</w:t>
+      </w:r>
+      <w:r>
+        <w:rPr>
+          <w:rStyle w:val="pln"/>
+          <w:rFonts w:ascii="Consolas" w:hAnsi="Consolas" w:cs="Consolas"/>
+          <w:color w:val="000000"/>
+          <w:sz w:val="18"/>
+          <w:szCs w:val="18"/>
+          <w:bdr w:val="none" w:sz="0" w:space="0" w:color="auto" w:frame="1"/>
+        </w:rPr>
+        <w:t xml:space="preserve"> initialize</w:t>
+      </w:r>
+      <w:r>
+        <w:rPr>
+          <w:rStyle w:val="pun"/>
+          <w:rFonts w:ascii="Consolas" w:hAnsi="Consolas" w:cs="Consolas"/>
+          <w:color w:val="666600"/>
+          <w:sz w:val="18"/>
+          <w:szCs w:val="18"/>
+          <w:bdr w:val="none" w:sz="0" w:space="0" w:color="auto" w:frame="1"/>
+        </w:rPr>
+        <w:t>()</w:t>
+      </w:r>
+      <w:r>
+        <w:rPr>
+          <w:rStyle w:val="pln"/>
+          <w:rFonts w:ascii="Consolas" w:hAnsi="Consolas" w:cs="Consolas"/>
+          <w:color w:val="000000"/>
+          <w:sz w:val="18"/>
+          <w:szCs w:val="18"/>
+          <w:bdr w:val="none" w:sz="0" w:space="0" w:color="auto" w:frame="1"/>
+        </w:rPr>
+        <w:t xml:space="preserve"> </w:t>
+      </w:r>
+      <w:r>
+        <w:rPr>
+          <w:rStyle w:val="pun"/>
+          <w:rFonts w:ascii="Consolas" w:hAnsi="Consolas" w:cs="Consolas"/>
+          <w:color w:val="666600"/>
+          <w:sz w:val="18"/>
+          <w:szCs w:val="18"/>
+          <w:bdr w:val="none" w:sz="0" w:space="0" w:color="auto" w:frame="1"/>
+        </w:rPr>
+        <w:t>{</w:t>
+      </w:r>
+    </w:p>
+    <w:p>
+      <w:pPr>
+        <w:pStyle w:val="HTML"/>
+        <w:pBdr>
+          <w:top w:val="single" w:sz="6" w:space="8" w:color="DDDDDD"/>
+          <w:left w:val="single" w:sz="24" w:space="11" w:color="DDDDDD"/>
+          <w:bottom w:val="single" w:sz="6" w:space="8" w:color="DDDDDD"/>
+          <w:right w:val="single" w:sz="6" w:space="11" w:color="DDDDDD"/>
+        </w:pBdr>
+        <w:shd w:val="clear" w:color="auto" w:fill="FBFBFB"/>
+        <w:wordWrap w:val="0"/>
+        <w:spacing w:line="300" w:lineRule="atLeast"/>
+        <w:rPr>
+          <w:rStyle w:val="pln"/>
+          <w:rFonts w:ascii="Consolas" w:hAnsi="Consolas" w:cs="Consolas"/>
+          <w:color w:val="000000"/>
+          <w:sz w:val="18"/>
+          <w:szCs w:val="18"/>
+          <w:bdr w:val="none" w:sz="0" w:space="0" w:color="auto" w:frame="1"/>
+        </w:rPr>
+      </w:pPr>
+      <w:r>
+        <w:rPr>
+          <w:rStyle w:val="pln"/>
+          <w:rFonts w:ascii="Consolas" w:hAnsi="Consolas" w:cs="Consolas"/>
+          <w:color w:val="000000"/>
+          <w:sz w:val="18"/>
+          <w:szCs w:val="18"/>
+          <w:bdr w:val="none" w:sz="0" w:space="0" w:color="auto" w:frame="1"/>
+        </w:rPr>
+        <w:t xml:space="preserve">      </w:t>
+      </w:r>
+      <w:r>
+        <w:rPr>
+          <w:rStyle w:val="typ"/>
+          <w:rFonts w:ascii="Consolas" w:hAnsi="Consolas" w:cs="Consolas"/>
+          <w:color w:val="660066"/>
+          <w:sz w:val="18"/>
+          <w:szCs w:val="18"/>
+          <w:bdr w:val="none" w:sz="0" w:space="0" w:color="auto" w:frame="1"/>
+        </w:rPr>
+        <w:t>System</w:t>
+      </w:r>
+      <w:r>
+        <w:rPr>
+          <w:rStyle w:val="pun"/>
+          <w:rFonts w:ascii="Consolas" w:hAnsi="Consolas" w:cs="Consolas"/>
+          <w:color w:val="666600"/>
+          <w:sz w:val="18"/>
+          <w:szCs w:val="18"/>
+          <w:bdr w:val="none" w:sz="0" w:space="0" w:color="auto" w:frame="1"/>
+        </w:rPr>
+        <w:t>.</w:t>
+      </w:r>
+      <w:r>
+        <w:rPr>
+          <w:rStyle w:val="kwd"/>
+          <w:rFonts w:ascii="Consolas" w:hAnsi="Consolas" w:cs="Consolas"/>
+          <w:color w:val="000088"/>
+          <w:sz w:val="18"/>
+          <w:szCs w:val="18"/>
+          <w:bdr w:val="none" w:sz="0" w:space="0" w:color="auto" w:frame="1"/>
+        </w:rPr>
+        <w:t>out</w:t>
+      </w:r>
+      <w:r>
+        <w:rPr>
+          <w:rStyle w:val="pun"/>
+          <w:rFonts w:ascii="Consolas" w:hAnsi="Consolas" w:cs="Consolas"/>
+          <w:color w:val="666600"/>
+          <w:sz w:val="18"/>
+          <w:szCs w:val="18"/>
+          <w:bdr w:val="none" w:sz="0" w:space="0" w:color="auto" w:frame="1"/>
+        </w:rPr>
+        <w:t>.</w:t>
+      </w:r>
+      <w:r>
+        <w:rPr>
+          <w:rStyle w:val="pln"/>
+          <w:rFonts w:ascii="Consolas" w:hAnsi="Consolas" w:cs="Consolas"/>
+          <w:color w:val="000000"/>
+          <w:sz w:val="18"/>
+          <w:szCs w:val="18"/>
+          <w:bdr w:val="none" w:sz="0" w:space="0" w:color="auto" w:frame="1"/>
+        </w:rPr>
+        <w:t>println</w:t>
+      </w:r>
+      <w:r>
+        <w:rPr>
+          <w:rStyle w:val="pun"/>
+          <w:rFonts w:ascii="Consolas" w:hAnsi="Consolas" w:cs="Consolas"/>
+          <w:color w:val="666600"/>
+          <w:sz w:val="18"/>
+          <w:szCs w:val="18"/>
+          <w:bdr w:val="none" w:sz="0" w:space="0" w:color="auto" w:frame="1"/>
+        </w:rPr>
+        <w:t>(</w:t>
+      </w:r>
+      <w:r>
+        <w:rPr>
+          <w:rStyle w:val="str"/>
+          <w:rFonts w:ascii="Consolas" w:hAnsi="Consolas" w:cs="Consolas"/>
+          <w:color w:val="008800"/>
+          <w:sz w:val="18"/>
+          <w:szCs w:val="18"/>
+          <w:bdr w:val="none" w:sz="0" w:space="0" w:color="auto" w:frame="1"/>
+        </w:rPr>
+        <w:t>"Cricket Game Initialized! Start playing."</w:t>
+      </w:r>
+      <w:r>
+        <w:rPr>
+          <w:rStyle w:val="pun"/>
+          <w:rFonts w:ascii="Consolas" w:hAnsi="Consolas" w:cs="Consolas"/>
+          <w:color w:val="666600"/>
+          <w:sz w:val="18"/>
+          <w:szCs w:val="18"/>
+          <w:bdr w:val="none" w:sz="0" w:space="0" w:color="auto" w:frame="1"/>
+        </w:rPr>
+        <w:t>);</w:t>
+      </w:r>
+    </w:p>
+    <w:p>
+      <w:pPr>
+        <w:pStyle w:val="HTML"/>
+        <w:pBdr>
+          <w:top w:val="single" w:sz="6" w:space="8" w:color="DDDDDD"/>
+          <w:left w:val="single" w:sz="24" w:space="11" w:color="DDDDDD"/>
+          <w:bottom w:val="single" w:sz="6" w:space="8" w:color="DDDDDD"/>
+          <w:right w:val="single" w:sz="6" w:space="11" w:color="DDDDDD"/>
+        </w:pBdr>
+        <w:shd w:val="clear" w:color="auto" w:fill="FBFBFB"/>
+        <w:wordWrap w:val="0"/>
+        <w:spacing w:line="300" w:lineRule="atLeast"/>
+        <w:rPr>
+          <w:rStyle w:val="pln"/>
+          <w:rFonts w:ascii="Consolas" w:hAnsi="Consolas" w:cs="Consolas"/>
+          <w:color w:val="000000"/>
+          <w:sz w:val="18"/>
+          <w:szCs w:val="18"/>
+          <w:bdr w:val="none" w:sz="0" w:space="0" w:color="auto" w:frame="1"/>
+        </w:rPr>
+      </w:pPr>
+      <w:r>
+        <w:rPr>
+          <w:rStyle w:val="pln"/>
+          <w:rFonts w:ascii="Consolas" w:hAnsi="Consolas" w:cs="Consolas"/>
+          <w:color w:val="000000"/>
+          <w:sz w:val="18"/>
+          <w:szCs w:val="18"/>
+          <w:bdr w:val="none" w:sz="0" w:space="0" w:color="auto" w:frame="1"/>
+        </w:rPr>
+        <w:t xml:space="preserve">   </w:t>
+      </w:r>
+      <w:r>
+        <w:rPr>
+          <w:rStyle w:val="pun"/>
+          <w:rFonts w:ascii="Consolas" w:hAnsi="Consolas" w:cs="Consolas"/>
+          <w:color w:val="666600"/>
+          <w:sz w:val="18"/>
+          <w:szCs w:val="18"/>
+          <w:bdr w:val="none" w:sz="0" w:space="0" w:color="auto" w:frame="1"/>
+        </w:rPr>
+        <w:t>}</w:t>
+      </w:r>
+    </w:p>
+    <w:p>
+      <w:pPr>
+        <w:pStyle w:val="HTML"/>
+        <w:pBdr>
+          <w:top w:val="single" w:sz="6" w:space="8" w:color="DDDDDD"/>
+          <w:left w:val="single" w:sz="24" w:space="11" w:color="DDDDDD"/>
+          <w:bottom w:val="single" w:sz="6" w:space="8" w:color="DDDDDD"/>
+          <w:right w:val="single" w:sz="6" w:space="11" w:color="DDDDDD"/>
+        </w:pBdr>
+        <w:shd w:val="clear" w:color="auto" w:fill="FBFBFB"/>
+        <w:wordWrap w:val="0"/>
+        <w:spacing w:line="300" w:lineRule="atLeast"/>
+        <w:rPr>
+          <w:rStyle w:val="pln"/>
+          <w:rFonts w:ascii="Consolas" w:hAnsi="Consolas" w:cs="Consolas"/>
+          <w:color w:val="000000"/>
+          <w:sz w:val="18"/>
+          <w:szCs w:val="18"/>
+          <w:bdr w:val="none" w:sz="0" w:space="0" w:color="auto" w:frame="1"/>
+        </w:rPr>
+      </w:pPr>
+    </w:p>
+    <w:p>
+      <w:pPr>
+        <w:pStyle w:val="HTML"/>
+        <w:pBdr>
+          <w:top w:val="single" w:sz="6" w:space="8" w:color="DDDDDD"/>
+          <w:left w:val="single" w:sz="24" w:space="11" w:color="DDDDDD"/>
+          <w:bottom w:val="single" w:sz="6" w:space="8" w:color="DDDDDD"/>
+          <w:right w:val="single" w:sz="6" w:space="11" w:color="DDDDDD"/>
+        </w:pBdr>
+        <w:shd w:val="clear" w:color="auto" w:fill="FBFBFB"/>
+        <w:wordWrap w:val="0"/>
+        <w:spacing w:line="300" w:lineRule="atLeast"/>
+        <w:rPr>
+          <w:rStyle w:val="pln"/>
+          <w:rFonts w:ascii="Consolas" w:hAnsi="Consolas" w:cs="Consolas"/>
+          <w:color w:val="000000"/>
+          <w:sz w:val="18"/>
+          <w:szCs w:val="18"/>
+          <w:bdr w:val="none" w:sz="0" w:space="0" w:color="auto" w:frame="1"/>
+        </w:rPr>
+      </w:pPr>
+      <w:r>
+        <w:rPr>
+          <w:rStyle w:val="pln"/>
+          <w:rFonts w:ascii="Consolas" w:hAnsi="Consolas" w:cs="Consolas"/>
+          <w:color w:val="000000"/>
+          <w:sz w:val="18"/>
+          <w:szCs w:val="18"/>
+          <w:bdr w:val="none" w:sz="0" w:space="0" w:color="auto" w:frame="1"/>
+        </w:rPr>
+        <w:t xml:space="preserve">   </w:t>
+      </w:r>
+      <w:r>
+        <w:rPr>
+          <w:rStyle w:val="lit"/>
+          <w:rFonts w:ascii="Consolas" w:hAnsi="Consolas" w:cs="Consolas"/>
+          <w:color w:val="006666"/>
+          <w:sz w:val="18"/>
+          <w:szCs w:val="18"/>
+          <w:bdr w:val="none" w:sz="0" w:space="0" w:color="auto" w:frame="1"/>
+        </w:rPr>
+        <w:t>@Override</w:t>
+      </w:r>
+    </w:p>
+    <w:p>
+      <w:pPr>
+        <w:pStyle w:val="HTML"/>
+        <w:pBdr>
+          <w:top w:val="single" w:sz="6" w:space="8" w:color="DDDDDD"/>
+          <w:left w:val="single" w:sz="24" w:space="11" w:color="DDDDDD"/>
+          <w:bottom w:val="single" w:sz="6" w:space="8" w:color="DDDDDD"/>
+          <w:right w:val="single" w:sz="6" w:space="11" w:color="DDDDDD"/>
+        </w:pBdr>
+        <w:shd w:val="clear" w:color="auto" w:fill="FBFBFB"/>
+        <w:wordWrap w:val="0"/>
+        <w:spacing w:line="300" w:lineRule="atLeast"/>
+        <w:rPr>
+          <w:rStyle w:val="pln"/>
+          <w:rFonts w:ascii="Consolas" w:hAnsi="Consolas" w:cs="Consolas"/>
+          <w:color w:val="000000"/>
+          <w:sz w:val="18"/>
+          <w:szCs w:val="18"/>
+          <w:bdr w:val="none" w:sz="0" w:space="0" w:color="auto" w:frame="1"/>
+        </w:rPr>
+      </w:pPr>
+      <w:r>
+        <w:rPr>
+          <w:rStyle w:val="pln"/>
+          <w:rFonts w:ascii="Consolas" w:hAnsi="Consolas" w:cs="Consolas"/>
+          <w:color w:val="000000"/>
+          <w:sz w:val="18"/>
+          <w:szCs w:val="18"/>
+          <w:bdr w:val="none" w:sz="0" w:space="0" w:color="auto" w:frame="1"/>
+        </w:rPr>
+        <w:t xml:space="preserve">   </w:t>
+      </w:r>
+      <w:r>
+        <w:rPr>
+          <w:rStyle w:val="kwd"/>
+          <w:rFonts w:ascii="Consolas" w:hAnsi="Consolas" w:cs="Consolas"/>
+          <w:color w:val="000088"/>
+          <w:sz w:val="18"/>
+          <w:szCs w:val="18"/>
+          <w:bdr w:val="none" w:sz="0" w:space="0" w:color="auto" w:frame="1"/>
+        </w:rPr>
+        <w:t>void</w:t>
+      </w:r>
+      <w:r>
+        <w:rPr>
+          <w:rStyle w:val="pln"/>
+          <w:rFonts w:ascii="Consolas" w:hAnsi="Consolas" w:cs="Consolas"/>
+          <w:color w:val="000000"/>
+          <w:sz w:val="18"/>
+          <w:szCs w:val="18"/>
+          <w:bdr w:val="none" w:sz="0" w:space="0" w:color="auto" w:frame="1"/>
+        </w:rPr>
+        <w:t xml:space="preserve"> startPlay</w:t>
+      </w:r>
+      <w:r>
+        <w:rPr>
+          <w:rStyle w:val="pun"/>
+          <w:rFonts w:ascii="Consolas" w:hAnsi="Consolas" w:cs="Consolas"/>
+          <w:color w:val="666600"/>
+          <w:sz w:val="18"/>
+          <w:szCs w:val="18"/>
+          <w:bdr w:val="none" w:sz="0" w:space="0" w:color="auto" w:frame="1"/>
+        </w:rPr>
+        <w:t>()</w:t>
+      </w:r>
+      <w:r>
+        <w:rPr>
+          <w:rStyle w:val="pln"/>
+          <w:rFonts w:ascii="Consolas" w:hAnsi="Consolas" w:cs="Consolas"/>
+          <w:color w:val="000000"/>
+          <w:sz w:val="18"/>
+          <w:szCs w:val="18"/>
+          <w:bdr w:val="none" w:sz="0" w:space="0" w:color="auto" w:frame="1"/>
+        </w:rPr>
+        <w:t xml:space="preserve"> </w:t>
+      </w:r>
+      <w:r>
+        <w:rPr>
+          <w:rStyle w:val="pun"/>
+          <w:rFonts w:ascii="Consolas" w:hAnsi="Consolas" w:cs="Consolas"/>
+          <w:color w:val="666600"/>
+          <w:sz w:val="18"/>
+          <w:szCs w:val="18"/>
+          <w:bdr w:val="none" w:sz="0" w:space="0" w:color="auto" w:frame="1"/>
+        </w:rPr>
+        <w:t>{</w:t>
+      </w:r>
+    </w:p>
+    <w:p>
+      <w:pPr>
+        <w:pStyle w:val="HTML"/>
+        <w:pBdr>
+          <w:top w:val="single" w:sz="6" w:space="8" w:color="DDDDDD"/>
+          <w:left w:val="single" w:sz="24" w:space="11" w:color="DDDDDD"/>
+          <w:bottom w:val="single" w:sz="6" w:space="8" w:color="DDDDDD"/>
+          <w:right w:val="single" w:sz="6" w:space="11" w:color="DDDDDD"/>
+        </w:pBdr>
+        <w:shd w:val="clear" w:color="auto" w:fill="FBFBFB"/>
+        <w:wordWrap w:val="0"/>
+        <w:spacing w:line="300" w:lineRule="atLeast"/>
+        <w:rPr>
+          <w:rStyle w:val="pln"/>
+          <w:rFonts w:ascii="Consolas" w:hAnsi="Consolas" w:cs="Consolas"/>
+          <w:color w:val="000000"/>
+          <w:sz w:val="18"/>
+          <w:szCs w:val="18"/>
+          <w:bdr w:val="none" w:sz="0" w:space="0" w:color="auto" w:frame="1"/>
+        </w:rPr>
+      </w:pPr>
+      <w:r>
+        <w:rPr>
+          <w:rStyle w:val="pln"/>
+          <w:rFonts w:ascii="Consolas" w:hAnsi="Consolas" w:cs="Consolas"/>
+          <w:color w:val="000000"/>
+          <w:sz w:val="18"/>
+          <w:szCs w:val="18"/>
+          <w:bdr w:val="none" w:sz="0" w:space="0" w:color="auto" w:frame="1"/>
+        </w:rPr>
+        <w:t xml:space="preserve">      </w:t>
+      </w:r>
+      <w:r>
+        <w:rPr>
+          <w:rStyle w:val="typ"/>
+          <w:rFonts w:ascii="Consolas" w:hAnsi="Consolas" w:cs="Consolas"/>
+          <w:color w:val="660066"/>
+          <w:sz w:val="18"/>
+          <w:szCs w:val="18"/>
+          <w:bdr w:val="none" w:sz="0" w:space="0" w:color="auto" w:frame="1"/>
+        </w:rPr>
+        <w:t>System</w:t>
+      </w:r>
+      <w:r>
+        <w:rPr>
+          <w:rStyle w:val="pun"/>
+          <w:rFonts w:ascii="Consolas" w:hAnsi="Consolas" w:cs="Consolas"/>
+          <w:color w:val="666600"/>
+          <w:sz w:val="18"/>
+          <w:szCs w:val="18"/>
+          <w:bdr w:val="none" w:sz="0" w:space="0" w:color="auto" w:frame="1"/>
+        </w:rPr>
+        <w:t>.</w:t>
+      </w:r>
+      <w:r>
+        <w:rPr>
+          <w:rStyle w:val="kwd"/>
+          <w:rFonts w:ascii="Consolas" w:hAnsi="Consolas" w:cs="Consolas"/>
+          <w:color w:val="000088"/>
+          <w:sz w:val="18"/>
+          <w:szCs w:val="18"/>
+          <w:bdr w:val="none" w:sz="0" w:space="0" w:color="auto" w:frame="1"/>
+        </w:rPr>
+        <w:t>out</w:t>
+      </w:r>
+      <w:r>
+        <w:rPr>
+          <w:rStyle w:val="pun"/>
+          <w:rFonts w:ascii="Consolas" w:hAnsi="Consolas" w:cs="Consolas"/>
+          <w:color w:val="666600"/>
+          <w:sz w:val="18"/>
+          <w:szCs w:val="18"/>
+          <w:bdr w:val="none" w:sz="0" w:space="0" w:color="auto" w:frame="1"/>
+        </w:rPr>
+        <w:t>.</w:t>
+      </w:r>
+      <w:r>
+        <w:rPr>
+          <w:rStyle w:val="pln"/>
+          <w:rFonts w:ascii="Consolas" w:hAnsi="Consolas" w:cs="Consolas"/>
+          <w:color w:val="000000"/>
+          <w:sz w:val="18"/>
+          <w:szCs w:val="18"/>
+          <w:bdr w:val="none" w:sz="0" w:space="0" w:color="auto" w:frame="1"/>
+        </w:rPr>
+        <w:t>println</w:t>
+      </w:r>
+      <w:r>
+        <w:rPr>
+          <w:rStyle w:val="pun"/>
+          <w:rFonts w:ascii="Consolas" w:hAnsi="Consolas" w:cs="Consolas"/>
+          <w:color w:val="666600"/>
+          <w:sz w:val="18"/>
+          <w:szCs w:val="18"/>
+          <w:bdr w:val="none" w:sz="0" w:space="0" w:color="auto" w:frame="1"/>
+        </w:rPr>
+        <w:t>(</w:t>
+      </w:r>
+      <w:r>
+        <w:rPr>
+          <w:rStyle w:val="str"/>
+          <w:rFonts w:ascii="Consolas" w:hAnsi="Consolas" w:cs="Consolas"/>
+          <w:color w:val="008800"/>
+          <w:sz w:val="18"/>
+          <w:szCs w:val="18"/>
+          <w:bdr w:val="none" w:sz="0" w:space="0" w:color="auto" w:frame="1"/>
+        </w:rPr>
+        <w:t>"Cricket Game Started. Enjoy the game!"</w:t>
+      </w:r>
+      <w:r>
+        <w:rPr>
+          <w:rStyle w:val="pun"/>
+          <w:rFonts w:ascii="Consolas" w:hAnsi="Consolas" w:cs="Consolas"/>
+          <w:color w:val="666600"/>
+          <w:sz w:val="18"/>
+          <w:szCs w:val="18"/>
+          <w:bdr w:val="none" w:sz="0" w:space="0" w:color="auto" w:frame="1"/>
+        </w:rPr>
+        <w:t>);</w:t>
+      </w:r>
+    </w:p>
+    <w:p>
+      <w:pPr>
+        <w:pStyle w:val="HTML"/>
+        <w:pBdr>
+          <w:top w:val="single" w:sz="6" w:space="8" w:color="DDDDDD"/>
+          <w:left w:val="single" w:sz="24" w:space="11" w:color="DDDDDD"/>
+          <w:bottom w:val="single" w:sz="6" w:space="8" w:color="DDDDDD"/>
+          <w:right w:val="single" w:sz="6" w:space="11" w:color="DDDDDD"/>
+        </w:pBdr>
+        <w:shd w:val="clear" w:color="auto" w:fill="FBFBFB"/>
+        <w:wordWrap w:val="0"/>
+        <w:spacing w:line="300" w:lineRule="atLeast"/>
+        <w:rPr>
+          <w:rStyle w:val="pln"/>
+          <w:rFonts w:ascii="Consolas" w:hAnsi="Consolas" w:cs="Consolas"/>
+          <w:color w:val="000000"/>
+          <w:sz w:val="18"/>
+          <w:szCs w:val="18"/>
+          <w:bdr w:val="none" w:sz="0" w:space="0" w:color="auto" w:frame="1"/>
+        </w:rPr>
+      </w:pPr>
+      <w:r>
+        <w:rPr>
+          <w:rStyle w:val="pln"/>
+          <w:rFonts w:ascii="Consolas" w:hAnsi="Consolas" w:cs="Consolas"/>
+          <w:color w:val="000000"/>
+          <w:sz w:val="18"/>
+          <w:szCs w:val="18"/>
+          <w:bdr w:val="none" w:sz="0" w:space="0" w:color="auto" w:frame="1"/>
+        </w:rPr>
+        <w:t xml:space="preserve">   </w:t>
+      </w:r>
+      <w:r>
+        <w:rPr>
+          <w:rStyle w:val="pun"/>
+          <w:rFonts w:ascii="Consolas" w:hAnsi="Consolas" w:cs="Consolas"/>
+          <w:color w:val="666600"/>
+          <w:sz w:val="18"/>
+          <w:szCs w:val="18"/>
+          <w:bdr w:val="none" w:sz="0" w:space="0" w:color="auto" w:frame="1"/>
+        </w:rPr>
+        <w:t>}</w:t>
+      </w:r>
+    </w:p>
+    <w:p>
+      <w:pPr>
+        <w:pStyle w:val="HTML"/>
+        <w:pBdr>
+          <w:top w:val="single" w:sz="6" w:space="8" w:color="DDDDDD"/>
+          <w:left w:val="single" w:sz="24" w:space="11" w:color="DDDDDD"/>
+          <w:bottom w:val="single" w:sz="6" w:space="8" w:color="DDDDDD"/>
+          <w:right w:val="single" w:sz="6" w:space="11" w:color="DDDDDD"/>
+        </w:pBdr>
+        <w:shd w:val="clear" w:color="auto" w:fill="FBFBFB"/>
+        <w:wordWrap w:val="0"/>
+        <w:spacing w:line="300" w:lineRule="atLeast"/>
+        <w:rPr>
+          <w:rFonts w:ascii="Consolas" w:hAnsi="Consolas" w:cs="Consolas"/>
+          <w:color w:val="333333"/>
+          <w:sz w:val="18"/>
+          <w:szCs w:val="18"/>
+        </w:rPr>
+      </w:pPr>
+      <w:r>
+        <w:rPr>
+          <w:rStyle w:val="pun"/>
+          <w:rFonts w:ascii="Consolas" w:hAnsi="Consolas" w:cs="Consolas"/>
+          <w:color w:val="666600"/>
+          <w:sz w:val="18"/>
+          <w:szCs w:val="18"/>
+          <w:bdr w:val="none" w:sz="0" w:space="0" w:color="auto" w:frame="1"/>
+        </w:rPr>
+        <w:t>}</w:t>
+      </w:r>
+    </w:p>
+    <w:p>
+      <w:pPr>
+        <w:pStyle w:val="a7"/>
+        <w:shd w:val="clear" w:color="auto" w:fill="FFFFFF"/>
+        <w:spacing w:before="0" w:beforeAutospacing="0" w:after="0" w:afterAutospacing="0" w:line="480" w:lineRule="atLeast"/>
+        <w:rPr>
+          <w:rFonts w:ascii="Helvetica" w:hAnsi="Helvetica" w:cs="Helvetica"/>
+          <w:color w:val="333333"/>
+          <w:sz w:val="20"/>
+          <w:szCs w:val="20"/>
+        </w:rPr>
+      </w:pPr>
+      <w:r>
+        <w:rPr>
+          <w:rFonts w:ascii="Helvetica" w:hAnsi="Helvetica" w:cs="Helvetica"/>
+          <w:i/>
+          <w:iCs/>
+          <w:color w:val="333333"/>
+          <w:sz w:val="20"/>
+          <w:szCs w:val="20"/>
+        </w:rPr>
+        <w:t>Football.java</w:t>
+      </w:r>
+    </w:p>
+    <w:p>
+      <w:pPr>
+        <w:pStyle w:val="HTML"/>
+        <w:pBdr>
+          <w:top w:val="single" w:sz="6" w:space="8" w:color="DDDDDD"/>
+          <w:left w:val="single" w:sz="24" w:space="11" w:color="DDDDDD"/>
+          <w:bottom w:val="single" w:sz="6" w:space="8" w:color="DDDDDD"/>
+          <w:right w:val="single" w:sz="6" w:space="11" w:color="DDDDDD"/>
+        </w:pBdr>
+        <w:shd w:val="clear" w:color="auto" w:fill="FBFBFB"/>
+        <w:wordWrap w:val="0"/>
+        <w:spacing w:line="300" w:lineRule="atLeast"/>
+        <w:rPr>
+          <w:rStyle w:val="pln"/>
+          <w:rFonts w:ascii="Consolas" w:hAnsi="Consolas" w:cs="Consolas"/>
+          <w:color w:val="000000"/>
+          <w:sz w:val="18"/>
+          <w:szCs w:val="18"/>
+          <w:bdr w:val="none" w:sz="0" w:space="0" w:color="auto" w:frame="1"/>
+        </w:rPr>
+      </w:pPr>
+      <w:r>
+        <w:rPr>
+          <w:rStyle w:val="kwd"/>
+          <w:rFonts w:ascii="Consolas" w:hAnsi="Consolas" w:cs="Consolas"/>
+          <w:color w:val="000088"/>
+          <w:sz w:val="18"/>
+          <w:szCs w:val="18"/>
+          <w:bdr w:val="none" w:sz="0" w:space="0" w:color="auto" w:frame="1"/>
+        </w:rPr>
+        <w:t>public</w:t>
+      </w:r>
+      <w:r>
+        <w:rPr>
+          <w:rStyle w:val="pln"/>
+          <w:rFonts w:ascii="Consolas" w:hAnsi="Consolas" w:cs="Consolas"/>
+          <w:color w:val="000000"/>
+          <w:sz w:val="18"/>
+          <w:szCs w:val="18"/>
+          <w:bdr w:val="none" w:sz="0" w:space="0" w:color="auto" w:frame="1"/>
+        </w:rPr>
+        <w:t xml:space="preserve"> </w:t>
+      </w:r>
+      <w:r>
+        <w:rPr>
+          <w:rStyle w:val="kwd"/>
+          <w:rFonts w:ascii="Consolas" w:hAnsi="Consolas" w:cs="Consolas"/>
+          <w:color w:val="000088"/>
+          <w:sz w:val="18"/>
+          <w:szCs w:val="18"/>
+          <w:bdr w:val="none" w:sz="0" w:space="0" w:color="auto" w:frame="1"/>
+        </w:rPr>
+        <w:t>class</w:t>
+      </w:r>
+      <w:r>
+        <w:rPr>
+          <w:rStyle w:val="pln"/>
+          <w:rFonts w:ascii="Consolas" w:hAnsi="Consolas" w:cs="Consolas"/>
+          <w:color w:val="000000"/>
+          <w:sz w:val="18"/>
+          <w:szCs w:val="18"/>
+          <w:bdr w:val="none" w:sz="0" w:space="0" w:color="auto" w:frame="1"/>
+        </w:rPr>
+        <w:t xml:space="preserve"> </w:t>
+      </w:r>
+      <w:r>
+        <w:rPr>
+          <w:rStyle w:val="typ"/>
+          <w:rFonts w:ascii="Consolas" w:hAnsi="Consolas" w:cs="Consolas"/>
+          <w:color w:val="660066"/>
+          <w:sz w:val="18"/>
+          <w:szCs w:val="18"/>
+          <w:bdr w:val="none" w:sz="0" w:space="0" w:color="auto" w:frame="1"/>
+        </w:rPr>
+        <w:t>Football</w:t>
+      </w:r>
+      <w:r>
+        <w:rPr>
+          <w:rStyle w:val="pln"/>
+          <w:rFonts w:ascii="Consolas" w:hAnsi="Consolas" w:cs="Consolas"/>
+          <w:color w:val="000000"/>
+          <w:sz w:val="18"/>
+          <w:szCs w:val="18"/>
+          <w:bdr w:val="none" w:sz="0" w:space="0" w:color="auto" w:frame="1"/>
+        </w:rPr>
+        <w:t xml:space="preserve"> </w:t>
+      </w:r>
+      <w:r>
+        <w:rPr>
+          <w:rStyle w:val="kwd"/>
+          <w:rFonts w:ascii="Consolas" w:hAnsi="Consolas" w:cs="Consolas"/>
+          <w:color w:val="000088"/>
+          <w:sz w:val="18"/>
+          <w:szCs w:val="18"/>
+          <w:bdr w:val="none" w:sz="0" w:space="0" w:color="auto" w:frame="1"/>
+        </w:rPr>
+        <w:t>extends</w:t>
+      </w:r>
+      <w:r>
+        <w:rPr>
+          <w:rStyle w:val="pln"/>
+          <w:rFonts w:ascii="Consolas" w:hAnsi="Consolas" w:cs="Consolas"/>
+          <w:color w:val="000000"/>
+          <w:sz w:val="18"/>
+          <w:szCs w:val="18"/>
+          <w:bdr w:val="none" w:sz="0" w:space="0" w:color="auto" w:frame="1"/>
+        </w:rPr>
+        <w:t xml:space="preserve"> </w:t>
+      </w:r>
+      <w:r>
+        <w:rPr>
+          <w:rStyle w:val="typ"/>
+          <w:rFonts w:ascii="Consolas" w:hAnsi="Consolas" w:cs="Consolas"/>
+          <w:color w:val="660066"/>
+          <w:sz w:val="18"/>
+          <w:szCs w:val="18"/>
+          <w:bdr w:val="none" w:sz="0" w:space="0" w:color="auto" w:frame="1"/>
+        </w:rPr>
+        <w:t>Game</w:t>
+      </w:r>
+      <w:r>
+        <w:rPr>
+          <w:rStyle w:val="pln"/>
+          <w:rFonts w:ascii="Consolas" w:hAnsi="Consolas" w:cs="Consolas"/>
+          <w:color w:val="000000"/>
+          <w:sz w:val="18"/>
+          <w:szCs w:val="18"/>
+          <w:bdr w:val="none" w:sz="0" w:space="0" w:color="auto" w:frame="1"/>
+        </w:rPr>
+        <w:t xml:space="preserve"> </w:t>
+      </w:r>
+      <w:r>
+        <w:rPr>
+          <w:rStyle w:val="pun"/>
+          <w:rFonts w:ascii="Consolas" w:hAnsi="Consolas" w:cs="Consolas"/>
+          <w:color w:val="666600"/>
+          <w:sz w:val="18"/>
+          <w:szCs w:val="18"/>
+          <w:bdr w:val="none" w:sz="0" w:space="0" w:color="auto" w:frame="1"/>
+        </w:rPr>
+        <w:t>{</w:t>
+      </w:r>
+    </w:p>
+    <w:p>
+      <w:pPr>
+        <w:pStyle w:val="HTML"/>
+        <w:pBdr>
+          <w:top w:val="single" w:sz="6" w:space="8" w:color="DDDDDD"/>
+          <w:left w:val="single" w:sz="24" w:space="11" w:color="DDDDDD"/>
+          <w:bottom w:val="single" w:sz="6" w:space="8" w:color="DDDDDD"/>
+          <w:right w:val="single" w:sz="6" w:space="11" w:color="DDDDDD"/>
+        </w:pBdr>
+        <w:shd w:val="clear" w:color="auto" w:fill="FBFBFB"/>
+        <w:wordWrap w:val="0"/>
+        <w:spacing w:line="300" w:lineRule="atLeast"/>
+        <w:rPr>
+          <w:rStyle w:val="pln"/>
+          <w:rFonts w:ascii="Consolas" w:hAnsi="Consolas" w:cs="Consolas"/>
+          <w:color w:val="000000"/>
+          <w:sz w:val="18"/>
+          <w:szCs w:val="18"/>
+          <w:bdr w:val="none" w:sz="0" w:space="0" w:color="auto" w:frame="1"/>
+        </w:rPr>
+      </w:pPr>
+    </w:p>
+    <w:p>
+      <w:pPr>
+        <w:pStyle w:val="HTML"/>
+        <w:pBdr>
+          <w:top w:val="single" w:sz="6" w:space="8" w:color="DDDDDD"/>
+          <w:left w:val="single" w:sz="24" w:space="11" w:color="DDDDDD"/>
+          <w:bottom w:val="single" w:sz="6" w:space="8" w:color="DDDDDD"/>
+          <w:right w:val="single" w:sz="6" w:space="11" w:color="DDDDDD"/>
+        </w:pBdr>
+        <w:shd w:val="clear" w:color="auto" w:fill="FBFBFB"/>
+        <w:wordWrap w:val="0"/>
+        <w:spacing w:line="300" w:lineRule="atLeast"/>
+        <w:rPr>
+          <w:rStyle w:val="pln"/>
+          <w:rFonts w:ascii="Consolas" w:hAnsi="Consolas" w:cs="Consolas"/>
+          <w:color w:val="000000"/>
+          <w:sz w:val="18"/>
+          <w:szCs w:val="18"/>
+          <w:bdr w:val="none" w:sz="0" w:space="0" w:color="auto" w:frame="1"/>
+        </w:rPr>
+      </w:pPr>
+      <w:r>
+        <w:rPr>
+          <w:rStyle w:val="pln"/>
+          <w:rFonts w:ascii="Consolas" w:hAnsi="Consolas" w:cs="Consolas"/>
+          <w:color w:val="000000"/>
+          <w:sz w:val="18"/>
+          <w:szCs w:val="18"/>
+          <w:bdr w:val="none" w:sz="0" w:space="0" w:color="auto" w:frame="1"/>
+        </w:rPr>
+        <w:t xml:space="preserve">   </w:t>
+      </w:r>
+      <w:r>
+        <w:rPr>
+          <w:rStyle w:val="lit"/>
+          <w:rFonts w:ascii="Consolas" w:hAnsi="Consolas" w:cs="Consolas"/>
+          <w:color w:val="006666"/>
+          <w:sz w:val="18"/>
+          <w:szCs w:val="18"/>
+          <w:bdr w:val="none" w:sz="0" w:space="0" w:color="auto" w:frame="1"/>
+        </w:rPr>
+        <w:t>@Override</w:t>
+      </w:r>
+    </w:p>
+    <w:p>
+      <w:pPr>
+        <w:pStyle w:val="HTML"/>
+        <w:pBdr>
+          <w:top w:val="single" w:sz="6" w:space="8" w:color="DDDDDD"/>
+          <w:left w:val="single" w:sz="24" w:space="11" w:color="DDDDDD"/>
+          <w:bottom w:val="single" w:sz="6" w:space="8" w:color="DDDDDD"/>
+          <w:right w:val="single" w:sz="6" w:space="11" w:color="DDDDDD"/>
+        </w:pBdr>
+        <w:shd w:val="clear" w:color="auto" w:fill="FBFBFB"/>
+        <w:wordWrap w:val="0"/>
+        <w:spacing w:line="300" w:lineRule="atLeast"/>
+        <w:rPr>
+          <w:rStyle w:val="pln"/>
+          <w:rFonts w:ascii="Consolas" w:hAnsi="Consolas" w:cs="Consolas"/>
+          <w:color w:val="000000"/>
+          <w:sz w:val="18"/>
+          <w:szCs w:val="18"/>
+          <w:bdr w:val="none" w:sz="0" w:space="0" w:color="auto" w:frame="1"/>
+        </w:rPr>
+      </w:pPr>
+      <w:r>
+        <w:rPr>
+          <w:rStyle w:val="pln"/>
+          <w:rFonts w:ascii="Consolas" w:hAnsi="Consolas" w:cs="Consolas"/>
+          <w:color w:val="000000"/>
+          <w:sz w:val="18"/>
+          <w:szCs w:val="18"/>
+          <w:bdr w:val="none" w:sz="0" w:space="0" w:color="auto" w:frame="1"/>
+        </w:rPr>
+        <w:t xml:space="preserve">   </w:t>
+      </w:r>
+      <w:r>
+        <w:rPr>
+          <w:rStyle w:val="kwd"/>
+          <w:rFonts w:ascii="Consolas" w:hAnsi="Consolas" w:cs="Consolas"/>
+          <w:color w:val="000088"/>
+          <w:sz w:val="18"/>
+          <w:szCs w:val="18"/>
+          <w:bdr w:val="none" w:sz="0" w:space="0" w:color="auto" w:frame="1"/>
+        </w:rPr>
+        <w:t>void</w:t>
+      </w:r>
+      <w:r>
+        <w:rPr>
+          <w:rStyle w:val="pln"/>
+          <w:rFonts w:ascii="Consolas" w:hAnsi="Consolas" w:cs="Consolas"/>
+          <w:color w:val="000000"/>
+          <w:sz w:val="18"/>
+          <w:szCs w:val="18"/>
+          <w:bdr w:val="none" w:sz="0" w:space="0" w:color="auto" w:frame="1"/>
+        </w:rPr>
+        <w:t xml:space="preserve"> endPlay</w:t>
+      </w:r>
+      <w:r>
+        <w:rPr>
+          <w:rStyle w:val="pun"/>
+          <w:rFonts w:ascii="Consolas" w:hAnsi="Consolas" w:cs="Consolas"/>
+          <w:color w:val="666600"/>
+          <w:sz w:val="18"/>
+          <w:szCs w:val="18"/>
+          <w:bdr w:val="none" w:sz="0" w:space="0" w:color="auto" w:frame="1"/>
+        </w:rPr>
+        <w:t>()</w:t>
+      </w:r>
+      <w:r>
+        <w:rPr>
+          <w:rStyle w:val="pln"/>
+          <w:rFonts w:ascii="Consolas" w:hAnsi="Consolas" w:cs="Consolas"/>
+          <w:color w:val="000000"/>
+          <w:sz w:val="18"/>
+          <w:szCs w:val="18"/>
+          <w:bdr w:val="none" w:sz="0" w:space="0" w:color="auto" w:frame="1"/>
+        </w:rPr>
+        <w:t xml:space="preserve"> </w:t>
+      </w:r>
+      <w:r>
+        <w:rPr>
+          <w:rStyle w:val="pun"/>
+          <w:rFonts w:ascii="Consolas" w:hAnsi="Consolas" w:cs="Consolas"/>
+          <w:color w:val="666600"/>
+          <w:sz w:val="18"/>
+          <w:szCs w:val="18"/>
+          <w:bdr w:val="none" w:sz="0" w:space="0" w:color="auto" w:frame="1"/>
+        </w:rPr>
+        <w:t>{</w:t>
+      </w:r>
+    </w:p>
+    <w:p>
+      <w:pPr>
+        <w:pStyle w:val="HTML"/>
+        <w:pBdr>
+          <w:top w:val="single" w:sz="6" w:space="8" w:color="DDDDDD"/>
+          <w:left w:val="single" w:sz="24" w:space="11" w:color="DDDDDD"/>
+          <w:bottom w:val="single" w:sz="6" w:space="8" w:color="DDDDDD"/>
+          <w:right w:val="single" w:sz="6" w:space="11" w:color="DDDDDD"/>
+        </w:pBdr>
+        <w:shd w:val="clear" w:color="auto" w:fill="FBFBFB"/>
+        <w:wordWrap w:val="0"/>
+        <w:spacing w:line="300" w:lineRule="atLeast"/>
+        <w:rPr>
+          <w:rStyle w:val="pln"/>
+          <w:rFonts w:ascii="Consolas" w:hAnsi="Consolas" w:cs="Consolas"/>
+          <w:color w:val="000000"/>
+          <w:sz w:val="18"/>
+          <w:szCs w:val="18"/>
+          <w:bdr w:val="none" w:sz="0" w:space="0" w:color="auto" w:frame="1"/>
+        </w:rPr>
+      </w:pPr>
+      <w:r>
+        <w:rPr>
+          <w:rStyle w:val="pln"/>
+          <w:rFonts w:ascii="Consolas" w:hAnsi="Consolas" w:cs="Consolas"/>
+          <w:color w:val="000000"/>
+          <w:sz w:val="18"/>
+          <w:szCs w:val="18"/>
+          <w:bdr w:val="none" w:sz="0" w:space="0" w:color="auto" w:frame="1"/>
+        </w:rPr>
+        <w:t xml:space="preserve">      </w:t>
+      </w:r>
+      <w:r>
+        <w:rPr>
+          <w:rStyle w:val="typ"/>
+          <w:rFonts w:ascii="Consolas" w:hAnsi="Consolas" w:cs="Consolas"/>
+          <w:color w:val="660066"/>
+          <w:sz w:val="18"/>
+          <w:szCs w:val="18"/>
+          <w:bdr w:val="none" w:sz="0" w:space="0" w:color="auto" w:frame="1"/>
+        </w:rPr>
+        <w:t>System</w:t>
+      </w:r>
+      <w:r>
+        <w:rPr>
+          <w:rStyle w:val="pun"/>
+          <w:rFonts w:ascii="Consolas" w:hAnsi="Consolas" w:cs="Consolas"/>
+          <w:color w:val="666600"/>
+          <w:sz w:val="18"/>
+          <w:szCs w:val="18"/>
+          <w:bdr w:val="none" w:sz="0" w:space="0" w:color="auto" w:frame="1"/>
+        </w:rPr>
+        <w:t>.</w:t>
+      </w:r>
+      <w:r>
+        <w:rPr>
+          <w:rStyle w:val="kwd"/>
+          <w:rFonts w:ascii="Consolas" w:hAnsi="Consolas" w:cs="Consolas"/>
+          <w:color w:val="000088"/>
+          <w:sz w:val="18"/>
+          <w:szCs w:val="18"/>
+          <w:bdr w:val="none" w:sz="0" w:space="0" w:color="auto" w:frame="1"/>
+        </w:rPr>
+        <w:t>out</w:t>
+      </w:r>
+      <w:r>
+        <w:rPr>
+          <w:rStyle w:val="pun"/>
+          <w:rFonts w:ascii="Consolas" w:hAnsi="Consolas" w:cs="Consolas"/>
+          <w:color w:val="666600"/>
+          <w:sz w:val="18"/>
+          <w:szCs w:val="18"/>
+          <w:bdr w:val="none" w:sz="0" w:space="0" w:color="auto" w:frame="1"/>
+        </w:rPr>
+        <w:t>.</w:t>
+      </w:r>
+      <w:r>
+        <w:rPr>
+          <w:rStyle w:val="pln"/>
+          <w:rFonts w:ascii="Consolas" w:hAnsi="Consolas" w:cs="Consolas"/>
+          <w:color w:val="000000"/>
+          <w:sz w:val="18"/>
+          <w:szCs w:val="18"/>
+          <w:bdr w:val="none" w:sz="0" w:space="0" w:color="auto" w:frame="1"/>
+        </w:rPr>
+        <w:t>println</w:t>
+      </w:r>
+      <w:r>
+        <w:rPr>
+          <w:rStyle w:val="pun"/>
+          <w:rFonts w:ascii="Consolas" w:hAnsi="Consolas" w:cs="Consolas"/>
+          <w:color w:val="666600"/>
+          <w:sz w:val="18"/>
+          <w:szCs w:val="18"/>
+          <w:bdr w:val="none" w:sz="0" w:space="0" w:color="auto" w:frame="1"/>
+        </w:rPr>
+        <w:t>(</w:t>
+      </w:r>
+      <w:r>
+        <w:rPr>
+          <w:rStyle w:val="str"/>
+          <w:rFonts w:ascii="Consolas" w:hAnsi="Consolas" w:cs="Consolas"/>
+          <w:color w:val="008800"/>
+          <w:sz w:val="18"/>
+          <w:szCs w:val="18"/>
+          <w:bdr w:val="none" w:sz="0" w:space="0" w:color="auto" w:frame="1"/>
+        </w:rPr>
+        <w:t>"Football Game Finished!"</w:t>
+      </w:r>
+      <w:r>
+        <w:rPr>
+          <w:rStyle w:val="pun"/>
+          <w:rFonts w:ascii="Consolas" w:hAnsi="Consolas" w:cs="Consolas"/>
+          <w:color w:val="666600"/>
+          <w:sz w:val="18"/>
+          <w:szCs w:val="18"/>
+          <w:bdr w:val="none" w:sz="0" w:space="0" w:color="auto" w:frame="1"/>
+        </w:rPr>
+        <w:t>);</w:t>
+      </w:r>
+    </w:p>
+    <w:p>
+      <w:pPr>
+        <w:pStyle w:val="HTML"/>
+        <w:pBdr>
+          <w:top w:val="single" w:sz="6" w:space="8" w:color="DDDDDD"/>
+          <w:left w:val="single" w:sz="24" w:space="11" w:color="DDDDDD"/>
+          <w:bottom w:val="single" w:sz="6" w:space="8" w:color="DDDDDD"/>
+          <w:right w:val="single" w:sz="6" w:space="11" w:color="DDDDDD"/>
+        </w:pBdr>
+        <w:shd w:val="clear" w:color="auto" w:fill="FBFBFB"/>
+        <w:wordWrap w:val="0"/>
+        <w:spacing w:line="300" w:lineRule="atLeast"/>
+        <w:rPr>
+          <w:rStyle w:val="pln"/>
+          <w:rFonts w:ascii="Consolas" w:hAnsi="Consolas" w:cs="Consolas"/>
+          <w:color w:val="000000"/>
+          <w:sz w:val="18"/>
+          <w:szCs w:val="18"/>
+          <w:bdr w:val="none" w:sz="0" w:space="0" w:color="auto" w:frame="1"/>
+        </w:rPr>
+      </w:pPr>
+      <w:r>
+        <w:rPr>
+          <w:rStyle w:val="pln"/>
+          <w:rFonts w:ascii="Consolas" w:hAnsi="Consolas" w:cs="Consolas"/>
+          <w:color w:val="000000"/>
+          <w:sz w:val="18"/>
+          <w:szCs w:val="18"/>
+          <w:bdr w:val="none" w:sz="0" w:space="0" w:color="auto" w:frame="1"/>
+        </w:rPr>
+        <w:t xml:space="preserve">   </w:t>
+      </w:r>
+      <w:r>
+        <w:rPr>
+          <w:rStyle w:val="pun"/>
+          <w:rFonts w:ascii="Consolas" w:hAnsi="Consolas" w:cs="Consolas"/>
+          <w:color w:val="666600"/>
+          <w:sz w:val="18"/>
+          <w:szCs w:val="18"/>
+          <w:bdr w:val="none" w:sz="0" w:space="0" w:color="auto" w:frame="1"/>
+        </w:rPr>
+        <w:t>}</w:t>
+      </w:r>
+    </w:p>
+    <w:p>
+      <w:pPr>
+        <w:pStyle w:val="HTML"/>
+        <w:pBdr>
+          <w:top w:val="single" w:sz="6" w:space="8" w:color="DDDDDD"/>
+          <w:left w:val="single" w:sz="24" w:space="11" w:color="DDDDDD"/>
+          <w:bottom w:val="single" w:sz="6" w:space="8" w:color="DDDDDD"/>
+          <w:right w:val="single" w:sz="6" w:space="11" w:color="DDDDDD"/>
+        </w:pBdr>
+        <w:shd w:val="clear" w:color="auto" w:fill="FBFBFB"/>
+        <w:wordWrap w:val="0"/>
+        <w:spacing w:line="300" w:lineRule="atLeast"/>
+        <w:rPr>
+          <w:rStyle w:val="pln"/>
+          <w:rFonts w:ascii="Consolas" w:hAnsi="Consolas" w:cs="Consolas"/>
+          <w:color w:val="000000"/>
+          <w:sz w:val="18"/>
+          <w:szCs w:val="18"/>
+          <w:bdr w:val="none" w:sz="0" w:space="0" w:color="auto" w:frame="1"/>
+        </w:rPr>
+      </w:pPr>
+    </w:p>
+    <w:p>
+      <w:pPr>
+        <w:pStyle w:val="HTML"/>
+        <w:pBdr>
+          <w:top w:val="single" w:sz="6" w:space="8" w:color="DDDDDD"/>
+          <w:left w:val="single" w:sz="24" w:space="11" w:color="DDDDDD"/>
+          <w:bottom w:val="single" w:sz="6" w:space="8" w:color="DDDDDD"/>
+          <w:right w:val="single" w:sz="6" w:space="11" w:color="DDDDDD"/>
+        </w:pBdr>
+        <w:shd w:val="clear" w:color="auto" w:fill="FBFBFB"/>
+        <w:wordWrap w:val="0"/>
+        <w:spacing w:line="300" w:lineRule="atLeast"/>
+        <w:rPr>
+          <w:rStyle w:val="pln"/>
+          <w:rFonts w:ascii="Consolas" w:hAnsi="Consolas" w:cs="Consolas"/>
+          <w:color w:val="000000"/>
+          <w:sz w:val="18"/>
+          <w:szCs w:val="18"/>
+          <w:bdr w:val="none" w:sz="0" w:space="0" w:color="auto" w:frame="1"/>
+        </w:rPr>
+      </w:pPr>
+      <w:r>
+        <w:rPr>
+          <w:rStyle w:val="pln"/>
+          <w:rFonts w:ascii="Consolas" w:hAnsi="Consolas" w:cs="Consolas"/>
+          <w:color w:val="000000"/>
+          <w:sz w:val="18"/>
+          <w:szCs w:val="18"/>
+          <w:bdr w:val="none" w:sz="0" w:space="0" w:color="auto" w:frame="1"/>
+        </w:rPr>
+        <w:t xml:space="preserve">   </w:t>
+      </w:r>
+      <w:r>
+        <w:rPr>
+          <w:rStyle w:val="lit"/>
+          <w:rFonts w:ascii="Consolas" w:hAnsi="Consolas" w:cs="Consolas"/>
+          <w:color w:val="006666"/>
+          <w:sz w:val="18"/>
+          <w:szCs w:val="18"/>
+          <w:bdr w:val="none" w:sz="0" w:space="0" w:color="auto" w:frame="1"/>
+        </w:rPr>
+        <w:t>@Override</w:t>
+      </w:r>
+    </w:p>
+    <w:p>
+      <w:pPr>
+        <w:pStyle w:val="HTML"/>
+        <w:pBdr>
+          <w:top w:val="single" w:sz="6" w:space="8" w:color="DDDDDD"/>
+          <w:left w:val="single" w:sz="24" w:space="11" w:color="DDDDDD"/>
+          <w:bottom w:val="single" w:sz="6" w:space="8" w:color="DDDDDD"/>
+          <w:right w:val="single" w:sz="6" w:space="11" w:color="DDDDDD"/>
+        </w:pBdr>
+        <w:shd w:val="clear" w:color="auto" w:fill="FBFBFB"/>
+        <w:wordWrap w:val="0"/>
+        <w:spacing w:line="300" w:lineRule="atLeast"/>
+        <w:rPr>
+          <w:rStyle w:val="pln"/>
+          <w:rFonts w:ascii="Consolas" w:hAnsi="Consolas" w:cs="Consolas"/>
+          <w:color w:val="000000"/>
+          <w:sz w:val="18"/>
+          <w:szCs w:val="18"/>
+          <w:bdr w:val="none" w:sz="0" w:space="0" w:color="auto" w:frame="1"/>
+        </w:rPr>
+      </w:pPr>
+      <w:r>
+        <w:rPr>
+          <w:rStyle w:val="pln"/>
+          <w:rFonts w:ascii="Consolas" w:hAnsi="Consolas" w:cs="Consolas"/>
+          <w:color w:val="000000"/>
+          <w:sz w:val="18"/>
+          <w:szCs w:val="18"/>
+          <w:bdr w:val="none" w:sz="0" w:space="0" w:color="auto" w:frame="1"/>
+        </w:rPr>
+        <w:t xml:space="preserve">   </w:t>
+      </w:r>
+      <w:r>
+        <w:rPr>
+          <w:rStyle w:val="kwd"/>
+          <w:rFonts w:ascii="Consolas" w:hAnsi="Consolas" w:cs="Consolas"/>
+          <w:color w:val="000088"/>
+          <w:sz w:val="18"/>
+          <w:szCs w:val="18"/>
+          <w:bdr w:val="none" w:sz="0" w:space="0" w:color="auto" w:frame="1"/>
+        </w:rPr>
+        <w:t>void</w:t>
+      </w:r>
+      <w:r>
+        <w:rPr>
+          <w:rStyle w:val="pln"/>
+          <w:rFonts w:ascii="Consolas" w:hAnsi="Consolas" w:cs="Consolas"/>
+          <w:color w:val="000000"/>
+          <w:sz w:val="18"/>
+          <w:szCs w:val="18"/>
+          <w:bdr w:val="none" w:sz="0" w:space="0" w:color="auto" w:frame="1"/>
+        </w:rPr>
+        <w:t xml:space="preserve"> initialize</w:t>
+      </w:r>
+      <w:r>
+        <w:rPr>
+          <w:rStyle w:val="pun"/>
+          <w:rFonts w:ascii="Consolas" w:hAnsi="Consolas" w:cs="Consolas"/>
+          <w:color w:val="666600"/>
+          <w:sz w:val="18"/>
+          <w:szCs w:val="18"/>
+          <w:bdr w:val="none" w:sz="0" w:space="0" w:color="auto" w:frame="1"/>
+        </w:rPr>
+        <w:t>()</w:t>
+      </w:r>
+      <w:r>
+        <w:rPr>
+          <w:rStyle w:val="pln"/>
+          <w:rFonts w:ascii="Consolas" w:hAnsi="Consolas" w:cs="Consolas"/>
+          <w:color w:val="000000"/>
+          <w:sz w:val="18"/>
+          <w:szCs w:val="18"/>
+          <w:bdr w:val="none" w:sz="0" w:space="0" w:color="auto" w:frame="1"/>
+        </w:rPr>
+        <w:t xml:space="preserve"> </w:t>
+      </w:r>
+      <w:r>
+        <w:rPr>
+          <w:rStyle w:val="pun"/>
+          <w:rFonts w:ascii="Consolas" w:hAnsi="Consolas" w:cs="Consolas"/>
+          <w:color w:val="666600"/>
+          <w:sz w:val="18"/>
+          <w:szCs w:val="18"/>
+          <w:bdr w:val="none" w:sz="0" w:space="0" w:color="auto" w:frame="1"/>
+        </w:rPr>
+        <w:t>{</w:t>
+      </w:r>
+    </w:p>
+    <w:p>
+      <w:pPr>
+        <w:pStyle w:val="HTML"/>
+        <w:pBdr>
+          <w:top w:val="single" w:sz="6" w:space="8" w:color="DDDDDD"/>
+          <w:left w:val="single" w:sz="24" w:space="11" w:color="DDDDDD"/>
+          <w:bottom w:val="single" w:sz="6" w:space="8" w:color="DDDDDD"/>
+          <w:right w:val="single" w:sz="6" w:space="11" w:color="DDDDDD"/>
+        </w:pBdr>
+        <w:shd w:val="clear" w:color="auto" w:fill="FBFBFB"/>
+        <w:wordWrap w:val="0"/>
+        <w:spacing w:line="300" w:lineRule="atLeast"/>
+        <w:rPr>
+          <w:rStyle w:val="pln"/>
+          <w:rFonts w:ascii="Consolas" w:hAnsi="Consolas" w:cs="Consolas"/>
+          <w:color w:val="000000"/>
+          <w:sz w:val="18"/>
+          <w:szCs w:val="18"/>
+          <w:bdr w:val="none" w:sz="0" w:space="0" w:color="auto" w:frame="1"/>
+        </w:rPr>
+      </w:pPr>
+      <w:r>
+        <w:rPr>
+          <w:rStyle w:val="pln"/>
+          <w:rFonts w:ascii="Consolas" w:hAnsi="Consolas" w:cs="Consolas"/>
+          <w:color w:val="000000"/>
+          <w:sz w:val="18"/>
+          <w:szCs w:val="18"/>
+          <w:bdr w:val="none" w:sz="0" w:space="0" w:color="auto" w:frame="1"/>
+        </w:rPr>
+        <w:t xml:space="preserve">      </w:t>
+      </w:r>
+      <w:r>
+        <w:rPr>
+          <w:rStyle w:val="typ"/>
+          <w:rFonts w:ascii="Consolas" w:hAnsi="Consolas" w:cs="Consolas"/>
+          <w:color w:val="660066"/>
+          <w:sz w:val="18"/>
+          <w:szCs w:val="18"/>
+          <w:bdr w:val="none" w:sz="0" w:space="0" w:color="auto" w:frame="1"/>
+        </w:rPr>
+        <w:t>System</w:t>
+      </w:r>
+      <w:r>
+        <w:rPr>
+          <w:rStyle w:val="pun"/>
+          <w:rFonts w:ascii="Consolas" w:hAnsi="Consolas" w:cs="Consolas"/>
+          <w:color w:val="666600"/>
+          <w:sz w:val="18"/>
+          <w:szCs w:val="18"/>
+          <w:bdr w:val="none" w:sz="0" w:space="0" w:color="auto" w:frame="1"/>
+        </w:rPr>
+        <w:t>.</w:t>
+      </w:r>
+      <w:r>
+        <w:rPr>
+          <w:rStyle w:val="kwd"/>
+          <w:rFonts w:ascii="Consolas" w:hAnsi="Consolas" w:cs="Consolas"/>
+          <w:color w:val="000088"/>
+          <w:sz w:val="18"/>
+          <w:szCs w:val="18"/>
+          <w:bdr w:val="none" w:sz="0" w:space="0" w:color="auto" w:frame="1"/>
+        </w:rPr>
+        <w:t>out</w:t>
+      </w:r>
+      <w:r>
+        <w:rPr>
+          <w:rStyle w:val="pun"/>
+          <w:rFonts w:ascii="Consolas" w:hAnsi="Consolas" w:cs="Consolas"/>
+          <w:color w:val="666600"/>
+          <w:sz w:val="18"/>
+          <w:szCs w:val="18"/>
+          <w:bdr w:val="none" w:sz="0" w:space="0" w:color="auto" w:frame="1"/>
+        </w:rPr>
+        <w:t>.</w:t>
+      </w:r>
+      <w:r>
+        <w:rPr>
+          <w:rStyle w:val="pln"/>
+          <w:rFonts w:ascii="Consolas" w:hAnsi="Consolas" w:cs="Consolas"/>
+          <w:color w:val="000000"/>
+          <w:sz w:val="18"/>
+          <w:szCs w:val="18"/>
+          <w:bdr w:val="none" w:sz="0" w:space="0" w:color="auto" w:frame="1"/>
+        </w:rPr>
+        <w:t>println</w:t>
+      </w:r>
+      <w:r>
+        <w:rPr>
+          <w:rStyle w:val="pun"/>
+          <w:rFonts w:ascii="Consolas" w:hAnsi="Consolas" w:cs="Consolas"/>
+          <w:color w:val="666600"/>
+          <w:sz w:val="18"/>
+          <w:szCs w:val="18"/>
+          <w:bdr w:val="none" w:sz="0" w:space="0" w:color="auto" w:frame="1"/>
+        </w:rPr>
+        <w:t>(</w:t>
+      </w:r>
+      <w:r>
+        <w:rPr>
+          <w:rStyle w:val="str"/>
+          <w:rFonts w:ascii="Consolas" w:hAnsi="Consolas" w:cs="Consolas"/>
+          <w:color w:val="008800"/>
+          <w:sz w:val="18"/>
+          <w:szCs w:val="18"/>
+          <w:bdr w:val="none" w:sz="0" w:space="0" w:color="auto" w:frame="1"/>
+        </w:rPr>
+        <w:t>"Football Game Initialized! Start playing."</w:t>
+      </w:r>
+      <w:r>
+        <w:rPr>
+          <w:rStyle w:val="pun"/>
+          <w:rFonts w:ascii="Consolas" w:hAnsi="Consolas" w:cs="Consolas"/>
+          <w:color w:val="666600"/>
+          <w:sz w:val="18"/>
+          <w:szCs w:val="18"/>
+          <w:bdr w:val="none" w:sz="0" w:space="0" w:color="auto" w:frame="1"/>
+        </w:rPr>
+        <w:t>);</w:t>
+      </w:r>
+    </w:p>
+    <w:p>
+      <w:pPr>
+        <w:pStyle w:val="HTML"/>
+        <w:pBdr>
+          <w:top w:val="single" w:sz="6" w:space="8" w:color="DDDDDD"/>
+          <w:left w:val="single" w:sz="24" w:space="11" w:color="DDDDDD"/>
+          <w:bottom w:val="single" w:sz="6" w:space="8" w:color="DDDDDD"/>
+          <w:right w:val="single" w:sz="6" w:space="11" w:color="DDDDDD"/>
+        </w:pBdr>
+        <w:shd w:val="clear" w:color="auto" w:fill="FBFBFB"/>
+        <w:wordWrap w:val="0"/>
+        <w:spacing w:line="300" w:lineRule="atLeast"/>
+        <w:rPr>
+          <w:rStyle w:val="pln"/>
+          <w:rFonts w:ascii="Consolas" w:hAnsi="Consolas" w:cs="Consolas"/>
+          <w:color w:val="000000"/>
+          <w:sz w:val="18"/>
+          <w:szCs w:val="18"/>
+          <w:bdr w:val="none" w:sz="0" w:space="0" w:color="auto" w:frame="1"/>
+        </w:rPr>
+      </w:pPr>
+      <w:r>
+        <w:rPr>
+          <w:rStyle w:val="pln"/>
+          <w:rFonts w:ascii="Consolas" w:hAnsi="Consolas" w:cs="Consolas"/>
+          <w:color w:val="000000"/>
+          <w:sz w:val="18"/>
+          <w:szCs w:val="18"/>
+          <w:bdr w:val="none" w:sz="0" w:space="0" w:color="auto" w:frame="1"/>
+        </w:rPr>
+        <w:t xml:space="preserve">   </w:t>
+      </w:r>
+      <w:r>
+        <w:rPr>
+          <w:rStyle w:val="pun"/>
+          <w:rFonts w:ascii="Consolas" w:hAnsi="Consolas" w:cs="Consolas"/>
+          <w:color w:val="666600"/>
+          <w:sz w:val="18"/>
+          <w:szCs w:val="18"/>
+          <w:bdr w:val="none" w:sz="0" w:space="0" w:color="auto" w:frame="1"/>
+        </w:rPr>
+        <w:t>}</w:t>
+      </w:r>
+    </w:p>
+    <w:p>
+      <w:pPr>
+        <w:pStyle w:val="HTML"/>
+        <w:pBdr>
+          <w:top w:val="single" w:sz="6" w:space="8" w:color="DDDDDD"/>
+          <w:left w:val="single" w:sz="24" w:space="11" w:color="DDDDDD"/>
+          <w:bottom w:val="single" w:sz="6" w:space="8" w:color="DDDDDD"/>
+          <w:right w:val="single" w:sz="6" w:space="11" w:color="DDDDDD"/>
+        </w:pBdr>
+        <w:shd w:val="clear" w:color="auto" w:fill="FBFBFB"/>
+        <w:wordWrap w:val="0"/>
+        <w:spacing w:line="300" w:lineRule="atLeast"/>
+        <w:rPr>
+          <w:rStyle w:val="pln"/>
+          <w:rFonts w:ascii="Consolas" w:hAnsi="Consolas" w:cs="Consolas"/>
+          <w:color w:val="000000"/>
+          <w:sz w:val="18"/>
+          <w:szCs w:val="18"/>
+          <w:bdr w:val="none" w:sz="0" w:space="0" w:color="auto" w:frame="1"/>
+        </w:rPr>
+      </w:pPr>
+    </w:p>
+    <w:p>
+      <w:pPr>
+        <w:pStyle w:val="HTML"/>
+        <w:pBdr>
+          <w:top w:val="single" w:sz="6" w:space="8" w:color="DDDDDD"/>
+          <w:left w:val="single" w:sz="24" w:space="11" w:color="DDDDDD"/>
+          <w:bottom w:val="single" w:sz="6" w:space="8" w:color="DDDDDD"/>
+          <w:right w:val="single" w:sz="6" w:space="11" w:color="DDDDDD"/>
+        </w:pBdr>
+        <w:shd w:val="clear" w:color="auto" w:fill="FBFBFB"/>
+        <w:wordWrap w:val="0"/>
+        <w:spacing w:line="300" w:lineRule="atLeast"/>
+        <w:rPr>
+          <w:rStyle w:val="pln"/>
+          <w:rFonts w:ascii="Consolas" w:hAnsi="Consolas" w:cs="Consolas"/>
+          <w:color w:val="000000"/>
+          <w:sz w:val="18"/>
+          <w:szCs w:val="18"/>
+          <w:bdr w:val="none" w:sz="0" w:space="0" w:color="auto" w:frame="1"/>
+        </w:rPr>
+      </w:pPr>
+      <w:r>
+        <w:rPr>
+          <w:rStyle w:val="pln"/>
+          <w:rFonts w:ascii="Consolas" w:hAnsi="Consolas" w:cs="Consolas"/>
+          <w:color w:val="000000"/>
+          <w:sz w:val="18"/>
+          <w:szCs w:val="18"/>
+          <w:bdr w:val="none" w:sz="0" w:space="0" w:color="auto" w:frame="1"/>
+        </w:rPr>
+        <w:t xml:space="preserve">   </w:t>
+      </w:r>
+      <w:r>
+        <w:rPr>
+          <w:rStyle w:val="lit"/>
+          <w:rFonts w:ascii="Consolas" w:hAnsi="Consolas" w:cs="Consolas"/>
+          <w:color w:val="006666"/>
+          <w:sz w:val="18"/>
+          <w:szCs w:val="18"/>
+          <w:bdr w:val="none" w:sz="0" w:space="0" w:color="auto" w:frame="1"/>
+        </w:rPr>
+        <w:t>@Override</w:t>
+      </w:r>
+    </w:p>
+    <w:p>
+      <w:pPr>
+        <w:pStyle w:val="HTML"/>
+        <w:pBdr>
+          <w:top w:val="single" w:sz="6" w:space="8" w:color="DDDDDD"/>
+          <w:left w:val="single" w:sz="24" w:space="11" w:color="DDDDDD"/>
+          <w:bottom w:val="single" w:sz="6" w:space="8" w:color="DDDDDD"/>
+          <w:right w:val="single" w:sz="6" w:space="11" w:color="DDDDDD"/>
+        </w:pBdr>
+        <w:shd w:val="clear" w:color="auto" w:fill="FBFBFB"/>
+        <w:wordWrap w:val="0"/>
+        <w:spacing w:line="300" w:lineRule="atLeast"/>
+        <w:rPr>
+          <w:rStyle w:val="pln"/>
+          <w:rFonts w:ascii="Consolas" w:hAnsi="Consolas" w:cs="Consolas"/>
+          <w:color w:val="000000"/>
+          <w:sz w:val="18"/>
+          <w:szCs w:val="18"/>
+          <w:bdr w:val="none" w:sz="0" w:space="0" w:color="auto" w:frame="1"/>
+        </w:rPr>
+      </w:pPr>
+      <w:r>
+        <w:rPr>
+          <w:rStyle w:val="pln"/>
+          <w:rFonts w:ascii="Consolas" w:hAnsi="Consolas" w:cs="Consolas"/>
+          <w:color w:val="000000"/>
+          <w:sz w:val="18"/>
+          <w:szCs w:val="18"/>
+          <w:bdr w:val="none" w:sz="0" w:space="0" w:color="auto" w:frame="1"/>
+        </w:rPr>
+        <w:t xml:space="preserve">   </w:t>
+      </w:r>
+      <w:r>
+        <w:rPr>
+          <w:rStyle w:val="kwd"/>
+          <w:rFonts w:ascii="Consolas" w:hAnsi="Consolas" w:cs="Consolas"/>
+          <w:color w:val="000088"/>
+          <w:sz w:val="18"/>
+          <w:szCs w:val="18"/>
+          <w:bdr w:val="none" w:sz="0" w:space="0" w:color="auto" w:frame="1"/>
+        </w:rPr>
+        <w:t>void</w:t>
+      </w:r>
+      <w:r>
+        <w:rPr>
+          <w:rStyle w:val="pln"/>
+          <w:rFonts w:ascii="Consolas" w:hAnsi="Consolas" w:cs="Consolas"/>
+          <w:color w:val="000000"/>
+          <w:sz w:val="18"/>
+          <w:szCs w:val="18"/>
+          <w:bdr w:val="none" w:sz="0" w:space="0" w:color="auto" w:frame="1"/>
+        </w:rPr>
+        <w:t xml:space="preserve"> startPlay</w:t>
+      </w:r>
+      <w:r>
+        <w:rPr>
+          <w:rStyle w:val="pun"/>
+          <w:rFonts w:ascii="Consolas" w:hAnsi="Consolas" w:cs="Consolas"/>
+          <w:color w:val="666600"/>
+          <w:sz w:val="18"/>
+          <w:szCs w:val="18"/>
+          <w:bdr w:val="none" w:sz="0" w:space="0" w:color="auto" w:frame="1"/>
+        </w:rPr>
+        <w:t>()</w:t>
+      </w:r>
+      <w:r>
+        <w:rPr>
+          <w:rStyle w:val="pln"/>
+          <w:rFonts w:ascii="Consolas" w:hAnsi="Consolas" w:cs="Consolas"/>
+          <w:color w:val="000000"/>
+          <w:sz w:val="18"/>
+          <w:szCs w:val="18"/>
+          <w:bdr w:val="none" w:sz="0" w:space="0" w:color="auto" w:frame="1"/>
+        </w:rPr>
+        <w:t xml:space="preserve"> </w:t>
+      </w:r>
+      <w:r>
+        <w:rPr>
+          <w:rStyle w:val="pun"/>
+          <w:rFonts w:ascii="Consolas" w:hAnsi="Consolas" w:cs="Consolas"/>
+          <w:color w:val="666600"/>
+          <w:sz w:val="18"/>
+          <w:szCs w:val="18"/>
+          <w:bdr w:val="none" w:sz="0" w:space="0" w:color="auto" w:frame="1"/>
+        </w:rPr>
+        <w:t>{</w:t>
+      </w:r>
+    </w:p>
+    <w:p>
+      <w:pPr>
+        <w:pStyle w:val="HTML"/>
+        <w:pBdr>
+          <w:top w:val="single" w:sz="6" w:space="8" w:color="DDDDDD"/>
+          <w:left w:val="single" w:sz="24" w:space="11" w:color="DDDDDD"/>
+          <w:bottom w:val="single" w:sz="6" w:space="8" w:color="DDDDDD"/>
+          <w:right w:val="single" w:sz="6" w:space="11" w:color="DDDDDD"/>
+        </w:pBdr>
+        <w:shd w:val="clear" w:color="auto" w:fill="FBFBFB"/>
+        <w:wordWrap w:val="0"/>
+        <w:spacing w:line="300" w:lineRule="atLeast"/>
+        <w:rPr>
+          <w:rStyle w:val="pln"/>
+          <w:rFonts w:ascii="Consolas" w:hAnsi="Consolas" w:cs="Consolas"/>
+          <w:color w:val="000000"/>
+          <w:sz w:val="18"/>
+          <w:szCs w:val="18"/>
+          <w:bdr w:val="none" w:sz="0" w:space="0" w:color="auto" w:frame="1"/>
+        </w:rPr>
+      </w:pPr>
+      <w:r>
+        <w:rPr>
+          <w:rStyle w:val="pln"/>
+          <w:rFonts w:ascii="Consolas" w:hAnsi="Consolas" w:cs="Consolas"/>
+          <w:color w:val="000000"/>
+          <w:sz w:val="18"/>
+          <w:szCs w:val="18"/>
+          <w:bdr w:val="none" w:sz="0" w:space="0" w:color="auto" w:frame="1"/>
+        </w:rPr>
+        <w:t xml:space="preserve">      </w:t>
+      </w:r>
+      <w:r>
+        <w:rPr>
+          <w:rStyle w:val="typ"/>
+          <w:rFonts w:ascii="Consolas" w:hAnsi="Consolas" w:cs="Consolas"/>
+          <w:color w:val="660066"/>
+          <w:sz w:val="18"/>
+          <w:szCs w:val="18"/>
+          <w:bdr w:val="none" w:sz="0" w:space="0" w:color="auto" w:frame="1"/>
+        </w:rPr>
+        <w:t>System</w:t>
+      </w:r>
+      <w:r>
+        <w:rPr>
+          <w:rStyle w:val="pun"/>
+          <w:rFonts w:ascii="Consolas" w:hAnsi="Consolas" w:cs="Consolas"/>
+          <w:color w:val="666600"/>
+          <w:sz w:val="18"/>
+          <w:szCs w:val="18"/>
+          <w:bdr w:val="none" w:sz="0" w:space="0" w:color="auto" w:frame="1"/>
+        </w:rPr>
+        <w:t>.</w:t>
+      </w:r>
+      <w:r>
+        <w:rPr>
+          <w:rStyle w:val="kwd"/>
+          <w:rFonts w:ascii="Consolas" w:hAnsi="Consolas" w:cs="Consolas"/>
+          <w:color w:val="000088"/>
+          <w:sz w:val="18"/>
+          <w:szCs w:val="18"/>
+          <w:bdr w:val="none" w:sz="0" w:space="0" w:color="auto" w:frame="1"/>
+        </w:rPr>
+        <w:t>out</w:t>
+      </w:r>
+      <w:r>
+        <w:rPr>
+          <w:rStyle w:val="pun"/>
+          <w:rFonts w:ascii="Consolas" w:hAnsi="Consolas" w:cs="Consolas"/>
+          <w:color w:val="666600"/>
+          <w:sz w:val="18"/>
+          <w:szCs w:val="18"/>
+          <w:bdr w:val="none" w:sz="0" w:space="0" w:color="auto" w:frame="1"/>
+        </w:rPr>
+        <w:t>.</w:t>
+      </w:r>
+      <w:r>
+        <w:rPr>
+          <w:rStyle w:val="pln"/>
+          <w:rFonts w:ascii="Consolas" w:hAnsi="Consolas" w:cs="Consolas"/>
+          <w:color w:val="000000"/>
+          <w:sz w:val="18"/>
+          <w:szCs w:val="18"/>
+          <w:bdr w:val="none" w:sz="0" w:space="0" w:color="auto" w:frame="1"/>
+        </w:rPr>
+        <w:t>println</w:t>
+      </w:r>
+      <w:r>
+        <w:rPr>
+          <w:rStyle w:val="pun"/>
+          <w:rFonts w:ascii="Consolas" w:hAnsi="Consolas" w:cs="Consolas"/>
+          <w:color w:val="666600"/>
+          <w:sz w:val="18"/>
+          <w:szCs w:val="18"/>
+          <w:bdr w:val="none" w:sz="0" w:space="0" w:color="auto" w:frame="1"/>
+        </w:rPr>
+        <w:t>(</w:t>
+      </w:r>
+      <w:r>
+        <w:rPr>
+          <w:rStyle w:val="str"/>
+          <w:rFonts w:ascii="Consolas" w:hAnsi="Consolas" w:cs="Consolas"/>
+          <w:color w:val="008800"/>
+          <w:sz w:val="18"/>
+          <w:szCs w:val="18"/>
+          <w:bdr w:val="none" w:sz="0" w:space="0" w:color="auto" w:frame="1"/>
+        </w:rPr>
+        <w:t>"Football Game Started. Enjoy the game!"</w:t>
+      </w:r>
+      <w:r>
+        <w:rPr>
+          <w:rStyle w:val="pun"/>
+          <w:rFonts w:ascii="Consolas" w:hAnsi="Consolas" w:cs="Consolas"/>
+          <w:color w:val="666600"/>
+          <w:sz w:val="18"/>
+          <w:szCs w:val="18"/>
+          <w:bdr w:val="none" w:sz="0" w:space="0" w:color="auto" w:frame="1"/>
+        </w:rPr>
+        <w:t>);</w:t>
+      </w:r>
+    </w:p>
+    <w:p>
+      <w:pPr>
+        <w:pStyle w:val="HTML"/>
+        <w:pBdr>
+          <w:top w:val="single" w:sz="6" w:space="8" w:color="DDDDDD"/>
+          <w:left w:val="single" w:sz="24" w:space="11" w:color="DDDDDD"/>
+          <w:bottom w:val="single" w:sz="6" w:space="8" w:color="DDDDDD"/>
+          <w:right w:val="single" w:sz="6" w:space="11" w:color="DDDDDD"/>
+        </w:pBdr>
+        <w:shd w:val="clear" w:color="auto" w:fill="FBFBFB"/>
+        <w:wordWrap w:val="0"/>
+        <w:spacing w:line="300" w:lineRule="atLeast"/>
+        <w:rPr>
+          <w:rStyle w:val="pln"/>
+          <w:rFonts w:ascii="Consolas" w:hAnsi="Consolas" w:cs="Consolas"/>
+          <w:color w:val="000000"/>
+          <w:sz w:val="18"/>
+          <w:szCs w:val="18"/>
+          <w:bdr w:val="none" w:sz="0" w:space="0" w:color="auto" w:frame="1"/>
+        </w:rPr>
+      </w:pPr>
+      <w:r>
+        <w:rPr>
+          <w:rStyle w:val="pln"/>
+          <w:rFonts w:ascii="Consolas" w:hAnsi="Consolas" w:cs="Consolas"/>
+          <w:color w:val="000000"/>
+          <w:sz w:val="18"/>
+          <w:szCs w:val="18"/>
+          <w:bdr w:val="none" w:sz="0" w:space="0" w:color="auto" w:frame="1"/>
+        </w:rPr>
+        <w:t xml:space="preserve">   </w:t>
+      </w:r>
+      <w:r>
+        <w:rPr>
+          <w:rStyle w:val="pun"/>
+          <w:rFonts w:ascii="Consolas" w:hAnsi="Consolas" w:cs="Consolas"/>
+          <w:color w:val="666600"/>
+          <w:sz w:val="18"/>
+          <w:szCs w:val="18"/>
+          <w:bdr w:val="none" w:sz="0" w:space="0" w:color="auto" w:frame="1"/>
+        </w:rPr>
+        <w:t>}</w:t>
+      </w:r>
+    </w:p>
+    <w:p>
+      <w:pPr>
+        <w:pStyle w:val="HTML"/>
+        <w:pBdr>
+          <w:top w:val="single" w:sz="6" w:space="8" w:color="DDDDDD"/>
+          <w:left w:val="single" w:sz="24" w:space="11" w:color="DDDDDD"/>
+          <w:bottom w:val="single" w:sz="6" w:space="8" w:color="DDDDDD"/>
+          <w:right w:val="single" w:sz="6" w:space="11" w:color="DDDDDD"/>
+        </w:pBdr>
+        <w:shd w:val="clear" w:color="auto" w:fill="FBFBFB"/>
+        <w:wordWrap w:val="0"/>
+        <w:spacing w:line="300" w:lineRule="atLeast"/>
+        <w:rPr>
+          <w:rFonts w:ascii="Consolas" w:hAnsi="Consolas" w:cs="Consolas"/>
+          <w:color w:val="333333"/>
+          <w:sz w:val="18"/>
+          <w:szCs w:val="18"/>
+        </w:rPr>
+      </w:pPr>
+      <w:r>
+        <w:rPr>
+          <w:rStyle w:val="pun"/>
+          <w:rFonts w:ascii="Consolas" w:hAnsi="Consolas" w:cs="Consolas"/>
+          <w:color w:val="666600"/>
+          <w:sz w:val="18"/>
+          <w:szCs w:val="18"/>
+          <w:bdr w:val="none" w:sz="0" w:space="0" w:color="auto" w:frame="1"/>
+        </w:rPr>
+        <w:t>}</w:t>
+      </w:r>
+    </w:p>
+    <w:p>
+      <w:pPr>
+        <w:pStyle w:val="3"/>
+        <w:shd w:val="clear" w:color="auto" w:fill="FFFFFF"/>
+        <w:spacing w:before="120" w:after="120"/>
+        <w:rPr>
+          <w:rFonts w:ascii="Helvetica" w:hAnsi="Helvetica" w:cs="Helvetica"/>
+          <w:color w:val="333333"/>
+          <w:sz w:val="34"/>
+          <w:szCs w:val="34"/>
+        </w:rPr>
+      </w:pPr>
+      <w:r>
+        <w:rPr>
+          <w:rFonts w:ascii="Helvetica" w:hAnsi="Helvetica" w:cs="Helvetica"/>
+          <w:color w:val="333333"/>
+          <w:sz w:val="34"/>
+          <w:szCs w:val="34"/>
+        </w:rPr>
+        <w:lastRenderedPageBreak/>
+        <w:t>步骤</w:t>
+      </w:r>
+      <w:r>
+        <w:rPr>
+          <w:rFonts w:ascii="Helvetica" w:hAnsi="Helvetica" w:cs="Helvetica"/>
+          <w:color w:val="333333"/>
+          <w:sz w:val="34"/>
+          <w:szCs w:val="34"/>
+        </w:rPr>
+        <w:t xml:space="preserve"> 3</w:t>
+      </w:r>
+    </w:p>
+    <w:p>
+      <w:pPr>
+        <w:pStyle w:val="a7"/>
+        <w:shd w:val="clear" w:color="auto" w:fill="FFFFFF"/>
+        <w:spacing w:before="0" w:beforeAutospacing="0" w:after="0" w:afterAutospacing="0" w:line="480" w:lineRule="atLeast"/>
+        <w:rPr>
+          <w:rFonts w:ascii="Helvetica" w:hAnsi="Helvetica" w:cs="Helvetica"/>
+          <w:color w:val="333333"/>
+          <w:sz w:val="20"/>
+          <w:szCs w:val="20"/>
+        </w:rPr>
+      </w:pPr>
+      <w:r>
+        <w:rPr>
+          <w:rFonts w:ascii="Helvetica" w:hAnsi="Helvetica" w:cs="Helvetica"/>
+          <w:color w:val="333333"/>
+          <w:sz w:val="20"/>
+          <w:szCs w:val="20"/>
+        </w:rPr>
+        <w:t>使用</w:t>
+      </w:r>
+      <w:r>
+        <w:rPr>
+          <w:rFonts w:ascii="Helvetica" w:hAnsi="Helvetica" w:cs="Helvetica"/>
+          <w:color w:val="333333"/>
+          <w:sz w:val="20"/>
+          <w:szCs w:val="20"/>
+        </w:rPr>
+        <w:t> </w:t>
+      </w:r>
+      <w:r>
+        <w:rPr>
+          <w:rFonts w:ascii="Helvetica" w:hAnsi="Helvetica" w:cs="Helvetica"/>
+          <w:i/>
+          <w:iCs/>
+          <w:color w:val="333333"/>
+          <w:sz w:val="20"/>
+          <w:szCs w:val="20"/>
+        </w:rPr>
+        <w:t>Game</w:t>
+      </w:r>
+      <w:r>
+        <w:rPr>
+          <w:rFonts w:ascii="Helvetica" w:hAnsi="Helvetica" w:cs="Helvetica"/>
+          <w:color w:val="333333"/>
+          <w:sz w:val="20"/>
+          <w:szCs w:val="20"/>
+        </w:rPr>
+        <w:t> </w:t>
+      </w:r>
+      <w:r>
+        <w:rPr>
+          <w:rFonts w:ascii="Helvetica" w:hAnsi="Helvetica" w:cs="Helvetica"/>
+          <w:color w:val="333333"/>
+          <w:sz w:val="20"/>
+          <w:szCs w:val="20"/>
+        </w:rPr>
+        <w:t>的模板方法</w:t>
+      </w:r>
+      <w:r>
+        <w:rPr>
+          <w:rFonts w:ascii="Helvetica" w:hAnsi="Helvetica" w:cs="Helvetica"/>
+          <w:color w:val="333333"/>
+          <w:sz w:val="20"/>
+          <w:szCs w:val="20"/>
+        </w:rPr>
+        <w:t xml:space="preserve"> play() </w:t>
+      </w:r>
+      <w:r>
+        <w:rPr>
+          <w:rFonts w:ascii="Helvetica" w:hAnsi="Helvetica" w:cs="Helvetica"/>
+          <w:color w:val="333333"/>
+          <w:sz w:val="20"/>
+          <w:szCs w:val="20"/>
+        </w:rPr>
+        <w:t>来演示游戏的定义方式。</w:t>
+      </w:r>
+    </w:p>
+    <w:p>
+      <w:pPr>
+        <w:pStyle w:val="a7"/>
+        <w:shd w:val="clear" w:color="auto" w:fill="FFFFFF"/>
+        <w:spacing w:before="0" w:beforeAutospacing="0" w:after="0" w:afterAutospacing="0" w:line="480" w:lineRule="atLeast"/>
+        <w:rPr>
+          <w:rFonts w:ascii="Helvetica" w:hAnsi="Helvetica" w:cs="Helvetica"/>
+          <w:color w:val="333333"/>
+          <w:sz w:val="20"/>
+          <w:szCs w:val="20"/>
+        </w:rPr>
+      </w:pPr>
+      <w:r>
+        <w:rPr>
+          <w:rFonts w:ascii="Helvetica" w:hAnsi="Helvetica" w:cs="Helvetica"/>
+          <w:i/>
+          <w:iCs/>
+          <w:color w:val="333333"/>
+          <w:sz w:val="20"/>
+          <w:szCs w:val="20"/>
+        </w:rPr>
+        <w:t>TemplatePatternDemo.java</w:t>
+      </w:r>
+    </w:p>
+    <w:p>
+      <w:pPr>
+        <w:pStyle w:val="HTML"/>
+        <w:pBdr>
+          <w:top w:val="single" w:sz="6" w:space="8" w:color="DDDDDD"/>
+          <w:left w:val="single" w:sz="24" w:space="11" w:color="DDDDDD"/>
+          <w:bottom w:val="single" w:sz="6" w:space="8" w:color="DDDDDD"/>
+          <w:right w:val="single" w:sz="6" w:space="11" w:color="DDDDDD"/>
+        </w:pBdr>
+        <w:shd w:val="clear" w:color="auto" w:fill="FBFBFB"/>
+        <w:wordWrap w:val="0"/>
+        <w:spacing w:line="300" w:lineRule="atLeast"/>
+        <w:rPr>
+          <w:rStyle w:val="pln"/>
+          <w:rFonts w:ascii="Consolas" w:hAnsi="Consolas" w:cs="Consolas"/>
+          <w:color w:val="000000"/>
+          <w:sz w:val="18"/>
+          <w:szCs w:val="18"/>
+          <w:bdr w:val="none" w:sz="0" w:space="0" w:color="auto" w:frame="1"/>
+        </w:rPr>
+      </w:pPr>
+      <w:r>
+        <w:rPr>
+          <w:rStyle w:val="kwd"/>
+          <w:rFonts w:ascii="Consolas" w:hAnsi="Consolas" w:cs="Consolas"/>
+          <w:color w:val="000088"/>
+          <w:sz w:val="18"/>
+          <w:szCs w:val="18"/>
+          <w:bdr w:val="none" w:sz="0" w:space="0" w:color="auto" w:frame="1"/>
+        </w:rPr>
+        <w:t>public</w:t>
+      </w:r>
+      <w:r>
+        <w:rPr>
+          <w:rStyle w:val="pln"/>
+          <w:rFonts w:ascii="Consolas" w:hAnsi="Consolas" w:cs="Consolas"/>
+          <w:color w:val="000000"/>
+          <w:sz w:val="18"/>
+          <w:szCs w:val="18"/>
+          <w:bdr w:val="none" w:sz="0" w:space="0" w:color="auto" w:frame="1"/>
+        </w:rPr>
+        <w:t xml:space="preserve"> </w:t>
+      </w:r>
+      <w:r>
+        <w:rPr>
+          <w:rStyle w:val="kwd"/>
+          <w:rFonts w:ascii="Consolas" w:hAnsi="Consolas" w:cs="Consolas"/>
+          <w:color w:val="000088"/>
+          <w:sz w:val="18"/>
+          <w:szCs w:val="18"/>
+          <w:bdr w:val="none" w:sz="0" w:space="0" w:color="auto" w:frame="1"/>
+        </w:rPr>
+        <w:t>class</w:t>
+      </w:r>
+      <w:r>
+        <w:rPr>
+          <w:rStyle w:val="pln"/>
+          <w:rFonts w:ascii="Consolas" w:hAnsi="Consolas" w:cs="Consolas"/>
+          <w:color w:val="000000"/>
+          <w:sz w:val="18"/>
+          <w:szCs w:val="18"/>
+          <w:bdr w:val="none" w:sz="0" w:space="0" w:color="auto" w:frame="1"/>
+        </w:rPr>
+        <w:t xml:space="preserve"> </w:t>
+      </w:r>
+      <w:r>
+        <w:rPr>
+          <w:rStyle w:val="typ"/>
+          <w:rFonts w:ascii="Consolas" w:hAnsi="Consolas" w:cs="Consolas"/>
+          <w:color w:val="660066"/>
+          <w:sz w:val="18"/>
+          <w:szCs w:val="18"/>
+          <w:bdr w:val="none" w:sz="0" w:space="0" w:color="auto" w:frame="1"/>
+        </w:rPr>
+        <w:t>TemplatePatternDemo</w:t>
+      </w:r>
+      <w:r>
+        <w:rPr>
+          <w:rStyle w:val="pln"/>
+          <w:rFonts w:ascii="Consolas" w:hAnsi="Consolas" w:cs="Consolas"/>
+          <w:color w:val="000000"/>
+          <w:sz w:val="18"/>
+          <w:szCs w:val="18"/>
+          <w:bdr w:val="none" w:sz="0" w:space="0" w:color="auto" w:frame="1"/>
+        </w:rPr>
+        <w:t xml:space="preserve"> </w:t>
+      </w:r>
+      <w:r>
+        <w:rPr>
+          <w:rStyle w:val="pun"/>
+          <w:rFonts w:ascii="Consolas" w:hAnsi="Consolas" w:cs="Consolas"/>
+          <w:color w:val="666600"/>
+          <w:sz w:val="18"/>
+          <w:szCs w:val="18"/>
+          <w:bdr w:val="none" w:sz="0" w:space="0" w:color="auto" w:frame="1"/>
+        </w:rPr>
+        <w:t>{</w:t>
+      </w:r>
+    </w:p>
+    <w:p>
+      <w:pPr>
+        <w:pStyle w:val="HTML"/>
+        <w:pBdr>
+          <w:top w:val="single" w:sz="6" w:space="8" w:color="DDDDDD"/>
+          <w:left w:val="single" w:sz="24" w:space="11" w:color="DDDDDD"/>
+          <w:bottom w:val="single" w:sz="6" w:space="8" w:color="DDDDDD"/>
+          <w:right w:val="single" w:sz="6" w:space="11" w:color="DDDDDD"/>
+        </w:pBdr>
+        <w:shd w:val="clear" w:color="auto" w:fill="FBFBFB"/>
+        <w:wordWrap w:val="0"/>
+        <w:spacing w:line="300" w:lineRule="atLeast"/>
+        <w:rPr>
+          <w:rStyle w:val="pln"/>
+          <w:rFonts w:ascii="Consolas" w:hAnsi="Consolas" w:cs="Consolas"/>
+          <w:color w:val="000000"/>
+          <w:sz w:val="18"/>
+          <w:szCs w:val="18"/>
+          <w:bdr w:val="none" w:sz="0" w:space="0" w:color="auto" w:frame="1"/>
+        </w:rPr>
+      </w:pPr>
+      <w:r>
+        <w:rPr>
+          <w:rStyle w:val="pln"/>
+          <w:rFonts w:ascii="Consolas" w:hAnsi="Consolas" w:cs="Consolas"/>
+          <w:color w:val="000000"/>
+          <w:sz w:val="18"/>
+          <w:szCs w:val="18"/>
+          <w:bdr w:val="none" w:sz="0" w:space="0" w:color="auto" w:frame="1"/>
+        </w:rPr>
+        <w:t xml:space="preserve">   </w:t>
+      </w:r>
+      <w:r>
+        <w:rPr>
+          <w:rStyle w:val="kwd"/>
+          <w:rFonts w:ascii="Consolas" w:hAnsi="Consolas" w:cs="Consolas"/>
+          <w:color w:val="000088"/>
+          <w:sz w:val="18"/>
+          <w:szCs w:val="18"/>
+          <w:bdr w:val="none" w:sz="0" w:space="0" w:color="auto" w:frame="1"/>
+        </w:rPr>
+        <w:t>public</w:t>
+      </w:r>
+      <w:r>
+        <w:rPr>
+          <w:rStyle w:val="pln"/>
+          <w:rFonts w:ascii="Consolas" w:hAnsi="Consolas" w:cs="Consolas"/>
+          <w:color w:val="000000"/>
+          <w:sz w:val="18"/>
+          <w:szCs w:val="18"/>
+          <w:bdr w:val="none" w:sz="0" w:space="0" w:color="auto" w:frame="1"/>
+        </w:rPr>
+        <w:t xml:space="preserve"> </w:t>
+      </w:r>
+      <w:r>
+        <w:rPr>
+          <w:rStyle w:val="kwd"/>
+          <w:rFonts w:ascii="Consolas" w:hAnsi="Consolas" w:cs="Consolas"/>
+          <w:color w:val="000088"/>
+          <w:sz w:val="18"/>
+          <w:szCs w:val="18"/>
+          <w:bdr w:val="none" w:sz="0" w:space="0" w:color="auto" w:frame="1"/>
+        </w:rPr>
+        <w:t>static</w:t>
+      </w:r>
+      <w:r>
+        <w:rPr>
+          <w:rStyle w:val="pln"/>
+          <w:rFonts w:ascii="Consolas" w:hAnsi="Consolas" w:cs="Consolas"/>
+          <w:color w:val="000000"/>
+          <w:sz w:val="18"/>
+          <w:szCs w:val="18"/>
+          <w:bdr w:val="none" w:sz="0" w:space="0" w:color="auto" w:frame="1"/>
+        </w:rPr>
+        <w:t xml:space="preserve"> </w:t>
+      </w:r>
+      <w:r>
+        <w:rPr>
+          <w:rStyle w:val="kwd"/>
+          <w:rFonts w:ascii="Consolas" w:hAnsi="Consolas" w:cs="Consolas"/>
+          <w:color w:val="000088"/>
+          <w:sz w:val="18"/>
+          <w:szCs w:val="18"/>
+          <w:bdr w:val="none" w:sz="0" w:space="0" w:color="auto" w:frame="1"/>
+        </w:rPr>
+        <w:t>void</w:t>
+      </w:r>
+      <w:r>
+        <w:rPr>
+          <w:rStyle w:val="pln"/>
+          <w:rFonts w:ascii="Consolas" w:hAnsi="Consolas" w:cs="Consolas"/>
+          <w:color w:val="000000"/>
+          <w:sz w:val="18"/>
+          <w:szCs w:val="18"/>
+          <w:bdr w:val="none" w:sz="0" w:space="0" w:color="auto" w:frame="1"/>
+        </w:rPr>
+        <w:t xml:space="preserve"> main</w:t>
+      </w:r>
+      <w:r>
+        <w:rPr>
+          <w:rStyle w:val="pun"/>
+          <w:rFonts w:ascii="Consolas" w:hAnsi="Consolas" w:cs="Consolas"/>
+          <w:color w:val="666600"/>
+          <w:sz w:val="18"/>
+          <w:szCs w:val="18"/>
+          <w:bdr w:val="none" w:sz="0" w:space="0" w:color="auto" w:frame="1"/>
+        </w:rPr>
+        <w:t>(</w:t>
+      </w:r>
+      <w:r>
+        <w:rPr>
+          <w:rStyle w:val="typ"/>
+          <w:rFonts w:ascii="Consolas" w:hAnsi="Consolas" w:cs="Consolas"/>
+          <w:color w:val="660066"/>
+          <w:sz w:val="18"/>
+          <w:szCs w:val="18"/>
+          <w:bdr w:val="none" w:sz="0" w:space="0" w:color="auto" w:frame="1"/>
+        </w:rPr>
+        <w:t>String</w:t>
+      </w:r>
+      <w:r>
+        <w:rPr>
+          <w:rStyle w:val="pun"/>
+          <w:rFonts w:ascii="Consolas" w:hAnsi="Consolas" w:cs="Consolas"/>
+          <w:color w:val="666600"/>
+          <w:sz w:val="18"/>
+          <w:szCs w:val="18"/>
+          <w:bdr w:val="none" w:sz="0" w:space="0" w:color="auto" w:frame="1"/>
+        </w:rPr>
+        <w:t>[]</w:t>
+      </w:r>
+      <w:r>
+        <w:rPr>
+          <w:rStyle w:val="pln"/>
+          <w:rFonts w:ascii="Consolas" w:hAnsi="Consolas" w:cs="Consolas"/>
+          <w:color w:val="000000"/>
+          <w:sz w:val="18"/>
+          <w:szCs w:val="18"/>
+          <w:bdr w:val="none" w:sz="0" w:space="0" w:color="auto" w:frame="1"/>
+        </w:rPr>
+        <w:t xml:space="preserve"> args</w:t>
+      </w:r>
+      <w:r>
+        <w:rPr>
+          <w:rStyle w:val="pun"/>
+          <w:rFonts w:ascii="Consolas" w:hAnsi="Consolas" w:cs="Consolas"/>
+          <w:color w:val="666600"/>
+          <w:sz w:val="18"/>
+          <w:szCs w:val="18"/>
+          <w:bdr w:val="none" w:sz="0" w:space="0" w:color="auto" w:frame="1"/>
+        </w:rPr>
+        <w:t>)</w:t>
+      </w:r>
+      <w:r>
+        <w:rPr>
+          <w:rStyle w:val="pln"/>
+          <w:rFonts w:ascii="Consolas" w:hAnsi="Consolas" w:cs="Consolas"/>
+          <w:color w:val="000000"/>
+          <w:sz w:val="18"/>
+          <w:szCs w:val="18"/>
+          <w:bdr w:val="none" w:sz="0" w:space="0" w:color="auto" w:frame="1"/>
+        </w:rPr>
+        <w:t xml:space="preserve"> </w:t>
+      </w:r>
+      <w:r>
+        <w:rPr>
+          <w:rStyle w:val="pun"/>
+          <w:rFonts w:ascii="Consolas" w:hAnsi="Consolas" w:cs="Consolas"/>
+          <w:color w:val="666600"/>
+          <w:sz w:val="18"/>
+          <w:szCs w:val="18"/>
+          <w:bdr w:val="none" w:sz="0" w:space="0" w:color="auto" w:frame="1"/>
+        </w:rPr>
+        <w:t>{</w:t>
+      </w:r>
+    </w:p>
+    <w:p>
+      <w:pPr>
+        <w:pStyle w:val="HTML"/>
+        <w:pBdr>
+          <w:top w:val="single" w:sz="6" w:space="8" w:color="DDDDDD"/>
+          <w:left w:val="single" w:sz="24" w:space="11" w:color="DDDDDD"/>
+          <w:bottom w:val="single" w:sz="6" w:space="8" w:color="DDDDDD"/>
+          <w:right w:val="single" w:sz="6" w:space="11" w:color="DDDDDD"/>
+        </w:pBdr>
+        <w:shd w:val="clear" w:color="auto" w:fill="FBFBFB"/>
+        <w:wordWrap w:val="0"/>
+        <w:spacing w:line="300" w:lineRule="atLeast"/>
+        <w:rPr>
+          <w:rStyle w:val="pln"/>
+          <w:rFonts w:ascii="Consolas" w:hAnsi="Consolas" w:cs="Consolas"/>
+          <w:color w:val="000000"/>
+          <w:sz w:val="18"/>
+          <w:szCs w:val="18"/>
+          <w:bdr w:val="none" w:sz="0" w:space="0" w:color="auto" w:frame="1"/>
+        </w:rPr>
+      </w:pPr>
+    </w:p>
+    <w:p>
+      <w:pPr>
+        <w:pStyle w:val="HTML"/>
+        <w:pBdr>
+          <w:top w:val="single" w:sz="6" w:space="8" w:color="DDDDDD"/>
+          <w:left w:val="single" w:sz="24" w:space="11" w:color="DDDDDD"/>
+          <w:bottom w:val="single" w:sz="6" w:space="8" w:color="DDDDDD"/>
+          <w:right w:val="single" w:sz="6" w:space="11" w:color="DDDDDD"/>
+        </w:pBdr>
+        <w:shd w:val="clear" w:color="auto" w:fill="FBFBFB"/>
+        <w:wordWrap w:val="0"/>
+        <w:spacing w:line="300" w:lineRule="atLeast"/>
+        <w:rPr>
+          <w:rStyle w:val="pln"/>
+          <w:rFonts w:ascii="Consolas" w:hAnsi="Consolas" w:cs="Consolas"/>
+          <w:color w:val="000000"/>
+          <w:sz w:val="18"/>
+          <w:szCs w:val="18"/>
+          <w:bdr w:val="none" w:sz="0" w:space="0" w:color="auto" w:frame="1"/>
+        </w:rPr>
+      </w:pPr>
+      <w:r>
+        <w:rPr>
+          <w:rStyle w:val="pln"/>
+          <w:rFonts w:ascii="Consolas" w:hAnsi="Consolas" w:cs="Consolas"/>
+          <w:color w:val="000000"/>
+          <w:sz w:val="18"/>
+          <w:szCs w:val="18"/>
+          <w:bdr w:val="none" w:sz="0" w:space="0" w:color="auto" w:frame="1"/>
+        </w:rPr>
+        <w:t xml:space="preserve">      </w:t>
+      </w:r>
+      <w:r>
+        <w:rPr>
+          <w:rStyle w:val="typ"/>
+          <w:rFonts w:ascii="Consolas" w:hAnsi="Consolas" w:cs="Consolas"/>
+          <w:color w:val="660066"/>
+          <w:sz w:val="18"/>
+          <w:szCs w:val="18"/>
+          <w:bdr w:val="none" w:sz="0" w:space="0" w:color="auto" w:frame="1"/>
+        </w:rPr>
+        <w:t>Game</w:t>
+      </w:r>
+      <w:r>
+        <w:rPr>
+          <w:rStyle w:val="pln"/>
+          <w:rFonts w:ascii="Consolas" w:hAnsi="Consolas" w:cs="Consolas"/>
+          <w:color w:val="000000"/>
+          <w:sz w:val="18"/>
+          <w:szCs w:val="18"/>
+          <w:bdr w:val="none" w:sz="0" w:space="0" w:color="auto" w:frame="1"/>
+        </w:rPr>
+        <w:t xml:space="preserve"> game </w:t>
+      </w:r>
+      <w:r>
+        <w:rPr>
+          <w:rStyle w:val="pun"/>
+          <w:rFonts w:ascii="Consolas" w:hAnsi="Consolas" w:cs="Consolas"/>
+          <w:color w:val="666600"/>
+          <w:sz w:val="18"/>
+          <w:szCs w:val="18"/>
+          <w:bdr w:val="none" w:sz="0" w:space="0" w:color="auto" w:frame="1"/>
+        </w:rPr>
+        <w:t>=</w:t>
+      </w:r>
+      <w:r>
+        <w:rPr>
+          <w:rStyle w:val="pln"/>
+          <w:rFonts w:ascii="Consolas" w:hAnsi="Consolas" w:cs="Consolas"/>
+          <w:color w:val="000000"/>
+          <w:sz w:val="18"/>
+          <w:szCs w:val="18"/>
+          <w:bdr w:val="none" w:sz="0" w:space="0" w:color="auto" w:frame="1"/>
+        </w:rPr>
+        <w:t xml:space="preserve"> </w:t>
+      </w:r>
+      <w:r>
+        <w:rPr>
+          <w:rStyle w:val="kwd"/>
+          <w:rFonts w:ascii="Consolas" w:hAnsi="Consolas" w:cs="Consolas"/>
+          <w:color w:val="000088"/>
+          <w:sz w:val="18"/>
+          <w:szCs w:val="18"/>
+          <w:bdr w:val="none" w:sz="0" w:space="0" w:color="auto" w:frame="1"/>
+        </w:rPr>
+        <w:t>new</w:t>
+      </w:r>
+      <w:r>
+        <w:rPr>
+          <w:rStyle w:val="pln"/>
+          <w:rFonts w:ascii="Consolas" w:hAnsi="Consolas" w:cs="Consolas"/>
+          <w:color w:val="000000"/>
+          <w:sz w:val="18"/>
+          <w:szCs w:val="18"/>
+          <w:bdr w:val="none" w:sz="0" w:space="0" w:color="auto" w:frame="1"/>
+        </w:rPr>
+        <w:t xml:space="preserve"> </w:t>
+      </w:r>
+      <w:r>
+        <w:rPr>
+          <w:rStyle w:val="typ"/>
+          <w:rFonts w:ascii="Consolas" w:hAnsi="Consolas" w:cs="Consolas"/>
+          <w:color w:val="660066"/>
+          <w:sz w:val="18"/>
+          <w:szCs w:val="18"/>
+          <w:bdr w:val="none" w:sz="0" w:space="0" w:color="auto" w:frame="1"/>
+        </w:rPr>
+        <w:t>Cricket</w:t>
+      </w:r>
+      <w:r>
+        <w:rPr>
+          <w:rStyle w:val="pun"/>
+          <w:rFonts w:ascii="Consolas" w:hAnsi="Consolas" w:cs="Consolas"/>
+          <w:color w:val="666600"/>
+          <w:sz w:val="18"/>
+          <w:szCs w:val="18"/>
+          <w:bdr w:val="none" w:sz="0" w:space="0" w:color="auto" w:frame="1"/>
+        </w:rPr>
+        <w:t>();</w:t>
+      </w:r>
+    </w:p>
+    <w:p>
+      <w:pPr>
+        <w:pStyle w:val="HTML"/>
+        <w:pBdr>
+          <w:top w:val="single" w:sz="6" w:space="8" w:color="DDDDDD"/>
+          <w:left w:val="single" w:sz="24" w:space="11" w:color="DDDDDD"/>
+          <w:bottom w:val="single" w:sz="6" w:space="8" w:color="DDDDDD"/>
+          <w:right w:val="single" w:sz="6" w:space="11" w:color="DDDDDD"/>
+        </w:pBdr>
+        <w:shd w:val="clear" w:color="auto" w:fill="FBFBFB"/>
+        <w:wordWrap w:val="0"/>
+        <w:spacing w:line="300" w:lineRule="atLeast"/>
+        <w:rPr>
+          <w:rStyle w:val="pln"/>
+          <w:rFonts w:ascii="Consolas" w:hAnsi="Consolas" w:cs="Consolas"/>
+          <w:color w:val="000000"/>
+          <w:sz w:val="18"/>
+          <w:szCs w:val="18"/>
+          <w:bdr w:val="none" w:sz="0" w:space="0" w:color="auto" w:frame="1"/>
+        </w:rPr>
+      </w:pPr>
+      <w:r>
+        <w:rPr>
+          <w:rStyle w:val="pln"/>
+          <w:rFonts w:ascii="Consolas" w:hAnsi="Consolas" w:cs="Consolas"/>
+          <w:color w:val="000000"/>
+          <w:sz w:val="18"/>
+          <w:szCs w:val="18"/>
+          <w:bdr w:val="none" w:sz="0" w:space="0" w:color="auto" w:frame="1"/>
+        </w:rPr>
+        <w:t xml:space="preserve">      game</w:t>
+      </w:r>
+      <w:r>
+        <w:rPr>
+          <w:rStyle w:val="pun"/>
+          <w:rFonts w:ascii="Consolas" w:hAnsi="Consolas" w:cs="Consolas"/>
+          <w:color w:val="666600"/>
+          <w:sz w:val="18"/>
+          <w:szCs w:val="18"/>
+          <w:bdr w:val="none" w:sz="0" w:space="0" w:color="auto" w:frame="1"/>
+        </w:rPr>
+        <w:t>.</w:t>
+      </w:r>
+      <w:r>
+        <w:rPr>
+          <w:rStyle w:val="pln"/>
+          <w:rFonts w:ascii="Consolas" w:hAnsi="Consolas" w:cs="Consolas"/>
+          <w:color w:val="000000"/>
+          <w:sz w:val="18"/>
+          <w:szCs w:val="18"/>
+          <w:bdr w:val="none" w:sz="0" w:space="0" w:color="auto" w:frame="1"/>
+        </w:rPr>
+        <w:t>play</w:t>
+      </w:r>
+      <w:r>
+        <w:rPr>
+          <w:rStyle w:val="pun"/>
+          <w:rFonts w:ascii="Consolas" w:hAnsi="Consolas" w:cs="Consolas"/>
+          <w:color w:val="666600"/>
+          <w:sz w:val="18"/>
+          <w:szCs w:val="18"/>
+          <w:bdr w:val="none" w:sz="0" w:space="0" w:color="auto" w:frame="1"/>
+        </w:rPr>
+        <w:t>();</w:t>
+      </w:r>
+    </w:p>
+    <w:p>
+      <w:pPr>
+        <w:pStyle w:val="HTML"/>
+        <w:pBdr>
+          <w:top w:val="single" w:sz="6" w:space="8" w:color="DDDDDD"/>
+          <w:left w:val="single" w:sz="24" w:space="11" w:color="DDDDDD"/>
+          <w:bottom w:val="single" w:sz="6" w:space="8" w:color="DDDDDD"/>
+          <w:right w:val="single" w:sz="6" w:space="11" w:color="DDDDDD"/>
+        </w:pBdr>
+        <w:shd w:val="clear" w:color="auto" w:fill="FBFBFB"/>
+        <w:wordWrap w:val="0"/>
+        <w:spacing w:line="300" w:lineRule="atLeast"/>
+        <w:rPr>
+          <w:rStyle w:val="pln"/>
+          <w:rFonts w:ascii="Consolas" w:hAnsi="Consolas" w:cs="Consolas"/>
+          <w:color w:val="000000"/>
+          <w:sz w:val="18"/>
+          <w:szCs w:val="18"/>
+          <w:bdr w:val="none" w:sz="0" w:space="0" w:color="auto" w:frame="1"/>
+        </w:rPr>
+      </w:pPr>
+      <w:r>
+        <w:rPr>
+          <w:rStyle w:val="pln"/>
+          <w:rFonts w:ascii="Consolas" w:hAnsi="Consolas" w:cs="Consolas"/>
+          <w:color w:val="000000"/>
+          <w:sz w:val="18"/>
+          <w:szCs w:val="18"/>
+          <w:bdr w:val="none" w:sz="0" w:space="0" w:color="auto" w:frame="1"/>
+        </w:rPr>
+        <w:t xml:space="preserve">      </w:t>
+      </w:r>
+      <w:r>
+        <w:rPr>
+          <w:rStyle w:val="typ"/>
+          <w:rFonts w:ascii="Consolas" w:hAnsi="Consolas" w:cs="Consolas"/>
+          <w:color w:val="660066"/>
+          <w:sz w:val="18"/>
+          <w:szCs w:val="18"/>
+          <w:bdr w:val="none" w:sz="0" w:space="0" w:color="auto" w:frame="1"/>
+        </w:rPr>
+        <w:t>System</w:t>
+      </w:r>
+      <w:r>
+        <w:rPr>
+          <w:rStyle w:val="pun"/>
+          <w:rFonts w:ascii="Consolas" w:hAnsi="Consolas" w:cs="Consolas"/>
+          <w:color w:val="666600"/>
+          <w:sz w:val="18"/>
+          <w:szCs w:val="18"/>
+          <w:bdr w:val="none" w:sz="0" w:space="0" w:color="auto" w:frame="1"/>
+        </w:rPr>
+        <w:t>.</w:t>
+      </w:r>
+      <w:r>
+        <w:rPr>
+          <w:rStyle w:val="kwd"/>
+          <w:rFonts w:ascii="Consolas" w:hAnsi="Consolas" w:cs="Consolas"/>
+          <w:color w:val="000088"/>
+          <w:sz w:val="18"/>
+          <w:szCs w:val="18"/>
+          <w:bdr w:val="none" w:sz="0" w:space="0" w:color="auto" w:frame="1"/>
+        </w:rPr>
+        <w:t>out</w:t>
+      </w:r>
+      <w:r>
+        <w:rPr>
+          <w:rStyle w:val="pun"/>
+          <w:rFonts w:ascii="Consolas" w:hAnsi="Consolas" w:cs="Consolas"/>
+          <w:color w:val="666600"/>
+          <w:sz w:val="18"/>
+          <w:szCs w:val="18"/>
+          <w:bdr w:val="none" w:sz="0" w:space="0" w:color="auto" w:frame="1"/>
+        </w:rPr>
+        <w:t>.</w:t>
+      </w:r>
+      <w:r>
+        <w:rPr>
+          <w:rStyle w:val="pln"/>
+          <w:rFonts w:ascii="Consolas" w:hAnsi="Consolas" w:cs="Consolas"/>
+          <w:color w:val="000000"/>
+          <w:sz w:val="18"/>
+          <w:szCs w:val="18"/>
+          <w:bdr w:val="none" w:sz="0" w:space="0" w:color="auto" w:frame="1"/>
+        </w:rPr>
+        <w:t>println</w:t>
+      </w:r>
+      <w:r>
+        <w:rPr>
+          <w:rStyle w:val="pun"/>
+          <w:rFonts w:ascii="Consolas" w:hAnsi="Consolas" w:cs="Consolas"/>
+          <w:color w:val="666600"/>
+          <w:sz w:val="18"/>
+          <w:szCs w:val="18"/>
+          <w:bdr w:val="none" w:sz="0" w:space="0" w:color="auto" w:frame="1"/>
+        </w:rPr>
+        <w:t>();</w:t>
+      </w:r>
+    </w:p>
+    <w:p>
+      <w:pPr>
+        <w:pStyle w:val="HTML"/>
+        <w:pBdr>
+          <w:top w:val="single" w:sz="6" w:space="8" w:color="DDDDDD"/>
+          <w:left w:val="single" w:sz="24" w:space="11" w:color="DDDDDD"/>
+          <w:bottom w:val="single" w:sz="6" w:space="8" w:color="DDDDDD"/>
+          <w:right w:val="single" w:sz="6" w:space="11" w:color="DDDDDD"/>
+        </w:pBdr>
+        <w:shd w:val="clear" w:color="auto" w:fill="FBFBFB"/>
+        <w:wordWrap w:val="0"/>
+        <w:spacing w:line="300" w:lineRule="atLeast"/>
+        <w:rPr>
+          <w:rStyle w:val="pln"/>
+          <w:rFonts w:ascii="Consolas" w:hAnsi="Consolas" w:cs="Consolas"/>
+          <w:color w:val="000000"/>
+          <w:sz w:val="18"/>
+          <w:szCs w:val="18"/>
+          <w:bdr w:val="none" w:sz="0" w:space="0" w:color="auto" w:frame="1"/>
+        </w:rPr>
+      </w:pPr>
+      <w:r>
+        <w:rPr>
+          <w:rStyle w:val="pln"/>
+          <w:rFonts w:ascii="Consolas" w:hAnsi="Consolas" w:cs="Consolas"/>
+          <w:color w:val="000000"/>
+          <w:sz w:val="18"/>
+          <w:szCs w:val="18"/>
+          <w:bdr w:val="none" w:sz="0" w:space="0" w:color="auto" w:frame="1"/>
+        </w:rPr>
+        <w:t xml:space="preserve">      game </w:t>
+      </w:r>
+      <w:r>
+        <w:rPr>
+          <w:rStyle w:val="pun"/>
+          <w:rFonts w:ascii="Consolas" w:hAnsi="Consolas" w:cs="Consolas"/>
+          <w:color w:val="666600"/>
+          <w:sz w:val="18"/>
+          <w:szCs w:val="18"/>
+          <w:bdr w:val="none" w:sz="0" w:space="0" w:color="auto" w:frame="1"/>
+        </w:rPr>
+        <w:t>=</w:t>
+      </w:r>
+      <w:r>
+        <w:rPr>
+          <w:rStyle w:val="pln"/>
+          <w:rFonts w:ascii="Consolas" w:hAnsi="Consolas" w:cs="Consolas"/>
+          <w:color w:val="000000"/>
+          <w:sz w:val="18"/>
+          <w:szCs w:val="18"/>
+          <w:bdr w:val="none" w:sz="0" w:space="0" w:color="auto" w:frame="1"/>
+        </w:rPr>
+        <w:t xml:space="preserve"> </w:t>
+      </w:r>
+      <w:r>
+        <w:rPr>
+          <w:rStyle w:val="kwd"/>
+          <w:rFonts w:ascii="Consolas" w:hAnsi="Consolas" w:cs="Consolas"/>
+          <w:color w:val="000088"/>
+          <w:sz w:val="18"/>
+          <w:szCs w:val="18"/>
+          <w:bdr w:val="none" w:sz="0" w:space="0" w:color="auto" w:frame="1"/>
+        </w:rPr>
+        <w:t>new</w:t>
+      </w:r>
+      <w:r>
+        <w:rPr>
+          <w:rStyle w:val="pln"/>
+          <w:rFonts w:ascii="Consolas" w:hAnsi="Consolas" w:cs="Consolas"/>
+          <w:color w:val="000000"/>
+          <w:sz w:val="18"/>
+          <w:szCs w:val="18"/>
+          <w:bdr w:val="none" w:sz="0" w:space="0" w:color="auto" w:frame="1"/>
+        </w:rPr>
+        <w:t xml:space="preserve"> </w:t>
+      </w:r>
+      <w:r>
+        <w:rPr>
+          <w:rStyle w:val="typ"/>
+          <w:rFonts w:ascii="Consolas" w:hAnsi="Consolas" w:cs="Consolas"/>
+          <w:color w:val="660066"/>
+          <w:sz w:val="18"/>
+          <w:szCs w:val="18"/>
+          <w:bdr w:val="none" w:sz="0" w:space="0" w:color="auto" w:frame="1"/>
+        </w:rPr>
+        <w:t>Football</w:t>
+      </w:r>
+      <w:r>
+        <w:rPr>
+          <w:rStyle w:val="pun"/>
+          <w:rFonts w:ascii="Consolas" w:hAnsi="Consolas" w:cs="Consolas"/>
+          <w:color w:val="666600"/>
+          <w:sz w:val="18"/>
+          <w:szCs w:val="18"/>
+          <w:bdr w:val="none" w:sz="0" w:space="0" w:color="auto" w:frame="1"/>
+        </w:rPr>
+        <w:t>();</w:t>
+      </w:r>
+    </w:p>
+    <w:p>
+      <w:pPr>
+        <w:pStyle w:val="HTML"/>
+        <w:pBdr>
+          <w:top w:val="single" w:sz="6" w:space="8" w:color="DDDDDD"/>
+          <w:left w:val="single" w:sz="24" w:space="11" w:color="DDDDDD"/>
+          <w:bottom w:val="single" w:sz="6" w:space="8" w:color="DDDDDD"/>
+          <w:right w:val="single" w:sz="6" w:space="11" w:color="DDDDDD"/>
+        </w:pBdr>
+        <w:shd w:val="clear" w:color="auto" w:fill="FBFBFB"/>
+        <w:wordWrap w:val="0"/>
+        <w:spacing w:line="300" w:lineRule="atLeast"/>
+        <w:rPr>
+          <w:rStyle w:val="pln"/>
+          <w:rFonts w:ascii="Consolas" w:hAnsi="Consolas" w:cs="Consolas"/>
+          <w:color w:val="000000"/>
+          <w:sz w:val="18"/>
+          <w:szCs w:val="18"/>
+          <w:bdr w:val="none" w:sz="0" w:space="0" w:color="auto" w:frame="1"/>
+        </w:rPr>
+      </w:pPr>
+      <w:r>
+        <w:rPr>
+          <w:rStyle w:val="pln"/>
+          <w:rFonts w:ascii="Consolas" w:hAnsi="Consolas" w:cs="Consolas"/>
+          <w:color w:val="000000"/>
+          <w:sz w:val="18"/>
+          <w:szCs w:val="18"/>
+          <w:bdr w:val="none" w:sz="0" w:space="0" w:color="auto" w:frame="1"/>
+        </w:rPr>
+        <w:t xml:space="preserve">      game</w:t>
+      </w:r>
+      <w:r>
+        <w:rPr>
+          <w:rStyle w:val="pun"/>
+          <w:rFonts w:ascii="Consolas" w:hAnsi="Consolas" w:cs="Consolas"/>
+          <w:color w:val="666600"/>
+          <w:sz w:val="18"/>
+          <w:szCs w:val="18"/>
+          <w:bdr w:val="none" w:sz="0" w:space="0" w:color="auto" w:frame="1"/>
+        </w:rPr>
+        <w:t>.</w:t>
+      </w:r>
+      <w:r>
+        <w:rPr>
+          <w:rStyle w:val="pln"/>
+          <w:rFonts w:ascii="Consolas" w:hAnsi="Consolas" w:cs="Consolas"/>
+          <w:color w:val="000000"/>
+          <w:sz w:val="18"/>
+          <w:szCs w:val="18"/>
+          <w:bdr w:val="none" w:sz="0" w:space="0" w:color="auto" w:frame="1"/>
+        </w:rPr>
+        <w:t>play</w:t>
+      </w:r>
+      <w:r>
+        <w:rPr>
+          <w:rStyle w:val="pun"/>
+          <w:rFonts w:ascii="Consolas" w:hAnsi="Consolas" w:cs="Consolas"/>
+          <w:color w:val="666600"/>
+          <w:sz w:val="18"/>
+          <w:szCs w:val="18"/>
+          <w:bdr w:val="none" w:sz="0" w:space="0" w:color="auto" w:frame="1"/>
+        </w:rPr>
+        <w:t>();</w:t>
+      </w:r>
+      <w:r>
+        <w:rPr>
+          <w:rStyle w:val="pln"/>
+          <w:rFonts w:ascii="Consolas" w:hAnsi="Consolas" w:cs="Consolas"/>
+          <w:color w:val="000000"/>
+          <w:sz w:val="18"/>
+          <w:szCs w:val="18"/>
+          <w:bdr w:val="none" w:sz="0" w:space="0" w:color="auto" w:frame="1"/>
+        </w:rPr>
+        <w:t>        </w:t>
+      </w:r>
+    </w:p>
+    <w:p>
+      <w:pPr>
+        <w:pStyle w:val="HTML"/>
+        <w:pBdr>
+          <w:top w:val="single" w:sz="6" w:space="8" w:color="DDDDDD"/>
+          <w:left w:val="single" w:sz="24" w:space="11" w:color="DDDDDD"/>
+          <w:bottom w:val="single" w:sz="6" w:space="8" w:color="DDDDDD"/>
+          <w:right w:val="single" w:sz="6" w:space="11" w:color="DDDDDD"/>
+        </w:pBdr>
+        <w:shd w:val="clear" w:color="auto" w:fill="FBFBFB"/>
+        <w:wordWrap w:val="0"/>
+        <w:spacing w:line="300" w:lineRule="atLeast"/>
+        <w:rPr>
+          <w:rStyle w:val="pln"/>
+          <w:rFonts w:ascii="Consolas" w:hAnsi="Consolas" w:cs="Consolas"/>
+          <w:color w:val="000000"/>
+          <w:sz w:val="18"/>
+          <w:szCs w:val="18"/>
+          <w:bdr w:val="none" w:sz="0" w:space="0" w:color="auto" w:frame="1"/>
+        </w:rPr>
+      </w:pPr>
+      <w:r>
+        <w:rPr>
+          <w:rStyle w:val="pln"/>
+          <w:rFonts w:ascii="Consolas" w:hAnsi="Consolas" w:cs="Consolas"/>
+          <w:color w:val="000000"/>
+          <w:sz w:val="18"/>
+          <w:szCs w:val="18"/>
+          <w:bdr w:val="none" w:sz="0" w:space="0" w:color="auto" w:frame="1"/>
+        </w:rPr>
+        <w:t xml:space="preserve">   </w:t>
+      </w:r>
+      <w:r>
+        <w:rPr>
+          <w:rStyle w:val="pun"/>
+          <w:rFonts w:ascii="Consolas" w:hAnsi="Consolas" w:cs="Consolas"/>
+          <w:color w:val="666600"/>
+          <w:sz w:val="18"/>
+          <w:szCs w:val="18"/>
+          <w:bdr w:val="none" w:sz="0" w:space="0" w:color="auto" w:frame="1"/>
+        </w:rPr>
+        <w:t>}</w:t>
+      </w:r>
+    </w:p>
+    <w:p>
+      <w:pPr>
+        <w:pStyle w:val="HTML"/>
+        <w:pBdr>
+          <w:top w:val="single" w:sz="6" w:space="8" w:color="DDDDDD"/>
+          <w:left w:val="single" w:sz="24" w:space="11" w:color="DDDDDD"/>
+          <w:bottom w:val="single" w:sz="6" w:space="8" w:color="DDDDDD"/>
+          <w:right w:val="single" w:sz="6" w:space="11" w:color="DDDDDD"/>
+        </w:pBdr>
+        <w:shd w:val="clear" w:color="auto" w:fill="FBFBFB"/>
+        <w:wordWrap w:val="0"/>
+        <w:spacing w:line="300" w:lineRule="atLeast"/>
+        <w:rPr>
+          <w:rFonts w:ascii="Consolas" w:hAnsi="Consolas" w:cs="Consolas"/>
+          <w:color w:val="333333"/>
+          <w:sz w:val="18"/>
+          <w:szCs w:val="18"/>
+        </w:rPr>
+      </w:pPr>
+      <w:r>
+        <w:rPr>
+          <w:rStyle w:val="pun"/>
+          <w:rFonts w:ascii="Consolas" w:hAnsi="Consolas" w:cs="Consolas"/>
+          <w:color w:val="666600"/>
+          <w:sz w:val="18"/>
+          <w:szCs w:val="18"/>
+          <w:bdr w:val="none" w:sz="0" w:space="0" w:color="auto" w:frame="1"/>
+        </w:rPr>
+        <w:t>}</w:t>
+      </w:r>
+    </w:p>
+    <w:p>
+      <w:pPr>
+        <w:pStyle w:val="3"/>
+        <w:shd w:val="clear" w:color="auto" w:fill="FFFFFF"/>
+        <w:spacing w:before="120" w:after="120"/>
+        <w:rPr>
+          <w:rFonts w:ascii="Helvetica" w:hAnsi="Helvetica" w:cs="Helvetica"/>
+          <w:color w:val="333333"/>
+          <w:sz w:val="34"/>
+          <w:szCs w:val="34"/>
+        </w:rPr>
+      </w:pPr>
+      <w:r>
+        <w:rPr>
+          <w:rFonts w:ascii="Helvetica" w:hAnsi="Helvetica" w:cs="Helvetica"/>
+          <w:color w:val="333333"/>
+          <w:sz w:val="34"/>
+          <w:szCs w:val="34"/>
+        </w:rPr>
+        <w:t>步骤</w:t>
+      </w:r>
+      <w:r>
+        <w:rPr>
+          <w:rFonts w:ascii="Helvetica" w:hAnsi="Helvetica" w:cs="Helvetica"/>
+          <w:color w:val="333333"/>
+          <w:sz w:val="34"/>
+          <w:szCs w:val="34"/>
+        </w:rPr>
+        <w:t xml:space="preserve"> 4</w:t>
+      </w:r>
+    </w:p>
+    <w:p>
+      <w:pPr>
+        <w:pStyle w:val="a7"/>
+        <w:shd w:val="clear" w:color="auto" w:fill="FFFFFF"/>
+        <w:spacing w:before="0" w:beforeAutospacing="0" w:after="0" w:afterAutospacing="0" w:line="480" w:lineRule="atLeast"/>
+        <w:rPr>
+          <w:rFonts w:ascii="Helvetica" w:hAnsi="Helvetica" w:cs="Helvetica"/>
+          <w:color w:val="333333"/>
+          <w:sz w:val="20"/>
+          <w:szCs w:val="20"/>
+        </w:rPr>
+      </w:pPr>
+      <w:r>
+        <w:rPr>
+          <w:rFonts w:ascii="Helvetica" w:hAnsi="Helvetica" w:cs="Helvetica"/>
+          <w:color w:val="333333"/>
+          <w:sz w:val="20"/>
+          <w:szCs w:val="20"/>
+        </w:rPr>
+        <w:t>验证输出。</w:t>
+      </w:r>
+    </w:p>
+    <w:p>
+      <w:pPr>
+        <w:pStyle w:val="HTML"/>
+        <w:pBdr>
+          <w:top w:val="single" w:sz="6" w:space="8" w:color="DDDDDD"/>
+          <w:left w:val="single" w:sz="24" w:space="11" w:color="DDDDDD"/>
+          <w:bottom w:val="single" w:sz="6" w:space="8" w:color="DDDDDD"/>
+          <w:right w:val="single" w:sz="6" w:space="11" w:color="DDDDDD"/>
+        </w:pBdr>
+        <w:shd w:val="clear" w:color="auto" w:fill="FBFBFB"/>
+        <w:wordWrap w:val="0"/>
+        <w:spacing w:line="300" w:lineRule="atLeast"/>
+        <w:rPr>
+          <w:rStyle w:val="pln"/>
+          <w:rFonts w:ascii="Consolas" w:hAnsi="Consolas" w:cs="Consolas"/>
+          <w:color w:val="000000"/>
+          <w:sz w:val="18"/>
+          <w:szCs w:val="18"/>
+          <w:bdr w:val="none" w:sz="0" w:space="0" w:color="auto" w:frame="1"/>
+        </w:rPr>
+      </w:pPr>
+      <w:r>
+        <w:rPr>
+          <w:rStyle w:val="typ"/>
+          <w:rFonts w:ascii="Consolas" w:hAnsi="Consolas" w:cs="Consolas"/>
+          <w:color w:val="660066"/>
+          <w:sz w:val="18"/>
+          <w:szCs w:val="18"/>
+          <w:bdr w:val="none" w:sz="0" w:space="0" w:color="auto" w:frame="1"/>
+        </w:rPr>
+        <w:t>Cricket</w:t>
+      </w:r>
+      <w:r>
+        <w:rPr>
+          <w:rStyle w:val="pln"/>
+          <w:rFonts w:ascii="Consolas" w:hAnsi="Consolas" w:cs="Consolas"/>
+          <w:color w:val="000000"/>
+          <w:sz w:val="18"/>
+          <w:szCs w:val="18"/>
+          <w:bdr w:val="none" w:sz="0" w:space="0" w:color="auto" w:frame="1"/>
+        </w:rPr>
+        <w:t xml:space="preserve"> </w:t>
+      </w:r>
+      <w:r>
+        <w:rPr>
+          <w:rStyle w:val="typ"/>
+          <w:rFonts w:ascii="Consolas" w:hAnsi="Consolas" w:cs="Consolas"/>
+          <w:color w:val="660066"/>
+          <w:sz w:val="18"/>
+          <w:szCs w:val="18"/>
+          <w:bdr w:val="none" w:sz="0" w:space="0" w:color="auto" w:frame="1"/>
+        </w:rPr>
+        <w:t>Game</w:t>
+      </w:r>
+      <w:r>
+        <w:rPr>
+          <w:rStyle w:val="pln"/>
+          <w:rFonts w:ascii="Consolas" w:hAnsi="Consolas" w:cs="Consolas"/>
+          <w:color w:val="000000"/>
+          <w:sz w:val="18"/>
+          <w:szCs w:val="18"/>
+          <w:bdr w:val="none" w:sz="0" w:space="0" w:color="auto" w:frame="1"/>
+        </w:rPr>
+        <w:t xml:space="preserve"> </w:t>
+      </w:r>
+      <w:r>
+        <w:rPr>
+          <w:rStyle w:val="typ"/>
+          <w:rFonts w:ascii="Consolas" w:hAnsi="Consolas" w:cs="Consolas"/>
+          <w:color w:val="660066"/>
+          <w:sz w:val="18"/>
+          <w:szCs w:val="18"/>
+          <w:bdr w:val="none" w:sz="0" w:space="0" w:color="auto" w:frame="1"/>
+        </w:rPr>
+        <w:t>Initialized</w:t>
+      </w:r>
+      <w:r>
+        <w:rPr>
+          <w:rStyle w:val="pun"/>
+          <w:rFonts w:ascii="Consolas" w:hAnsi="Consolas" w:cs="Consolas"/>
+          <w:color w:val="666600"/>
+          <w:sz w:val="18"/>
+          <w:szCs w:val="18"/>
+          <w:bdr w:val="none" w:sz="0" w:space="0" w:color="auto" w:frame="1"/>
+        </w:rPr>
+        <w:t>!</w:t>
+      </w:r>
+      <w:r>
+        <w:rPr>
+          <w:rStyle w:val="pln"/>
+          <w:rFonts w:ascii="Consolas" w:hAnsi="Consolas" w:cs="Consolas"/>
+          <w:color w:val="000000"/>
+          <w:sz w:val="18"/>
+          <w:szCs w:val="18"/>
+          <w:bdr w:val="none" w:sz="0" w:space="0" w:color="auto" w:frame="1"/>
+        </w:rPr>
+        <w:t xml:space="preserve"> </w:t>
+      </w:r>
+      <w:r>
+        <w:rPr>
+          <w:rStyle w:val="typ"/>
+          <w:rFonts w:ascii="Consolas" w:hAnsi="Consolas" w:cs="Consolas"/>
+          <w:color w:val="660066"/>
+          <w:sz w:val="18"/>
+          <w:szCs w:val="18"/>
+          <w:bdr w:val="none" w:sz="0" w:space="0" w:color="auto" w:frame="1"/>
+        </w:rPr>
+        <w:t>Start</w:t>
+      </w:r>
+      <w:r>
+        <w:rPr>
+          <w:rStyle w:val="pln"/>
+          <w:rFonts w:ascii="Consolas" w:hAnsi="Consolas" w:cs="Consolas"/>
+          <w:color w:val="000000"/>
+          <w:sz w:val="18"/>
+          <w:szCs w:val="18"/>
+          <w:bdr w:val="none" w:sz="0" w:space="0" w:color="auto" w:frame="1"/>
+        </w:rPr>
+        <w:t xml:space="preserve"> playing</w:t>
+      </w:r>
+      <w:r>
+        <w:rPr>
+          <w:rStyle w:val="pun"/>
+          <w:rFonts w:ascii="Consolas" w:hAnsi="Consolas" w:cs="Consolas"/>
+          <w:color w:val="666600"/>
+          <w:sz w:val="18"/>
+          <w:szCs w:val="18"/>
+          <w:bdr w:val="none" w:sz="0" w:space="0" w:color="auto" w:frame="1"/>
+        </w:rPr>
+        <w:t>.</w:t>
+      </w:r>
+    </w:p>
+    <w:p>
+      <w:pPr>
+        <w:pStyle w:val="HTML"/>
+        <w:pBdr>
+          <w:top w:val="single" w:sz="6" w:space="8" w:color="DDDDDD"/>
+          <w:left w:val="single" w:sz="24" w:space="11" w:color="DDDDDD"/>
+          <w:bottom w:val="single" w:sz="6" w:space="8" w:color="DDDDDD"/>
+          <w:right w:val="single" w:sz="6" w:space="11" w:color="DDDDDD"/>
+        </w:pBdr>
+        <w:shd w:val="clear" w:color="auto" w:fill="FBFBFB"/>
+        <w:wordWrap w:val="0"/>
+        <w:spacing w:line="300" w:lineRule="atLeast"/>
+        <w:rPr>
+          <w:rStyle w:val="pln"/>
+          <w:rFonts w:ascii="Consolas" w:hAnsi="Consolas" w:cs="Consolas"/>
+          <w:color w:val="000000"/>
+          <w:sz w:val="18"/>
+          <w:szCs w:val="18"/>
+          <w:bdr w:val="none" w:sz="0" w:space="0" w:color="auto" w:frame="1"/>
+        </w:rPr>
+      </w:pPr>
+      <w:r>
+        <w:rPr>
+          <w:rStyle w:val="typ"/>
+          <w:rFonts w:ascii="Consolas" w:hAnsi="Consolas" w:cs="Consolas"/>
+          <w:color w:val="660066"/>
+          <w:sz w:val="18"/>
+          <w:szCs w:val="18"/>
+          <w:bdr w:val="none" w:sz="0" w:space="0" w:color="auto" w:frame="1"/>
+        </w:rPr>
+        <w:t>Cricket</w:t>
+      </w:r>
+      <w:r>
+        <w:rPr>
+          <w:rStyle w:val="pln"/>
+          <w:rFonts w:ascii="Consolas" w:hAnsi="Consolas" w:cs="Consolas"/>
+          <w:color w:val="000000"/>
+          <w:sz w:val="18"/>
+          <w:szCs w:val="18"/>
+          <w:bdr w:val="none" w:sz="0" w:space="0" w:color="auto" w:frame="1"/>
+        </w:rPr>
+        <w:t xml:space="preserve"> </w:t>
+      </w:r>
+      <w:r>
+        <w:rPr>
+          <w:rStyle w:val="typ"/>
+          <w:rFonts w:ascii="Consolas" w:hAnsi="Consolas" w:cs="Consolas"/>
+          <w:color w:val="660066"/>
+          <w:sz w:val="18"/>
+          <w:szCs w:val="18"/>
+          <w:bdr w:val="none" w:sz="0" w:space="0" w:color="auto" w:frame="1"/>
+        </w:rPr>
+        <w:t>Game</w:t>
+      </w:r>
+      <w:r>
+        <w:rPr>
+          <w:rStyle w:val="pln"/>
+          <w:rFonts w:ascii="Consolas" w:hAnsi="Consolas" w:cs="Consolas"/>
+          <w:color w:val="000000"/>
+          <w:sz w:val="18"/>
+          <w:szCs w:val="18"/>
+          <w:bdr w:val="none" w:sz="0" w:space="0" w:color="auto" w:frame="1"/>
+        </w:rPr>
+        <w:t xml:space="preserve"> </w:t>
+      </w:r>
+      <w:r>
+        <w:rPr>
+          <w:rStyle w:val="typ"/>
+          <w:rFonts w:ascii="Consolas" w:hAnsi="Consolas" w:cs="Consolas"/>
+          <w:color w:val="660066"/>
+          <w:sz w:val="18"/>
+          <w:szCs w:val="18"/>
+          <w:bdr w:val="none" w:sz="0" w:space="0" w:color="auto" w:frame="1"/>
+        </w:rPr>
+        <w:t>Started</w:t>
+      </w:r>
+      <w:r>
+        <w:rPr>
+          <w:rStyle w:val="pun"/>
+          <w:rFonts w:ascii="Consolas" w:hAnsi="Consolas" w:cs="Consolas"/>
+          <w:color w:val="666600"/>
+          <w:sz w:val="18"/>
+          <w:szCs w:val="18"/>
+          <w:bdr w:val="none" w:sz="0" w:space="0" w:color="auto" w:frame="1"/>
+        </w:rPr>
+        <w:t>.</w:t>
+      </w:r>
+      <w:r>
+        <w:rPr>
+          <w:rStyle w:val="pln"/>
+          <w:rFonts w:ascii="Consolas" w:hAnsi="Consolas" w:cs="Consolas"/>
+          <w:color w:val="000000"/>
+          <w:sz w:val="18"/>
+          <w:szCs w:val="18"/>
+          <w:bdr w:val="none" w:sz="0" w:space="0" w:color="auto" w:frame="1"/>
+        </w:rPr>
+        <w:t xml:space="preserve"> </w:t>
+      </w:r>
+      <w:r>
+        <w:rPr>
+          <w:rStyle w:val="typ"/>
+          <w:rFonts w:ascii="Consolas" w:hAnsi="Consolas" w:cs="Consolas"/>
+          <w:color w:val="660066"/>
+          <w:sz w:val="18"/>
+          <w:szCs w:val="18"/>
+          <w:bdr w:val="none" w:sz="0" w:space="0" w:color="auto" w:frame="1"/>
+        </w:rPr>
+        <w:t>Enjoy</w:t>
+      </w:r>
+      <w:r>
+        <w:rPr>
+          <w:rStyle w:val="pln"/>
+          <w:rFonts w:ascii="Consolas" w:hAnsi="Consolas" w:cs="Consolas"/>
+          <w:color w:val="000000"/>
+          <w:sz w:val="18"/>
+          <w:szCs w:val="18"/>
+          <w:bdr w:val="none" w:sz="0" w:space="0" w:color="auto" w:frame="1"/>
+        </w:rPr>
+        <w:t xml:space="preserve"> the game</w:t>
+      </w:r>
+      <w:r>
+        <w:rPr>
+          <w:rStyle w:val="pun"/>
+          <w:rFonts w:ascii="Consolas" w:hAnsi="Consolas" w:cs="Consolas"/>
+          <w:color w:val="666600"/>
+          <w:sz w:val="18"/>
+          <w:szCs w:val="18"/>
+          <w:bdr w:val="none" w:sz="0" w:space="0" w:color="auto" w:frame="1"/>
+        </w:rPr>
+        <w:t>!</w:t>
+      </w:r>
+    </w:p>
+    <w:p>
+      <w:pPr>
+        <w:pStyle w:val="HTML"/>
+        <w:pBdr>
+          <w:top w:val="single" w:sz="6" w:space="8" w:color="DDDDDD"/>
+          <w:left w:val="single" w:sz="24" w:space="11" w:color="DDDDDD"/>
+          <w:bottom w:val="single" w:sz="6" w:space="8" w:color="DDDDDD"/>
+          <w:right w:val="single" w:sz="6" w:space="11" w:color="DDDDDD"/>
+        </w:pBdr>
+        <w:shd w:val="clear" w:color="auto" w:fill="FBFBFB"/>
+        <w:wordWrap w:val="0"/>
+        <w:spacing w:line="300" w:lineRule="atLeast"/>
+        <w:rPr>
+          <w:rStyle w:val="pln"/>
+          <w:rFonts w:ascii="Consolas" w:hAnsi="Consolas" w:cs="Consolas"/>
+          <w:color w:val="000000"/>
+          <w:sz w:val="18"/>
+          <w:szCs w:val="18"/>
+          <w:bdr w:val="none" w:sz="0" w:space="0" w:color="auto" w:frame="1"/>
+        </w:rPr>
+      </w:pPr>
+      <w:r>
+        <w:rPr>
+          <w:rStyle w:val="typ"/>
+          <w:rFonts w:ascii="Consolas" w:hAnsi="Consolas" w:cs="Consolas"/>
+          <w:color w:val="660066"/>
+          <w:sz w:val="18"/>
+          <w:szCs w:val="18"/>
+          <w:bdr w:val="none" w:sz="0" w:space="0" w:color="auto" w:frame="1"/>
+        </w:rPr>
+        <w:t>Cricket</w:t>
+      </w:r>
+      <w:r>
+        <w:rPr>
+          <w:rStyle w:val="pln"/>
+          <w:rFonts w:ascii="Consolas" w:hAnsi="Consolas" w:cs="Consolas"/>
+          <w:color w:val="000000"/>
+          <w:sz w:val="18"/>
+          <w:szCs w:val="18"/>
+          <w:bdr w:val="none" w:sz="0" w:space="0" w:color="auto" w:frame="1"/>
+        </w:rPr>
+        <w:t xml:space="preserve"> </w:t>
+      </w:r>
+      <w:r>
+        <w:rPr>
+          <w:rStyle w:val="typ"/>
+          <w:rFonts w:ascii="Consolas" w:hAnsi="Consolas" w:cs="Consolas"/>
+          <w:color w:val="660066"/>
+          <w:sz w:val="18"/>
+          <w:szCs w:val="18"/>
+          <w:bdr w:val="none" w:sz="0" w:space="0" w:color="auto" w:frame="1"/>
+        </w:rPr>
+        <w:t>Game</w:t>
+      </w:r>
+      <w:r>
+        <w:rPr>
+          <w:rStyle w:val="pln"/>
+          <w:rFonts w:ascii="Consolas" w:hAnsi="Consolas" w:cs="Consolas"/>
+          <w:color w:val="000000"/>
+          <w:sz w:val="18"/>
+          <w:szCs w:val="18"/>
+          <w:bdr w:val="none" w:sz="0" w:space="0" w:color="auto" w:frame="1"/>
+        </w:rPr>
+        <w:t xml:space="preserve"> </w:t>
+      </w:r>
+      <w:r>
+        <w:rPr>
+          <w:rStyle w:val="typ"/>
+          <w:rFonts w:ascii="Consolas" w:hAnsi="Consolas" w:cs="Consolas"/>
+          <w:color w:val="660066"/>
+          <w:sz w:val="18"/>
+          <w:szCs w:val="18"/>
+          <w:bdr w:val="none" w:sz="0" w:space="0" w:color="auto" w:frame="1"/>
+        </w:rPr>
+        <w:t>Finished</w:t>
+      </w:r>
+      <w:r>
+        <w:rPr>
+          <w:rStyle w:val="pun"/>
+          <w:rFonts w:ascii="Consolas" w:hAnsi="Consolas" w:cs="Consolas"/>
+          <w:color w:val="666600"/>
+          <w:sz w:val="18"/>
+          <w:szCs w:val="18"/>
+          <w:bdr w:val="none" w:sz="0" w:space="0" w:color="auto" w:frame="1"/>
+        </w:rPr>
+        <w:t>!</w:t>
+      </w:r>
+    </w:p>
+    <w:p>
+      <w:pPr>
+        <w:pStyle w:val="HTML"/>
+        <w:pBdr>
+          <w:top w:val="single" w:sz="6" w:space="8" w:color="DDDDDD"/>
+          <w:left w:val="single" w:sz="24" w:space="11" w:color="DDDDDD"/>
+          <w:bottom w:val="single" w:sz="6" w:space="8" w:color="DDDDDD"/>
+          <w:right w:val="single" w:sz="6" w:space="11" w:color="DDDDDD"/>
+        </w:pBdr>
+        <w:shd w:val="clear" w:color="auto" w:fill="FBFBFB"/>
+        <w:wordWrap w:val="0"/>
+        <w:spacing w:line="300" w:lineRule="atLeast"/>
+        <w:rPr>
+          <w:rStyle w:val="pln"/>
+          <w:rFonts w:ascii="Consolas" w:hAnsi="Consolas" w:cs="Consolas"/>
+          <w:color w:val="000000"/>
+          <w:sz w:val="18"/>
+          <w:szCs w:val="18"/>
+          <w:bdr w:val="none" w:sz="0" w:space="0" w:color="auto" w:frame="1"/>
+        </w:rPr>
+      </w:pPr>
+    </w:p>
+    <w:p>
+      <w:pPr>
+        <w:pStyle w:val="HTML"/>
+        <w:pBdr>
+          <w:top w:val="single" w:sz="6" w:space="8" w:color="DDDDDD"/>
+          <w:left w:val="single" w:sz="24" w:space="11" w:color="DDDDDD"/>
+          <w:bottom w:val="single" w:sz="6" w:space="8" w:color="DDDDDD"/>
+          <w:right w:val="single" w:sz="6" w:space="11" w:color="DDDDDD"/>
+        </w:pBdr>
+        <w:shd w:val="clear" w:color="auto" w:fill="FBFBFB"/>
+        <w:wordWrap w:val="0"/>
+        <w:spacing w:line="300" w:lineRule="atLeast"/>
+        <w:rPr>
+          <w:rStyle w:val="pln"/>
+          <w:rFonts w:ascii="Consolas" w:hAnsi="Consolas" w:cs="Consolas"/>
+          <w:color w:val="000000"/>
+          <w:sz w:val="18"/>
+          <w:szCs w:val="18"/>
+          <w:bdr w:val="none" w:sz="0" w:space="0" w:color="auto" w:frame="1"/>
+        </w:rPr>
+      </w:pPr>
+      <w:r>
+        <w:rPr>
+          <w:rStyle w:val="typ"/>
+          <w:rFonts w:ascii="Consolas" w:hAnsi="Consolas" w:cs="Consolas"/>
+          <w:color w:val="660066"/>
+          <w:sz w:val="18"/>
+          <w:szCs w:val="18"/>
+          <w:bdr w:val="none" w:sz="0" w:space="0" w:color="auto" w:frame="1"/>
+        </w:rPr>
+        <w:t>Football</w:t>
+      </w:r>
+      <w:r>
+        <w:rPr>
+          <w:rStyle w:val="pln"/>
+          <w:rFonts w:ascii="Consolas" w:hAnsi="Consolas" w:cs="Consolas"/>
+          <w:color w:val="000000"/>
+          <w:sz w:val="18"/>
+          <w:szCs w:val="18"/>
+          <w:bdr w:val="none" w:sz="0" w:space="0" w:color="auto" w:frame="1"/>
+        </w:rPr>
+        <w:t xml:space="preserve"> </w:t>
+      </w:r>
+      <w:r>
+        <w:rPr>
+          <w:rStyle w:val="typ"/>
+          <w:rFonts w:ascii="Consolas" w:hAnsi="Consolas" w:cs="Consolas"/>
+          <w:color w:val="660066"/>
+          <w:sz w:val="18"/>
+          <w:szCs w:val="18"/>
+          <w:bdr w:val="none" w:sz="0" w:space="0" w:color="auto" w:frame="1"/>
+        </w:rPr>
+        <w:t>Game</w:t>
+      </w:r>
+      <w:r>
+        <w:rPr>
+          <w:rStyle w:val="pln"/>
+          <w:rFonts w:ascii="Consolas" w:hAnsi="Consolas" w:cs="Consolas"/>
+          <w:color w:val="000000"/>
+          <w:sz w:val="18"/>
+          <w:szCs w:val="18"/>
+          <w:bdr w:val="none" w:sz="0" w:space="0" w:color="auto" w:frame="1"/>
+        </w:rPr>
+        <w:t xml:space="preserve"> </w:t>
+      </w:r>
+      <w:r>
+        <w:rPr>
+          <w:rStyle w:val="typ"/>
+          <w:rFonts w:ascii="Consolas" w:hAnsi="Consolas" w:cs="Consolas"/>
+          <w:color w:val="660066"/>
+          <w:sz w:val="18"/>
+          <w:szCs w:val="18"/>
+          <w:bdr w:val="none" w:sz="0" w:space="0" w:color="auto" w:frame="1"/>
+        </w:rPr>
+        <w:t>Initialized</w:t>
+      </w:r>
+      <w:r>
+        <w:rPr>
+          <w:rStyle w:val="pun"/>
+          <w:rFonts w:ascii="Consolas" w:hAnsi="Consolas" w:cs="Consolas"/>
+          <w:color w:val="666600"/>
+          <w:sz w:val="18"/>
+          <w:szCs w:val="18"/>
+          <w:bdr w:val="none" w:sz="0" w:space="0" w:color="auto" w:frame="1"/>
+        </w:rPr>
+        <w:t>!</w:t>
+      </w:r>
+      <w:r>
+        <w:rPr>
+          <w:rStyle w:val="pln"/>
+          <w:rFonts w:ascii="Consolas" w:hAnsi="Consolas" w:cs="Consolas"/>
+          <w:color w:val="000000"/>
+          <w:sz w:val="18"/>
+          <w:szCs w:val="18"/>
+          <w:bdr w:val="none" w:sz="0" w:space="0" w:color="auto" w:frame="1"/>
+        </w:rPr>
+        <w:t xml:space="preserve"> </w:t>
+      </w:r>
+      <w:r>
+        <w:rPr>
+          <w:rStyle w:val="typ"/>
+          <w:rFonts w:ascii="Consolas" w:hAnsi="Consolas" w:cs="Consolas"/>
+          <w:color w:val="660066"/>
+          <w:sz w:val="18"/>
+          <w:szCs w:val="18"/>
+          <w:bdr w:val="none" w:sz="0" w:space="0" w:color="auto" w:frame="1"/>
+        </w:rPr>
+        <w:t>Start</w:t>
+      </w:r>
+      <w:r>
+        <w:rPr>
+          <w:rStyle w:val="pln"/>
+          <w:rFonts w:ascii="Consolas" w:hAnsi="Consolas" w:cs="Consolas"/>
+          <w:color w:val="000000"/>
+          <w:sz w:val="18"/>
+          <w:szCs w:val="18"/>
+          <w:bdr w:val="none" w:sz="0" w:space="0" w:color="auto" w:frame="1"/>
+        </w:rPr>
+        <w:t xml:space="preserve"> playing</w:t>
+      </w:r>
+      <w:r>
+        <w:rPr>
+          <w:rStyle w:val="pun"/>
+          <w:rFonts w:ascii="Consolas" w:hAnsi="Consolas" w:cs="Consolas"/>
+          <w:color w:val="666600"/>
+          <w:sz w:val="18"/>
+          <w:szCs w:val="18"/>
+          <w:bdr w:val="none" w:sz="0" w:space="0" w:color="auto" w:frame="1"/>
+        </w:rPr>
+        <w:t>.</w:t>
+      </w:r>
+    </w:p>
+    <w:p>
+      <w:pPr>
+        <w:pStyle w:val="HTML"/>
+        <w:pBdr>
+          <w:top w:val="single" w:sz="6" w:space="8" w:color="DDDDDD"/>
+          <w:left w:val="single" w:sz="24" w:space="11" w:color="DDDDDD"/>
+          <w:bottom w:val="single" w:sz="6" w:space="8" w:color="DDDDDD"/>
+          <w:right w:val="single" w:sz="6" w:space="11" w:color="DDDDDD"/>
+        </w:pBdr>
+        <w:shd w:val="clear" w:color="auto" w:fill="FBFBFB"/>
+        <w:wordWrap w:val="0"/>
+        <w:spacing w:line="300" w:lineRule="atLeast"/>
+        <w:rPr>
+          <w:rStyle w:val="pln"/>
+          <w:rFonts w:ascii="Consolas" w:hAnsi="Consolas" w:cs="Consolas"/>
+          <w:color w:val="000000"/>
+          <w:sz w:val="18"/>
+          <w:szCs w:val="18"/>
+          <w:bdr w:val="none" w:sz="0" w:space="0" w:color="auto" w:frame="1"/>
+        </w:rPr>
+      </w:pPr>
+      <w:r>
+        <w:rPr>
+          <w:rStyle w:val="typ"/>
+          <w:rFonts w:ascii="Consolas" w:hAnsi="Consolas" w:cs="Consolas"/>
+          <w:color w:val="660066"/>
+          <w:sz w:val="18"/>
+          <w:szCs w:val="18"/>
+          <w:bdr w:val="none" w:sz="0" w:space="0" w:color="auto" w:frame="1"/>
+        </w:rPr>
+        <w:t>Football</w:t>
+      </w:r>
+      <w:r>
+        <w:rPr>
+          <w:rStyle w:val="pln"/>
+          <w:rFonts w:ascii="Consolas" w:hAnsi="Consolas" w:cs="Consolas"/>
+          <w:color w:val="000000"/>
+          <w:sz w:val="18"/>
+          <w:szCs w:val="18"/>
+          <w:bdr w:val="none" w:sz="0" w:space="0" w:color="auto" w:frame="1"/>
+        </w:rPr>
+        <w:t xml:space="preserve"> </w:t>
+      </w:r>
+      <w:r>
+        <w:rPr>
+          <w:rStyle w:val="typ"/>
+          <w:rFonts w:ascii="Consolas" w:hAnsi="Consolas" w:cs="Consolas"/>
+          <w:color w:val="660066"/>
+          <w:sz w:val="18"/>
+          <w:szCs w:val="18"/>
+          <w:bdr w:val="none" w:sz="0" w:space="0" w:color="auto" w:frame="1"/>
+        </w:rPr>
+        <w:t>Game</w:t>
+      </w:r>
+      <w:r>
+        <w:rPr>
+          <w:rStyle w:val="pln"/>
+          <w:rFonts w:ascii="Consolas" w:hAnsi="Consolas" w:cs="Consolas"/>
+          <w:color w:val="000000"/>
+          <w:sz w:val="18"/>
+          <w:szCs w:val="18"/>
+          <w:bdr w:val="none" w:sz="0" w:space="0" w:color="auto" w:frame="1"/>
+        </w:rPr>
+        <w:t xml:space="preserve"> </w:t>
+      </w:r>
+      <w:r>
+        <w:rPr>
+          <w:rStyle w:val="typ"/>
+          <w:rFonts w:ascii="Consolas" w:hAnsi="Consolas" w:cs="Consolas"/>
+          <w:color w:val="660066"/>
+          <w:sz w:val="18"/>
+          <w:szCs w:val="18"/>
+          <w:bdr w:val="none" w:sz="0" w:space="0" w:color="auto" w:frame="1"/>
+        </w:rPr>
+        <w:t>Started</w:t>
+      </w:r>
+      <w:r>
+        <w:rPr>
+          <w:rStyle w:val="pun"/>
+          <w:rFonts w:ascii="Consolas" w:hAnsi="Consolas" w:cs="Consolas"/>
+          <w:color w:val="666600"/>
+          <w:sz w:val="18"/>
+          <w:szCs w:val="18"/>
+          <w:bdr w:val="none" w:sz="0" w:space="0" w:color="auto" w:frame="1"/>
+        </w:rPr>
+        <w:t>.</w:t>
+      </w:r>
+      <w:r>
+        <w:rPr>
+          <w:rStyle w:val="pln"/>
+          <w:rFonts w:ascii="Consolas" w:hAnsi="Consolas" w:cs="Consolas"/>
+          <w:color w:val="000000"/>
+          <w:sz w:val="18"/>
+          <w:szCs w:val="18"/>
+          <w:bdr w:val="none" w:sz="0" w:space="0" w:color="auto" w:frame="1"/>
+        </w:rPr>
+        <w:t xml:space="preserve"> </w:t>
+      </w:r>
+      <w:r>
+        <w:rPr>
+          <w:rStyle w:val="typ"/>
+          <w:rFonts w:ascii="Consolas" w:hAnsi="Consolas" w:cs="Consolas"/>
+          <w:color w:val="660066"/>
+          <w:sz w:val="18"/>
+          <w:szCs w:val="18"/>
+          <w:bdr w:val="none" w:sz="0" w:space="0" w:color="auto" w:frame="1"/>
+        </w:rPr>
+        <w:t>Enjoy</w:t>
+      </w:r>
+      <w:r>
+        <w:rPr>
+          <w:rStyle w:val="pln"/>
+          <w:rFonts w:ascii="Consolas" w:hAnsi="Consolas" w:cs="Consolas"/>
+          <w:color w:val="000000"/>
+          <w:sz w:val="18"/>
+          <w:szCs w:val="18"/>
+          <w:bdr w:val="none" w:sz="0" w:space="0" w:color="auto" w:frame="1"/>
+        </w:rPr>
+        <w:t xml:space="preserve"> the game</w:t>
+      </w:r>
+      <w:r>
+        <w:rPr>
+          <w:rStyle w:val="pun"/>
+          <w:rFonts w:ascii="Consolas" w:hAnsi="Consolas" w:cs="Consolas"/>
+          <w:color w:val="666600"/>
+          <w:sz w:val="18"/>
+          <w:szCs w:val="18"/>
+          <w:bdr w:val="none" w:sz="0" w:space="0" w:color="auto" w:frame="1"/>
+        </w:rPr>
+        <w:t>!</w:t>
+      </w:r>
+    </w:p>
+    <w:p>
+      <w:pPr>
+        <w:pStyle w:val="HTML"/>
+        <w:pBdr>
+          <w:top w:val="single" w:sz="6" w:space="8" w:color="DDDDDD"/>
+          <w:left w:val="single" w:sz="24" w:space="11" w:color="DDDDDD"/>
+          <w:bottom w:val="single" w:sz="6" w:space="8" w:color="DDDDDD"/>
+          <w:right w:val="single" w:sz="6" w:space="11" w:color="DDDDDD"/>
+        </w:pBdr>
+        <w:shd w:val="clear" w:color="auto" w:fill="FBFBFB"/>
+        <w:wordWrap w:val="0"/>
+        <w:spacing w:line="300" w:lineRule="atLeast"/>
+        <w:rPr>
+          <w:rFonts w:ascii="Consolas" w:hAnsi="Consolas" w:cs="Consolas"/>
+          <w:color w:val="333333"/>
+          <w:sz w:val="18"/>
+          <w:szCs w:val="18"/>
+        </w:rPr>
+      </w:pPr>
+      <w:r>
+        <w:rPr>
+          <w:rStyle w:val="typ"/>
+          <w:rFonts w:ascii="Consolas" w:hAnsi="Consolas" w:cs="Consolas"/>
+          <w:color w:val="660066"/>
+          <w:sz w:val="18"/>
+          <w:szCs w:val="18"/>
+          <w:bdr w:val="none" w:sz="0" w:space="0" w:color="auto" w:frame="1"/>
+        </w:rPr>
+        <w:t>Football</w:t>
+      </w:r>
+      <w:r>
+        <w:rPr>
+          <w:rStyle w:val="pln"/>
+          <w:rFonts w:ascii="Consolas" w:hAnsi="Consolas" w:cs="Consolas"/>
+          <w:color w:val="000000"/>
+          <w:sz w:val="18"/>
+          <w:szCs w:val="18"/>
+          <w:bdr w:val="none" w:sz="0" w:space="0" w:color="auto" w:frame="1"/>
+        </w:rPr>
+        <w:t xml:space="preserve"> </w:t>
+      </w:r>
+      <w:r>
+        <w:rPr>
+          <w:rStyle w:val="typ"/>
+          <w:rFonts w:ascii="Consolas" w:hAnsi="Consolas" w:cs="Consolas"/>
+          <w:color w:val="660066"/>
+          <w:sz w:val="18"/>
+          <w:szCs w:val="18"/>
+          <w:bdr w:val="none" w:sz="0" w:space="0" w:color="auto" w:frame="1"/>
+        </w:rPr>
+        <w:t>Game</w:t>
+      </w:r>
+      <w:r>
+        <w:rPr>
+          <w:rStyle w:val="pln"/>
+          <w:rFonts w:ascii="Consolas" w:hAnsi="Consolas" w:cs="Consolas"/>
+          <w:color w:val="000000"/>
+          <w:sz w:val="18"/>
+          <w:szCs w:val="18"/>
+          <w:bdr w:val="none" w:sz="0" w:space="0" w:color="auto" w:frame="1"/>
+        </w:rPr>
+        <w:t xml:space="preserve"> </w:t>
+      </w:r>
+      <w:r>
+        <w:rPr>
+          <w:rStyle w:val="typ"/>
+          <w:rFonts w:ascii="Consolas" w:hAnsi="Consolas" w:cs="Consolas"/>
+          <w:color w:val="660066"/>
+          <w:sz w:val="18"/>
+          <w:szCs w:val="18"/>
+          <w:bdr w:val="none" w:sz="0" w:space="0" w:color="auto" w:frame="1"/>
+        </w:rPr>
+        <w:t>Finished</w:t>
+      </w:r>
+      <w:r>
+        <w:rPr>
+          <w:rStyle w:val="pun"/>
+          <w:rFonts w:ascii="Consolas" w:hAnsi="Consolas" w:cs="Consolas"/>
+          <w:color w:val="666600"/>
+          <w:sz w:val="18"/>
+          <w:szCs w:val="18"/>
+          <w:bdr w:val="none" w:sz="0" w:space="0" w:color="auto" w:frame="1"/>
+        </w:rPr>
+        <w:t>!</w:t>
       </w:r>
     </w:p>
     <w:p>
@@ -35726,6 +41826,11 @@
       <w:ind w:firstLineChars="200" w:firstLine="420"/>
     </w:pPr>
   </w:style>
+  <w:style w:type="character" w:customStyle="1" w:styleId="com">
+    <w:name w:val="com"/>
+    <w:basedOn w:val="a0"/>
+    <w:rsid w:val="00D6026D"/>
+  </w:style>
 </w:styles>
 </file>
 

--- a/16、设计模式.docx
+++ b/16、设计模式.docx
@@ -34907,9 +34907,9 @@
       <w:r>
         <w:rPr>
           <w:rFonts w:ascii="Helvetica" w:hAnsi="Helvetica" w:cs="Helvetica"/>
-          <w:color w:val="333333"/>
           <w:sz w:val="20"/>
           <w:szCs w:val="20"/>
+          <w:highlight w:val="yellow"/>
         </w:rPr>
         <w:t>、在造房子的时候，地基、走线、水管都一样，只有在建筑的后期才有加壁橱加栅栏等差异。</w:t>
       </w:r>
@@ -35039,6 +35039,8 @@
         </w:rPr>
         <w:t>等，程序员不重复写那些已经规范好的代码，直接丢一个实体就可以保存。</w:t>
       </w:r>
+      <w:bookmarkStart w:id="0" w:name="_GoBack"/>
+      <w:bookmarkEnd w:id="0"/>
     </w:p>
     <w:p>
       <w:pPr>
@@ -36409,8 +36411,6 @@
         </w:rPr>
         <w:t>();</w:t>
       </w:r>
-      <w:bookmarkStart w:id="0" w:name="_GoBack"/>
-      <w:bookmarkEnd w:id="0"/>
     </w:p>
     <w:p>
       <w:pPr>
@@ -40838,13 +40838,7 @@
         <w:t>!</w:t>
       </w:r>
     </w:p>
-    <w:p>
-      <w:pPr>
-        <w:rPr>
-          <w:rFonts w:hint="eastAsia"/>
-        </w:rPr>
-      </w:pPr>
-    </w:p>
+    <w:p/>
     <w:sectPr>
       <w:pgSz w:w="11906" w:h="16838"/>
       <w:pgMar w:top="1440" w:right="1134" w:bottom="1440" w:left="1134" w:header="851" w:footer="992" w:gutter="0"/>

--- a/16、设计模式.docx
+++ b/16、设计模式.docx
@@ -1,6 +1,6 @@
 
 <file path=word/document.xml><?xml version="1.0" encoding="utf-8"?>
-<w:document xmlns:wpc="http://schemas.microsoft.com/office/word/2010/wordprocessingCanvas" xmlns:mc="http://schemas.openxmlformats.org/markup-compatibility/2006" xmlns:o="urn:schemas-microsoft-com:office:office" xmlns:r="http://schemas.openxmlformats.org/officeDocument/2006/relationships" xmlns:m="http://schemas.openxmlformats.org/officeDocument/2006/math" xmlns:v="urn:schemas-microsoft-com:vml" xmlns:wp14="http://schemas.microsoft.com/office/word/2010/wordprocessingDrawing" xmlns:wp="http://schemas.openxmlformats.org/drawingml/2006/wordprocessingDrawing" xmlns:w10="urn:schemas-microsoft-com:office:word" xmlns:w="http://schemas.openxmlformats.org/wordprocessingml/2006/main" xmlns:w14="http://schemas.microsoft.com/office/word/2010/wordml" xmlns:w15="http://schemas.microsoft.com/office/word/2012/wordml" xmlns:wpg="http://schemas.microsoft.com/office/word/2010/wordprocessingGroup" xmlns:wpi="http://schemas.microsoft.com/office/word/2010/wordprocessingInk" xmlns:wne="http://schemas.microsoft.com/office/word/2006/wordml" xmlns:wps="http://schemas.microsoft.com/office/word/2010/wordprocessingShape" mc:Ignorable="w14 w15 wp14">
+<w:document xmlns:wpc="http://schemas.microsoft.com/office/word/2010/wordprocessingCanvas" xmlns:mo="http://schemas.microsoft.com/office/mac/office/2008/main" xmlns:mc="http://schemas.openxmlformats.org/markup-compatibility/2006" xmlns:mv="urn:schemas-microsoft-com:mac:vml" xmlns:o="urn:schemas-microsoft-com:office:office" xmlns:r="http://schemas.openxmlformats.org/officeDocument/2006/relationships" xmlns:m="http://schemas.openxmlformats.org/officeDocument/2006/math" xmlns:v="urn:schemas-microsoft-com:vml" xmlns:wp14="http://schemas.microsoft.com/office/word/2010/wordprocessingDrawing" xmlns:wp="http://schemas.openxmlformats.org/drawingml/2006/wordprocessingDrawing" xmlns:w10="urn:schemas-microsoft-com:office:word" xmlns:w="http://schemas.openxmlformats.org/wordprocessingml/2006/main" xmlns:w14="http://schemas.microsoft.com/office/word/2010/wordml" xmlns:w15="http://schemas.microsoft.com/office/word/2012/wordml" xmlns:wpg="http://schemas.microsoft.com/office/word/2010/wordprocessingGroup" xmlns:wpi="http://schemas.microsoft.com/office/word/2010/wordprocessingInk" xmlns:wne="http://schemas.microsoft.com/office/word/2006/wordml" xmlns:wps="http://schemas.microsoft.com/office/word/2010/wordprocessingShape" mc:Ignorable="w14 w15 wp14">
   <w:body>
     <w:p>
       <w:pPr>
@@ -250,7 +250,7 @@
           <w:noProof/>
         </w:rPr>
         <w:drawing>
-          <wp:inline distT="0" distB="0" distL="0" distR="0" wp14:anchorId="71F94915" wp14:editId="6E7AC4A3">
+          <wp:inline distT="0" distB="0" distL="0" distR="0" wp14:anchorId="5D239995" wp14:editId="39C7C298">
             <wp:extent cx="5274310" cy="2533650"/>
             <wp:effectExtent l="0" t="0" r="2540" b="0"/>
             <wp:docPr id="1" name="图片 1"/>
@@ -2436,7 +2436,7 @@
           <w:noProof/>
         </w:rPr>
         <w:drawing>
-          <wp:inline distT="0" distB="0" distL="0" distR="0" wp14:anchorId="482650BD" wp14:editId="5EB70AA6">
+          <wp:inline distT="0" distB="0" distL="0" distR="0" wp14:anchorId="3F81166A" wp14:editId="5645A823">
             <wp:extent cx="5274310" cy="2411095"/>
             <wp:effectExtent l="0" t="0" r="2540" b="8255"/>
             <wp:docPr id="2" name="图片 2"/>
@@ -4334,7 +4334,7 @@
           <w:noProof/>
         </w:rPr>
         <w:drawing>
-          <wp:inline distT="0" distB="0" distL="0" distR="0" wp14:anchorId="6EF93214" wp14:editId="46A6FA73">
+          <wp:inline distT="0" distB="0" distL="0" distR="0" wp14:anchorId="4950396E" wp14:editId="25B80E53">
             <wp:extent cx="4761905" cy="3304762"/>
             <wp:effectExtent l="0" t="0" r="635" b="0"/>
             <wp:docPr id="4" name="图片 4"/>
@@ -7020,7 +7020,7 @@
     </w:p>
     <w:p>
       <w:pPr>
-        <w:pStyle w:val="a7"/>
+        <w:pStyle w:val="a9"/>
         <w:shd w:val="clear" w:color="auto" w:fill="FFFFFF"/>
         <w:spacing w:before="0" w:beforeAutospacing="0" w:after="0" w:afterAutospacing="0"/>
         <w:rPr>
@@ -7114,7 +7114,7 @@
     </w:p>
     <w:p>
       <w:pPr>
-        <w:pStyle w:val="a7"/>
+        <w:pStyle w:val="a9"/>
         <w:shd w:val="clear" w:color="auto" w:fill="FFFFFF"/>
         <w:spacing w:before="0" w:beforeAutospacing="0" w:after="0" w:afterAutospacing="0"/>
         <w:rPr>
@@ -7145,7 +7145,7 @@
     </w:p>
     <w:p>
       <w:pPr>
-        <w:pStyle w:val="a7"/>
+        <w:pStyle w:val="a9"/>
         <w:shd w:val="clear" w:color="auto" w:fill="FFFFFF"/>
         <w:spacing w:before="0" w:beforeAutospacing="0" w:after="0" w:afterAutospacing="0"/>
         <w:rPr>
@@ -7212,7 +7212,7 @@
     </w:p>
     <w:p>
       <w:pPr>
-        <w:pStyle w:val="a7"/>
+        <w:pStyle w:val="a9"/>
         <w:shd w:val="clear" w:color="auto" w:fill="FFFFFF"/>
         <w:spacing w:before="0" w:beforeAutospacing="0" w:after="0" w:afterAutospacing="0"/>
         <w:rPr>
@@ -7484,6 +7484,3613 @@
       </w:r>
     </w:p>
     <w:p/>
+    <w:p>
+      <w:pPr>
+        <w:pStyle w:val="1"/>
+        <w:pageBreakBefore/>
+      </w:pPr>
+      <w:r>
+        <w:rPr>
+          <w:rFonts w:hint="eastAsia"/>
+        </w:rPr>
+        <w:lastRenderedPageBreak/>
+        <w:t>81.</w:t>
+      </w:r>
+      <w:r>
+        <w:rPr>
+          <w:rFonts w:hint="eastAsia"/>
+        </w:rPr>
+        <w:t>单例模式</w:t>
+      </w:r>
+    </w:p>
+    <w:p>
+      <w:pPr>
+        <w:pStyle w:val="2"/>
+      </w:pPr>
+      <w:r>
+        <w:rPr>
+          <w:rFonts w:hint="eastAsia"/>
+        </w:rPr>
+        <w:t>1</w:t>
+      </w:r>
+      <w:r>
+        <w:rPr>
+          <w:rFonts w:hint="eastAsia"/>
+        </w:rPr>
+        <w:t>添加一个单态工具静态代码块</w:t>
+      </w:r>
+      <w:r>
+        <w:t>如果要使用对象，则上面的对象什么不能使用</w:t>
+      </w:r>
+      <w:r>
+        <w:t>final</w:t>
+      </w:r>
+    </w:p>
+    <w:p>
+      <w:r>
+        <w:rPr>
+          <w:rFonts w:hint="eastAsia"/>
+          <w:noProof/>
+        </w:rPr>
+        <mc:AlternateContent>
+          <mc:Choice Requires="wps">
+            <w:drawing>
+              <wp:anchor distT="0" distB="0" distL="114300" distR="114300" simplePos="0" relativeHeight="251659264" behindDoc="0" locked="0" layoutInCell="1" allowOverlap="1" wp14:anchorId="61819E5F" wp14:editId="44A58EA2">
+                <wp:simplePos x="0" y="0"/>
+                <wp:positionH relativeFrom="column">
+                  <wp:posOffset>-227965</wp:posOffset>
+                </wp:positionH>
+                <wp:positionV relativeFrom="paragraph">
+                  <wp:posOffset>158115</wp:posOffset>
+                </wp:positionV>
+                <wp:extent cx="6054090" cy="3453130"/>
+                <wp:effectExtent l="0" t="0" r="22860" b="13970"/>
+                <wp:wrapNone/>
+                <wp:docPr id="47" name="文本框 47"/>
+                <wp:cNvGraphicFramePr/>
+                <a:graphic xmlns:a="http://schemas.openxmlformats.org/drawingml/2006/main">
+                  <a:graphicData uri="http://schemas.microsoft.com/office/word/2010/wordprocessingShape">
+                    <wps:wsp>
+                      <wps:cNvSpPr txBox="1"/>
+                      <wps:spPr>
+                        <a:xfrm>
+                          <a:off x="0" y="0"/>
+                          <a:ext cx="6054090" cy="3453130"/>
+                        </a:xfrm>
+                        <a:prstGeom prst="rect">
+                          <a:avLst/>
+                        </a:prstGeom>
+                        <a:solidFill>
+                          <a:schemeClr val="lt1"/>
+                        </a:solidFill>
+                        <a:ln w="6350">
+                          <a:solidFill>
+                            <a:prstClr val="black"/>
+                          </a:solidFill>
+                        </a:ln>
+                        <a:effectLst/>
+                      </wps:spPr>
+                      <wps:style>
+                        <a:lnRef idx="0">
+                          <a:schemeClr val="accent1"/>
+                        </a:lnRef>
+                        <a:fillRef idx="0">
+                          <a:schemeClr val="accent1"/>
+                        </a:fillRef>
+                        <a:effectRef idx="0">
+                          <a:schemeClr val="accent1"/>
+                        </a:effectRef>
+                        <a:fontRef idx="minor">
+                          <a:schemeClr val="dk1"/>
+                        </a:fontRef>
+                      </wps:style>
+                      <wps:txbx>
+                        <w:txbxContent>
+                          <w:p>
+                            <w:pPr>
+                              <w:autoSpaceDE w:val="0"/>
+                              <w:autoSpaceDN w:val="0"/>
+                              <w:adjustRightInd w:val="0"/>
+                              <w:jc w:val="left"/>
+                              <w:rPr>
+                                <w:rFonts w:ascii="Consolas" w:hAnsi="Consolas" w:cs="Consolas"/>
+                                <w:kern w:val="0"/>
+                                <w:sz w:val="24"/>
+                              </w:rPr>
+                            </w:pPr>
+                            <w:r>
+                              <w:rPr>
+                                <w:rFonts w:ascii="Consolas" w:hAnsi="Consolas" w:cs="Consolas"/>
+                                <w:b/>
+                                <w:bCs/>
+                                <w:color w:val="7F0055"/>
+                                <w:kern w:val="0"/>
+                                <w:sz w:val="24"/>
+                                <w:highlight w:val="yellow"/>
+                              </w:rPr>
+                              <w:t>final</w:t>
+                            </w:r>
+                            <w:r>
+                              <w:rPr>
+                                <w:rFonts w:ascii="Consolas" w:hAnsi="Consolas" w:cs="Consolas"/>
+                                <w:color w:val="000000"/>
+                                <w:kern w:val="0"/>
+                                <w:sz w:val="24"/>
+                              </w:rPr>
+                              <w:t xml:space="preserve"> </w:t>
+                            </w:r>
+                            <w:r>
+                              <w:rPr>
+                                <w:rFonts w:ascii="Consolas" w:hAnsi="Consolas" w:cs="Consolas"/>
+                                <w:b/>
+                                <w:bCs/>
+                                <w:color w:val="7F0055"/>
+                                <w:kern w:val="0"/>
+                                <w:sz w:val="24"/>
+                              </w:rPr>
+                              <w:t>public</w:t>
+                            </w:r>
+                            <w:r>
+                              <w:rPr>
+                                <w:rFonts w:ascii="Consolas" w:hAnsi="Consolas" w:cs="Consolas"/>
+                                <w:color w:val="000000"/>
+                                <w:kern w:val="0"/>
+                                <w:sz w:val="24"/>
+                              </w:rPr>
+                              <w:t xml:space="preserve"> </w:t>
+                            </w:r>
+                            <w:r>
+                              <w:rPr>
+                                <w:rFonts w:ascii="Consolas" w:hAnsi="Consolas" w:cs="Consolas"/>
+                                <w:b/>
+                                <w:bCs/>
+                                <w:color w:val="7F0055"/>
+                                <w:kern w:val="0"/>
+                                <w:sz w:val="24"/>
+                              </w:rPr>
+                              <w:t>class</w:t>
+                            </w:r>
+                            <w:r>
+                              <w:rPr>
+                                <w:rFonts w:ascii="Consolas" w:hAnsi="Consolas" w:cs="Consolas"/>
+                                <w:color w:val="000000"/>
+                                <w:kern w:val="0"/>
+                                <w:sz w:val="24"/>
+                              </w:rPr>
+                              <w:t xml:space="preserve"> ApplicaionContextUtil {</w:t>
+                            </w:r>
+                          </w:p>
+                          <w:p>
+                            <w:pPr>
+                              <w:autoSpaceDE w:val="0"/>
+                              <w:autoSpaceDN w:val="0"/>
+                              <w:adjustRightInd w:val="0"/>
+                              <w:jc w:val="left"/>
+                              <w:rPr>
+                                <w:rFonts w:ascii="Consolas" w:hAnsi="Consolas" w:cs="Consolas"/>
+                                <w:kern w:val="0"/>
+                                <w:sz w:val="24"/>
+                              </w:rPr>
+                            </w:pPr>
+                          </w:p>
+                          <w:p>
+                            <w:pPr>
+                              <w:autoSpaceDE w:val="0"/>
+                              <w:autoSpaceDN w:val="0"/>
+                              <w:adjustRightInd w:val="0"/>
+                              <w:jc w:val="left"/>
+                              <w:rPr>
+                                <w:rFonts w:ascii="Consolas" w:hAnsi="Consolas" w:cs="Consolas"/>
+                                <w:kern w:val="0"/>
+                                <w:sz w:val="24"/>
+                              </w:rPr>
+                            </w:pPr>
+                            <w:r>
+                              <w:rPr>
+                                <w:rFonts w:ascii="Consolas" w:hAnsi="Consolas" w:cs="Consolas"/>
+                                <w:color w:val="000000"/>
+                                <w:kern w:val="0"/>
+                                <w:sz w:val="24"/>
+                              </w:rPr>
+                              <w:tab/>
+                            </w:r>
+                            <w:r>
+                              <w:rPr>
+                                <w:rFonts w:ascii="Consolas" w:hAnsi="Consolas" w:cs="Consolas"/>
+                                <w:b/>
+                                <w:bCs/>
+                                <w:color w:val="7F0055"/>
+                                <w:kern w:val="0"/>
+                                <w:sz w:val="24"/>
+                              </w:rPr>
+                              <w:t>private</w:t>
+                            </w:r>
+                            <w:r>
+                              <w:rPr>
+                                <w:rFonts w:ascii="Consolas" w:hAnsi="Consolas" w:cs="Consolas"/>
+                                <w:color w:val="000000"/>
+                                <w:kern w:val="0"/>
+                                <w:sz w:val="24"/>
+                              </w:rPr>
+                              <w:t xml:space="preserve"> </w:t>
+                            </w:r>
+                            <w:r>
+                              <w:rPr>
+                                <w:rFonts w:ascii="Consolas" w:hAnsi="Consolas" w:cs="Consolas"/>
+                                <w:b/>
+                                <w:bCs/>
+                                <w:color w:val="7F0055"/>
+                                <w:kern w:val="0"/>
+                                <w:sz w:val="24"/>
+                              </w:rPr>
+                              <w:t>static</w:t>
+                            </w:r>
+                            <w:r>
+                              <w:rPr>
+                                <w:rFonts w:ascii="Consolas" w:hAnsi="Consolas" w:cs="Consolas"/>
+                                <w:color w:val="000000"/>
+                                <w:kern w:val="0"/>
+                                <w:sz w:val="24"/>
+                              </w:rPr>
+                              <w:t xml:space="preserve"> ApplicationContext </w:t>
+                            </w:r>
+                            <w:r>
+                              <w:rPr>
+                                <w:rFonts w:ascii="Consolas" w:hAnsi="Consolas" w:cs="Consolas"/>
+                                <w:i/>
+                                <w:iCs/>
+                                <w:color w:val="0000C0"/>
+                                <w:kern w:val="0"/>
+                                <w:sz w:val="24"/>
+                              </w:rPr>
+                              <w:t>ac</w:t>
+                            </w:r>
+                            <w:r>
+                              <w:rPr>
+                                <w:rFonts w:ascii="Consolas" w:hAnsi="Consolas" w:cs="Consolas"/>
+                                <w:color w:val="000000"/>
+                                <w:kern w:val="0"/>
+                                <w:sz w:val="24"/>
+                              </w:rPr>
+                              <w:t>=</w:t>
+                            </w:r>
+                            <w:r>
+                              <w:rPr>
+                                <w:rFonts w:ascii="Consolas" w:hAnsi="Consolas" w:cs="Consolas"/>
+                                <w:b/>
+                                <w:bCs/>
+                                <w:color w:val="7F0055"/>
+                                <w:kern w:val="0"/>
+                                <w:sz w:val="24"/>
+                              </w:rPr>
+                              <w:t>null</w:t>
+                            </w:r>
+                            <w:r>
+                              <w:rPr>
+                                <w:rFonts w:ascii="Consolas" w:hAnsi="Consolas" w:cs="Consolas"/>
+                                <w:color w:val="000000"/>
+                                <w:kern w:val="0"/>
+                                <w:sz w:val="24"/>
+                              </w:rPr>
+                              <w:t>;</w:t>
+                            </w:r>
+                          </w:p>
+                          <w:p>
+                            <w:pPr>
+                              <w:autoSpaceDE w:val="0"/>
+                              <w:autoSpaceDN w:val="0"/>
+                              <w:adjustRightInd w:val="0"/>
+                              <w:jc w:val="left"/>
+                              <w:rPr>
+                                <w:rFonts w:ascii="Consolas" w:hAnsi="Consolas" w:cs="Consolas"/>
+                                <w:kern w:val="0"/>
+                                <w:sz w:val="24"/>
+                              </w:rPr>
+                            </w:pPr>
+                            <w:r>
+                              <w:rPr>
+                                <w:rFonts w:ascii="Consolas" w:hAnsi="Consolas" w:cs="Consolas"/>
+                                <w:color w:val="000000"/>
+                                <w:kern w:val="0"/>
+                                <w:sz w:val="24"/>
+                              </w:rPr>
+                              <w:tab/>
+                            </w:r>
+                          </w:p>
+                          <w:p>
+                            <w:pPr>
+                              <w:autoSpaceDE w:val="0"/>
+                              <w:autoSpaceDN w:val="0"/>
+                              <w:adjustRightInd w:val="0"/>
+                              <w:jc w:val="left"/>
+                              <w:rPr>
+                                <w:rFonts w:ascii="Consolas" w:hAnsi="Consolas" w:cs="Consolas"/>
+                                <w:kern w:val="0"/>
+                                <w:sz w:val="24"/>
+                              </w:rPr>
+                            </w:pPr>
+                            <w:r>
+                              <w:rPr>
+                                <w:rFonts w:ascii="Consolas" w:hAnsi="Consolas" w:cs="Consolas"/>
+                                <w:color w:val="000000"/>
+                                <w:kern w:val="0"/>
+                                <w:sz w:val="24"/>
+                              </w:rPr>
+                              <w:tab/>
+                            </w:r>
+                            <w:r>
+                              <w:rPr>
+                                <w:rFonts w:ascii="Consolas" w:hAnsi="Consolas" w:cs="Consolas"/>
+                                <w:b/>
+                                <w:bCs/>
+                                <w:color w:val="7F0055"/>
+                                <w:kern w:val="0"/>
+                                <w:sz w:val="24"/>
+                                <w:highlight w:val="yellow"/>
+                              </w:rPr>
+                              <w:t>private</w:t>
+                            </w:r>
+                            <w:r>
+                              <w:rPr>
+                                <w:rFonts w:ascii="Consolas" w:hAnsi="Consolas" w:cs="Consolas"/>
+                                <w:color w:val="000000"/>
+                                <w:kern w:val="0"/>
+                                <w:sz w:val="24"/>
+                                <w:highlight w:val="yellow"/>
+                              </w:rPr>
+                              <w:t xml:space="preserve"> ApplicaionContextUtil(){</w:t>
+                            </w:r>
+                          </w:p>
+                          <w:p>
+                            <w:pPr>
+                              <w:autoSpaceDE w:val="0"/>
+                              <w:autoSpaceDN w:val="0"/>
+                              <w:adjustRightInd w:val="0"/>
+                              <w:jc w:val="left"/>
+                              <w:rPr>
+                                <w:rFonts w:ascii="Consolas" w:hAnsi="Consolas" w:cs="Consolas"/>
+                                <w:kern w:val="0"/>
+                                <w:sz w:val="24"/>
+                              </w:rPr>
+                            </w:pPr>
+                            <w:r>
+                              <w:rPr>
+                                <w:rFonts w:ascii="Consolas" w:hAnsi="Consolas" w:cs="Consolas"/>
+                                <w:color w:val="000000"/>
+                                <w:kern w:val="0"/>
+                                <w:sz w:val="24"/>
+                              </w:rPr>
+                              <w:tab/>
+                            </w:r>
+                            <w:r>
+                              <w:rPr>
+                                <w:rFonts w:ascii="Consolas" w:hAnsi="Consolas" w:cs="Consolas"/>
+                                <w:color w:val="000000"/>
+                                <w:kern w:val="0"/>
+                                <w:sz w:val="24"/>
+                              </w:rPr>
+                              <w:tab/>
+                            </w:r>
+                          </w:p>
+                          <w:p>
+                            <w:pPr>
+                              <w:autoSpaceDE w:val="0"/>
+                              <w:autoSpaceDN w:val="0"/>
+                              <w:adjustRightInd w:val="0"/>
+                              <w:jc w:val="left"/>
+                              <w:rPr>
+                                <w:rFonts w:ascii="Consolas" w:hAnsi="Consolas" w:cs="Consolas"/>
+                                <w:kern w:val="0"/>
+                                <w:sz w:val="24"/>
+                              </w:rPr>
+                            </w:pPr>
+                            <w:r>
+                              <w:rPr>
+                                <w:rFonts w:ascii="Consolas" w:hAnsi="Consolas" w:cs="Consolas"/>
+                                <w:color w:val="000000"/>
+                                <w:kern w:val="0"/>
+                                <w:sz w:val="24"/>
+                              </w:rPr>
+                              <w:tab/>
+                              <w:t>}</w:t>
+                            </w:r>
+                          </w:p>
+                          <w:p>
+                            <w:pPr>
+                              <w:autoSpaceDE w:val="0"/>
+                              <w:autoSpaceDN w:val="0"/>
+                              <w:adjustRightInd w:val="0"/>
+                              <w:jc w:val="left"/>
+                              <w:rPr>
+                                <w:rFonts w:ascii="Consolas" w:hAnsi="Consolas" w:cs="Consolas"/>
+                                <w:kern w:val="0"/>
+                                <w:sz w:val="24"/>
+                              </w:rPr>
+                            </w:pPr>
+                            <w:r>
+                              <w:rPr>
+                                <w:rFonts w:ascii="Consolas" w:hAnsi="Consolas" w:cs="Consolas"/>
+                                <w:color w:val="000000"/>
+                                <w:kern w:val="0"/>
+                                <w:sz w:val="24"/>
+                              </w:rPr>
+                              <w:tab/>
+                              <w:t xml:space="preserve"> </w:t>
+                            </w:r>
+                          </w:p>
+                          <w:p>
+                            <w:pPr>
+                              <w:autoSpaceDE w:val="0"/>
+                              <w:autoSpaceDN w:val="0"/>
+                              <w:adjustRightInd w:val="0"/>
+                              <w:jc w:val="left"/>
+                              <w:rPr>
+                                <w:rFonts w:ascii="Consolas" w:hAnsi="Consolas" w:cs="Consolas"/>
+                                <w:kern w:val="0"/>
+                                <w:sz w:val="24"/>
+                              </w:rPr>
+                            </w:pPr>
+                            <w:r>
+                              <w:rPr>
+                                <w:rFonts w:ascii="Consolas" w:hAnsi="Consolas" w:cs="Consolas"/>
+                                <w:color w:val="000000"/>
+                                <w:kern w:val="0"/>
+                                <w:sz w:val="24"/>
+                              </w:rPr>
+                              <w:tab/>
+                            </w:r>
+                            <w:r>
+                              <w:rPr>
+                                <w:rFonts w:ascii="Consolas" w:hAnsi="Consolas" w:cs="Consolas"/>
+                                <w:b/>
+                                <w:bCs/>
+                                <w:color w:val="7F0055"/>
+                                <w:kern w:val="0"/>
+                                <w:sz w:val="24"/>
+                              </w:rPr>
+                              <w:t>static</w:t>
+                            </w:r>
+                            <w:r>
+                              <w:rPr>
+                                <w:rFonts w:ascii="Consolas" w:hAnsi="Consolas" w:cs="Consolas"/>
+                                <w:color w:val="000000"/>
+                                <w:kern w:val="0"/>
+                                <w:sz w:val="24"/>
+                              </w:rPr>
+                              <w:t>{</w:t>
+                            </w:r>
+                          </w:p>
+                          <w:p>
+                            <w:pPr>
+                              <w:autoSpaceDE w:val="0"/>
+                              <w:autoSpaceDN w:val="0"/>
+                              <w:adjustRightInd w:val="0"/>
+                              <w:jc w:val="left"/>
+                              <w:rPr>
+                                <w:rFonts w:ascii="Consolas" w:hAnsi="Consolas" w:cs="Consolas"/>
+                                <w:kern w:val="0"/>
+                                <w:sz w:val="24"/>
+                              </w:rPr>
+                            </w:pPr>
+                            <w:r>
+                              <w:rPr>
+                                <w:rFonts w:ascii="Consolas" w:hAnsi="Consolas" w:cs="Consolas"/>
+                                <w:color w:val="000000"/>
+                                <w:kern w:val="0"/>
+                                <w:sz w:val="24"/>
+                              </w:rPr>
+                              <w:tab/>
+                            </w:r>
+                            <w:r>
+                              <w:rPr>
+                                <w:rFonts w:ascii="Consolas" w:hAnsi="Consolas" w:cs="Consolas"/>
+                                <w:color w:val="000000"/>
+                                <w:kern w:val="0"/>
+                                <w:sz w:val="24"/>
+                              </w:rPr>
+                              <w:tab/>
+                            </w:r>
+                            <w:r>
+                              <w:rPr>
+                                <w:rFonts w:ascii="Consolas" w:hAnsi="Consolas" w:cs="Consolas"/>
+                                <w:i/>
+                                <w:iCs/>
+                                <w:color w:val="0000C0"/>
+                                <w:kern w:val="0"/>
+                                <w:sz w:val="24"/>
+                              </w:rPr>
+                              <w:t>ac</w:t>
+                            </w:r>
+                            <w:r>
+                              <w:rPr>
+                                <w:rFonts w:ascii="Consolas" w:hAnsi="Consolas" w:cs="Consolas"/>
+                                <w:color w:val="000000"/>
+                                <w:kern w:val="0"/>
+                                <w:sz w:val="24"/>
+                              </w:rPr>
+                              <w:t>=</w:t>
+                            </w:r>
+                            <w:r>
+                              <w:rPr>
+                                <w:rFonts w:ascii="Consolas" w:hAnsi="Consolas" w:cs="Consolas"/>
+                                <w:b/>
+                                <w:bCs/>
+                                <w:color w:val="7F0055"/>
+                                <w:kern w:val="0"/>
+                                <w:sz w:val="24"/>
+                              </w:rPr>
+                              <w:t>new</w:t>
+                            </w:r>
+                            <w:r>
+                              <w:rPr>
+                                <w:rFonts w:ascii="Consolas" w:hAnsi="Consolas" w:cs="Consolas"/>
+                                <w:color w:val="000000"/>
+                                <w:kern w:val="0"/>
+                                <w:sz w:val="24"/>
+                              </w:rPr>
+                              <w:t xml:space="preserve"> ClassPathXmlApplicationContext(</w:t>
+                            </w:r>
+                            <w:r>
+                              <w:rPr>
+                                <w:rFonts w:ascii="Consolas" w:hAnsi="Consolas" w:cs="Consolas"/>
+                                <w:color w:val="2A00FF"/>
+                                <w:kern w:val="0"/>
+                                <w:sz w:val="24"/>
+                              </w:rPr>
+                              <w:t>"applicationContext.xml"</w:t>
+                            </w:r>
+                            <w:r>
+                              <w:rPr>
+                                <w:rFonts w:ascii="Consolas" w:hAnsi="Consolas" w:cs="Consolas"/>
+                                <w:color w:val="000000"/>
+                                <w:kern w:val="0"/>
+                                <w:sz w:val="24"/>
+                              </w:rPr>
+                              <w:t>);</w:t>
+                            </w:r>
+                          </w:p>
+                          <w:p>
+                            <w:pPr>
+                              <w:autoSpaceDE w:val="0"/>
+                              <w:autoSpaceDN w:val="0"/>
+                              <w:adjustRightInd w:val="0"/>
+                              <w:jc w:val="left"/>
+                              <w:rPr>
+                                <w:rFonts w:ascii="Consolas" w:hAnsi="Consolas" w:cs="Consolas"/>
+                                <w:kern w:val="0"/>
+                                <w:sz w:val="24"/>
+                              </w:rPr>
+                            </w:pPr>
+                            <w:r>
+                              <w:rPr>
+                                <w:rFonts w:ascii="Consolas" w:hAnsi="Consolas" w:cs="Consolas"/>
+                                <w:color w:val="000000"/>
+                                <w:kern w:val="0"/>
+                                <w:sz w:val="24"/>
+                              </w:rPr>
+                              <w:tab/>
+                              <w:t>}</w:t>
+                            </w:r>
+                          </w:p>
+                          <w:p>
+                            <w:pPr>
+                              <w:autoSpaceDE w:val="0"/>
+                              <w:autoSpaceDN w:val="0"/>
+                              <w:adjustRightInd w:val="0"/>
+                              <w:jc w:val="left"/>
+                              <w:rPr>
+                                <w:rFonts w:ascii="Consolas" w:hAnsi="Consolas" w:cs="Consolas"/>
+                                <w:kern w:val="0"/>
+                                <w:sz w:val="24"/>
+                              </w:rPr>
+                            </w:pPr>
+                            <w:r>
+                              <w:rPr>
+                                <w:rFonts w:ascii="Consolas" w:hAnsi="Consolas" w:cs="Consolas"/>
+                                <w:color w:val="000000"/>
+                                <w:kern w:val="0"/>
+                                <w:sz w:val="24"/>
+                              </w:rPr>
+                              <w:tab/>
+                            </w:r>
+                            <w:r>
+                              <w:rPr>
+                                <w:rFonts w:ascii="Consolas" w:hAnsi="Consolas" w:cs="Consolas"/>
+                                <w:b/>
+                                <w:bCs/>
+                                <w:color w:val="7F0055"/>
+                                <w:kern w:val="0"/>
+                                <w:sz w:val="24"/>
+                              </w:rPr>
+                              <w:t>public</w:t>
+                            </w:r>
+                            <w:r>
+                              <w:rPr>
+                                <w:rFonts w:ascii="Consolas" w:hAnsi="Consolas" w:cs="Consolas"/>
+                                <w:color w:val="000000"/>
+                                <w:kern w:val="0"/>
+                                <w:sz w:val="24"/>
+                              </w:rPr>
+                              <w:t xml:space="preserve"> </w:t>
+                            </w:r>
+                            <w:r>
+                              <w:rPr>
+                                <w:rFonts w:ascii="Consolas" w:hAnsi="Consolas" w:cs="Consolas"/>
+                                <w:b/>
+                                <w:bCs/>
+                                <w:color w:val="7F0055"/>
+                                <w:kern w:val="0"/>
+                                <w:sz w:val="24"/>
+                              </w:rPr>
+                              <w:t>static</w:t>
+                            </w:r>
+                            <w:r>
+                              <w:rPr>
+                                <w:rFonts w:ascii="Consolas" w:hAnsi="Consolas" w:cs="Consolas"/>
+                                <w:color w:val="000000"/>
+                                <w:kern w:val="0"/>
+                                <w:sz w:val="24"/>
+                              </w:rPr>
+                              <w:t xml:space="preserve"> ApplicationContext getApplicationContext(){</w:t>
+                            </w:r>
+                          </w:p>
+                          <w:p>
+                            <w:pPr>
+                              <w:autoSpaceDE w:val="0"/>
+                              <w:autoSpaceDN w:val="0"/>
+                              <w:adjustRightInd w:val="0"/>
+                              <w:jc w:val="left"/>
+                              <w:rPr>
+                                <w:rFonts w:ascii="Consolas" w:hAnsi="Consolas" w:cs="Consolas"/>
+                                <w:kern w:val="0"/>
+                                <w:sz w:val="24"/>
+                              </w:rPr>
+                            </w:pPr>
+                            <w:r>
+                              <w:rPr>
+                                <w:rFonts w:ascii="Consolas" w:hAnsi="Consolas" w:cs="Consolas"/>
+                                <w:color w:val="000000"/>
+                                <w:kern w:val="0"/>
+                                <w:sz w:val="24"/>
+                              </w:rPr>
+                              <w:tab/>
+                            </w:r>
+                            <w:r>
+                              <w:rPr>
+                                <w:rFonts w:ascii="Consolas" w:hAnsi="Consolas" w:cs="Consolas"/>
+                                <w:color w:val="000000"/>
+                                <w:kern w:val="0"/>
+                                <w:sz w:val="24"/>
+                              </w:rPr>
+                              <w:tab/>
+                            </w:r>
+                            <w:r>
+                              <w:rPr>
+                                <w:rFonts w:ascii="Consolas" w:hAnsi="Consolas" w:cs="Consolas"/>
+                                <w:b/>
+                                <w:bCs/>
+                                <w:color w:val="7F0055"/>
+                                <w:kern w:val="0"/>
+                                <w:sz w:val="24"/>
+                              </w:rPr>
+                              <w:t>return</w:t>
+                            </w:r>
+                            <w:r>
+                              <w:rPr>
+                                <w:rFonts w:ascii="Consolas" w:hAnsi="Consolas" w:cs="Consolas"/>
+                                <w:color w:val="000000"/>
+                                <w:kern w:val="0"/>
+                                <w:sz w:val="24"/>
+                              </w:rPr>
+                              <w:t xml:space="preserve"> </w:t>
+                            </w:r>
+                            <w:r>
+                              <w:rPr>
+                                <w:rFonts w:ascii="Consolas" w:hAnsi="Consolas" w:cs="Consolas"/>
+                                <w:i/>
+                                <w:iCs/>
+                                <w:color w:val="0000C0"/>
+                                <w:kern w:val="0"/>
+                                <w:sz w:val="24"/>
+                              </w:rPr>
+                              <w:t>ac</w:t>
+                            </w:r>
+                            <w:r>
+                              <w:rPr>
+                                <w:rFonts w:ascii="Consolas" w:hAnsi="Consolas" w:cs="Consolas"/>
+                                <w:color w:val="000000"/>
+                                <w:kern w:val="0"/>
+                                <w:sz w:val="24"/>
+                              </w:rPr>
+                              <w:t>;</w:t>
+                            </w:r>
+                          </w:p>
+                          <w:p>
+                            <w:pPr>
+                              <w:autoSpaceDE w:val="0"/>
+                              <w:autoSpaceDN w:val="0"/>
+                              <w:adjustRightInd w:val="0"/>
+                              <w:jc w:val="left"/>
+                              <w:rPr>
+                                <w:rFonts w:ascii="Consolas" w:hAnsi="Consolas" w:cs="Consolas"/>
+                                <w:kern w:val="0"/>
+                                <w:sz w:val="24"/>
+                              </w:rPr>
+                            </w:pPr>
+                            <w:r>
+                              <w:rPr>
+                                <w:rFonts w:ascii="Consolas" w:hAnsi="Consolas" w:cs="Consolas"/>
+                                <w:color w:val="000000"/>
+                                <w:kern w:val="0"/>
+                                <w:sz w:val="24"/>
+                              </w:rPr>
+                              <w:tab/>
+                              <w:t>}</w:t>
+                            </w:r>
+                          </w:p>
+                          <w:p>
+                            <w:pPr>
+                              <w:autoSpaceDE w:val="0"/>
+                              <w:autoSpaceDN w:val="0"/>
+                              <w:adjustRightInd w:val="0"/>
+                              <w:jc w:val="left"/>
+                              <w:rPr>
+                                <w:rFonts w:ascii="Consolas" w:hAnsi="Consolas" w:cs="Consolas"/>
+                                <w:kern w:val="0"/>
+                                <w:sz w:val="24"/>
+                              </w:rPr>
+                            </w:pPr>
+                            <w:r>
+                              <w:rPr>
+                                <w:rFonts w:ascii="Consolas" w:hAnsi="Consolas" w:cs="Consolas"/>
+                                <w:color w:val="000000"/>
+                                <w:kern w:val="0"/>
+                                <w:sz w:val="24"/>
+                              </w:rPr>
+                              <w:tab/>
+                            </w:r>
+                            <w:r>
+                              <w:rPr>
+                                <w:rFonts w:ascii="Consolas" w:hAnsi="Consolas" w:cs="Consolas" w:hint="eastAsia"/>
+                                <w:color w:val="000000"/>
+                                <w:kern w:val="0"/>
+                                <w:sz w:val="24"/>
+                              </w:rPr>
+                              <w:t xml:space="preserve"> </w:t>
+                            </w:r>
+                          </w:p>
+                          <w:p>
+                            <w:pPr>
+                              <w:autoSpaceDE w:val="0"/>
+                              <w:autoSpaceDN w:val="0"/>
+                              <w:adjustRightInd w:val="0"/>
+                              <w:jc w:val="left"/>
+                              <w:rPr>
+                                <w:rFonts w:ascii="Consolas" w:hAnsi="Consolas" w:cs="Consolas"/>
+                                <w:kern w:val="0"/>
+                                <w:sz w:val="24"/>
+                              </w:rPr>
+                            </w:pPr>
+                            <w:r>
+                              <w:rPr>
+                                <w:rFonts w:ascii="Consolas" w:hAnsi="Consolas" w:cs="Consolas"/>
+                                <w:color w:val="000000"/>
+                                <w:kern w:val="0"/>
+                                <w:sz w:val="24"/>
+                              </w:rPr>
+                              <w:t>}</w:t>
+                            </w:r>
+                          </w:p>
+                          <w:p/>
+                        </w:txbxContent>
+                      </wps:txbx>
+                      <wps:bodyPr rot="0" spcFirstLastPara="0" vertOverflow="overflow" horzOverflow="overflow" vert="horz" wrap="square" lIns="91440" tIns="45720" rIns="91440" bIns="45720" numCol="1" spcCol="0" rtlCol="0" fromWordArt="0" anchor="t" anchorCtr="0" forceAA="0" compatLnSpc="1">
+                        <a:prstTxWarp prst="textNoShape">
+                          <a:avLst/>
+                        </a:prstTxWarp>
+                        <a:noAutofit/>
+                      </wps:bodyPr>
+                    </wps:wsp>
+                  </a:graphicData>
+                </a:graphic>
+              </wp:anchor>
+            </w:drawing>
+          </mc:Choice>
+          <mc:Fallback>
+            <w:pict>
+              <v:shapetype w14:anchorId="61819E5F" id="_x0000_t202" coordsize="21600,21600" o:spt="202" path="m0,0l0,21600,21600,21600,21600,0xe">
+                <v:stroke joinstyle="miter"/>
+                <v:path gradientshapeok="t" o:connecttype="rect"/>
+              </v:shapetype>
+              <v:shape id="文本框 47" o:spid="_x0000_s1026" type="#_x0000_t202" style="position:absolute;left:0;text-align:left;margin-left:-17.95pt;margin-top:12.45pt;width:476.7pt;height:271.9pt;z-index:251659264;visibility:visible;mso-wrap-style:square;mso-wrap-distance-left:9pt;mso-wrap-distance-top:0;mso-wrap-distance-right:9pt;mso-wrap-distance-bottom:0;mso-position-horizontal:absolute;mso-position-horizontal-relative:text;mso-position-vertical:absolute;mso-position-vertical-relative:text;v-text-anchor:top" o:gfxdata="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" fillcolor="white [3201]" strokeweight=".5pt">
+                <v:textbox>
+                  <w:txbxContent>
+                    <w:p>
+                      <w:pPr>
+                        <w:autoSpaceDE w:val="0"/>
+                        <w:autoSpaceDN w:val="0"/>
+                        <w:adjustRightInd w:val="0"/>
+                        <w:jc w:val="left"/>
+                        <w:rPr>
+                          <w:rFonts w:ascii="Consolas" w:hAnsi="Consolas" w:cs="Consolas"/>
+                          <w:kern w:val="0"/>
+                          <w:sz w:val="24"/>
+                        </w:rPr>
+                      </w:pPr>
+                      <w:r>
+                        <w:rPr>
+                          <w:rFonts w:ascii="Consolas" w:hAnsi="Consolas" w:cs="Consolas"/>
+                          <w:b/>
+                          <w:bCs/>
+                          <w:color w:val="7F0055"/>
+                          <w:kern w:val="0"/>
+                          <w:sz w:val="24"/>
+                          <w:highlight w:val="yellow"/>
+                        </w:rPr>
+                        <w:t>final</w:t>
+                      </w:r>
+                      <w:r>
+                        <w:rPr>
+                          <w:rFonts w:ascii="Consolas" w:hAnsi="Consolas" w:cs="Consolas"/>
+                          <w:color w:val="000000"/>
+                          <w:kern w:val="0"/>
+                          <w:sz w:val="24"/>
+                        </w:rPr>
+                        <w:t xml:space="preserve"> </w:t>
+                      </w:r>
+                      <w:r>
+                        <w:rPr>
+                          <w:rFonts w:ascii="Consolas" w:hAnsi="Consolas" w:cs="Consolas"/>
+                          <w:b/>
+                          <w:bCs/>
+                          <w:color w:val="7F0055"/>
+                          <w:kern w:val="0"/>
+                          <w:sz w:val="24"/>
+                        </w:rPr>
+                        <w:t>public</w:t>
+                      </w:r>
+                      <w:r>
+                        <w:rPr>
+                          <w:rFonts w:ascii="Consolas" w:hAnsi="Consolas" w:cs="Consolas"/>
+                          <w:color w:val="000000"/>
+                          <w:kern w:val="0"/>
+                          <w:sz w:val="24"/>
+                        </w:rPr>
+                        <w:t xml:space="preserve"> </w:t>
+                      </w:r>
+                      <w:r>
+                        <w:rPr>
+                          <w:rFonts w:ascii="Consolas" w:hAnsi="Consolas" w:cs="Consolas"/>
+                          <w:b/>
+                          <w:bCs/>
+                          <w:color w:val="7F0055"/>
+                          <w:kern w:val="0"/>
+                          <w:sz w:val="24"/>
+                        </w:rPr>
+                        <w:t>class</w:t>
+                      </w:r>
+                      <w:r>
+                        <w:rPr>
+                          <w:rFonts w:ascii="Consolas" w:hAnsi="Consolas" w:cs="Consolas"/>
+                          <w:color w:val="000000"/>
+                          <w:kern w:val="0"/>
+                          <w:sz w:val="24"/>
+                        </w:rPr>
+                        <w:t xml:space="preserve"> ApplicaionContextUtil {</w:t>
+                      </w:r>
+                    </w:p>
+                    <w:p>
+                      <w:pPr>
+                        <w:autoSpaceDE w:val="0"/>
+                        <w:autoSpaceDN w:val="0"/>
+                        <w:adjustRightInd w:val="0"/>
+                        <w:jc w:val="left"/>
+                        <w:rPr>
+                          <w:rFonts w:ascii="Consolas" w:hAnsi="Consolas" w:cs="Consolas"/>
+                          <w:kern w:val="0"/>
+                          <w:sz w:val="24"/>
+                        </w:rPr>
+                      </w:pPr>
+                    </w:p>
+                    <w:p>
+                      <w:pPr>
+                        <w:autoSpaceDE w:val="0"/>
+                        <w:autoSpaceDN w:val="0"/>
+                        <w:adjustRightInd w:val="0"/>
+                        <w:jc w:val="left"/>
+                        <w:rPr>
+                          <w:rFonts w:ascii="Consolas" w:hAnsi="Consolas" w:cs="Consolas"/>
+                          <w:kern w:val="0"/>
+                          <w:sz w:val="24"/>
+                        </w:rPr>
+                      </w:pPr>
+                      <w:r>
+                        <w:rPr>
+                          <w:rFonts w:ascii="Consolas" w:hAnsi="Consolas" w:cs="Consolas"/>
+                          <w:color w:val="000000"/>
+                          <w:kern w:val="0"/>
+                          <w:sz w:val="24"/>
+                        </w:rPr>
+                        <w:tab/>
+                      </w:r>
+                      <w:r>
+                        <w:rPr>
+                          <w:rFonts w:ascii="Consolas" w:hAnsi="Consolas" w:cs="Consolas"/>
+                          <w:b/>
+                          <w:bCs/>
+                          <w:color w:val="7F0055"/>
+                          <w:kern w:val="0"/>
+                          <w:sz w:val="24"/>
+                        </w:rPr>
+                        <w:t>private</w:t>
+                      </w:r>
+                      <w:r>
+                        <w:rPr>
+                          <w:rFonts w:ascii="Consolas" w:hAnsi="Consolas" w:cs="Consolas"/>
+                          <w:color w:val="000000"/>
+                          <w:kern w:val="0"/>
+                          <w:sz w:val="24"/>
+                        </w:rPr>
+                        <w:t xml:space="preserve"> </w:t>
+                      </w:r>
+                      <w:r>
+                        <w:rPr>
+                          <w:rFonts w:ascii="Consolas" w:hAnsi="Consolas" w:cs="Consolas"/>
+                          <w:b/>
+                          <w:bCs/>
+                          <w:color w:val="7F0055"/>
+                          <w:kern w:val="0"/>
+                          <w:sz w:val="24"/>
+                        </w:rPr>
+                        <w:t>static</w:t>
+                      </w:r>
+                      <w:r>
+                        <w:rPr>
+                          <w:rFonts w:ascii="Consolas" w:hAnsi="Consolas" w:cs="Consolas"/>
+                          <w:color w:val="000000"/>
+                          <w:kern w:val="0"/>
+                          <w:sz w:val="24"/>
+                        </w:rPr>
+                        <w:t xml:space="preserve"> ApplicationContext </w:t>
+                      </w:r>
+                      <w:r>
+                        <w:rPr>
+                          <w:rFonts w:ascii="Consolas" w:hAnsi="Consolas" w:cs="Consolas"/>
+                          <w:i/>
+                          <w:iCs/>
+                          <w:color w:val="0000C0"/>
+                          <w:kern w:val="0"/>
+                          <w:sz w:val="24"/>
+                        </w:rPr>
+                        <w:t>ac</w:t>
+                      </w:r>
+                      <w:r>
+                        <w:rPr>
+                          <w:rFonts w:ascii="Consolas" w:hAnsi="Consolas" w:cs="Consolas"/>
+                          <w:color w:val="000000"/>
+                          <w:kern w:val="0"/>
+                          <w:sz w:val="24"/>
+                        </w:rPr>
+                        <w:t>=</w:t>
+                      </w:r>
+                      <w:r>
+                        <w:rPr>
+                          <w:rFonts w:ascii="Consolas" w:hAnsi="Consolas" w:cs="Consolas"/>
+                          <w:b/>
+                          <w:bCs/>
+                          <w:color w:val="7F0055"/>
+                          <w:kern w:val="0"/>
+                          <w:sz w:val="24"/>
+                        </w:rPr>
+                        <w:t>null</w:t>
+                      </w:r>
+                      <w:r>
+                        <w:rPr>
+                          <w:rFonts w:ascii="Consolas" w:hAnsi="Consolas" w:cs="Consolas"/>
+                          <w:color w:val="000000"/>
+                          <w:kern w:val="0"/>
+                          <w:sz w:val="24"/>
+                        </w:rPr>
+                        <w:t>;</w:t>
+                      </w:r>
+                    </w:p>
+                    <w:p>
+                      <w:pPr>
+                        <w:autoSpaceDE w:val="0"/>
+                        <w:autoSpaceDN w:val="0"/>
+                        <w:adjustRightInd w:val="0"/>
+                        <w:jc w:val="left"/>
+                        <w:rPr>
+                          <w:rFonts w:ascii="Consolas" w:hAnsi="Consolas" w:cs="Consolas"/>
+                          <w:kern w:val="0"/>
+                          <w:sz w:val="24"/>
+                        </w:rPr>
+                      </w:pPr>
+                      <w:r>
+                        <w:rPr>
+                          <w:rFonts w:ascii="Consolas" w:hAnsi="Consolas" w:cs="Consolas"/>
+                          <w:color w:val="000000"/>
+                          <w:kern w:val="0"/>
+                          <w:sz w:val="24"/>
+                        </w:rPr>
+                        <w:tab/>
+                      </w:r>
+                    </w:p>
+                    <w:p>
+                      <w:pPr>
+                        <w:autoSpaceDE w:val="0"/>
+                        <w:autoSpaceDN w:val="0"/>
+                        <w:adjustRightInd w:val="0"/>
+                        <w:jc w:val="left"/>
+                        <w:rPr>
+                          <w:rFonts w:ascii="Consolas" w:hAnsi="Consolas" w:cs="Consolas"/>
+                          <w:kern w:val="0"/>
+                          <w:sz w:val="24"/>
+                        </w:rPr>
+                      </w:pPr>
+                      <w:r>
+                        <w:rPr>
+                          <w:rFonts w:ascii="Consolas" w:hAnsi="Consolas" w:cs="Consolas"/>
+                          <w:color w:val="000000"/>
+                          <w:kern w:val="0"/>
+                          <w:sz w:val="24"/>
+                        </w:rPr>
+                        <w:tab/>
+                      </w:r>
+                      <w:r>
+                        <w:rPr>
+                          <w:rFonts w:ascii="Consolas" w:hAnsi="Consolas" w:cs="Consolas"/>
+                          <w:b/>
+                          <w:bCs/>
+                          <w:color w:val="7F0055"/>
+                          <w:kern w:val="0"/>
+                          <w:sz w:val="24"/>
+                          <w:highlight w:val="yellow"/>
+                        </w:rPr>
+                        <w:t>private</w:t>
+                      </w:r>
+                      <w:r>
+                        <w:rPr>
+                          <w:rFonts w:ascii="Consolas" w:hAnsi="Consolas" w:cs="Consolas"/>
+                          <w:color w:val="000000"/>
+                          <w:kern w:val="0"/>
+                          <w:sz w:val="24"/>
+                          <w:highlight w:val="yellow"/>
+                        </w:rPr>
+                        <w:t xml:space="preserve"> ApplicaionContextUtil(){</w:t>
+                      </w:r>
+                    </w:p>
+                    <w:p>
+                      <w:pPr>
+                        <w:autoSpaceDE w:val="0"/>
+                        <w:autoSpaceDN w:val="0"/>
+                        <w:adjustRightInd w:val="0"/>
+                        <w:jc w:val="left"/>
+                        <w:rPr>
+                          <w:rFonts w:ascii="Consolas" w:hAnsi="Consolas" w:cs="Consolas"/>
+                          <w:kern w:val="0"/>
+                          <w:sz w:val="24"/>
+                        </w:rPr>
+                      </w:pPr>
+                      <w:r>
+                        <w:rPr>
+                          <w:rFonts w:ascii="Consolas" w:hAnsi="Consolas" w:cs="Consolas"/>
+                          <w:color w:val="000000"/>
+                          <w:kern w:val="0"/>
+                          <w:sz w:val="24"/>
+                        </w:rPr>
+                        <w:tab/>
+                      </w:r>
+                      <w:r>
+                        <w:rPr>
+                          <w:rFonts w:ascii="Consolas" w:hAnsi="Consolas" w:cs="Consolas"/>
+                          <w:color w:val="000000"/>
+                          <w:kern w:val="0"/>
+                          <w:sz w:val="24"/>
+                        </w:rPr>
+                        <w:tab/>
+                      </w:r>
+                    </w:p>
+                    <w:p>
+                      <w:pPr>
+                        <w:autoSpaceDE w:val="0"/>
+                        <w:autoSpaceDN w:val="0"/>
+                        <w:adjustRightInd w:val="0"/>
+                        <w:jc w:val="left"/>
+                        <w:rPr>
+                          <w:rFonts w:ascii="Consolas" w:hAnsi="Consolas" w:cs="Consolas"/>
+                          <w:kern w:val="0"/>
+                          <w:sz w:val="24"/>
+                        </w:rPr>
+                      </w:pPr>
+                      <w:r>
+                        <w:rPr>
+                          <w:rFonts w:ascii="Consolas" w:hAnsi="Consolas" w:cs="Consolas"/>
+                          <w:color w:val="000000"/>
+                          <w:kern w:val="0"/>
+                          <w:sz w:val="24"/>
+                        </w:rPr>
+                        <w:tab/>
+                        <w:t>}</w:t>
+                      </w:r>
+                    </w:p>
+                    <w:p>
+                      <w:pPr>
+                        <w:autoSpaceDE w:val="0"/>
+                        <w:autoSpaceDN w:val="0"/>
+                        <w:adjustRightInd w:val="0"/>
+                        <w:jc w:val="left"/>
+                        <w:rPr>
+                          <w:rFonts w:ascii="Consolas" w:hAnsi="Consolas" w:cs="Consolas"/>
+                          <w:kern w:val="0"/>
+                          <w:sz w:val="24"/>
+                        </w:rPr>
+                      </w:pPr>
+                      <w:r>
+                        <w:rPr>
+                          <w:rFonts w:ascii="Consolas" w:hAnsi="Consolas" w:cs="Consolas"/>
+                          <w:color w:val="000000"/>
+                          <w:kern w:val="0"/>
+                          <w:sz w:val="24"/>
+                        </w:rPr>
+                        <w:tab/>
+                        <w:t xml:space="preserve"> </w:t>
+                      </w:r>
+                    </w:p>
+                    <w:p>
+                      <w:pPr>
+                        <w:autoSpaceDE w:val="0"/>
+                        <w:autoSpaceDN w:val="0"/>
+                        <w:adjustRightInd w:val="0"/>
+                        <w:jc w:val="left"/>
+                        <w:rPr>
+                          <w:rFonts w:ascii="Consolas" w:hAnsi="Consolas" w:cs="Consolas"/>
+                          <w:kern w:val="0"/>
+                          <w:sz w:val="24"/>
+                        </w:rPr>
+                      </w:pPr>
+                      <w:r>
+                        <w:rPr>
+                          <w:rFonts w:ascii="Consolas" w:hAnsi="Consolas" w:cs="Consolas"/>
+                          <w:color w:val="000000"/>
+                          <w:kern w:val="0"/>
+                          <w:sz w:val="24"/>
+                        </w:rPr>
+                        <w:tab/>
+                      </w:r>
+                      <w:r>
+                        <w:rPr>
+                          <w:rFonts w:ascii="Consolas" w:hAnsi="Consolas" w:cs="Consolas"/>
+                          <w:b/>
+                          <w:bCs/>
+                          <w:color w:val="7F0055"/>
+                          <w:kern w:val="0"/>
+                          <w:sz w:val="24"/>
+                        </w:rPr>
+                        <w:t>static</w:t>
+                      </w:r>
+                      <w:r>
+                        <w:rPr>
+                          <w:rFonts w:ascii="Consolas" w:hAnsi="Consolas" w:cs="Consolas"/>
+                          <w:color w:val="000000"/>
+                          <w:kern w:val="0"/>
+                          <w:sz w:val="24"/>
+                        </w:rPr>
+                        <w:t>{</w:t>
+                      </w:r>
+                    </w:p>
+                    <w:p>
+                      <w:pPr>
+                        <w:autoSpaceDE w:val="0"/>
+                        <w:autoSpaceDN w:val="0"/>
+                        <w:adjustRightInd w:val="0"/>
+                        <w:jc w:val="left"/>
+                        <w:rPr>
+                          <w:rFonts w:ascii="Consolas" w:hAnsi="Consolas" w:cs="Consolas"/>
+                          <w:kern w:val="0"/>
+                          <w:sz w:val="24"/>
+                        </w:rPr>
+                      </w:pPr>
+                      <w:r>
+                        <w:rPr>
+                          <w:rFonts w:ascii="Consolas" w:hAnsi="Consolas" w:cs="Consolas"/>
+                          <w:color w:val="000000"/>
+                          <w:kern w:val="0"/>
+                          <w:sz w:val="24"/>
+                        </w:rPr>
+                        <w:tab/>
+                      </w:r>
+                      <w:r>
+                        <w:rPr>
+                          <w:rFonts w:ascii="Consolas" w:hAnsi="Consolas" w:cs="Consolas"/>
+                          <w:color w:val="000000"/>
+                          <w:kern w:val="0"/>
+                          <w:sz w:val="24"/>
+                        </w:rPr>
+                        <w:tab/>
+                      </w:r>
+                      <w:r>
+                        <w:rPr>
+                          <w:rFonts w:ascii="Consolas" w:hAnsi="Consolas" w:cs="Consolas"/>
+                          <w:i/>
+                          <w:iCs/>
+                          <w:color w:val="0000C0"/>
+                          <w:kern w:val="0"/>
+                          <w:sz w:val="24"/>
+                        </w:rPr>
+                        <w:t>ac</w:t>
+                      </w:r>
+                      <w:r>
+                        <w:rPr>
+                          <w:rFonts w:ascii="Consolas" w:hAnsi="Consolas" w:cs="Consolas"/>
+                          <w:color w:val="000000"/>
+                          <w:kern w:val="0"/>
+                          <w:sz w:val="24"/>
+                        </w:rPr>
+                        <w:t>=</w:t>
+                      </w:r>
+                      <w:r>
+                        <w:rPr>
+                          <w:rFonts w:ascii="Consolas" w:hAnsi="Consolas" w:cs="Consolas"/>
+                          <w:b/>
+                          <w:bCs/>
+                          <w:color w:val="7F0055"/>
+                          <w:kern w:val="0"/>
+                          <w:sz w:val="24"/>
+                        </w:rPr>
+                        <w:t>new</w:t>
+                      </w:r>
+                      <w:r>
+                        <w:rPr>
+                          <w:rFonts w:ascii="Consolas" w:hAnsi="Consolas" w:cs="Consolas"/>
+                          <w:color w:val="000000"/>
+                          <w:kern w:val="0"/>
+                          <w:sz w:val="24"/>
+                        </w:rPr>
+                        <w:t xml:space="preserve"> ClassPathXmlApplicationContext(</w:t>
+                      </w:r>
+                      <w:r>
+                        <w:rPr>
+                          <w:rFonts w:ascii="Consolas" w:hAnsi="Consolas" w:cs="Consolas"/>
+                          <w:color w:val="2A00FF"/>
+                          <w:kern w:val="0"/>
+                          <w:sz w:val="24"/>
+                        </w:rPr>
+                        <w:t>"applicationContext.xml"</w:t>
+                      </w:r>
+                      <w:r>
+                        <w:rPr>
+                          <w:rFonts w:ascii="Consolas" w:hAnsi="Consolas" w:cs="Consolas"/>
+                          <w:color w:val="000000"/>
+                          <w:kern w:val="0"/>
+                          <w:sz w:val="24"/>
+                        </w:rPr>
+                        <w:t>);</w:t>
+                      </w:r>
+                    </w:p>
+                    <w:p>
+                      <w:pPr>
+                        <w:autoSpaceDE w:val="0"/>
+                        <w:autoSpaceDN w:val="0"/>
+                        <w:adjustRightInd w:val="0"/>
+                        <w:jc w:val="left"/>
+                        <w:rPr>
+                          <w:rFonts w:ascii="Consolas" w:hAnsi="Consolas" w:cs="Consolas"/>
+                          <w:kern w:val="0"/>
+                          <w:sz w:val="24"/>
+                        </w:rPr>
+                      </w:pPr>
+                      <w:r>
+                        <w:rPr>
+                          <w:rFonts w:ascii="Consolas" w:hAnsi="Consolas" w:cs="Consolas"/>
+                          <w:color w:val="000000"/>
+                          <w:kern w:val="0"/>
+                          <w:sz w:val="24"/>
+                        </w:rPr>
+                        <w:tab/>
+                        <w:t>}</w:t>
+                      </w:r>
+                    </w:p>
+                    <w:p>
+                      <w:pPr>
+                        <w:autoSpaceDE w:val="0"/>
+                        <w:autoSpaceDN w:val="0"/>
+                        <w:adjustRightInd w:val="0"/>
+                        <w:jc w:val="left"/>
+                        <w:rPr>
+                          <w:rFonts w:ascii="Consolas" w:hAnsi="Consolas" w:cs="Consolas"/>
+                          <w:kern w:val="0"/>
+                          <w:sz w:val="24"/>
+                        </w:rPr>
+                      </w:pPr>
+                      <w:r>
+                        <w:rPr>
+                          <w:rFonts w:ascii="Consolas" w:hAnsi="Consolas" w:cs="Consolas"/>
+                          <w:color w:val="000000"/>
+                          <w:kern w:val="0"/>
+                          <w:sz w:val="24"/>
+                        </w:rPr>
+                        <w:tab/>
+                      </w:r>
+                      <w:r>
+                        <w:rPr>
+                          <w:rFonts w:ascii="Consolas" w:hAnsi="Consolas" w:cs="Consolas"/>
+                          <w:b/>
+                          <w:bCs/>
+                          <w:color w:val="7F0055"/>
+                          <w:kern w:val="0"/>
+                          <w:sz w:val="24"/>
+                        </w:rPr>
+                        <w:t>public</w:t>
+                      </w:r>
+                      <w:r>
+                        <w:rPr>
+                          <w:rFonts w:ascii="Consolas" w:hAnsi="Consolas" w:cs="Consolas"/>
+                          <w:color w:val="000000"/>
+                          <w:kern w:val="0"/>
+                          <w:sz w:val="24"/>
+                        </w:rPr>
+                        <w:t xml:space="preserve"> </w:t>
+                      </w:r>
+                      <w:r>
+                        <w:rPr>
+                          <w:rFonts w:ascii="Consolas" w:hAnsi="Consolas" w:cs="Consolas"/>
+                          <w:b/>
+                          <w:bCs/>
+                          <w:color w:val="7F0055"/>
+                          <w:kern w:val="0"/>
+                          <w:sz w:val="24"/>
+                        </w:rPr>
+                        <w:t>static</w:t>
+                      </w:r>
+                      <w:r>
+                        <w:rPr>
+                          <w:rFonts w:ascii="Consolas" w:hAnsi="Consolas" w:cs="Consolas"/>
+                          <w:color w:val="000000"/>
+                          <w:kern w:val="0"/>
+                          <w:sz w:val="24"/>
+                        </w:rPr>
+                        <w:t xml:space="preserve"> ApplicationContext getApplicationContext(){</w:t>
+                      </w:r>
+                    </w:p>
+                    <w:p>
+                      <w:pPr>
+                        <w:autoSpaceDE w:val="0"/>
+                        <w:autoSpaceDN w:val="0"/>
+                        <w:adjustRightInd w:val="0"/>
+                        <w:jc w:val="left"/>
+                        <w:rPr>
+                          <w:rFonts w:ascii="Consolas" w:hAnsi="Consolas" w:cs="Consolas"/>
+                          <w:kern w:val="0"/>
+                          <w:sz w:val="24"/>
+                        </w:rPr>
+                      </w:pPr>
+                      <w:r>
+                        <w:rPr>
+                          <w:rFonts w:ascii="Consolas" w:hAnsi="Consolas" w:cs="Consolas"/>
+                          <w:color w:val="000000"/>
+                          <w:kern w:val="0"/>
+                          <w:sz w:val="24"/>
+                        </w:rPr>
+                        <w:tab/>
+                      </w:r>
+                      <w:r>
+                        <w:rPr>
+                          <w:rFonts w:ascii="Consolas" w:hAnsi="Consolas" w:cs="Consolas"/>
+                          <w:color w:val="000000"/>
+                          <w:kern w:val="0"/>
+                          <w:sz w:val="24"/>
+                        </w:rPr>
+                        <w:tab/>
+                      </w:r>
+                      <w:r>
+                        <w:rPr>
+                          <w:rFonts w:ascii="Consolas" w:hAnsi="Consolas" w:cs="Consolas"/>
+                          <w:b/>
+                          <w:bCs/>
+                          <w:color w:val="7F0055"/>
+                          <w:kern w:val="0"/>
+                          <w:sz w:val="24"/>
+                        </w:rPr>
+                        <w:t>return</w:t>
+                      </w:r>
+                      <w:r>
+                        <w:rPr>
+                          <w:rFonts w:ascii="Consolas" w:hAnsi="Consolas" w:cs="Consolas"/>
+                          <w:color w:val="000000"/>
+                          <w:kern w:val="0"/>
+                          <w:sz w:val="24"/>
+                        </w:rPr>
+                        <w:t xml:space="preserve"> </w:t>
+                      </w:r>
+                      <w:r>
+                        <w:rPr>
+                          <w:rFonts w:ascii="Consolas" w:hAnsi="Consolas" w:cs="Consolas"/>
+                          <w:i/>
+                          <w:iCs/>
+                          <w:color w:val="0000C0"/>
+                          <w:kern w:val="0"/>
+                          <w:sz w:val="24"/>
+                        </w:rPr>
+                        <w:t>ac</w:t>
+                      </w:r>
+                      <w:r>
+                        <w:rPr>
+                          <w:rFonts w:ascii="Consolas" w:hAnsi="Consolas" w:cs="Consolas"/>
+                          <w:color w:val="000000"/>
+                          <w:kern w:val="0"/>
+                          <w:sz w:val="24"/>
+                        </w:rPr>
+                        <w:t>;</w:t>
+                      </w:r>
+                    </w:p>
+                    <w:p>
+                      <w:pPr>
+                        <w:autoSpaceDE w:val="0"/>
+                        <w:autoSpaceDN w:val="0"/>
+                        <w:adjustRightInd w:val="0"/>
+                        <w:jc w:val="left"/>
+                        <w:rPr>
+                          <w:rFonts w:ascii="Consolas" w:hAnsi="Consolas" w:cs="Consolas"/>
+                          <w:kern w:val="0"/>
+                          <w:sz w:val="24"/>
+                        </w:rPr>
+                      </w:pPr>
+                      <w:r>
+                        <w:rPr>
+                          <w:rFonts w:ascii="Consolas" w:hAnsi="Consolas" w:cs="Consolas"/>
+                          <w:color w:val="000000"/>
+                          <w:kern w:val="0"/>
+                          <w:sz w:val="24"/>
+                        </w:rPr>
+                        <w:tab/>
+                        <w:t>}</w:t>
+                      </w:r>
+                    </w:p>
+                    <w:p>
+                      <w:pPr>
+                        <w:autoSpaceDE w:val="0"/>
+                        <w:autoSpaceDN w:val="0"/>
+                        <w:adjustRightInd w:val="0"/>
+                        <w:jc w:val="left"/>
+                        <w:rPr>
+                          <w:rFonts w:ascii="Consolas" w:hAnsi="Consolas" w:cs="Consolas"/>
+                          <w:kern w:val="0"/>
+                          <w:sz w:val="24"/>
+                        </w:rPr>
+                      </w:pPr>
+                      <w:r>
+                        <w:rPr>
+                          <w:rFonts w:ascii="Consolas" w:hAnsi="Consolas" w:cs="Consolas"/>
+                          <w:color w:val="000000"/>
+                          <w:kern w:val="0"/>
+                          <w:sz w:val="24"/>
+                        </w:rPr>
+                        <w:tab/>
+                      </w:r>
+                      <w:r>
+                        <w:rPr>
+                          <w:rFonts w:ascii="Consolas" w:hAnsi="Consolas" w:cs="Consolas" w:hint="eastAsia"/>
+                          <w:color w:val="000000"/>
+                          <w:kern w:val="0"/>
+                          <w:sz w:val="24"/>
+                        </w:rPr>
+                        <w:t xml:space="preserve"> </w:t>
+                      </w:r>
+                    </w:p>
+                    <w:p>
+                      <w:pPr>
+                        <w:autoSpaceDE w:val="0"/>
+                        <w:autoSpaceDN w:val="0"/>
+                        <w:adjustRightInd w:val="0"/>
+                        <w:jc w:val="left"/>
+                        <w:rPr>
+                          <w:rFonts w:ascii="Consolas" w:hAnsi="Consolas" w:cs="Consolas"/>
+                          <w:kern w:val="0"/>
+                          <w:sz w:val="24"/>
+                        </w:rPr>
+                      </w:pPr>
+                      <w:r>
+                        <w:rPr>
+                          <w:rFonts w:ascii="Consolas" w:hAnsi="Consolas" w:cs="Consolas"/>
+                          <w:color w:val="000000"/>
+                          <w:kern w:val="0"/>
+                          <w:sz w:val="24"/>
+                        </w:rPr>
+                        <w:t>}</w:t>
+                      </w:r>
+                    </w:p>
+                    <w:p/>
+                  </w:txbxContent>
+                </v:textbox>
+              </v:shape>
+            </w:pict>
+          </mc:Fallback>
+        </mc:AlternateContent>
+      </w:r>
+    </w:p>
+    <w:p/>
+    <w:p/>
+    <w:p/>
+    <w:p/>
+    <w:p/>
+    <w:p/>
+    <w:p/>
+    <w:p/>
+    <w:p/>
+    <w:p/>
+    <w:p/>
+    <w:p/>
+    <w:p/>
+    <w:p/>
+    <w:p/>
+    <w:p/>
+    <w:p/>
+    <w:p/>
+    <w:p>
+      <w:pPr>
+        <w:pStyle w:val="2"/>
+      </w:pPr>
+      <w:r>
+        <w:rPr>
+          <w:rFonts w:hint="eastAsia"/>
+        </w:rPr>
+        <w:t>2.</w:t>
+      </w:r>
+      <w:r>
+        <w:rPr>
+          <w:rFonts w:hint="eastAsia"/>
+        </w:rPr>
+        <w:t>恶汉式单例模式</w:t>
+      </w:r>
+      <w:bookmarkStart w:id="0" w:name="_GoBack"/>
+      <w:bookmarkEnd w:id="0"/>
+    </w:p>
+    <w:p>
+      <w:r>
+        <w:rPr>
+          <w:rFonts w:hint="eastAsia"/>
+          <w:noProof/>
+        </w:rPr>
+        <mc:AlternateContent>
+          <mc:Choice Requires="wps">
+            <w:drawing>
+              <wp:anchor distT="0" distB="0" distL="114300" distR="114300" simplePos="0" relativeHeight="251660288" behindDoc="0" locked="0" layoutInCell="1" allowOverlap="1" wp14:anchorId="2ED3F807" wp14:editId="14DEEFB3">
+                <wp:simplePos x="0" y="0"/>
+                <wp:positionH relativeFrom="column">
+                  <wp:posOffset>-104302</wp:posOffset>
+                </wp:positionH>
+                <wp:positionV relativeFrom="paragraph">
+                  <wp:posOffset>155191</wp:posOffset>
+                </wp:positionV>
+                <wp:extent cx="6211019" cy="2743200"/>
+                <wp:effectExtent l="0" t="0" r="18415" b="19050"/>
+                <wp:wrapNone/>
+                <wp:docPr id="55" name="文本框 55"/>
+                <wp:cNvGraphicFramePr/>
+                <a:graphic xmlns:a="http://schemas.openxmlformats.org/drawingml/2006/main">
+                  <a:graphicData uri="http://schemas.microsoft.com/office/word/2010/wordprocessingShape">
+                    <wps:wsp>
+                      <wps:cNvSpPr txBox="1"/>
+                      <wps:spPr>
+                        <a:xfrm>
+                          <a:off x="0" y="0"/>
+                          <a:ext cx="6211019" cy="2743200"/>
+                        </a:xfrm>
+                        <a:prstGeom prst="rect">
+                          <a:avLst/>
+                        </a:prstGeom>
+                        <a:solidFill>
+                          <a:schemeClr val="lt1"/>
+                        </a:solidFill>
+                        <a:ln w="6350">
+                          <a:solidFill>
+                            <a:prstClr val="black"/>
+                          </a:solidFill>
+                        </a:ln>
+                        <a:effectLst/>
+                      </wps:spPr>
+                      <wps:style>
+                        <a:lnRef idx="0">
+                          <a:schemeClr val="accent1"/>
+                        </a:lnRef>
+                        <a:fillRef idx="0">
+                          <a:schemeClr val="accent1"/>
+                        </a:fillRef>
+                        <a:effectRef idx="0">
+                          <a:schemeClr val="accent1"/>
+                        </a:effectRef>
+                        <a:fontRef idx="minor">
+                          <a:schemeClr val="dk1"/>
+                        </a:fontRef>
+                      </wps:style>
+                      <wps:txbx>
+                        <w:txbxContent>
+                          <w:p>
+                            <w:pPr>
+                              <w:widowControl/>
+                              <w:spacing w:before="100" w:beforeAutospacing="1" w:after="100" w:afterAutospacing="1"/>
+                              <w:jc w:val="left"/>
+                              <w:rPr>
+                                <w:rFonts w:ascii="宋体" w:eastAsia="宋体" w:hAnsi="宋体" w:cs="宋体"/>
+                                <w:kern w:val="0"/>
+                                <w:sz w:val="24"/>
+                                <w:szCs w:val="24"/>
+                              </w:rPr>
+                            </w:pPr>
+                            <w:r>
+                              <w:rPr>
+                                <w:rFonts w:ascii="宋体" w:eastAsia="宋体" w:hAnsi="宋体" w:cs="宋体"/>
+                                <w:b/>
+                                <w:bCs/>
+                                <w:kern w:val="0"/>
+                                <w:sz w:val="24"/>
+                                <w:szCs w:val="24"/>
+                              </w:rPr>
+                              <w:t>Public class Singleton{</w:t>
+                            </w:r>
+                          </w:p>
+                          <w:p>
+                            <w:pPr>
+                              <w:widowControl/>
+                              <w:spacing w:before="100" w:beforeAutospacing="1" w:after="100" w:afterAutospacing="1"/>
+                              <w:jc w:val="left"/>
+                              <w:rPr>
+                                <w:rFonts w:ascii="宋体" w:eastAsia="宋体" w:hAnsi="宋体" w:cs="宋体"/>
+                                <w:kern w:val="0"/>
+                                <w:sz w:val="24"/>
+                                <w:szCs w:val="24"/>
+                              </w:rPr>
+                            </w:pPr>
+                            <w:r>
+                              <w:rPr>
+                                <w:rFonts w:ascii="宋体" w:eastAsia="宋体" w:hAnsi="宋体" w:cs="宋体"/>
+                                <w:b/>
+                                <w:bCs/>
+                                <w:kern w:val="0"/>
+                                <w:sz w:val="24"/>
+                                <w:szCs w:val="24"/>
+                                <w:highlight w:val="yellow"/>
+                              </w:rPr>
+                              <w:t>Private static final Singleton</w:t>
+                            </w:r>
+                            <w:r>
+                              <w:rPr>
+                                <w:rFonts w:ascii="宋体" w:eastAsia="宋体" w:hAnsi="宋体" w:cs="宋体"/>
+                                <w:b/>
+                                <w:bCs/>
+                                <w:kern w:val="0"/>
+                                <w:sz w:val="24"/>
+                                <w:szCs w:val="24"/>
+                              </w:rPr>
+                              <w:t xml:space="preserve"> singleton = new Singleton();</w:t>
+                            </w:r>
+                          </w:p>
+                          <w:p>
+                            <w:pPr>
+                              <w:widowControl/>
+                              <w:spacing w:before="100" w:beforeAutospacing="1" w:after="100" w:afterAutospacing="1"/>
+                              <w:jc w:val="left"/>
+                              <w:rPr>
+                                <w:rFonts w:ascii="宋体" w:eastAsia="宋体" w:hAnsi="宋体" w:cs="宋体"/>
+                                <w:kern w:val="0"/>
+                                <w:sz w:val="24"/>
+                                <w:szCs w:val="24"/>
+                              </w:rPr>
+                            </w:pPr>
+                            <w:r>
+                              <w:rPr>
+                                <w:rFonts w:ascii="宋体" w:eastAsia="宋体" w:hAnsi="宋体" w:cs="宋体"/>
+                                <w:b/>
+                                <w:bCs/>
+                                <w:kern w:val="0"/>
+                                <w:sz w:val="24"/>
+                                <w:szCs w:val="24"/>
+                              </w:rPr>
+                              <w:t>   </w:t>
+                            </w:r>
+                            <w:r>
+                              <w:rPr>
+                                <w:rFonts w:ascii="宋体" w:eastAsia="宋体" w:hAnsi="宋体" w:cs="宋体"/>
+                                <w:b/>
+                                <w:bCs/>
+                                <w:kern w:val="0"/>
+                                <w:sz w:val="24"/>
+                                <w:szCs w:val="24"/>
+                              </w:rPr>
+                              <w:t>Private Singleton(){}</w:t>
+                            </w:r>
+                          </w:p>
+                          <w:p>
+                            <w:pPr>
+                              <w:widowControl/>
+                              <w:spacing w:before="100" w:beforeAutospacing="1" w:after="100" w:afterAutospacing="1"/>
+                              <w:jc w:val="left"/>
+                              <w:rPr>
+                                <w:rFonts w:ascii="宋体" w:eastAsia="宋体" w:hAnsi="宋体" w:cs="宋体"/>
+                                <w:kern w:val="0"/>
+                                <w:sz w:val="24"/>
+                                <w:szCs w:val="24"/>
+                              </w:rPr>
+                            </w:pPr>
+                            <w:r>
+                              <w:rPr>
+                                <w:rFonts w:ascii="宋体" w:eastAsia="宋体" w:hAnsi="宋体" w:cs="宋体"/>
+                                <w:b/>
+                                <w:bCs/>
+                                <w:kern w:val="0"/>
+                                <w:sz w:val="24"/>
+                                <w:szCs w:val="24"/>
+                              </w:rPr>
+                              <w:t>  Public static Singleton getInstance(){</w:t>
+                            </w:r>
+                          </w:p>
+                          <w:p>
+                            <w:pPr>
+                              <w:widowControl/>
+                              <w:spacing w:before="100" w:beforeAutospacing="1" w:after="100" w:afterAutospacing="1"/>
+                              <w:jc w:val="left"/>
+                              <w:rPr>
+                                <w:rFonts w:ascii="宋体" w:eastAsia="宋体" w:hAnsi="宋体" w:cs="宋体"/>
+                                <w:kern w:val="0"/>
+                                <w:sz w:val="24"/>
+                                <w:szCs w:val="24"/>
+                              </w:rPr>
+                            </w:pPr>
+                            <w:r>
+                              <w:rPr>
+                                <w:rFonts w:ascii="宋体" w:eastAsia="宋体" w:hAnsi="宋体" w:cs="宋体"/>
+                                <w:b/>
+                                <w:bCs/>
+                                <w:kern w:val="0"/>
+                                <w:sz w:val="24"/>
+                                <w:szCs w:val="24"/>
+                              </w:rPr>
+                              <w:t>       Return singleton;</w:t>
+                            </w:r>
+                          </w:p>
+                          <w:p>
+                            <w:pPr>
+                              <w:widowControl/>
+                              <w:spacing w:before="100" w:beforeAutospacing="1" w:after="100" w:afterAutospacing="1"/>
+                              <w:jc w:val="left"/>
+                              <w:rPr>
+                                <w:rFonts w:ascii="宋体" w:eastAsia="宋体" w:hAnsi="宋体" w:cs="宋体"/>
+                                <w:kern w:val="0"/>
+                                <w:sz w:val="24"/>
+                                <w:szCs w:val="24"/>
+                              </w:rPr>
+                            </w:pPr>
+                            <w:r>
+                              <w:rPr>
+                                <w:rFonts w:ascii="宋体" w:eastAsia="宋体" w:hAnsi="宋体" w:cs="宋体"/>
+                                <w:b/>
+                                <w:bCs/>
+                                <w:kern w:val="0"/>
+                                <w:sz w:val="24"/>
+                                <w:szCs w:val="24"/>
+                              </w:rPr>
+                              <w:t>       }</w:t>
+                            </w:r>
+                          </w:p>
+                          <w:p>
+                            <w:pPr>
+                              <w:widowControl/>
+                              <w:spacing w:before="100" w:beforeAutospacing="1" w:after="100" w:afterAutospacing="1"/>
+                              <w:jc w:val="left"/>
+                              <w:rPr>
+                                <w:rFonts w:ascii="宋体" w:eastAsia="宋体" w:hAnsi="宋体" w:cs="宋体"/>
+                                <w:kern w:val="0"/>
+                                <w:sz w:val="24"/>
+                                <w:szCs w:val="24"/>
+                              </w:rPr>
+                            </w:pPr>
+                            <w:r>
+                              <w:rPr>
+                                <w:rFonts w:ascii="宋体" w:eastAsia="宋体" w:hAnsi="宋体" w:cs="宋体"/>
+                                <w:b/>
+                                <w:bCs/>
+                                <w:kern w:val="0"/>
+                                <w:sz w:val="24"/>
+                                <w:szCs w:val="24"/>
+                              </w:rPr>
+                              <w:t>}</w:t>
+                            </w:r>
+                          </w:p>
+                          <w:p/>
+                        </w:txbxContent>
+                      </wps:txbx>
+                      <wps:bodyPr rot="0" spcFirstLastPara="0" vertOverflow="overflow" horzOverflow="overflow" vert="horz" wrap="square" lIns="91440" tIns="45720" rIns="91440" bIns="45720" numCol="1" spcCol="0" rtlCol="0" fromWordArt="0" anchor="t" anchorCtr="0" forceAA="0" compatLnSpc="1">
+                        <a:prstTxWarp prst="textNoShape">
+                          <a:avLst/>
+                        </a:prstTxWarp>
+                        <a:noAutofit/>
+                      </wps:bodyPr>
+                    </wps:wsp>
+                  </a:graphicData>
+                </a:graphic>
+                <wp14:sizeRelH relativeFrom="margin">
+                  <wp14:pctWidth>0</wp14:pctWidth>
+                </wp14:sizeRelH>
+                <wp14:sizeRelV relativeFrom="margin">
+                  <wp14:pctHeight>0</wp14:pctHeight>
+                </wp14:sizeRelV>
+              </wp:anchor>
+            </w:drawing>
+          </mc:Choice>
+          <mc:Fallback>
+            <w:pict>
+              <v:shape w14:anchorId="2ED3F807" id="文本框 55" o:spid="_x0000_s1027" type="#_x0000_t202" style="position:absolute;left:0;text-align:left;margin-left:-8.2pt;margin-top:12.2pt;width:489.05pt;height:3in;z-index:251660288;visibility:visible;mso-wrap-style:square;mso-width-percent:0;mso-height-percent:0;mso-wrap-distance-left:9pt;mso-wrap-distance-top:0;mso-wrap-distance-right:9pt;mso-wrap-distance-bottom:0;mso-position-horizontal:absolute;mso-position-horizontal-relative:text;mso-position-vertical:absolute;mso-position-vertical-relative:text;mso-width-percent:0;mso-height-percent:0;mso-width-relative:margin;mso-height-relative:margin;v-text-anchor:top" o:gfxdata="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" fillcolor="white [3201]" strokeweight=".5pt">
+                <v:textbox>
+                  <w:txbxContent>
+                    <w:p>
+                      <w:pPr>
+                        <w:widowControl/>
+                        <w:spacing w:before="100" w:beforeAutospacing="1" w:after="100" w:afterAutospacing="1"/>
+                        <w:jc w:val="left"/>
+                        <w:rPr>
+                          <w:rFonts w:ascii="宋体" w:eastAsia="宋体" w:hAnsi="宋体" w:cs="宋体"/>
+                          <w:kern w:val="0"/>
+                          <w:sz w:val="24"/>
+                          <w:szCs w:val="24"/>
+                        </w:rPr>
+                      </w:pPr>
+                      <w:r>
+                        <w:rPr>
+                          <w:rFonts w:ascii="宋体" w:eastAsia="宋体" w:hAnsi="宋体" w:cs="宋体"/>
+                          <w:b/>
+                          <w:bCs/>
+                          <w:kern w:val="0"/>
+                          <w:sz w:val="24"/>
+                          <w:szCs w:val="24"/>
+                        </w:rPr>
+                        <w:t>Public class Singleton{</w:t>
+                      </w:r>
+                    </w:p>
+                    <w:p>
+                      <w:pPr>
+                        <w:widowControl/>
+                        <w:spacing w:before="100" w:beforeAutospacing="1" w:after="100" w:afterAutospacing="1"/>
+                        <w:jc w:val="left"/>
+                        <w:rPr>
+                          <w:rFonts w:ascii="宋体" w:eastAsia="宋体" w:hAnsi="宋体" w:cs="宋体"/>
+                          <w:kern w:val="0"/>
+                          <w:sz w:val="24"/>
+                          <w:szCs w:val="24"/>
+                        </w:rPr>
+                      </w:pPr>
+                      <w:r>
+                        <w:rPr>
+                          <w:rFonts w:ascii="宋体" w:eastAsia="宋体" w:hAnsi="宋体" w:cs="宋体"/>
+                          <w:b/>
+                          <w:bCs/>
+                          <w:kern w:val="0"/>
+                          <w:sz w:val="24"/>
+                          <w:szCs w:val="24"/>
+                          <w:highlight w:val="yellow"/>
+                        </w:rPr>
+                        <w:t>Private static final Singleton</w:t>
+                      </w:r>
+                      <w:r>
+                        <w:rPr>
+                          <w:rFonts w:ascii="宋体" w:eastAsia="宋体" w:hAnsi="宋体" w:cs="宋体"/>
+                          <w:b/>
+                          <w:bCs/>
+                          <w:kern w:val="0"/>
+                          <w:sz w:val="24"/>
+                          <w:szCs w:val="24"/>
+                        </w:rPr>
+                        <w:t xml:space="preserve"> singleton = new Singleton();</w:t>
+                      </w:r>
+                    </w:p>
+                    <w:p>
+                      <w:pPr>
+                        <w:widowControl/>
+                        <w:spacing w:before="100" w:beforeAutospacing="1" w:after="100" w:afterAutospacing="1"/>
+                        <w:jc w:val="left"/>
+                        <w:rPr>
+                          <w:rFonts w:ascii="宋体" w:eastAsia="宋体" w:hAnsi="宋体" w:cs="宋体"/>
+                          <w:kern w:val="0"/>
+                          <w:sz w:val="24"/>
+                          <w:szCs w:val="24"/>
+                        </w:rPr>
+                      </w:pPr>
+                      <w:r>
+                        <w:rPr>
+                          <w:rFonts w:ascii="宋体" w:eastAsia="宋体" w:hAnsi="宋体" w:cs="宋体"/>
+                          <w:b/>
+                          <w:bCs/>
+                          <w:kern w:val="0"/>
+                          <w:sz w:val="24"/>
+                          <w:szCs w:val="24"/>
+                        </w:rPr>
+                        <w:t>   </w:t>
+                      </w:r>
+                      <w:r>
+                        <w:rPr>
+                          <w:rFonts w:ascii="宋体" w:eastAsia="宋体" w:hAnsi="宋体" w:cs="宋体"/>
+                          <w:b/>
+                          <w:bCs/>
+                          <w:kern w:val="0"/>
+                          <w:sz w:val="24"/>
+                          <w:szCs w:val="24"/>
+                        </w:rPr>
+                        <w:t>Private Singleton(){}</w:t>
+                      </w:r>
+                    </w:p>
+                    <w:p>
+                      <w:pPr>
+                        <w:widowControl/>
+                        <w:spacing w:before="100" w:beforeAutospacing="1" w:after="100" w:afterAutospacing="1"/>
+                        <w:jc w:val="left"/>
+                        <w:rPr>
+                          <w:rFonts w:ascii="宋体" w:eastAsia="宋体" w:hAnsi="宋体" w:cs="宋体"/>
+                          <w:kern w:val="0"/>
+                          <w:sz w:val="24"/>
+                          <w:szCs w:val="24"/>
+                        </w:rPr>
+                      </w:pPr>
+                      <w:r>
+                        <w:rPr>
+                          <w:rFonts w:ascii="宋体" w:eastAsia="宋体" w:hAnsi="宋体" w:cs="宋体"/>
+                          <w:b/>
+                          <w:bCs/>
+                          <w:kern w:val="0"/>
+                          <w:sz w:val="24"/>
+                          <w:szCs w:val="24"/>
+                        </w:rPr>
+                        <w:t>  Public static Singleton getInstance(){</w:t>
+                      </w:r>
+                    </w:p>
+                    <w:p>
+                      <w:pPr>
+                        <w:widowControl/>
+                        <w:spacing w:before="100" w:beforeAutospacing="1" w:after="100" w:afterAutospacing="1"/>
+                        <w:jc w:val="left"/>
+                        <w:rPr>
+                          <w:rFonts w:ascii="宋体" w:eastAsia="宋体" w:hAnsi="宋体" w:cs="宋体"/>
+                          <w:kern w:val="0"/>
+                          <w:sz w:val="24"/>
+                          <w:szCs w:val="24"/>
+                        </w:rPr>
+                      </w:pPr>
+                      <w:r>
+                        <w:rPr>
+                          <w:rFonts w:ascii="宋体" w:eastAsia="宋体" w:hAnsi="宋体" w:cs="宋体"/>
+                          <w:b/>
+                          <w:bCs/>
+                          <w:kern w:val="0"/>
+                          <w:sz w:val="24"/>
+                          <w:szCs w:val="24"/>
+                        </w:rPr>
+                        <w:t>       Return singleton;</w:t>
+                      </w:r>
+                    </w:p>
+                    <w:p>
+                      <w:pPr>
+                        <w:widowControl/>
+                        <w:spacing w:before="100" w:beforeAutospacing="1" w:after="100" w:afterAutospacing="1"/>
+                        <w:jc w:val="left"/>
+                        <w:rPr>
+                          <w:rFonts w:ascii="宋体" w:eastAsia="宋体" w:hAnsi="宋体" w:cs="宋体"/>
+                          <w:kern w:val="0"/>
+                          <w:sz w:val="24"/>
+                          <w:szCs w:val="24"/>
+                        </w:rPr>
+                      </w:pPr>
+                      <w:r>
+                        <w:rPr>
+                          <w:rFonts w:ascii="宋体" w:eastAsia="宋体" w:hAnsi="宋体" w:cs="宋体"/>
+                          <w:b/>
+                          <w:bCs/>
+                          <w:kern w:val="0"/>
+                          <w:sz w:val="24"/>
+                          <w:szCs w:val="24"/>
+                        </w:rPr>
+                        <w:t>       }</w:t>
+                      </w:r>
+                    </w:p>
+                    <w:p>
+                      <w:pPr>
+                        <w:widowControl/>
+                        <w:spacing w:before="100" w:beforeAutospacing="1" w:after="100" w:afterAutospacing="1"/>
+                        <w:jc w:val="left"/>
+                        <w:rPr>
+                          <w:rFonts w:ascii="宋体" w:eastAsia="宋体" w:hAnsi="宋体" w:cs="宋体"/>
+                          <w:kern w:val="0"/>
+                          <w:sz w:val="24"/>
+                          <w:szCs w:val="24"/>
+                        </w:rPr>
+                      </w:pPr>
+                      <w:r>
+                        <w:rPr>
+                          <w:rFonts w:ascii="宋体" w:eastAsia="宋体" w:hAnsi="宋体" w:cs="宋体"/>
+                          <w:b/>
+                          <w:bCs/>
+                          <w:kern w:val="0"/>
+                          <w:sz w:val="24"/>
+                          <w:szCs w:val="24"/>
+                        </w:rPr>
+                        <w:t>}</w:t>
+                      </w:r>
+                    </w:p>
+                    <w:p/>
+                  </w:txbxContent>
+                </v:textbox>
+              </v:shape>
+            </w:pict>
+          </mc:Fallback>
+        </mc:AlternateContent>
+      </w:r>
+    </w:p>
+    <w:p/>
+    <w:p/>
+    <w:p/>
+    <w:p>
+      <w:r>
+        <w:br w:type="page"/>
+      </w:r>
+    </w:p>
+    <w:p>
+      <w:pPr>
+        <w:pStyle w:val="2"/>
+      </w:pPr>
+      <w:r>
+        <w:rPr>
+          <w:rFonts w:hint="eastAsia"/>
+        </w:rPr>
+        <w:lastRenderedPageBreak/>
+        <w:t>2.</w:t>
+      </w:r>
+      <w:r>
+        <w:rPr>
+          <w:rFonts w:hint="eastAsia"/>
+        </w:rPr>
+        <w:t>懒汉式</w:t>
+      </w:r>
+    </w:p>
+    <w:p>
+      <w:r>
+        <w:rPr>
+          <w:rFonts w:hint="eastAsia"/>
+          <w:noProof/>
+        </w:rPr>
+        <mc:AlternateContent>
+          <mc:Choice Requires="wps">
+            <w:drawing>
+              <wp:anchor distT="0" distB="0" distL="114300" distR="114300" simplePos="0" relativeHeight="251661312" behindDoc="0" locked="0" layoutInCell="1" allowOverlap="1" wp14:anchorId="51796AD5" wp14:editId="3A045036">
+                <wp:simplePos x="0" y="0"/>
+                <wp:positionH relativeFrom="column">
+                  <wp:posOffset>-99204</wp:posOffset>
+                </wp:positionH>
+                <wp:positionV relativeFrom="paragraph">
+                  <wp:posOffset>51135</wp:posOffset>
+                </wp:positionV>
+                <wp:extent cx="5253487" cy="3804250"/>
+                <wp:effectExtent l="0" t="0" r="23495" b="25400"/>
+                <wp:wrapNone/>
+                <wp:docPr id="56" name="文本框 56"/>
+                <wp:cNvGraphicFramePr/>
+                <a:graphic xmlns:a="http://schemas.openxmlformats.org/drawingml/2006/main">
+                  <a:graphicData uri="http://schemas.microsoft.com/office/word/2010/wordprocessingShape">
+                    <wps:wsp>
+                      <wps:cNvSpPr txBox="1"/>
+                      <wps:spPr>
+                        <a:xfrm>
+                          <a:off x="0" y="0"/>
+                          <a:ext cx="5253487" cy="3804250"/>
+                        </a:xfrm>
+                        <a:prstGeom prst="rect">
+                          <a:avLst/>
+                        </a:prstGeom>
+                        <a:solidFill>
+                          <a:schemeClr val="lt1"/>
+                        </a:solidFill>
+                        <a:ln w="6350">
+                          <a:solidFill>
+                            <a:prstClr val="black"/>
+                          </a:solidFill>
+                        </a:ln>
+                        <a:effectLst/>
+                      </wps:spPr>
+                      <wps:style>
+                        <a:lnRef idx="0">
+                          <a:schemeClr val="accent1"/>
+                        </a:lnRef>
+                        <a:fillRef idx="0">
+                          <a:schemeClr val="accent1"/>
+                        </a:fillRef>
+                        <a:effectRef idx="0">
+                          <a:schemeClr val="accent1"/>
+                        </a:effectRef>
+                        <a:fontRef idx="minor">
+                          <a:schemeClr val="dk1"/>
+                        </a:fontRef>
+                      </wps:style>
+                      <wps:txbx>
+                        <w:txbxContent>
+                          <w:p>
+                            <w:pPr>
+                              <w:autoSpaceDE w:val="0"/>
+                              <w:autoSpaceDN w:val="0"/>
+                              <w:adjustRightInd w:val="0"/>
+                              <w:jc w:val="left"/>
+                              <w:rPr>
+                                <w:rFonts w:ascii="Consolas" w:hAnsi="Consolas" w:cs="Consolas"/>
+                                <w:kern w:val="0"/>
+                                <w:sz w:val="24"/>
+                                <w:szCs w:val="28"/>
+                              </w:rPr>
+                            </w:pPr>
+                            <w:r>
+                              <w:rPr>
+                                <w:rFonts w:ascii="Consolas" w:hAnsi="Consolas" w:cs="Consolas"/>
+                                <w:b/>
+                                <w:bCs/>
+                                <w:color w:val="7F0055"/>
+                                <w:kern w:val="0"/>
+                                <w:sz w:val="24"/>
+                                <w:szCs w:val="28"/>
+                              </w:rPr>
+                              <w:t>public</w:t>
+                            </w:r>
+                            <w:r>
+                              <w:rPr>
+                                <w:rFonts w:ascii="Consolas" w:hAnsi="Consolas" w:cs="Consolas"/>
+                                <w:color w:val="000000"/>
+                                <w:kern w:val="0"/>
+                                <w:sz w:val="24"/>
+                                <w:szCs w:val="28"/>
+                              </w:rPr>
+                              <w:t xml:space="preserve"> </w:t>
+                            </w:r>
+                            <w:r>
+                              <w:rPr>
+                                <w:rFonts w:ascii="Consolas" w:hAnsi="Consolas" w:cs="Consolas"/>
+                                <w:b/>
+                                <w:bCs/>
+                                <w:color w:val="7F0055"/>
+                                <w:kern w:val="0"/>
+                                <w:sz w:val="24"/>
+                                <w:szCs w:val="28"/>
+                              </w:rPr>
+                              <w:t>class</w:t>
+                            </w:r>
+                            <w:r>
+                              <w:rPr>
+                                <w:rFonts w:ascii="Consolas" w:hAnsi="Consolas" w:cs="Consolas"/>
+                                <w:color w:val="000000"/>
+                                <w:kern w:val="0"/>
+                                <w:sz w:val="24"/>
+                                <w:szCs w:val="28"/>
+                              </w:rPr>
+                              <w:t xml:space="preserve"> lazySingleton {</w:t>
+                            </w:r>
+                          </w:p>
+                          <w:p>
+                            <w:pPr>
+                              <w:autoSpaceDE w:val="0"/>
+                              <w:autoSpaceDN w:val="0"/>
+                              <w:adjustRightInd w:val="0"/>
+                              <w:jc w:val="left"/>
+                              <w:rPr>
+                                <w:rFonts w:ascii="Consolas" w:hAnsi="Consolas" w:cs="Consolas"/>
+                                <w:kern w:val="0"/>
+                                <w:sz w:val="24"/>
+                                <w:szCs w:val="28"/>
+                              </w:rPr>
+                            </w:pPr>
+                            <w:r>
+                              <w:rPr>
+                                <w:rFonts w:ascii="Consolas" w:hAnsi="Consolas" w:cs="Consolas"/>
+                                <w:color w:val="000000"/>
+                                <w:kern w:val="0"/>
+                                <w:sz w:val="24"/>
+                                <w:szCs w:val="28"/>
+                              </w:rPr>
+                              <w:tab/>
+                            </w:r>
+                          </w:p>
+                          <w:p>
+                            <w:pPr>
+                              <w:autoSpaceDE w:val="0"/>
+                              <w:autoSpaceDN w:val="0"/>
+                              <w:adjustRightInd w:val="0"/>
+                              <w:jc w:val="left"/>
+                              <w:rPr>
+                                <w:rFonts w:ascii="Consolas" w:hAnsi="Consolas" w:cs="Consolas"/>
+                                <w:kern w:val="0"/>
+                                <w:sz w:val="24"/>
+                                <w:szCs w:val="28"/>
+                              </w:rPr>
+                            </w:pPr>
+                            <w:r>
+                              <w:rPr>
+                                <w:rFonts w:ascii="Consolas" w:hAnsi="Consolas" w:cs="Consolas"/>
+                                <w:color w:val="000000"/>
+                                <w:kern w:val="0"/>
+                                <w:sz w:val="24"/>
+                                <w:szCs w:val="28"/>
+                              </w:rPr>
+                              <w:tab/>
+                            </w:r>
+                            <w:r>
+                              <w:rPr>
+                                <w:rFonts w:ascii="Consolas" w:hAnsi="Consolas" w:cs="Consolas"/>
+                                <w:b/>
+                                <w:bCs/>
+                                <w:color w:val="7F0055"/>
+                                <w:kern w:val="0"/>
+                                <w:sz w:val="24"/>
+                                <w:szCs w:val="28"/>
+                              </w:rPr>
+                              <w:t>private</w:t>
+                            </w:r>
+                            <w:r>
+                              <w:rPr>
+                                <w:rFonts w:ascii="Consolas" w:hAnsi="Consolas" w:cs="Consolas"/>
+                                <w:color w:val="000000"/>
+                                <w:kern w:val="0"/>
+                                <w:sz w:val="24"/>
+                                <w:szCs w:val="28"/>
+                              </w:rPr>
+                              <w:t xml:space="preserve"> </w:t>
+                            </w:r>
+                            <w:r>
+                              <w:rPr>
+                                <w:rFonts w:ascii="Consolas" w:hAnsi="Consolas" w:cs="Consolas"/>
+                                <w:b/>
+                                <w:bCs/>
+                                <w:color w:val="7F0055"/>
+                                <w:kern w:val="0"/>
+                                <w:sz w:val="24"/>
+                                <w:szCs w:val="28"/>
+                              </w:rPr>
+                              <w:t>static</w:t>
+                            </w:r>
+                            <w:r>
+                              <w:rPr>
+                                <w:rFonts w:ascii="Consolas" w:hAnsi="Consolas" w:cs="Consolas"/>
+                                <w:color w:val="000000"/>
+                                <w:kern w:val="0"/>
+                                <w:sz w:val="24"/>
+                                <w:szCs w:val="28"/>
+                              </w:rPr>
+                              <w:t xml:space="preserve">  lazySingleton </w:t>
+                            </w:r>
+                            <w:r>
+                              <w:rPr>
+                                <w:rFonts w:ascii="Consolas" w:hAnsi="Consolas" w:cs="Consolas"/>
+                                <w:i/>
+                                <w:iCs/>
+                                <w:color w:val="0000C0"/>
+                                <w:kern w:val="0"/>
+                                <w:sz w:val="24"/>
+                                <w:szCs w:val="28"/>
+                              </w:rPr>
+                              <w:t>lazySingleton</w:t>
+                            </w:r>
+                            <w:r>
+                              <w:rPr>
+                                <w:rFonts w:ascii="Consolas" w:hAnsi="Consolas" w:cs="Consolas"/>
+                                <w:color w:val="000000"/>
+                                <w:kern w:val="0"/>
+                                <w:sz w:val="24"/>
+                                <w:szCs w:val="28"/>
+                              </w:rPr>
+                              <w:t>;</w:t>
+                            </w:r>
+                            <w:r>
+                              <w:rPr>
+                                <w:rFonts w:ascii="Consolas" w:hAnsi="Consolas" w:cs="Consolas"/>
+                                <w:color w:val="3F7F5F"/>
+                                <w:kern w:val="0"/>
+                                <w:sz w:val="24"/>
+                                <w:szCs w:val="28"/>
+                              </w:rPr>
+                              <w:t>//</w:t>
+                            </w:r>
+                            <w:r>
+                              <w:rPr>
+                                <w:rFonts w:ascii="Consolas" w:hAnsi="Consolas" w:cs="Consolas"/>
+                                <w:color w:val="3F7F5F"/>
+                                <w:kern w:val="0"/>
+                                <w:sz w:val="24"/>
+                                <w:szCs w:val="28"/>
+                              </w:rPr>
+                              <w:t>未初始化</w:t>
+                            </w:r>
+                          </w:p>
+                          <w:p>
+                            <w:pPr>
+                              <w:autoSpaceDE w:val="0"/>
+                              <w:autoSpaceDN w:val="0"/>
+                              <w:adjustRightInd w:val="0"/>
+                              <w:jc w:val="left"/>
+                              <w:rPr>
+                                <w:rFonts w:ascii="Consolas" w:hAnsi="Consolas" w:cs="Consolas"/>
+                                <w:kern w:val="0"/>
+                                <w:sz w:val="24"/>
+                                <w:szCs w:val="28"/>
+                              </w:rPr>
+                            </w:pPr>
+                            <w:r>
+                              <w:rPr>
+                                <w:rFonts w:ascii="Consolas" w:hAnsi="Consolas" w:cs="Consolas"/>
+                                <w:color w:val="000000"/>
+                                <w:kern w:val="0"/>
+                                <w:sz w:val="24"/>
+                                <w:szCs w:val="28"/>
+                              </w:rPr>
+                              <w:t xml:space="preserve">    </w:t>
+                            </w:r>
+                            <w:r>
+                              <w:rPr>
+                                <w:rFonts w:ascii="Consolas" w:hAnsi="Consolas" w:cs="Consolas"/>
+                                <w:b/>
+                                <w:bCs/>
+                                <w:color w:val="7F0055"/>
+                                <w:kern w:val="0"/>
+                                <w:sz w:val="24"/>
+                                <w:szCs w:val="28"/>
+                              </w:rPr>
+                              <w:t>private</w:t>
+                            </w:r>
+                            <w:r>
+                              <w:rPr>
+                                <w:rFonts w:ascii="Consolas" w:hAnsi="Consolas" w:cs="Consolas"/>
+                                <w:color w:val="000000"/>
+                                <w:kern w:val="0"/>
+                                <w:sz w:val="24"/>
+                                <w:szCs w:val="28"/>
+                              </w:rPr>
+                              <w:t xml:space="preserve"> lazySingleton(){}</w:t>
+                            </w:r>
+                          </w:p>
+                          <w:p>
+                            <w:pPr>
+                              <w:autoSpaceDE w:val="0"/>
+                              <w:autoSpaceDN w:val="0"/>
+                              <w:adjustRightInd w:val="0"/>
+                              <w:jc w:val="left"/>
+                              <w:rPr>
+                                <w:rFonts w:ascii="Consolas" w:hAnsi="Consolas" w:cs="Consolas"/>
+                                <w:kern w:val="0"/>
+                                <w:sz w:val="24"/>
+                                <w:szCs w:val="28"/>
+                              </w:rPr>
+                            </w:pPr>
+                            <w:r>
+                              <w:rPr>
+                                <w:rFonts w:ascii="Consolas" w:hAnsi="Consolas" w:cs="Consolas"/>
+                                <w:color w:val="000000"/>
+                                <w:kern w:val="0"/>
+                                <w:sz w:val="24"/>
+                                <w:szCs w:val="28"/>
+                              </w:rPr>
+                              <w:t xml:space="preserve">    </w:t>
+                            </w:r>
+                          </w:p>
+                          <w:p>
+                            <w:pPr>
+                              <w:autoSpaceDE w:val="0"/>
+                              <w:autoSpaceDN w:val="0"/>
+                              <w:adjustRightInd w:val="0"/>
+                              <w:jc w:val="left"/>
+                              <w:rPr>
+                                <w:rFonts w:ascii="Consolas" w:hAnsi="Consolas" w:cs="Consolas"/>
+                                <w:kern w:val="0"/>
+                                <w:sz w:val="24"/>
+                                <w:szCs w:val="28"/>
+                              </w:rPr>
+                            </w:pPr>
+                            <w:r>
+                              <w:rPr>
+                                <w:rFonts w:ascii="Consolas" w:hAnsi="Consolas" w:cs="Consolas"/>
+                                <w:color w:val="000000"/>
+                                <w:kern w:val="0"/>
+                                <w:sz w:val="24"/>
+                                <w:szCs w:val="28"/>
+                              </w:rPr>
+                              <w:t xml:space="preserve">    </w:t>
+                            </w:r>
+                            <w:r>
+                              <w:rPr>
+                                <w:rFonts w:ascii="Consolas" w:hAnsi="Consolas" w:cs="Consolas"/>
+                                <w:b/>
+                                <w:bCs/>
+                                <w:color w:val="7F0055"/>
+                                <w:kern w:val="0"/>
+                                <w:sz w:val="24"/>
+                                <w:szCs w:val="28"/>
+                              </w:rPr>
+                              <w:t>public</w:t>
+                            </w:r>
+                            <w:r>
+                              <w:rPr>
+                                <w:rFonts w:ascii="Consolas" w:hAnsi="Consolas" w:cs="Consolas"/>
+                                <w:color w:val="000000"/>
+                                <w:kern w:val="0"/>
+                                <w:sz w:val="24"/>
+                                <w:szCs w:val="28"/>
+                              </w:rPr>
+                              <w:t xml:space="preserve">  </w:t>
+                            </w:r>
+                            <w:r>
+                              <w:rPr>
+                                <w:rFonts w:ascii="Consolas" w:hAnsi="Consolas" w:cs="Consolas"/>
+                                <w:b/>
+                                <w:bCs/>
+                                <w:color w:val="7F0055"/>
+                                <w:kern w:val="0"/>
+                                <w:sz w:val="24"/>
+                                <w:szCs w:val="28"/>
+                              </w:rPr>
+                              <w:t>static</w:t>
+                            </w:r>
+                            <w:r>
+                              <w:rPr>
+                                <w:rFonts w:ascii="Consolas" w:hAnsi="Consolas" w:cs="Consolas"/>
+                                <w:color w:val="000000"/>
+                                <w:kern w:val="0"/>
+                                <w:sz w:val="24"/>
+                                <w:szCs w:val="28"/>
+                              </w:rPr>
+                              <w:t xml:space="preserve"> lazySingleton getInstance(){</w:t>
+                            </w:r>
+                          </w:p>
+                          <w:p>
+                            <w:pPr>
+                              <w:autoSpaceDE w:val="0"/>
+                              <w:autoSpaceDN w:val="0"/>
+                              <w:adjustRightInd w:val="0"/>
+                              <w:jc w:val="left"/>
+                              <w:rPr>
+                                <w:rFonts w:ascii="Consolas" w:hAnsi="Consolas" w:cs="Consolas"/>
+                                <w:kern w:val="0"/>
+                                <w:sz w:val="24"/>
+                                <w:szCs w:val="28"/>
+                              </w:rPr>
+                            </w:pPr>
+                            <w:r>
+                              <w:rPr>
+                                <w:rFonts w:ascii="Consolas" w:hAnsi="Consolas" w:cs="Consolas"/>
+                                <w:color w:val="000000"/>
+                                <w:kern w:val="0"/>
+                                <w:sz w:val="24"/>
+                                <w:szCs w:val="28"/>
+                              </w:rPr>
+                              <w:t xml:space="preserve">   </w:t>
+                            </w:r>
+                            <w:r>
+                              <w:rPr>
+                                <w:rFonts w:ascii="Consolas" w:hAnsi="Consolas" w:cs="Consolas"/>
+                                <w:color w:val="000000"/>
+                                <w:kern w:val="0"/>
+                                <w:sz w:val="24"/>
+                                <w:szCs w:val="28"/>
+                              </w:rPr>
+                              <w:tab/>
+                            </w:r>
+                            <w:r>
+                              <w:rPr>
+                                <w:rFonts w:ascii="Consolas" w:hAnsi="Consolas" w:cs="Consolas"/>
+                                <w:color w:val="000000"/>
+                                <w:kern w:val="0"/>
+                                <w:sz w:val="24"/>
+                                <w:szCs w:val="28"/>
+                              </w:rPr>
+                              <w:tab/>
+                            </w:r>
+                            <w:r>
+                              <w:rPr>
+                                <w:rFonts w:ascii="Consolas" w:hAnsi="Consolas" w:cs="Consolas"/>
+                                <w:b/>
+                                <w:bCs/>
+                                <w:color w:val="7F0055"/>
+                                <w:kern w:val="0"/>
+                                <w:sz w:val="24"/>
+                                <w:szCs w:val="28"/>
+                              </w:rPr>
+                              <w:t>if</w:t>
+                            </w:r>
+                            <w:r>
+                              <w:rPr>
+                                <w:rFonts w:ascii="Consolas" w:hAnsi="Consolas" w:cs="Consolas"/>
+                                <w:color w:val="000000"/>
+                                <w:kern w:val="0"/>
+                                <w:sz w:val="24"/>
+                                <w:szCs w:val="28"/>
+                              </w:rPr>
+                              <w:t>(</w:t>
+                            </w:r>
+                            <w:r>
+                              <w:rPr>
+                                <w:rFonts w:ascii="Consolas" w:hAnsi="Consolas" w:cs="Consolas"/>
+                                <w:i/>
+                                <w:iCs/>
+                                <w:color w:val="0000C0"/>
+                                <w:kern w:val="0"/>
+                                <w:sz w:val="24"/>
+                                <w:szCs w:val="28"/>
+                              </w:rPr>
+                              <w:t>lazySingleton</w:t>
+                            </w:r>
+                            <w:r>
+                              <w:rPr>
+                                <w:rFonts w:ascii="Consolas" w:hAnsi="Consolas" w:cs="Consolas"/>
+                                <w:color w:val="000000"/>
+                                <w:kern w:val="0"/>
+                                <w:sz w:val="24"/>
+                                <w:szCs w:val="28"/>
+                              </w:rPr>
+                              <w:t xml:space="preserve"> == </w:t>
+                            </w:r>
+                            <w:r>
+                              <w:rPr>
+                                <w:rFonts w:ascii="Consolas" w:hAnsi="Consolas" w:cs="Consolas"/>
+                                <w:b/>
+                                <w:bCs/>
+                                <w:color w:val="7F0055"/>
+                                <w:kern w:val="0"/>
+                                <w:sz w:val="24"/>
+                                <w:szCs w:val="28"/>
+                              </w:rPr>
+                              <w:t>null</w:t>
+                            </w:r>
+                            <w:r>
+                              <w:rPr>
+                                <w:rFonts w:ascii="Consolas" w:hAnsi="Consolas" w:cs="Consolas"/>
+                                <w:color w:val="000000"/>
+                                <w:kern w:val="0"/>
+                                <w:sz w:val="24"/>
+                                <w:szCs w:val="28"/>
+                              </w:rPr>
+                              <w:t>) {</w:t>
+                            </w:r>
+                          </w:p>
+                          <w:p>
+                            <w:pPr>
+                              <w:autoSpaceDE w:val="0"/>
+                              <w:autoSpaceDN w:val="0"/>
+                              <w:adjustRightInd w:val="0"/>
+                              <w:jc w:val="left"/>
+                              <w:rPr>
+                                <w:rFonts w:ascii="Consolas" w:hAnsi="Consolas" w:cs="Consolas"/>
+                                <w:kern w:val="0"/>
+                                <w:sz w:val="24"/>
+                                <w:szCs w:val="28"/>
+                              </w:rPr>
+                            </w:pPr>
+                            <w:r>
+                              <w:rPr>
+                                <w:rFonts w:ascii="Consolas" w:hAnsi="Consolas" w:cs="Consolas"/>
+                                <w:color w:val="000000"/>
+                                <w:kern w:val="0"/>
+                                <w:sz w:val="24"/>
+                                <w:szCs w:val="28"/>
+                              </w:rPr>
+                              <w:t xml:space="preserve">   </w:t>
+                            </w:r>
+                            <w:r>
+                              <w:rPr>
+                                <w:rFonts w:ascii="Consolas" w:hAnsi="Consolas" w:cs="Consolas"/>
+                                <w:color w:val="000000"/>
+                                <w:kern w:val="0"/>
+                                <w:sz w:val="24"/>
+                                <w:szCs w:val="28"/>
+                              </w:rPr>
+                              <w:tab/>
+                            </w:r>
+                            <w:r>
+                              <w:rPr>
+                                <w:rFonts w:ascii="Consolas" w:hAnsi="Consolas" w:cs="Consolas"/>
+                                <w:color w:val="000000"/>
+                                <w:kern w:val="0"/>
+                                <w:sz w:val="24"/>
+                                <w:szCs w:val="28"/>
+                              </w:rPr>
+                              <w:tab/>
+                            </w:r>
+                            <w:r>
+                              <w:rPr>
+                                <w:rFonts w:ascii="Consolas" w:hAnsi="Consolas" w:cs="Consolas"/>
+                                <w:color w:val="000000"/>
+                                <w:kern w:val="0"/>
+                                <w:sz w:val="24"/>
+                                <w:szCs w:val="28"/>
+                              </w:rPr>
+                              <w:tab/>
+                            </w:r>
+                            <w:r>
+                              <w:rPr>
+                                <w:rFonts w:ascii="Consolas" w:hAnsi="Consolas" w:cs="Consolas"/>
+                                <w:i/>
+                                <w:iCs/>
+                                <w:color w:val="0000C0"/>
+                                <w:kern w:val="0"/>
+                                <w:sz w:val="24"/>
+                                <w:szCs w:val="28"/>
+                              </w:rPr>
+                              <w:t>lazySingleton</w:t>
+                            </w:r>
+                            <w:r>
+                              <w:rPr>
+                                <w:rFonts w:ascii="Consolas" w:hAnsi="Consolas" w:cs="Consolas"/>
+                                <w:color w:val="000000"/>
+                                <w:kern w:val="0"/>
+                                <w:sz w:val="24"/>
+                                <w:szCs w:val="28"/>
+                              </w:rPr>
+                              <w:t xml:space="preserve"> = </w:t>
+                            </w:r>
+                            <w:r>
+                              <w:rPr>
+                                <w:rFonts w:ascii="Consolas" w:hAnsi="Consolas" w:cs="Consolas"/>
+                                <w:b/>
+                                <w:bCs/>
+                                <w:color w:val="7F0055"/>
+                                <w:kern w:val="0"/>
+                                <w:sz w:val="24"/>
+                                <w:szCs w:val="28"/>
+                              </w:rPr>
+                              <w:t>new</w:t>
+                            </w:r>
+                            <w:r>
+                              <w:rPr>
+                                <w:rFonts w:ascii="Consolas" w:hAnsi="Consolas" w:cs="Consolas"/>
+                                <w:color w:val="000000"/>
+                                <w:kern w:val="0"/>
+                                <w:sz w:val="24"/>
+                                <w:szCs w:val="28"/>
+                              </w:rPr>
+                              <w:t xml:space="preserve"> lazySingleton();</w:t>
+                            </w:r>
+                          </w:p>
+                          <w:p>
+                            <w:pPr>
+                              <w:autoSpaceDE w:val="0"/>
+                              <w:autoSpaceDN w:val="0"/>
+                              <w:adjustRightInd w:val="0"/>
+                              <w:jc w:val="left"/>
+                              <w:rPr>
+                                <w:rFonts w:ascii="Consolas" w:hAnsi="Consolas" w:cs="Consolas"/>
+                                <w:kern w:val="0"/>
+                                <w:sz w:val="24"/>
+                                <w:szCs w:val="28"/>
+                              </w:rPr>
+                            </w:pPr>
+                            <w:r>
+                              <w:rPr>
+                                <w:rFonts w:ascii="Consolas" w:hAnsi="Consolas" w:cs="Consolas"/>
+                                <w:color w:val="000000"/>
+                                <w:kern w:val="0"/>
+                                <w:sz w:val="24"/>
+                                <w:szCs w:val="28"/>
+                              </w:rPr>
+                              <w:t xml:space="preserve">      }</w:t>
+                            </w:r>
+                          </w:p>
+                          <w:p>
+                            <w:pPr>
+                              <w:autoSpaceDE w:val="0"/>
+                              <w:autoSpaceDN w:val="0"/>
+                              <w:adjustRightInd w:val="0"/>
+                              <w:jc w:val="left"/>
+                              <w:rPr>
+                                <w:rFonts w:ascii="Consolas" w:hAnsi="Consolas" w:cs="Consolas"/>
+                                <w:kern w:val="0"/>
+                                <w:sz w:val="24"/>
+                                <w:szCs w:val="28"/>
+                              </w:rPr>
+                            </w:pPr>
+                            <w:r>
+                              <w:rPr>
+                                <w:rFonts w:ascii="Consolas" w:hAnsi="Consolas" w:cs="Consolas"/>
+                                <w:color w:val="000000"/>
+                                <w:kern w:val="0"/>
+                                <w:sz w:val="24"/>
+                                <w:szCs w:val="28"/>
+                              </w:rPr>
+                              <w:tab/>
+                            </w:r>
+                            <w:r>
+                              <w:rPr>
+                                <w:rFonts w:ascii="Consolas" w:hAnsi="Consolas" w:cs="Consolas"/>
+                                <w:color w:val="000000"/>
+                                <w:kern w:val="0"/>
+                                <w:sz w:val="24"/>
+                                <w:szCs w:val="28"/>
+                              </w:rPr>
+                              <w:tab/>
+                            </w:r>
+                            <w:r>
+                              <w:rPr>
+                                <w:rFonts w:ascii="Consolas" w:hAnsi="Consolas" w:cs="Consolas"/>
+                                <w:b/>
+                                <w:bCs/>
+                                <w:color w:val="7F0055"/>
+                                <w:kern w:val="0"/>
+                                <w:sz w:val="24"/>
+                                <w:szCs w:val="28"/>
+                              </w:rPr>
+                              <w:t>return</w:t>
+                            </w:r>
+                            <w:r>
+                              <w:rPr>
+                                <w:rFonts w:ascii="Consolas" w:hAnsi="Consolas" w:cs="Consolas"/>
+                                <w:color w:val="000000"/>
+                                <w:kern w:val="0"/>
+                                <w:sz w:val="24"/>
+                                <w:szCs w:val="28"/>
+                              </w:rPr>
+                              <w:t xml:space="preserve"> </w:t>
+                            </w:r>
+                            <w:r>
+                              <w:rPr>
+                                <w:rFonts w:ascii="Consolas" w:hAnsi="Consolas" w:cs="Consolas"/>
+                                <w:i/>
+                                <w:iCs/>
+                                <w:color w:val="0000C0"/>
+                                <w:kern w:val="0"/>
+                                <w:sz w:val="24"/>
+                                <w:szCs w:val="28"/>
+                              </w:rPr>
+                              <w:t>lazySingleton</w:t>
+                            </w:r>
+                            <w:r>
+                              <w:rPr>
+                                <w:rFonts w:ascii="Consolas" w:hAnsi="Consolas" w:cs="Consolas"/>
+                                <w:color w:val="000000"/>
+                                <w:kern w:val="0"/>
+                                <w:sz w:val="24"/>
+                                <w:szCs w:val="28"/>
+                              </w:rPr>
+                              <w:t xml:space="preserve">;  </w:t>
+                            </w:r>
+                          </w:p>
+                          <w:p>
+                            <w:pPr>
+                              <w:autoSpaceDE w:val="0"/>
+                              <w:autoSpaceDN w:val="0"/>
+                              <w:adjustRightInd w:val="0"/>
+                              <w:jc w:val="left"/>
+                              <w:rPr>
+                                <w:rFonts w:ascii="Consolas" w:hAnsi="Consolas" w:cs="Consolas"/>
+                                <w:kern w:val="0"/>
+                                <w:sz w:val="24"/>
+                                <w:szCs w:val="28"/>
+                              </w:rPr>
+                            </w:pPr>
+                            <w:r>
+                              <w:rPr>
+                                <w:rFonts w:ascii="Consolas" w:hAnsi="Consolas" w:cs="Consolas"/>
+                                <w:color w:val="000000"/>
+                                <w:kern w:val="0"/>
+                                <w:sz w:val="24"/>
+                                <w:szCs w:val="28"/>
+                              </w:rPr>
+                              <w:t xml:space="preserve">    }</w:t>
+                            </w:r>
+                          </w:p>
+                          <w:p>
+                            <w:pPr>
+                              <w:autoSpaceDE w:val="0"/>
+                              <w:autoSpaceDN w:val="0"/>
+                              <w:adjustRightInd w:val="0"/>
+                              <w:jc w:val="left"/>
+                              <w:rPr>
+                                <w:rFonts w:ascii="Consolas" w:hAnsi="Consolas" w:cs="Consolas"/>
+                                <w:kern w:val="0"/>
+                                <w:sz w:val="24"/>
+                                <w:szCs w:val="28"/>
+                              </w:rPr>
+                            </w:pPr>
+                          </w:p>
+                          <w:p>
+                            <w:pPr>
+                              <w:rPr>
+                                <w:sz w:val="20"/>
+                              </w:rPr>
+                            </w:pPr>
+                            <w:r>
+                              <w:rPr>
+                                <w:rFonts w:ascii="Consolas" w:hAnsi="Consolas" w:cs="Consolas"/>
+                                <w:color w:val="000000"/>
+                                <w:kern w:val="0"/>
+                                <w:sz w:val="24"/>
+                                <w:szCs w:val="28"/>
+                              </w:rPr>
+                              <w:t>}</w:t>
+                            </w:r>
+                          </w:p>
+                        </w:txbxContent>
+                      </wps:txbx>
+                      <wps:bodyPr rot="0" spcFirstLastPara="0" vertOverflow="overflow" horzOverflow="overflow" vert="horz" wrap="square" lIns="91440" tIns="45720" rIns="91440" bIns="45720" numCol="1" spcCol="0" rtlCol="0" fromWordArt="0" anchor="t" anchorCtr="0" forceAA="0" compatLnSpc="1">
+                        <a:prstTxWarp prst="textNoShape">
+                          <a:avLst/>
+                        </a:prstTxWarp>
+                        <a:noAutofit/>
+                      </wps:bodyPr>
+                    </wps:wsp>
+                  </a:graphicData>
+                </a:graphic>
+              </wp:anchor>
+            </w:drawing>
+          </mc:Choice>
+          <mc:Fallback>
+            <w:pict>
+              <v:shape w14:anchorId="51796AD5" id="文本框 56" o:spid="_x0000_s1028" type="#_x0000_t202" style="position:absolute;left:0;text-align:left;margin-left:-7.8pt;margin-top:4.05pt;width:413.65pt;height:299.55pt;z-index:251661312;visibility:visible;mso-wrap-style:square;mso-wrap-distance-left:9pt;mso-wrap-distance-top:0;mso-wrap-distance-right:9pt;mso-wrap-distance-bottom:0;mso-position-horizontal:absolute;mso-position-horizontal-relative:text;mso-position-vertical:absolute;mso-position-vertical-relative:text;v-text-anchor:top" o:gfxdata="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" fillcolor="white [3201]" strokeweight=".5pt">
+                <v:textbox>
+                  <w:txbxContent>
+                    <w:p>
+                      <w:pPr>
+                        <w:autoSpaceDE w:val="0"/>
+                        <w:autoSpaceDN w:val="0"/>
+                        <w:adjustRightInd w:val="0"/>
+                        <w:jc w:val="left"/>
+                        <w:rPr>
+                          <w:rFonts w:ascii="Consolas" w:hAnsi="Consolas" w:cs="Consolas"/>
+                          <w:kern w:val="0"/>
+                          <w:sz w:val="24"/>
+                          <w:szCs w:val="28"/>
+                        </w:rPr>
+                      </w:pPr>
+                      <w:r>
+                        <w:rPr>
+                          <w:rFonts w:ascii="Consolas" w:hAnsi="Consolas" w:cs="Consolas"/>
+                          <w:b/>
+                          <w:bCs/>
+                          <w:color w:val="7F0055"/>
+                          <w:kern w:val="0"/>
+                          <w:sz w:val="24"/>
+                          <w:szCs w:val="28"/>
+                        </w:rPr>
+                        <w:t>public</w:t>
+                      </w:r>
+                      <w:r>
+                        <w:rPr>
+                          <w:rFonts w:ascii="Consolas" w:hAnsi="Consolas" w:cs="Consolas"/>
+                          <w:color w:val="000000"/>
+                          <w:kern w:val="0"/>
+                          <w:sz w:val="24"/>
+                          <w:szCs w:val="28"/>
+                        </w:rPr>
+                        <w:t xml:space="preserve"> </w:t>
+                      </w:r>
+                      <w:r>
+                        <w:rPr>
+                          <w:rFonts w:ascii="Consolas" w:hAnsi="Consolas" w:cs="Consolas"/>
+                          <w:b/>
+                          <w:bCs/>
+                          <w:color w:val="7F0055"/>
+                          <w:kern w:val="0"/>
+                          <w:sz w:val="24"/>
+                          <w:szCs w:val="28"/>
+                        </w:rPr>
+                        <w:t>class</w:t>
+                      </w:r>
+                      <w:r>
+                        <w:rPr>
+                          <w:rFonts w:ascii="Consolas" w:hAnsi="Consolas" w:cs="Consolas"/>
+                          <w:color w:val="000000"/>
+                          <w:kern w:val="0"/>
+                          <w:sz w:val="24"/>
+                          <w:szCs w:val="28"/>
+                        </w:rPr>
+                        <w:t xml:space="preserve"> lazySingleton {</w:t>
+                      </w:r>
+                    </w:p>
+                    <w:p>
+                      <w:pPr>
+                        <w:autoSpaceDE w:val="0"/>
+                        <w:autoSpaceDN w:val="0"/>
+                        <w:adjustRightInd w:val="0"/>
+                        <w:jc w:val="left"/>
+                        <w:rPr>
+                          <w:rFonts w:ascii="Consolas" w:hAnsi="Consolas" w:cs="Consolas"/>
+                          <w:kern w:val="0"/>
+                          <w:sz w:val="24"/>
+                          <w:szCs w:val="28"/>
+                        </w:rPr>
+                      </w:pPr>
+                      <w:r>
+                        <w:rPr>
+                          <w:rFonts w:ascii="Consolas" w:hAnsi="Consolas" w:cs="Consolas"/>
+                          <w:color w:val="000000"/>
+                          <w:kern w:val="0"/>
+                          <w:sz w:val="24"/>
+                          <w:szCs w:val="28"/>
+                        </w:rPr>
+                        <w:tab/>
+                      </w:r>
+                    </w:p>
+                    <w:p>
+                      <w:pPr>
+                        <w:autoSpaceDE w:val="0"/>
+                        <w:autoSpaceDN w:val="0"/>
+                        <w:adjustRightInd w:val="0"/>
+                        <w:jc w:val="left"/>
+                        <w:rPr>
+                          <w:rFonts w:ascii="Consolas" w:hAnsi="Consolas" w:cs="Consolas"/>
+                          <w:kern w:val="0"/>
+                          <w:sz w:val="24"/>
+                          <w:szCs w:val="28"/>
+                        </w:rPr>
+                      </w:pPr>
+                      <w:r>
+                        <w:rPr>
+                          <w:rFonts w:ascii="Consolas" w:hAnsi="Consolas" w:cs="Consolas"/>
+                          <w:color w:val="000000"/>
+                          <w:kern w:val="0"/>
+                          <w:sz w:val="24"/>
+                          <w:szCs w:val="28"/>
+                        </w:rPr>
+                        <w:tab/>
+                      </w:r>
+                      <w:r>
+                        <w:rPr>
+                          <w:rFonts w:ascii="Consolas" w:hAnsi="Consolas" w:cs="Consolas"/>
+                          <w:b/>
+                          <w:bCs/>
+                          <w:color w:val="7F0055"/>
+                          <w:kern w:val="0"/>
+                          <w:sz w:val="24"/>
+                          <w:szCs w:val="28"/>
+                        </w:rPr>
+                        <w:t>private</w:t>
+                      </w:r>
+                      <w:r>
+                        <w:rPr>
+                          <w:rFonts w:ascii="Consolas" w:hAnsi="Consolas" w:cs="Consolas"/>
+                          <w:color w:val="000000"/>
+                          <w:kern w:val="0"/>
+                          <w:sz w:val="24"/>
+                          <w:szCs w:val="28"/>
+                        </w:rPr>
+                        <w:t xml:space="preserve"> </w:t>
+                      </w:r>
+                      <w:r>
+                        <w:rPr>
+                          <w:rFonts w:ascii="Consolas" w:hAnsi="Consolas" w:cs="Consolas"/>
+                          <w:b/>
+                          <w:bCs/>
+                          <w:color w:val="7F0055"/>
+                          <w:kern w:val="0"/>
+                          <w:sz w:val="24"/>
+                          <w:szCs w:val="28"/>
+                        </w:rPr>
+                        <w:t>static</w:t>
+                      </w:r>
+                      <w:r>
+                        <w:rPr>
+                          <w:rFonts w:ascii="Consolas" w:hAnsi="Consolas" w:cs="Consolas"/>
+                          <w:color w:val="000000"/>
+                          <w:kern w:val="0"/>
+                          <w:sz w:val="24"/>
+                          <w:szCs w:val="28"/>
+                        </w:rPr>
+                        <w:t xml:space="preserve">  lazySingleton </w:t>
+                      </w:r>
+                      <w:r>
+                        <w:rPr>
+                          <w:rFonts w:ascii="Consolas" w:hAnsi="Consolas" w:cs="Consolas"/>
+                          <w:i/>
+                          <w:iCs/>
+                          <w:color w:val="0000C0"/>
+                          <w:kern w:val="0"/>
+                          <w:sz w:val="24"/>
+                          <w:szCs w:val="28"/>
+                        </w:rPr>
+                        <w:t>lazySingleton</w:t>
+                      </w:r>
+                      <w:r>
+                        <w:rPr>
+                          <w:rFonts w:ascii="Consolas" w:hAnsi="Consolas" w:cs="Consolas"/>
+                          <w:color w:val="000000"/>
+                          <w:kern w:val="0"/>
+                          <w:sz w:val="24"/>
+                          <w:szCs w:val="28"/>
+                        </w:rPr>
+                        <w:t>;</w:t>
+                      </w:r>
+                      <w:r>
+                        <w:rPr>
+                          <w:rFonts w:ascii="Consolas" w:hAnsi="Consolas" w:cs="Consolas"/>
+                          <w:color w:val="3F7F5F"/>
+                          <w:kern w:val="0"/>
+                          <w:sz w:val="24"/>
+                          <w:szCs w:val="28"/>
+                        </w:rPr>
+                        <w:t>//</w:t>
+                      </w:r>
+                      <w:r>
+                        <w:rPr>
+                          <w:rFonts w:ascii="Consolas" w:hAnsi="Consolas" w:cs="Consolas"/>
+                          <w:color w:val="3F7F5F"/>
+                          <w:kern w:val="0"/>
+                          <w:sz w:val="24"/>
+                          <w:szCs w:val="28"/>
+                        </w:rPr>
+                        <w:t>未初始化</w:t>
+                      </w:r>
+                    </w:p>
+                    <w:p>
+                      <w:pPr>
+                        <w:autoSpaceDE w:val="0"/>
+                        <w:autoSpaceDN w:val="0"/>
+                        <w:adjustRightInd w:val="0"/>
+                        <w:jc w:val="left"/>
+                        <w:rPr>
+                          <w:rFonts w:ascii="Consolas" w:hAnsi="Consolas" w:cs="Consolas"/>
+                          <w:kern w:val="0"/>
+                          <w:sz w:val="24"/>
+                          <w:szCs w:val="28"/>
+                        </w:rPr>
+                      </w:pPr>
+                      <w:r>
+                        <w:rPr>
+                          <w:rFonts w:ascii="Consolas" w:hAnsi="Consolas" w:cs="Consolas"/>
+                          <w:color w:val="000000"/>
+                          <w:kern w:val="0"/>
+                          <w:sz w:val="24"/>
+                          <w:szCs w:val="28"/>
+                        </w:rPr>
+                        <w:t xml:space="preserve">    </w:t>
+                      </w:r>
+                      <w:r>
+                        <w:rPr>
+                          <w:rFonts w:ascii="Consolas" w:hAnsi="Consolas" w:cs="Consolas"/>
+                          <w:b/>
+                          <w:bCs/>
+                          <w:color w:val="7F0055"/>
+                          <w:kern w:val="0"/>
+                          <w:sz w:val="24"/>
+                          <w:szCs w:val="28"/>
+                        </w:rPr>
+                        <w:t>private</w:t>
+                      </w:r>
+                      <w:r>
+                        <w:rPr>
+                          <w:rFonts w:ascii="Consolas" w:hAnsi="Consolas" w:cs="Consolas"/>
+                          <w:color w:val="000000"/>
+                          <w:kern w:val="0"/>
+                          <w:sz w:val="24"/>
+                          <w:szCs w:val="28"/>
+                        </w:rPr>
+                        <w:t xml:space="preserve"> lazySingleton(){}</w:t>
+                      </w:r>
+                    </w:p>
+                    <w:p>
+                      <w:pPr>
+                        <w:autoSpaceDE w:val="0"/>
+                        <w:autoSpaceDN w:val="0"/>
+                        <w:adjustRightInd w:val="0"/>
+                        <w:jc w:val="left"/>
+                        <w:rPr>
+                          <w:rFonts w:ascii="Consolas" w:hAnsi="Consolas" w:cs="Consolas"/>
+                          <w:kern w:val="0"/>
+                          <w:sz w:val="24"/>
+                          <w:szCs w:val="28"/>
+                        </w:rPr>
+                      </w:pPr>
+                      <w:r>
+                        <w:rPr>
+                          <w:rFonts w:ascii="Consolas" w:hAnsi="Consolas" w:cs="Consolas"/>
+                          <w:color w:val="000000"/>
+                          <w:kern w:val="0"/>
+                          <w:sz w:val="24"/>
+                          <w:szCs w:val="28"/>
+                        </w:rPr>
+                        <w:t xml:space="preserve">    </w:t>
+                      </w:r>
+                    </w:p>
+                    <w:p>
+                      <w:pPr>
+                        <w:autoSpaceDE w:val="0"/>
+                        <w:autoSpaceDN w:val="0"/>
+                        <w:adjustRightInd w:val="0"/>
+                        <w:jc w:val="left"/>
+                        <w:rPr>
+                          <w:rFonts w:ascii="Consolas" w:hAnsi="Consolas" w:cs="Consolas"/>
+                          <w:kern w:val="0"/>
+                          <w:sz w:val="24"/>
+                          <w:szCs w:val="28"/>
+                        </w:rPr>
+                      </w:pPr>
+                      <w:r>
+                        <w:rPr>
+                          <w:rFonts w:ascii="Consolas" w:hAnsi="Consolas" w:cs="Consolas"/>
+                          <w:color w:val="000000"/>
+                          <w:kern w:val="0"/>
+                          <w:sz w:val="24"/>
+                          <w:szCs w:val="28"/>
+                        </w:rPr>
+                        <w:t xml:space="preserve">    </w:t>
+                      </w:r>
+                      <w:r>
+                        <w:rPr>
+                          <w:rFonts w:ascii="Consolas" w:hAnsi="Consolas" w:cs="Consolas"/>
+                          <w:b/>
+                          <w:bCs/>
+                          <w:color w:val="7F0055"/>
+                          <w:kern w:val="0"/>
+                          <w:sz w:val="24"/>
+                          <w:szCs w:val="28"/>
+                        </w:rPr>
+                        <w:t>public</w:t>
+                      </w:r>
+                      <w:r>
+                        <w:rPr>
+                          <w:rFonts w:ascii="Consolas" w:hAnsi="Consolas" w:cs="Consolas"/>
+                          <w:color w:val="000000"/>
+                          <w:kern w:val="0"/>
+                          <w:sz w:val="24"/>
+                          <w:szCs w:val="28"/>
+                        </w:rPr>
+                        <w:t xml:space="preserve">  </w:t>
+                      </w:r>
+                      <w:r>
+                        <w:rPr>
+                          <w:rFonts w:ascii="Consolas" w:hAnsi="Consolas" w:cs="Consolas"/>
+                          <w:b/>
+                          <w:bCs/>
+                          <w:color w:val="7F0055"/>
+                          <w:kern w:val="0"/>
+                          <w:sz w:val="24"/>
+                          <w:szCs w:val="28"/>
+                        </w:rPr>
+                        <w:t>static</w:t>
+                      </w:r>
+                      <w:r>
+                        <w:rPr>
+                          <w:rFonts w:ascii="Consolas" w:hAnsi="Consolas" w:cs="Consolas"/>
+                          <w:color w:val="000000"/>
+                          <w:kern w:val="0"/>
+                          <w:sz w:val="24"/>
+                          <w:szCs w:val="28"/>
+                        </w:rPr>
+                        <w:t xml:space="preserve"> lazySingleton getInstance(){</w:t>
+                      </w:r>
+                    </w:p>
+                    <w:p>
+                      <w:pPr>
+                        <w:autoSpaceDE w:val="0"/>
+                        <w:autoSpaceDN w:val="0"/>
+                        <w:adjustRightInd w:val="0"/>
+                        <w:jc w:val="left"/>
+                        <w:rPr>
+                          <w:rFonts w:ascii="Consolas" w:hAnsi="Consolas" w:cs="Consolas"/>
+                          <w:kern w:val="0"/>
+                          <w:sz w:val="24"/>
+                          <w:szCs w:val="28"/>
+                        </w:rPr>
+                      </w:pPr>
+                      <w:r>
+                        <w:rPr>
+                          <w:rFonts w:ascii="Consolas" w:hAnsi="Consolas" w:cs="Consolas"/>
+                          <w:color w:val="000000"/>
+                          <w:kern w:val="0"/>
+                          <w:sz w:val="24"/>
+                          <w:szCs w:val="28"/>
+                        </w:rPr>
+                        <w:t xml:space="preserve">   </w:t>
+                      </w:r>
+                      <w:r>
+                        <w:rPr>
+                          <w:rFonts w:ascii="Consolas" w:hAnsi="Consolas" w:cs="Consolas"/>
+                          <w:color w:val="000000"/>
+                          <w:kern w:val="0"/>
+                          <w:sz w:val="24"/>
+                          <w:szCs w:val="28"/>
+                        </w:rPr>
+                        <w:tab/>
+                      </w:r>
+                      <w:r>
+                        <w:rPr>
+                          <w:rFonts w:ascii="Consolas" w:hAnsi="Consolas" w:cs="Consolas"/>
+                          <w:color w:val="000000"/>
+                          <w:kern w:val="0"/>
+                          <w:sz w:val="24"/>
+                          <w:szCs w:val="28"/>
+                        </w:rPr>
+                        <w:tab/>
+                      </w:r>
+                      <w:r>
+                        <w:rPr>
+                          <w:rFonts w:ascii="Consolas" w:hAnsi="Consolas" w:cs="Consolas"/>
+                          <w:b/>
+                          <w:bCs/>
+                          <w:color w:val="7F0055"/>
+                          <w:kern w:val="0"/>
+                          <w:sz w:val="24"/>
+                          <w:szCs w:val="28"/>
+                        </w:rPr>
+                        <w:t>if</w:t>
+                      </w:r>
+                      <w:r>
+                        <w:rPr>
+                          <w:rFonts w:ascii="Consolas" w:hAnsi="Consolas" w:cs="Consolas"/>
+                          <w:color w:val="000000"/>
+                          <w:kern w:val="0"/>
+                          <w:sz w:val="24"/>
+                          <w:szCs w:val="28"/>
+                        </w:rPr>
+                        <w:t>(</w:t>
+                      </w:r>
+                      <w:r>
+                        <w:rPr>
+                          <w:rFonts w:ascii="Consolas" w:hAnsi="Consolas" w:cs="Consolas"/>
+                          <w:i/>
+                          <w:iCs/>
+                          <w:color w:val="0000C0"/>
+                          <w:kern w:val="0"/>
+                          <w:sz w:val="24"/>
+                          <w:szCs w:val="28"/>
+                        </w:rPr>
+                        <w:t>lazySingleton</w:t>
+                      </w:r>
+                      <w:r>
+                        <w:rPr>
+                          <w:rFonts w:ascii="Consolas" w:hAnsi="Consolas" w:cs="Consolas"/>
+                          <w:color w:val="000000"/>
+                          <w:kern w:val="0"/>
+                          <w:sz w:val="24"/>
+                          <w:szCs w:val="28"/>
+                        </w:rPr>
+                        <w:t xml:space="preserve"> == </w:t>
+                      </w:r>
+                      <w:r>
+                        <w:rPr>
+                          <w:rFonts w:ascii="Consolas" w:hAnsi="Consolas" w:cs="Consolas"/>
+                          <w:b/>
+                          <w:bCs/>
+                          <w:color w:val="7F0055"/>
+                          <w:kern w:val="0"/>
+                          <w:sz w:val="24"/>
+                          <w:szCs w:val="28"/>
+                        </w:rPr>
+                        <w:t>null</w:t>
+                      </w:r>
+                      <w:r>
+                        <w:rPr>
+                          <w:rFonts w:ascii="Consolas" w:hAnsi="Consolas" w:cs="Consolas"/>
+                          <w:color w:val="000000"/>
+                          <w:kern w:val="0"/>
+                          <w:sz w:val="24"/>
+                          <w:szCs w:val="28"/>
+                        </w:rPr>
+                        <w:t>) {</w:t>
+                      </w:r>
+                    </w:p>
+                    <w:p>
+                      <w:pPr>
+                        <w:autoSpaceDE w:val="0"/>
+                        <w:autoSpaceDN w:val="0"/>
+                        <w:adjustRightInd w:val="0"/>
+                        <w:jc w:val="left"/>
+                        <w:rPr>
+                          <w:rFonts w:ascii="Consolas" w:hAnsi="Consolas" w:cs="Consolas"/>
+                          <w:kern w:val="0"/>
+                          <w:sz w:val="24"/>
+                          <w:szCs w:val="28"/>
+                        </w:rPr>
+                      </w:pPr>
+                      <w:r>
+                        <w:rPr>
+                          <w:rFonts w:ascii="Consolas" w:hAnsi="Consolas" w:cs="Consolas"/>
+                          <w:color w:val="000000"/>
+                          <w:kern w:val="0"/>
+                          <w:sz w:val="24"/>
+                          <w:szCs w:val="28"/>
+                        </w:rPr>
+                        <w:t xml:space="preserve">   </w:t>
+                      </w:r>
+                      <w:r>
+                        <w:rPr>
+                          <w:rFonts w:ascii="Consolas" w:hAnsi="Consolas" w:cs="Consolas"/>
+                          <w:color w:val="000000"/>
+                          <w:kern w:val="0"/>
+                          <w:sz w:val="24"/>
+                          <w:szCs w:val="28"/>
+                        </w:rPr>
+                        <w:tab/>
+                      </w:r>
+                      <w:r>
+                        <w:rPr>
+                          <w:rFonts w:ascii="Consolas" w:hAnsi="Consolas" w:cs="Consolas"/>
+                          <w:color w:val="000000"/>
+                          <w:kern w:val="0"/>
+                          <w:sz w:val="24"/>
+                          <w:szCs w:val="28"/>
+                        </w:rPr>
+                        <w:tab/>
+                      </w:r>
+                      <w:r>
+                        <w:rPr>
+                          <w:rFonts w:ascii="Consolas" w:hAnsi="Consolas" w:cs="Consolas"/>
+                          <w:color w:val="000000"/>
+                          <w:kern w:val="0"/>
+                          <w:sz w:val="24"/>
+                          <w:szCs w:val="28"/>
+                        </w:rPr>
+                        <w:tab/>
+                      </w:r>
+                      <w:r>
+                        <w:rPr>
+                          <w:rFonts w:ascii="Consolas" w:hAnsi="Consolas" w:cs="Consolas"/>
+                          <w:i/>
+                          <w:iCs/>
+                          <w:color w:val="0000C0"/>
+                          <w:kern w:val="0"/>
+                          <w:sz w:val="24"/>
+                          <w:szCs w:val="28"/>
+                        </w:rPr>
+                        <w:t>lazySingleton</w:t>
+                      </w:r>
+                      <w:r>
+                        <w:rPr>
+                          <w:rFonts w:ascii="Consolas" w:hAnsi="Consolas" w:cs="Consolas"/>
+                          <w:color w:val="000000"/>
+                          <w:kern w:val="0"/>
+                          <w:sz w:val="24"/>
+                          <w:szCs w:val="28"/>
+                        </w:rPr>
+                        <w:t xml:space="preserve"> = </w:t>
+                      </w:r>
+                      <w:r>
+                        <w:rPr>
+                          <w:rFonts w:ascii="Consolas" w:hAnsi="Consolas" w:cs="Consolas"/>
+                          <w:b/>
+                          <w:bCs/>
+                          <w:color w:val="7F0055"/>
+                          <w:kern w:val="0"/>
+                          <w:sz w:val="24"/>
+                          <w:szCs w:val="28"/>
+                        </w:rPr>
+                        <w:t>new</w:t>
+                      </w:r>
+                      <w:r>
+                        <w:rPr>
+                          <w:rFonts w:ascii="Consolas" w:hAnsi="Consolas" w:cs="Consolas"/>
+                          <w:color w:val="000000"/>
+                          <w:kern w:val="0"/>
+                          <w:sz w:val="24"/>
+                          <w:szCs w:val="28"/>
+                        </w:rPr>
+                        <w:t xml:space="preserve"> lazySingleton();</w:t>
+                      </w:r>
+                    </w:p>
+                    <w:p>
+                      <w:pPr>
+                        <w:autoSpaceDE w:val="0"/>
+                        <w:autoSpaceDN w:val="0"/>
+                        <w:adjustRightInd w:val="0"/>
+                        <w:jc w:val="left"/>
+                        <w:rPr>
+                          <w:rFonts w:ascii="Consolas" w:hAnsi="Consolas" w:cs="Consolas"/>
+                          <w:kern w:val="0"/>
+                          <w:sz w:val="24"/>
+                          <w:szCs w:val="28"/>
+                        </w:rPr>
+                      </w:pPr>
+                      <w:r>
+                        <w:rPr>
+                          <w:rFonts w:ascii="Consolas" w:hAnsi="Consolas" w:cs="Consolas"/>
+                          <w:color w:val="000000"/>
+                          <w:kern w:val="0"/>
+                          <w:sz w:val="24"/>
+                          <w:szCs w:val="28"/>
+                        </w:rPr>
+                        <w:t xml:space="preserve">      }</w:t>
+                      </w:r>
+                    </w:p>
+                    <w:p>
+                      <w:pPr>
+                        <w:autoSpaceDE w:val="0"/>
+                        <w:autoSpaceDN w:val="0"/>
+                        <w:adjustRightInd w:val="0"/>
+                        <w:jc w:val="left"/>
+                        <w:rPr>
+                          <w:rFonts w:ascii="Consolas" w:hAnsi="Consolas" w:cs="Consolas"/>
+                          <w:kern w:val="0"/>
+                          <w:sz w:val="24"/>
+                          <w:szCs w:val="28"/>
+                        </w:rPr>
+                      </w:pPr>
+                      <w:r>
+                        <w:rPr>
+                          <w:rFonts w:ascii="Consolas" w:hAnsi="Consolas" w:cs="Consolas"/>
+                          <w:color w:val="000000"/>
+                          <w:kern w:val="0"/>
+                          <w:sz w:val="24"/>
+                          <w:szCs w:val="28"/>
+                        </w:rPr>
+                        <w:tab/>
+                      </w:r>
+                      <w:r>
+                        <w:rPr>
+                          <w:rFonts w:ascii="Consolas" w:hAnsi="Consolas" w:cs="Consolas"/>
+                          <w:color w:val="000000"/>
+                          <w:kern w:val="0"/>
+                          <w:sz w:val="24"/>
+                          <w:szCs w:val="28"/>
+                        </w:rPr>
+                        <w:tab/>
+                      </w:r>
+                      <w:r>
+                        <w:rPr>
+                          <w:rFonts w:ascii="Consolas" w:hAnsi="Consolas" w:cs="Consolas"/>
+                          <w:b/>
+                          <w:bCs/>
+                          <w:color w:val="7F0055"/>
+                          <w:kern w:val="0"/>
+                          <w:sz w:val="24"/>
+                          <w:szCs w:val="28"/>
+                        </w:rPr>
+                        <w:t>return</w:t>
+                      </w:r>
+                      <w:r>
+                        <w:rPr>
+                          <w:rFonts w:ascii="Consolas" w:hAnsi="Consolas" w:cs="Consolas"/>
+                          <w:color w:val="000000"/>
+                          <w:kern w:val="0"/>
+                          <w:sz w:val="24"/>
+                          <w:szCs w:val="28"/>
+                        </w:rPr>
+                        <w:t xml:space="preserve"> </w:t>
+                      </w:r>
+                      <w:r>
+                        <w:rPr>
+                          <w:rFonts w:ascii="Consolas" w:hAnsi="Consolas" w:cs="Consolas"/>
+                          <w:i/>
+                          <w:iCs/>
+                          <w:color w:val="0000C0"/>
+                          <w:kern w:val="0"/>
+                          <w:sz w:val="24"/>
+                          <w:szCs w:val="28"/>
+                        </w:rPr>
+                        <w:t>lazySingleton</w:t>
+                      </w:r>
+                      <w:r>
+                        <w:rPr>
+                          <w:rFonts w:ascii="Consolas" w:hAnsi="Consolas" w:cs="Consolas"/>
+                          <w:color w:val="000000"/>
+                          <w:kern w:val="0"/>
+                          <w:sz w:val="24"/>
+                          <w:szCs w:val="28"/>
+                        </w:rPr>
+                        <w:t xml:space="preserve">;  </w:t>
+                      </w:r>
+                    </w:p>
+                    <w:p>
+                      <w:pPr>
+                        <w:autoSpaceDE w:val="0"/>
+                        <w:autoSpaceDN w:val="0"/>
+                        <w:adjustRightInd w:val="0"/>
+                        <w:jc w:val="left"/>
+                        <w:rPr>
+                          <w:rFonts w:ascii="Consolas" w:hAnsi="Consolas" w:cs="Consolas"/>
+                          <w:kern w:val="0"/>
+                          <w:sz w:val="24"/>
+                          <w:szCs w:val="28"/>
+                        </w:rPr>
+                      </w:pPr>
+                      <w:r>
+                        <w:rPr>
+                          <w:rFonts w:ascii="Consolas" w:hAnsi="Consolas" w:cs="Consolas"/>
+                          <w:color w:val="000000"/>
+                          <w:kern w:val="0"/>
+                          <w:sz w:val="24"/>
+                          <w:szCs w:val="28"/>
+                        </w:rPr>
+                        <w:t xml:space="preserve">    }</w:t>
+                      </w:r>
+                    </w:p>
+                    <w:p>
+                      <w:pPr>
+                        <w:autoSpaceDE w:val="0"/>
+                        <w:autoSpaceDN w:val="0"/>
+                        <w:adjustRightInd w:val="0"/>
+                        <w:jc w:val="left"/>
+                        <w:rPr>
+                          <w:rFonts w:ascii="Consolas" w:hAnsi="Consolas" w:cs="Consolas"/>
+                          <w:kern w:val="0"/>
+                          <w:sz w:val="24"/>
+                          <w:szCs w:val="28"/>
+                        </w:rPr>
+                      </w:pPr>
+                    </w:p>
+                    <w:p>
+                      <w:pPr>
+                        <w:rPr>
+                          <w:sz w:val="20"/>
+                        </w:rPr>
+                      </w:pPr>
+                      <w:r>
+                        <w:rPr>
+                          <w:rFonts w:ascii="Consolas" w:hAnsi="Consolas" w:cs="Consolas"/>
+                          <w:color w:val="000000"/>
+                          <w:kern w:val="0"/>
+                          <w:sz w:val="24"/>
+                          <w:szCs w:val="28"/>
+                        </w:rPr>
+                        <w:t>}</w:t>
+                      </w:r>
+                    </w:p>
+                  </w:txbxContent>
+                </v:textbox>
+              </v:shape>
+            </w:pict>
+          </mc:Fallback>
+        </mc:AlternateContent>
+      </w:r>
+    </w:p>
+    <w:p/>
+    <w:p/>
+    <w:p/>
+    <w:p/>
+    <w:p/>
+    <w:p/>
+    <w:p/>
+    <w:p/>
+    <w:p/>
+    <w:p/>
+    <w:p/>
+    <w:p/>
+    <w:p/>
+    <w:p/>
+    <w:p/>
+    <w:p/>
+    <w:p/>
+    <w:p/>
+    <w:p/>
+    <w:p>
+      <w:pPr>
+        <w:pStyle w:val="2"/>
+      </w:pPr>
+      <w:r>
+        <w:rPr>
+          <w:rFonts w:hint="eastAsia"/>
+        </w:rPr>
+        <w:t>3.</w:t>
+      </w:r>
+      <w:r>
+        <w:rPr>
+          <w:rFonts w:hint="eastAsia"/>
+        </w:rPr>
+        <w:t>总结</w:t>
+      </w:r>
+    </w:p>
+    <w:p>
+      <w:pPr>
+        <w:ind w:firstLine="420"/>
+        <w:rPr>
+          <w:color w:val="FF0000"/>
+        </w:rPr>
+      </w:pPr>
+      <w:r>
+        <w:rPr>
+          <w:color w:val="FF0000"/>
+          <w:highlight w:val="yellow"/>
+        </w:rPr>
+        <w:t>懒汉式也是通过一个类的静态变量实现的。但是并没有直接初始化。而是在函数</w:t>
+      </w:r>
+      <w:r>
+        <w:rPr>
+          <w:color w:val="FF0000"/>
+          <w:highlight w:val="yellow"/>
+        </w:rPr>
+        <w:t>getInstance()</w:t>
+      </w:r>
+      <w:r>
+        <w:rPr>
+          <w:color w:val="FF0000"/>
+          <w:highlight w:val="yellow"/>
+        </w:rPr>
+        <w:t>中实例化的，也就是每次想用这个实例的时候初始化的，如果已经初始化了，那么就不用初始化了，这样也很好啊，对的，其实懒汉式是比较常用的实现方式。</w:t>
+      </w:r>
+    </w:p>
     <w:p/>
     <w:p>
       <w:pPr>
@@ -10871,7 +14478,7 @@
     </w:p>
     <w:p>
       <w:pPr>
-        <w:pStyle w:val="a7"/>
+        <w:pStyle w:val="a9"/>
         <w:shd w:val="clear" w:color="auto" w:fill="FFFFFF"/>
         <w:spacing w:before="0" w:beforeAutospacing="0" w:after="0" w:afterAutospacing="0" w:line="480" w:lineRule="atLeast"/>
         <w:rPr>
@@ -11045,7 +14652,7 @@
     </w:p>
     <w:p>
       <w:pPr>
-        <w:pStyle w:val="a7"/>
+        <w:pStyle w:val="a9"/>
         <w:shd w:val="clear" w:color="auto" w:fill="FFFFFF"/>
         <w:spacing w:before="0" w:beforeAutospacing="0" w:after="0" w:afterAutospacing="0" w:line="480" w:lineRule="atLeast"/>
         <w:rPr>
@@ -11179,7 +14786,7 @@
     </w:p>
     <w:p>
       <w:pPr>
-        <w:pStyle w:val="a7"/>
+        <w:pStyle w:val="a9"/>
         <w:shd w:val="clear" w:color="auto" w:fill="FFFFFF"/>
         <w:spacing w:before="0" w:beforeAutospacing="0" w:after="0" w:afterAutospacing="0" w:line="480" w:lineRule="atLeast"/>
         <w:rPr>
@@ -11192,7 +14799,7 @@
     </w:p>
     <w:p>
       <w:pPr>
-        <w:pStyle w:val="a7"/>
+        <w:pStyle w:val="a9"/>
         <w:shd w:val="clear" w:color="auto" w:fill="FFFFFF"/>
         <w:spacing w:before="0" w:beforeAutospacing="0" w:after="0" w:afterAutospacing="0" w:line="480" w:lineRule="atLeast"/>
         <w:rPr>
@@ -11366,7 +14973,7 @@
     </w:p>
     <w:p>
       <w:pPr>
-        <w:pStyle w:val="a7"/>
+        <w:pStyle w:val="a9"/>
         <w:shd w:val="clear" w:color="auto" w:fill="FFFFFF"/>
         <w:spacing w:before="0" w:beforeAutospacing="0" w:after="0" w:afterAutospacing="0" w:line="480" w:lineRule="atLeast"/>
         <w:rPr>
@@ -15866,7 +19473,7 @@
           <w:noProof/>
         </w:rPr>
         <w:drawing>
-          <wp:inline distT="0" distB="0" distL="0" distR="0" wp14:anchorId="68CB9DDE" wp14:editId="0781603C">
+          <wp:inline distT="0" distB="0" distL="0" distR="0" wp14:anchorId="1D4BE664" wp14:editId="03D25855">
             <wp:extent cx="6120130" cy="1383665"/>
             <wp:effectExtent l="0" t="0" r="0" b="6985"/>
             <wp:docPr id="3" name="图片 3"/>
@@ -16277,7 +19884,7 @@
     </w:p>
     <w:p>
       <w:pPr>
-        <w:pStyle w:val="a7"/>
+        <w:pStyle w:val="a9"/>
         <w:shd w:val="clear" w:color="auto" w:fill="FFFFFF"/>
         <w:spacing w:before="0" w:beforeAutospacing="0" w:after="0" w:afterAutospacing="0" w:line="480" w:lineRule="atLeast"/>
         <w:rPr>
@@ -16546,7 +20153,7 @@
     </w:p>
     <w:p>
       <w:pPr>
-        <w:pStyle w:val="a7"/>
+        <w:pStyle w:val="a9"/>
         <w:shd w:val="clear" w:color="auto" w:fill="FFFFFF"/>
         <w:spacing w:before="0" w:beforeAutospacing="0" w:after="0" w:afterAutospacing="0" w:line="480" w:lineRule="atLeast"/>
         <w:rPr>
@@ -17085,7 +20692,7 @@
     </w:p>
     <w:p>
       <w:pPr>
-        <w:pStyle w:val="a7"/>
+        <w:pStyle w:val="a9"/>
         <w:shd w:val="clear" w:color="auto" w:fill="FFFFFF"/>
         <w:spacing w:before="0" w:beforeAutospacing="0" w:after="0" w:afterAutospacing="0" w:line="480" w:lineRule="atLeast"/>
         <w:rPr>
@@ -17790,7 +21397,7 @@
     </w:p>
     <w:p>
       <w:pPr>
-        <w:pStyle w:val="a7"/>
+        <w:pStyle w:val="a9"/>
         <w:shd w:val="clear" w:color="auto" w:fill="FFFFFF"/>
         <w:spacing w:before="0" w:beforeAutospacing="0" w:after="0" w:afterAutospacing="0" w:line="480" w:lineRule="atLeast"/>
         <w:rPr>
@@ -18709,7 +22316,7 @@
     </w:p>
     <w:p>
       <w:pPr>
-        <w:pStyle w:val="a7"/>
+        <w:pStyle w:val="a9"/>
         <w:shd w:val="clear" w:color="auto" w:fill="FFFFFF"/>
         <w:spacing w:before="0" w:beforeAutospacing="0" w:after="0" w:afterAutospacing="0" w:line="480" w:lineRule="atLeast"/>
         <w:rPr>
@@ -19992,7 +23599,7 @@
     </w:p>
     <w:p>
       <w:pPr>
-        <w:pStyle w:val="a7"/>
+        <w:pStyle w:val="a9"/>
         <w:shd w:val="clear" w:color="auto" w:fill="FFFFFF"/>
         <w:spacing w:before="0" w:beforeAutospacing="0" w:after="0" w:afterAutospacing="0" w:line="480" w:lineRule="atLeast"/>
         <w:rPr>
@@ -22232,7 +25839,7 @@
     </w:p>
     <w:p>
       <w:pPr>
-        <w:pStyle w:val="a7"/>
+        <w:pStyle w:val="a9"/>
         <w:shd w:val="clear" w:color="auto" w:fill="FFFFFF"/>
         <w:spacing w:before="0" w:beforeAutospacing="0" w:after="0" w:afterAutospacing="0" w:line="480" w:lineRule="atLeast"/>
         <w:rPr>
@@ -28585,7 +32192,7 @@
       <w:hyperlink r:id="rId11" w:tgtFrame="_blank" w:history="1">
         <w:r>
           <w:rPr>
-            <w:rStyle w:val="a8"/>
+            <w:rStyle w:val="aa"/>
             <w:rFonts w:ascii="Verdana" w:hAnsi="Verdana"/>
             <w:color w:val="000000"/>
             <w:sz w:val="20"/>
@@ -28596,7 +32203,7 @@
         </w:r>
         <w:r>
           <w:rPr>
-            <w:rStyle w:val="a8"/>
+            <w:rStyle w:val="aa"/>
             <w:rFonts w:ascii="Verdana" w:hAnsi="Verdana"/>
             <w:color w:val="000000"/>
             <w:sz w:val="20"/>
@@ -28607,7 +32214,7 @@
         </w:r>
         <w:r>
           <w:rPr>
-            <w:rStyle w:val="a8"/>
+            <w:rStyle w:val="aa"/>
             <w:rFonts w:ascii="Verdana" w:hAnsi="Verdana"/>
             <w:color w:val="000000"/>
             <w:sz w:val="20"/>
@@ -28618,7 +32225,7 @@
         </w:r>
         <w:r>
           <w:rPr>
-            <w:rStyle w:val="a8"/>
+            <w:rStyle w:val="aa"/>
             <w:rFonts w:ascii="Verdana" w:hAnsi="Verdana"/>
             <w:color w:val="000000"/>
             <w:sz w:val="20"/>
@@ -28629,7 +32236,7 @@
         </w:r>
         <w:r>
           <w:rPr>
-            <w:rStyle w:val="a8"/>
+            <w:rStyle w:val="aa"/>
             <w:rFonts w:ascii="Verdana" w:hAnsi="Verdana"/>
             <w:color w:val="000000"/>
             <w:sz w:val="20"/>
@@ -28640,7 +32247,7 @@
         </w:r>
         <w:r>
           <w:rPr>
-            <w:rStyle w:val="a8"/>
+            <w:rStyle w:val="aa"/>
             <w:rFonts w:ascii="Verdana" w:hAnsi="Verdana"/>
             <w:color w:val="000000"/>
             <w:sz w:val="20"/>
@@ -34455,7 +38062,7 @@
           <w:noProof/>
         </w:rPr>
         <w:drawing>
-          <wp:inline distT="0" distB="0" distL="0" distR="0" wp14:anchorId="2FA5BF43" wp14:editId="5D19AF5F">
+          <wp:inline distT="0" distB="0" distL="0" distR="0" wp14:anchorId="37936BBA" wp14:editId="2D9896EA">
             <wp:extent cx="5580952" cy="2533333"/>
             <wp:effectExtent l="0" t="0" r="1270" b="635"/>
             <wp:docPr id="5" name="图片 5"/>
@@ -34626,7 +38233,7 @@
     </w:p>
     <w:p>
       <w:pPr>
-        <w:pStyle w:val="a7"/>
+        <w:pStyle w:val="a9"/>
         <w:shd w:val="clear" w:color="auto" w:fill="FFFFFF"/>
         <w:spacing w:before="0" w:beforeAutospacing="0" w:after="0" w:afterAutospacing="0" w:line="480" w:lineRule="atLeast"/>
         <w:rPr>
@@ -34709,7 +38316,7 @@
     </w:p>
     <w:p>
       <w:pPr>
-        <w:pStyle w:val="a7"/>
+        <w:pStyle w:val="a9"/>
         <w:shd w:val="clear" w:color="auto" w:fill="FFFFFF"/>
         <w:spacing w:before="0" w:beforeAutospacing="0" w:after="0" w:afterAutospacing="0" w:line="480" w:lineRule="atLeast"/>
         <w:rPr>
@@ -34742,7 +38349,7 @@
     </w:p>
     <w:p>
       <w:pPr>
-        <w:pStyle w:val="a7"/>
+        <w:pStyle w:val="a9"/>
         <w:shd w:val="clear" w:color="auto" w:fill="FFFFFF"/>
         <w:spacing w:before="0" w:beforeAutospacing="0" w:after="0" w:afterAutospacing="0" w:line="480" w:lineRule="atLeast"/>
         <w:rPr>
@@ -34775,7 +38382,7 @@
     </w:p>
     <w:p>
       <w:pPr>
-        <w:pStyle w:val="a7"/>
+        <w:pStyle w:val="a9"/>
         <w:shd w:val="clear" w:color="auto" w:fill="FFFFFF"/>
         <w:spacing w:before="0" w:beforeAutospacing="0" w:after="0" w:afterAutospacing="0" w:line="480" w:lineRule="atLeast"/>
         <w:rPr>
@@ -34808,7 +38415,7 @@
     </w:p>
     <w:p>
       <w:pPr>
-        <w:pStyle w:val="a7"/>
+        <w:pStyle w:val="a9"/>
         <w:shd w:val="clear" w:color="auto" w:fill="FFFFFF"/>
         <w:spacing w:before="0" w:beforeAutospacing="0" w:after="0" w:afterAutospacing="0" w:line="480" w:lineRule="atLeast"/>
         <w:rPr>
@@ -34841,7 +38448,7 @@
     </w:p>
     <w:p>
       <w:pPr>
-        <w:pStyle w:val="a7"/>
+        <w:pStyle w:val="a9"/>
         <w:shd w:val="clear" w:color="auto" w:fill="FFFFFF"/>
         <w:spacing w:before="0" w:beforeAutospacing="0" w:after="0" w:afterAutospacing="0" w:line="480" w:lineRule="atLeast"/>
         <w:rPr>
@@ -34874,7 +38481,7 @@
     </w:p>
     <w:p>
       <w:pPr>
-        <w:pStyle w:val="a7"/>
+        <w:pStyle w:val="a9"/>
         <w:shd w:val="clear" w:color="auto" w:fill="FFFFFF"/>
         <w:spacing w:before="0" w:beforeAutospacing="0" w:after="0" w:afterAutospacing="0" w:line="480" w:lineRule="atLeast"/>
         <w:rPr>
@@ -35039,12 +38646,10 @@
         </w:rPr>
         <w:t>等，程序员不重复写那些已经规范好的代码，直接丢一个实体就可以保存。</w:t>
       </w:r>
-      <w:bookmarkStart w:id="0" w:name="_GoBack"/>
-      <w:bookmarkEnd w:id="0"/>
     </w:p>
     <w:p>
       <w:pPr>
-        <w:pStyle w:val="a7"/>
+        <w:pStyle w:val="a9"/>
         <w:shd w:val="clear" w:color="auto" w:fill="FFFFFF"/>
         <w:spacing w:before="0" w:beforeAutospacing="0" w:after="0" w:afterAutospacing="0" w:line="480" w:lineRule="atLeast"/>
         <w:rPr>
@@ -35122,7 +38727,7 @@
     </w:p>
     <w:p>
       <w:pPr>
-        <w:pStyle w:val="a7"/>
+        <w:pStyle w:val="a9"/>
         <w:shd w:val="clear" w:color="auto" w:fill="FFFFFF"/>
         <w:spacing w:before="0" w:beforeAutospacing="0" w:after="0" w:afterAutospacing="0" w:line="480" w:lineRule="atLeast"/>
         <w:rPr>
@@ -35155,7 +38760,7 @@
     </w:p>
     <w:p>
       <w:pPr>
-        <w:pStyle w:val="a7"/>
+        <w:pStyle w:val="a9"/>
         <w:shd w:val="clear" w:color="auto" w:fill="FFFFFF"/>
         <w:spacing w:before="0" w:beforeAutospacing="0" w:after="0" w:afterAutospacing="0" w:line="480" w:lineRule="atLeast"/>
         <w:rPr>
@@ -35215,7 +38820,7 @@
     </w:p>
     <w:p>
       <w:pPr>
-        <w:pStyle w:val="a7"/>
+        <w:pStyle w:val="a9"/>
         <w:shd w:val="clear" w:color="auto" w:fill="FFFFFF"/>
         <w:spacing w:before="0" w:beforeAutospacing="0" w:after="0" w:afterAutospacing="0" w:line="480" w:lineRule="atLeast"/>
         <w:rPr>
@@ -35291,7 +38896,7 @@
     </w:p>
     <w:p>
       <w:pPr>
-        <w:pStyle w:val="a7"/>
+        <w:pStyle w:val="a9"/>
         <w:shd w:val="clear" w:color="auto" w:fill="FFFFFF"/>
         <w:spacing w:before="0" w:beforeAutospacing="0" w:after="0" w:afterAutospacing="0" w:line="480" w:lineRule="atLeast"/>
         <w:rPr>
@@ -35474,7 +39079,7 @@
     </w:p>
     <w:p>
       <w:pPr>
-        <w:pStyle w:val="a7"/>
+        <w:pStyle w:val="a9"/>
         <w:shd w:val="clear" w:color="auto" w:fill="FFFFFF"/>
         <w:spacing w:before="0" w:beforeAutospacing="0" w:after="0" w:afterAutospacing="0" w:line="480" w:lineRule="atLeast"/>
         <w:rPr>
@@ -35557,7 +39162,7 @@
         </w:rPr>
         <w:lastRenderedPageBreak/>
         <w:drawing>
-          <wp:inline distT="0" distB="0" distL="0" distR="0">
+          <wp:inline distT="0" distB="0" distL="0" distR="0" wp14:anchorId="51E24867" wp14:editId="71007680">
             <wp:extent cx="5330825" cy="3545205"/>
             <wp:effectExtent l="0" t="0" r="3175" b="0"/>
             <wp:docPr id="6" name="图片 6" descr="模板模式的 UML 图"/>
@@ -35639,7 +39244,7 @@
     </w:p>
     <w:p>
       <w:pPr>
-        <w:pStyle w:val="a7"/>
+        <w:pStyle w:val="a9"/>
         <w:shd w:val="clear" w:color="auto" w:fill="FFFFFF"/>
         <w:spacing w:before="0" w:beforeAutospacing="0" w:after="0" w:afterAutospacing="0" w:line="480" w:lineRule="atLeast"/>
         <w:rPr>
@@ -35679,7 +39284,7 @@
     </w:p>
     <w:p>
       <w:pPr>
-        <w:pStyle w:val="a7"/>
+        <w:pStyle w:val="a9"/>
         <w:shd w:val="clear" w:color="auto" w:fill="FFFFFF"/>
         <w:spacing w:before="0" w:beforeAutospacing="0" w:after="0" w:afterAutospacing="0" w:line="480" w:lineRule="atLeast"/>
         <w:rPr>
@@ -36763,7 +40368,7 @@
     </w:p>
     <w:p>
       <w:pPr>
-        <w:pStyle w:val="a7"/>
+        <w:pStyle w:val="a9"/>
         <w:shd w:val="clear" w:color="auto" w:fill="FFFFFF"/>
         <w:spacing w:before="0" w:beforeAutospacing="0" w:after="0" w:afterAutospacing="0" w:line="480" w:lineRule="atLeast"/>
         <w:rPr>
@@ -36785,7 +40390,7 @@
     </w:p>
     <w:p>
       <w:pPr>
-        <w:pStyle w:val="a7"/>
+        <w:pStyle w:val="a9"/>
         <w:shd w:val="clear" w:color="auto" w:fill="FFFFFF"/>
         <w:spacing w:before="0" w:beforeAutospacing="0" w:after="0" w:afterAutospacing="0" w:line="480" w:lineRule="atLeast"/>
         <w:rPr>
@@ -37940,7 +41545,7 @@
     </w:p>
     <w:p>
       <w:pPr>
-        <w:pStyle w:val="a7"/>
+        <w:pStyle w:val="a9"/>
         <w:shd w:val="clear" w:color="auto" w:fill="FFFFFF"/>
         <w:spacing w:before="0" w:beforeAutospacing="0" w:after="0" w:afterAutospacing="0" w:line="480" w:lineRule="atLeast"/>
         <w:rPr>
@@ -39127,7 +42732,7 @@
     </w:p>
     <w:p>
       <w:pPr>
-        <w:pStyle w:val="a7"/>
+        <w:pStyle w:val="a9"/>
         <w:shd w:val="clear" w:color="auto" w:fill="FFFFFF"/>
         <w:spacing w:before="0" w:beforeAutospacing="0" w:after="0" w:afterAutospacing="0" w:line="480" w:lineRule="atLeast"/>
         <w:rPr>
@@ -39205,7 +42810,7 @@
     </w:p>
     <w:p>
       <w:pPr>
-        <w:pStyle w:val="a7"/>
+        <w:pStyle w:val="a9"/>
         <w:shd w:val="clear" w:color="auto" w:fill="FFFFFF"/>
         <w:spacing w:before="0" w:beforeAutospacing="0" w:after="0" w:afterAutospacing="0" w:line="480" w:lineRule="atLeast"/>
         <w:rPr>
@@ -40094,7 +43699,7 @@
     </w:p>
     <w:p>
       <w:pPr>
-        <w:pStyle w:val="a7"/>
+        <w:pStyle w:val="a9"/>
         <w:shd w:val="clear" w:color="auto" w:fill="FFFFFF"/>
         <w:spacing w:before="0" w:beforeAutospacing="0" w:after="0" w:afterAutospacing="0" w:line="480" w:lineRule="atLeast"/>
         <w:rPr>
@@ -40850,7 +44455,7 @@
 </file>
 
 <file path=word/endnotes.xml><?xml version="1.0" encoding="utf-8"?>
-<w:endnotes xmlns:wpc="http://schemas.microsoft.com/office/word/2010/wordprocessingCanvas" xmlns:mc="http://schemas.openxmlformats.org/markup-compatibility/2006" xmlns:o="urn:schemas-microsoft-com:office:office" xmlns:r="http://schemas.openxmlformats.org/officeDocument/2006/relationships" xmlns:m="http://schemas.openxmlformats.org/officeDocument/2006/math" xmlns:v="urn:schemas-microsoft-com:vml" xmlns:wp14="http://schemas.microsoft.com/office/word/2010/wordprocessingDrawing" xmlns:wp="http://schemas.openxmlformats.org/drawingml/2006/wordprocessingDrawing" xmlns:w10="urn:schemas-microsoft-com:office:word" xmlns:w="http://schemas.openxmlformats.org/wordprocessingml/2006/main" xmlns:w14="http://schemas.microsoft.com/office/word/2010/wordml" xmlns:w15="http://schemas.microsoft.com/office/word/2012/wordml" xmlns:wpg="http://schemas.microsoft.com/office/word/2010/wordprocessingGroup" xmlns:wpi="http://schemas.microsoft.com/office/word/2010/wordprocessingInk" xmlns:wne="http://schemas.microsoft.com/office/word/2006/wordml" xmlns:wps="http://schemas.microsoft.com/office/word/2010/wordprocessingShape" mc:Ignorable="w14 w15 wp14">
+<w:endnotes xmlns:wpc="http://schemas.microsoft.com/office/word/2010/wordprocessingCanvas" xmlns:mo="http://schemas.microsoft.com/office/mac/office/2008/main" xmlns:mc="http://schemas.openxmlformats.org/markup-compatibility/2006" xmlns:mv="urn:schemas-microsoft-com:mac:vml" xmlns:o="urn:schemas-microsoft-com:office:office" xmlns:r="http://schemas.openxmlformats.org/officeDocument/2006/relationships" xmlns:m="http://schemas.openxmlformats.org/officeDocument/2006/math" xmlns:v="urn:schemas-microsoft-com:vml" xmlns:wp14="http://schemas.microsoft.com/office/word/2010/wordprocessingDrawing" xmlns:wp="http://schemas.openxmlformats.org/drawingml/2006/wordprocessingDrawing" xmlns:w10="urn:schemas-microsoft-com:office:word" xmlns:w="http://schemas.openxmlformats.org/wordprocessingml/2006/main" xmlns:w14="http://schemas.microsoft.com/office/word/2010/wordml" xmlns:w15="http://schemas.microsoft.com/office/word/2012/wordml" xmlns:wpg="http://schemas.microsoft.com/office/word/2010/wordprocessingGroup" xmlns:wpi="http://schemas.microsoft.com/office/word/2010/wordprocessingInk" xmlns:wne="http://schemas.microsoft.com/office/word/2006/wordml" xmlns:wps="http://schemas.microsoft.com/office/word/2010/wordprocessingShape" mc:Ignorable="w14 w15 wp14">
   <w:endnote w:type="separator" w:id="-1">
     <w:p>
       <w:r>
@@ -40869,7 +44474,7 @@
 </file>
 
 <file path=word/footnotes.xml><?xml version="1.0" encoding="utf-8"?>
-<w:footnotes xmlns:wpc="http://schemas.microsoft.com/office/word/2010/wordprocessingCanvas" xmlns:mc="http://schemas.openxmlformats.org/markup-compatibility/2006" xmlns:o="urn:schemas-microsoft-com:office:office" xmlns:r="http://schemas.openxmlformats.org/officeDocument/2006/relationships" xmlns:m="http://schemas.openxmlformats.org/officeDocument/2006/math" xmlns:v="urn:schemas-microsoft-com:vml" xmlns:wp14="http://schemas.microsoft.com/office/word/2010/wordprocessingDrawing" xmlns:wp="http://schemas.openxmlformats.org/drawingml/2006/wordprocessingDrawing" xmlns:w10="urn:schemas-microsoft-com:office:word" xmlns:w="http://schemas.openxmlformats.org/wordprocessingml/2006/main" xmlns:w14="http://schemas.microsoft.com/office/word/2010/wordml" xmlns:w15="http://schemas.microsoft.com/office/word/2012/wordml" xmlns:wpg="http://schemas.microsoft.com/office/word/2010/wordprocessingGroup" xmlns:wpi="http://schemas.microsoft.com/office/word/2010/wordprocessingInk" xmlns:wne="http://schemas.microsoft.com/office/word/2006/wordml" xmlns:wps="http://schemas.microsoft.com/office/word/2010/wordprocessingShape" mc:Ignorable="w14 w15 wp14">
+<w:footnotes xmlns:wpc="http://schemas.microsoft.com/office/word/2010/wordprocessingCanvas" xmlns:mo="http://schemas.microsoft.com/office/mac/office/2008/main" xmlns:mc="http://schemas.openxmlformats.org/markup-compatibility/2006" xmlns:mv="urn:schemas-microsoft-com:mac:vml" xmlns:o="urn:schemas-microsoft-com:office:office" xmlns:r="http://schemas.openxmlformats.org/officeDocument/2006/relationships" xmlns:m="http://schemas.openxmlformats.org/officeDocument/2006/math" xmlns:v="urn:schemas-microsoft-com:vml" xmlns:wp14="http://schemas.microsoft.com/office/word/2010/wordprocessingDrawing" xmlns:wp="http://schemas.openxmlformats.org/drawingml/2006/wordprocessingDrawing" xmlns:w10="urn:schemas-microsoft-com:office:word" xmlns:w="http://schemas.openxmlformats.org/wordprocessingml/2006/main" xmlns:w14="http://schemas.microsoft.com/office/word/2010/wordml" xmlns:w15="http://schemas.microsoft.com/office/word/2012/wordml" xmlns:wpg="http://schemas.microsoft.com/office/word/2010/wordprocessingGroup" xmlns:wpi="http://schemas.microsoft.com/office/word/2010/wordprocessingInk" xmlns:wne="http://schemas.microsoft.com/office/word/2006/wordml" xmlns:wps="http://schemas.microsoft.com/office/word/2010/wordprocessingShape" mc:Ignorable="w14 w15 wp14">
   <w:footnote w:type="separator" w:id="-1">
     <w:p>
       <w:r>
@@ -40888,7 +44493,7 @@
 </file>
 
 <file path=word/numbering.xml><?xml version="1.0" encoding="utf-8"?>
-<w:numbering xmlns:wpc="http://schemas.microsoft.com/office/word/2010/wordprocessingCanvas" xmlns:mc="http://schemas.openxmlformats.org/markup-compatibility/2006" xmlns:o="urn:schemas-microsoft-com:office:office" xmlns:r="http://schemas.openxmlformats.org/officeDocument/2006/relationships" xmlns:m="http://schemas.openxmlformats.org/officeDocument/2006/math" xmlns:v="urn:schemas-microsoft-com:vml" xmlns:wp14="http://schemas.microsoft.com/office/word/2010/wordprocessingDrawing" xmlns:wp="http://schemas.openxmlformats.org/drawingml/2006/wordprocessingDrawing" xmlns:w10="urn:schemas-microsoft-com:office:word" xmlns:w="http://schemas.openxmlformats.org/wordprocessingml/2006/main" xmlns:w14="http://schemas.microsoft.com/office/word/2010/wordml" xmlns:w15="http://schemas.microsoft.com/office/word/2012/wordml" xmlns:wpg="http://schemas.microsoft.com/office/word/2010/wordprocessingGroup" xmlns:wpi="http://schemas.microsoft.com/office/word/2010/wordprocessingInk" xmlns:wne="http://schemas.microsoft.com/office/word/2006/wordml" xmlns:wps="http://schemas.microsoft.com/office/word/2010/wordprocessingShape" mc:Ignorable="w14 w15 wp14">
+<w:numbering xmlns:wpc="http://schemas.microsoft.com/office/word/2010/wordprocessingCanvas" xmlns:mo="http://schemas.microsoft.com/office/mac/office/2008/main" xmlns:mc="http://schemas.openxmlformats.org/markup-compatibility/2006" xmlns:mv="urn:schemas-microsoft-com:mac:vml" xmlns:o="urn:schemas-microsoft-com:office:office" xmlns:r="http://schemas.openxmlformats.org/officeDocument/2006/relationships" xmlns:m="http://schemas.openxmlformats.org/officeDocument/2006/math" xmlns:v="urn:schemas-microsoft-com:vml" xmlns:wp14="http://schemas.microsoft.com/office/word/2010/wordprocessingDrawing" xmlns:wp="http://schemas.openxmlformats.org/drawingml/2006/wordprocessingDrawing" xmlns:w10="urn:schemas-microsoft-com:office:word" xmlns:w="http://schemas.openxmlformats.org/wordprocessingml/2006/main" xmlns:w14="http://schemas.microsoft.com/office/word/2010/wordml" xmlns:w15="http://schemas.microsoft.com/office/word/2012/wordml" xmlns:wpg="http://schemas.microsoft.com/office/word/2010/wordprocessingGroup" xmlns:wpi="http://schemas.microsoft.com/office/word/2010/wordprocessingInk" xmlns:wne="http://schemas.microsoft.com/office/word/2006/wordml" xmlns:wps="http://schemas.microsoft.com/office/word/2010/wordprocessingShape" mc:Ignorable="w14 w15 wp14">
   <w:abstractNum w:abstractNumId="0">
     <w:nsid w:val="7F095E55"/>
     <w:multiLevelType w:val="multilevel"/>
@@ -41058,7 +44663,7 @@
     </w:rPrDefault>
     <w:pPrDefault/>
   </w:docDefaults>
-  <w:latentStyles w:defLockedState="0" w:defUIPriority="99" w:defSemiHidden="0" w:defUnhideWhenUsed="0" w:defQFormat="0" w:count="371">
+  <w:latentStyles w:defLockedState="0" w:defUIPriority="99" w:defSemiHidden="0" w:defUnhideWhenUsed="0" w:defQFormat="0" w:count="381">
     <w:lsdException w:name="Normal" w:uiPriority="0" w:qFormat="1"/>
     <w:lsdException w:name="heading 1" w:uiPriority="9" w:qFormat="1"/>
     <w:lsdException w:name="heading 2" w:semiHidden="1" w:uiPriority="9" w:unhideWhenUsed="1" w:qFormat="1"/>
@@ -41164,7 +44769,6 @@
     <w:lsdException w:name="HTML Sample" w:semiHidden="1" w:unhideWhenUsed="1"/>
     <w:lsdException w:name="HTML Typewriter" w:semiHidden="1" w:unhideWhenUsed="1"/>
     <w:lsdException w:name="HTML Variable" w:semiHidden="1" w:unhideWhenUsed="1"/>
-    <w:lsdException w:name="Normal Table" w:semiHidden="1" w:unhideWhenUsed="1"/>
     <w:lsdException w:name="annotation subject" w:semiHidden="1" w:unhideWhenUsed="1"/>
     <w:lsdException w:name="No List" w:semiHidden="1" w:unhideWhenUsed="1"/>
     <w:lsdException w:name="Outline List 1" w:semiHidden="1" w:unhideWhenUsed="1"/>
@@ -41211,10 +44815,8 @@
     <w:lsdException w:name="Table Subtle 2" w:semiHidden="1" w:unhideWhenUsed="1"/>
     <w:lsdException w:name="Table Web 1" w:semiHidden="1" w:unhideWhenUsed="1"/>
     <w:lsdException w:name="Table Web 2" w:semiHidden="1" w:unhideWhenUsed="1"/>
-    <w:lsdException w:name="Table Web 3" w:semiHidden="1" w:unhideWhenUsed="1"/>
     <w:lsdException w:name="Balloon Text" w:semiHidden="1" w:unhideWhenUsed="1"/>
     <w:lsdException w:name="Table Grid" w:uiPriority="39"/>
-    <w:lsdException w:name="Table Theme" w:semiHidden="1" w:unhideWhenUsed="1"/>
     <w:lsdException w:name="Placeholder Text" w:semiHidden="1"/>
     <w:lsdException w:name="No Spacing" w:uiPriority="1" w:qFormat="1"/>
     <w:lsdException w:name="Light Shading" w:uiPriority="60"/>
@@ -41430,6 +45032,7 @@
     <w:lsdException w:name="List Table 5 Dark Accent 6" w:uiPriority="50"/>
     <w:lsdException w:name="List Table 6 Colorful Accent 6" w:uiPriority="51"/>
     <w:lsdException w:name="List Table 7 Colorful Accent 6" w:uiPriority="52"/>
+    <w:lsdException w:name="Mention" w:semiHidden="1" w:unhideWhenUsed="1"/>
   </w:latentStyles>
   <w:style w:type="paragraph" w:default="1" w:styleId="a">
     <w:name w:val="Normal"/>
@@ -41443,7 +45046,7 @@
     <w:name w:val="heading 1"/>
     <w:basedOn w:val="a"/>
     <w:next w:val="a"/>
-    <w:link w:val="1Char"/>
+    <w:link w:val="10"/>
     <w:uiPriority w:val="9"/>
     <w:qFormat/>
     <w:rsid w:val="00BB2239"/>
@@ -41465,7 +45068,7 @@
     <w:name w:val="heading 2"/>
     <w:basedOn w:val="a"/>
     <w:next w:val="a"/>
-    <w:link w:val="2Char"/>
+    <w:link w:val="20"/>
     <w:uiPriority w:val="9"/>
     <w:unhideWhenUsed/>
     <w:qFormat/>
@@ -41488,7 +45091,7 @@
     <w:name w:val="heading 3"/>
     <w:basedOn w:val="a"/>
     <w:next w:val="a"/>
-    <w:link w:val="3Char"/>
+    <w:link w:val="30"/>
     <w:uiPriority w:val="9"/>
     <w:unhideWhenUsed/>
     <w:qFormat/>
@@ -41510,7 +45113,7 @@
     <w:name w:val="heading 4"/>
     <w:basedOn w:val="a"/>
     <w:next w:val="a"/>
-    <w:link w:val="4Char"/>
+    <w:link w:val="40"/>
     <w:uiPriority w:val="9"/>
     <w:unhideWhenUsed/>
     <w:qFormat/>
@@ -41559,7 +45162,7 @@
   <w:style w:type="paragraph" w:styleId="a3">
     <w:name w:val="header"/>
     <w:basedOn w:val="a"/>
-    <w:link w:val="Char"/>
+    <w:link w:val="a4"/>
     <w:uiPriority w:val="99"/>
     <w:unhideWhenUsed/>
     <w:rsid w:val="00835F00"/>
@@ -41579,8 +45182,8 @@
       <w:szCs w:val="18"/>
     </w:rPr>
   </w:style>
-  <w:style w:type="character" w:customStyle="1" w:styleId="Char">
-    <w:name w:val="页眉 Char"/>
+  <w:style w:type="character" w:customStyle="1" w:styleId="a4">
+    <w:name w:val="页眉字符"/>
     <w:basedOn w:val="a0"/>
     <w:link w:val="a3"/>
     <w:uiPriority w:val="99"/>
@@ -41590,10 +45193,10 @@
       <w:szCs w:val="18"/>
     </w:rPr>
   </w:style>
-  <w:style w:type="paragraph" w:styleId="a4">
+  <w:style w:type="paragraph" w:styleId="a5">
     <w:name w:val="footer"/>
     <w:basedOn w:val="a"/>
-    <w:link w:val="Char0"/>
+    <w:link w:val="a6"/>
     <w:uiPriority w:val="99"/>
     <w:unhideWhenUsed/>
     <w:rsid w:val="00835F00"/>
@@ -41610,10 +45213,10 @@
       <w:szCs w:val="18"/>
     </w:rPr>
   </w:style>
-  <w:style w:type="character" w:customStyle="1" w:styleId="Char0">
-    <w:name w:val="页脚 Char"/>
+  <w:style w:type="character" w:customStyle="1" w:styleId="a6">
+    <w:name w:val="页脚字符"/>
     <w:basedOn w:val="a0"/>
-    <w:link w:val="a4"/>
+    <w:link w:val="a5"/>
     <w:uiPriority w:val="99"/>
     <w:rsid w:val="00835F00"/>
     <w:rPr>
@@ -41621,8 +45224,8 @@
       <w:szCs w:val="18"/>
     </w:rPr>
   </w:style>
-  <w:style w:type="character" w:customStyle="1" w:styleId="1Char">
-    <w:name w:val="标题 1 Char"/>
+  <w:style w:type="character" w:customStyle="1" w:styleId="10">
+    <w:name w:val="标题 1字符"/>
     <w:basedOn w:val="a0"/>
     <w:link w:val="1"/>
     <w:uiPriority w:val="9"/>
@@ -41635,8 +45238,8 @@
       <w:szCs w:val="44"/>
     </w:rPr>
   </w:style>
-  <w:style w:type="character" w:customStyle="1" w:styleId="2Char">
-    <w:name w:val="标题 2 Char"/>
+  <w:style w:type="character" w:customStyle="1" w:styleId="20">
+    <w:name w:val="标题 2字符"/>
     <w:basedOn w:val="a0"/>
     <w:link w:val="2"/>
     <w:uiPriority w:val="9"/>
@@ -41649,7 +45252,7 @@
       <w:szCs w:val="32"/>
     </w:rPr>
   </w:style>
-  <w:style w:type="character" w:styleId="a5">
+  <w:style w:type="character" w:styleId="a7">
     <w:name w:val="Strong"/>
     <w:basedOn w:val="a0"/>
     <w:uiPriority w:val="22"/>
@@ -41660,8 +45263,8 @@
       <w:bCs/>
     </w:rPr>
   </w:style>
-  <w:style w:type="character" w:customStyle="1" w:styleId="3Char">
-    <w:name w:val="标题 3 Char"/>
+  <w:style w:type="character" w:customStyle="1" w:styleId="30">
+    <w:name w:val="标题 3字符"/>
     <w:basedOn w:val="a0"/>
     <w:link w:val="3"/>
     <w:uiPriority w:val="9"/>
@@ -41673,7 +45276,7 @@
       <w:szCs w:val="32"/>
     </w:rPr>
   </w:style>
-  <w:style w:type="character" w:styleId="a6">
+  <w:style w:type="character" w:styleId="a8">
     <w:name w:val="Emphasis"/>
     <w:basedOn w:val="a0"/>
     <w:uiPriority w:val="20"/>
@@ -41684,8 +45287,8 @@
       <w:iCs/>
     </w:rPr>
   </w:style>
-  <w:style w:type="character" w:customStyle="1" w:styleId="4Char">
-    <w:name w:val="标题 4 Char"/>
+  <w:style w:type="character" w:customStyle="1" w:styleId="40">
+    <w:name w:val="标题 4字符"/>
     <w:basedOn w:val="a0"/>
     <w:link w:val="4"/>
     <w:uiPriority w:val="9"/>
@@ -41698,7 +45301,7 @@
       <w:szCs w:val="28"/>
     </w:rPr>
   </w:style>
-  <w:style w:type="paragraph" w:styleId="a7">
+  <w:style w:type="paragraph" w:styleId="a9">
     <w:name w:val="Normal (Web)"/>
     <w:basedOn w:val="a"/>
     <w:uiPriority w:val="99"/>
@@ -41720,7 +45323,7 @@
   <w:style w:type="paragraph" w:styleId="HTML">
     <w:name w:val="HTML Preformatted"/>
     <w:basedOn w:val="a"/>
-    <w:link w:val="HTMLChar"/>
+    <w:link w:val="HTML0"/>
     <w:uiPriority w:val="99"/>
     <w:semiHidden/>
     <w:unhideWhenUsed/>
@@ -41754,8 +45357,8 @@
       <w:szCs w:val="24"/>
     </w:rPr>
   </w:style>
-  <w:style w:type="character" w:customStyle="1" w:styleId="HTMLChar">
-    <w:name w:val="HTML 预设格式 Char"/>
+  <w:style w:type="character" w:customStyle="1" w:styleId="HTML0">
+    <w:name w:val="HTML 预设格式字符"/>
     <w:basedOn w:val="a0"/>
     <w:link w:val="HTML"/>
     <w:uiPriority w:val="99"/>
@@ -41798,7 +45401,7 @@
     <w:basedOn w:val="a0"/>
     <w:rsid w:val="00C671E2"/>
   </w:style>
-  <w:style w:type="character" w:styleId="a8">
+  <w:style w:type="character" w:styleId="aa">
     <w:name w:val="Hyperlink"/>
     <w:basedOn w:val="a0"/>
     <w:uiPriority w:val="99"/>
@@ -41810,7 +45413,7 @@
       <w:u w:val="single"/>
     </w:rPr>
   </w:style>
-  <w:style w:type="paragraph" w:styleId="a9">
+  <w:style w:type="paragraph" w:styleId="ab">
     <w:name w:val="List Paragraph"/>
     <w:basedOn w:val="a"/>
     <w:uiPriority w:val="34"/>
@@ -41824,6 +45427,33 @@
     <w:name w:val="com"/>
     <w:basedOn w:val="a0"/>
     <w:rsid w:val="00D6026D"/>
+  </w:style>
+  <w:style w:type="paragraph" w:styleId="ac">
+    <w:name w:val="Document Map"/>
+    <w:basedOn w:val="a"/>
+    <w:link w:val="ad"/>
+    <w:uiPriority w:val="99"/>
+    <w:semiHidden/>
+    <w:unhideWhenUsed/>
+    <w:rsid w:val="0099312E"/>
+    <w:rPr>
+      <w:rFonts w:ascii="宋体" w:eastAsia="宋体"/>
+      <w:sz w:val="24"/>
+      <w:szCs w:val="24"/>
+    </w:rPr>
+  </w:style>
+  <w:style w:type="character" w:customStyle="1" w:styleId="ad">
+    <w:name w:val="文档结构图字符"/>
+    <w:basedOn w:val="a0"/>
+    <w:link w:val="ac"/>
+    <w:uiPriority w:val="99"/>
+    <w:semiHidden/>
+    <w:rsid w:val="0099312E"/>
+    <w:rPr>
+      <w:rFonts w:ascii="宋体" w:eastAsia="宋体"/>
+      <w:sz w:val="24"/>
+      <w:szCs w:val="24"/>
+    </w:rPr>
   </w:style>
 </w:styles>
 </file>
